--- a/TERM3/T3B2-ICTNPL413-Evaluate_net_regulations_legislation_telecommunications_industry/2-ICTNPL413-Assessment_Task 2/Assessmet-questions/ICTNPL413_AssessmentTask_Manuel_S_Perez_E-Assess_research.docx
+++ b/TERM3/T3B2-ICTNPL413-Evaluate_net_regulations_legislation_telecommunications_industry/2-ICTNPL413-Assessment_Task 2/Assessmet-questions/ICTNPL413_AssessmentTask_Manuel_S_Perez_E-Assess_research.docx
@@ -2,2976 +2,6 @@
 <file path=word/document.xml><?xml version="1.0" encoding="utf-8"?>
 <w:document xmlns:wpc="http://schemas.microsoft.com/office/word/2010/wordprocessingCanvas" xmlns:cx="http://schemas.microsoft.com/office/drawing/2014/chartex" xmlns:cx1="http://schemas.microsoft.com/office/drawing/2015/9/8/chartex" xmlns:cx2="http://schemas.microsoft.com/office/drawing/2015/10/21/chartex" xmlns:cx3="http://schemas.microsoft.com/office/drawing/2016/5/9/chartex" xmlns:cx4="http://schemas.microsoft.com/office/drawing/2016/5/10/chartex" xmlns:cx5="http://schemas.microsoft.com/office/drawing/2016/5/11/chartex" xmlns:cx6="http://schemas.microsoft.com/office/drawing/2016/5/12/chartex" xmlns:cx7="http://schemas.microsoft.com/office/drawing/2016/5/13/chartex" xmlns:cx8="http://schemas.microsoft.com/office/drawing/2016/5/14/chartex" xmlns:mc="http://schemas.openxmlformats.org/markup-compatibility/2006" xmlns:aink="http://schemas.microsoft.com/office/drawing/2016/ink" xmlns:am3d="http://schemas.microsoft.com/office/drawing/2017/model3d" xmlns:o="urn:schemas-microsoft-com:office:office" xmlns:oel="http://schemas.microsoft.com/office/2019/extlst" xmlns:r="http://schemas.openxmlformats.org/officeDocument/2006/relationships" xmlns:m="http://schemas.openxmlformats.org/officeDocument/2006/math" xmlns:v="urn:schemas-microsoft-com:vml" xmlns:wp14="http://schemas.microsoft.com/office/word/2010/wordprocessingDrawing" xmlns:wp="http://schemas.openxmlformats.org/drawingml/2006/wordprocessingDrawing" xmlns:w10="urn:schemas-microsoft-com:office:word" xmlns:w="http://schemas.openxmlformats.org/wordprocessingml/2006/main" xmlns:w14="http://schemas.microsoft.com/office/word/2010/wordml" xmlns:w15="http://schemas.microsoft.com/office/word/2012/wordml" xmlns:w16cex="http://schemas.microsoft.com/office/word/2018/wordml/cex" xmlns:w16cid="http://schemas.microsoft.com/office/word/2016/wordml/cid" xmlns:w16="http://schemas.microsoft.com/office/word/2018/wordml" xmlns:w16du="http://schemas.microsoft.com/office/word/2023/wordml/word16du" xmlns:w16sdtdh="http://schemas.microsoft.com/office/word/2020/wordml/sdtdatahash" xmlns:w16sdtfl="http://schemas.microsoft.com/office/word/2024/wordml/sdtformatlock" xmlns:w16se="http://schemas.microsoft.com/office/word/2015/wordml/symex" xmlns:wpg="http://schemas.microsoft.com/office/word/2010/wordprocessingGroup" xmlns:wpi="http://schemas.microsoft.com/office/word/2010/wordprocessingInk" xmlns:wne="http://schemas.microsoft.com/office/word/2006/wordml" xmlns:wps="http://schemas.microsoft.com/office/word/2010/wordprocessingShape" mc:Ignorable="w14 w15 w16se w16cid w16 w16cex w16sdtdh w16sdtfl w16du wp14">
   <w:body>
-    <w:tbl>
-      <w:tblPr>
-        <w:tblW w:w="0" w:type="auto"/>
-        <w:tblBorders>
-          <w:top w:val="single" w:sz="6" w:space="0" w:color="D4D9DD"/>
-          <w:left w:val="single" w:sz="6" w:space="0" w:color="D4D9DD"/>
-          <w:bottom w:val="single" w:sz="6" w:space="0" w:color="D4D9DD"/>
-          <w:right w:val="single" w:sz="6" w:space="0" w:color="D4D9DD"/>
-        </w:tblBorders>
-        <w:shd w:val="clear" w:color="auto" w:fill="FFFFFF"/>
-        <w:tblCellMar>
-          <w:top w:w="15" w:type="dxa"/>
-          <w:left w:w="15" w:type="dxa"/>
-          <w:bottom w:w="15" w:type="dxa"/>
-          <w:right w:w="15" w:type="dxa"/>
-        </w:tblCellMar>
-        <w:tblLook w:val="04A0" w:firstRow="1" w:lastRow="0" w:firstColumn="1" w:lastColumn="0" w:noHBand="0" w:noVBand="1"/>
-      </w:tblPr>
-      <w:tblGrid>
-        <w:gridCol w:w="10803"/>
-      </w:tblGrid>
-      <w:tr>
-        <w:tc>
-          <w:tcPr>
-            <w:tcW w:w="0" w:type="auto"/>
-            <w:shd w:val="clear" w:color="auto" w:fill="FFFFFF"/>
-            <w:vAlign w:val="center"/>
-            <w:hideMark/>
-          </w:tcPr>
-          <w:p>
-            <w:pPr>
-              <w:jc w:val="both"/>
-            </w:pPr>
-            <w:r>
-              <w:t xml:space="preserve">Assume that you are a </w:t>
-            </w:r>
-            <w:r>
-              <w:rPr>
-                <w:b/>
-                <w:bCs/>
-                <w:u w:val="single"/>
-              </w:rPr>
-              <w:t>consultant</w:t>
-            </w:r>
-            <w:r>
-              <w:t xml:space="preserve"> to large telecommunications businesses in Australia. </w:t>
-            </w:r>
-          </w:p>
-          <w:p>
-            <w:pPr>
-              <w:jc w:val="both"/>
-            </w:pPr>
-          </w:p>
-          <w:p>
-            <w:pPr>
-              <w:jc w:val="both"/>
-            </w:pPr>
-            <w:r>
-              <w:t>The Board of Directors for two different carriers/service providers has asked you to advise them on the networking regulations and legislation for the telecommunications industry, including their impact and factors influencing them.</w:t>
-            </w:r>
-          </w:p>
-          <w:p>
-            <w:pPr>
-              <w:jc w:val="both"/>
-            </w:pPr>
-          </w:p>
-          <w:p>
-            <w:pPr>
-              <w:jc w:val="both"/>
-            </w:pPr>
-            <w:r>
-              <w:t>You have been contracted by both businesses to develop:</w:t>
-            </w:r>
-          </w:p>
-          <w:p>
-            <w:pPr>
-              <w:jc w:val="both"/>
-            </w:pPr>
-          </w:p>
-          <w:p>
-            <w:pPr>
-              <w:jc w:val="both"/>
-              <w:rPr>
-                <w:b/>
-                <w:bCs/>
-              </w:rPr>
-            </w:pPr>
-            <w:r>
-              <w:rPr>
-                <w:b/>
-                <w:bCs/>
-              </w:rPr>
-              <w:t>Carrier/Service provider 1:</w:t>
-            </w:r>
-          </w:p>
-          <w:p>
-            <w:pPr>
-              <w:pStyle w:val="ListParagraph"/>
-              <w:numPr>
-                <w:ilvl w:val="0"/>
-                <w:numId w:val="1"/>
-              </w:numPr>
-              <w:jc w:val="both"/>
-            </w:pPr>
-            <w:r>
-              <w:t xml:space="preserve">one comprehensive report that evaluates the economic and political influences on the networking industry in Australia and describes the impact of regulations and legislation on the networking industry. </w:t>
-            </w:r>
-          </w:p>
-          <w:p>
-            <w:pPr>
-              <w:pStyle w:val="ListParagraph"/>
-              <w:numPr>
-                <w:ilvl w:val="0"/>
-                <w:numId w:val="1"/>
-              </w:numPr>
-              <w:jc w:val="both"/>
-            </w:pPr>
-            <w:r>
-              <w:t>one summary report that evaluates the impact of legislation on planning processes and accessibility to networks.</w:t>
-            </w:r>
-          </w:p>
-          <w:p>
-            <w:pPr>
-              <w:jc w:val="both"/>
-            </w:pPr>
-          </w:p>
-          <w:p>
-            <w:pPr>
-              <w:jc w:val="both"/>
-              <w:rPr>
-                <w:b/>
-                <w:bCs/>
-              </w:rPr>
-            </w:pPr>
-            <w:r>
-              <w:rPr>
-                <w:b/>
-                <w:bCs/>
-              </w:rPr>
-              <w:t>Carrier/Service Provider 2:</w:t>
-            </w:r>
-          </w:p>
-          <w:p>
-            <w:pPr>
-              <w:pStyle w:val="ListParagraph"/>
-              <w:numPr>
-                <w:ilvl w:val="0"/>
-                <w:numId w:val="1"/>
-              </w:numPr>
-              <w:jc w:val="both"/>
-            </w:pPr>
-            <w:r>
-              <w:t>one comprehensive report that evaluates the economic and political influences on the networking industry in Australia and describes the impact of regulations and legislation on the networking industry.</w:t>
-            </w:r>
-          </w:p>
-          <w:p>
-            <w:pPr>
-              <w:pStyle w:val="ListParagraph"/>
-              <w:numPr>
-                <w:ilvl w:val="0"/>
-                <w:numId w:val="1"/>
-              </w:numPr>
-              <w:jc w:val="both"/>
-            </w:pPr>
-            <w:r>
-              <w:t>one summary report that evaluates the impact of legislation on planning processes and accessibility to networks.</w:t>
-            </w:r>
-          </w:p>
-        </w:tc>
-      </w:tr>
-      <w:tr>
-        <w:tc>
-          <w:tcPr>
-            <w:tcW w:w="0" w:type="auto"/>
-            <w:shd w:val="clear" w:color="auto" w:fill="FFFFFF"/>
-            <w:vAlign w:val="center"/>
-            <w:hideMark/>
-          </w:tcPr>
-          <w:p>
-            <w:pPr>
-              <w:jc w:val="both"/>
-            </w:pPr>
-            <w:r>
-              <w:t>Choose any two carriers/service providers in Australia and complete page 4 of your Project Portfolio before starting the assessment.</w:t>
-            </w:r>
-          </w:p>
-          <w:p>
-            <w:pPr>
-              <w:jc w:val="both"/>
-            </w:pPr>
-          </w:p>
-          <w:p>
-            <w:pPr>
-              <w:jc w:val="both"/>
-              <w:rPr>
-                <w:b/>
-                <w:bCs/>
-              </w:rPr>
-            </w:pPr>
-            <w:r>
-              <w:rPr>
-                <w:b/>
-                <w:bCs/>
-              </w:rPr>
-              <w:t xml:space="preserve">Carrier 1: </w:t>
-            </w:r>
-            <w:r>
-              <w:t>Optus Networks Pty Ltd</w:t>
-            </w:r>
-          </w:p>
-          <w:p>
-            <w:pPr>
-              <w:jc w:val="both"/>
-            </w:pPr>
-            <w:r>
-              <w:rPr>
-                <w:b/>
-                <w:bCs/>
-              </w:rPr>
-              <w:t xml:space="preserve">Service provider 1: </w:t>
-            </w:r>
-            <w:r>
-              <w:t>Lebara</w:t>
-            </w:r>
-          </w:p>
-          <w:p>
-            <w:pPr>
-              <w:jc w:val="both"/>
-            </w:pPr>
-          </w:p>
-        </w:tc>
-      </w:tr>
-    </w:tbl>
-    <w:p>
-      <w:pPr>
-        <w:jc w:val="both"/>
-      </w:pPr>
-    </w:p>
-    <w:p>
-      <w:pPr>
-        <w:jc w:val="both"/>
-      </w:pPr>
-    </w:p>
-    <w:p>
-      <w:pPr>
-        <w:jc w:val="both"/>
-      </w:pPr>
-    </w:p>
-    <w:p>
-      <w:pPr>
-        <w:jc w:val="both"/>
-      </w:pPr>
-      <w:r>
-        <w:rPr>
-          <w:b/>
-          <w:bCs/>
-        </w:rPr>
-        <w:t>Carrier:</w:t>
-      </w:r>
-      <w:r>
-        <w:t xml:space="preserve"> Entity that </w:t>
-      </w:r>
-      <w:r>
-        <w:rPr>
-          <w:b/>
-          <w:bCs/>
-          <w:highlight w:val="yellow"/>
-        </w:rPr>
-        <w:t>owns or operates physical telecommunications infrastructure</w:t>
-      </w:r>
-      <w:r>
-        <w:t xml:space="preserve"> used to supply services to the public.</w:t>
-      </w:r>
-    </w:p>
-    <w:p>
-      <w:pPr>
-        <w:jc w:val="both"/>
-      </w:pPr>
-    </w:p>
-    <w:p>
-      <w:pPr>
-        <w:jc w:val="both"/>
-        <w:rPr>
-          <w:b/>
-          <w:bCs/>
-        </w:rPr>
-      </w:pPr>
-      <w:r>
-        <w:rPr>
-          <w:b/>
-          <w:bCs/>
-        </w:rPr>
-        <w:t>Examples:</w:t>
-      </w:r>
-    </w:p>
-    <w:p>
-      <w:pPr>
-        <w:jc w:val="both"/>
-      </w:pPr>
-      <w:r>
-        <w:t xml:space="preserve">Must hold a </w:t>
-      </w:r>
-      <w:r>
-        <w:rPr>
-          <w:rStyle w:val="Strong"/>
-        </w:rPr>
-        <w:t>Carrier Licence</w:t>
-      </w:r>
-      <w:r>
-        <w:t xml:space="preserve"> issued by the Australian Communications and Media Authority (ACMA).</w:t>
-      </w:r>
-    </w:p>
-    <w:p>
-      <w:pPr>
-        <w:jc w:val="both"/>
-        <w:rPr>
-          <w:b/>
-          <w:bCs/>
-        </w:rPr>
-      </w:pPr>
-    </w:p>
-    <w:p>
-      <w:pPr>
-        <w:numPr>
-          <w:ilvl w:val="0"/>
-          <w:numId w:val="3"/>
-        </w:numPr>
-        <w:jc w:val="both"/>
-      </w:pPr>
-      <w:r>
-        <w:rPr>
-          <w:b/>
-          <w:bCs/>
-        </w:rPr>
-        <w:t xml:space="preserve">Telstra Corporation Limited </w:t>
-      </w:r>
-      <w:r>
-        <w:t>(owns copper, fibre, mobile towers)</w:t>
-      </w:r>
-    </w:p>
-    <w:p>
-      <w:pPr>
-        <w:numPr>
-          <w:ilvl w:val="0"/>
-          <w:numId w:val="3"/>
-        </w:numPr>
-        <w:jc w:val="both"/>
-        <w:rPr>
-          <w:b/>
-          <w:bCs/>
-        </w:rPr>
-      </w:pPr>
-      <w:r>
-        <w:rPr>
-          <w:b/>
-          <w:bCs/>
-        </w:rPr>
-        <w:t>Optus Networks Pty Ltd</w:t>
-      </w:r>
-    </w:p>
-    <w:p>
-      <w:pPr>
-        <w:numPr>
-          <w:ilvl w:val="0"/>
-          <w:numId w:val="3"/>
-        </w:numPr>
-        <w:jc w:val="both"/>
-      </w:pPr>
-      <w:r>
-        <w:rPr>
-          <w:b/>
-          <w:bCs/>
-        </w:rPr>
-        <w:t>NBN Co Limited</w:t>
-      </w:r>
-      <w:r>
-        <w:t xml:space="preserve"> (wholesale broadband network)</w:t>
-      </w:r>
-    </w:p>
-    <w:p>
-      <w:pPr>
-        <w:numPr>
-          <w:ilvl w:val="0"/>
-          <w:numId w:val="3"/>
-        </w:numPr>
-        <w:jc w:val="both"/>
-      </w:pPr>
-      <w:r>
-        <w:rPr>
-          <w:b/>
-          <w:bCs/>
-        </w:rPr>
-        <w:t xml:space="preserve">TPG Telecom Ltd </w:t>
-      </w:r>
-      <w:r>
-        <w:t>(owns fibre, towers, submarine cables)</w:t>
-      </w:r>
-    </w:p>
-    <w:p>
-      <w:pPr>
-        <w:jc w:val="both"/>
-      </w:pPr>
-    </w:p>
-    <w:p>
-      <w:pPr>
-        <w:jc w:val="both"/>
-      </w:pPr>
-      <w:r>
-        <w:rPr>
-          <w:b/>
-          <w:bCs/>
-        </w:rPr>
-        <w:t>Service Provider</w:t>
-      </w:r>
-      <w:r>
-        <w:t xml:space="preserve">: (Carriage Service Providers (CSPs)) Entity that </w:t>
-      </w:r>
-      <w:r>
-        <w:rPr>
-          <w:b/>
-          <w:bCs/>
-          <w:highlight w:val="yellow"/>
-        </w:rPr>
-        <w:t>uses a carrier’s network</w:t>
-      </w:r>
-      <w:r>
-        <w:t xml:space="preserve"> to offer telecommunications services to the public.</w:t>
-      </w:r>
-    </w:p>
-    <w:p>
-      <w:pPr>
-        <w:jc w:val="both"/>
-      </w:pPr>
-    </w:p>
-    <w:p>
-      <w:pPr>
-        <w:jc w:val="both"/>
-        <w:rPr>
-          <w:b/>
-          <w:bCs/>
-        </w:rPr>
-      </w:pPr>
-      <w:r>
-        <w:rPr>
-          <w:b/>
-          <w:bCs/>
-        </w:rPr>
-        <w:t>Examples:</w:t>
-      </w:r>
-    </w:p>
-    <w:p>
-      <w:pPr>
-        <w:jc w:val="both"/>
-      </w:pPr>
-      <w:r>
-        <w:t xml:space="preserve">Do </w:t>
-      </w:r>
-      <w:r>
-        <w:rPr>
-          <w:b/>
-          <w:bCs/>
-        </w:rPr>
-        <w:t>not</w:t>
-      </w:r>
-      <w:r>
-        <w:t xml:space="preserve"> need a carrier licence. Must comply with the </w:t>
-      </w:r>
-      <w:r>
-        <w:rPr>
-          <w:b/>
-          <w:bCs/>
-        </w:rPr>
-        <w:t>Telecommunications Act 1997</w:t>
-      </w:r>
-      <w:r>
-        <w:t xml:space="preserve"> and register with ACMA if supplying carriage services to the public.</w:t>
-      </w:r>
-    </w:p>
-    <w:p>
-      <w:pPr>
-        <w:jc w:val="both"/>
-      </w:pPr>
-    </w:p>
-    <w:p>
-      <w:pPr>
-        <w:numPr>
-          <w:ilvl w:val="0"/>
-          <w:numId w:val="2"/>
-        </w:numPr>
-        <w:jc w:val="both"/>
-      </w:pPr>
-      <w:r>
-        <w:rPr>
-          <w:b/>
-          <w:bCs/>
-        </w:rPr>
-        <w:t>Aussie Broadband</w:t>
-      </w:r>
-      <w:r>
-        <w:t xml:space="preserve"> (uses NBN and some own backhaul)</w:t>
-      </w:r>
-    </w:p>
-    <w:p>
-      <w:pPr>
-        <w:numPr>
-          <w:ilvl w:val="0"/>
-          <w:numId w:val="2"/>
-        </w:numPr>
-        <w:jc w:val="both"/>
-      </w:pPr>
-      <w:r>
-        <w:rPr>
-          <w:b/>
-          <w:bCs/>
-        </w:rPr>
-        <w:t>Lebara</w:t>
-      </w:r>
-      <w:r>
-        <w:t xml:space="preserve"> (resells Telstra/Optus services)</w:t>
-      </w:r>
-    </w:p>
-    <w:p>
-      <w:pPr>
-        <w:numPr>
-          <w:ilvl w:val="0"/>
-          <w:numId w:val="2"/>
-        </w:numPr>
-        <w:jc w:val="both"/>
-      </w:pPr>
-      <w:r>
-        <w:rPr>
-          <w:b/>
-          <w:bCs/>
-        </w:rPr>
-        <w:t>iiNet</w:t>
-      </w:r>
-      <w:r>
-        <w:t xml:space="preserve"> (resells and partially owns infrastructure but mostly operates as a service provider)</w:t>
-      </w:r>
-    </w:p>
-    <w:p>
-      <w:pPr>
-        <w:numPr>
-          <w:ilvl w:val="0"/>
-          <w:numId w:val="2"/>
-        </w:numPr>
-        <w:jc w:val="both"/>
-      </w:pPr>
-      <w:r>
-        <w:rPr>
-          <w:b/>
-          <w:bCs/>
-        </w:rPr>
-        <w:t>Boost Mobile</w:t>
-      </w:r>
-      <w:r>
-        <w:t xml:space="preserve"> (resells Telstra network)</w:t>
-      </w:r>
-    </w:p>
-    <w:p>
-      <w:pPr>
-        <w:jc w:val="both"/>
-      </w:pPr>
-    </w:p>
-    <w:p>
-      <w:pPr>
-        <w:jc w:val="both"/>
-      </w:pPr>
-    </w:p>
-    <w:p>
-      <w:pPr>
-        <w:pStyle w:val="Title"/>
-      </w:pPr>
-      <w:r>
-        <w:t>ANSWERS</w:t>
-      </w:r>
-    </w:p>
-    <w:p>
-      <w:pPr>
-        <w:jc w:val="both"/>
-      </w:pPr>
-    </w:p>
-    <w:p>
-      <w:pPr>
-        <w:pStyle w:val="Heading2"/>
-      </w:pPr>
-      <w:r>
-        <w:t>4.1 Keep your legislative and regulatory knowledge up to date:</w:t>
-      </w:r>
-    </w:p>
-    <w:p>
-      <w:pPr>
-        <w:jc w:val="both"/>
-      </w:pPr>
-    </w:p>
-    <w:p>
-      <w:pPr>
-        <w:jc w:val="both"/>
-      </w:pPr>
-    </w:p>
-    <w:p>
-      <w:pPr>
-        <w:jc w:val="both"/>
-      </w:pPr>
-      <w:r>
-        <w:t>Key telecommunications laws, regulations and policies:</w:t>
-      </w:r>
-    </w:p>
-    <w:p>
-      <w:pPr>
-        <w:jc w:val="both"/>
-      </w:pPr>
-      <w:hyperlink r:id="rId5" w:history="1">
-        <w:r>
-          <w:rPr>
-            <w:rStyle w:val="Hyperlink"/>
-          </w:rPr>
-          <w:t>https://www.dlapiperintelligence.com/telecoms/index.html?t=laws&amp;c=AU</w:t>
-        </w:r>
-      </w:hyperlink>
-      <w:r>
-        <w:t xml:space="preserve"> </w:t>
-      </w:r>
-    </w:p>
-    <w:p>
-      <w:pPr>
-        <w:jc w:val="both"/>
-      </w:pPr>
-    </w:p>
-    <w:p>
-      <w:pPr>
-        <w:jc w:val="both"/>
-      </w:pPr>
-      <w:r>
-        <w:t>Rules for carriers and service providers:</w:t>
-      </w:r>
-    </w:p>
-    <w:p>
-      <w:pPr>
-        <w:jc w:val="both"/>
-      </w:pPr>
-      <w:hyperlink r:id="rId6" w:history="1">
-        <w:r>
-          <w:rPr>
-            <w:rStyle w:val="Hyperlink"/>
-          </w:rPr>
-          <w:t>https://www.infrastructure.gov.au/media-communications-arts/internet/rules-carriers-and-service-providers</w:t>
-        </w:r>
-      </w:hyperlink>
-      <w:r>
-        <w:t xml:space="preserve"> </w:t>
-      </w:r>
-    </w:p>
-    <w:p>
-      <w:pPr>
-        <w:jc w:val="both"/>
-      </w:pPr>
-    </w:p>
-    <w:p>
-      <w:pPr>
-        <w:pStyle w:val="Heading3"/>
-      </w:pPr>
-      <w:r>
-        <w:t>Ways available to keep your legislative and regulatory knowledge up to date</w:t>
-      </w:r>
-    </w:p>
-    <w:p>
-      <w:pPr>
-        <w:jc w:val="both"/>
-      </w:pPr>
-      <w:r>
-        <w:t>1. Subscribe to newsletters, courses, and webinars</w:t>
-      </w:r>
-    </w:p>
-    <w:p>
-      <w:pPr>
-        <w:jc w:val="both"/>
-      </w:pPr>
-      <w:r>
-        <w:t>2. Following governmental and specialised associations</w:t>
-      </w:r>
-    </w:p>
-    <w:p>
-      <w:pPr>
-        <w:jc w:val="both"/>
-      </w:pPr>
-      <w:r>
-        <w:t>3. Company training about legislative and regulatory changes</w:t>
-      </w:r>
-    </w:p>
-    <w:p>
-      <w:pPr>
-        <w:jc w:val="both"/>
-      </w:pPr>
-      <w:r>
-        <w:t>4. Be aware of the news on social media</w:t>
-      </w:r>
-    </w:p>
-    <w:p>
-      <w:pPr>
-        <w:jc w:val="both"/>
-      </w:pPr>
-      <w:r>
-        <w:t>5. Social gatherings with colleagues</w:t>
-      </w:r>
-    </w:p>
-    <w:p>
-      <w:pPr>
-        <w:jc w:val="both"/>
-      </w:pPr>
-    </w:p>
-    <w:p>
-      <w:pPr>
-        <w:pStyle w:val="Heading3"/>
-      </w:pPr>
-      <w:r>
-        <w:t>The ones I like the most are:</w:t>
-      </w:r>
-    </w:p>
-    <w:p>
-      <w:pPr>
-        <w:jc w:val="both"/>
-      </w:pPr>
-      <w:r>
-        <w:t>1. Subscribe to newsletters: I usually subscribe to newsletters from my company and suppliers to stay informed of the latest or most important changes.</w:t>
-      </w:r>
-    </w:p>
-    <w:p>
-      <w:pPr>
-        <w:jc w:val="both"/>
-      </w:pPr>
-      <w:r>
-        <w:t>2. Company training: I usually have to take refresher courses where I've worked.</w:t>
-      </w:r>
-    </w:p>
-    <w:p>
-      <w:pPr>
-        <w:jc w:val="both"/>
-      </w:pPr>
-      <w:r>
-        <w:t>3. Social gatherings with colleagues: Some colleagues have more knowledge and are more involved in legal issues.</w:t>
-      </w:r>
-    </w:p>
-    <w:p>
-      <w:pPr>
-        <w:jc w:val="both"/>
-      </w:pPr>
-    </w:p>
-    <w:p>
-      <w:pPr>
-        <w:jc w:val="both"/>
-      </w:pPr>
-    </w:p>
-    <w:p>
-      <w:pPr>
-        <w:pStyle w:val="Heading2"/>
-      </w:pPr>
-      <w:r>
-        <w:t>4.2 Identify the telecommunications carriers and service providers in Australia</w:t>
-      </w:r>
-    </w:p>
-    <w:p>
-      <w:pPr>
-        <w:jc w:val="both"/>
-      </w:pPr>
-    </w:p>
-    <w:p>
-      <w:pPr>
-        <w:pStyle w:val="Heading3"/>
-      </w:pPr>
-      <w:r>
-        <w:t>List the carriers and service providers in Australia:</w:t>
-      </w:r>
-    </w:p>
-    <w:p/>
-    <w:p>
-      <w:r>
-        <w:t xml:space="preserve">Register of licensed carriers: </w:t>
-      </w:r>
-      <w:hyperlink r:id="rId7" w:history="1">
-        <w:r>
-          <w:rPr>
-            <w:rStyle w:val="Hyperlink"/>
-          </w:rPr>
-          <w:t>https://www.acma.gov.au/register-licensed-carriers</w:t>
-        </w:r>
-      </w:hyperlink>
-      <w:r>
-        <w:t xml:space="preserve"> </w:t>
-      </w:r>
-    </w:p>
-    <w:p/>
-    <w:p>
-      <w:pPr>
-        <w:rPr>
-          <w:b/>
-          <w:bCs/>
-        </w:rPr>
-      </w:pPr>
-      <w:r>
-        <w:rPr>
-          <w:b/>
-          <w:bCs/>
-        </w:rPr>
-        <w:t>Some telecommunications carriers:</w:t>
-      </w:r>
-    </w:p>
-    <w:p>
-      <w:r>
-        <w:t>- 5G Network Operations Pty Ltd</w:t>
-      </w:r>
-    </w:p>
-    <w:p>
-      <w:r>
-        <w:t>- A.C.N. 625 580 332 Pty Ltd</w:t>
-      </w:r>
-    </w:p>
-    <w:p>
-      <w:r>
-        <w:t>- AAPT Limited (formerly AAP Telecommunications Pty Ltd)</w:t>
-      </w:r>
-    </w:p>
-    <w:p>
-      <w:r>
-        <w:t>- Amazon Kuiper Australia Pty Ltd</w:t>
-      </w:r>
-    </w:p>
-    <w:p>
-      <w:r>
-        <w:t>- Datawave Internet Pty Ltd</w:t>
-      </w:r>
-    </w:p>
-    <w:p>
-      <w:r>
-        <w:lastRenderedPageBreak/>
-        <w:t>- DGTEK Pty Ltd</w:t>
-      </w:r>
-    </w:p>
-    <w:p>
-      <w:r>
-        <w:t>- EscapeNet Pty Ltd</w:t>
-      </w:r>
-    </w:p>
-    <w:p>
-      <w:r>
-        <w:t>- Jaisaben Enterprises Pty Ltd</w:t>
-      </w:r>
-    </w:p>
-    <w:p>
-      <w:r>
-        <w:t>- Optus Mobile Pty Ltd (formerly Mobilcom (Australia) Pty Limited)</w:t>
-      </w:r>
-    </w:p>
-    <w:p>
-      <w:r>
-        <w:t>- Telstra Corporation Limited (formerly Australian and Overseas Telecommunications Corporation Limited)</w:t>
-      </w:r>
-    </w:p>
-    <w:p>
-      <w:r>
-        <w:t>- TPG Telecom Limited (formerly Hutchison 3G Australia Pty Limited)</w:t>
-      </w:r>
-    </w:p>
-    <w:p>
-      <w:r>
-        <w:t>- Verizon Australia Pty Limited (formerly WorldCom Australia Pty Ltd)</w:t>
-      </w:r>
-    </w:p>
-    <w:p/>
-    <w:p/>
-    <w:p>
-      <w:pPr>
-        <w:rPr>
-          <w:b/>
-          <w:bCs/>
-        </w:rPr>
-      </w:pPr>
-      <w:r>
-        <w:rPr>
-          <w:b/>
-          <w:bCs/>
-        </w:rPr>
-        <w:t>Some carriage service providers:</w:t>
-      </w:r>
-    </w:p>
-    <w:p>
-      <w:r>
-        <w:t>- Amaysim</w:t>
-      </w:r>
-    </w:p>
-    <w:p>
-      <w:r>
-        <w:t>- Aldi Mobile</w:t>
-      </w:r>
-    </w:p>
-    <w:p>
-      <w:r>
-        <w:t>- Dodo,</w:t>
-      </w:r>
-    </w:p>
-    <w:p>
-      <w:r>
-        <w:t>- iiNet,</w:t>
-      </w:r>
-    </w:p>
-    <w:p>
-      <w:r>
-        <w:t>- Lebara Mobile</w:t>
-      </w:r>
-    </w:p>
-    <w:p>
-      <w:r>
-        <w:t>- Felix Mobile</w:t>
-      </w:r>
-    </w:p>
-    <w:p>
-      <w:r>
-        <w:t>- Tangerine</w:t>
-      </w:r>
-    </w:p>
-    <w:p>
-      <w:r>
-        <w:t>- Vodafone</w:t>
-      </w:r>
-    </w:p>
-    <w:p>
-      <w:pPr>
-        <w:pStyle w:val="Heading2"/>
-      </w:pPr>
-      <w:r>
-        <w:t>4.3 Summarise legislation relevant to the networking industry.</w:t>
-      </w:r>
-    </w:p>
-    <w:p/>
-    <w:p/>
-    <w:p>
-      <w:pPr>
-        <w:pStyle w:val="Heading3"/>
-      </w:pPr>
-      <w:r>
-        <w:t>1. What are the legislative requirements?</w:t>
-      </w:r>
-    </w:p>
-    <w:p>
-      <w:r>
-        <w:t>- CARRIES must have a licence</w:t>
-      </w:r>
-    </w:p>
-    <w:p>
-      <w:r>
-        <w:t>- Any carrier corporation must comply Telecommunications Act 1997 and any related standards and codes</w:t>
-      </w:r>
-    </w:p>
-    <w:p>
-      <w:r>
-        <w:t>- CSPs (Carriage service providers) do not need a licence</w:t>
-      </w:r>
-    </w:p>
-    <w:p>
-      <w:r>
-        <w:t>- CSPs must comply Telecommunications Act 1997 and Telecommunications (Consumer Protection and Service Standards) Act 1999</w:t>
-      </w:r>
-    </w:p>
-    <w:p>
-      <w:r>
-        <w:t>- Carries and carriages must comply with service providers rules</w:t>
-      </w:r>
-    </w:p>
-    <w:p>
-      <w:r>
-        <w:t>- Compliance with industry standards is mandatory</w:t>
-      </w:r>
-    </w:p>
-    <w:p>
-      <w:r>
-        <w:t>- Data collectiong and retention are under data retention scheme into Part 5-1A of the TIA Act</w:t>
-      </w:r>
-    </w:p>
-    <w:p>
-      <w:r>
-        <w:t>- Any carrier must comply Telecommunications Industry Ombudsman scheme</w:t>
-      </w:r>
-    </w:p>
-    <w:p>
-      <w:r>
-        <w:tab/>
-        <w:t>- Emergency Call Services Requirements Industry Code</w:t>
-      </w:r>
-    </w:p>
-    <w:p>
-      <w:r>
-        <w:tab/>
-        <w:t>- Reducing Scam Calls and Scam SMS</w:t>
-      </w:r>
-    </w:p>
-    <w:p/>
-    <w:p>
-      <w:pPr>
-        <w:pStyle w:val="Heading3"/>
-      </w:pPr>
-      <w:r>
-        <w:t>2. What is the purpose of the legislation?</w:t>
-      </w:r>
-    </w:p>
-    <w:p>
-      <w:r>
-        <w:t>- Guarantee universal service</w:t>
-      </w:r>
-    </w:p>
-    <w:p>
-      <w:r>
-        <w:t>- Provide regulation</w:t>
-      </w:r>
-    </w:p>
-    <w:p>
-      <w:r>
-        <w:t>- Ensure fair competition</w:t>
-      </w:r>
-    </w:p>
-    <w:p>
-      <w:r>
-        <w:t>- Establishing Rights and Responsibilities</w:t>
-      </w:r>
-    </w:p>
-    <w:p>
-      <w:r>
-        <w:t>- Creating a Legal Framework</w:t>
-      </w:r>
-    </w:p>
-    <w:p>
-      <w:r>
-        <w:t>- Enacting Government Policy</w:t>
-      </w:r>
-    </w:p>
-    <w:p>
-      <w:r>
-        <w:t>- Providing Legal Certainty</w:t>
-      </w:r>
-    </w:p>
-    <w:p>
-      <w:r>
-        <w:t>- Addressing Social Issues</w:t>
-      </w:r>
-    </w:p>
-    <w:p>
-      <w:r>
-        <w:t>- Establishing consumer protection mechanisms</w:t>
-      </w:r>
-    </w:p>
-    <w:p>
-      <w:r>
-        <w:t>- Protect infrastructure from criminals</w:t>
-      </w:r>
-    </w:p>
-    <w:p/>
-    <w:p/>
-    <w:p/>
-    <w:p>
-      <w:pPr>
-        <w:pStyle w:val="Heading3"/>
-      </w:pPr>
-      <w:r>
-        <w:t>3. How is the legislation implemented for large telecommunications businesses?</w:t>
-      </w:r>
-    </w:p>
-    <w:p>
-      <w:hyperlink r:id="rId8" w:history="1">
-        <w:r>
-          <w:rPr>
-            <w:rStyle w:val="Hyperlink"/>
-          </w:rPr>
-          <w:t>https://business.gov.au/planning/industry-information/information-media-and-telecommunications-industry</w:t>
-        </w:r>
-      </w:hyperlink>
-      <w:r>
-        <w:t xml:space="preserve"> </w:t>
-      </w:r>
-    </w:p>
-    <w:p/>
-    <w:p/>
-    <w:p>
-      <w:r>
-        <w:t>In summary, large corporations must comply with stricter legislation, acquire special licenses and permits, comply with a special tax regime, comply with employee regulations, intellectual property regulations, and have mandatory insurance.</w:t>
-      </w:r>
-    </w:p>
-    <w:p/>
-    <w:p>
-      <w:r>
-        <w:t>Large corporations must comply with laws, standards, and initiatives that apply to the media and telecommunications industries, primarily imposed by the ACMA and ACCC.</w:t>
-      </w:r>
-    </w:p>
-    <w:p/>
-    <w:p>
-      <w:r>
-        <w:t>They must also acquire licenses and permits to operate. These are some of the industries:</w:t>
-      </w:r>
-    </w:p>
-    <w:p>
-      <w:r>
-        <w:t>- Television license</w:t>
-      </w:r>
-    </w:p>
-    <w:p>
-      <w:r>
-        <w:t>- Radio license</w:t>
-      </w:r>
-    </w:p>
-    <w:p>
-      <w:r>
-        <w:t>- Commercial filming licensing</w:t>
-      </w:r>
-    </w:p>
-    <w:p>
-      <w:r>
-        <w:t>- Broadcast of copyright material</w:t>
-      </w:r>
-    </w:p>
-    <w:p>
-      <w:r>
-        <w:t>- Filming and photography permits</w:t>
-      </w:r>
-    </w:p>
-    <w:p/>
-    <w:p>
-      <w:r>
-        <w:t>These licenses are granted by ABLIS (Australian Business License and Information Service).</w:t>
-      </w:r>
-    </w:p>
-    <w:p/>
-    <w:p>
-      <w:r>
-        <w:t>Regarding taxes, large industries comply with different obligations under GST (Goods and Services Tax).</w:t>
-      </w:r>
-    </w:p>
-    <w:p/>
-    <w:p>
-      <w:r>
-        <w:t>Finally, large industries have specific insurance policies that they must purchase, for example:</w:t>
-      </w:r>
-    </w:p>
-    <w:p>
-      <w:r>
-        <w:t>- Business interruption</w:t>
-      </w:r>
-    </w:p>
-    <w:p>
-      <w:r>
-        <w:t>- Professional indemnity</w:t>
-      </w:r>
-    </w:p>
-    <w:p>
-      <w:r>
-        <w:t>- Public liability</w:t>
-      </w:r>
-    </w:p>
-    <w:p>
-      <w:r>
-        <w:t>- Telecommunications</w:t>
-      </w:r>
-    </w:p>
-    <w:p/>
-    <w:p>
-      <w:r>
-        <w:t>These are some laws that apply:</w:t>
-      </w:r>
-    </w:p>
-    <w:p/>
-    <w:p>
-      <w:r>
-        <w:t>- Compliance with business indrustry legislation:</w:t>
-      </w:r>
-    </w:p>
-    <w:p>
-      <w:r>
-        <w:tab/>
-        <w:t>- Competition and Consumer Act 2010</w:t>
-      </w:r>
-    </w:p>
-    <w:p>
-      <w:r>
-        <w:tab/>
-        <w:t>- Australian Consumer Law (ACL)</w:t>
-      </w:r>
-    </w:p>
-    <w:p>
-      <w:r>
-        <w:tab/>
-        <w:t>- Copyright Act 1968</w:t>
-      </w:r>
-    </w:p>
-    <w:p>
-      <w:r>
-        <w:tab/>
-        <w:t>- Broadcasting Services Act 1992</w:t>
-      </w:r>
-    </w:p>
-    <w:p>
-      <w:r>
-        <w:tab/>
-        <w:t>- Radiocommunications Act 1992</w:t>
-      </w:r>
-    </w:p>
-    <w:p>
-      <w:r>
-        <w:tab/>
-        <w:t>- Telecommunications Act 1997</w:t>
-      </w:r>
-    </w:p>
-    <w:p>
-      <w:r>
-        <w:tab/>
-        <w:t>- Telecommunications (Consumer Protection and Service Standards) Act 1999</w:t>
-      </w:r>
-    </w:p>
-    <w:p>
-      <w:r>
-        <w:tab/>
-        <w:t>- Do Not Call Register Act 2006</w:t>
-      </w:r>
-    </w:p>
-    <w:p>
-      <w:r>
-        <w:tab/>
-        <w:t>- Spam Act 2003</w:t>
-      </w:r>
-    </w:p>
-    <w:p>
-      <w:r>
-        <w:tab/>
-        <w:t>- Privacy Act 1988</w:t>
-      </w:r>
-    </w:p>
-    <w:p>
-      <w:r>
-        <w:tab/>
-        <w:t>- Disability Discrimination Act 1992: World Wide Web Access</w:t>
-      </w:r>
-    </w:p>
-    <w:p>
-      <w:r>
-        <w:tab/>
-        <w:t>- Public Lending Right Act 1985</w:t>
-      </w:r>
-    </w:p>
-    <w:p/>
-    <w:p>
-      <w:r>
-        <w:t>- Compliance with business indrustry schemes, standards and conde</w:t>
-      </w:r>
-    </w:p>
-    <w:p>
-      <w:r>
-        <w:tab/>
-        <w:t>- National Classification Scheme</w:t>
-      </w:r>
-    </w:p>
-    <w:p>
-      <w:r>
-        <w:lastRenderedPageBreak/>
-        <w:tab/>
-        <w:t>- Broadcasting codes &amp; schemes</w:t>
-      </w:r>
-    </w:p>
-    <w:p>
-      <w:r>
-        <w:tab/>
-        <w:t>- Telecommunications Consumer Protections (TCP) Code</w:t>
-      </w:r>
-    </w:p>
-    <w:p/>
-    <w:p>
-      <w:r>
-        <w:t>- Compliance with ACCC guides (Australian Competition &amp; Consumer Commission)</w:t>
-      </w:r>
-    </w:p>
-    <w:p>
-      <w:r>
-        <w:tab/>
-        <w:t>- Telecommunications Competition Notice Guidelines</w:t>
-      </w:r>
-    </w:p>
-    <w:p>
-      <w:r>
-        <w:tab/>
-        <w:t>- Review of transmission regulation</w:t>
-      </w:r>
-    </w:p>
-    <w:p/>
-    <w:p>
-      <w:pPr>
-        <w:pStyle w:val="Heading3"/>
-      </w:pPr>
-      <w:r>
-        <w:t xml:space="preserve">4. What are the rights of carriers and service providers in installing facilities in Australia? </w:t>
-      </w:r>
-    </w:p>
-    <w:p>
-      <w:hyperlink r:id="rId9" w:anchor="low-impact" w:history="1">
-        <w:r>
-          <w:rPr>
-            <w:rStyle w:val="Hyperlink"/>
-          </w:rPr>
-          <w:t>https://www.acma.gov.au/local-councils-and-network-facilities#low-impact</w:t>
-        </w:r>
-      </w:hyperlink>
-      <w:r>
-        <w:t xml:space="preserve"> </w:t>
-      </w:r>
-    </w:p>
-    <w:p/>
-    <w:p>
-      <w:r>
-        <w:t>The rights of carriers and service providers at facility sites are known as "powers and immunities," which allow companies certain freedoms depending on the impact as long as they follow the law (Telecommunications Act 1997). Carriers decide whether a facility falls into one of the two categories.</w:t>
-      </w:r>
-    </w:p>
-    <w:p>
-      <w:r>
-        <w:t>- Low-impact: These are telephone networks and internet network structures</w:t>
-      </w:r>
-    </w:p>
-    <w:p>
-      <w:r>
-        <w:t>- Not-low-impact: These are primarily networks or infrastructure that can affect a large area, for example, communication towers and overhead lines</w:t>
-      </w:r>
-    </w:p>
-    <w:p/>
-    <w:p>
-      <w:r>
-        <w:t>These are some rights that the law grants companies when they are low-impact facilities:</w:t>
-      </w:r>
-    </w:p>
-    <w:p>
-      <w:r>
-        <w:t>- A company can enter the property to inspect it</w:t>
-      </w:r>
-    </w:p>
-    <w:p>
-      <w:r>
-        <w:t>- Install</w:t>
-      </w:r>
-    </w:p>
-    <w:p>
-      <w:r>
-        <w:t>- Maintain</w:t>
-      </w:r>
-    </w:p>
-    <w:p/>
-    <w:p>
-      <w:r>
-        <w:t>Companies must request approval from the local or state government to work on not-low-impact facilities:</w:t>
-      </w:r>
-    </w:p>
-    <w:p/>
-    <w:p/>
-    <w:p>
-      <w:pPr>
-        <w:pStyle w:val="Heading3"/>
-      </w:pPr>
-      <w:r>
-        <w:t>5. What is the impact of legislation on planning processes and accessibility to networks?</w:t>
-      </w:r>
-    </w:p>
-    <w:p/>
-    <w:p>
-      <w:r>
-        <w:t xml:space="preserve">The impact of legislation on network planning and access processes is fundamental, as it defines the rules of the game for all companies, promoting competition. It also guarantees (by ACCC) essential access to infrastructure. It also investigates and intervenes in anti-competitive </w:t>
-      </w:r>
-      <w:r>
-        <w:t>behaviour</w:t>
-      </w:r>
-      <w:r>
-        <w:t>.</w:t>
-      </w:r>
-    </w:p>
-    <w:p/>
-    <w:p/>
-    <w:p>
-      <w:pPr>
-        <w:pStyle w:val="Heading3"/>
-      </w:pPr>
-      <w:r>
-        <w:t>6. How does the legislation address data security and safety?</w:t>
-      </w:r>
-    </w:p>
-    <w:p/>
-    <w:p>
-      <w:r>
-        <w:t>"Encryption Act, • The Privacy Act 1988, • Telecommunications (Interception and Access) Act 1979, • National Broadband Network Companies Act 2011"</w:t>
-      </w:r>
-    </w:p>
-    <w:p>
-      <w:hyperlink r:id="rId10" w:history="1">
-        <w:r>
-          <w:rPr>
-            <w:rStyle w:val="Hyperlink"/>
-          </w:rPr>
-          <w:t>https://www.dlapiperdataprotection.com/index.html?c=AU</w:t>
-        </w:r>
-      </w:hyperlink>
-      <w:r>
-        <w:t xml:space="preserve"> </w:t>
-      </w:r>
-    </w:p>
-    <w:p/>
-    <w:p/>
-    <w:p>
-      <w:r>
-        <w:t>Data security and protection legislation primarily defines data retention, critical infrastructure protection, and legal access to data.</w:t>
-      </w:r>
-    </w:p>
-    <w:p/>
-    <w:p>
-      <w:r>
-        <w:t>Under the legal framework for data retention known as the "Data Retention Scheme" service providers are required to retain and store certain metadata for at least two years. This scheme also stipulates that certain government agencies may be authorized to access retained data. Furthermore, through the "Encryption Act," the government can require assistance companies to intercept encrypted data or access encrypted information for investigations, for example, involving messaging applications.</w:t>
-      </w:r>
-    </w:p>
-    <w:p/>
-    <w:p>
-      <w:r>
-        <w:t>The government seeks to protect critical infrastructure, so service providers are required to report any cybersecurity incidents that have a significant impact under the "Security of Critical Infrastructure Act 2018."</w:t>
-      </w:r>
-    </w:p>
-    <w:p/>
-    <w:p/>
-    <w:p>
-      <w:pPr>
-        <w:pStyle w:val="Heading2"/>
-      </w:pPr>
-      <w:r>
-        <w:t>4.3 Identify the regulators of the networking industry.</w:t>
-      </w:r>
-    </w:p>
-    <w:p>
-      <w:pPr>
-        <w:rPr>
-          <w:rFonts w:ascii="Arial" w:eastAsia="Arial" w:hAnsi="Arial" w:cs="Arial"/>
-          <w:color w:val="117A02" w:themeColor="accent1" w:themeShade="BF"/>
-          <w:sz w:val="28"/>
-          <w:szCs w:val="28"/>
-        </w:rPr>
-      </w:pPr>
-    </w:p>
-    <w:p>
-      <w:r>
-        <w:t>1. The Australian Communications and Media Authority (ACMA)</w:t>
-      </w:r>
-    </w:p>
-    <w:p>
-      <w:r>
-        <w:t>2. The Australian Competition and Consumer Commission (ACCC)</w:t>
-      </w:r>
-    </w:p>
-    <w:p>
-      <w:r>
-        <w:t>3. The Office of the Australian Information Commissioner (OAIC)</w:t>
-      </w:r>
-    </w:p>
-    <w:p>
-      <w:r>
-        <w:t>4. Australian Security Intelligence Organisation (ASIO)</w:t>
-      </w:r>
-    </w:p>
-    <w:p/>
-    <w:p/>
-    <w:p/>
-    <w:p>
-      <w:hyperlink r:id="rId11" w:anchor=":~:text=The%20Australian%20Communications%20and%20Media,communications%20and%20certain%20online%20content" w:history="1">
-        <w:r>
-          <w:rPr>
-            <w:rStyle w:val="Hyperlink"/>
-          </w:rPr>
-          <w:t>https://www.directory.gov.au/portfolios/infrastructure-transport-regional-development-communications-and-arts/australian-communications-and-media-authority#:~:text=The%20Australian%20Communications%20and%20Media,communications%20and%20certain%20online%20content</w:t>
-        </w:r>
-      </w:hyperlink>
-      <w:r>
-        <w:t>.</w:t>
-      </w:r>
-    </w:p>
-    <w:p/>
-    <w:p/>
-    <w:p>
-      <w:pPr>
-        <w:pStyle w:val="Heading2"/>
-      </w:pPr>
-      <w:r>
-        <w:t>4.4 Summarise the regulatory requirements.</w:t>
-      </w:r>
-    </w:p>
-    <w:p/>
-    <w:p>
-      <w:pPr>
-        <w:pStyle w:val="Heading3"/>
-      </w:pPr>
-      <w:r>
-        <w:t xml:space="preserve">1. What are the implications of government regulation and deregulation for Optus (carrier) and </w:t>
-      </w:r>
-      <w:r>
-        <w:t>Lebara</w:t>
-      </w:r>
-      <w:r>
-        <w:t xml:space="preserve"> (service provider)?</w:t>
-      </w:r>
-    </w:p>
-    <w:p/>
-    <w:p>
-      <w:pPr>
-        <w:rPr>
-          <w:b/>
-          <w:bCs/>
-        </w:rPr>
-      </w:pPr>
-      <w:r>
-        <w:rPr>
-          <w:b/>
-          <w:bCs/>
-        </w:rPr>
-        <w:t>Optus (carrier):</w:t>
-      </w:r>
-    </w:p>
-    <w:p>
-      <w:r>
-        <w:t>- Regulation:</w:t>
-      </w:r>
-    </w:p>
-    <w:p>
-      <w:r>
-        <w:tab/>
-        <w:t>- Requires a license to operate</w:t>
-      </w:r>
-    </w:p>
-    <w:p>
-      <w:r>
-        <w:tab/>
-        <w:t>- Must comply Telecommunications Act 1997 and any related standards and codes</w:t>
-      </w:r>
-    </w:p>
-    <w:p>
-      <w:r>
-        <w:tab/>
-        <w:t>- Compliance with industry standards is mandatory</w:t>
-      </w:r>
-    </w:p>
-    <w:p>
-      <w:r>
-        <w:tab/>
-        <w:t>- Is required to respond to ACMA, ACCC, and OAIC</w:t>
-      </w:r>
-    </w:p>
-    <w:p>
-      <w:r>
-        <w:tab/>
-        <w:t>- Is required to follow USO (Universal Service Obligation) regulations</w:t>
-      </w:r>
-    </w:p>
-    <w:p>
-      <w:r>
-        <w:tab/>
-        <w:t>- Must comply with Emergency Call Services Requirements Industry Code (Industry Ombudsman scheme)</w:t>
-      </w:r>
-    </w:p>
-    <w:p>
-      <w:r>
-        <w:tab/>
-        <w:t>- Must comply with Emergency Call Services Requirements Industry Code (Industry Ombudsman scheme)</w:t>
-      </w:r>
-    </w:p>
-    <w:p>
-      <w:r>
-        <w:tab/>
-        <w:t>- It is required to follow the "Data Retention Scheme"</w:t>
-      </w:r>
-    </w:p>
-    <w:p>
-      <w:r>
-        <w:tab/>
-        <w:t>- It is required to provide assistance regarding encrypted information to government agencies (Encryption Act)</w:t>
-      </w:r>
-    </w:p>
-    <w:p/>
-    <w:p/>
-    <w:p/>
-    <w:p/>
-    <w:p/>
-    <w:p>
-      <w:r>
-        <w:t>- Deregulation:</w:t>
-      </w:r>
-    </w:p>
-    <w:p>
-      <w:r>
-        <w:tab/>
-        <w:t>- It benefits from the advantages of "powers and immunities"</w:t>
-      </w:r>
-    </w:p>
-    <w:p>
-      <w:r>
-        <w:tab/>
-      </w:r>
-    </w:p>
-    <w:p/>
-    <w:p>
-      <w:pPr>
-        <w:rPr>
-          <w:b/>
-          <w:bCs/>
-        </w:rPr>
-      </w:pPr>
-      <w:r>
-        <w:rPr>
-          <w:b/>
-          <w:bCs/>
-        </w:rPr>
-        <w:t>Lebara</w:t>
-      </w:r>
-      <w:r>
-        <w:rPr>
-          <w:b/>
-          <w:bCs/>
-        </w:rPr>
-        <w:t xml:space="preserve"> (service provider):</w:t>
-      </w:r>
-    </w:p>
-    <w:p>
-      <w:r>
-        <w:t>- Regulation:</w:t>
-      </w:r>
-    </w:p>
-    <w:p>
-      <w:r>
-        <w:tab/>
-        <w:t>- Must comply with Telecommunications Act 1997 and any related standards and codes</w:t>
-      </w:r>
-    </w:p>
-    <w:p>
-      <w:r>
-        <w:tab/>
-        <w:t xml:space="preserve">- CSPs must comply Telecommunications Act 1997 and </w:t>
-      </w:r>
-    </w:p>
-    <w:p>
-      <w:r>
-        <w:tab/>
-        <w:t>- Must comply with Emergency Call Services Requirements Industry Code (Industry Ombudsman scheme)</w:t>
-      </w:r>
-    </w:p>
-    <w:p>
-      <w:r>
-        <w:tab/>
-        <w:t>- Must comply with Emergency Call Services Requirements Industry Code (Industry Ombudsman scheme)</w:t>
-      </w:r>
-    </w:p>
-    <w:p>
-      <w:r>
-        <w:tab/>
-        <w:t>- It is required to follow the "Data Retention Scheme"</w:t>
-      </w:r>
-    </w:p>
-    <w:p>
-      <w:r>
-        <w:tab/>
-        <w:t>- It is required to provide assistance regarding encrypted information to government agencies (Encryption Act)</w:t>
-      </w:r>
-    </w:p>
-    <w:p>
-      <w:r>
-        <w:tab/>
-      </w:r>
-    </w:p>
-    <w:p>
-      <w:r>
-        <w:t>- Deregulation:</w:t>
-      </w:r>
-    </w:p>
-    <w:p>
-      <w:r>
-        <w:tab/>
-        <w:t>- It benefits from the advantages of "powers and immunities"</w:t>
-      </w:r>
-    </w:p>
-    <w:p>
-      <w:r>
-        <w:tab/>
-      </w:r>
-    </w:p>
-    <w:p/>
-    <w:p/>
-    <w:p>
-      <w:pPr>
-        <w:pStyle w:val="Heading3"/>
-      </w:pPr>
-      <w:r>
-        <w:t xml:space="preserve">2. What are the licensing requirements for Optus (carrier) and </w:t>
-      </w:r>
-      <w:r>
-        <w:t>Lebara</w:t>
-      </w:r>
-      <w:r>
-        <w:t xml:space="preserve"> (service providers)?</w:t>
-      </w:r>
-    </w:p>
-    <w:p/>
-    <w:p>
-      <w:r>
-        <w:t>Optus:</w:t>
-      </w:r>
-    </w:p>
-    <w:p>
-      <w:r>
-        <w:t>- Requires a carrier license granted by ACMA</w:t>
-      </w:r>
-    </w:p>
-    <w:p/>
-    <w:p>
-      <w:r>
-        <w:t>Lebara</w:t>
-      </w:r>
-      <w:r>
-        <w:t>:</w:t>
-      </w:r>
-    </w:p>
-    <w:p>
-      <w:r>
-        <w:t>- Does not require a license as it is not a carrier</w:t>
-      </w:r>
-    </w:p>
-    <w:p/>
-    <w:p/>
-    <w:p>
-      <w:pPr>
-        <w:pStyle w:val="Heading3"/>
-      </w:pPr>
-      <w:r>
-        <w:t>3. What method is used by the Australian Competition and Consumer Commission (ACCC) to enforce competitive provisions between service providers?</w:t>
-      </w:r>
-    </w:p>
-    <w:p>
-      <w:hyperlink r:id="rId12" w:history="1">
-        <w:r>
-          <w:rPr>
-            <w:rStyle w:val="Hyperlink"/>
-          </w:rPr>
-          <w:t>https://www.globalcompliancenews.com/antitrust-and-competition/antitrust-and-competition-laws-in-australia/</w:t>
-        </w:r>
-      </w:hyperlink>
-      <w:r>
-        <w:t xml:space="preserve"> </w:t>
-      </w:r>
-    </w:p>
-    <w:p/>
-    <w:p>
-      <w:r>
-        <w:t>The ACCC refers cases to the Commonwealth Director of Public Prosecutions (CDPP), who is responsible for enforcing the law. By law, the ACCC can also require access to infrastructure and data.</w:t>
-      </w:r>
-    </w:p>
-    <w:p/>
-    <w:p>
-      <w:r>
-        <w:t>Penalties for anti-competitive conduct can include:</w:t>
-      </w:r>
-    </w:p>
-    <w:p>
-      <w:r>
-        <w:t>- Fines of up to $10 million</w:t>
-      </w:r>
-    </w:p>
-    <w:p>
-      <w:r>
-        <w:t>- 10% of annual profits</w:t>
-      </w:r>
-    </w:p>
-    <w:p>
-      <w:r>
-        <w:t>- For boycotts, fines of up to $750,000</w:t>
-      </w:r>
-    </w:p>
-    <w:p>
-      <w:r>
-        <w:t>- Criminal cartel offenses are punishable by imprisonment of up to 10 years or a fine of $340,000 to $500,000</w:t>
-      </w:r>
-    </w:p>
-    <w:p/>
-    <w:p>
-      <w:r>
-        <w:t>By law, companies are prohibited from compensating their officers for the payment of fines or any associated legal costs.</w:t>
-      </w:r>
-    </w:p>
-    <w:p/>
-    <w:p>
-      <w:pPr>
-        <w:pStyle w:val="Heading3"/>
-      </w:pPr>
-      <w:r>
-        <w:t>4. What are the policies and procedures of the ACCC (at least one)?</w:t>
-      </w:r>
-    </w:p>
-    <w:p>
-      <w:hyperlink r:id="rId13" w:anchor=":~:text=Accountability%20%E2%80%93%20the%20ACCC's%20decision%2Dmaking,the%20resulting%20or%20potential%20harm" w:history="1">
-        <w:r>
-          <w:rPr>
-            <w:rStyle w:val="Hyperlink"/>
-          </w:rPr>
-          <w:t>https://www.accc.gov.au/about-us/accc-priorities/compliance-and-enforcement-priorities#:~:text=Accountability%20%E2%80%93%20the%20ACCC's%20decision%2Dmaking,the%20resulting%20or%20potential%20harm</w:t>
-        </w:r>
-      </w:hyperlink>
-      <w:r>
-        <w:t>.</w:t>
-      </w:r>
-      <w:r>
-        <w:t xml:space="preserve"> </w:t>
-      </w:r>
-    </w:p>
-    <w:p/>
-    <w:p>
-      <w:r>
-        <w:t>This policy establishes priorities to be achieved during the current year and also prioritizes long-term conduct, for example:</w:t>
-      </w:r>
-    </w:p>
-    <w:p/>
-    <w:p>
-      <w:r>
-        <w:t>- Cartel conduct</w:t>
-      </w:r>
-    </w:p>
-    <w:p>
-      <w:r>
-        <w:t>- Anti-competitive conduct</w:t>
-      </w:r>
-    </w:p>
-    <w:p>
-      <w:r>
-        <w:t>- Product safety</w:t>
-      </w:r>
-    </w:p>
-    <w:p>
-      <w:r>
-        <w:t>- Consumers experiencing vulnerability or disadvantage</w:t>
-      </w:r>
-    </w:p>
-    <w:p>
-      <w:r>
-        <w:t>- Conduct impacting First Nations Australians</w:t>
-      </w:r>
-    </w:p>
-    <w:p>
-      <w:r>
-        <w:t>- Small business</w:t>
-      </w:r>
-    </w:p>
-    <w:p>
-      <w:r>
-        <w:t>- Scams</w:t>
-      </w:r>
-    </w:p>
-    <w:p/>
-    <w:p>
-      <w:r>
-        <w:t>Policy principles:</w:t>
-      </w:r>
-    </w:p>
-    <w:p>
-      <w:r>
-        <w:t>- Accountability</w:t>
-      </w:r>
-    </w:p>
-    <w:p>
-      <w:r>
-        <w:t>- Transparency</w:t>
-      </w:r>
-    </w:p>
-    <w:p>
-      <w:r>
-        <w:t>- Confidentiality</w:t>
-      </w:r>
-    </w:p>
-    <w:p>
-      <w:r>
-        <w:t>- Timeliness</w:t>
-      </w:r>
-    </w:p>
-    <w:p>
-      <w:r>
-        <w:t>- Proportionality</w:t>
-      </w:r>
-    </w:p>
-    <w:p>
-      <w:r>
-        <w:t>- Fairness</w:t>
-      </w:r>
-    </w:p>
-    <w:p/>
-    <w:p>
-      <w:r>
-        <w:t>The ACCC has several enforcement measures:</w:t>
-      </w:r>
-    </w:p>
-    <w:p/>
-    <w:p>
-      <w:r>
-        <w:t>1. Administrative Resolution: Mandates the conduct to be stopped</w:t>
-      </w:r>
-    </w:p>
-    <w:p>
-      <w:r>
-        <w:t>2. Infringement Notices: Notice and infringement</w:t>
-      </w:r>
-    </w:p>
-    <w:p>
-      <w:r>
-        <w:t>3. Enforceable Undertakings (Section 87B): An administrative resolution and infringement notice are issued.</w:t>
-      </w:r>
-    </w:p>
-    <w:p>
-      <w:r>
-        <w:t>4. Court Cases: Imposition of judicial sanctions</w:t>
-      </w:r>
-    </w:p>
-    <w:p>
-      <w:r>
-        <w:t>5. Debarment: Officials of the offending company are debarred</w:t>
-      </w:r>
-    </w:p>
-    <w:p/>
-    <w:p>
-      <w:r>
-        <w:t>The ACCC also takes other, less aggressive actions and collaborates with other agencies.</w:t>
-      </w:r>
-    </w:p>
-    <w:p/>
-    <w:p/>
-    <w:p>
-      <w:pPr>
-        <w:pStyle w:val="Heading3"/>
-      </w:pPr>
-      <w:r>
-        <w:t>5. What are the planning obligations of USO?</w:t>
-      </w:r>
-    </w:p>
-    <w:p>
-      <w:hyperlink r:id="rId14" w:history="1">
-        <w:r>
-          <w:rPr>
-            <w:rStyle w:val="Hyperlink"/>
-          </w:rPr>
-          <w:t>https://www.acma.gov.au/about-universal-service-obligation</w:t>
-        </w:r>
-      </w:hyperlink>
-      <w:r>
-        <w:t xml:space="preserve"> </w:t>
-      </w:r>
-    </w:p>
-    <w:p>
-      <w:hyperlink r:id="rId15" w:history="1">
-        <w:r>
-          <w:rPr>
-            <w:rStyle w:val="Hyperlink"/>
-          </w:rPr>
-          <w:t>https://www.telstra.com.au/consumer-advice/customer-service/universal-service-obligation</w:t>
-        </w:r>
-      </w:hyperlink>
-      <w:r>
-        <w:t xml:space="preserve"> </w:t>
-      </w:r>
-    </w:p>
-    <w:p>
-      <w:hyperlink r:id="rId16" w:history="1">
-        <w:r>
-          <w:rPr>
-            <w:rStyle w:val="Hyperlink"/>
-          </w:rPr>
-          <w:t>https://www.lgaq.asn.au/News-and-Media/News-articles/The-Universal-Service-Obligation-History-and-future</w:t>
-        </w:r>
-      </w:hyperlink>
-      <w:r>
-        <w:t xml:space="preserve"> </w:t>
-      </w:r>
-    </w:p>
-    <w:p/>
-    <w:p>
-      <w:r>
-        <w:t>The USO is a company's obligation to guarantee basic access to essential telecommunications services. Telstra, as the largest company, must comply with the USO; the government funds its implementation.</w:t>
-      </w:r>
-    </w:p>
-    <w:p/>
-    <w:p>
-      <w:r>
-        <w:t>Teltra's obligations are:</w:t>
-      </w:r>
-    </w:p>
-    <w:p>
-      <w:r>
-        <w:t xml:space="preserve">1. Provide </w:t>
-      </w:r>
-      <w:r>
-        <w:t>Standard Telephone Services (STS)</w:t>
-      </w:r>
-    </w:p>
-    <w:p>
-      <w:r>
-        <w:lastRenderedPageBreak/>
-        <w:t xml:space="preserve">2. </w:t>
-      </w:r>
-      <w:r>
-        <w:t>Provide payphones</w:t>
-      </w:r>
-    </w:p>
-    <w:p>
-      <w:r>
-        <w:t xml:space="preserve">3. </w:t>
-      </w:r>
-      <w:r>
-        <w:t xml:space="preserve">Offer access to 24-hour emergency </w:t>
-      </w:r>
-      <w:r>
-        <w:t>numbers</w:t>
-      </w:r>
-    </w:p>
-    <w:p/>
-    <w:p>
-      <w:r>
-        <w:t>The current planning obligations are:</w:t>
-      </w:r>
-    </w:p>
-    <w:p>
-      <w:r>
-        <w:t>1. Universal Access Planning (Modernising Services): Guarantee access to both broadband and voice services for all Australians via NBN.</w:t>
-      </w:r>
-    </w:p>
-    <w:p>
-      <w:r>
-        <w:t>2. Network Maintenance &amp; Expansion: Ensure access to a standard telephone service (STS) and payphones nationwide.</w:t>
-      </w:r>
-    </w:p>
-    <w:p>
-      <w:r>
-        <w:t>3. Emergency &amp; Priority Services: Call emergency numbers anytime, anywhere, free of charge.</w:t>
-      </w:r>
-    </w:p>
-    <w:p>
-      <w:r>
-        <w:t>4. Forward-Looking Plans: Update USO to keep it ahead of new technologies.</w:t>
-      </w:r>
-    </w:p>
-    <w:p/>
-    <w:p/>
-    <w:p>
-      <w:r>
-        <w:t>Next planning:</w:t>
-      </w:r>
-    </w:p>
-    <w:p/>
-    <w:p>
-      <w:r>
-        <w:t>The current government wants to take advantage of new technologies, so it wants to ensure that USO in the future meets the following requirements:</w:t>
-      </w:r>
-    </w:p>
-    <w:p/>
-    <w:p>
-      <w:r>
-        <w:t>- Broadband services are available to 100</w:t>
-      </w:r>
-      <w:r>
-        <w:t>%</w:t>
-      </w:r>
-      <w:r>
-        <w:t xml:space="preserve"> of Australian premises, on request, at the completion of the NBN rollout in 2020</w:t>
-      </w:r>
-    </w:p>
-    <w:p>
-      <w:r>
-        <w:t>- Voice services are available to 100</w:t>
-      </w:r>
-      <w:r>
-        <w:t xml:space="preserve">% </w:t>
-      </w:r>
-      <w:r>
-        <w:t xml:space="preserve">of Australian premises on request  </w:t>
-      </w:r>
-    </w:p>
-    <w:p>
-      <w:r>
-        <w:t>- Any proposed new service delivery arrangements are more cost effective than the existing USO contract (including any transitional costs) and,</w:t>
-      </w:r>
-    </w:p>
-    <w:p>
-      <w:r>
-        <w:t xml:space="preserve">- A new consumer safeguards framework is in place following a review and associated public consultation process.  </w:t>
-      </w:r>
-    </w:p>
-    <w:p/>
-    <w:p/>
-    <w:p>
-      <w:pPr>
-        <w:pStyle w:val="Heading3"/>
-      </w:pPr>
-      <w:r>
-        <w:t>6. What are the policies and procedures of the USO?</w:t>
-      </w:r>
-    </w:p>
-    <w:p>
-      <w:hyperlink r:id="rId17" w:history="1">
-        <w:r>
-          <w:rPr>
-            <w:rStyle w:val="Hyperlink"/>
-          </w:rPr>
-          <w:t>https://www.infrastructure.gov.au/media-communications-arts/phone/phone-services/universal-service-obligation-voice-services</w:t>
-        </w:r>
-      </w:hyperlink>
-      <w:r>
-        <w:t xml:space="preserve"> </w:t>
-      </w:r>
-    </w:p>
-    <w:p>
-      <w:hyperlink r:id="rId18" w:history="1">
-        <w:r>
-          <w:rPr>
-            <w:rStyle w:val="Hyperlink"/>
-          </w:rPr>
-          <w:t>https://www.anao.gov.au/work/performance-audit/management-contract-telephone-universal-service-obligations</w:t>
-        </w:r>
-      </w:hyperlink>
-    </w:p>
-    <w:p>
-      <w:hyperlink r:id="rId19" w:history="1">
-        <w:r>
-          <w:rPr>
-            <w:rStyle w:val="Hyperlink"/>
-          </w:rPr>
-          <w:t>https://www.acma.gov.au/rules-telstra-payphones</w:t>
-        </w:r>
-      </w:hyperlink>
-      <w:r>
-        <w:t xml:space="preserve"> </w:t>
-      </w:r>
-      <w:r>
-        <w:t xml:space="preserve"> </w:t>
-      </w:r>
-    </w:p>
-    <w:p/>
-    <w:p>
-      <w:r>
-        <w:t>Telstra is committed to ensuring USO standard telephone services (STS) and payphones are under policies to ensure that the service is reasonably accessible to all Australians anywhere in Australia.</w:t>
-      </w:r>
-      <w:r>
-        <w:t xml:space="preserve"> </w:t>
-      </w:r>
-    </w:p>
-    <w:p/>
-    <w:p>
-      <w:r>
-        <w:t>The policies that Telstra complies with are:</w:t>
-      </w:r>
-    </w:p>
-    <w:p>
-      <w:pPr>
-        <w:pStyle w:val="ListParagraph"/>
-        <w:numPr>
-          <w:ilvl w:val="0"/>
-          <w:numId w:val="1"/>
-        </w:numPr>
-      </w:pPr>
-      <w:r>
-        <w:t>Payphones</w:t>
-      </w:r>
-    </w:p>
-    <w:p>
-      <w:pPr>
-        <w:pStyle w:val="ListParagraph"/>
-        <w:numPr>
-          <w:ilvl w:val="0"/>
-          <w:numId w:val="1"/>
-        </w:numPr>
-        <w:rPr>
-          <w:b/>
-          <w:bCs/>
-        </w:rPr>
-      </w:pPr>
-      <w:r>
-        <w:t>Standard telephone service</w:t>
-      </w:r>
-    </w:p>
-    <w:p/>
-    <w:p>
-      <w:r>
-        <w:t>The "Universal Access to Broadband Services" framework describes the obligations that the infrastructure must meet:</w:t>
-      </w:r>
-    </w:p>
-    <w:p>
-      <w:r>
-        <w:t>- Universal Service Guarantee (USG): Access for Australians to both broadband and voice services, anywhere in Australia</w:t>
-      </w:r>
-    </w:p>
-    <w:p>
-      <w:r>
-        <w:t>- Universal Access to Voice Services: Access for Australians to fixed voice services and payphones</w:t>
-      </w:r>
-    </w:p>
-    <w:p>
-      <w:r>
-        <w:t>- Modernizing Universal Telecommunications Services: The government seeks to update voice and broadband services to the latest technology</w:t>
-      </w:r>
-    </w:p>
-    <w:p/>
-    <w:p>
-      <w:r>
-        <w:t>The procedures that Telstra must follow, which are defined by ACMA, are:</w:t>
-      </w:r>
-    </w:p>
-    <w:p>
-      <w:pPr>
-        <w:pStyle w:val="ListParagraph"/>
-        <w:numPr>
-          <w:ilvl w:val="0"/>
-          <w:numId w:val="1"/>
-        </w:numPr>
-      </w:pPr>
-      <w:r>
-        <w:t>where to locate payphones.</w:t>
-      </w:r>
-    </w:p>
-    <w:p>
-      <w:pPr>
-        <w:pStyle w:val="ListParagraph"/>
-        <w:numPr>
-          <w:ilvl w:val="0"/>
-          <w:numId w:val="1"/>
-        </w:numPr>
-      </w:pPr>
-      <w:r>
-        <w:t>the criteria to install, remove and maintain payphones.</w:t>
-      </w:r>
-    </w:p>
-    <w:p>
-      <w:pPr>
-        <w:pStyle w:val="ListParagraph"/>
-        <w:numPr>
-          <w:ilvl w:val="0"/>
-          <w:numId w:val="1"/>
-        </w:numPr>
-      </w:pPr>
-      <w:r>
-        <w:t>their consultation process.</w:t>
-      </w:r>
-    </w:p>
-    <w:p>
-      <w:pPr>
-        <w:pStyle w:val="ListParagraph"/>
-        <w:numPr>
-          <w:ilvl w:val="0"/>
-          <w:numId w:val="1"/>
-        </w:numPr>
-      </w:pPr>
-      <w:r>
-        <w:t xml:space="preserve">install </w:t>
-      </w:r>
-      <w:r>
-        <w:t>or removing</w:t>
-      </w:r>
-      <w:r>
-        <w:t xml:space="preserve"> payphone </w:t>
-      </w:r>
-    </w:p>
-    <w:p/>
-    <w:p>
-      <w:r>
-        <w:t>Other services</w:t>
-      </w:r>
-      <w:r>
-        <w:t xml:space="preserve"> and procedures</w:t>
-      </w:r>
-      <w:r>
-        <w:t xml:space="preserve"> are also described by Telstra</w:t>
-      </w:r>
-      <w:r>
-        <w:t>:</w:t>
-      </w:r>
-    </w:p>
-    <w:p>
-      <w:pPr>
-        <w:pStyle w:val="ListParagraph"/>
-        <w:numPr>
-          <w:ilvl w:val="0"/>
-          <w:numId w:val="1"/>
-        </w:numPr>
-      </w:pPr>
-      <w:r>
-        <w:t>Payphone enquiries &amp; applications</w:t>
-      </w:r>
-    </w:p>
-    <w:p>
-      <w:pPr>
-        <w:pStyle w:val="ListParagraph"/>
-        <w:numPr>
-          <w:ilvl w:val="0"/>
-          <w:numId w:val="1"/>
-        </w:numPr>
-      </w:pPr>
-      <w:r>
-        <w:t>Reporting faults</w:t>
-      </w:r>
-    </w:p>
-    <w:p>
-      <w:pPr>
-        <w:pStyle w:val="ListParagraph"/>
-        <w:numPr>
-          <w:ilvl w:val="0"/>
-          <w:numId w:val="1"/>
-        </w:numPr>
-      </w:pPr>
-      <w:r>
-        <w:t>Telstra Smart Payphone</w:t>
-      </w:r>
-    </w:p>
-    <w:p>
-      <w:pPr>
-        <w:pStyle w:val="ListParagraph"/>
-        <w:numPr>
-          <w:ilvl w:val="0"/>
-          <w:numId w:val="1"/>
-        </w:numPr>
-      </w:pPr>
-      <w:r>
-        <w:t>TTY payphones</w:t>
-      </w:r>
-      <w:r>
-        <w:t xml:space="preserve">  (</w:t>
-      </w:r>
-      <w:r>
-        <w:t>payphones for deaf people</w:t>
-      </w:r>
-      <w:r>
-        <w:t>)</w:t>
-      </w:r>
-    </w:p>
-    <w:p>
-      <w:pPr>
-        <w:pStyle w:val="ListParagraph"/>
-        <w:numPr>
-          <w:ilvl w:val="0"/>
-          <w:numId w:val="1"/>
-        </w:numPr>
-      </w:pPr>
-      <w:r>
-        <w:t>M</w:t>
-      </w:r>
-      <w:r>
-        <w:t>ak</w:t>
-      </w:r>
-      <w:r>
-        <w:t>ing</w:t>
-      </w:r>
-      <w:r>
-        <w:t xml:space="preserve"> a complaint about a payphone</w:t>
-      </w:r>
-    </w:p>
-    <w:p/>
-    <w:p/>
-    <w:p>
-      <w:r>
-        <w:t xml:space="preserve">The Department of Infrastructure, Transport, Regional Development, Communications and the Arts </w:t>
-      </w:r>
-      <w:r>
-        <w:t>monitors and oversees the implementation of</w:t>
-      </w:r>
-      <w:r>
-        <w:t xml:space="preserve"> the</w:t>
-      </w:r>
-      <w:r>
-        <w:t xml:space="preserve"> USO</w:t>
-      </w:r>
-      <w:r>
-        <w:t>.</w:t>
-      </w:r>
-    </w:p>
-    <w:p/>
-    <w:p/>
-    <w:p>
-      <w:pPr>
-        <w:suppressAutoHyphens/>
-        <w:rPr>
-          <w:rFonts w:ascii="Arial" w:eastAsia="Arial" w:hAnsi="Arial" w:cs="Arial"/>
-          <w:spacing w:val="-10"/>
-          <w:sz w:val="56"/>
-          <w:szCs w:val="56"/>
-        </w:rPr>
-      </w:pPr>
-      <w:r>
-        <w:br w:type="page"/>
-      </w:r>
-    </w:p>
-    <w:p>
-      <w:pPr>
-        <w:pStyle w:val="Title"/>
-      </w:pPr>
-      <w:r>
-        <w:lastRenderedPageBreak/>
-        <w:t>Plan and summarise additional research required for your reports.</w:t>
-      </w:r>
-    </w:p>
-    <w:p/>
-    <w:p/>
-    <w:p>
-      <w:pPr>
-        <w:pStyle w:val="Heading2"/>
-        <w:numPr>
-          <w:ilvl w:val="0"/>
-          <w:numId w:val="4"/>
-        </w:numPr>
-      </w:pPr>
-      <w:r>
-        <w:t>Australian economic conditions</w:t>
-      </w:r>
-    </w:p>
-    <w:p>
-      <w:pPr>
-        <w:suppressAutoHyphens/>
-      </w:pPr>
-      <w:hyperlink r:id="rId20" w:history="1">
-        <w:r>
-          <w:rPr>
-            <w:rStyle w:val="Hyperlink"/>
-          </w:rPr>
-          <w:t>https://www.abs.gov.au/articles/9-facts-about-economy-march-quarter</w:t>
-        </w:r>
-      </w:hyperlink>
-      <w:r>
-        <w:t xml:space="preserve"> </w:t>
-      </w:r>
-    </w:p>
-    <w:p>
-      <w:pPr>
-        <w:suppressAutoHyphens/>
-      </w:pPr>
-    </w:p>
-    <w:p>
-      <w:pPr>
-        <w:suppressAutoHyphens/>
-      </w:pPr>
-      <w:hyperlink r:id="rId21" w:history="1">
-        <w:r>
-          <w:rPr>
-            <w:rStyle w:val="Hyperlink"/>
-          </w:rPr>
-          <w:t>https://www.oecd.org/en/topics/sub-issues/economic-surveys/Australia-Economic-Snapshot.html</w:t>
-        </w:r>
-      </w:hyperlink>
-      <w:r>
-        <w:t xml:space="preserve"> </w:t>
-      </w:r>
-    </w:p>
-    <w:p/>
-    <w:p>
-      <w:r>
-        <w:t>Data from the first quarter of 2025 show that the Australian economy has shrunk, primarily due to lower public spending and inflation. GDP is also down 0.2% compared to 2024.</w:t>
-      </w:r>
-    </w:p>
-    <w:p/>
-    <w:p>
-      <w:r>
-        <w:t>First, the Australian economy has suffered losses in imports, exports, and tourism due to weather events in Western Australia and Queensland. However, gold exports were not affected, increasing by $2.1 billion.</w:t>
-      </w:r>
-    </w:p>
-    <w:p/>
-    <w:p>
-      <w:r>
-        <w:t>The construction sector is also being affected due to delays in public projects, which has caused public investment to fall. The affected sectors are: energy, telecommunications, road, and rail.</w:t>
-      </w:r>
-    </w:p>
-    <w:p/>
-    <w:p>
-      <w:r>
-        <w:t>Although underlying inflation (excluding volatile services) is down, and in fact is the lowest since 2021, it reflects that the economy is contracting at a steady pace.</w:t>
-      </w:r>
-    </w:p>
-    <w:p/>
-    <w:p>
-      <w:r>
-        <w:t>Finally, employment grew by 2.2% annually, largely due to a 3.4% annual increase in wages due to investment in the public sector.</w:t>
-      </w:r>
-    </w:p>
-    <w:p/>
-    <w:p>
-      <w:pPr>
-        <w:pStyle w:val="Heading2"/>
-        <w:numPr>
-          <w:ilvl w:val="0"/>
-          <w:numId w:val="4"/>
-        </w:numPr>
-      </w:pPr>
-      <w:r>
-        <w:t>Economic factors that can affect growth</w:t>
-      </w:r>
-      <w:r>
-        <w:t xml:space="preserve"> (x5)</w:t>
-      </w:r>
-    </w:p>
-    <w:p/>
-    <w:p>
-      <w:hyperlink r:id="rId22" w:history="1">
-        <w:r>
-          <w:rPr>
-            <w:rStyle w:val="Hyperlink"/>
-          </w:rPr>
-          <w:t>https://www.oecd.org/en/publications/oecd-economic-outlook-volume-2025-issue-1_83363382-en/full-report/australia_b563f928.html</w:t>
-        </w:r>
-      </w:hyperlink>
-      <w:r>
-        <w:t xml:space="preserve"> </w:t>
-      </w:r>
-    </w:p>
-    <w:p/>
-    <w:p>
-      <w:hyperlink r:id="rId23" w:history="1">
-        <w:r>
-          <w:rPr>
-            <w:rStyle w:val="Hyperlink"/>
-          </w:rPr>
-          <w:t>https://programsandcourses.anu.edu.au/course/pols2094</w:t>
-        </w:r>
-      </w:hyperlink>
-      <w:r>
-        <w:t xml:space="preserve"> </w:t>
-      </w:r>
-    </w:p>
-    <w:p/>
-    <w:p/>
-    <w:p>
-      <w:r>
-        <w:t>1. Weather events</w:t>
-      </w:r>
-    </w:p>
-    <w:p>
-      <w:r>
-        <w:t>2. Public investment</w:t>
-      </w:r>
-    </w:p>
-    <w:p>
-      <w:r>
-        <w:t>3. GDP, Inflation</w:t>
-      </w:r>
-    </w:p>
-    <w:p>
-      <w:r>
-        <w:t>4. International political economy</w:t>
-      </w:r>
-    </w:p>
-    <w:p>
-      <w:r>
-        <w:t>5. Household consumption</w:t>
-      </w:r>
-    </w:p>
-    <w:p/>
-    <w:p>
-      <w:pPr>
-        <w:pStyle w:val="Heading2"/>
-        <w:numPr>
-          <w:ilvl w:val="0"/>
-          <w:numId w:val="4"/>
-        </w:numPr>
-      </w:pPr>
-      <w:r>
-        <w:t>Political influences on public and commercial enterprises that provide services in networking markets</w:t>
-      </w:r>
-      <w:r>
-        <w:t>. “</w:t>
-      </w:r>
-      <w:r>
-        <w:rPr>
-          <w:i/>
-          <w:iCs/>
-        </w:rPr>
-        <w:t>Describe at least one political influence on public and commercial network services.</w:t>
-      </w:r>
-      <w:r>
-        <w:t>”</w:t>
-      </w:r>
-    </w:p>
-    <w:p/>
-    <w:p>
-      <w:hyperlink r:id="rId24" w:history="1">
-        <w:r>
-          <w:rPr>
-            <w:rStyle w:val="Hyperlink"/>
-          </w:rPr>
-          <w:t>https://www.homeaffairs.gov.au/cyber-security-subsite/files/factsheet-ransomware-payment-reporting.pdf</w:t>
-        </w:r>
-      </w:hyperlink>
-      <w:r>
-        <w:t xml:space="preserve"> </w:t>
-      </w:r>
-    </w:p>
-    <w:p/>
-    <w:p/>
-    <w:p>
-      <w:r>
-        <w:t>The government created the "Cyber ​​Security Act 2024" in response to the lack of a legal framework for cybersecurity.</w:t>
-      </w:r>
-    </w:p>
-    <w:p/>
-    <w:p>
-      <w:r>
-        <w:t>Between 2022 and 2023, the data theft scandals that rocked the country highlighted the lack of legal measures to respond to cybercriminals. In 2022, Optus suffered an attack that allowed the personal data of 40% of the population to be published. That same year, Medibank suffered a ransomware attack that compromised the personal data of 9.7 million people, resulting in the data being leaked to the dark web after the ransom was not received. Finally, in 2023, Latitude Financial suffered an attack that exposed the personal data of 14 million people online.</w:t>
-      </w:r>
-    </w:p>
-    <w:p/>
-    <w:p>
-      <w:r>
-        <w:t>Prior to the Cyber ​​Security Act, the legal framework was provided by the Privacy Act 1988, on the protection of personal data, and the Security of Critical Infrastructure Act 2018, on the protection of critical sectors for the country. Despite the existence of these laws, there were no laws regarding the legal obligations of companies.</w:t>
-      </w:r>
-    </w:p>
-    <w:p/>
-    <w:p>
-      <w:r>
-        <w:t>The Cyber ​​Security Act requires companies to report serious cybersecurity incidents and report ransom demands starting May 30 of this year. This response to cyber extortion also increased fines for security breaches from 2.2 million to 50 million, or more as determined by law.</w:t>
-      </w:r>
-    </w:p>
-    <w:p/>
-    <w:p>
-      <w:r>
-        <w:t>In short, the law was created to protect Australians' data, increase transparency in the face of cyberattack incidents, and strengthen national resilience to cyber threats.</w:t>
-      </w:r>
-    </w:p>
-    <w:p/>
-    <w:p>
-      <w:pPr>
-        <w:pStyle w:val="Heading2"/>
-        <w:numPr>
-          <w:ilvl w:val="0"/>
-          <w:numId w:val="4"/>
-        </w:numPr>
-      </w:pPr>
-      <w:r>
-        <w:t>Accessibility of networking services to individuals and organisations across Australia</w:t>
-      </w:r>
-    </w:p>
-    <w:p/>
-    <w:p>
-      <w:pPr>
-        <w:pStyle w:val="ListParagraph"/>
-        <w:numPr>
-          <w:ilvl w:val="0"/>
-          <w:numId w:val="5"/>
-        </w:numPr>
-      </w:pPr>
-      <w:r>
-        <w:t>Describe the accessibility of Optus</w:t>
-      </w:r>
-    </w:p>
-    <w:p>
-      <w:hyperlink r:id="rId25" w:history="1">
-        <w:r>
-          <w:rPr>
-            <w:rStyle w:val="Hyperlink"/>
-          </w:rPr>
-          <w:t>https://www.optus.com.au/content/dam/optus/documents/about-us/inclusion-diversity/accessibility/optus-access-and-inclusion-action-plan-2024-2029.pdf</w:t>
-        </w:r>
-      </w:hyperlink>
-    </w:p>
-    <w:p/>
-    <w:p>
-      <w:r>
-        <w:t>Optus has an accessibility plan called the "Optus Access and Inclusion Action Plan 2024–2029," which describes industry-leading policies and best practices. It consists of:</w:t>
-      </w:r>
-    </w:p>
-    <w:p/>
-    <w:p>
-      <w:r>
-        <w:t>- Respect and Rights: Optus is free from discrimination and all types of violence.</w:t>
-      </w:r>
-    </w:p>
-    <w:p>
-      <w:r>
-        <w:t>- Social Inclusion: Improves understanding of disability.</w:t>
-      </w:r>
-    </w:p>
-    <w:p>
-      <w:r>
-        <w:t>- Individualized: Optus understands that people with disabilities experience their environment differently.</w:t>
-      </w:r>
-    </w:p>
-    <w:p>
-      <w:r>
-        <w:t>- Confidence and Acceptance: Optus encourages building confidence in disability.</w:t>
-      </w:r>
-    </w:p>
-    <w:p>
-      <w:r>
-        <w:t>- Diversity as a Strength: Optus celebrates the strength of people with disabilities.</w:t>
-      </w:r>
-    </w:p>
-    <w:p>
-      <w:r>
-        <w:t>- Independence: Optus celebrates the freedom of choice.</w:t>
-      </w:r>
-    </w:p>
-    <w:p>
-      <w:r>
-        <w:t>- Accessible: Optus seeks to remove all barriers.</w:t>
-      </w:r>
-    </w:p>
-    <w:p>
-      <w:r>
-        <w:t>- In Partnership: At Optus, everyone makes decisions together.</w:t>
-      </w:r>
-    </w:p>
-    <w:p/>
-    <w:p>
-      <w:pPr>
-        <w:pStyle w:val="ListParagraph"/>
-        <w:numPr>
-          <w:ilvl w:val="0"/>
-          <w:numId w:val="5"/>
-        </w:numPr>
-      </w:pPr>
-      <w:r>
-        <w:t xml:space="preserve">Describe the accessibility of </w:t>
-      </w:r>
-      <w:r>
-        <w:t>Lebara</w:t>
-      </w:r>
-      <w:r>
-        <w:t xml:space="preserve"> mobile</w:t>
-      </w:r>
-    </w:p>
-    <w:p>
-      <w:hyperlink r:id="rId26" w:history="1">
-        <w:r>
-          <w:rPr>
-            <w:rStyle w:val="Hyperlink"/>
-          </w:rPr>
-          <w:t>https://www.lebara.com.au/support/accessibility/</w:t>
-        </w:r>
-      </w:hyperlink>
-      <w:r>
-        <w:t xml:space="preserve"> </w:t>
-      </w:r>
-    </w:p>
-    <w:p/>
-    <w:p>
-      <w:r>
-        <w:lastRenderedPageBreak/>
-        <w:t>Lebara follows the best practices described in the "AMTA Mobile Phone Industry Good Practice Guide: Accessibility for People with Disabilities."</w:t>
-      </w:r>
-    </w:p>
-    <w:p/>
-    <w:p>
-      <w:r>
-        <w:t>The services Lebara offers primarily focus on communication. Lebara provides a direct number to access the National Relay Service (NSR) for assistance to people with disabilities.</w:t>
-      </w:r>
-    </w:p>
-    <w:p/>
-    <w:p>
-      <w:r>
-        <w:t>They also offer the option of requesting an interpreter for those seeking assistance in a language other than English.</w:t>
-      </w:r>
-    </w:p>
-    <w:p>
-      <w:pPr>
-        <w:pStyle w:val="Heading2"/>
-        <w:numPr>
-          <w:ilvl w:val="0"/>
-          <w:numId w:val="4"/>
-        </w:numPr>
-      </w:pPr>
-      <w:r>
-        <w:t>Issues that contravene relevant policies, procedures, and legal requirements</w:t>
-      </w:r>
-      <w:r>
-        <w:t xml:space="preserve"> “</w:t>
-      </w:r>
-      <w:r>
-        <w:t xml:space="preserve">Identify issues associated with </w:t>
-      </w:r>
-      <w:r>
-        <w:t>Optus/</w:t>
-      </w:r>
-      <w:r>
-        <w:t>Lebara</w:t>
-      </w:r>
-      <w:r>
-        <w:t xml:space="preserve"> that contravenes relevant policies, procedures, and legal requirements (at least one).</w:t>
-      </w:r>
-      <w:r>
-        <w:t>”</w:t>
-      </w:r>
-    </w:p>
-    <w:p>
-      <w:hyperlink r:id="rId27" w:history="1">
-        <w:r>
-          <w:rPr>
-            <w:rStyle w:val="Hyperlink"/>
-          </w:rPr>
-          <w:t>https://www.acma.gov.au/sites/default/files/2024-11/Investigation%20report%20-%20Optus%20outage%201Nov23%20%28redacted%29.pdf</w:t>
-        </w:r>
-      </w:hyperlink>
-      <w:r>
-        <w:t xml:space="preserve"> </w:t>
-      </w:r>
-    </w:p>
-    <w:p/>
-    <w:p>
-      <w:hyperlink r:id="rId28" w:history="1">
-        <w:r>
-          <w:rPr>
-            <w:rStyle w:val="Hyperlink"/>
-          </w:rPr>
-          <w:t>https://en.wikipedia.org/wiki/2022_Optus_data_breach</w:t>
-        </w:r>
-      </w:hyperlink>
-      <w:r>
-        <w:t xml:space="preserve"> </w:t>
-      </w:r>
-    </w:p>
-    <w:p/>
-    <w:p>
-      <w:r>
-        <w:t>In September 2022, Optus suffered a cyberattack where the personal data of around 10 million people was leaked on the dark web and offered for $400,000. This led to the OAIC (the Office of the Australian Information Commissioner) and ACMA (the Australian Communications and Media Authority) initiating an investigation into possible violations of the data privacy act. The AFP (the Australian Federal Police) is also investigating the data theft.</w:t>
-      </w:r>
-    </w:p>
-    <w:p/>
-    <w:p>
-      <w:r>
-        <w:t>Class-action lawsuits were also filed against Optus seeking compensation for the damages incurred and to compensate customers for lost time and distress.</w:t>
-      </w:r>
-    </w:p>
-    <w:p/>
-    <w:p>
-      <w:r>
-        <w:t>Optus had to cover $140 million in costs to replace documents, such as passports and licenses, whose data was leaked.</w:t>
-      </w:r>
-    </w:p>
-    <w:p/>
-    <w:p>
-      <w:r>
-        <w:t>No fines have yet been imposed against Optus in this case. Due to this and other related cases, the government created the Cyber ​​Security Act in 2024.</w:t>
-      </w:r>
-    </w:p>
-    <w:p/>
-    <w:p>
-      <w:r>
-        <w:t>-----------------------------------------------------------------------------------</w:t>
-      </w:r>
-    </w:p>
-    <w:p/>
-    <w:p>
-      <w:r>
-        <w:t>Lebara</w:t>
-      </w:r>
-    </w:p>
-    <w:p/>
-    <w:p>
-      <w:hyperlink r:id="rId29" w:history="1">
-        <w:r>
-          <w:rPr>
-            <w:rStyle w:val="Hyperlink"/>
-          </w:rPr>
-          <w:t>https://www.aph.gov.au/Parliamentary_Business/Bills_Legislation/Bills_Search_Results/Result?bId=r7317</w:t>
-        </w:r>
-      </w:hyperlink>
-      <w:r>
-        <w:t xml:space="preserve"> </w:t>
-      </w:r>
-    </w:p>
-    <w:p/>
-    <w:p>
-      <w:r>
-        <w:t>Lebara doesn't have any issues. So I'm going to talk about what will likely happen in the future, generally, for all carriers and service providers.</w:t>
-      </w:r>
-    </w:p>
-    <w:p/>
-    <w:p>
-      <w:r>
-        <w:t>The new reform called the "Telecommunications Amendment (Enhancing Consumer Safeguards)" is underway. In short, if the reform is approved, three major changes are expected.</w:t>
-      </w:r>
-    </w:p>
-    <w:p/>
-    <w:p>
-      <w:r>
-        <w:t>First, service providers would be required to register with the so-called "Carriage Service Provider Register," managed by ACMA. ACMA will now have the power to take action more quickly and impose much higher fines, increasing from $250,000 to $10 million.</w:t>
-      </w:r>
-    </w:p>
-    <w:p/>
-    <w:p>
-      <w:r>
-        <w:t>Second, the creation of the Universal Outdoor Mobile Obligation (UOMO), which is the equivalent of USO but focused on mobile coverage. It is expected to guarantee mobile coverage throughout Australia using low-Earth orbit (LEO) satellites.</w:t>
-      </w:r>
-    </w:p>
-    <w:p/>
-    <w:p>
-      <w:r>
-        <w:t>Finally, telecommunications providers will be required to implement a mandatory Telecommunications Security and Risk Management Program (TSRMP). Currently, some asset registrations were optional, so the new reform requires the registration of all critical assets and the reporting of all cyber incidents.</w:t>
-      </w:r>
-    </w:p>
-    <w:p/>
-    <w:p>
-      <w:pPr>
-        <w:pStyle w:val="Heading2"/>
-        <w:numPr>
-          <w:ilvl w:val="0"/>
-          <w:numId w:val="4"/>
-        </w:numPr>
-      </w:pPr>
-      <w:r>
-        <w:t>Other research</w:t>
-      </w:r>
-      <w:r>
-        <w:t xml:space="preserve"> “</w:t>
-      </w:r>
-      <w:r>
-        <w:t>If you require any further research, summarise it here.</w:t>
-      </w:r>
-      <w:r>
-        <w:t>”</w:t>
-      </w:r>
-    </w:p>
-    <w:p/>
-    <w:p>
-      <w:r>
-        <w:t>NA NA NA NA</w:t>
-      </w:r>
-      <w:r>
-        <w:t xml:space="preserve"> </w:t>
-      </w:r>
-      <w:r>
-        <w:t>NA NA NA NA</w:t>
-      </w:r>
-      <w:r>
-        <w:t xml:space="preserve"> </w:t>
-      </w:r>
-      <w:r>
-        <w:t>NA NA NA NA</w:t>
-      </w:r>
-      <w:r>
-        <w:t xml:space="preserve"> </w:t>
-      </w:r>
-      <w:r>
-        <w:t>NA NA NA NA</w:t>
-      </w:r>
-      <w:r>
-        <w:t xml:space="preserve"> </w:t>
-      </w:r>
-      <w:r>
-        <w:t>NA NA NA NA</w:t>
-      </w:r>
-      <w:r>
-        <w:t xml:space="preserve"> </w:t>
-      </w:r>
-      <w:r>
-        <w:t>NA NA NA NA</w:t>
-      </w:r>
-      <w:r>
-        <w:t xml:space="preserve"> </w:t>
-      </w:r>
-      <w:r>
-        <w:t xml:space="preserve">NA NA </w:t>
-      </w:r>
-      <w:r>
-        <w:t>N</w:t>
-      </w:r>
-    </w:p>
-    <w:p/>
-    <w:p/>
-    <w:p>
-      <w:pPr>
-        <w:rPr>
-          <w:b/>
-          <w:bCs/>
-        </w:rPr>
-      </w:pPr>
-    </w:p>
-    <w:p/>
     <w:p/>
     <w:sectPr>
       <w:pgSz w:w="11907" w:h="28350"/>

--- a/TERM3/T3B2-ICTNPL413-Evaluate_net_regulations_legislation_telecommunications_industry/2-ICTNPL413-Assessment_Task 2/Assessmet-questions/ICTNPL413_AssessmentTask_Manuel_S_Perez_E-Assess_research.docx
+++ b/TERM3/T3B2-ICTNPL413-Evaluate_net_regulations_legislation_telecommunications_industry/2-ICTNPL413-Assessment_Task 2/Assessmet-questions/ICTNPL413_AssessmentTask_Manuel_S_Perez_E-Assess_research.docx
@@ -2,6 +2,1498 @@
 <file path=word/document.xml><?xml version="1.0" encoding="utf-8"?>
 <w:document xmlns:wpc="http://schemas.microsoft.com/office/word/2010/wordprocessingCanvas" xmlns:cx="http://schemas.microsoft.com/office/drawing/2014/chartex" xmlns:cx1="http://schemas.microsoft.com/office/drawing/2015/9/8/chartex" xmlns:cx2="http://schemas.microsoft.com/office/drawing/2015/10/21/chartex" xmlns:cx3="http://schemas.microsoft.com/office/drawing/2016/5/9/chartex" xmlns:cx4="http://schemas.microsoft.com/office/drawing/2016/5/10/chartex" xmlns:cx5="http://schemas.microsoft.com/office/drawing/2016/5/11/chartex" xmlns:cx6="http://schemas.microsoft.com/office/drawing/2016/5/12/chartex" xmlns:cx7="http://schemas.microsoft.com/office/drawing/2016/5/13/chartex" xmlns:cx8="http://schemas.microsoft.com/office/drawing/2016/5/14/chartex" xmlns:mc="http://schemas.openxmlformats.org/markup-compatibility/2006" xmlns:aink="http://schemas.microsoft.com/office/drawing/2016/ink" xmlns:am3d="http://schemas.microsoft.com/office/drawing/2017/model3d" xmlns:o="urn:schemas-microsoft-com:office:office" xmlns:oel="http://schemas.microsoft.com/office/2019/extlst" xmlns:r="http://schemas.openxmlformats.org/officeDocument/2006/relationships" xmlns:m="http://schemas.openxmlformats.org/officeDocument/2006/math" xmlns:v="urn:schemas-microsoft-com:vml" xmlns:wp14="http://schemas.microsoft.com/office/word/2010/wordprocessingDrawing" xmlns:wp="http://schemas.openxmlformats.org/drawingml/2006/wordprocessingDrawing" xmlns:w10="urn:schemas-microsoft-com:office:word" xmlns:w="http://schemas.openxmlformats.org/wordprocessingml/2006/main" xmlns:w14="http://schemas.microsoft.com/office/word/2010/wordml" xmlns:w15="http://schemas.microsoft.com/office/word/2012/wordml" xmlns:w16cex="http://schemas.microsoft.com/office/word/2018/wordml/cex" xmlns:w16cid="http://schemas.microsoft.com/office/word/2016/wordml/cid" xmlns:w16="http://schemas.microsoft.com/office/word/2018/wordml" xmlns:w16du="http://schemas.microsoft.com/office/word/2023/wordml/word16du" xmlns:w16sdtdh="http://schemas.microsoft.com/office/word/2020/wordml/sdtdatahash" xmlns:w16sdtfl="http://schemas.microsoft.com/office/word/2024/wordml/sdtformatlock" xmlns:w16se="http://schemas.microsoft.com/office/word/2015/wordml/symex" xmlns:wpg="http://schemas.microsoft.com/office/word/2010/wordprocessingGroup" xmlns:wpi="http://schemas.microsoft.com/office/word/2010/wordprocessingInk" xmlns:wne="http://schemas.microsoft.com/office/word/2006/wordml" xmlns:wps="http://schemas.microsoft.com/office/word/2010/wordprocessingShape" mc:Ignorable="w14 w15 w16se w16cid w16 w16cex w16sdtdh w16sdtfl w16du wp14">
   <w:body>
+    <w:p>
+      <w:r>
+        <w:t>Optus</w:t>
+      </w:r>
+    </w:p>
+    <w:p>
+      <w:r>
+        <w:t>Lebara</w:t>
+      </w:r>
+    </w:p>
+    <w:p/>
+    <w:p>
+      <w:pPr>
+        <w:pStyle w:val="Heading2"/>
+      </w:pPr>
+      <w:r>
+        <w:t>Australian economic conditions</w:t>
+      </w:r>
+    </w:p>
+    <w:p/>
+    <w:p/>
+    <w:p>
+      <w:pPr>
+        <w:jc w:val="both"/>
+        <w:rPr>
+          <w:rFonts w:ascii="Arial" w:hAnsi="Arial" w:cs="Arial"/>
+        </w:rPr>
+      </w:pPr>
+      <w:r>
+        <w:rPr>
+          <w:rFonts w:ascii="Arial" w:hAnsi="Arial" w:cs="Arial"/>
+        </w:rPr>
+        <w:t>Australia’s economy in the March quarter 2025 recorded modest growth, with real GDP up just 0.2% for the quarter (1.3% annually), weighed down by severe weather events and the strongest detraction from public sector activity since 2017. Private demand supported the economy through rising household consumption (+0.4%) and private investment (+0.7%), while public investment (-2.0%) and weaker net trade (exports -0.8%) detracted from growth. Prices continued to rise, with nominal GDP up 1.4% and the implicit price deflator rising 1.2%, reflecting higher labour costs and strong increases in services such as health, education, rent, and energy. Export and import prices both rose (led by iron ore and rural goods on the export side), leaving the terms of trade only marginally higher (+0.1%). Mining output fell sharply due to cyclones, while non-mining industries such as construction, information media and telecommunications provided positive contributions. Compensation of employees grew 1.5% amid a still-tight labour market (unemployment around 4.1%), lifting household disposable income and pushing the household saving ratio up to 5.2% from 3.9%. Overall, growth momentum remains fragile, underpinned by household spending resilience but offset by weak trade and subdued public sector demand.</w:t>
+      </w:r>
+    </w:p>
+    <w:p>
+      <w:pPr>
+        <w:rPr>
+          <w:rFonts w:ascii="Arial" w:hAnsi="Arial" w:cs="Arial"/>
+        </w:rPr>
+      </w:pPr>
+    </w:p>
+    <w:p>
+      <w:pPr>
+        <w:rPr>
+          <w:rFonts w:ascii="Arial" w:hAnsi="Arial" w:cs="Arial"/>
+        </w:rPr>
+      </w:pPr>
+    </w:p>
+    <w:p>
+      <w:pPr>
+        <w:rPr>
+          <w:rFonts w:ascii="Arial" w:hAnsi="Arial" w:cs="Arial"/>
+          <w:b/>
+          <w:bCs/>
+          <w:u w:val="single"/>
+        </w:rPr>
+      </w:pPr>
+      <w:r>
+        <w:rPr>
+          <w:rFonts w:ascii="Arial" w:hAnsi="Arial" w:cs="Arial"/>
+          <w:b/>
+          <w:bCs/>
+          <w:u w:val="single"/>
+        </w:rPr>
+        <w:t>Supports growth:</w:t>
+      </w:r>
+    </w:p>
+    <w:p>
+      <w:pPr>
+        <w:pStyle w:val="ListParagraph"/>
+        <w:numPr>
+          <w:ilvl w:val="0"/>
+          <w:numId w:val="2"/>
+        </w:numPr>
+        <w:spacing w:before="100" w:beforeAutospacing="1" w:after="100" w:afterAutospacing="1"/>
+        <w:rPr>
+          <w:rFonts w:ascii="Arial" w:eastAsia="Times New Roman" w:hAnsi="Arial" w:cs="Arial"/>
+          <w:noProof w:val="0"/>
+          <w:lang w:eastAsia="en-AU" w:bidi="ar-SA"/>
+        </w:rPr>
+      </w:pPr>
+      <w:r>
+        <w:rPr>
+          <w:rFonts w:ascii="Arial" w:eastAsia="Times New Roman" w:hAnsi="Arial" w:cs="Arial"/>
+          <w:b/>
+          <w:bCs/>
+          <w:noProof w:val="0"/>
+          <w:lang w:eastAsia="en-AU" w:bidi="ar-SA"/>
+        </w:rPr>
+        <w:t>Household consumption</w:t>
+      </w:r>
+      <w:r>
+        <w:rPr>
+          <w:rFonts w:ascii="Arial" w:eastAsia="Times New Roman" w:hAnsi="Arial" w:cs="Arial"/>
+          <w:noProof w:val="0"/>
+          <w:lang w:eastAsia="en-AU" w:bidi="ar-SA"/>
+        </w:rPr>
+        <w:t xml:space="preserve"> (+0.4%), particularly essential spending on electricity, gas and food, as well as recreation and culture.</w:t>
+      </w:r>
+    </w:p>
+    <w:p>
+      <w:pPr>
+        <w:pStyle w:val="ListParagraph"/>
+        <w:numPr>
+          <w:ilvl w:val="0"/>
+          <w:numId w:val="2"/>
+        </w:numPr>
+        <w:spacing w:before="100" w:beforeAutospacing="1" w:after="100" w:afterAutospacing="1"/>
+        <w:rPr>
+          <w:rFonts w:ascii="Arial" w:eastAsia="Times New Roman" w:hAnsi="Arial" w:cs="Arial"/>
+          <w:noProof w:val="0"/>
+          <w:lang w:eastAsia="en-AU" w:bidi="ar-SA"/>
+        </w:rPr>
+      </w:pPr>
+      <w:r>
+        <w:rPr>
+          <w:rFonts w:ascii="Arial" w:eastAsia="Times New Roman" w:hAnsi="Arial" w:cs="Arial"/>
+          <w:b/>
+          <w:bCs/>
+          <w:noProof w:val="0"/>
+          <w:lang w:eastAsia="en-AU" w:bidi="ar-SA"/>
+        </w:rPr>
+        <w:t>Private investment</w:t>
+      </w:r>
+      <w:r>
+        <w:rPr>
+          <w:rFonts w:ascii="Arial" w:eastAsia="Times New Roman" w:hAnsi="Arial" w:cs="Arial"/>
+          <w:noProof w:val="0"/>
+          <w:lang w:eastAsia="en-AU" w:bidi="ar-SA"/>
+        </w:rPr>
+        <w:t xml:space="preserve"> (+0.7%), driven by dwelling investment (+2.6%) and non-dwelling construction (+1.3%), especially in mining and electricity projects.</w:t>
+      </w:r>
+    </w:p>
+    <w:p>
+      <w:pPr>
+        <w:pStyle w:val="ListParagraph"/>
+        <w:numPr>
+          <w:ilvl w:val="0"/>
+          <w:numId w:val="2"/>
+        </w:numPr>
+        <w:spacing w:before="100" w:beforeAutospacing="1" w:after="100" w:afterAutospacing="1"/>
+        <w:rPr>
+          <w:rFonts w:ascii="Arial" w:eastAsia="Times New Roman" w:hAnsi="Arial" w:cs="Arial"/>
+          <w:noProof w:val="0"/>
+          <w:lang w:eastAsia="en-AU" w:bidi="ar-SA"/>
+        </w:rPr>
+      </w:pPr>
+      <w:r>
+        <w:rPr>
+          <w:rFonts w:ascii="Arial" w:eastAsia="Times New Roman" w:hAnsi="Arial" w:cs="Arial"/>
+          <w:b/>
+          <w:bCs/>
+          <w:noProof w:val="0"/>
+          <w:lang w:eastAsia="en-AU" w:bidi="ar-SA"/>
+        </w:rPr>
+        <w:t>Changes in inventories</w:t>
+      </w:r>
+      <w:r>
+        <w:rPr>
+          <w:rFonts w:ascii="Arial" w:eastAsia="Times New Roman" w:hAnsi="Arial" w:cs="Arial"/>
+          <w:noProof w:val="0"/>
+          <w:lang w:eastAsia="en-AU" w:bidi="ar-SA"/>
+        </w:rPr>
+        <w:t xml:space="preserve"> (+0.1ppt), with build-ups in mining, manufacturing (gold, steel, alumina), and some public authorities.</w:t>
+      </w:r>
+    </w:p>
+    <w:p>
+      <w:pPr>
+        <w:pStyle w:val="ListParagraph"/>
+        <w:numPr>
+          <w:ilvl w:val="0"/>
+          <w:numId w:val="2"/>
+        </w:numPr>
+        <w:spacing w:before="100" w:beforeAutospacing="1" w:after="100" w:afterAutospacing="1"/>
+        <w:rPr>
+          <w:rFonts w:ascii="Arial" w:eastAsia="Times New Roman" w:hAnsi="Arial" w:cs="Arial"/>
+          <w:noProof w:val="0"/>
+          <w:lang w:eastAsia="en-AU" w:bidi="ar-SA"/>
+        </w:rPr>
+      </w:pPr>
+      <w:r>
+        <w:rPr>
+          <w:rFonts w:ascii="Arial" w:eastAsia="Times New Roman" w:hAnsi="Arial" w:cs="Arial"/>
+          <w:b/>
+          <w:bCs/>
+          <w:noProof w:val="0"/>
+          <w:lang w:eastAsia="en-AU" w:bidi="ar-SA"/>
+        </w:rPr>
+        <w:t>Non-mining industries</w:t>
+      </w:r>
+      <w:r>
+        <w:rPr>
+          <w:rFonts w:ascii="Arial" w:eastAsia="Times New Roman" w:hAnsi="Arial" w:cs="Arial"/>
+          <w:noProof w:val="0"/>
+          <w:lang w:eastAsia="en-AU" w:bidi="ar-SA"/>
+        </w:rPr>
+        <w:t>: Construction, Information Media &amp; Telecommunications (+2.1%), and Administrative &amp; Support Services (+1.9%).</w:t>
+      </w:r>
+    </w:p>
+    <w:p>
+      <w:pPr>
+        <w:pStyle w:val="ListParagraph"/>
+        <w:numPr>
+          <w:ilvl w:val="0"/>
+          <w:numId w:val="2"/>
+        </w:numPr>
+        <w:spacing w:before="100" w:beforeAutospacing="1" w:after="100" w:afterAutospacing="1"/>
+        <w:rPr>
+          <w:rFonts w:ascii="Arial" w:eastAsia="Times New Roman" w:hAnsi="Arial" w:cs="Arial"/>
+          <w:noProof w:val="0"/>
+          <w:lang w:eastAsia="en-AU" w:bidi="ar-SA"/>
+        </w:rPr>
+      </w:pPr>
+      <w:r>
+        <w:rPr>
+          <w:rFonts w:ascii="Arial" w:eastAsia="Times New Roman" w:hAnsi="Arial" w:cs="Arial"/>
+          <w:b/>
+          <w:bCs/>
+          <w:noProof w:val="0"/>
+          <w:lang w:eastAsia="en-AU" w:bidi="ar-SA"/>
+        </w:rPr>
+        <w:t>Agriculture, Forestry &amp; Fishing</w:t>
+      </w:r>
+      <w:r>
+        <w:rPr>
+          <w:rFonts w:ascii="Arial" w:eastAsia="Times New Roman" w:hAnsi="Arial" w:cs="Arial"/>
+          <w:noProof w:val="0"/>
+          <w:lang w:eastAsia="en-AU" w:bidi="ar-SA"/>
+        </w:rPr>
+        <w:t xml:space="preserve"> (+4.3%), supported by strong livestock demand from overseas markets.</w:t>
+      </w:r>
+    </w:p>
+    <w:p>
+      <w:pPr>
+        <w:pStyle w:val="ListParagraph"/>
+        <w:numPr>
+          <w:ilvl w:val="0"/>
+          <w:numId w:val="2"/>
+        </w:numPr>
+        <w:spacing w:before="100" w:beforeAutospacing="1" w:after="100" w:afterAutospacing="1"/>
+        <w:rPr>
+          <w:rFonts w:ascii="Arial" w:eastAsia="Times New Roman" w:hAnsi="Arial" w:cs="Arial"/>
+          <w:noProof w:val="0"/>
+          <w:lang w:eastAsia="en-AU" w:bidi="ar-SA"/>
+        </w:rPr>
+      </w:pPr>
+      <w:r>
+        <w:rPr>
+          <w:rFonts w:ascii="Arial" w:eastAsia="Times New Roman" w:hAnsi="Arial" w:cs="Arial"/>
+          <w:b/>
+          <w:bCs/>
+          <w:noProof w:val="0"/>
+          <w:lang w:eastAsia="en-AU" w:bidi="ar-SA"/>
+        </w:rPr>
+        <w:t>Compensation of employees</w:t>
+      </w:r>
+      <w:r>
+        <w:rPr>
+          <w:rFonts w:ascii="Arial" w:eastAsia="Times New Roman" w:hAnsi="Arial" w:cs="Arial"/>
+          <w:noProof w:val="0"/>
+          <w:lang w:eastAsia="en-AU" w:bidi="ar-SA"/>
+        </w:rPr>
+        <w:t xml:space="preserve"> (+1.5%), with wage growth across private and public sectors, boosting household incomes.</w:t>
+      </w:r>
+    </w:p>
+    <w:p>
+      <w:pPr>
+        <w:pStyle w:val="ListParagraph"/>
+        <w:numPr>
+          <w:ilvl w:val="0"/>
+          <w:numId w:val="2"/>
+        </w:numPr>
+        <w:spacing w:before="100" w:beforeAutospacing="1" w:after="100" w:afterAutospacing="1"/>
+        <w:rPr>
+          <w:rFonts w:ascii="Arial" w:eastAsia="Times New Roman" w:hAnsi="Arial" w:cs="Arial"/>
+          <w:noProof w:val="0"/>
+          <w:lang w:eastAsia="en-AU" w:bidi="ar-SA"/>
+        </w:rPr>
+      </w:pPr>
+      <w:r>
+        <w:rPr>
+          <w:rFonts w:ascii="Arial" w:eastAsia="Times New Roman" w:hAnsi="Arial" w:cs="Arial"/>
+          <w:b/>
+          <w:bCs/>
+          <w:noProof w:val="0"/>
+          <w:lang w:eastAsia="en-AU" w:bidi="ar-SA"/>
+        </w:rPr>
+        <w:t>Household saving ratio</w:t>
+      </w:r>
+      <w:r>
+        <w:rPr>
+          <w:rFonts w:ascii="Arial" w:eastAsia="Times New Roman" w:hAnsi="Arial" w:cs="Arial"/>
+          <w:noProof w:val="0"/>
+          <w:lang w:eastAsia="en-AU" w:bidi="ar-SA"/>
+        </w:rPr>
+        <w:t xml:space="preserve"> rose to 5.2%, reflecting stronger disposable income relative to consumption.</w:t>
+      </w:r>
+    </w:p>
+    <w:p>
+      <w:pPr>
+        <w:rPr>
+          <w:rFonts w:ascii="Arial" w:hAnsi="Arial" w:cs="Arial"/>
+        </w:rPr>
+      </w:pPr>
+    </w:p>
+    <w:p>
+      <w:pPr>
+        <w:rPr>
+          <w:rFonts w:ascii="Arial" w:hAnsi="Arial" w:cs="Arial"/>
+        </w:rPr>
+      </w:pPr>
+    </w:p>
+    <w:p>
+      <w:pPr>
+        <w:rPr>
+          <w:rFonts w:ascii="Arial" w:hAnsi="Arial" w:cs="Arial"/>
+          <w:b/>
+          <w:bCs/>
+          <w:u w:val="single"/>
+        </w:rPr>
+      </w:pPr>
+      <w:r>
+        <w:rPr>
+          <w:rFonts w:ascii="Arial" w:hAnsi="Arial" w:cs="Arial"/>
+          <w:b/>
+          <w:bCs/>
+          <w:u w:val="single"/>
+        </w:rPr>
+        <w:t>Detracted growth:</w:t>
+      </w:r>
+    </w:p>
+    <w:p>
+      <w:pPr>
+        <w:rPr>
+          <w:rFonts w:ascii="Arial" w:hAnsi="Arial" w:cs="Arial"/>
+        </w:rPr>
+      </w:pPr>
+    </w:p>
+    <w:p>
+      <w:pPr>
+        <w:numPr>
+          <w:ilvl w:val="0"/>
+          <w:numId w:val="6"/>
+        </w:numPr>
+        <w:rPr>
+          <w:rFonts w:ascii="Arial" w:hAnsi="Arial" w:cs="Arial"/>
+        </w:rPr>
+      </w:pPr>
+      <w:r>
+        <w:rPr>
+          <w:rFonts w:ascii="Arial" w:hAnsi="Arial" w:cs="Arial"/>
+          <w:b/>
+          <w:bCs/>
+        </w:rPr>
+        <w:t>Public sector activity</w:t>
+      </w:r>
+      <w:r>
+        <w:rPr>
+          <w:rFonts w:ascii="Arial" w:hAnsi="Arial" w:cs="Arial"/>
+        </w:rPr>
+        <w:t>: public investment (–2.0%) detracted 0.1ppt, with major projects delayed or completed, and government consumption flat.</w:t>
+      </w:r>
+    </w:p>
+    <w:p>
+      <w:pPr>
+        <w:numPr>
+          <w:ilvl w:val="0"/>
+          <w:numId w:val="6"/>
+        </w:numPr>
+        <w:rPr>
+          <w:rFonts w:ascii="Arial" w:hAnsi="Arial" w:cs="Arial"/>
+        </w:rPr>
+      </w:pPr>
+      <w:r>
+        <w:rPr>
+          <w:rFonts w:ascii="Arial" w:hAnsi="Arial" w:cs="Arial"/>
+          <w:b/>
+          <w:bCs/>
+        </w:rPr>
+        <w:t>Net trade</w:t>
+      </w:r>
+      <w:r>
+        <w:rPr>
+          <w:rFonts w:ascii="Arial" w:hAnsi="Arial" w:cs="Arial"/>
+        </w:rPr>
+        <w:t xml:space="preserve"> (–0.1ppt), with exports down (–0.8%) more than imports (–0.4%); services exports fell 3.0% (lower student arrivals, weaker spending), and coal/LNG exports declined.</w:t>
+      </w:r>
+    </w:p>
+    <w:p>
+      <w:pPr>
+        <w:numPr>
+          <w:ilvl w:val="0"/>
+          <w:numId w:val="6"/>
+        </w:numPr>
+        <w:rPr>
+          <w:rFonts w:ascii="Arial" w:hAnsi="Arial" w:cs="Arial"/>
+        </w:rPr>
+      </w:pPr>
+      <w:r>
+        <w:rPr>
+          <w:rFonts w:ascii="Arial" w:hAnsi="Arial" w:cs="Arial"/>
+          <w:b/>
+          <w:bCs/>
+        </w:rPr>
+        <w:t>Mining output</w:t>
+      </w:r>
+      <w:r>
+        <w:rPr>
+          <w:rFonts w:ascii="Arial" w:hAnsi="Arial" w:cs="Arial"/>
+        </w:rPr>
+        <w:t xml:space="preserve"> (–2.0%), with severe weather events disrupting production and exports of coal, iron ore, and oil &amp; gas.</w:t>
+      </w:r>
+    </w:p>
+    <w:p>
+      <w:pPr>
+        <w:numPr>
+          <w:ilvl w:val="0"/>
+          <w:numId w:val="6"/>
+        </w:numPr>
+        <w:rPr>
+          <w:rFonts w:ascii="Arial" w:hAnsi="Arial" w:cs="Arial"/>
+        </w:rPr>
+      </w:pPr>
+      <w:r>
+        <w:rPr>
+          <w:rFonts w:ascii="Arial" w:hAnsi="Arial" w:cs="Arial"/>
+          <w:b/>
+          <w:bCs/>
+        </w:rPr>
+        <w:t>Weather impacts</w:t>
+      </w:r>
+      <w:r>
+        <w:rPr>
+          <w:rFonts w:ascii="Arial" w:hAnsi="Arial" w:cs="Arial"/>
+        </w:rPr>
+        <w:t xml:space="preserve"> more broadly, which reduced tourism, shipping, and crop planting.</w:t>
+      </w:r>
+    </w:p>
+    <w:p>
+      <w:pPr>
+        <w:numPr>
+          <w:ilvl w:val="0"/>
+          <w:numId w:val="6"/>
+        </w:numPr>
+        <w:rPr>
+          <w:rFonts w:ascii="Arial" w:hAnsi="Arial" w:cs="Arial"/>
+        </w:rPr>
+      </w:pPr>
+      <w:r>
+        <w:rPr>
+          <w:rFonts w:ascii="Arial" w:hAnsi="Arial" w:cs="Arial"/>
+          <w:b/>
+          <w:bCs/>
+        </w:rPr>
+        <w:t>Weak discretionary household spending</w:t>
+      </w:r>
+      <w:r>
+        <w:rPr>
+          <w:rFonts w:ascii="Arial" w:hAnsi="Arial" w:cs="Arial"/>
+        </w:rPr>
+        <w:t xml:space="preserve"> (+0.3%), softer after a strong December 2024 quarter.</w:t>
+      </w:r>
+    </w:p>
+    <w:p>
+      <w:pPr>
+        <w:numPr>
+          <w:ilvl w:val="0"/>
+          <w:numId w:val="6"/>
+        </w:numPr>
+        <w:rPr>
+          <w:rFonts w:ascii="Arial" w:hAnsi="Arial" w:cs="Arial"/>
+        </w:rPr>
+      </w:pPr>
+      <w:r>
+        <w:rPr>
+          <w:rFonts w:ascii="Arial" w:hAnsi="Arial" w:cs="Arial"/>
+          <w:b/>
+          <w:bCs/>
+        </w:rPr>
+        <w:t>Falling public sector contributions</w:t>
+      </w:r>
+      <w:r>
+        <w:rPr>
+          <w:rFonts w:ascii="Arial" w:hAnsi="Arial" w:cs="Arial"/>
+        </w:rPr>
+        <w:t xml:space="preserve"> after nine consecutive quarters of government consumption growth.</w:t>
+      </w:r>
+    </w:p>
+    <w:p>
+      <w:pPr>
+        <w:rPr>
+          <w:rFonts w:ascii="Arial" w:hAnsi="Arial" w:cs="Arial"/>
+        </w:rPr>
+      </w:pPr>
+    </w:p>
+    <w:p>
+      <w:pPr>
+        <w:spacing w:before="100" w:beforeAutospacing="1" w:after="100" w:afterAutospacing="1"/>
+        <w:outlineLvl w:val="2"/>
+        <w:rPr>
+          <w:rFonts w:ascii="Arial" w:eastAsia="Times New Roman" w:hAnsi="Arial" w:cs="Arial"/>
+          <w:b/>
+          <w:bCs/>
+          <w:noProof w:val="0"/>
+          <w:sz w:val="27"/>
+          <w:szCs w:val="27"/>
+          <w:lang w:eastAsia="en-AU" w:bidi="ar-SA"/>
+        </w:rPr>
+      </w:pPr>
+      <w:r>
+        <w:rPr>
+          <w:rFonts w:ascii="Arial" w:eastAsia="Times New Roman" w:hAnsi="Arial" w:cs="Arial"/>
+          <w:b/>
+          <w:bCs/>
+          <w:noProof w:val="0"/>
+          <w:sz w:val="27"/>
+          <w:szCs w:val="27"/>
+          <w:lang w:eastAsia="en-AU" w:bidi="ar-SA"/>
+        </w:rPr>
+        <w:t>Key economic indicators (March quarter 2025)</w:t>
+      </w:r>
+    </w:p>
+    <w:p>
+      <w:pPr>
+        <w:numPr>
+          <w:ilvl w:val="0"/>
+          <w:numId w:val="7"/>
+        </w:numPr>
+        <w:spacing w:before="100" w:beforeAutospacing="1" w:after="100" w:afterAutospacing="1"/>
+        <w:rPr>
+          <w:rFonts w:ascii="Arial" w:eastAsia="Times New Roman" w:hAnsi="Arial" w:cs="Arial"/>
+          <w:noProof w:val="0"/>
+          <w:lang w:eastAsia="en-AU" w:bidi="ar-SA"/>
+        </w:rPr>
+      </w:pPr>
+      <w:r>
+        <w:rPr>
+          <w:rFonts w:ascii="Arial" w:eastAsia="Times New Roman" w:hAnsi="Arial" w:cs="Arial"/>
+          <w:b/>
+          <w:bCs/>
+          <w:noProof w:val="0"/>
+          <w:lang w:eastAsia="en-AU" w:bidi="ar-SA"/>
+        </w:rPr>
+        <w:t>Real GDP growth (q/q):</w:t>
+      </w:r>
+      <w:r>
+        <w:rPr>
+          <w:rFonts w:ascii="Arial" w:eastAsia="Times New Roman" w:hAnsi="Arial" w:cs="Arial"/>
+          <w:noProof w:val="0"/>
+          <w:lang w:eastAsia="en-AU" w:bidi="ar-SA"/>
+        </w:rPr>
+        <w:t xml:space="preserve"> +0.2%</w:t>
+      </w:r>
+    </w:p>
+    <w:p>
+      <w:pPr>
+        <w:numPr>
+          <w:ilvl w:val="0"/>
+          <w:numId w:val="7"/>
+        </w:numPr>
+        <w:spacing w:before="100" w:beforeAutospacing="1" w:after="100" w:afterAutospacing="1"/>
+        <w:rPr>
+          <w:rFonts w:ascii="Arial" w:eastAsia="Times New Roman" w:hAnsi="Arial" w:cs="Arial"/>
+          <w:noProof w:val="0"/>
+          <w:lang w:eastAsia="en-AU" w:bidi="ar-SA"/>
+        </w:rPr>
+      </w:pPr>
+      <w:r>
+        <w:rPr>
+          <w:rFonts w:ascii="Arial" w:eastAsia="Times New Roman" w:hAnsi="Arial" w:cs="Arial"/>
+          <w:b/>
+          <w:bCs/>
+          <w:noProof w:val="0"/>
+          <w:lang w:eastAsia="en-AU" w:bidi="ar-SA"/>
+        </w:rPr>
+        <w:t>Real GDP growth (y/y):</w:t>
+      </w:r>
+      <w:r>
+        <w:rPr>
+          <w:rFonts w:ascii="Arial" w:eastAsia="Times New Roman" w:hAnsi="Arial" w:cs="Arial"/>
+          <w:noProof w:val="0"/>
+          <w:lang w:eastAsia="en-AU" w:bidi="ar-SA"/>
+        </w:rPr>
+        <w:t xml:space="preserve"> +1.3%</w:t>
+      </w:r>
+    </w:p>
+    <w:p>
+      <w:pPr>
+        <w:numPr>
+          <w:ilvl w:val="0"/>
+          <w:numId w:val="7"/>
+        </w:numPr>
+        <w:spacing w:before="100" w:beforeAutospacing="1" w:after="100" w:afterAutospacing="1"/>
+        <w:rPr>
+          <w:rFonts w:ascii="Arial" w:eastAsia="Times New Roman" w:hAnsi="Arial" w:cs="Arial"/>
+          <w:noProof w:val="0"/>
+          <w:lang w:eastAsia="en-AU" w:bidi="ar-SA"/>
+        </w:rPr>
+      </w:pPr>
+      <w:r>
+        <w:rPr>
+          <w:rFonts w:ascii="Arial" w:eastAsia="Times New Roman" w:hAnsi="Arial" w:cs="Arial"/>
+          <w:b/>
+          <w:bCs/>
+          <w:noProof w:val="0"/>
+          <w:lang w:eastAsia="en-AU" w:bidi="ar-SA"/>
+        </w:rPr>
+        <w:t>Nominal GDP growth (q/q):</w:t>
+      </w:r>
+      <w:r>
+        <w:rPr>
+          <w:rFonts w:ascii="Arial" w:eastAsia="Times New Roman" w:hAnsi="Arial" w:cs="Arial"/>
+          <w:noProof w:val="0"/>
+          <w:lang w:eastAsia="en-AU" w:bidi="ar-SA"/>
+        </w:rPr>
+        <w:t xml:space="preserve"> +1.4%</w:t>
+      </w:r>
+    </w:p>
+    <w:p>
+      <w:pPr>
+        <w:numPr>
+          <w:ilvl w:val="0"/>
+          <w:numId w:val="7"/>
+        </w:numPr>
+        <w:spacing w:before="100" w:beforeAutospacing="1" w:after="100" w:afterAutospacing="1"/>
+        <w:rPr>
+          <w:rFonts w:ascii="Arial" w:eastAsia="Times New Roman" w:hAnsi="Arial" w:cs="Arial"/>
+          <w:noProof w:val="0"/>
+          <w:lang w:eastAsia="en-AU" w:bidi="ar-SA"/>
+        </w:rPr>
+      </w:pPr>
+      <w:r>
+        <w:rPr>
+          <w:rFonts w:ascii="Arial" w:eastAsia="Times New Roman" w:hAnsi="Arial" w:cs="Arial"/>
+          <w:b/>
+          <w:bCs/>
+          <w:noProof w:val="0"/>
+          <w:lang w:eastAsia="en-AU" w:bidi="ar-SA"/>
+        </w:rPr>
+        <w:t>Terms of trade:</w:t>
+      </w:r>
+      <w:r>
+        <w:rPr>
+          <w:rFonts w:ascii="Arial" w:eastAsia="Times New Roman" w:hAnsi="Arial" w:cs="Arial"/>
+          <w:noProof w:val="0"/>
+          <w:lang w:eastAsia="en-AU" w:bidi="ar-SA"/>
+        </w:rPr>
+        <w:t xml:space="preserve"> +0.1%</w:t>
+      </w:r>
+    </w:p>
+    <w:p>
+      <w:pPr>
+        <w:numPr>
+          <w:ilvl w:val="0"/>
+          <w:numId w:val="7"/>
+        </w:numPr>
+        <w:spacing w:before="100" w:beforeAutospacing="1" w:after="100" w:afterAutospacing="1"/>
+        <w:rPr>
+          <w:rFonts w:ascii="Arial" w:eastAsia="Times New Roman" w:hAnsi="Arial" w:cs="Arial"/>
+          <w:noProof w:val="0"/>
+          <w:lang w:eastAsia="en-AU" w:bidi="ar-SA"/>
+        </w:rPr>
+      </w:pPr>
+      <w:r>
+        <w:rPr>
+          <w:rFonts w:ascii="Arial" w:eastAsia="Times New Roman" w:hAnsi="Arial" w:cs="Arial"/>
+          <w:b/>
+          <w:bCs/>
+          <w:noProof w:val="0"/>
+          <w:lang w:eastAsia="en-AU" w:bidi="ar-SA"/>
+        </w:rPr>
+        <w:t>Household saving ratio:</w:t>
+      </w:r>
+      <w:r>
+        <w:rPr>
+          <w:rFonts w:ascii="Arial" w:eastAsia="Times New Roman" w:hAnsi="Arial" w:cs="Arial"/>
+          <w:noProof w:val="0"/>
+          <w:lang w:eastAsia="en-AU" w:bidi="ar-SA"/>
+        </w:rPr>
+        <w:t xml:space="preserve"> 5.2% (up from 3.9%)</w:t>
+      </w:r>
+    </w:p>
+    <w:p>
+      <w:pPr>
+        <w:numPr>
+          <w:ilvl w:val="0"/>
+          <w:numId w:val="7"/>
+        </w:numPr>
+        <w:spacing w:before="100" w:beforeAutospacing="1" w:after="100" w:afterAutospacing="1"/>
+        <w:rPr>
+          <w:rFonts w:ascii="Arial" w:eastAsia="Times New Roman" w:hAnsi="Arial" w:cs="Arial"/>
+          <w:noProof w:val="0"/>
+          <w:lang w:eastAsia="en-AU" w:bidi="ar-SA"/>
+        </w:rPr>
+      </w:pPr>
+      <w:r>
+        <w:rPr>
+          <w:rFonts w:ascii="Arial" w:eastAsia="Times New Roman" w:hAnsi="Arial" w:cs="Arial"/>
+          <w:b/>
+          <w:bCs/>
+          <w:noProof w:val="0"/>
+          <w:lang w:eastAsia="en-AU" w:bidi="ar-SA"/>
+        </w:rPr>
+        <w:t>Household consumption:</w:t>
+      </w:r>
+      <w:r>
+        <w:rPr>
+          <w:rFonts w:ascii="Arial" w:eastAsia="Times New Roman" w:hAnsi="Arial" w:cs="Arial"/>
+          <w:noProof w:val="0"/>
+          <w:lang w:eastAsia="en-AU" w:bidi="ar-SA"/>
+        </w:rPr>
+        <w:t xml:space="preserve"> +0.4%</w:t>
+      </w:r>
+    </w:p>
+    <w:p>
+      <w:pPr>
+        <w:numPr>
+          <w:ilvl w:val="0"/>
+          <w:numId w:val="7"/>
+        </w:numPr>
+        <w:spacing w:before="100" w:beforeAutospacing="1" w:after="100" w:afterAutospacing="1"/>
+        <w:rPr>
+          <w:rFonts w:ascii="Arial" w:eastAsia="Times New Roman" w:hAnsi="Arial" w:cs="Arial"/>
+          <w:noProof w:val="0"/>
+          <w:lang w:eastAsia="en-AU" w:bidi="ar-SA"/>
+        </w:rPr>
+      </w:pPr>
+      <w:r>
+        <w:rPr>
+          <w:rFonts w:ascii="Arial" w:eastAsia="Times New Roman" w:hAnsi="Arial" w:cs="Arial"/>
+          <w:b/>
+          <w:bCs/>
+          <w:noProof w:val="0"/>
+          <w:lang w:eastAsia="en-AU" w:bidi="ar-SA"/>
+        </w:rPr>
+        <w:t>Private investment:</w:t>
+      </w:r>
+      <w:r>
+        <w:rPr>
+          <w:rFonts w:ascii="Arial" w:eastAsia="Times New Roman" w:hAnsi="Arial" w:cs="Arial"/>
+          <w:noProof w:val="0"/>
+          <w:lang w:eastAsia="en-AU" w:bidi="ar-SA"/>
+        </w:rPr>
+        <w:t xml:space="preserve"> +0.7%</w:t>
+      </w:r>
+    </w:p>
+    <w:p>
+      <w:pPr>
+        <w:numPr>
+          <w:ilvl w:val="0"/>
+          <w:numId w:val="7"/>
+        </w:numPr>
+        <w:spacing w:before="100" w:beforeAutospacing="1" w:after="100" w:afterAutospacing="1"/>
+        <w:rPr>
+          <w:rFonts w:ascii="Arial" w:eastAsia="Times New Roman" w:hAnsi="Arial" w:cs="Arial"/>
+          <w:noProof w:val="0"/>
+          <w:lang w:eastAsia="en-AU" w:bidi="ar-SA"/>
+        </w:rPr>
+      </w:pPr>
+      <w:r>
+        <w:rPr>
+          <w:rFonts w:ascii="Arial" w:eastAsia="Times New Roman" w:hAnsi="Arial" w:cs="Arial"/>
+          <w:b/>
+          <w:bCs/>
+          <w:noProof w:val="0"/>
+          <w:lang w:eastAsia="en-AU" w:bidi="ar-SA"/>
+        </w:rPr>
+        <w:t>Public investment:</w:t>
+      </w:r>
+      <w:r>
+        <w:rPr>
+          <w:rFonts w:ascii="Arial" w:eastAsia="Times New Roman" w:hAnsi="Arial" w:cs="Arial"/>
+          <w:noProof w:val="0"/>
+          <w:lang w:eastAsia="en-AU" w:bidi="ar-SA"/>
+        </w:rPr>
+        <w:t xml:space="preserve"> –2.0%</w:t>
+      </w:r>
+    </w:p>
+    <w:p>
+      <w:pPr>
+        <w:numPr>
+          <w:ilvl w:val="0"/>
+          <w:numId w:val="7"/>
+        </w:numPr>
+        <w:spacing w:before="100" w:beforeAutospacing="1" w:after="100" w:afterAutospacing="1"/>
+        <w:rPr>
+          <w:rFonts w:ascii="Arial" w:eastAsia="Times New Roman" w:hAnsi="Arial" w:cs="Arial"/>
+          <w:noProof w:val="0"/>
+          <w:lang w:eastAsia="en-AU" w:bidi="ar-SA"/>
+        </w:rPr>
+      </w:pPr>
+      <w:r>
+        <w:rPr>
+          <w:rFonts w:ascii="Arial" w:eastAsia="Times New Roman" w:hAnsi="Arial" w:cs="Arial"/>
+          <w:b/>
+          <w:bCs/>
+          <w:noProof w:val="0"/>
+          <w:lang w:eastAsia="en-AU" w:bidi="ar-SA"/>
+        </w:rPr>
+        <w:t>Exports:</w:t>
+      </w:r>
+      <w:r>
+        <w:rPr>
+          <w:rFonts w:ascii="Arial" w:eastAsia="Times New Roman" w:hAnsi="Arial" w:cs="Arial"/>
+          <w:noProof w:val="0"/>
+          <w:lang w:eastAsia="en-AU" w:bidi="ar-SA"/>
+        </w:rPr>
+        <w:t xml:space="preserve"> –0.8%</w:t>
+      </w:r>
+    </w:p>
+    <w:p>
+      <w:pPr>
+        <w:numPr>
+          <w:ilvl w:val="0"/>
+          <w:numId w:val="7"/>
+        </w:numPr>
+        <w:spacing w:before="100" w:beforeAutospacing="1" w:after="100" w:afterAutospacing="1"/>
+        <w:rPr>
+          <w:rFonts w:ascii="Arial" w:eastAsia="Times New Roman" w:hAnsi="Arial" w:cs="Arial"/>
+          <w:noProof w:val="0"/>
+          <w:lang w:eastAsia="en-AU" w:bidi="ar-SA"/>
+        </w:rPr>
+      </w:pPr>
+      <w:r>
+        <w:rPr>
+          <w:rFonts w:ascii="Arial" w:eastAsia="Times New Roman" w:hAnsi="Arial" w:cs="Arial"/>
+          <w:b/>
+          <w:bCs/>
+          <w:noProof w:val="0"/>
+          <w:lang w:eastAsia="en-AU" w:bidi="ar-SA"/>
+        </w:rPr>
+        <w:t>Imports:</w:t>
+      </w:r>
+      <w:r>
+        <w:rPr>
+          <w:rFonts w:ascii="Arial" w:eastAsia="Times New Roman" w:hAnsi="Arial" w:cs="Arial"/>
+          <w:noProof w:val="0"/>
+          <w:lang w:eastAsia="en-AU" w:bidi="ar-SA"/>
+        </w:rPr>
+        <w:t xml:space="preserve"> –0.4%</w:t>
+      </w:r>
+    </w:p>
+    <w:p>
+      <w:pPr>
+        <w:numPr>
+          <w:ilvl w:val="0"/>
+          <w:numId w:val="7"/>
+        </w:numPr>
+        <w:spacing w:before="100" w:beforeAutospacing="1" w:after="100" w:afterAutospacing="1"/>
+        <w:rPr>
+          <w:rFonts w:ascii="Arial" w:eastAsia="Times New Roman" w:hAnsi="Arial" w:cs="Arial"/>
+          <w:noProof w:val="0"/>
+          <w:lang w:eastAsia="en-AU" w:bidi="ar-SA"/>
+        </w:rPr>
+      </w:pPr>
+      <w:r>
+        <w:rPr>
+          <w:rFonts w:ascii="Arial" w:eastAsia="Times New Roman" w:hAnsi="Arial" w:cs="Arial"/>
+          <w:b/>
+          <w:bCs/>
+          <w:noProof w:val="0"/>
+          <w:lang w:eastAsia="en-AU" w:bidi="ar-SA"/>
+        </w:rPr>
+        <w:t>Compensation of employees:</w:t>
+      </w:r>
+      <w:r>
+        <w:rPr>
+          <w:rFonts w:ascii="Arial" w:eastAsia="Times New Roman" w:hAnsi="Arial" w:cs="Arial"/>
+          <w:noProof w:val="0"/>
+          <w:lang w:eastAsia="en-AU" w:bidi="ar-SA"/>
+        </w:rPr>
+        <w:t xml:space="preserve"> +1.5%</w:t>
+      </w:r>
+    </w:p>
+    <w:p>
+      <w:pPr>
+        <w:numPr>
+          <w:ilvl w:val="0"/>
+          <w:numId w:val="7"/>
+        </w:numPr>
+        <w:spacing w:before="100" w:beforeAutospacing="1" w:after="100" w:afterAutospacing="1"/>
+        <w:rPr>
+          <w:rFonts w:ascii="Arial" w:eastAsia="Times New Roman" w:hAnsi="Arial" w:cs="Arial"/>
+          <w:noProof w:val="0"/>
+          <w:lang w:eastAsia="en-AU" w:bidi="ar-SA"/>
+        </w:rPr>
+      </w:pPr>
+      <w:r>
+        <w:rPr>
+          <w:rFonts w:ascii="Arial" w:eastAsia="Times New Roman" w:hAnsi="Arial" w:cs="Arial"/>
+          <w:b/>
+          <w:bCs/>
+          <w:noProof w:val="0"/>
+          <w:lang w:eastAsia="en-AU" w:bidi="ar-SA"/>
+        </w:rPr>
+        <w:t>Unemployment rate:</w:t>
+      </w:r>
+      <w:r>
+        <w:rPr>
+          <w:rFonts w:ascii="Arial" w:eastAsia="Times New Roman" w:hAnsi="Arial" w:cs="Arial"/>
+          <w:noProof w:val="0"/>
+          <w:lang w:eastAsia="en-AU" w:bidi="ar-SA"/>
+        </w:rPr>
+        <w:t xml:space="preserve"> ~4.1%</w:t>
+      </w:r>
+    </w:p>
+    <w:p>
+      <w:pPr>
+        <w:rPr>
+          <w:rFonts w:ascii="Arial" w:hAnsi="Arial" w:cs="Arial"/>
+        </w:rPr>
+      </w:pPr>
+    </w:p>
+    <w:p>
+      <w:pPr>
+        <w:pStyle w:val="Heading2"/>
+      </w:pPr>
+      <w:r>
+        <w:t>Economic factors that can affect growth</w:t>
+      </w:r>
+    </w:p>
+    <w:p>
+      <w:pPr>
+        <w:rPr>
+          <w:rFonts w:ascii="Arial" w:hAnsi="Arial" w:cs="Arial"/>
+        </w:rPr>
+      </w:pPr>
+    </w:p>
+    <w:p>
+      <w:pPr>
+        <w:pStyle w:val="ListParagraph"/>
+        <w:numPr>
+          <w:ilvl w:val="0"/>
+          <w:numId w:val="8"/>
+        </w:numPr>
+        <w:spacing w:before="100" w:beforeAutospacing="1" w:after="100" w:afterAutospacing="1"/>
+        <w:rPr>
+          <w:rFonts w:ascii="Times New Roman" w:eastAsia="Times New Roman" w:hAnsi="Times New Roman" w:cs="Times New Roman"/>
+          <w:noProof w:val="0"/>
+          <w:lang w:eastAsia="en-AU" w:bidi="ar-SA"/>
+        </w:rPr>
+      </w:pPr>
+      <w:r>
+        <w:rPr>
+          <w:rFonts w:ascii="Times New Roman" w:eastAsia="Times New Roman" w:hAnsi="Times New Roman" w:cs="Times New Roman"/>
+          <w:b/>
+          <w:bCs/>
+          <w:noProof w:val="0"/>
+          <w:lang w:eastAsia="en-AU" w:bidi="ar-SA"/>
+        </w:rPr>
+        <w:t>Household consumption</w:t>
+      </w:r>
+      <w:r>
+        <w:rPr>
+          <w:rFonts w:ascii="Times New Roman" w:eastAsia="Times New Roman" w:hAnsi="Times New Roman" w:cs="Times New Roman"/>
+          <w:b/>
+          <w:bCs/>
+          <w:noProof w:val="0"/>
+          <w:lang w:eastAsia="en-AU" w:bidi="ar-SA"/>
+        </w:rPr>
+        <w:t>:</w:t>
+      </w:r>
+      <w:r>
+        <w:rPr>
+          <w:rFonts w:ascii="Times New Roman" w:eastAsia="Times New Roman" w:hAnsi="Times New Roman" w:cs="Times New Roman"/>
+          <w:noProof w:val="0"/>
+          <w:lang w:eastAsia="en-AU" w:bidi="ar-SA"/>
+        </w:rPr>
+        <w:t xml:space="preserve"> Essential vs. discretionary spending; electricity and fuel costs significantly influence demand.</w:t>
+      </w:r>
+    </w:p>
+    <w:p>
+      <w:pPr>
+        <w:pStyle w:val="ListParagraph"/>
+        <w:numPr>
+          <w:ilvl w:val="0"/>
+          <w:numId w:val="8"/>
+        </w:numPr>
+        <w:spacing w:before="100" w:beforeAutospacing="1" w:after="100" w:afterAutospacing="1"/>
+        <w:rPr>
+          <w:rFonts w:ascii="Times New Roman" w:eastAsia="Times New Roman" w:hAnsi="Times New Roman" w:cs="Times New Roman"/>
+          <w:noProof w:val="0"/>
+          <w:lang w:eastAsia="en-AU" w:bidi="ar-SA"/>
+        </w:rPr>
+      </w:pPr>
+      <w:r>
+        <w:rPr>
+          <w:rFonts w:ascii="Times New Roman" w:eastAsia="Times New Roman" w:hAnsi="Times New Roman" w:cs="Times New Roman"/>
+          <w:b/>
+          <w:bCs/>
+          <w:noProof w:val="0"/>
+          <w:lang w:eastAsia="en-AU" w:bidi="ar-SA"/>
+        </w:rPr>
+        <w:t>Private investment</w:t>
+      </w:r>
+      <w:r>
+        <w:rPr>
+          <w:rFonts w:ascii="Times New Roman" w:eastAsia="Times New Roman" w:hAnsi="Times New Roman" w:cs="Times New Roman"/>
+          <w:b/>
+          <w:bCs/>
+          <w:noProof w:val="0"/>
+          <w:lang w:eastAsia="en-AU" w:bidi="ar-SA"/>
+        </w:rPr>
+        <w:t>:</w:t>
+      </w:r>
+      <w:r>
+        <w:rPr>
+          <w:rFonts w:ascii="Times New Roman" w:eastAsia="Times New Roman" w:hAnsi="Times New Roman" w:cs="Times New Roman"/>
+          <w:noProof w:val="0"/>
+          <w:lang w:eastAsia="en-AU" w:bidi="ar-SA"/>
+        </w:rPr>
+        <w:t xml:space="preserve"> Housing construction, non-dwelling construction, and machinery/equipment spending drive or restrain growth.</w:t>
+      </w:r>
+    </w:p>
+    <w:p>
+      <w:pPr>
+        <w:pStyle w:val="ListParagraph"/>
+        <w:numPr>
+          <w:ilvl w:val="0"/>
+          <w:numId w:val="8"/>
+        </w:numPr>
+        <w:spacing w:before="100" w:beforeAutospacing="1" w:after="100" w:afterAutospacing="1"/>
+        <w:rPr>
+          <w:rFonts w:ascii="Times New Roman" w:eastAsia="Times New Roman" w:hAnsi="Times New Roman" w:cs="Times New Roman"/>
+          <w:noProof w:val="0"/>
+          <w:lang w:eastAsia="en-AU" w:bidi="ar-SA"/>
+        </w:rPr>
+      </w:pPr>
+      <w:r>
+        <w:rPr>
+          <w:rFonts w:ascii="Times New Roman" w:eastAsia="Times New Roman" w:hAnsi="Times New Roman" w:cs="Times New Roman"/>
+          <w:b/>
+          <w:bCs/>
+          <w:noProof w:val="0"/>
+          <w:lang w:eastAsia="en-AU" w:bidi="ar-SA"/>
+        </w:rPr>
+        <w:t>Public sector and investment</w:t>
+      </w:r>
+      <w:r>
+        <w:rPr>
+          <w:rFonts w:ascii="Times New Roman" w:eastAsia="Times New Roman" w:hAnsi="Times New Roman" w:cs="Times New Roman"/>
+          <w:noProof w:val="0"/>
+          <w:lang w:eastAsia="en-AU" w:bidi="ar-SA"/>
+        </w:rPr>
+        <w:t>:</w:t>
+      </w:r>
+      <w:r>
+        <w:rPr>
+          <w:rFonts w:ascii="Times New Roman" w:eastAsia="Times New Roman" w:hAnsi="Times New Roman" w:cs="Times New Roman"/>
+          <w:noProof w:val="0"/>
+          <w:lang w:eastAsia="en-AU" w:bidi="ar-SA"/>
+        </w:rPr>
+        <w:t xml:space="preserve"> Government consumption and infrastructure projects can either support or detract from GDP depending on funding cycles.</w:t>
+      </w:r>
+    </w:p>
+    <w:p>
+      <w:pPr>
+        <w:pStyle w:val="ListParagraph"/>
+        <w:numPr>
+          <w:ilvl w:val="0"/>
+          <w:numId w:val="8"/>
+        </w:numPr>
+        <w:spacing w:before="100" w:beforeAutospacing="1" w:after="100" w:afterAutospacing="1"/>
+        <w:rPr>
+          <w:rFonts w:ascii="Times New Roman" w:eastAsia="Times New Roman" w:hAnsi="Times New Roman" w:cs="Times New Roman"/>
+          <w:noProof w:val="0"/>
+          <w:lang w:eastAsia="en-AU" w:bidi="ar-SA"/>
+        </w:rPr>
+      </w:pPr>
+      <w:r>
+        <w:rPr>
+          <w:rFonts w:ascii="Times New Roman" w:eastAsia="Times New Roman" w:hAnsi="Times New Roman" w:cs="Times New Roman"/>
+          <w:b/>
+          <w:bCs/>
+          <w:noProof w:val="0"/>
+          <w:lang w:eastAsia="en-AU" w:bidi="ar-SA"/>
+        </w:rPr>
+        <w:t>Trade:</w:t>
+      </w:r>
+      <w:r>
+        <w:rPr>
+          <w:rFonts w:ascii="Times New Roman" w:eastAsia="Times New Roman" w:hAnsi="Times New Roman" w:cs="Times New Roman"/>
+          <w:noProof w:val="0"/>
+          <w:lang w:eastAsia="en-AU" w:bidi="ar-SA"/>
+        </w:rPr>
+        <w:t xml:space="preserve"> Shifts in export and import prices, influenced by global demand and exchange rate movements.</w:t>
+      </w:r>
+    </w:p>
+    <w:p>
+      <w:pPr>
+        <w:pStyle w:val="ListParagraph"/>
+        <w:numPr>
+          <w:ilvl w:val="0"/>
+          <w:numId w:val="8"/>
+        </w:numPr>
+        <w:spacing w:before="100" w:beforeAutospacing="1" w:after="100" w:afterAutospacing="1"/>
+        <w:rPr>
+          <w:rFonts w:ascii="Times New Roman" w:eastAsia="Times New Roman" w:hAnsi="Times New Roman" w:cs="Times New Roman"/>
+          <w:noProof w:val="0"/>
+          <w:lang w:eastAsia="en-AU" w:bidi="ar-SA"/>
+        </w:rPr>
+      </w:pPr>
+      <w:r>
+        <w:rPr>
+          <w:rFonts w:ascii="Times New Roman" w:eastAsia="Times New Roman" w:hAnsi="Times New Roman" w:cs="Times New Roman"/>
+          <w:b/>
+          <w:bCs/>
+          <w:noProof w:val="0"/>
+          <w:lang w:eastAsia="en-AU" w:bidi="ar-SA"/>
+        </w:rPr>
+        <w:t>Weather and natural events</w:t>
+      </w:r>
+      <w:r>
+        <w:rPr>
+          <w:rFonts w:ascii="Times New Roman" w:eastAsia="Times New Roman" w:hAnsi="Times New Roman" w:cs="Times New Roman"/>
+          <w:noProof w:val="0"/>
+          <w:lang w:eastAsia="en-AU" w:bidi="ar-SA"/>
+        </w:rPr>
+        <w:t>:</w:t>
+      </w:r>
+      <w:r>
+        <w:rPr>
+          <w:rFonts w:ascii="Times New Roman" w:eastAsia="Times New Roman" w:hAnsi="Times New Roman" w:cs="Times New Roman"/>
+          <w:noProof w:val="0"/>
+          <w:lang w:eastAsia="en-AU" w:bidi="ar-SA"/>
+        </w:rPr>
+        <w:t xml:space="preserve"> Cyclones, floods and other extreme events disrupt mining, agriculture, shipping, and tourism.</w:t>
+      </w:r>
+    </w:p>
+    <w:p>
+      <w:pPr>
+        <w:pStyle w:val="ListParagraph"/>
+        <w:numPr>
+          <w:ilvl w:val="0"/>
+          <w:numId w:val="8"/>
+        </w:numPr>
+        <w:spacing w:before="100" w:beforeAutospacing="1" w:after="100" w:afterAutospacing="1"/>
+        <w:rPr>
+          <w:rFonts w:ascii="Times New Roman" w:eastAsia="Times New Roman" w:hAnsi="Times New Roman" w:cs="Times New Roman"/>
+          <w:noProof w:val="0"/>
+          <w:lang w:eastAsia="en-AU" w:bidi="ar-SA"/>
+        </w:rPr>
+      </w:pPr>
+      <w:r>
+        <w:rPr>
+          <w:rFonts w:ascii="Times New Roman" w:eastAsia="Times New Roman" w:hAnsi="Times New Roman" w:cs="Times New Roman"/>
+          <w:b/>
+          <w:bCs/>
+          <w:noProof w:val="0"/>
+          <w:lang w:eastAsia="en-AU" w:bidi="ar-SA"/>
+        </w:rPr>
+        <w:t>Labour market</w:t>
+      </w:r>
+      <w:r>
+        <w:rPr>
+          <w:rFonts w:ascii="Times New Roman" w:eastAsia="Times New Roman" w:hAnsi="Times New Roman" w:cs="Times New Roman"/>
+          <w:b/>
+          <w:bCs/>
+          <w:noProof w:val="0"/>
+          <w:lang w:eastAsia="en-AU" w:bidi="ar-SA"/>
+        </w:rPr>
+        <w:t>:</w:t>
+      </w:r>
+      <w:r>
+        <w:rPr>
+          <w:rFonts w:ascii="Times New Roman" w:eastAsia="Times New Roman" w:hAnsi="Times New Roman" w:cs="Times New Roman"/>
+          <w:noProof w:val="0"/>
+          <w:lang w:eastAsia="en-AU" w:bidi="ar-SA"/>
+        </w:rPr>
+        <w:t xml:space="preserve"> Employment levels, wages, and compensation of employees affect disposable income and household spending.</w:t>
+      </w:r>
+    </w:p>
+    <w:p>
+      <w:pPr>
+        <w:pStyle w:val="ListParagraph"/>
+        <w:numPr>
+          <w:ilvl w:val="0"/>
+          <w:numId w:val="8"/>
+        </w:numPr>
+        <w:spacing w:before="100" w:beforeAutospacing="1" w:after="100" w:afterAutospacing="1"/>
+        <w:rPr>
+          <w:rFonts w:ascii="Times New Roman" w:eastAsia="Times New Roman" w:hAnsi="Times New Roman" w:cs="Times New Roman"/>
+          <w:noProof w:val="0"/>
+          <w:lang w:eastAsia="en-AU" w:bidi="ar-SA"/>
+        </w:rPr>
+      </w:pPr>
+      <w:r>
+        <w:rPr>
+          <w:rFonts w:ascii="Times New Roman" w:eastAsia="Times New Roman" w:hAnsi="Times New Roman" w:cs="Times New Roman"/>
+          <w:b/>
+          <w:bCs/>
+          <w:noProof w:val="0"/>
+          <w:lang w:eastAsia="en-AU" w:bidi="ar-SA"/>
+        </w:rPr>
+        <w:t>Household savin</w:t>
+      </w:r>
+      <w:r>
+        <w:rPr>
+          <w:rFonts w:ascii="Times New Roman" w:eastAsia="Times New Roman" w:hAnsi="Times New Roman" w:cs="Times New Roman"/>
+          <w:b/>
+          <w:bCs/>
+          <w:noProof w:val="0"/>
+          <w:lang w:eastAsia="en-AU" w:bidi="ar-SA"/>
+        </w:rPr>
+        <w:t>g:</w:t>
+      </w:r>
+      <w:r>
+        <w:rPr>
+          <w:rFonts w:ascii="Times New Roman" w:eastAsia="Times New Roman" w:hAnsi="Times New Roman" w:cs="Times New Roman"/>
+          <w:noProof w:val="0"/>
+          <w:lang w:eastAsia="en-AU" w:bidi="ar-SA"/>
+        </w:rPr>
+        <w:t xml:space="preserve"> Changes in the saving to income ratio influence consumption capacity and financial resilience.</w:t>
+      </w:r>
+    </w:p>
+    <w:p>
+      <w:pPr>
+        <w:pStyle w:val="ListParagraph"/>
+        <w:numPr>
+          <w:ilvl w:val="0"/>
+          <w:numId w:val="8"/>
+        </w:numPr>
+        <w:spacing w:before="100" w:beforeAutospacing="1" w:after="100" w:afterAutospacing="1"/>
+        <w:rPr>
+          <w:rFonts w:ascii="Times New Roman" w:eastAsia="Times New Roman" w:hAnsi="Times New Roman" w:cs="Times New Roman"/>
+          <w:noProof w:val="0"/>
+          <w:lang w:eastAsia="en-AU" w:bidi="ar-SA"/>
+        </w:rPr>
+      </w:pPr>
+      <w:r>
+        <w:rPr>
+          <w:rFonts w:ascii="Times New Roman" w:eastAsia="Times New Roman" w:hAnsi="Times New Roman" w:cs="Times New Roman"/>
+          <w:b/>
+          <w:bCs/>
+          <w:noProof w:val="0"/>
+          <w:lang w:eastAsia="en-AU" w:bidi="ar-SA"/>
+        </w:rPr>
+        <w:t>Commodity</w:t>
+      </w:r>
+      <w:r>
+        <w:rPr>
+          <w:rFonts w:ascii="Times New Roman" w:eastAsia="Times New Roman" w:hAnsi="Times New Roman" w:cs="Times New Roman"/>
+          <w:b/>
+          <w:bCs/>
+          <w:noProof w:val="0"/>
+          <w:lang w:eastAsia="en-AU" w:bidi="ar-SA"/>
+        </w:rPr>
+        <w:t>:</w:t>
+      </w:r>
+      <w:r>
+        <w:rPr>
+          <w:rFonts w:ascii="Times New Roman" w:eastAsia="Times New Roman" w:hAnsi="Times New Roman" w:cs="Times New Roman"/>
+          <w:noProof w:val="0"/>
+          <w:lang w:eastAsia="en-AU" w:bidi="ar-SA"/>
+        </w:rPr>
+        <w:t xml:space="preserve"> Particularly Chinese demand for iron ore, and international trends for coal, LNG, and rural products.</w:t>
+      </w:r>
+    </w:p>
+    <w:p>
+      <w:pPr>
+        <w:pStyle w:val="ListParagraph"/>
+        <w:numPr>
+          <w:ilvl w:val="0"/>
+          <w:numId w:val="8"/>
+        </w:numPr>
+        <w:spacing w:before="100" w:beforeAutospacing="1" w:after="100" w:afterAutospacing="1"/>
+        <w:rPr>
+          <w:rFonts w:ascii="Times New Roman" w:eastAsia="Times New Roman" w:hAnsi="Times New Roman" w:cs="Times New Roman"/>
+          <w:noProof w:val="0"/>
+          <w:lang w:eastAsia="en-AU" w:bidi="ar-SA"/>
+        </w:rPr>
+      </w:pPr>
+      <w:r>
+        <w:rPr>
+          <w:rFonts w:ascii="Times New Roman" w:eastAsia="Times New Roman" w:hAnsi="Times New Roman" w:cs="Times New Roman"/>
+          <w:b/>
+          <w:bCs/>
+          <w:noProof w:val="0"/>
+          <w:lang w:eastAsia="en-AU" w:bidi="ar-SA"/>
+        </w:rPr>
+        <w:t>Exchange rate</w:t>
+      </w:r>
+      <w:r>
+        <w:rPr>
+          <w:rFonts w:ascii="Times New Roman" w:eastAsia="Times New Roman" w:hAnsi="Times New Roman" w:cs="Times New Roman"/>
+          <w:b/>
+          <w:bCs/>
+          <w:noProof w:val="0"/>
+          <w:lang w:eastAsia="en-AU" w:bidi="ar-SA"/>
+        </w:rPr>
+        <w:t>:</w:t>
+      </w:r>
+      <w:r>
+        <w:rPr>
+          <w:rFonts w:ascii="Times New Roman" w:eastAsia="Times New Roman" w:hAnsi="Times New Roman" w:cs="Times New Roman"/>
+          <w:noProof w:val="0"/>
+          <w:lang w:eastAsia="en-AU" w:bidi="ar-SA"/>
+        </w:rPr>
+        <w:t xml:space="preserve"> A weaker Australian dollar raises import prices but can support export competitiveness.</w:t>
+      </w:r>
+    </w:p>
+    <w:p>
+      <w:pPr>
+        <w:pStyle w:val="ListParagraph"/>
+        <w:numPr>
+          <w:ilvl w:val="0"/>
+          <w:numId w:val="8"/>
+        </w:numPr>
+        <w:spacing w:before="100" w:beforeAutospacing="1" w:after="100" w:afterAutospacing="1"/>
+        <w:rPr>
+          <w:rFonts w:ascii="Times New Roman" w:eastAsia="Times New Roman" w:hAnsi="Times New Roman" w:cs="Times New Roman"/>
+          <w:noProof w:val="0"/>
+          <w:lang w:eastAsia="en-AU" w:bidi="ar-SA"/>
+        </w:rPr>
+      </w:pPr>
+      <w:r>
+        <w:rPr>
+          <w:rFonts w:ascii="Times New Roman" w:eastAsia="Times New Roman" w:hAnsi="Times New Roman" w:cs="Times New Roman"/>
+          <w:b/>
+          <w:bCs/>
+          <w:noProof w:val="0"/>
+          <w:lang w:eastAsia="en-AU" w:bidi="ar-SA"/>
+        </w:rPr>
+        <w:t>Inflation</w:t>
+      </w:r>
+      <w:r>
+        <w:rPr>
+          <w:rFonts w:ascii="Times New Roman" w:eastAsia="Times New Roman" w:hAnsi="Times New Roman" w:cs="Times New Roman"/>
+          <w:b/>
+          <w:bCs/>
+          <w:noProof w:val="0"/>
+          <w:lang w:eastAsia="en-AU" w:bidi="ar-SA"/>
+        </w:rPr>
+        <w:t>:</w:t>
+      </w:r>
+      <w:r>
+        <w:rPr>
+          <w:rFonts w:ascii="Times New Roman" w:eastAsia="Times New Roman" w:hAnsi="Times New Roman" w:cs="Times New Roman"/>
+          <w:noProof w:val="0"/>
+          <w:lang w:eastAsia="en-AU" w:bidi="ar-SA"/>
+        </w:rPr>
+        <w:t xml:space="preserve"> Rising labour costs, rents, fuel and services prices shape both household budgets and business margins.</w:t>
+      </w:r>
+    </w:p>
+    <w:p>
+      <w:pPr>
+        <w:suppressAutoHyphens/>
+        <w:rPr>
+          <w:rFonts w:ascii="Times New Roman" w:eastAsia="Times New Roman" w:hAnsi="Times New Roman" w:cs="Times New Roman"/>
+          <w:noProof w:val="0"/>
+          <w:lang w:eastAsia="en-AU" w:bidi="ar-SA"/>
+        </w:rPr>
+      </w:pPr>
+      <w:r>
+        <w:rPr>
+          <w:rFonts w:ascii="Times New Roman" w:eastAsia="Times New Roman" w:hAnsi="Times New Roman" w:cs="Times New Roman"/>
+          <w:noProof w:val="0"/>
+          <w:lang w:eastAsia="en-AU" w:bidi="ar-SA"/>
+        </w:rPr>
+        <w:br w:type="page"/>
+      </w:r>
+    </w:p>
+    <w:p>
+      <w:pPr>
+        <w:pStyle w:val="Heading2"/>
+      </w:pPr>
+      <w:r>
+        <w:lastRenderedPageBreak/>
+        <w:t xml:space="preserve">A </w:t>
+      </w:r>
+      <w:r>
+        <w:t>political influence on public and commercial network services</w:t>
+      </w:r>
+    </w:p>
+    <w:p>
+      <w:pPr>
+        <w:rPr>
+          <w:rFonts w:ascii="Arial" w:hAnsi="Arial" w:cs="Arial"/>
+        </w:rPr>
+      </w:pPr>
+    </w:p>
+    <w:p>
+      <w:pPr>
+        <w:rPr>
+          <w:rFonts w:ascii="Arial" w:hAnsi="Arial" w:cs="Arial"/>
+        </w:rPr>
+      </w:pPr>
+    </w:p>
+    <w:p>
+      <w:pPr>
+        <w:rPr>
+          <w:rFonts w:ascii="Arial" w:hAnsi="Arial" w:cs="Arial"/>
+        </w:rPr>
+      </w:pPr>
+      <w:r>
+        <w:rPr>
+          <w:rFonts w:ascii="Arial" w:hAnsi="Arial" w:cs="Arial"/>
+        </w:rPr>
+        <w:t>The government created the "Cyber ​​Security Act 2024" in response to the lack of a legal framework for cybersecurity.</w:t>
+      </w:r>
+    </w:p>
+    <w:p>
+      <w:pPr>
+        <w:rPr>
+          <w:rFonts w:ascii="Arial" w:hAnsi="Arial" w:cs="Arial"/>
+        </w:rPr>
+      </w:pPr>
+    </w:p>
+    <w:p>
+      <w:pPr>
+        <w:rPr>
+          <w:rFonts w:ascii="Arial" w:hAnsi="Arial" w:cs="Arial"/>
+        </w:rPr>
+      </w:pPr>
+      <w:r>
+        <w:rPr>
+          <w:rFonts w:ascii="Arial" w:hAnsi="Arial" w:cs="Arial"/>
+        </w:rPr>
+        <w:t>Between 2022 and 2023, the data theft scandals that rocked the country highlighted the lack of legal measures to respond to cybercriminals. In 2022, Optus suffered an attack that allowed the personal data of 40% of the population to be published. That same year, Medibank suffered a ransomware attack that compromised the personal data of 9.7 million people, resulting in the data being leaked to the dark web after the ransom was not received. Finally, in 2023, Latitude Financial suffered an attack that exposed the personal data of 14 million people online.</w:t>
+      </w:r>
+    </w:p>
+    <w:p>
+      <w:pPr>
+        <w:rPr>
+          <w:rFonts w:ascii="Arial" w:hAnsi="Arial" w:cs="Arial"/>
+        </w:rPr>
+      </w:pPr>
+    </w:p>
+    <w:p>
+      <w:pPr>
+        <w:rPr>
+          <w:rFonts w:ascii="Arial" w:hAnsi="Arial" w:cs="Arial"/>
+        </w:rPr>
+      </w:pPr>
+      <w:r>
+        <w:rPr>
+          <w:rFonts w:ascii="Arial" w:hAnsi="Arial" w:cs="Arial"/>
+        </w:rPr>
+        <w:t>Prior to the Cyber ​​Security Act, the legal framework was provided by the Privacy Act 1988, on the protection of personal data, and the Security of Critical Infrastructure Act 2018, on the protection of critical sectors for the country. Despite the existence of these laws, there were no laws regarding the legal obligations of companies.</w:t>
+      </w:r>
+    </w:p>
+    <w:p>
+      <w:pPr>
+        <w:rPr>
+          <w:rFonts w:ascii="Arial" w:hAnsi="Arial" w:cs="Arial"/>
+        </w:rPr>
+      </w:pPr>
+    </w:p>
+    <w:p>
+      <w:pPr>
+        <w:rPr>
+          <w:rFonts w:ascii="Arial" w:hAnsi="Arial" w:cs="Arial"/>
+        </w:rPr>
+      </w:pPr>
+      <w:r>
+        <w:rPr>
+          <w:rFonts w:ascii="Arial" w:hAnsi="Arial" w:cs="Arial"/>
+        </w:rPr>
+        <w:t>The Cyber ​​Security Act requires companies to report serious cybersecurity incidents and report ransom demands starting May 30 of this year. This response to cyber extortion also increased fines for security breaches from 2.2 million to 50 million, or more as determined by law.</w:t>
+      </w:r>
+    </w:p>
+    <w:p>
+      <w:pPr>
+        <w:rPr>
+          <w:rFonts w:ascii="Arial" w:hAnsi="Arial" w:cs="Arial"/>
+        </w:rPr>
+      </w:pPr>
+    </w:p>
+    <w:p>
+      <w:pPr>
+        <w:rPr>
+          <w:rFonts w:ascii="Arial" w:hAnsi="Arial" w:cs="Arial"/>
+        </w:rPr>
+      </w:pPr>
+      <w:r>
+        <w:rPr>
+          <w:rFonts w:ascii="Arial" w:hAnsi="Arial" w:cs="Arial"/>
+        </w:rPr>
+        <w:t>In short, the law was created to protect Australians' data, increase transparency in the face of cyberattack incidents, and strengthen national resilience to cyber threats.</w:t>
+      </w:r>
+    </w:p>
+    <w:p>
+      <w:pPr>
+        <w:spacing w:before="100" w:beforeAutospacing="1" w:after="100" w:afterAutospacing="1"/>
+        <w:rPr>
+          <w:rFonts w:ascii="Times New Roman" w:eastAsia="Times New Roman" w:hAnsi="Times New Roman" w:cs="Times New Roman"/>
+          <w:noProof w:val="0"/>
+          <w:lang w:eastAsia="en-AU" w:bidi="ar-SA"/>
+        </w:rPr>
+      </w:pPr>
+    </w:p>
     <w:p/>
     <w:sectPr>
       <w:pgSz w:w="11907" w:h="28350"/>
@@ -516,6 +2008,155 @@
     </w:lvl>
   </w:abstractNum>
   <w:abstractNum w:abstractNumId="4" w15:restartNumberingAfterBreak="0">
+    <w:nsid w:val="67113D6E"/>
+    <w:multiLevelType w:val="multilevel"/>
+    <w:tmpl w:val="D6226604"/>
+    <w:lvl w:ilvl="0">
+      <w:start w:val="1"/>
+      <w:numFmt w:val="bullet"/>
+      <w:lvlText w:val=""/>
+      <w:lvlJc w:val="left"/>
+      <w:pPr>
+        <w:tabs>
+          <w:tab w:val="num" w:pos="720"/>
+        </w:tabs>
+        <w:ind w:left="720" w:hanging="360"/>
+      </w:pPr>
+      <w:rPr>
+        <w:rFonts w:ascii="Symbol" w:hAnsi="Symbol" w:hint="default"/>
+        <w:sz w:val="20"/>
+      </w:rPr>
+    </w:lvl>
+    <w:lvl w:ilvl="1" w:tentative="1">
+      <w:start w:val="1"/>
+      <w:numFmt w:val="bullet"/>
+      <w:lvlText w:val="o"/>
+      <w:lvlJc w:val="left"/>
+      <w:pPr>
+        <w:tabs>
+          <w:tab w:val="num" w:pos="1440"/>
+        </w:tabs>
+        <w:ind w:left="1440" w:hanging="360"/>
+      </w:pPr>
+      <w:rPr>
+        <w:rFonts w:ascii="Courier New" w:hAnsi="Courier New" w:hint="default"/>
+        <w:sz w:val="20"/>
+      </w:rPr>
+    </w:lvl>
+    <w:lvl w:ilvl="2" w:tentative="1">
+      <w:start w:val="1"/>
+      <w:numFmt w:val="bullet"/>
+      <w:lvlText w:val=""/>
+      <w:lvlJc w:val="left"/>
+      <w:pPr>
+        <w:tabs>
+          <w:tab w:val="num" w:pos="2160"/>
+        </w:tabs>
+        <w:ind w:left="2160" w:hanging="360"/>
+      </w:pPr>
+      <w:rPr>
+        <w:rFonts w:ascii="Wingdings" w:hAnsi="Wingdings" w:hint="default"/>
+        <w:sz w:val="20"/>
+      </w:rPr>
+    </w:lvl>
+    <w:lvl w:ilvl="3" w:tentative="1">
+      <w:start w:val="1"/>
+      <w:numFmt w:val="bullet"/>
+      <w:lvlText w:val=""/>
+      <w:lvlJc w:val="left"/>
+      <w:pPr>
+        <w:tabs>
+          <w:tab w:val="num" w:pos="2880"/>
+        </w:tabs>
+        <w:ind w:left="2880" w:hanging="360"/>
+      </w:pPr>
+      <w:rPr>
+        <w:rFonts w:ascii="Wingdings" w:hAnsi="Wingdings" w:hint="default"/>
+        <w:sz w:val="20"/>
+      </w:rPr>
+    </w:lvl>
+    <w:lvl w:ilvl="4" w:tentative="1">
+      <w:start w:val="1"/>
+      <w:numFmt w:val="bullet"/>
+      <w:lvlText w:val=""/>
+      <w:lvlJc w:val="left"/>
+      <w:pPr>
+        <w:tabs>
+          <w:tab w:val="num" w:pos="3600"/>
+        </w:tabs>
+        <w:ind w:left="3600" w:hanging="360"/>
+      </w:pPr>
+      <w:rPr>
+        <w:rFonts w:ascii="Wingdings" w:hAnsi="Wingdings" w:hint="default"/>
+        <w:sz w:val="20"/>
+      </w:rPr>
+    </w:lvl>
+    <w:lvl w:ilvl="5" w:tentative="1">
+      <w:start w:val="1"/>
+      <w:numFmt w:val="bullet"/>
+      <w:lvlText w:val=""/>
+      <w:lvlJc w:val="left"/>
+      <w:pPr>
+        <w:tabs>
+          <w:tab w:val="num" w:pos="4320"/>
+        </w:tabs>
+        <w:ind w:left="4320" w:hanging="360"/>
+      </w:pPr>
+      <w:rPr>
+        <w:rFonts w:ascii="Wingdings" w:hAnsi="Wingdings" w:hint="default"/>
+        <w:sz w:val="20"/>
+      </w:rPr>
+    </w:lvl>
+    <w:lvl w:ilvl="6" w:tentative="1">
+      <w:start w:val="1"/>
+      <w:numFmt w:val="bullet"/>
+      <w:lvlText w:val=""/>
+      <w:lvlJc w:val="left"/>
+      <w:pPr>
+        <w:tabs>
+          <w:tab w:val="num" w:pos="5040"/>
+        </w:tabs>
+        <w:ind w:left="5040" w:hanging="360"/>
+      </w:pPr>
+      <w:rPr>
+        <w:rFonts w:ascii="Wingdings" w:hAnsi="Wingdings" w:hint="default"/>
+        <w:sz w:val="20"/>
+      </w:rPr>
+    </w:lvl>
+    <w:lvl w:ilvl="7" w:tentative="1">
+      <w:start w:val="1"/>
+      <w:numFmt w:val="bullet"/>
+      <w:lvlText w:val=""/>
+      <w:lvlJc w:val="left"/>
+      <w:pPr>
+        <w:tabs>
+          <w:tab w:val="num" w:pos="5760"/>
+        </w:tabs>
+        <w:ind w:left="5760" w:hanging="360"/>
+      </w:pPr>
+      <w:rPr>
+        <w:rFonts w:ascii="Wingdings" w:hAnsi="Wingdings" w:hint="default"/>
+        <w:sz w:val="20"/>
+      </w:rPr>
+    </w:lvl>
+    <w:lvl w:ilvl="8" w:tentative="1">
+      <w:start w:val="1"/>
+      <w:numFmt w:val="bullet"/>
+      <w:lvlText w:val=""/>
+      <w:lvlJc w:val="left"/>
+      <w:pPr>
+        <w:tabs>
+          <w:tab w:val="num" w:pos="6480"/>
+        </w:tabs>
+        <w:ind w:left="6480" w:hanging="360"/>
+      </w:pPr>
+      <w:rPr>
+        <w:rFonts w:ascii="Wingdings" w:hAnsi="Wingdings" w:hint="default"/>
+        <w:sz w:val="20"/>
+      </w:rPr>
+    </w:lvl>
+  </w:abstractNum>
+  <w:abstractNum w:abstractNumId="5" w15:restartNumberingAfterBreak="0">
     <w:nsid w:val="693B483E"/>
     <w:multiLevelType w:val="hybridMultilevel"/>
     <w:tmpl w:val="9E746BA2"/>
@@ -602,6 +2243,304 @@
       <w:pPr>
         <w:ind w:left="6480" w:hanging="180"/>
       </w:pPr>
+    </w:lvl>
+  </w:abstractNum>
+  <w:abstractNum w:abstractNumId="6" w15:restartNumberingAfterBreak="0">
+    <w:nsid w:val="6F0F4F6C"/>
+    <w:multiLevelType w:val="multilevel"/>
+    <w:tmpl w:val="3E92D02E"/>
+    <w:lvl w:ilvl="0">
+      <w:start w:val="1"/>
+      <w:numFmt w:val="bullet"/>
+      <w:lvlText w:val=""/>
+      <w:lvlJc w:val="left"/>
+      <w:pPr>
+        <w:tabs>
+          <w:tab w:val="num" w:pos="720"/>
+        </w:tabs>
+        <w:ind w:left="720" w:hanging="360"/>
+      </w:pPr>
+      <w:rPr>
+        <w:rFonts w:ascii="Symbol" w:hAnsi="Symbol" w:hint="default"/>
+        <w:sz w:val="20"/>
+      </w:rPr>
+    </w:lvl>
+    <w:lvl w:ilvl="1" w:tentative="1">
+      <w:start w:val="1"/>
+      <w:numFmt w:val="bullet"/>
+      <w:lvlText w:val="o"/>
+      <w:lvlJc w:val="left"/>
+      <w:pPr>
+        <w:tabs>
+          <w:tab w:val="num" w:pos="1440"/>
+        </w:tabs>
+        <w:ind w:left="1440" w:hanging="360"/>
+      </w:pPr>
+      <w:rPr>
+        <w:rFonts w:ascii="Courier New" w:hAnsi="Courier New" w:hint="default"/>
+        <w:sz w:val="20"/>
+      </w:rPr>
+    </w:lvl>
+    <w:lvl w:ilvl="2" w:tentative="1">
+      <w:start w:val="1"/>
+      <w:numFmt w:val="bullet"/>
+      <w:lvlText w:val=""/>
+      <w:lvlJc w:val="left"/>
+      <w:pPr>
+        <w:tabs>
+          <w:tab w:val="num" w:pos="2160"/>
+        </w:tabs>
+        <w:ind w:left="2160" w:hanging="360"/>
+      </w:pPr>
+      <w:rPr>
+        <w:rFonts w:ascii="Wingdings" w:hAnsi="Wingdings" w:hint="default"/>
+        <w:sz w:val="20"/>
+      </w:rPr>
+    </w:lvl>
+    <w:lvl w:ilvl="3" w:tentative="1">
+      <w:start w:val="1"/>
+      <w:numFmt w:val="bullet"/>
+      <w:lvlText w:val=""/>
+      <w:lvlJc w:val="left"/>
+      <w:pPr>
+        <w:tabs>
+          <w:tab w:val="num" w:pos="2880"/>
+        </w:tabs>
+        <w:ind w:left="2880" w:hanging="360"/>
+      </w:pPr>
+      <w:rPr>
+        <w:rFonts w:ascii="Wingdings" w:hAnsi="Wingdings" w:hint="default"/>
+        <w:sz w:val="20"/>
+      </w:rPr>
+    </w:lvl>
+    <w:lvl w:ilvl="4" w:tentative="1">
+      <w:start w:val="1"/>
+      <w:numFmt w:val="bullet"/>
+      <w:lvlText w:val=""/>
+      <w:lvlJc w:val="left"/>
+      <w:pPr>
+        <w:tabs>
+          <w:tab w:val="num" w:pos="3600"/>
+        </w:tabs>
+        <w:ind w:left="3600" w:hanging="360"/>
+      </w:pPr>
+      <w:rPr>
+        <w:rFonts w:ascii="Wingdings" w:hAnsi="Wingdings" w:hint="default"/>
+        <w:sz w:val="20"/>
+      </w:rPr>
+    </w:lvl>
+    <w:lvl w:ilvl="5" w:tentative="1">
+      <w:start w:val="1"/>
+      <w:numFmt w:val="bullet"/>
+      <w:lvlText w:val=""/>
+      <w:lvlJc w:val="left"/>
+      <w:pPr>
+        <w:tabs>
+          <w:tab w:val="num" w:pos="4320"/>
+        </w:tabs>
+        <w:ind w:left="4320" w:hanging="360"/>
+      </w:pPr>
+      <w:rPr>
+        <w:rFonts w:ascii="Wingdings" w:hAnsi="Wingdings" w:hint="default"/>
+        <w:sz w:val="20"/>
+      </w:rPr>
+    </w:lvl>
+    <w:lvl w:ilvl="6" w:tentative="1">
+      <w:start w:val="1"/>
+      <w:numFmt w:val="bullet"/>
+      <w:lvlText w:val=""/>
+      <w:lvlJc w:val="left"/>
+      <w:pPr>
+        <w:tabs>
+          <w:tab w:val="num" w:pos="5040"/>
+        </w:tabs>
+        <w:ind w:left="5040" w:hanging="360"/>
+      </w:pPr>
+      <w:rPr>
+        <w:rFonts w:ascii="Wingdings" w:hAnsi="Wingdings" w:hint="default"/>
+        <w:sz w:val="20"/>
+      </w:rPr>
+    </w:lvl>
+    <w:lvl w:ilvl="7" w:tentative="1">
+      <w:start w:val="1"/>
+      <w:numFmt w:val="bullet"/>
+      <w:lvlText w:val=""/>
+      <w:lvlJc w:val="left"/>
+      <w:pPr>
+        <w:tabs>
+          <w:tab w:val="num" w:pos="5760"/>
+        </w:tabs>
+        <w:ind w:left="5760" w:hanging="360"/>
+      </w:pPr>
+      <w:rPr>
+        <w:rFonts w:ascii="Wingdings" w:hAnsi="Wingdings" w:hint="default"/>
+        <w:sz w:val="20"/>
+      </w:rPr>
+    </w:lvl>
+    <w:lvl w:ilvl="8" w:tentative="1">
+      <w:start w:val="1"/>
+      <w:numFmt w:val="bullet"/>
+      <w:lvlText w:val=""/>
+      <w:lvlJc w:val="left"/>
+      <w:pPr>
+        <w:tabs>
+          <w:tab w:val="num" w:pos="6480"/>
+        </w:tabs>
+        <w:ind w:left="6480" w:hanging="360"/>
+      </w:pPr>
+      <w:rPr>
+        <w:rFonts w:ascii="Wingdings" w:hAnsi="Wingdings" w:hint="default"/>
+        <w:sz w:val="20"/>
+      </w:rPr>
+    </w:lvl>
+  </w:abstractNum>
+  <w:abstractNum w:abstractNumId="7" w15:restartNumberingAfterBreak="0">
+    <w:nsid w:val="725B6E87"/>
+    <w:multiLevelType w:val="multilevel"/>
+    <w:tmpl w:val="B192BAF4"/>
+    <w:lvl w:ilvl="0">
+      <w:start w:val="1"/>
+      <w:numFmt w:val="decimal"/>
+      <w:lvlText w:val="%1."/>
+      <w:lvlJc w:val="left"/>
+      <w:pPr>
+        <w:tabs>
+          <w:tab w:val="num" w:pos="720"/>
+        </w:tabs>
+        <w:ind w:left="720" w:hanging="360"/>
+      </w:pPr>
+      <w:rPr>
+        <w:rFonts w:hint="default"/>
+        <w:sz w:val="20"/>
+      </w:rPr>
+    </w:lvl>
+    <w:lvl w:ilvl="1" w:tentative="1">
+      <w:start w:val="1"/>
+      <w:numFmt w:val="bullet"/>
+      <w:lvlText w:val="o"/>
+      <w:lvlJc w:val="left"/>
+      <w:pPr>
+        <w:tabs>
+          <w:tab w:val="num" w:pos="1440"/>
+        </w:tabs>
+        <w:ind w:left="1440" w:hanging="360"/>
+      </w:pPr>
+      <w:rPr>
+        <w:rFonts w:ascii="Courier New" w:hAnsi="Courier New" w:hint="default"/>
+        <w:sz w:val="20"/>
+      </w:rPr>
+    </w:lvl>
+    <w:lvl w:ilvl="2" w:tentative="1">
+      <w:start w:val="1"/>
+      <w:numFmt w:val="bullet"/>
+      <w:lvlText w:val=""/>
+      <w:lvlJc w:val="left"/>
+      <w:pPr>
+        <w:tabs>
+          <w:tab w:val="num" w:pos="2160"/>
+        </w:tabs>
+        <w:ind w:left="2160" w:hanging="360"/>
+      </w:pPr>
+      <w:rPr>
+        <w:rFonts w:ascii="Wingdings" w:hAnsi="Wingdings" w:hint="default"/>
+        <w:sz w:val="20"/>
+      </w:rPr>
+    </w:lvl>
+    <w:lvl w:ilvl="3" w:tentative="1">
+      <w:start w:val="1"/>
+      <w:numFmt w:val="bullet"/>
+      <w:lvlText w:val=""/>
+      <w:lvlJc w:val="left"/>
+      <w:pPr>
+        <w:tabs>
+          <w:tab w:val="num" w:pos="2880"/>
+        </w:tabs>
+        <w:ind w:left="2880" w:hanging="360"/>
+      </w:pPr>
+      <w:rPr>
+        <w:rFonts w:ascii="Wingdings" w:hAnsi="Wingdings" w:hint="default"/>
+        <w:sz w:val="20"/>
+      </w:rPr>
+    </w:lvl>
+    <w:lvl w:ilvl="4" w:tentative="1">
+      <w:start w:val="1"/>
+      <w:numFmt w:val="bullet"/>
+      <w:lvlText w:val=""/>
+      <w:lvlJc w:val="left"/>
+      <w:pPr>
+        <w:tabs>
+          <w:tab w:val="num" w:pos="3600"/>
+        </w:tabs>
+        <w:ind w:left="3600" w:hanging="360"/>
+      </w:pPr>
+      <w:rPr>
+        <w:rFonts w:ascii="Wingdings" w:hAnsi="Wingdings" w:hint="default"/>
+        <w:sz w:val="20"/>
+      </w:rPr>
+    </w:lvl>
+    <w:lvl w:ilvl="5" w:tentative="1">
+      <w:start w:val="1"/>
+      <w:numFmt w:val="bullet"/>
+      <w:lvlText w:val=""/>
+      <w:lvlJc w:val="left"/>
+      <w:pPr>
+        <w:tabs>
+          <w:tab w:val="num" w:pos="4320"/>
+        </w:tabs>
+        <w:ind w:left="4320" w:hanging="360"/>
+      </w:pPr>
+      <w:rPr>
+        <w:rFonts w:ascii="Wingdings" w:hAnsi="Wingdings" w:hint="default"/>
+        <w:sz w:val="20"/>
+      </w:rPr>
+    </w:lvl>
+    <w:lvl w:ilvl="6" w:tentative="1">
+      <w:start w:val="1"/>
+      <w:numFmt w:val="bullet"/>
+      <w:lvlText w:val=""/>
+      <w:lvlJc w:val="left"/>
+      <w:pPr>
+        <w:tabs>
+          <w:tab w:val="num" w:pos="5040"/>
+        </w:tabs>
+        <w:ind w:left="5040" w:hanging="360"/>
+      </w:pPr>
+      <w:rPr>
+        <w:rFonts w:ascii="Wingdings" w:hAnsi="Wingdings" w:hint="default"/>
+        <w:sz w:val="20"/>
+      </w:rPr>
+    </w:lvl>
+    <w:lvl w:ilvl="7" w:tentative="1">
+      <w:start w:val="1"/>
+      <w:numFmt w:val="bullet"/>
+      <w:lvlText w:val=""/>
+      <w:lvlJc w:val="left"/>
+      <w:pPr>
+        <w:tabs>
+          <w:tab w:val="num" w:pos="5760"/>
+        </w:tabs>
+        <w:ind w:left="5760" w:hanging="360"/>
+      </w:pPr>
+      <w:rPr>
+        <w:rFonts w:ascii="Wingdings" w:hAnsi="Wingdings" w:hint="default"/>
+        <w:sz w:val="20"/>
+      </w:rPr>
+    </w:lvl>
+    <w:lvl w:ilvl="8" w:tentative="1">
+      <w:start w:val="1"/>
+      <w:numFmt w:val="bullet"/>
+      <w:lvlText w:val=""/>
+      <w:lvlJc w:val="left"/>
+      <w:pPr>
+        <w:tabs>
+          <w:tab w:val="num" w:pos="6480"/>
+        </w:tabs>
+        <w:ind w:left="6480" w:hanging="360"/>
+      </w:pPr>
+      <w:rPr>
+        <w:rFonts w:ascii="Wingdings" w:hAnsi="Wingdings" w:hint="default"/>
+        <w:sz w:val="20"/>
+      </w:rPr>
     </w:lvl>
   </w:abstractNum>
   <w:num w:numId="1" w16cid:durableId="802961135">
@@ -614,10 +2553,19 @@
     <w:abstractNumId w:val="3"/>
   </w:num>
   <w:num w:numId="4" w16cid:durableId="1345667571">
-    <w:abstractNumId w:val="4"/>
+    <w:abstractNumId w:val="5"/>
   </w:num>
   <w:num w:numId="5" w16cid:durableId="1636983036">
     <w:abstractNumId w:val="1"/>
+  </w:num>
+  <w:num w:numId="6" w16cid:durableId="187261224">
+    <w:abstractNumId w:val="6"/>
+  </w:num>
+  <w:num w:numId="7" w16cid:durableId="549414431">
+    <w:abstractNumId w:val="4"/>
+  </w:num>
+  <w:num w:numId="8" w16cid:durableId="44642365">
+    <w:abstractNumId w:val="7"/>
   </w:num>
 </w:numbering>
 </file>

--- a/TERM3/T3B2-ICTNPL413-Evaluate_net_regulations_legislation_telecommunications_industry/2-ICTNPL413-Assessment_Task 2/Assessmet-questions/ICTNPL413_AssessmentTask_Manuel_S_Perez_E-Assess_research.docx
+++ b/TERM3/T3B2-ICTNPL413-Evaluate_net_regulations_legislation_telecommunications_industry/2-ICTNPL413-Assessment_Task 2/Assessmet-questions/ICTNPL413_AssessmentTask_Manuel_S_Perez_E-Assess_research.docx
@@ -15,13 +15,61 @@
     <w:p/>
     <w:p>
       <w:pPr>
+        <w:rPr>
+          <w:rFonts w:asciiTheme="majorHAnsi" w:hAnsiTheme="majorHAnsi" w:cstheme="majorHAnsi"/>
+        </w:rPr>
+      </w:pPr>
+      <w:r>
+        <w:rPr>
+          <w:rFonts w:asciiTheme="majorHAnsi" w:hAnsiTheme="majorHAnsi" w:cstheme="majorHAnsi"/>
+        </w:rPr>
+        <w:t>This project requires you to produce:</w:t>
+      </w:r>
+    </w:p>
+    <w:p>
+      <w:pPr>
+        <w:numPr>
+          <w:ilvl w:val="0"/>
+          <w:numId w:val="9"/>
+        </w:numPr>
+        <w:rPr>
+          <w:rFonts w:asciiTheme="majorHAnsi" w:hAnsiTheme="majorHAnsi" w:cstheme="majorHAnsi"/>
+        </w:rPr>
+      </w:pPr>
+      <w:r>
+        <w:rPr>
+          <w:rFonts w:asciiTheme="majorHAnsi" w:hAnsiTheme="majorHAnsi" w:cstheme="majorHAnsi"/>
+        </w:rPr>
+        <w:t>two comprehensive reports that evaluate the economic and political influences on the networking industry in Australia and describe the impact of regulations and legislation on the networking industry.</w:t>
+      </w:r>
+    </w:p>
+    <w:p>
+      <w:pPr>
+        <w:numPr>
+          <w:ilvl w:val="0"/>
+          <w:numId w:val="9"/>
+        </w:numPr>
+        <w:rPr>
+          <w:rFonts w:asciiTheme="majorHAnsi" w:hAnsiTheme="majorHAnsi" w:cstheme="majorHAnsi"/>
+        </w:rPr>
+      </w:pPr>
+      <w:r>
+        <w:rPr>
+          <w:rFonts w:asciiTheme="majorHAnsi" w:hAnsiTheme="majorHAnsi" w:cstheme="majorHAnsi"/>
+        </w:rPr>
+        <w:t>two summary reports that evaluate the impact of legislation on planning processes and accessibility to networks.</w:t>
+      </w:r>
+    </w:p>
+    <w:p/>
+    <w:p/>
+    <w:p>
+      <w:pPr>
         <w:pStyle w:val="Heading2"/>
       </w:pPr>
       <w:r>
         <w:t>Australian economic conditions</w:t>
       </w:r>
     </w:p>
-    <w:p/>
     <w:p/>
     <w:p>
       <w:pPr>
@@ -926,13 +974,6 @@
     </w:p>
     <w:p>
       <w:pPr>
-        <w:rPr>
-          <w:rFonts w:ascii="Arial" w:hAnsi="Arial" w:cs="Arial"/>
-        </w:rPr>
-      </w:pPr>
-    </w:p>
-    <w:p>
-      <w:pPr>
         <w:pStyle w:val="ListParagraph"/>
         <w:numPr>
           <w:ilvl w:val="0"/>
@@ -1283,6 +1324,7 @@
           <w:noProof w:val="0"/>
           <w:lang w:eastAsia="en-AU" w:bidi="ar-SA"/>
         </w:rPr>
+        <w:lastRenderedPageBreak/>
         <w:t>Exchange rate</w:t>
       </w:r>
       <w:r>
@@ -1395,6 +1437,30 @@
       <w:pPr>
         <w:rPr>
           <w:rFonts w:ascii="Arial" w:hAnsi="Arial" w:cs="Arial"/>
+          <w:b/>
+          <w:bCs/>
+        </w:rPr>
+      </w:pPr>
+      <w:r>
+        <w:rPr>
+          <w:rFonts w:ascii="Arial" w:hAnsi="Arial" w:cs="Arial"/>
+          <w:b/>
+          <w:bCs/>
+        </w:rPr>
+        <w:t>Security:</w:t>
+      </w:r>
+    </w:p>
+    <w:p>
+      <w:pPr>
+        <w:rPr>
+          <w:rFonts w:ascii="Arial" w:hAnsi="Arial" w:cs="Arial"/>
+        </w:rPr>
+      </w:pPr>
+    </w:p>
+    <w:p>
+      <w:pPr>
+        <w:rPr>
+          <w:rFonts w:ascii="Arial" w:hAnsi="Arial" w:cs="Arial"/>
         </w:rPr>
       </w:pPr>
       <w:r>
@@ -1493,6 +1559,46 @@
           <w:lang w:eastAsia="en-AU" w:bidi="ar-SA"/>
         </w:rPr>
       </w:pPr>
+    </w:p>
+    <w:p>
+      <w:pPr>
+        <w:spacing w:before="100" w:beforeAutospacing="1" w:after="100" w:afterAutospacing="1"/>
+        <w:rPr>
+          <w:rFonts w:ascii="Arial" w:eastAsia="Times New Roman" w:hAnsi="Arial" w:cs="Arial"/>
+          <w:b/>
+          <w:bCs/>
+          <w:noProof w:val="0"/>
+          <w:lang w:eastAsia="en-AU" w:bidi="ar-SA"/>
+        </w:rPr>
+      </w:pPr>
+      <w:r>
+        <w:rPr>
+          <w:rFonts w:ascii="Arial" w:eastAsia="Times New Roman" w:hAnsi="Arial" w:cs="Arial"/>
+          <w:b/>
+          <w:bCs/>
+          <w:noProof w:val="0"/>
+          <w:lang w:eastAsia="en-AU" w:bidi="ar-SA"/>
+        </w:rPr>
+        <w:t xml:space="preserve">Consumer Protection: </w:t>
+      </w:r>
+    </w:p>
+    <w:p>
+      <w:pPr>
+        <w:spacing w:before="100" w:beforeAutospacing="1" w:after="100" w:afterAutospacing="1"/>
+        <w:rPr>
+          <w:rFonts w:ascii="Arial" w:eastAsia="Times New Roman" w:hAnsi="Arial" w:cs="Arial"/>
+          <w:noProof w:val="0"/>
+          <w:lang w:eastAsia="en-AU" w:bidi="ar-SA"/>
+        </w:rPr>
+      </w:pPr>
+      <w:r>
+        <w:rPr>
+          <w:rFonts w:ascii="Arial" w:eastAsia="Times New Roman" w:hAnsi="Arial" w:cs="Arial"/>
+          <w:noProof w:val="0"/>
+          <w:lang w:eastAsia="en-AU" w:bidi="ar-SA"/>
+        </w:rPr>
+        <w:t>Both the ACCC and ACMA have increased their focus on protecting consumers from issues like scams, misleading advertising, and unfair sales practices. This includes issuing hefty penalties, like the $100 million penalty Optus agreed to pay for unconscionable conduct in selling products consumers did not need.</w:t>
+      </w:r>
     </w:p>
     <w:p/>
     <w:sectPr>
@@ -2395,6 +2501,155 @@
     </w:lvl>
   </w:abstractNum>
   <w:abstractNum w:abstractNumId="7" w15:restartNumberingAfterBreak="0">
+    <w:nsid w:val="70152E53"/>
+    <w:multiLevelType w:val="multilevel"/>
+    <w:tmpl w:val="A32C7D78"/>
+    <w:lvl w:ilvl="0">
+      <w:start w:val="1"/>
+      <w:numFmt w:val="bullet"/>
+      <w:lvlText w:val=""/>
+      <w:lvlJc w:val="left"/>
+      <w:pPr>
+        <w:tabs>
+          <w:tab w:val="num" w:pos="720"/>
+        </w:tabs>
+        <w:ind w:left="720" w:hanging="360"/>
+      </w:pPr>
+      <w:rPr>
+        <w:rFonts w:ascii="Symbol" w:hAnsi="Symbol" w:hint="default"/>
+        <w:sz w:val="20"/>
+      </w:rPr>
+    </w:lvl>
+    <w:lvl w:ilvl="1" w:tentative="1">
+      <w:start w:val="1"/>
+      <w:numFmt w:val="bullet"/>
+      <w:lvlText w:val="o"/>
+      <w:lvlJc w:val="left"/>
+      <w:pPr>
+        <w:tabs>
+          <w:tab w:val="num" w:pos="1440"/>
+        </w:tabs>
+        <w:ind w:left="1440" w:hanging="360"/>
+      </w:pPr>
+      <w:rPr>
+        <w:rFonts w:ascii="Courier New" w:hAnsi="Courier New" w:hint="default"/>
+        <w:sz w:val="20"/>
+      </w:rPr>
+    </w:lvl>
+    <w:lvl w:ilvl="2" w:tentative="1">
+      <w:start w:val="1"/>
+      <w:numFmt w:val="bullet"/>
+      <w:lvlText w:val=""/>
+      <w:lvlJc w:val="left"/>
+      <w:pPr>
+        <w:tabs>
+          <w:tab w:val="num" w:pos="2160"/>
+        </w:tabs>
+        <w:ind w:left="2160" w:hanging="360"/>
+      </w:pPr>
+      <w:rPr>
+        <w:rFonts w:ascii="Wingdings" w:hAnsi="Wingdings" w:hint="default"/>
+        <w:sz w:val="20"/>
+      </w:rPr>
+    </w:lvl>
+    <w:lvl w:ilvl="3" w:tentative="1">
+      <w:start w:val="1"/>
+      <w:numFmt w:val="bullet"/>
+      <w:lvlText w:val=""/>
+      <w:lvlJc w:val="left"/>
+      <w:pPr>
+        <w:tabs>
+          <w:tab w:val="num" w:pos="2880"/>
+        </w:tabs>
+        <w:ind w:left="2880" w:hanging="360"/>
+      </w:pPr>
+      <w:rPr>
+        <w:rFonts w:ascii="Wingdings" w:hAnsi="Wingdings" w:hint="default"/>
+        <w:sz w:val="20"/>
+      </w:rPr>
+    </w:lvl>
+    <w:lvl w:ilvl="4" w:tentative="1">
+      <w:start w:val="1"/>
+      <w:numFmt w:val="bullet"/>
+      <w:lvlText w:val=""/>
+      <w:lvlJc w:val="left"/>
+      <w:pPr>
+        <w:tabs>
+          <w:tab w:val="num" w:pos="3600"/>
+        </w:tabs>
+        <w:ind w:left="3600" w:hanging="360"/>
+      </w:pPr>
+      <w:rPr>
+        <w:rFonts w:ascii="Wingdings" w:hAnsi="Wingdings" w:hint="default"/>
+        <w:sz w:val="20"/>
+      </w:rPr>
+    </w:lvl>
+    <w:lvl w:ilvl="5" w:tentative="1">
+      <w:start w:val="1"/>
+      <w:numFmt w:val="bullet"/>
+      <w:lvlText w:val=""/>
+      <w:lvlJc w:val="left"/>
+      <w:pPr>
+        <w:tabs>
+          <w:tab w:val="num" w:pos="4320"/>
+        </w:tabs>
+        <w:ind w:left="4320" w:hanging="360"/>
+      </w:pPr>
+      <w:rPr>
+        <w:rFonts w:ascii="Wingdings" w:hAnsi="Wingdings" w:hint="default"/>
+        <w:sz w:val="20"/>
+      </w:rPr>
+    </w:lvl>
+    <w:lvl w:ilvl="6" w:tentative="1">
+      <w:start w:val="1"/>
+      <w:numFmt w:val="bullet"/>
+      <w:lvlText w:val=""/>
+      <w:lvlJc w:val="left"/>
+      <w:pPr>
+        <w:tabs>
+          <w:tab w:val="num" w:pos="5040"/>
+        </w:tabs>
+        <w:ind w:left="5040" w:hanging="360"/>
+      </w:pPr>
+      <w:rPr>
+        <w:rFonts w:ascii="Wingdings" w:hAnsi="Wingdings" w:hint="default"/>
+        <w:sz w:val="20"/>
+      </w:rPr>
+    </w:lvl>
+    <w:lvl w:ilvl="7" w:tentative="1">
+      <w:start w:val="1"/>
+      <w:numFmt w:val="bullet"/>
+      <w:lvlText w:val=""/>
+      <w:lvlJc w:val="left"/>
+      <w:pPr>
+        <w:tabs>
+          <w:tab w:val="num" w:pos="5760"/>
+        </w:tabs>
+        <w:ind w:left="5760" w:hanging="360"/>
+      </w:pPr>
+      <w:rPr>
+        <w:rFonts w:ascii="Wingdings" w:hAnsi="Wingdings" w:hint="default"/>
+        <w:sz w:val="20"/>
+      </w:rPr>
+    </w:lvl>
+    <w:lvl w:ilvl="8" w:tentative="1">
+      <w:start w:val="1"/>
+      <w:numFmt w:val="bullet"/>
+      <w:lvlText w:val=""/>
+      <w:lvlJc w:val="left"/>
+      <w:pPr>
+        <w:tabs>
+          <w:tab w:val="num" w:pos="6480"/>
+        </w:tabs>
+        <w:ind w:left="6480" w:hanging="360"/>
+      </w:pPr>
+      <w:rPr>
+        <w:rFonts w:ascii="Wingdings" w:hAnsi="Wingdings" w:hint="default"/>
+        <w:sz w:val="20"/>
+      </w:rPr>
+    </w:lvl>
+  </w:abstractNum>
+  <w:abstractNum w:abstractNumId="8" w15:restartNumberingAfterBreak="0">
     <w:nsid w:val="725B6E87"/>
     <w:multiLevelType w:val="multilevel"/>
     <w:tmpl w:val="B192BAF4"/>
@@ -2565,6 +2820,9 @@
     <w:abstractNumId w:val="4"/>
   </w:num>
   <w:num w:numId="8" w16cid:durableId="44642365">
+    <w:abstractNumId w:val="8"/>
+  </w:num>
+  <w:num w:numId="9" w16cid:durableId="1671173187">
     <w:abstractNumId w:val="7"/>
   </w:num>
 </w:numbering>
@@ -3160,7 +3418,6 @@
   <w:style w:type="character" w:default="1" w:styleId="DefaultParagraphFont">
     <w:name w:val="Default Paragraph Font"/>
     <w:uiPriority w:val="1"/>
-    <w:semiHidden/>
     <w:unhideWhenUsed/>
   </w:style>
   <w:style w:type="table" w:default="1" w:styleId="TableNormal">

--- a/TERM3/T3B2-ICTNPL413-Evaluate_net_regulations_legislation_telecommunications_industry/2-ICTNPL413-Assessment_Task 2/Assessmet-questions/ICTNPL413_AssessmentTask_Manuel_S_Perez_E-Assess_research.docx
+++ b/TERM3/T3B2-ICTNPL413-Evaluate_net_regulations_legislation_telecommunications_industry/2-ICTNPL413-Assessment_Task 2/Assessmet-questions/ICTNPL413_AssessmentTask_Manuel_S_Perez_E-Assess_research.docx
@@ -3,35 +3,69 @@
 <w:document xmlns:wpc="http://schemas.microsoft.com/office/word/2010/wordprocessingCanvas" xmlns:cx="http://schemas.microsoft.com/office/drawing/2014/chartex" xmlns:cx1="http://schemas.microsoft.com/office/drawing/2015/9/8/chartex" xmlns:cx2="http://schemas.microsoft.com/office/drawing/2015/10/21/chartex" xmlns:cx3="http://schemas.microsoft.com/office/drawing/2016/5/9/chartex" xmlns:cx4="http://schemas.microsoft.com/office/drawing/2016/5/10/chartex" xmlns:cx5="http://schemas.microsoft.com/office/drawing/2016/5/11/chartex" xmlns:cx6="http://schemas.microsoft.com/office/drawing/2016/5/12/chartex" xmlns:cx7="http://schemas.microsoft.com/office/drawing/2016/5/13/chartex" xmlns:cx8="http://schemas.microsoft.com/office/drawing/2016/5/14/chartex" xmlns:mc="http://schemas.openxmlformats.org/markup-compatibility/2006" xmlns:aink="http://schemas.microsoft.com/office/drawing/2016/ink" xmlns:am3d="http://schemas.microsoft.com/office/drawing/2017/model3d" xmlns:o="urn:schemas-microsoft-com:office:office" xmlns:oel="http://schemas.microsoft.com/office/2019/extlst" xmlns:r="http://schemas.openxmlformats.org/officeDocument/2006/relationships" xmlns:m="http://schemas.openxmlformats.org/officeDocument/2006/math" xmlns:v="urn:schemas-microsoft-com:vml" xmlns:wp14="http://schemas.microsoft.com/office/word/2010/wordprocessingDrawing" xmlns:wp="http://schemas.openxmlformats.org/drawingml/2006/wordprocessingDrawing" xmlns:w10="urn:schemas-microsoft-com:office:word" xmlns:w="http://schemas.openxmlformats.org/wordprocessingml/2006/main" xmlns:w14="http://schemas.microsoft.com/office/word/2010/wordml" xmlns:w15="http://schemas.microsoft.com/office/word/2012/wordml" xmlns:w16cex="http://schemas.microsoft.com/office/word/2018/wordml/cex" xmlns:w16cid="http://schemas.microsoft.com/office/word/2016/wordml/cid" xmlns:w16="http://schemas.microsoft.com/office/word/2018/wordml" xmlns:w16du="http://schemas.microsoft.com/office/word/2023/wordml/word16du" xmlns:w16sdtdh="http://schemas.microsoft.com/office/word/2020/wordml/sdtdatahash" xmlns:w16sdtfl="http://schemas.microsoft.com/office/word/2024/wordml/sdtformatlock" xmlns:w16se="http://schemas.microsoft.com/office/word/2015/wordml/symex" xmlns:wpg="http://schemas.microsoft.com/office/word/2010/wordprocessingGroup" xmlns:wpi="http://schemas.microsoft.com/office/word/2010/wordprocessingInk" xmlns:wne="http://schemas.microsoft.com/office/word/2006/wordml" xmlns:wps="http://schemas.microsoft.com/office/word/2010/wordprocessingShape" mc:Ignorable="w14 w15 w16se w16cid w16 w16cex w16sdtdh w16sdtfl w16du wp14">
   <w:body>
     <w:p>
+      <w:pPr>
+        <w:rPr>
+          <w:rFonts w:asciiTheme="majorHAnsi" w:hAnsiTheme="majorHAnsi" w:cstheme="majorHAnsi"/>
+          <w:b/>
+          <w:bCs/>
+        </w:rPr>
+      </w:pPr>
       <w:r>
-        <w:t>Optus</w:t>
+        <w:rPr>
+          <w:rFonts w:asciiTheme="majorHAnsi" w:hAnsiTheme="majorHAnsi" w:cstheme="majorHAnsi"/>
+          <w:b/>
+          <w:bCs/>
+        </w:rPr>
+        <w:t>Optus:</w:t>
       </w:r>
     </w:p>
     <w:p>
+      <w:pPr>
+        <w:rPr>
+          <w:rFonts w:asciiTheme="majorHAnsi" w:hAnsiTheme="majorHAnsi" w:cstheme="majorHAnsi"/>
+        </w:rPr>
+      </w:pPr>
       <w:r>
-        <w:t>Lebara</w:t>
+        <w:rPr>
+          <w:rFonts w:asciiTheme="majorHAnsi" w:hAnsiTheme="majorHAnsi" w:cstheme="majorHAnsi"/>
+        </w:rPr>
+        <w:t xml:space="preserve">1. </w:t>
       </w:r>
-    </w:p>
-    <w:p/>
-    <w:p>
-      <w:pPr>
+      <w:r>
         <w:rPr>
           <w:rFonts w:asciiTheme="majorHAnsi" w:hAnsiTheme="majorHAnsi" w:cstheme="majorHAnsi"/>
         </w:rPr>
-      </w:pPr>
+        <w:t xml:space="preserve">one comprehensive report that evaluates the </w:t>
+      </w:r>
       <w:r>
         <w:rPr>
           <w:rFonts w:asciiTheme="majorHAnsi" w:hAnsiTheme="majorHAnsi" w:cstheme="majorHAnsi"/>
-        </w:rPr>
-        <w:t>This project requires you to produce:</w:t>
+          <w:u w:val="single"/>
+        </w:rPr>
+        <w:t>economic and political influences</w:t>
+      </w:r>
+      <w:r>
+        <w:rPr>
+          <w:rFonts w:asciiTheme="majorHAnsi" w:hAnsiTheme="majorHAnsi" w:cstheme="majorHAnsi"/>
+        </w:rPr>
+        <w:t xml:space="preserve"> on the networking industry in Australia and describes the </w:t>
+      </w:r>
+      <w:r>
+        <w:rPr>
+          <w:rFonts w:asciiTheme="majorHAnsi" w:hAnsiTheme="majorHAnsi" w:cstheme="majorHAnsi"/>
+          <w:u w:val="single"/>
+        </w:rPr>
+        <w:t>impact of regulations and legislation</w:t>
+      </w:r>
+      <w:r>
+        <w:rPr>
+          <w:rFonts w:asciiTheme="majorHAnsi" w:hAnsiTheme="majorHAnsi" w:cstheme="majorHAnsi"/>
+        </w:rPr>
+        <w:t xml:space="preserve"> on the networking industry.</w:t>
       </w:r>
     </w:p>
     <w:p>
       <w:pPr>
-        <w:numPr>
-          <w:ilvl w:val="0"/>
-          <w:numId w:val="9"/>
-        </w:numPr>
         <w:rPr>
           <w:rFonts w:asciiTheme="majorHAnsi" w:hAnsiTheme="majorHAnsi" w:cstheme="majorHAnsi"/>
         </w:rPr>
@@ -40,27 +74,162 @@
         <w:rPr>
           <w:rFonts w:asciiTheme="majorHAnsi" w:hAnsiTheme="majorHAnsi" w:cstheme="majorHAnsi"/>
         </w:rPr>
-        <w:t>two comprehensive reports that evaluate the economic and political influences on the networking industry in Australia and describe the impact of regulations and legislation on the networking industry.</w:t>
+        <w:t>2.</w:t>
+      </w:r>
+      <w:r>
+        <w:rPr>
+          <w:rFonts w:asciiTheme="majorHAnsi" w:hAnsiTheme="majorHAnsi" w:cstheme="majorHAnsi"/>
+        </w:rPr>
+        <w:t xml:space="preserve"> one summary report that evaluates the </w:t>
+      </w:r>
+      <w:r>
+        <w:rPr>
+          <w:rFonts w:asciiTheme="majorHAnsi" w:hAnsiTheme="majorHAnsi" w:cstheme="majorHAnsi"/>
+          <w:u w:val="single"/>
+        </w:rPr>
+        <w:t>impact of legislation on planning processes</w:t>
+      </w:r>
+      <w:r>
+        <w:rPr>
+          <w:rFonts w:asciiTheme="majorHAnsi" w:hAnsiTheme="majorHAnsi" w:cstheme="majorHAnsi"/>
+        </w:rPr>
+        <w:t xml:space="preserve"> and </w:t>
+      </w:r>
+      <w:r>
+        <w:rPr>
+          <w:rFonts w:asciiTheme="majorHAnsi" w:hAnsiTheme="majorHAnsi" w:cstheme="majorHAnsi"/>
+          <w:u w:val="single"/>
+        </w:rPr>
+        <w:t>accessibility to networks</w:t>
+      </w:r>
+      <w:r>
+        <w:rPr>
+          <w:rFonts w:asciiTheme="majorHAnsi" w:hAnsiTheme="majorHAnsi" w:cstheme="majorHAnsi"/>
+        </w:rPr>
+        <w:t>.</w:t>
       </w:r>
     </w:p>
     <w:p>
       <w:pPr>
-        <w:numPr>
-          <w:ilvl w:val="0"/>
-          <w:numId w:val="9"/>
-        </w:numPr>
         <w:rPr>
           <w:rFonts w:asciiTheme="majorHAnsi" w:hAnsiTheme="majorHAnsi" w:cstheme="majorHAnsi"/>
         </w:rPr>
       </w:pPr>
+    </w:p>
+    <w:p>
+      <w:pPr>
+        <w:rPr>
+          <w:rFonts w:asciiTheme="majorHAnsi" w:hAnsiTheme="majorHAnsi" w:cstheme="majorHAnsi"/>
+        </w:rPr>
+      </w:pPr>
+    </w:p>
+    <w:p>
+      <w:pPr>
+        <w:rPr>
+          <w:rFonts w:asciiTheme="majorHAnsi" w:hAnsiTheme="majorHAnsi" w:cstheme="majorHAnsi"/>
+          <w:b/>
+          <w:bCs/>
+        </w:rPr>
+      </w:pPr>
       <w:r>
         <w:rPr>
           <w:rFonts w:asciiTheme="majorHAnsi" w:hAnsiTheme="majorHAnsi" w:cstheme="majorHAnsi"/>
-        </w:rPr>
-        <w:t>two summary reports that evaluate the impact of legislation on planning processes and accessibility to networks.</w:t>
+          <w:b/>
+          <w:bCs/>
+        </w:rPr>
+        <w:t>Lebara:</w:t>
       </w:r>
     </w:p>
-    <w:p/>
+    <w:p>
+      <w:pPr>
+        <w:rPr>
+          <w:rFonts w:asciiTheme="majorHAnsi" w:hAnsiTheme="majorHAnsi" w:cstheme="majorHAnsi"/>
+        </w:rPr>
+      </w:pPr>
+      <w:r>
+        <w:rPr>
+          <w:rFonts w:asciiTheme="majorHAnsi" w:hAnsiTheme="majorHAnsi" w:cstheme="majorHAnsi"/>
+        </w:rPr>
+        <w:t xml:space="preserve">1. </w:t>
+      </w:r>
+      <w:r>
+        <w:rPr>
+          <w:rFonts w:asciiTheme="majorHAnsi" w:hAnsiTheme="majorHAnsi" w:cstheme="majorHAnsi"/>
+        </w:rPr>
+        <w:t xml:space="preserve">one comprehensive report that evaluates the </w:t>
+      </w:r>
+      <w:r>
+        <w:rPr>
+          <w:rFonts w:asciiTheme="majorHAnsi" w:hAnsiTheme="majorHAnsi" w:cstheme="majorHAnsi"/>
+          <w:u w:val="single"/>
+        </w:rPr>
+        <w:t>economic and political influences</w:t>
+      </w:r>
+      <w:r>
+        <w:rPr>
+          <w:rFonts w:asciiTheme="majorHAnsi" w:hAnsiTheme="majorHAnsi" w:cstheme="majorHAnsi"/>
+        </w:rPr>
+        <w:t xml:space="preserve"> on the networking industry in Australia and describes the </w:t>
+      </w:r>
+      <w:r>
+        <w:rPr>
+          <w:rFonts w:asciiTheme="majorHAnsi" w:hAnsiTheme="majorHAnsi" w:cstheme="majorHAnsi"/>
+          <w:u w:val="single"/>
+        </w:rPr>
+        <w:t>impact of regulations and legislation</w:t>
+      </w:r>
+      <w:r>
+        <w:rPr>
+          <w:rFonts w:asciiTheme="majorHAnsi" w:hAnsiTheme="majorHAnsi" w:cstheme="majorHAnsi"/>
+        </w:rPr>
+        <w:t xml:space="preserve"> on the networking industry.</w:t>
+      </w:r>
+    </w:p>
+    <w:p>
+      <w:pPr>
+        <w:rPr>
+          <w:rFonts w:asciiTheme="majorHAnsi" w:hAnsiTheme="majorHAnsi" w:cstheme="majorHAnsi"/>
+        </w:rPr>
+      </w:pPr>
+      <w:r>
+        <w:rPr>
+          <w:rFonts w:asciiTheme="majorHAnsi" w:hAnsiTheme="majorHAnsi" w:cstheme="majorHAnsi"/>
+        </w:rPr>
+        <w:t>2.</w:t>
+      </w:r>
+      <w:r>
+        <w:rPr>
+          <w:rFonts w:asciiTheme="majorHAnsi" w:hAnsiTheme="majorHAnsi" w:cstheme="majorHAnsi"/>
+        </w:rPr>
+        <w:t xml:space="preserve"> one summary report that evaluates the </w:t>
+      </w:r>
+      <w:r>
+        <w:rPr>
+          <w:rFonts w:asciiTheme="majorHAnsi" w:hAnsiTheme="majorHAnsi" w:cstheme="majorHAnsi"/>
+          <w:u w:val="single"/>
+        </w:rPr>
+        <w:t>impact of legislation on planning processes</w:t>
+      </w:r>
+      <w:r>
+        <w:rPr>
+          <w:rFonts w:asciiTheme="majorHAnsi" w:hAnsiTheme="majorHAnsi" w:cstheme="majorHAnsi"/>
+        </w:rPr>
+        <w:t xml:space="preserve"> and </w:t>
+      </w:r>
+      <w:r>
+        <w:rPr>
+          <w:rFonts w:asciiTheme="majorHAnsi" w:hAnsiTheme="majorHAnsi" w:cstheme="majorHAnsi"/>
+          <w:u w:val="single"/>
+        </w:rPr>
+        <w:t>accessibility to networks</w:t>
+      </w:r>
+      <w:r>
+        <w:rPr>
+          <w:rFonts w:asciiTheme="majorHAnsi" w:hAnsiTheme="majorHAnsi" w:cstheme="majorHAnsi"/>
+        </w:rPr>
+        <w:t>.</w:t>
+      </w:r>
+    </w:p>
     <w:p/>
     <w:p>
       <w:pPr>
@@ -1238,6 +1407,7 @@
           <w:noProof w:val="0"/>
           <w:lang w:eastAsia="en-AU" w:bidi="ar-SA"/>
         </w:rPr>
+        <w:lastRenderedPageBreak/>
         <w:t>Household savin</w:t>
       </w:r>
       <w:r>
@@ -1324,7 +1494,6 @@
           <w:noProof w:val="0"/>
           <w:lang w:eastAsia="en-AU" w:bidi="ar-SA"/>
         </w:rPr>
-        <w:lastRenderedPageBreak/>
         <w:t>Exchange rate</w:t>
       </w:r>
       <w:r>
@@ -1398,21 +1567,12 @@
           <w:lang w:eastAsia="en-AU" w:bidi="ar-SA"/>
         </w:rPr>
       </w:pPr>
-      <w:r>
-        <w:rPr>
-          <w:rFonts w:ascii="Times New Roman" w:eastAsia="Times New Roman" w:hAnsi="Times New Roman" w:cs="Times New Roman"/>
-          <w:noProof w:val="0"/>
-          <w:lang w:eastAsia="en-AU" w:bidi="ar-SA"/>
-        </w:rPr>
-        <w:br w:type="page"/>
-      </w:r>
     </w:p>
     <w:p>
       <w:pPr>
         <w:pStyle w:val="Heading2"/>
       </w:pPr>
       <w:r>
-        <w:lastRenderedPageBreak/>
         <w:t xml:space="preserve">A </w:t>
       </w:r>
       <w:r>
@@ -1441,6 +1601,7 @@
           <w:bCs/>
         </w:rPr>
       </w:pPr>
+      <w:bookmarkStart w:id="0" w:name="_Hlk207538930"/>
       <w:r>
         <w:rPr>
           <w:rFonts w:ascii="Arial" w:hAnsi="Arial" w:cs="Arial"/>
@@ -1600,6 +1761,8 @@
         <w:t>Both the ACCC and ACMA have increased their focus on protecting consumers from issues like scams, misleading advertising, and unfair sales practices. This includes issuing hefty penalties, like the $100 million penalty Optus agreed to pay for unconscionable conduct in selling products consumers did not need.</w:t>
       </w:r>
     </w:p>
+    <w:bookmarkEnd w:id="0"/>
+    <w:p/>
     <w:p/>
     <w:sectPr>
       <w:pgSz w:w="11907" w:h="28350"/>

--- a/TERM3/T3B2-ICTNPL413-Evaluate_net_regulations_legislation_telecommunications_industry/2-ICTNPL413-Assessment_Task 2/Assessmet-questions/ICTNPL413_AssessmentTask_Manuel_S_Perez_E-Assess_research.docx
+++ b/TERM3/T3B2-ICTNPL413-Evaluate_net_regulations_legislation_telecommunications_industry/2-ICTNPL413-Assessment_Task 2/Assessmet-questions/ICTNPL413_AssessmentTask_Manuel_S_Perez_E-Assess_research.docx
@@ -5,16 +5,18 @@
     <w:p>
       <w:pPr>
         <w:rPr>
-          <w:rFonts w:asciiTheme="majorHAnsi" w:hAnsiTheme="majorHAnsi" w:cstheme="majorHAnsi"/>
+          <w:rFonts w:ascii="Arial" w:hAnsi="Arial" w:cs="Arial"/>
           <w:b/>
           <w:bCs/>
+          <w:color w:val="000000" w:themeColor="text1"/>
         </w:rPr>
       </w:pPr>
       <w:r>
         <w:rPr>
-          <w:rFonts w:asciiTheme="majorHAnsi" w:hAnsiTheme="majorHAnsi" w:cstheme="majorHAnsi"/>
+          <w:rFonts w:ascii="Arial" w:hAnsi="Arial" w:cs="Arial"/>
           <w:b/>
           <w:bCs/>
+          <w:color w:val="000000" w:themeColor="text1"/>
         </w:rPr>
         <w:t>Optus:</w:t>
       </w:r>
@@ -22,44 +24,51 @@
     <w:p>
       <w:pPr>
         <w:rPr>
-          <w:rFonts w:asciiTheme="majorHAnsi" w:hAnsiTheme="majorHAnsi" w:cstheme="majorHAnsi"/>
+          <w:rFonts w:ascii="Arial" w:hAnsi="Arial" w:cs="Arial"/>
+          <w:color w:val="000000" w:themeColor="text1"/>
         </w:rPr>
       </w:pPr>
       <w:r>
         <w:rPr>
-          <w:rFonts w:asciiTheme="majorHAnsi" w:hAnsiTheme="majorHAnsi" w:cstheme="majorHAnsi"/>
+          <w:rFonts w:ascii="Arial" w:hAnsi="Arial" w:cs="Arial"/>
+          <w:color w:val="000000" w:themeColor="text1"/>
         </w:rPr>
         <w:t xml:space="preserve">1. </w:t>
       </w:r>
       <w:r>
         <w:rPr>
-          <w:rFonts w:asciiTheme="majorHAnsi" w:hAnsiTheme="majorHAnsi" w:cstheme="majorHAnsi"/>
+          <w:rFonts w:ascii="Arial" w:hAnsi="Arial" w:cs="Arial"/>
+          <w:color w:val="000000" w:themeColor="text1"/>
         </w:rPr>
         <w:t xml:space="preserve">one comprehensive report that evaluates the </w:t>
       </w:r>
       <w:r>
         <w:rPr>
-          <w:rFonts w:asciiTheme="majorHAnsi" w:hAnsiTheme="majorHAnsi" w:cstheme="majorHAnsi"/>
+          <w:rFonts w:ascii="Arial" w:hAnsi="Arial" w:cs="Arial"/>
+          <w:color w:val="000000" w:themeColor="text1"/>
           <w:u w:val="single"/>
         </w:rPr>
         <w:t>economic and political influences</w:t>
       </w:r>
       <w:r>
         <w:rPr>
-          <w:rFonts w:asciiTheme="majorHAnsi" w:hAnsiTheme="majorHAnsi" w:cstheme="majorHAnsi"/>
+          <w:rFonts w:ascii="Arial" w:hAnsi="Arial" w:cs="Arial"/>
+          <w:color w:val="000000" w:themeColor="text1"/>
         </w:rPr>
         <w:t xml:space="preserve"> on the networking industry in Australia and describes the </w:t>
       </w:r>
       <w:r>
         <w:rPr>
-          <w:rFonts w:asciiTheme="majorHAnsi" w:hAnsiTheme="majorHAnsi" w:cstheme="majorHAnsi"/>
+          <w:rFonts w:ascii="Arial" w:hAnsi="Arial" w:cs="Arial"/>
+          <w:color w:val="000000" w:themeColor="text1"/>
           <w:u w:val="single"/>
         </w:rPr>
         <w:t>impact of regulations and legislation</w:t>
       </w:r>
       <w:r>
         <w:rPr>
-          <w:rFonts w:asciiTheme="majorHAnsi" w:hAnsiTheme="majorHAnsi" w:cstheme="majorHAnsi"/>
+          <w:rFonts w:ascii="Arial" w:hAnsi="Arial" w:cs="Arial"/>
+          <w:color w:val="000000" w:themeColor="text1"/>
         </w:rPr>
         <w:t xml:space="preserve"> on the networking industry.</w:t>
       </w:r>
@@ -67,44 +76,51 @@
     <w:p>
       <w:pPr>
         <w:rPr>
-          <w:rFonts w:asciiTheme="majorHAnsi" w:hAnsiTheme="majorHAnsi" w:cstheme="majorHAnsi"/>
+          <w:rFonts w:ascii="Arial" w:hAnsi="Arial" w:cs="Arial"/>
+          <w:color w:val="000000" w:themeColor="text1"/>
         </w:rPr>
       </w:pPr>
       <w:r>
         <w:rPr>
-          <w:rFonts w:asciiTheme="majorHAnsi" w:hAnsiTheme="majorHAnsi" w:cstheme="majorHAnsi"/>
+          <w:rFonts w:ascii="Arial" w:hAnsi="Arial" w:cs="Arial"/>
+          <w:color w:val="000000" w:themeColor="text1"/>
         </w:rPr>
         <w:t>2.</w:t>
       </w:r>
       <w:r>
         <w:rPr>
-          <w:rFonts w:asciiTheme="majorHAnsi" w:hAnsiTheme="majorHAnsi" w:cstheme="majorHAnsi"/>
+          <w:rFonts w:ascii="Arial" w:hAnsi="Arial" w:cs="Arial"/>
+          <w:color w:val="000000" w:themeColor="text1"/>
         </w:rPr>
         <w:t xml:space="preserve"> one summary report that evaluates the </w:t>
       </w:r>
       <w:r>
         <w:rPr>
-          <w:rFonts w:asciiTheme="majorHAnsi" w:hAnsiTheme="majorHAnsi" w:cstheme="majorHAnsi"/>
+          <w:rFonts w:ascii="Arial" w:hAnsi="Arial" w:cs="Arial"/>
+          <w:color w:val="000000" w:themeColor="text1"/>
           <w:u w:val="single"/>
         </w:rPr>
         <w:t>impact of legislation on planning processes</w:t>
       </w:r>
       <w:r>
         <w:rPr>
-          <w:rFonts w:asciiTheme="majorHAnsi" w:hAnsiTheme="majorHAnsi" w:cstheme="majorHAnsi"/>
+          <w:rFonts w:ascii="Arial" w:hAnsi="Arial" w:cs="Arial"/>
+          <w:color w:val="000000" w:themeColor="text1"/>
         </w:rPr>
         <w:t xml:space="preserve"> and </w:t>
       </w:r>
       <w:r>
         <w:rPr>
-          <w:rFonts w:asciiTheme="majorHAnsi" w:hAnsiTheme="majorHAnsi" w:cstheme="majorHAnsi"/>
+          <w:rFonts w:ascii="Arial" w:hAnsi="Arial" w:cs="Arial"/>
+          <w:color w:val="000000" w:themeColor="text1"/>
           <w:u w:val="single"/>
         </w:rPr>
         <w:t>accessibility to networks</w:t>
       </w:r>
       <w:r>
         <w:rPr>
-          <w:rFonts w:asciiTheme="majorHAnsi" w:hAnsiTheme="majorHAnsi" w:cstheme="majorHAnsi"/>
+          <w:rFonts w:ascii="Arial" w:hAnsi="Arial" w:cs="Arial"/>
+          <w:color w:val="000000" w:themeColor="text1"/>
         </w:rPr>
         <w:t>.</w:t>
       </w:r>
@@ -112,30 +128,34 @@
     <w:p>
       <w:pPr>
         <w:rPr>
-          <w:rFonts w:asciiTheme="majorHAnsi" w:hAnsiTheme="majorHAnsi" w:cstheme="majorHAnsi"/>
+          <w:rFonts w:ascii="Arial" w:hAnsi="Arial" w:cs="Arial"/>
+          <w:color w:val="000000" w:themeColor="text1"/>
         </w:rPr>
       </w:pPr>
     </w:p>
     <w:p>
       <w:pPr>
         <w:rPr>
-          <w:rFonts w:asciiTheme="majorHAnsi" w:hAnsiTheme="majorHAnsi" w:cstheme="majorHAnsi"/>
+          <w:rFonts w:ascii="Arial" w:hAnsi="Arial" w:cs="Arial"/>
+          <w:color w:val="000000" w:themeColor="text1"/>
         </w:rPr>
       </w:pPr>
     </w:p>
     <w:p>
       <w:pPr>
         <w:rPr>
-          <w:rFonts w:asciiTheme="majorHAnsi" w:hAnsiTheme="majorHAnsi" w:cstheme="majorHAnsi"/>
+          <w:rFonts w:ascii="Arial" w:hAnsi="Arial" w:cs="Arial"/>
           <w:b/>
           <w:bCs/>
+          <w:color w:val="000000" w:themeColor="text1"/>
         </w:rPr>
       </w:pPr>
       <w:r>
         <w:rPr>
-          <w:rFonts w:asciiTheme="majorHAnsi" w:hAnsiTheme="majorHAnsi" w:cstheme="majorHAnsi"/>
+          <w:rFonts w:ascii="Arial" w:hAnsi="Arial" w:cs="Arial"/>
           <w:b/>
           <w:bCs/>
+          <w:color w:val="000000" w:themeColor="text1"/>
         </w:rPr>
         <w:t>Lebara:</w:t>
       </w:r>
@@ -143,44 +163,44 @@
     <w:p>
       <w:pPr>
         <w:rPr>
-          <w:rFonts w:asciiTheme="majorHAnsi" w:hAnsiTheme="majorHAnsi" w:cstheme="majorHAnsi"/>
+          <w:rFonts w:ascii="Arial" w:hAnsi="Arial" w:cs="Arial"/>
+          <w:color w:val="000000" w:themeColor="text1"/>
         </w:rPr>
       </w:pPr>
       <w:r>
         <w:rPr>
-          <w:rFonts w:asciiTheme="majorHAnsi" w:hAnsiTheme="majorHAnsi" w:cstheme="majorHAnsi"/>
-        </w:rPr>
-        <w:t xml:space="preserve">1. </w:t>
+          <w:rFonts w:ascii="Arial" w:hAnsi="Arial" w:cs="Arial"/>
+          <w:color w:val="000000" w:themeColor="text1"/>
+        </w:rPr>
+        <w:t xml:space="preserve">1. one comprehensive report that evaluates the </w:t>
       </w:r>
       <w:r>
         <w:rPr>
-          <w:rFonts w:asciiTheme="majorHAnsi" w:hAnsiTheme="majorHAnsi" w:cstheme="majorHAnsi"/>
-        </w:rPr>
-        <w:t xml:space="preserve">one comprehensive report that evaluates the </w:t>
-      </w:r>
-      <w:r>
-        <w:rPr>
-          <w:rFonts w:asciiTheme="majorHAnsi" w:hAnsiTheme="majorHAnsi" w:cstheme="majorHAnsi"/>
+          <w:rFonts w:ascii="Arial" w:hAnsi="Arial" w:cs="Arial"/>
+          <w:color w:val="000000" w:themeColor="text1"/>
           <w:u w:val="single"/>
         </w:rPr>
         <w:t>economic and political influences</w:t>
       </w:r>
       <w:r>
         <w:rPr>
-          <w:rFonts w:asciiTheme="majorHAnsi" w:hAnsiTheme="majorHAnsi" w:cstheme="majorHAnsi"/>
+          <w:rFonts w:ascii="Arial" w:hAnsi="Arial" w:cs="Arial"/>
+          <w:color w:val="000000" w:themeColor="text1"/>
         </w:rPr>
         <w:t xml:space="preserve"> on the networking industry in Australia and describes the </w:t>
       </w:r>
       <w:r>
         <w:rPr>
-          <w:rFonts w:asciiTheme="majorHAnsi" w:hAnsiTheme="majorHAnsi" w:cstheme="majorHAnsi"/>
+          <w:rFonts w:ascii="Arial" w:hAnsi="Arial" w:cs="Arial"/>
+          <w:color w:val="000000" w:themeColor="text1"/>
           <w:u w:val="single"/>
         </w:rPr>
         <w:t>impact of regulations and legislation</w:t>
       </w:r>
       <w:r>
         <w:rPr>
-          <w:rFonts w:asciiTheme="majorHAnsi" w:hAnsiTheme="majorHAnsi" w:cstheme="majorHAnsi"/>
+          <w:rFonts w:ascii="Arial" w:hAnsi="Arial" w:cs="Arial"/>
+          <w:color w:val="000000" w:themeColor="text1"/>
         </w:rPr>
         <w:t xml:space="preserve"> on the networking industry.</w:t>
       </w:r>
@@ -188,68 +208,94 @@
     <w:p>
       <w:pPr>
         <w:rPr>
-          <w:rFonts w:asciiTheme="majorHAnsi" w:hAnsiTheme="majorHAnsi" w:cstheme="majorHAnsi"/>
+          <w:rFonts w:ascii="Arial" w:hAnsi="Arial" w:cs="Arial"/>
+          <w:color w:val="000000" w:themeColor="text1"/>
         </w:rPr>
       </w:pPr>
       <w:r>
         <w:rPr>
-          <w:rFonts w:asciiTheme="majorHAnsi" w:hAnsiTheme="majorHAnsi" w:cstheme="majorHAnsi"/>
-        </w:rPr>
-        <w:t>2.</w:t>
+          <w:rFonts w:ascii="Arial" w:hAnsi="Arial" w:cs="Arial"/>
+          <w:color w:val="000000" w:themeColor="text1"/>
+        </w:rPr>
+        <w:t xml:space="preserve">2. one summary report that evaluates the </w:t>
       </w:r>
       <w:r>
         <w:rPr>
-          <w:rFonts w:asciiTheme="majorHAnsi" w:hAnsiTheme="majorHAnsi" w:cstheme="majorHAnsi"/>
-        </w:rPr>
-        <w:t xml:space="preserve"> one summary report that evaluates the </w:t>
-      </w:r>
-      <w:r>
-        <w:rPr>
-          <w:rFonts w:asciiTheme="majorHAnsi" w:hAnsiTheme="majorHAnsi" w:cstheme="majorHAnsi"/>
+          <w:rFonts w:ascii="Arial" w:hAnsi="Arial" w:cs="Arial"/>
+          <w:color w:val="000000" w:themeColor="text1"/>
           <w:u w:val="single"/>
         </w:rPr>
         <w:t>impact of legislation on planning processes</w:t>
       </w:r>
       <w:r>
         <w:rPr>
-          <w:rFonts w:asciiTheme="majorHAnsi" w:hAnsiTheme="majorHAnsi" w:cstheme="majorHAnsi"/>
+          <w:rFonts w:ascii="Arial" w:hAnsi="Arial" w:cs="Arial"/>
+          <w:color w:val="000000" w:themeColor="text1"/>
         </w:rPr>
         <w:t xml:space="preserve"> and </w:t>
       </w:r>
       <w:r>
         <w:rPr>
-          <w:rFonts w:asciiTheme="majorHAnsi" w:hAnsiTheme="majorHAnsi" w:cstheme="majorHAnsi"/>
+          <w:rFonts w:ascii="Arial" w:hAnsi="Arial" w:cs="Arial"/>
+          <w:color w:val="000000" w:themeColor="text1"/>
           <w:u w:val="single"/>
         </w:rPr>
         <w:t>accessibility to networks</w:t>
       </w:r>
       <w:r>
         <w:rPr>
-          <w:rFonts w:asciiTheme="majorHAnsi" w:hAnsiTheme="majorHAnsi" w:cstheme="majorHAnsi"/>
+          <w:rFonts w:ascii="Arial" w:hAnsi="Arial" w:cs="Arial"/>
+          <w:color w:val="000000" w:themeColor="text1"/>
         </w:rPr>
         <w:t>.</w:t>
       </w:r>
     </w:p>
-    <w:p/>
     <w:p>
       <w:pPr>
+        <w:rPr>
+          <w:rFonts w:ascii="Arial" w:hAnsi="Arial" w:cs="Arial"/>
+          <w:color w:val="000000" w:themeColor="text1"/>
+        </w:rPr>
+      </w:pPr>
+    </w:p>
+    <w:p>
+      <w:pPr>
         <w:pStyle w:val="Heading2"/>
+        <w:rPr>
+          <w:color w:val="000000" w:themeColor="text1"/>
+          <w:sz w:val="24"/>
+          <w:szCs w:val="24"/>
+        </w:rPr>
       </w:pPr>
       <w:r>
+        <w:rPr>
+          <w:color w:val="000000" w:themeColor="text1"/>
+          <w:sz w:val="24"/>
+          <w:szCs w:val="24"/>
+        </w:rPr>
         <w:t>Australian economic conditions</w:t>
       </w:r>
     </w:p>
-    <w:p/>
     <w:p>
       <w:pPr>
+        <w:rPr>
+          <w:rFonts w:ascii="Arial" w:hAnsi="Arial" w:cs="Arial"/>
+          <w:color w:val="000000" w:themeColor="text1"/>
+        </w:rPr>
+      </w:pPr>
+    </w:p>
+    <w:p>
+      <w:pPr>
         <w:jc w:val="both"/>
         <w:rPr>
           <w:rFonts w:ascii="Arial" w:hAnsi="Arial" w:cs="Arial"/>
+          <w:color w:val="000000" w:themeColor="text1"/>
         </w:rPr>
       </w:pPr>
       <w:r>
         <w:rPr>
           <w:rFonts w:ascii="Arial" w:hAnsi="Arial" w:cs="Arial"/>
+          <w:color w:val="000000" w:themeColor="text1"/>
         </w:rPr>
         <w:t>Australia’s economy in the March quarter 2025 recorded modest growth, with real GDP up just 0.2% for the quarter (1.3% annually), weighed down by severe weather events and the strongest detraction from public sector activity since 2017. Private demand supported the economy through rising household consumption (+0.4%) and private investment (+0.7%), while public investment (-2.0%) and weaker net trade (exports -0.8%) detracted from growth. Prices continued to rise, with nominal GDP up 1.4% and the implicit price deflator rising 1.2%, reflecting higher labour costs and strong increases in services such as health, education, rent, and energy. Export and import prices both rose (led by iron ore and rural goods on the export side), leaving the terms of trade only marginally higher (+0.1%). Mining output fell sharply due to cyclones, while non-mining industries such as construction, information media and telecommunications provided positive contributions. Compensation of employees grew 1.5% amid a still-tight labour market (unemployment around 4.1%), lifting household disposable income and pushing the household saving ratio up to 5.2% from 3.9%. Overall, growth momentum remains fragile, underpinned by household spending resilience but offset by weak trade and subdued public sector demand.</w:t>
       </w:r>
@@ -258,6 +304,7 @@
       <w:pPr>
         <w:rPr>
           <w:rFonts w:ascii="Arial" w:hAnsi="Arial" w:cs="Arial"/>
+          <w:color w:val="000000" w:themeColor="text1"/>
         </w:rPr>
       </w:pPr>
     </w:p>
@@ -265,6 +312,7 @@
       <w:pPr>
         <w:rPr>
           <w:rFonts w:ascii="Arial" w:hAnsi="Arial" w:cs="Arial"/>
+          <w:color w:val="000000" w:themeColor="text1"/>
         </w:rPr>
       </w:pPr>
     </w:p>
@@ -274,6 +322,7 @@
           <w:rFonts w:ascii="Arial" w:hAnsi="Arial" w:cs="Arial"/>
           <w:b/>
           <w:bCs/>
+          <w:color w:val="000000" w:themeColor="text1"/>
           <w:u w:val="single"/>
         </w:rPr>
       </w:pPr>
@@ -282,6 +331,7 @@
           <w:rFonts w:ascii="Arial" w:hAnsi="Arial" w:cs="Arial"/>
           <w:b/>
           <w:bCs/>
+          <w:color w:val="000000" w:themeColor="text1"/>
           <w:u w:val="single"/>
         </w:rPr>
         <w:t>Supports growth:</w:t>
@@ -298,6 +348,7 @@
         <w:rPr>
           <w:rFonts w:ascii="Arial" w:eastAsia="Times New Roman" w:hAnsi="Arial" w:cs="Arial"/>
           <w:noProof w:val="0"/>
+          <w:color w:val="000000" w:themeColor="text1"/>
           <w:lang w:eastAsia="en-AU" w:bidi="ar-SA"/>
         </w:rPr>
       </w:pPr>
@@ -307,6 +358,7 @@
           <w:b/>
           <w:bCs/>
           <w:noProof w:val="0"/>
+          <w:color w:val="000000" w:themeColor="text1"/>
           <w:lang w:eastAsia="en-AU" w:bidi="ar-SA"/>
         </w:rPr>
         <w:t>Household consumption</w:t>
@@ -315,6 +367,7 @@
         <w:rPr>
           <w:rFonts w:ascii="Arial" w:eastAsia="Times New Roman" w:hAnsi="Arial" w:cs="Arial"/>
           <w:noProof w:val="0"/>
+          <w:color w:val="000000" w:themeColor="text1"/>
           <w:lang w:eastAsia="en-AU" w:bidi="ar-SA"/>
         </w:rPr>
         <w:t xml:space="preserve"> (+0.4%), particularly essential spending on electricity, gas and food, as well as recreation and culture.</w:t>
@@ -331,6 +384,7 @@
         <w:rPr>
           <w:rFonts w:ascii="Arial" w:eastAsia="Times New Roman" w:hAnsi="Arial" w:cs="Arial"/>
           <w:noProof w:val="0"/>
+          <w:color w:val="000000" w:themeColor="text1"/>
           <w:lang w:eastAsia="en-AU" w:bidi="ar-SA"/>
         </w:rPr>
       </w:pPr>
@@ -340,6 +394,7 @@
           <w:b/>
           <w:bCs/>
           <w:noProof w:val="0"/>
+          <w:color w:val="000000" w:themeColor="text1"/>
           <w:lang w:eastAsia="en-AU" w:bidi="ar-SA"/>
         </w:rPr>
         <w:t>Private investment</w:t>
@@ -348,6 +403,7 @@
         <w:rPr>
           <w:rFonts w:ascii="Arial" w:eastAsia="Times New Roman" w:hAnsi="Arial" w:cs="Arial"/>
           <w:noProof w:val="0"/>
+          <w:color w:val="000000" w:themeColor="text1"/>
           <w:lang w:eastAsia="en-AU" w:bidi="ar-SA"/>
         </w:rPr>
         <w:t xml:space="preserve"> (+0.7%), driven by dwelling investment (+2.6%) and non-dwelling construction (+1.3%), especially in mining and electricity projects.</w:t>
@@ -364,6 +420,7 @@
         <w:rPr>
           <w:rFonts w:ascii="Arial" w:eastAsia="Times New Roman" w:hAnsi="Arial" w:cs="Arial"/>
           <w:noProof w:val="0"/>
+          <w:color w:val="000000" w:themeColor="text1"/>
           <w:lang w:eastAsia="en-AU" w:bidi="ar-SA"/>
         </w:rPr>
       </w:pPr>
@@ -373,6 +430,7 @@
           <w:b/>
           <w:bCs/>
           <w:noProof w:val="0"/>
+          <w:color w:val="000000" w:themeColor="text1"/>
           <w:lang w:eastAsia="en-AU" w:bidi="ar-SA"/>
         </w:rPr>
         <w:t>Changes in inventories</w:t>
@@ -381,6 +439,7 @@
         <w:rPr>
           <w:rFonts w:ascii="Arial" w:eastAsia="Times New Roman" w:hAnsi="Arial" w:cs="Arial"/>
           <w:noProof w:val="0"/>
+          <w:color w:val="000000" w:themeColor="text1"/>
           <w:lang w:eastAsia="en-AU" w:bidi="ar-SA"/>
         </w:rPr>
         <w:t xml:space="preserve"> (+0.1ppt), with build-ups in mining, manufacturing (gold, steel, alumina), and some public authorities.</w:t>
@@ -397,6 +456,7 @@
         <w:rPr>
           <w:rFonts w:ascii="Arial" w:eastAsia="Times New Roman" w:hAnsi="Arial" w:cs="Arial"/>
           <w:noProof w:val="0"/>
+          <w:color w:val="000000" w:themeColor="text1"/>
           <w:lang w:eastAsia="en-AU" w:bidi="ar-SA"/>
         </w:rPr>
       </w:pPr>
@@ -406,6 +466,7 @@
           <w:b/>
           <w:bCs/>
           <w:noProof w:val="0"/>
+          <w:color w:val="000000" w:themeColor="text1"/>
           <w:lang w:eastAsia="en-AU" w:bidi="ar-SA"/>
         </w:rPr>
         <w:t>Non-mining industries</w:t>
@@ -414,6 +475,7 @@
         <w:rPr>
           <w:rFonts w:ascii="Arial" w:eastAsia="Times New Roman" w:hAnsi="Arial" w:cs="Arial"/>
           <w:noProof w:val="0"/>
+          <w:color w:val="000000" w:themeColor="text1"/>
           <w:lang w:eastAsia="en-AU" w:bidi="ar-SA"/>
         </w:rPr>
         <w:t>: Construction, Information Media &amp; Telecommunications (+2.1%), and Administrative &amp; Support Services (+1.9%).</w:t>
@@ -430,6 +492,7 @@
         <w:rPr>
           <w:rFonts w:ascii="Arial" w:eastAsia="Times New Roman" w:hAnsi="Arial" w:cs="Arial"/>
           <w:noProof w:val="0"/>
+          <w:color w:val="000000" w:themeColor="text1"/>
           <w:lang w:eastAsia="en-AU" w:bidi="ar-SA"/>
         </w:rPr>
       </w:pPr>
@@ -439,6 +502,7 @@
           <w:b/>
           <w:bCs/>
           <w:noProof w:val="0"/>
+          <w:color w:val="000000" w:themeColor="text1"/>
           <w:lang w:eastAsia="en-AU" w:bidi="ar-SA"/>
         </w:rPr>
         <w:t>Agriculture, Forestry &amp; Fishing</w:t>
@@ -447,6 +511,7 @@
         <w:rPr>
           <w:rFonts w:ascii="Arial" w:eastAsia="Times New Roman" w:hAnsi="Arial" w:cs="Arial"/>
           <w:noProof w:val="0"/>
+          <w:color w:val="000000" w:themeColor="text1"/>
           <w:lang w:eastAsia="en-AU" w:bidi="ar-SA"/>
         </w:rPr>
         <w:t xml:space="preserve"> (+4.3%), supported by strong livestock demand from overseas markets.</w:t>
@@ -463,6 +528,7 @@
         <w:rPr>
           <w:rFonts w:ascii="Arial" w:eastAsia="Times New Roman" w:hAnsi="Arial" w:cs="Arial"/>
           <w:noProof w:val="0"/>
+          <w:color w:val="000000" w:themeColor="text1"/>
           <w:lang w:eastAsia="en-AU" w:bidi="ar-SA"/>
         </w:rPr>
       </w:pPr>
@@ -472,6 +538,7 @@
           <w:b/>
           <w:bCs/>
           <w:noProof w:val="0"/>
+          <w:color w:val="000000" w:themeColor="text1"/>
           <w:lang w:eastAsia="en-AU" w:bidi="ar-SA"/>
         </w:rPr>
         <w:t>Compensation of employees</w:t>
@@ -480,6 +547,7 @@
         <w:rPr>
           <w:rFonts w:ascii="Arial" w:eastAsia="Times New Roman" w:hAnsi="Arial" w:cs="Arial"/>
           <w:noProof w:val="0"/>
+          <w:color w:val="000000" w:themeColor="text1"/>
           <w:lang w:eastAsia="en-AU" w:bidi="ar-SA"/>
         </w:rPr>
         <w:t xml:space="preserve"> (+1.5%), with wage growth across private and public sectors, boosting household incomes.</w:t>
@@ -496,6 +564,7 @@
         <w:rPr>
           <w:rFonts w:ascii="Arial" w:eastAsia="Times New Roman" w:hAnsi="Arial" w:cs="Arial"/>
           <w:noProof w:val="0"/>
+          <w:color w:val="000000" w:themeColor="text1"/>
           <w:lang w:eastAsia="en-AU" w:bidi="ar-SA"/>
         </w:rPr>
       </w:pPr>
@@ -505,6 +574,7 @@
           <w:b/>
           <w:bCs/>
           <w:noProof w:val="0"/>
+          <w:color w:val="000000" w:themeColor="text1"/>
           <w:lang w:eastAsia="en-AU" w:bidi="ar-SA"/>
         </w:rPr>
         <w:t>Household saving ratio</w:t>
@@ -513,6 +583,7 @@
         <w:rPr>
           <w:rFonts w:ascii="Arial" w:eastAsia="Times New Roman" w:hAnsi="Arial" w:cs="Arial"/>
           <w:noProof w:val="0"/>
+          <w:color w:val="000000" w:themeColor="text1"/>
           <w:lang w:eastAsia="en-AU" w:bidi="ar-SA"/>
         </w:rPr>
         <w:t xml:space="preserve"> rose to 5.2%, reflecting stronger disposable income relative to consumption.</w:t>
@@ -522,6 +593,7 @@
       <w:pPr>
         <w:rPr>
           <w:rFonts w:ascii="Arial" w:hAnsi="Arial" w:cs="Arial"/>
+          <w:color w:val="000000" w:themeColor="text1"/>
         </w:rPr>
       </w:pPr>
     </w:p>
@@ -529,6 +601,7 @@
       <w:pPr>
         <w:rPr>
           <w:rFonts w:ascii="Arial" w:hAnsi="Arial" w:cs="Arial"/>
+          <w:color w:val="000000" w:themeColor="text1"/>
         </w:rPr>
       </w:pPr>
     </w:p>
@@ -538,6 +611,7 @@
           <w:rFonts w:ascii="Arial" w:hAnsi="Arial" w:cs="Arial"/>
           <w:b/>
           <w:bCs/>
+          <w:color w:val="000000" w:themeColor="text1"/>
           <w:u w:val="single"/>
         </w:rPr>
       </w:pPr>
@@ -546,6 +620,7 @@
           <w:rFonts w:ascii="Arial" w:hAnsi="Arial" w:cs="Arial"/>
           <w:b/>
           <w:bCs/>
+          <w:color w:val="000000" w:themeColor="text1"/>
           <w:u w:val="single"/>
         </w:rPr>
         <w:t>Detracted growth:</w:t>
@@ -555,6 +630,7 @@
       <w:pPr>
         <w:rPr>
           <w:rFonts w:ascii="Arial" w:hAnsi="Arial" w:cs="Arial"/>
+          <w:color w:val="000000" w:themeColor="text1"/>
         </w:rPr>
       </w:pPr>
     </w:p>
@@ -566,6 +642,7 @@
         </w:numPr>
         <w:rPr>
           <w:rFonts w:ascii="Arial" w:hAnsi="Arial" w:cs="Arial"/>
+          <w:color w:val="000000" w:themeColor="text1"/>
         </w:rPr>
       </w:pPr>
       <w:r>
@@ -573,12 +650,14 @@
           <w:rFonts w:ascii="Arial" w:hAnsi="Arial" w:cs="Arial"/>
           <w:b/>
           <w:bCs/>
+          <w:color w:val="000000" w:themeColor="text1"/>
         </w:rPr>
         <w:t>Public sector activity</w:t>
       </w:r>
       <w:r>
         <w:rPr>
           <w:rFonts w:ascii="Arial" w:hAnsi="Arial" w:cs="Arial"/>
+          <w:color w:val="000000" w:themeColor="text1"/>
         </w:rPr>
         <w:t>: public investment (–2.0%) detracted 0.1ppt, with major projects delayed or completed, and government consumption flat.</w:t>
       </w:r>
@@ -591,6 +670,7 @@
         </w:numPr>
         <w:rPr>
           <w:rFonts w:ascii="Arial" w:hAnsi="Arial" w:cs="Arial"/>
+          <w:color w:val="000000" w:themeColor="text1"/>
         </w:rPr>
       </w:pPr>
       <w:r>
@@ -598,12 +678,14 @@
           <w:rFonts w:ascii="Arial" w:hAnsi="Arial" w:cs="Arial"/>
           <w:b/>
           <w:bCs/>
+          <w:color w:val="000000" w:themeColor="text1"/>
         </w:rPr>
         <w:t>Net trade</w:t>
       </w:r>
       <w:r>
         <w:rPr>
           <w:rFonts w:ascii="Arial" w:hAnsi="Arial" w:cs="Arial"/>
+          <w:color w:val="000000" w:themeColor="text1"/>
         </w:rPr>
         <w:t xml:space="preserve"> (–0.1ppt), with exports down (–0.8%) more than imports (–0.4%); services exports fell 3.0% (lower student arrivals, weaker spending), and coal/LNG exports declined.</w:t>
       </w:r>
@@ -616,6 +698,7 @@
         </w:numPr>
         <w:rPr>
           <w:rFonts w:ascii="Arial" w:hAnsi="Arial" w:cs="Arial"/>
+          <w:color w:val="000000" w:themeColor="text1"/>
         </w:rPr>
       </w:pPr>
       <w:r>
@@ -623,12 +706,14 @@
           <w:rFonts w:ascii="Arial" w:hAnsi="Arial" w:cs="Arial"/>
           <w:b/>
           <w:bCs/>
+          <w:color w:val="000000" w:themeColor="text1"/>
         </w:rPr>
         <w:t>Mining output</w:t>
       </w:r>
       <w:r>
         <w:rPr>
           <w:rFonts w:ascii="Arial" w:hAnsi="Arial" w:cs="Arial"/>
+          <w:color w:val="000000" w:themeColor="text1"/>
         </w:rPr>
         <w:t xml:space="preserve"> (–2.0%), with severe weather events disrupting production and exports of coal, iron ore, and oil &amp; gas.</w:t>
       </w:r>
@@ -641,6 +726,7 @@
         </w:numPr>
         <w:rPr>
           <w:rFonts w:ascii="Arial" w:hAnsi="Arial" w:cs="Arial"/>
+          <w:color w:val="000000" w:themeColor="text1"/>
         </w:rPr>
       </w:pPr>
       <w:r>
@@ -648,12 +734,14 @@
           <w:rFonts w:ascii="Arial" w:hAnsi="Arial" w:cs="Arial"/>
           <w:b/>
           <w:bCs/>
+          <w:color w:val="000000" w:themeColor="text1"/>
         </w:rPr>
         <w:t>Weather impacts</w:t>
       </w:r>
       <w:r>
         <w:rPr>
           <w:rFonts w:ascii="Arial" w:hAnsi="Arial" w:cs="Arial"/>
+          <w:color w:val="000000" w:themeColor="text1"/>
         </w:rPr>
         <w:t xml:space="preserve"> more broadly, which reduced tourism, shipping, and crop planting.</w:t>
       </w:r>
@@ -666,6 +754,7 @@
         </w:numPr>
         <w:rPr>
           <w:rFonts w:ascii="Arial" w:hAnsi="Arial" w:cs="Arial"/>
+          <w:color w:val="000000" w:themeColor="text1"/>
         </w:rPr>
       </w:pPr>
       <w:r>
@@ -673,12 +762,14 @@
           <w:rFonts w:ascii="Arial" w:hAnsi="Arial" w:cs="Arial"/>
           <w:b/>
           <w:bCs/>
+          <w:color w:val="000000" w:themeColor="text1"/>
         </w:rPr>
         <w:t>Weak discretionary household spending</w:t>
       </w:r>
       <w:r>
         <w:rPr>
           <w:rFonts w:ascii="Arial" w:hAnsi="Arial" w:cs="Arial"/>
+          <w:color w:val="000000" w:themeColor="text1"/>
         </w:rPr>
         <w:t xml:space="preserve"> (+0.3%), softer after a strong December 2024 quarter.</w:t>
       </w:r>
@@ -691,6 +782,7 @@
         </w:numPr>
         <w:rPr>
           <w:rFonts w:ascii="Arial" w:hAnsi="Arial" w:cs="Arial"/>
+          <w:color w:val="000000" w:themeColor="text1"/>
         </w:rPr>
       </w:pPr>
       <w:r>
@@ -698,12 +790,14 @@
           <w:rFonts w:ascii="Arial" w:hAnsi="Arial" w:cs="Arial"/>
           <w:b/>
           <w:bCs/>
+          <w:color w:val="000000" w:themeColor="text1"/>
         </w:rPr>
         <w:t>Falling public sector contributions</w:t>
       </w:r>
       <w:r>
         <w:rPr>
           <w:rFonts w:ascii="Arial" w:hAnsi="Arial" w:cs="Arial"/>
+          <w:color w:val="000000" w:themeColor="text1"/>
         </w:rPr>
         <w:t xml:space="preserve"> after nine consecutive quarters of government consumption growth.</w:t>
       </w:r>
@@ -712,6 +806,7 @@
       <w:pPr>
         <w:rPr>
           <w:rFonts w:ascii="Arial" w:hAnsi="Arial" w:cs="Arial"/>
+          <w:color w:val="000000" w:themeColor="text1"/>
         </w:rPr>
       </w:pPr>
     </w:p>
@@ -724,8 +819,7 @@
           <w:b/>
           <w:bCs/>
           <w:noProof w:val="0"/>
-          <w:sz w:val="27"/>
-          <w:szCs w:val="27"/>
+          <w:color w:val="000000" w:themeColor="text1"/>
           <w:lang w:eastAsia="en-AU" w:bidi="ar-SA"/>
         </w:rPr>
       </w:pPr>
@@ -735,8 +829,7 @@
           <w:b/>
           <w:bCs/>
           <w:noProof w:val="0"/>
-          <w:sz w:val="27"/>
-          <w:szCs w:val="27"/>
+          <w:color w:val="000000" w:themeColor="text1"/>
           <w:lang w:eastAsia="en-AU" w:bidi="ar-SA"/>
         </w:rPr>
         <w:t>Key economic indicators (March quarter 2025)</w:t>
@@ -752,6 +845,7 @@
         <w:rPr>
           <w:rFonts w:ascii="Arial" w:eastAsia="Times New Roman" w:hAnsi="Arial" w:cs="Arial"/>
           <w:noProof w:val="0"/>
+          <w:color w:val="000000" w:themeColor="text1"/>
           <w:lang w:eastAsia="en-AU" w:bidi="ar-SA"/>
         </w:rPr>
       </w:pPr>
@@ -761,6 +855,7 @@
           <w:b/>
           <w:bCs/>
           <w:noProof w:val="0"/>
+          <w:color w:val="000000" w:themeColor="text1"/>
           <w:lang w:eastAsia="en-AU" w:bidi="ar-SA"/>
         </w:rPr>
         <w:t>Real GDP growth (q/q):</w:t>
@@ -769,6 +864,7 @@
         <w:rPr>
           <w:rFonts w:ascii="Arial" w:eastAsia="Times New Roman" w:hAnsi="Arial" w:cs="Arial"/>
           <w:noProof w:val="0"/>
+          <w:color w:val="000000" w:themeColor="text1"/>
           <w:lang w:eastAsia="en-AU" w:bidi="ar-SA"/>
         </w:rPr>
         <w:t xml:space="preserve"> +0.2%</w:t>
@@ -784,6 +880,7 @@
         <w:rPr>
           <w:rFonts w:ascii="Arial" w:eastAsia="Times New Roman" w:hAnsi="Arial" w:cs="Arial"/>
           <w:noProof w:val="0"/>
+          <w:color w:val="000000" w:themeColor="text1"/>
           <w:lang w:eastAsia="en-AU" w:bidi="ar-SA"/>
         </w:rPr>
       </w:pPr>
@@ -793,6 +890,7 @@
           <w:b/>
           <w:bCs/>
           <w:noProof w:val="0"/>
+          <w:color w:val="000000" w:themeColor="text1"/>
           <w:lang w:eastAsia="en-AU" w:bidi="ar-SA"/>
         </w:rPr>
         <w:t>Real GDP growth (y/y):</w:t>
@@ -801,6 +899,7 @@
         <w:rPr>
           <w:rFonts w:ascii="Arial" w:eastAsia="Times New Roman" w:hAnsi="Arial" w:cs="Arial"/>
           <w:noProof w:val="0"/>
+          <w:color w:val="000000" w:themeColor="text1"/>
           <w:lang w:eastAsia="en-AU" w:bidi="ar-SA"/>
         </w:rPr>
         <w:t xml:space="preserve"> +1.3%</w:t>
@@ -816,6 +915,7 @@
         <w:rPr>
           <w:rFonts w:ascii="Arial" w:eastAsia="Times New Roman" w:hAnsi="Arial" w:cs="Arial"/>
           <w:noProof w:val="0"/>
+          <w:color w:val="000000" w:themeColor="text1"/>
           <w:lang w:eastAsia="en-AU" w:bidi="ar-SA"/>
         </w:rPr>
       </w:pPr>
@@ -825,6 +925,7 @@
           <w:b/>
           <w:bCs/>
           <w:noProof w:val="0"/>
+          <w:color w:val="000000" w:themeColor="text1"/>
           <w:lang w:eastAsia="en-AU" w:bidi="ar-SA"/>
         </w:rPr>
         <w:t>Nominal GDP growth (q/q):</w:t>
@@ -833,6 +934,7 @@
         <w:rPr>
           <w:rFonts w:ascii="Arial" w:eastAsia="Times New Roman" w:hAnsi="Arial" w:cs="Arial"/>
           <w:noProof w:val="0"/>
+          <w:color w:val="000000" w:themeColor="text1"/>
           <w:lang w:eastAsia="en-AU" w:bidi="ar-SA"/>
         </w:rPr>
         <w:t xml:space="preserve"> +1.4%</w:t>
@@ -848,6 +950,7 @@
         <w:rPr>
           <w:rFonts w:ascii="Arial" w:eastAsia="Times New Roman" w:hAnsi="Arial" w:cs="Arial"/>
           <w:noProof w:val="0"/>
+          <w:color w:val="000000" w:themeColor="text1"/>
           <w:lang w:eastAsia="en-AU" w:bidi="ar-SA"/>
         </w:rPr>
       </w:pPr>
@@ -857,6 +960,7 @@
           <w:b/>
           <w:bCs/>
           <w:noProof w:val="0"/>
+          <w:color w:val="000000" w:themeColor="text1"/>
           <w:lang w:eastAsia="en-AU" w:bidi="ar-SA"/>
         </w:rPr>
         <w:t>Terms of trade:</w:t>
@@ -865,6 +969,7 @@
         <w:rPr>
           <w:rFonts w:ascii="Arial" w:eastAsia="Times New Roman" w:hAnsi="Arial" w:cs="Arial"/>
           <w:noProof w:val="0"/>
+          <w:color w:val="000000" w:themeColor="text1"/>
           <w:lang w:eastAsia="en-AU" w:bidi="ar-SA"/>
         </w:rPr>
         <w:t xml:space="preserve"> +0.1%</w:t>
@@ -880,6 +985,7 @@
         <w:rPr>
           <w:rFonts w:ascii="Arial" w:eastAsia="Times New Roman" w:hAnsi="Arial" w:cs="Arial"/>
           <w:noProof w:val="0"/>
+          <w:color w:val="000000" w:themeColor="text1"/>
           <w:lang w:eastAsia="en-AU" w:bidi="ar-SA"/>
         </w:rPr>
       </w:pPr>
@@ -889,6 +995,7 @@
           <w:b/>
           <w:bCs/>
           <w:noProof w:val="0"/>
+          <w:color w:val="000000" w:themeColor="text1"/>
           <w:lang w:eastAsia="en-AU" w:bidi="ar-SA"/>
         </w:rPr>
         <w:t>Household saving ratio:</w:t>
@@ -897,6 +1004,7 @@
         <w:rPr>
           <w:rFonts w:ascii="Arial" w:eastAsia="Times New Roman" w:hAnsi="Arial" w:cs="Arial"/>
           <w:noProof w:val="0"/>
+          <w:color w:val="000000" w:themeColor="text1"/>
           <w:lang w:eastAsia="en-AU" w:bidi="ar-SA"/>
         </w:rPr>
         <w:t xml:space="preserve"> 5.2% (up from 3.9%)</w:t>
@@ -912,6 +1020,7 @@
         <w:rPr>
           <w:rFonts w:ascii="Arial" w:eastAsia="Times New Roman" w:hAnsi="Arial" w:cs="Arial"/>
           <w:noProof w:val="0"/>
+          <w:color w:val="000000" w:themeColor="text1"/>
           <w:lang w:eastAsia="en-AU" w:bidi="ar-SA"/>
         </w:rPr>
       </w:pPr>
@@ -921,6 +1030,7 @@
           <w:b/>
           <w:bCs/>
           <w:noProof w:val="0"/>
+          <w:color w:val="000000" w:themeColor="text1"/>
           <w:lang w:eastAsia="en-AU" w:bidi="ar-SA"/>
         </w:rPr>
         <w:t>Household consumption:</w:t>
@@ -929,6 +1039,7 @@
         <w:rPr>
           <w:rFonts w:ascii="Arial" w:eastAsia="Times New Roman" w:hAnsi="Arial" w:cs="Arial"/>
           <w:noProof w:val="0"/>
+          <w:color w:val="000000" w:themeColor="text1"/>
           <w:lang w:eastAsia="en-AU" w:bidi="ar-SA"/>
         </w:rPr>
         <w:t xml:space="preserve"> +0.4%</w:t>
@@ -944,6 +1055,7 @@
         <w:rPr>
           <w:rFonts w:ascii="Arial" w:eastAsia="Times New Roman" w:hAnsi="Arial" w:cs="Arial"/>
           <w:noProof w:val="0"/>
+          <w:color w:val="000000" w:themeColor="text1"/>
           <w:lang w:eastAsia="en-AU" w:bidi="ar-SA"/>
         </w:rPr>
       </w:pPr>
@@ -953,6 +1065,7 @@
           <w:b/>
           <w:bCs/>
           <w:noProof w:val="0"/>
+          <w:color w:val="000000" w:themeColor="text1"/>
           <w:lang w:eastAsia="en-AU" w:bidi="ar-SA"/>
         </w:rPr>
         <w:t>Private investment:</w:t>
@@ -961,6 +1074,7 @@
         <w:rPr>
           <w:rFonts w:ascii="Arial" w:eastAsia="Times New Roman" w:hAnsi="Arial" w:cs="Arial"/>
           <w:noProof w:val="0"/>
+          <w:color w:val="000000" w:themeColor="text1"/>
           <w:lang w:eastAsia="en-AU" w:bidi="ar-SA"/>
         </w:rPr>
         <w:t xml:space="preserve"> +0.7%</w:t>
@@ -976,6 +1090,7 @@
         <w:rPr>
           <w:rFonts w:ascii="Arial" w:eastAsia="Times New Roman" w:hAnsi="Arial" w:cs="Arial"/>
           <w:noProof w:val="0"/>
+          <w:color w:val="000000" w:themeColor="text1"/>
           <w:lang w:eastAsia="en-AU" w:bidi="ar-SA"/>
         </w:rPr>
       </w:pPr>
@@ -985,6 +1100,7 @@
           <w:b/>
           <w:bCs/>
           <w:noProof w:val="0"/>
+          <w:color w:val="000000" w:themeColor="text1"/>
           <w:lang w:eastAsia="en-AU" w:bidi="ar-SA"/>
         </w:rPr>
         <w:t>Public investment:</w:t>
@@ -993,6 +1109,7 @@
         <w:rPr>
           <w:rFonts w:ascii="Arial" w:eastAsia="Times New Roman" w:hAnsi="Arial" w:cs="Arial"/>
           <w:noProof w:val="0"/>
+          <w:color w:val="000000" w:themeColor="text1"/>
           <w:lang w:eastAsia="en-AU" w:bidi="ar-SA"/>
         </w:rPr>
         <w:t xml:space="preserve"> –2.0%</w:t>
@@ -1008,6 +1125,7 @@
         <w:rPr>
           <w:rFonts w:ascii="Arial" w:eastAsia="Times New Roman" w:hAnsi="Arial" w:cs="Arial"/>
           <w:noProof w:val="0"/>
+          <w:color w:val="000000" w:themeColor="text1"/>
           <w:lang w:eastAsia="en-AU" w:bidi="ar-SA"/>
         </w:rPr>
       </w:pPr>
@@ -1017,6 +1135,7 @@
           <w:b/>
           <w:bCs/>
           <w:noProof w:val="0"/>
+          <w:color w:val="000000" w:themeColor="text1"/>
           <w:lang w:eastAsia="en-AU" w:bidi="ar-SA"/>
         </w:rPr>
         <w:t>Exports:</w:t>
@@ -1025,6 +1144,7 @@
         <w:rPr>
           <w:rFonts w:ascii="Arial" w:eastAsia="Times New Roman" w:hAnsi="Arial" w:cs="Arial"/>
           <w:noProof w:val="0"/>
+          <w:color w:val="000000" w:themeColor="text1"/>
           <w:lang w:eastAsia="en-AU" w:bidi="ar-SA"/>
         </w:rPr>
         <w:t xml:space="preserve"> –0.8%</w:t>
@@ -1040,6 +1160,7 @@
         <w:rPr>
           <w:rFonts w:ascii="Arial" w:eastAsia="Times New Roman" w:hAnsi="Arial" w:cs="Arial"/>
           <w:noProof w:val="0"/>
+          <w:color w:val="000000" w:themeColor="text1"/>
           <w:lang w:eastAsia="en-AU" w:bidi="ar-SA"/>
         </w:rPr>
       </w:pPr>
@@ -1049,6 +1170,7 @@
           <w:b/>
           <w:bCs/>
           <w:noProof w:val="0"/>
+          <w:color w:val="000000" w:themeColor="text1"/>
           <w:lang w:eastAsia="en-AU" w:bidi="ar-SA"/>
         </w:rPr>
         <w:t>Imports:</w:t>
@@ -1057,6 +1179,7 @@
         <w:rPr>
           <w:rFonts w:ascii="Arial" w:eastAsia="Times New Roman" w:hAnsi="Arial" w:cs="Arial"/>
           <w:noProof w:val="0"/>
+          <w:color w:val="000000" w:themeColor="text1"/>
           <w:lang w:eastAsia="en-AU" w:bidi="ar-SA"/>
         </w:rPr>
         <w:t xml:space="preserve"> –0.4%</w:t>
@@ -1072,6 +1195,7 @@
         <w:rPr>
           <w:rFonts w:ascii="Arial" w:eastAsia="Times New Roman" w:hAnsi="Arial" w:cs="Arial"/>
           <w:noProof w:val="0"/>
+          <w:color w:val="000000" w:themeColor="text1"/>
           <w:lang w:eastAsia="en-AU" w:bidi="ar-SA"/>
         </w:rPr>
       </w:pPr>
@@ -1081,6 +1205,7 @@
           <w:b/>
           <w:bCs/>
           <w:noProof w:val="0"/>
+          <w:color w:val="000000" w:themeColor="text1"/>
           <w:lang w:eastAsia="en-AU" w:bidi="ar-SA"/>
         </w:rPr>
         <w:t>Compensation of employees:</w:t>
@@ -1089,6 +1214,7 @@
         <w:rPr>
           <w:rFonts w:ascii="Arial" w:eastAsia="Times New Roman" w:hAnsi="Arial" w:cs="Arial"/>
           <w:noProof w:val="0"/>
+          <w:color w:val="000000" w:themeColor="text1"/>
           <w:lang w:eastAsia="en-AU" w:bidi="ar-SA"/>
         </w:rPr>
         <w:t xml:space="preserve"> +1.5%</w:t>
@@ -1104,6 +1230,7 @@
         <w:rPr>
           <w:rFonts w:ascii="Arial" w:eastAsia="Times New Roman" w:hAnsi="Arial" w:cs="Arial"/>
           <w:noProof w:val="0"/>
+          <w:color w:val="000000" w:themeColor="text1"/>
           <w:lang w:eastAsia="en-AU" w:bidi="ar-SA"/>
         </w:rPr>
       </w:pPr>
@@ -1113,6 +1240,7 @@
           <w:b/>
           <w:bCs/>
           <w:noProof w:val="0"/>
+          <w:color w:val="000000" w:themeColor="text1"/>
           <w:lang w:eastAsia="en-AU" w:bidi="ar-SA"/>
         </w:rPr>
         <w:t>Unemployment rate:</w:t>
@@ -1121,6 +1249,7 @@
         <w:rPr>
           <w:rFonts w:ascii="Arial" w:eastAsia="Times New Roman" w:hAnsi="Arial" w:cs="Arial"/>
           <w:noProof w:val="0"/>
+          <w:color w:val="000000" w:themeColor="text1"/>
           <w:lang w:eastAsia="en-AU" w:bidi="ar-SA"/>
         </w:rPr>
         <w:t xml:space="preserve"> ~4.1%</w:t>
@@ -1130,14 +1259,25 @@
       <w:pPr>
         <w:rPr>
           <w:rFonts w:ascii="Arial" w:hAnsi="Arial" w:cs="Arial"/>
+          <w:color w:val="000000" w:themeColor="text1"/>
         </w:rPr>
       </w:pPr>
     </w:p>
     <w:p>
       <w:pPr>
         <w:pStyle w:val="Heading2"/>
+        <w:rPr>
+          <w:color w:val="000000" w:themeColor="text1"/>
+          <w:sz w:val="24"/>
+          <w:szCs w:val="24"/>
+        </w:rPr>
       </w:pPr>
       <w:r>
+        <w:rPr>
+          <w:color w:val="000000" w:themeColor="text1"/>
+          <w:sz w:val="24"/>
+          <w:szCs w:val="24"/>
+        </w:rPr>
         <w:t>Economic factors that can affect growth</w:t>
       </w:r>
     </w:p>
@@ -1150,35 +1290,28 @@
         </w:numPr>
         <w:spacing w:before="100" w:beforeAutospacing="1" w:after="100" w:afterAutospacing="1"/>
         <w:rPr>
-          <w:rFonts w:ascii="Times New Roman" w:eastAsia="Times New Roman" w:hAnsi="Times New Roman" w:cs="Times New Roman"/>
+          <w:rFonts w:ascii="Arial" w:eastAsia="Times New Roman" w:hAnsi="Arial" w:cs="Arial"/>
           <w:noProof w:val="0"/>
+          <w:color w:val="000000" w:themeColor="text1"/>
           <w:lang w:eastAsia="en-AU" w:bidi="ar-SA"/>
         </w:rPr>
       </w:pPr>
       <w:r>
         <w:rPr>
-          <w:rFonts w:ascii="Times New Roman" w:eastAsia="Times New Roman" w:hAnsi="Times New Roman" w:cs="Times New Roman"/>
+          <w:rFonts w:ascii="Arial" w:eastAsia="Times New Roman" w:hAnsi="Arial" w:cs="Arial"/>
           <w:b/>
           <w:bCs/>
           <w:noProof w:val="0"/>
+          <w:color w:val="000000" w:themeColor="text1"/>
           <w:lang w:eastAsia="en-AU" w:bidi="ar-SA"/>
         </w:rPr>
-        <w:t>Household consumption</w:t>
+        <w:t>Household consumption:</w:t>
       </w:r>
       <w:r>
         <w:rPr>
-          <w:rFonts w:ascii="Times New Roman" w:eastAsia="Times New Roman" w:hAnsi="Times New Roman" w:cs="Times New Roman"/>
-          <w:b/>
-          <w:bCs/>
+          <w:rFonts w:ascii="Arial" w:eastAsia="Times New Roman" w:hAnsi="Arial" w:cs="Arial"/>
           <w:noProof w:val="0"/>
-          <w:lang w:eastAsia="en-AU" w:bidi="ar-SA"/>
-        </w:rPr>
-        <w:t>:</w:t>
-      </w:r>
-      <w:r>
-        <w:rPr>
-          <w:rFonts w:ascii="Times New Roman" w:eastAsia="Times New Roman" w:hAnsi="Times New Roman" w:cs="Times New Roman"/>
-          <w:noProof w:val="0"/>
+          <w:color w:val="000000" w:themeColor="text1"/>
           <w:lang w:eastAsia="en-AU" w:bidi="ar-SA"/>
         </w:rPr>
         <w:t xml:space="preserve"> Essential vs. discretionary spending; electricity and fuel costs significantly influence demand.</w:t>
@@ -1193,35 +1326,28 @@
         </w:numPr>
         <w:spacing w:before="100" w:beforeAutospacing="1" w:after="100" w:afterAutospacing="1"/>
         <w:rPr>
-          <w:rFonts w:ascii="Times New Roman" w:eastAsia="Times New Roman" w:hAnsi="Times New Roman" w:cs="Times New Roman"/>
+          <w:rFonts w:ascii="Arial" w:eastAsia="Times New Roman" w:hAnsi="Arial" w:cs="Arial"/>
           <w:noProof w:val="0"/>
+          <w:color w:val="000000" w:themeColor="text1"/>
           <w:lang w:eastAsia="en-AU" w:bidi="ar-SA"/>
         </w:rPr>
       </w:pPr>
       <w:r>
         <w:rPr>
-          <w:rFonts w:ascii="Times New Roman" w:eastAsia="Times New Roman" w:hAnsi="Times New Roman" w:cs="Times New Roman"/>
+          <w:rFonts w:ascii="Arial" w:eastAsia="Times New Roman" w:hAnsi="Arial" w:cs="Arial"/>
           <w:b/>
           <w:bCs/>
           <w:noProof w:val="0"/>
+          <w:color w:val="000000" w:themeColor="text1"/>
           <w:lang w:eastAsia="en-AU" w:bidi="ar-SA"/>
         </w:rPr>
-        <w:t>Private investment</w:t>
+        <w:t>Private investment:</w:t>
       </w:r>
       <w:r>
         <w:rPr>
-          <w:rFonts w:ascii="Times New Roman" w:eastAsia="Times New Roman" w:hAnsi="Times New Roman" w:cs="Times New Roman"/>
-          <w:b/>
-          <w:bCs/>
+          <w:rFonts w:ascii="Arial" w:eastAsia="Times New Roman" w:hAnsi="Arial" w:cs="Arial"/>
           <w:noProof w:val="0"/>
-          <w:lang w:eastAsia="en-AU" w:bidi="ar-SA"/>
-        </w:rPr>
-        <w:t>:</w:t>
-      </w:r>
-      <w:r>
-        <w:rPr>
-          <w:rFonts w:ascii="Times New Roman" w:eastAsia="Times New Roman" w:hAnsi="Times New Roman" w:cs="Times New Roman"/>
-          <w:noProof w:val="0"/>
+          <w:color w:val="000000" w:themeColor="text1"/>
           <w:lang w:eastAsia="en-AU" w:bidi="ar-SA"/>
         </w:rPr>
         <w:t xml:space="preserve"> Housing construction, non-dwelling construction, and machinery/equipment spending drive or restrain growth.</w:t>
@@ -1236,36 +1362,31 @@
         </w:numPr>
         <w:spacing w:before="100" w:beforeAutospacing="1" w:after="100" w:afterAutospacing="1"/>
         <w:rPr>
-          <w:rFonts w:ascii="Times New Roman" w:eastAsia="Times New Roman" w:hAnsi="Times New Roman" w:cs="Times New Roman"/>
+          <w:rFonts w:ascii="Arial" w:eastAsia="Times New Roman" w:hAnsi="Arial" w:cs="Arial"/>
           <w:noProof w:val="0"/>
+          <w:color w:val="000000" w:themeColor="text1"/>
           <w:lang w:eastAsia="en-AU" w:bidi="ar-SA"/>
         </w:rPr>
       </w:pPr>
       <w:r>
         <w:rPr>
-          <w:rFonts w:ascii="Times New Roman" w:eastAsia="Times New Roman" w:hAnsi="Times New Roman" w:cs="Times New Roman"/>
+          <w:rFonts w:ascii="Arial" w:eastAsia="Times New Roman" w:hAnsi="Arial" w:cs="Arial"/>
           <w:b/>
           <w:bCs/>
           <w:noProof w:val="0"/>
+          <w:color w:val="000000" w:themeColor="text1"/>
           <w:lang w:eastAsia="en-AU" w:bidi="ar-SA"/>
         </w:rPr>
         <w:t>Public sector and investment</w:t>
       </w:r>
       <w:r>
         <w:rPr>
-          <w:rFonts w:ascii="Times New Roman" w:eastAsia="Times New Roman" w:hAnsi="Times New Roman" w:cs="Times New Roman"/>
+          <w:rFonts w:ascii="Arial" w:eastAsia="Times New Roman" w:hAnsi="Arial" w:cs="Arial"/>
           <w:noProof w:val="0"/>
+          <w:color w:val="000000" w:themeColor="text1"/>
           <w:lang w:eastAsia="en-AU" w:bidi="ar-SA"/>
         </w:rPr>
-        <w:t>:</w:t>
-      </w:r>
-      <w:r>
-        <w:rPr>
-          <w:rFonts w:ascii="Times New Roman" w:eastAsia="Times New Roman" w:hAnsi="Times New Roman" w:cs="Times New Roman"/>
-          <w:noProof w:val="0"/>
-          <w:lang w:eastAsia="en-AU" w:bidi="ar-SA"/>
-        </w:rPr>
-        <w:t xml:space="preserve"> Government consumption and infrastructure projects can either support or detract from GDP depending on funding cycles.</w:t>
+        <w:t>: Government consumption and infrastructure projects can either support or detract from GDP depending on funding cycles.</w:t>
       </w:r>
     </w:p>
     <w:p>
@@ -1277,25 +1398,28 @@
         </w:numPr>
         <w:spacing w:before="100" w:beforeAutospacing="1" w:after="100" w:afterAutospacing="1"/>
         <w:rPr>
-          <w:rFonts w:ascii="Times New Roman" w:eastAsia="Times New Roman" w:hAnsi="Times New Roman" w:cs="Times New Roman"/>
+          <w:rFonts w:ascii="Arial" w:eastAsia="Times New Roman" w:hAnsi="Arial" w:cs="Arial"/>
           <w:noProof w:val="0"/>
+          <w:color w:val="000000" w:themeColor="text1"/>
           <w:lang w:eastAsia="en-AU" w:bidi="ar-SA"/>
         </w:rPr>
       </w:pPr>
       <w:r>
         <w:rPr>
-          <w:rFonts w:ascii="Times New Roman" w:eastAsia="Times New Roman" w:hAnsi="Times New Roman" w:cs="Times New Roman"/>
+          <w:rFonts w:ascii="Arial" w:eastAsia="Times New Roman" w:hAnsi="Arial" w:cs="Arial"/>
           <w:b/>
           <w:bCs/>
           <w:noProof w:val="0"/>
+          <w:color w:val="000000" w:themeColor="text1"/>
           <w:lang w:eastAsia="en-AU" w:bidi="ar-SA"/>
         </w:rPr>
         <w:t>Trade:</w:t>
       </w:r>
       <w:r>
         <w:rPr>
-          <w:rFonts w:ascii="Times New Roman" w:eastAsia="Times New Roman" w:hAnsi="Times New Roman" w:cs="Times New Roman"/>
+          <w:rFonts w:ascii="Arial" w:eastAsia="Times New Roman" w:hAnsi="Arial" w:cs="Arial"/>
           <w:noProof w:val="0"/>
+          <w:color w:val="000000" w:themeColor="text1"/>
           <w:lang w:eastAsia="en-AU" w:bidi="ar-SA"/>
         </w:rPr>
         <w:t xml:space="preserve"> Shifts in export and import prices, influenced by global demand and exchange rate movements.</w:t>
@@ -1310,36 +1434,31 @@
         </w:numPr>
         <w:spacing w:before="100" w:beforeAutospacing="1" w:after="100" w:afterAutospacing="1"/>
         <w:rPr>
-          <w:rFonts w:ascii="Times New Roman" w:eastAsia="Times New Roman" w:hAnsi="Times New Roman" w:cs="Times New Roman"/>
+          <w:rFonts w:ascii="Arial" w:eastAsia="Times New Roman" w:hAnsi="Arial" w:cs="Arial"/>
           <w:noProof w:val="0"/>
+          <w:color w:val="000000" w:themeColor="text1"/>
           <w:lang w:eastAsia="en-AU" w:bidi="ar-SA"/>
         </w:rPr>
       </w:pPr>
       <w:r>
         <w:rPr>
-          <w:rFonts w:ascii="Times New Roman" w:eastAsia="Times New Roman" w:hAnsi="Times New Roman" w:cs="Times New Roman"/>
+          <w:rFonts w:ascii="Arial" w:eastAsia="Times New Roman" w:hAnsi="Arial" w:cs="Arial"/>
           <w:b/>
           <w:bCs/>
           <w:noProof w:val="0"/>
+          <w:color w:val="000000" w:themeColor="text1"/>
           <w:lang w:eastAsia="en-AU" w:bidi="ar-SA"/>
         </w:rPr>
         <w:t>Weather and natural events</w:t>
       </w:r>
       <w:r>
         <w:rPr>
-          <w:rFonts w:ascii="Times New Roman" w:eastAsia="Times New Roman" w:hAnsi="Times New Roman" w:cs="Times New Roman"/>
+          <w:rFonts w:ascii="Arial" w:eastAsia="Times New Roman" w:hAnsi="Arial" w:cs="Arial"/>
           <w:noProof w:val="0"/>
+          <w:color w:val="000000" w:themeColor="text1"/>
           <w:lang w:eastAsia="en-AU" w:bidi="ar-SA"/>
         </w:rPr>
-        <w:t>:</w:t>
-      </w:r>
-      <w:r>
-        <w:rPr>
-          <w:rFonts w:ascii="Times New Roman" w:eastAsia="Times New Roman" w:hAnsi="Times New Roman" w:cs="Times New Roman"/>
-          <w:noProof w:val="0"/>
-          <w:lang w:eastAsia="en-AU" w:bidi="ar-SA"/>
-        </w:rPr>
-        <w:t xml:space="preserve"> Cyclones, floods and other extreme events disrupt mining, agriculture, shipping, and tourism.</w:t>
+        <w:t>: Cyclones, floods and other extreme events disrupt mining, agriculture, shipping, and tourism.</w:t>
       </w:r>
     </w:p>
     <w:p>
@@ -1351,35 +1470,28 @@
         </w:numPr>
         <w:spacing w:before="100" w:beforeAutospacing="1" w:after="100" w:afterAutospacing="1"/>
         <w:rPr>
-          <w:rFonts w:ascii="Times New Roman" w:eastAsia="Times New Roman" w:hAnsi="Times New Roman" w:cs="Times New Roman"/>
+          <w:rFonts w:ascii="Arial" w:eastAsia="Times New Roman" w:hAnsi="Arial" w:cs="Arial"/>
           <w:noProof w:val="0"/>
+          <w:color w:val="000000" w:themeColor="text1"/>
           <w:lang w:eastAsia="en-AU" w:bidi="ar-SA"/>
         </w:rPr>
       </w:pPr>
       <w:r>
         <w:rPr>
-          <w:rFonts w:ascii="Times New Roman" w:eastAsia="Times New Roman" w:hAnsi="Times New Roman" w:cs="Times New Roman"/>
+          <w:rFonts w:ascii="Arial" w:eastAsia="Times New Roman" w:hAnsi="Arial" w:cs="Arial"/>
           <w:b/>
           <w:bCs/>
           <w:noProof w:val="0"/>
+          <w:color w:val="000000" w:themeColor="text1"/>
           <w:lang w:eastAsia="en-AU" w:bidi="ar-SA"/>
         </w:rPr>
-        <w:t>Labour market</w:t>
+        <w:t>Labour market:</w:t>
       </w:r>
       <w:r>
         <w:rPr>
-          <w:rFonts w:ascii="Times New Roman" w:eastAsia="Times New Roman" w:hAnsi="Times New Roman" w:cs="Times New Roman"/>
-          <w:b/>
-          <w:bCs/>
+          <w:rFonts w:ascii="Arial" w:eastAsia="Times New Roman" w:hAnsi="Arial" w:cs="Arial"/>
           <w:noProof w:val="0"/>
-          <w:lang w:eastAsia="en-AU" w:bidi="ar-SA"/>
-        </w:rPr>
-        <w:t>:</w:t>
-      </w:r>
-      <w:r>
-        <w:rPr>
-          <w:rFonts w:ascii="Times New Roman" w:eastAsia="Times New Roman" w:hAnsi="Times New Roman" w:cs="Times New Roman"/>
-          <w:noProof w:val="0"/>
+          <w:color w:val="000000" w:themeColor="text1"/>
           <w:lang w:eastAsia="en-AU" w:bidi="ar-SA"/>
         </w:rPr>
         <w:t xml:space="preserve"> Employment levels, wages, and compensation of employees affect disposable income and household spending.</w:t>
@@ -1394,36 +1506,29 @@
         </w:numPr>
         <w:spacing w:before="100" w:beforeAutospacing="1" w:after="100" w:afterAutospacing="1"/>
         <w:rPr>
-          <w:rFonts w:ascii="Times New Roman" w:eastAsia="Times New Roman" w:hAnsi="Times New Roman" w:cs="Times New Roman"/>
+          <w:rFonts w:ascii="Arial" w:eastAsia="Times New Roman" w:hAnsi="Arial" w:cs="Arial"/>
           <w:noProof w:val="0"/>
+          <w:color w:val="000000" w:themeColor="text1"/>
           <w:lang w:eastAsia="en-AU" w:bidi="ar-SA"/>
         </w:rPr>
       </w:pPr>
       <w:r>
         <w:rPr>
-          <w:rFonts w:ascii="Times New Roman" w:eastAsia="Times New Roman" w:hAnsi="Times New Roman" w:cs="Times New Roman"/>
+          <w:rFonts w:ascii="Arial" w:eastAsia="Times New Roman" w:hAnsi="Arial" w:cs="Arial"/>
           <w:b/>
           <w:bCs/>
           <w:noProof w:val="0"/>
+          <w:color w:val="000000" w:themeColor="text1"/>
           <w:lang w:eastAsia="en-AU" w:bidi="ar-SA"/>
         </w:rPr>
         <w:lastRenderedPageBreak/>
-        <w:t>Household savin</w:t>
+        <w:t>Household saving:</w:t>
       </w:r>
       <w:r>
         <w:rPr>
-          <w:rFonts w:ascii="Times New Roman" w:eastAsia="Times New Roman" w:hAnsi="Times New Roman" w:cs="Times New Roman"/>
-          <w:b/>
-          <w:bCs/>
+          <w:rFonts w:ascii="Arial" w:eastAsia="Times New Roman" w:hAnsi="Arial" w:cs="Arial"/>
           <w:noProof w:val="0"/>
-          <w:lang w:eastAsia="en-AU" w:bidi="ar-SA"/>
-        </w:rPr>
-        <w:t>g:</w:t>
-      </w:r>
-      <w:r>
-        <w:rPr>
-          <w:rFonts w:ascii="Times New Roman" w:eastAsia="Times New Roman" w:hAnsi="Times New Roman" w:cs="Times New Roman"/>
-          <w:noProof w:val="0"/>
+          <w:color w:val="000000" w:themeColor="text1"/>
           <w:lang w:eastAsia="en-AU" w:bidi="ar-SA"/>
         </w:rPr>
         <w:t xml:space="preserve"> Changes in the saving to income ratio influence consumption capacity and financial resilience.</w:t>
@@ -1438,35 +1543,28 @@
         </w:numPr>
         <w:spacing w:before="100" w:beforeAutospacing="1" w:after="100" w:afterAutospacing="1"/>
         <w:rPr>
-          <w:rFonts w:ascii="Times New Roman" w:eastAsia="Times New Roman" w:hAnsi="Times New Roman" w:cs="Times New Roman"/>
+          <w:rFonts w:ascii="Arial" w:eastAsia="Times New Roman" w:hAnsi="Arial" w:cs="Arial"/>
           <w:noProof w:val="0"/>
+          <w:color w:val="000000" w:themeColor="text1"/>
           <w:lang w:eastAsia="en-AU" w:bidi="ar-SA"/>
         </w:rPr>
       </w:pPr>
       <w:r>
         <w:rPr>
-          <w:rFonts w:ascii="Times New Roman" w:eastAsia="Times New Roman" w:hAnsi="Times New Roman" w:cs="Times New Roman"/>
+          <w:rFonts w:ascii="Arial" w:eastAsia="Times New Roman" w:hAnsi="Arial" w:cs="Arial"/>
           <w:b/>
           <w:bCs/>
           <w:noProof w:val="0"/>
+          <w:color w:val="000000" w:themeColor="text1"/>
           <w:lang w:eastAsia="en-AU" w:bidi="ar-SA"/>
         </w:rPr>
-        <w:t>Commodity</w:t>
+        <w:t>Commodity:</w:t>
       </w:r>
       <w:r>
         <w:rPr>
-          <w:rFonts w:ascii="Times New Roman" w:eastAsia="Times New Roman" w:hAnsi="Times New Roman" w:cs="Times New Roman"/>
-          <w:b/>
-          <w:bCs/>
+          <w:rFonts w:ascii="Arial" w:eastAsia="Times New Roman" w:hAnsi="Arial" w:cs="Arial"/>
           <w:noProof w:val="0"/>
-          <w:lang w:eastAsia="en-AU" w:bidi="ar-SA"/>
-        </w:rPr>
-        <w:t>:</w:t>
-      </w:r>
-      <w:r>
-        <w:rPr>
-          <w:rFonts w:ascii="Times New Roman" w:eastAsia="Times New Roman" w:hAnsi="Times New Roman" w:cs="Times New Roman"/>
-          <w:noProof w:val="0"/>
+          <w:color w:val="000000" w:themeColor="text1"/>
           <w:lang w:eastAsia="en-AU" w:bidi="ar-SA"/>
         </w:rPr>
         <w:t xml:space="preserve"> Particularly Chinese demand for iron ore, and international trends for coal, LNG, and rural products.</w:t>
@@ -1481,35 +1579,28 @@
         </w:numPr>
         <w:spacing w:before="100" w:beforeAutospacing="1" w:after="100" w:afterAutospacing="1"/>
         <w:rPr>
-          <w:rFonts w:ascii="Times New Roman" w:eastAsia="Times New Roman" w:hAnsi="Times New Roman" w:cs="Times New Roman"/>
+          <w:rFonts w:ascii="Arial" w:eastAsia="Times New Roman" w:hAnsi="Arial" w:cs="Arial"/>
           <w:noProof w:val="0"/>
+          <w:color w:val="000000" w:themeColor="text1"/>
           <w:lang w:eastAsia="en-AU" w:bidi="ar-SA"/>
         </w:rPr>
       </w:pPr>
       <w:r>
         <w:rPr>
-          <w:rFonts w:ascii="Times New Roman" w:eastAsia="Times New Roman" w:hAnsi="Times New Roman" w:cs="Times New Roman"/>
+          <w:rFonts w:ascii="Arial" w:eastAsia="Times New Roman" w:hAnsi="Arial" w:cs="Arial"/>
           <w:b/>
           <w:bCs/>
           <w:noProof w:val="0"/>
+          <w:color w:val="000000" w:themeColor="text1"/>
           <w:lang w:eastAsia="en-AU" w:bidi="ar-SA"/>
         </w:rPr>
-        <w:t>Exchange rate</w:t>
+        <w:t>Exchange rate:</w:t>
       </w:r>
       <w:r>
         <w:rPr>
-          <w:rFonts w:ascii="Times New Roman" w:eastAsia="Times New Roman" w:hAnsi="Times New Roman" w:cs="Times New Roman"/>
-          <w:b/>
-          <w:bCs/>
+          <w:rFonts w:ascii="Arial" w:eastAsia="Times New Roman" w:hAnsi="Arial" w:cs="Arial"/>
           <w:noProof w:val="0"/>
-          <w:lang w:eastAsia="en-AU" w:bidi="ar-SA"/>
-        </w:rPr>
-        <w:t>:</w:t>
-      </w:r>
-      <w:r>
-        <w:rPr>
-          <w:rFonts w:ascii="Times New Roman" w:eastAsia="Times New Roman" w:hAnsi="Times New Roman" w:cs="Times New Roman"/>
-          <w:noProof w:val="0"/>
+          <w:color w:val="000000" w:themeColor="text1"/>
           <w:lang w:eastAsia="en-AU" w:bidi="ar-SA"/>
         </w:rPr>
         <w:t xml:space="preserve"> A weaker Australian dollar raises import prices but can support export competitiveness.</w:t>
@@ -1524,35 +1615,28 @@
         </w:numPr>
         <w:spacing w:before="100" w:beforeAutospacing="1" w:after="100" w:afterAutospacing="1"/>
         <w:rPr>
-          <w:rFonts w:ascii="Times New Roman" w:eastAsia="Times New Roman" w:hAnsi="Times New Roman" w:cs="Times New Roman"/>
+          <w:rFonts w:ascii="Arial" w:eastAsia="Times New Roman" w:hAnsi="Arial" w:cs="Arial"/>
           <w:noProof w:val="0"/>
+          <w:color w:val="000000" w:themeColor="text1"/>
           <w:lang w:eastAsia="en-AU" w:bidi="ar-SA"/>
         </w:rPr>
       </w:pPr>
       <w:r>
         <w:rPr>
-          <w:rFonts w:ascii="Times New Roman" w:eastAsia="Times New Roman" w:hAnsi="Times New Roman" w:cs="Times New Roman"/>
+          <w:rFonts w:ascii="Arial" w:eastAsia="Times New Roman" w:hAnsi="Arial" w:cs="Arial"/>
           <w:b/>
           <w:bCs/>
           <w:noProof w:val="0"/>
+          <w:color w:val="000000" w:themeColor="text1"/>
           <w:lang w:eastAsia="en-AU" w:bidi="ar-SA"/>
         </w:rPr>
-        <w:t>Inflation</w:t>
+        <w:t>Inflation:</w:t>
       </w:r>
       <w:r>
         <w:rPr>
-          <w:rFonts w:ascii="Times New Roman" w:eastAsia="Times New Roman" w:hAnsi="Times New Roman" w:cs="Times New Roman"/>
-          <w:b/>
-          <w:bCs/>
+          <w:rFonts w:ascii="Arial" w:eastAsia="Times New Roman" w:hAnsi="Arial" w:cs="Arial"/>
           <w:noProof w:val="0"/>
-          <w:lang w:eastAsia="en-AU" w:bidi="ar-SA"/>
-        </w:rPr>
-        <w:t>:</w:t>
-      </w:r>
-      <w:r>
-        <w:rPr>
-          <w:rFonts w:ascii="Times New Roman" w:eastAsia="Times New Roman" w:hAnsi="Times New Roman" w:cs="Times New Roman"/>
-          <w:noProof w:val="0"/>
+          <w:color w:val="000000" w:themeColor="text1"/>
           <w:lang w:eastAsia="en-AU" w:bidi="ar-SA"/>
         </w:rPr>
         <w:t xml:space="preserve"> Rising labour costs, rents, fuel and services prices shape both household budgets and business margins.</w:t>
@@ -1562,8 +1646,9 @@
       <w:pPr>
         <w:suppressAutoHyphens/>
         <w:rPr>
-          <w:rFonts w:ascii="Times New Roman" w:eastAsia="Times New Roman" w:hAnsi="Times New Roman" w:cs="Times New Roman"/>
+          <w:rFonts w:ascii="Arial" w:eastAsia="Times New Roman" w:hAnsi="Arial" w:cs="Arial"/>
           <w:noProof w:val="0"/>
+          <w:color w:val="000000" w:themeColor="text1"/>
           <w:lang w:eastAsia="en-AU" w:bidi="ar-SA"/>
         </w:rPr>
       </w:pPr>
@@ -1571,11 +1656,26 @@
     <w:p>
       <w:pPr>
         <w:pStyle w:val="Heading2"/>
+        <w:rPr>
+          <w:color w:val="000000" w:themeColor="text1"/>
+          <w:sz w:val="24"/>
+          <w:szCs w:val="24"/>
+        </w:rPr>
       </w:pPr>
       <w:r>
+        <w:rPr>
+          <w:color w:val="000000" w:themeColor="text1"/>
+          <w:sz w:val="24"/>
+          <w:szCs w:val="24"/>
+        </w:rPr>
         <w:t xml:space="preserve">A </w:t>
       </w:r>
       <w:r>
+        <w:rPr>
+          <w:color w:val="000000" w:themeColor="text1"/>
+          <w:sz w:val="24"/>
+          <w:szCs w:val="24"/>
+        </w:rPr>
         <w:t>political influence on public and commercial network services</w:t>
       </w:r>
     </w:p>
@@ -1583,6 +1683,7 @@
       <w:pPr>
         <w:rPr>
           <w:rFonts w:ascii="Arial" w:hAnsi="Arial" w:cs="Arial"/>
+          <w:color w:val="000000" w:themeColor="text1"/>
         </w:rPr>
       </w:pPr>
     </w:p>
@@ -1590,6 +1691,7 @@
       <w:pPr>
         <w:rPr>
           <w:rFonts w:ascii="Arial" w:hAnsi="Arial" w:cs="Arial"/>
+          <w:color w:val="000000" w:themeColor="text1"/>
         </w:rPr>
       </w:pPr>
     </w:p>
@@ -1599,6 +1701,7 @@
           <w:rFonts w:ascii="Arial" w:hAnsi="Arial" w:cs="Arial"/>
           <w:b/>
           <w:bCs/>
+          <w:color w:val="000000" w:themeColor="text1"/>
         </w:rPr>
       </w:pPr>
       <w:bookmarkStart w:id="0" w:name="_Hlk207538930"/>
@@ -1607,6 +1710,7 @@
           <w:rFonts w:ascii="Arial" w:hAnsi="Arial" w:cs="Arial"/>
           <w:b/>
           <w:bCs/>
+          <w:color w:val="000000" w:themeColor="text1"/>
         </w:rPr>
         <w:t>Security:</w:t>
       </w:r>
@@ -1615,6 +1719,7 @@
       <w:pPr>
         <w:rPr>
           <w:rFonts w:ascii="Arial" w:hAnsi="Arial" w:cs="Arial"/>
+          <w:color w:val="000000" w:themeColor="text1"/>
         </w:rPr>
       </w:pPr>
     </w:p>
@@ -1622,11 +1727,13 @@
       <w:pPr>
         <w:rPr>
           <w:rFonts w:ascii="Arial" w:hAnsi="Arial" w:cs="Arial"/>
+          <w:color w:val="000000" w:themeColor="text1"/>
         </w:rPr>
       </w:pPr>
       <w:r>
         <w:rPr>
           <w:rFonts w:ascii="Arial" w:hAnsi="Arial" w:cs="Arial"/>
+          <w:color w:val="000000" w:themeColor="text1"/>
         </w:rPr>
         <w:t>The government created the "Cyber ​​Security Act 2024" in response to the lack of a legal framework for cybersecurity.</w:t>
       </w:r>
@@ -1635,6 +1742,7 @@
       <w:pPr>
         <w:rPr>
           <w:rFonts w:ascii="Arial" w:hAnsi="Arial" w:cs="Arial"/>
+          <w:color w:val="000000" w:themeColor="text1"/>
         </w:rPr>
       </w:pPr>
     </w:p>
@@ -1642,11 +1750,13 @@
       <w:pPr>
         <w:rPr>
           <w:rFonts w:ascii="Arial" w:hAnsi="Arial" w:cs="Arial"/>
+          <w:color w:val="000000" w:themeColor="text1"/>
         </w:rPr>
       </w:pPr>
       <w:r>
         <w:rPr>
           <w:rFonts w:ascii="Arial" w:hAnsi="Arial" w:cs="Arial"/>
+          <w:color w:val="000000" w:themeColor="text1"/>
         </w:rPr>
         <w:t>Between 2022 and 2023, the data theft scandals that rocked the country highlighted the lack of legal measures to respond to cybercriminals. In 2022, Optus suffered an attack that allowed the personal data of 40% of the population to be published. That same year, Medibank suffered a ransomware attack that compromised the personal data of 9.7 million people, resulting in the data being leaked to the dark web after the ransom was not received. Finally, in 2023, Latitude Financial suffered an attack that exposed the personal data of 14 million people online.</w:t>
       </w:r>
@@ -1655,6 +1765,7 @@
       <w:pPr>
         <w:rPr>
           <w:rFonts w:ascii="Arial" w:hAnsi="Arial" w:cs="Arial"/>
+          <w:color w:val="000000" w:themeColor="text1"/>
         </w:rPr>
       </w:pPr>
     </w:p>
@@ -1662,11 +1773,13 @@
       <w:pPr>
         <w:rPr>
           <w:rFonts w:ascii="Arial" w:hAnsi="Arial" w:cs="Arial"/>
+          <w:color w:val="000000" w:themeColor="text1"/>
         </w:rPr>
       </w:pPr>
       <w:r>
         <w:rPr>
           <w:rFonts w:ascii="Arial" w:hAnsi="Arial" w:cs="Arial"/>
+          <w:color w:val="000000" w:themeColor="text1"/>
         </w:rPr>
         <w:t>Prior to the Cyber ​​Security Act, the legal framework was provided by the Privacy Act 1988, on the protection of personal data, and the Security of Critical Infrastructure Act 2018, on the protection of critical sectors for the country. Despite the existence of these laws, there were no laws regarding the legal obligations of companies.</w:t>
       </w:r>
@@ -1675,6 +1788,7 @@
       <w:pPr>
         <w:rPr>
           <w:rFonts w:ascii="Arial" w:hAnsi="Arial" w:cs="Arial"/>
+          <w:color w:val="000000" w:themeColor="text1"/>
         </w:rPr>
       </w:pPr>
     </w:p>
@@ -1682,11 +1796,13 @@
       <w:pPr>
         <w:rPr>
           <w:rFonts w:ascii="Arial" w:hAnsi="Arial" w:cs="Arial"/>
+          <w:color w:val="000000" w:themeColor="text1"/>
         </w:rPr>
       </w:pPr>
       <w:r>
         <w:rPr>
           <w:rFonts w:ascii="Arial" w:hAnsi="Arial" w:cs="Arial"/>
+          <w:color w:val="000000" w:themeColor="text1"/>
         </w:rPr>
         <w:t>The Cyber ​​Security Act requires companies to report serious cybersecurity incidents and report ransom demands starting May 30 of this year. This response to cyber extortion also increased fines for security breaches from 2.2 million to 50 million, or more as determined by law.</w:t>
       </w:r>
@@ -1695,6 +1811,7 @@
       <w:pPr>
         <w:rPr>
           <w:rFonts w:ascii="Arial" w:hAnsi="Arial" w:cs="Arial"/>
+          <w:color w:val="000000" w:themeColor="text1"/>
         </w:rPr>
       </w:pPr>
     </w:p>
@@ -1702,11 +1819,13 @@
       <w:pPr>
         <w:rPr>
           <w:rFonts w:ascii="Arial" w:hAnsi="Arial" w:cs="Arial"/>
+          <w:color w:val="000000" w:themeColor="text1"/>
         </w:rPr>
       </w:pPr>
       <w:r>
         <w:rPr>
           <w:rFonts w:ascii="Arial" w:hAnsi="Arial" w:cs="Arial"/>
+          <w:color w:val="000000" w:themeColor="text1"/>
         </w:rPr>
         <w:t>In short, the law was created to protect Australians' data, increase transparency in the face of cyberattack incidents, and strengthen national resilience to cyber threats.</w:t>
       </w:r>
@@ -1715,8 +1834,9 @@
       <w:pPr>
         <w:spacing w:before="100" w:beforeAutospacing="1" w:after="100" w:afterAutospacing="1"/>
         <w:rPr>
-          <w:rFonts w:ascii="Times New Roman" w:eastAsia="Times New Roman" w:hAnsi="Times New Roman" w:cs="Times New Roman"/>
+          <w:rFonts w:ascii="Arial" w:eastAsia="Times New Roman" w:hAnsi="Arial" w:cs="Arial"/>
           <w:noProof w:val="0"/>
+          <w:color w:val="000000" w:themeColor="text1"/>
           <w:lang w:eastAsia="en-AU" w:bidi="ar-SA"/>
         </w:rPr>
       </w:pPr>
@@ -1729,6 +1849,7 @@
           <w:b/>
           <w:bCs/>
           <w:noProof w:val="0"/>
+          <w:color w:val="000000" w:themeColor="text1"/>
           <w:lang w:eastAsia="en-AU" w:bidi="ar-SA"/>
         </w:rPr>
       </w:pPr>
@@ -1738,6 +1859,7 @@
           <w:b/>
           <w:bCs/>
           <w:noProof w:val="0"/>
+          <w:color w:val="000000" w:themeColor="text1"/>
           <w:lang w:eastAsia="en-AU" w:bidi="ar-SA"/>
         </w:rPr>
         <w:t xml:space="preserve">Consumer Protection: </w:t>
@@ -1749,6 +1871,7 @@
         <w:rPr>
           <w:rFonts w:ascii="Arial" w:eastAsia="Times New Roman" w:hAnsi="Arial" w:cs="Arial"/>
           <w:noProof w:val="0"/>
+          <w:color w:val="000000" w:themeColor="text1"/>
           <w:lang w:eastAsia="en-AU" w:bidi="ar-SA"/>
         </w:rPr>
       </w:pPr>
@@ -1756,14 +1879,1816 @@
         <w:rPr>
           <w:rFonts w:ascii="Arial" w:eastAsia="Times New Roman" w:hAnsi="Arial" w:cs="Arial"/>
           <w:noProof w:val="0"/>
+          <w:color w:val="000000" w:themeColor="text1"/>
           <w:lang w:eastAsia="en-AU" w:bidi="ar-SA"/>
         </w:rPr>
         <w:t>Both the ACCC and ACMA have increased their focus on protecting consumers from issues like scams, misleading advertising, and unfair sales practices. This includes issuing hefty penalties, like the $100 million penalty Optus agreed to pay for unconscionable conduct in selling products consumers did not need.</w:t>
       </w:r>
     </w:p>
     <w:bookmarkEnd w:id="0"/>
-    <w:p/>
-    <w:p/>
+    <w:p>
+      <w:pPr>
+        <w:rPr>
+          <w:rFonts w:ascii="Arial" w:hAnsi="Arial" w:cs="Arial"/>
+          <w:color w:val="000000" w:themeColor="text1"/>
+        </w:rPr>
+      </w:pPr>
+    </w:p>
+    <w:p>
+      <w:pPr>
+        <w:suppressAutoHyphens/>
+        <w:rPr>
+          <w:rFonts w:ascii="Arial" w:hAnsi="Arial" w:cs="Arial"/>
+          <w:color w:val="000000" w:themeColor="text1"/>
+        </w:rPr>
+      </w:pPr>
+      <w:r>
+        <w:rPr>
+          <w:rFonts w:ascii="Arial" w:hAnsi="Arial" w:cs="Arial"/>
+          <w:color w:val="000000" w:themeColor="text1"/>
+        </w:rPr>
+        <w:br w:type="page"/>
+      </w:r>
+    </w:p>
+    <w:p>
+      <w:pPr>
+        <w:pStyle w:val="Heading2"/>
+        <w:rPr>
+          <w:color w:val="000000" w:themeColor="text1"/>
+          <w:sz w:val="24"/>
+          <w:szCs w:val="24"/>
+          <w:lang w:eastAsia="en-AU" w:bidi="ar-SA"/>
+        </w:rPr>
+      </w:pPr>
+      <w:r>
+        <w:rPr>
+          <w:color w:val="000000" w:themeColor="text1"/>
+          <w:sz w:val="24"/>
+          <w:szCs w:val="24"/>
+          <w:lang w:eastAsia="en-AU" w:bidi="ar-SA"/>
+        </w:rPr>
+        <w:lastRenderedPageBreak/>
+        <w:t>Evaluation</w:t>
+      </w:r>
+      <w:r>
+        <w:rPr>
+          <w:color w:val="000000" w:themeColor="text1"/>
+          <w:sz w:val="24"/>
+          <w:szCs w:val="24"/>
+          <w:lang w:eastAsia="en-AU" w:bidi="ar-SA"/>
+        </w:rPr>
+        <w:t xml:space="preserve"> report</w:t>
+      </w:r>
+    </w:p>
+    <w:p>
+      <w:pPr>
+        <w:rPr>
+          <w:rFonts w:ascii="Arial" w:eastAsia="Times New Roman" w:hAnsi="Arial" w:cs="Arial"/>
+          <w:noProof w:val="0"/>
+          <w:color w:val="000000" w:themeColor="text1"/>
+          <w:lang w:eastAsia="en-AU" w:bidi="ar-SA"/>
+        </w:rPr>
+      </w:pPr>
+    </w:p>
+    <w:p>
+      <w:pPr>
+        <w:rPr>
+          <w:rFonts w:ascii="Arial" w:eastAsia="Times New Roman" w:hAnsi="Arial" w:cs="Arial"/>
+          <w:noProof w:val="0"/>
+          <w:color w:val="000000" w:themeColor="text1"/>
+          <w:lang w:eastAsia="en-AU" w:bidi="ar-SA"/>
+        </w:rPr>
+      </w:pPr>
+      <w:r>
+        <w:rPr>
+          <w:rFonts w:ascii="Arial" w:eastAsia="Times New Roman" w:hAnsi="Arial" w:cs="Arial"/>
+          <w:noProof w:val="0"/>
+          <w:color w:val="000000" w:themeColor="text1"/>
+          <w:lang w:eastAsia="en-AU" w:bidi="ar-SA"/>
+        </w:rPr>
+        <w:t>https://www.evalcommunity.com/career-center/evaluation-reports/</w:t>
+      </w:r>
+    </w:p>
+    <w:p>
+      <w:pPr>
+        <w:rPr>
+          <w:rFonts w:ascii="Arial" w:eastAsia="Times New Roman" w:hAnsi="Arial" w:cs="Arial"/>
+          <w:noProof w:val="0"/>
+          <w:color w:val="000000" w:themeColor="text1"/>
+          <w:lang w:eastAsia="en-AU" w:bidi="ar-SA"/>
+        </w:rPr>
+      </w:pPr>
+    </w:p>
+    <w:p>
+      <w:pPr>
+        <w:rPr>
+          <w:rFonts w:ascii="Arial" w:eastAsia="Times New Roman" w:hAnsi="Arial" w:cs="Arial"/>
+          <w:noProof w:val="0"/>
+          <w:color w:val="000000" w:themeColor="text1"/>
+          <w:lang w:eastAsia="en-AU" w:bidi="ar-SA"/>
+        </w:rPr>
+      </w:pPr>
+      <w:r>
+        <w:rPr>
+          <w:rFonts w:ascii="Arial" w:eastAsia="Times New Roman" w:hAnsi="Arial" w:cs="Arial"/>
+          <w:noProof w:val="0"/>
+          <w:color w:val="000000" w:themeColor="text1"/>
+          <w:lang w:eastAsia="en-AU" w:bidi="ar-SA"/>
+        </w:rPr>
+        <w:t xml:space="preserve">An evaluation report is a document that summarises the findings, conclusions, and recommendations of a systematic and objective analysis of a project, program, or policy. </w:t>
+      </w:r>
+    </w:p>
+    <w:p>
+      <w:pPr>
+        <w:rPr>
+          <w:rFonts w:ascii="Arial" w:eastAsia="Times New Roman" w:hAnsi="Arial" w:cs="Arial"/>
+          <w:noProof w:val="0"/>
+          <w:color w:val="000000" w:themeColor="text1"/>
+          <w:lang w:eastAsia="en-AU" w:bidi="ar-SA"/>
+        </w:rPr>
+      </w:pPr>
+    </w:p>
+    <w:p>
+      <w:pPr>
+        <w:rPr>
+          <w:rFonts w:ascii="Arial" w:eastAsia="Times New Roman" w:hAnsi="Arial" w:cs="Arial"/>
+          <w:noProof w:val="0"/>
+          <w:color w:val="000000" w:themeColor="text1"/>
+          <w:lang w:eastAsia="en-AU" w:bidi="ar-SA"/>
+        </w:rPr>
+      </w:pPr>
+      <w:r>
+        <w:rPr>
+          <w:rFonts w:ascii="Arial" w:eastAsia="Times New Roman" w:hAnsi="Arial" w:cs="Arial"/>
+          <w:noProof w:val="0"/>
+          <w:color w:val="000000" w:themeColor="text1"/>
+          <w:lang w:eastAsia="en-AU" w:bidi="ar-SA"/>
+        </w:rPr>
+        <w:t>Its purpose is to describe:</w:t>
+      </w:r>
+    </w:p>
+    <w:p>
+      <w:pPr>
+        <w:rPr>
+          <w:rFonts w:ascii="Arial" w:eastAsia="Times New Roman" w:hAnsi="Arial" w:cs="Arial"/>
+          <w:noProof w:val="0"/>
+          <w:color w:val="000000" w:themeColor="text1"/>
+          <w:lang w:eastAsia="en-AU" w:bidi="ar-SA"/>
+        </w:rPr>
+      </w:pPr>
+      <w:r>
+        <w:rPr>
+          <w:rFonts w:ascii="Arial" w:eastAsia="Times New Roman" w:hAnsi="Arial" w:cs="Arial"/>
+          <w:noProof w:val="0"/>
+          <w:color w:val="000000" w:themeColor="text1"/>
+          <w:lang w:eastAsia="en-AU" w:bidi="ar-SA"/>
+        </w:rPr>
+        <w:t>- objective</w:t>
+      </w:r>
+    </w:p>
+    <w:p>
+      <w:pPr>
+        <w:rPr>
+          <w:rFonts w:ascii="Arial" w:eastAsia="Times New Roman" w:hAnsi="Arial" w:cs="Arial"/>
+          <w:noProof w:val="0"/>
+          <w:color w:val="000000" w:themeColor="text1"/>
+          <w:lang w:eastAsia="en-AU" w:bidi="ar-SA"/>
+        </w:rPr>
+      </w:pPr>
+      <w:r>
+        <w:rPr>
+          <w:rFonts w:ascii="Arial" w:eastAsia="Times New Roman" w:hAnsi="Arial" w:cs="Arial"/>
+          <w:noProof w:val="0"/>
+          <w:color w:val="000000" w:themeColor="text1"/>
+          <w:lang w:eastAsia="en-AU" w:bidi="ar-SA"/>
+        </w:rPr>
+        <w:t>- scope</w:t>
+      </w:r>
+    </w:p>
+    <w:p>
+      <w:pPr>
+        <w:rPr>
+          <w:rFonts w:ascii="Arial" w:eastAsia="Times New Roman" w:hAnsi="Arial" w:cs="Arial"/>
+          <w:noProof w:val="0"/>
+          <w:color w:val="000000" w:themeColor="text1"/>
+          <w:lang w:eastAsia="en-AU" w:bidi="ar-SA"/>
+        </w:rPr>
+      </w:pPr>
+      <w:r>
+        <w:rPr>
+          <w:rFonts w:ascii="Arial" w:eastAsia="Times New Roman" w:hAnsi="Arial" w:cs="Arial"/>
+          <w:noProof w:val="0"/>
+          <w:color w:val="000000" w:themeColor="text1"/>
+          <w:lang w:eastAsia="en-AU" w:bidi="ar-SA"/>
+        </w:rPr>
+        <w:t xml:space="preserve">- methodology </w:t>
+      </w:r>
+    </w:p>
+    <w:p>
+      <w:pPr>
+        <w:rPr>
+          <w:rFonts w:ascii="Arial" w:eastAsia="Times New Roman" w:hAnsi="Arial" w:cs="Arial"/>
+          <w:noProof w:val="0"/>
+          <w:color w:val="000000" w:themeColor="text1"/>
+          <w:lang w:eastAsia="en-AU" w:bidi="ar-SA"/>
+        </w:rPr>
+      </w:pPr>
+    </w:p>
+    <w:p>
+      <w:pPr>
+        <w:rPr>
+          <w:rFonts w:ascii="Arial" w:eastAsia="Times New Roman" w:hAnsi="Arial" w:cs="Arial"/>
+          <w:noProof w:val="0"/>
+          <w:color w:val="000000" w:themeColor="text1"/>
+          <w:lang w:eastAsia="en-AU" w:bidi="ar-SA"/>
+        </w:rPr>
+      </w:pPr>
+      <w:r>
+        <w:rPr>
+          <w:rFonts w:ascii="Arial" w:eastAsia="Times New Roman" w:hAnsi="Arial" w:cs="Arial"/>
+          <w:noProof w:val="0"/>
+          <w:color w:val="000000" w:themeColor="text1"/>
+          <w:lang w:eastAsia="en-AU" w:bidi="ar-SA"/>
+        </w:rPr>
+        <w:t>The evaluation presents the analysis of the results to offer recommendations for improvement.</w:t>
+      </w:r>
+    </w:p>
+    <w:p>
+      <w:pPr>
+        <w:rPr>
+          <w:rFonts w:ascii="Arial" w:eastAsia="Times New Roman" w:hAnsi="Arial" w:cs="Arial"/>
+          <w:noProof w:val="0"/>
+          <w:color w:val="000000" w:themeColor="text1"/>
+          <w:lang w:eastAsia="en-AU" w:bidi="ar-SA"/>
+        </w:rPr>
+      </w:pPr>
+    </w:p>
+    <w:p>
+      <w:pPr>
+        <w:pStyle w:val="Heading2"/>
+        <w:rPr>
+          <w:color w:val="000000" w:themeColor="text1"/>
+          <w:sz w:val="24"/>
+          <w:szCs w:val="24"/>
+          <w:lang w:eastAsia="en-AU" w:bidi="ar-SA"/>
+        </w:rPr>
+      </w:pPr>
+      <w:r>
+        <w:rPr>
+          <w:color w:val="000000" w:themeColor="text1"/>
+          <w:sz w:val="24"/>
+          <w:szCs w:val="24"/>
+          <w:lang w:eastAsia="en-AU" w:bidi="ar-SA"/>
+        </w:rPr>
+        <w:t>F</w:t>
+      </w:r>
+      <w:r>
+        <w:rPr>
+          <w:color w:val="000000" w:themeColor="text1"/>
+          <w:sz w:val="24"/>
+          <w:szCs w:val="24"/>
+          <w:lang w:eastAsia="en-AU" w:bidi="ar-SA"/>
+        </w:rPr>
+        <w:t>unction of an evaluation report</w:t>
+      </w:r>
+    </w:p>
+    <w:p>
+      <w:pPr>
+        <w:rPr>
+          <w:rFonts w:ascii="Arial" w:eastAsia="Times New Roman" w:hAnsi="Arial" w:cs="Arial"/>
+          <w:noProof w:val="0"/>
+          <w:color w:val="000000" w:themeColor="text1"/>
+          <w:lang w:eastAsia="en-AU" w:bidi="ar-SA"/>
+        </w:rPr>
+      </w:pPr>
+    </w:p>
+    <w:p>
+      <w:pPr>
+        <w:rPr>
+          <w:rFonts w:ascii="Arial" w:eastAsia="Times New Roman" w:hAnsi="Arial" w:cs="Arial"/>
+          <w:noProof w:val="0"/>
+          <w:color w:val="000000" w:themeColor="text1"/>
+          <w:lang w:eastAsia="en-AU" w:bidi="ar-SA"/>
+        </w:rPr>
+      </w:pPr>
+      <w:r>
+        <w:rPr>
+          <w:rFonts w:ascii="Arial" w:eastAsia="Times New Roman" w:hAnsi="Arial" w:cs="Arial"/>
+          <w:noProof w:val="0"/>
+          <w:color w:val="000000" w:themeColor="text1"/>
+          <w:lang w:eastAsia="en-AU" w:bidi="ar-SA"/>
+        </w:rPr>
+        <w:t>The function of an evaluation report is to provide a comprehensive and objective assessment of a project's performance, highlighting both its achievements and challenges. This document is key to decision-making, as it provides data on strengths and weaknesses and includes recommendations for improvement.</w:t>
+      </w:r>
+    </w:p>
+    <w:p>
+      <w:pPr>
+        <w:rPr>
+          <w:rFonts w:ascii="Arial" w:eastAsia="Times New Roman" w:hAnsi="Arial" w:cs="Arial"/>
+          <w:noProof w:val="0"/>
+          <w:color w:val="000000" w:themeColor="text1"/>
+          <w:lang w:eastAsia="en-AU" w:bidi="ar-SA"/>
+        </w:rPr>
+      </w:pPr>
+    </w:p>
+    <w:p>
+      <w:pPr>
+        <w:rPr>
+          <w:rFonts w:ascii="Arial" w:hAnsi="Arial" w:cs="Arial"/>
+          <w:color w:val="000000" w:themeColor="text1"/>
+          <w:lang w:eastAsia="en-AU" w:bidi="ar-SA"/>
+        </w:rPr>
+      </w:pPr>
+      <w:r>
+        <w:rPr>
+          <w:rFonts w:ascii="Arial" w:hAnsi="Arial" w:cs="Arial"/>
+          <w:color w:val="000000" w:themeColor="text1"/>
+          <w:lang w:eastAsia="en-AU" w:bidi="ar-SA"/>
+        </w:rPr>
+        <w:t>The main objectives of these reports are:</w:t>
+      </w:r>
+    </w:p>
+    <w:p>
+      <w:pPr>
+        <w:rPr>
+          <w:rFonts w:ascii="Arial" w:eastAsia="Times New Roman" w:hAnsi="Arial" w:cs="Arial"/>
+          <w:noProof w:val="0"/>
+          <w:color w:val="000000" w:themeColor="text1"/>
+          <w:lang w:eastAsia="en-AU" w:bidi="ar-SA"/>
+        </w:rPr>
+      </w:pPr>
+    </w:p>
+    <w:p>
+      <w:pPr>
+        <w:rPr>
+          <w:rFonts w:ascii="Arial" w:eastAsia="Times New Roman" w:hAnsi="Arial" w:cs="Arial"/>
+          <w:noProof w:val="0"/>
+          <w:color w:val="000000" w:themeColor="text1"/>
+          <w:lang w:eastAsia="en-AU" w:bidi="ar-SA"/>
+        </w:rPr>
+      </w:pPr>
+      <w:r>
+        <w:rPr>
+          <w:rFonts w:ascii="Arial" w:eastAsia="Times New Roman" w:hAnsi="Arial" w:cs="Arial"/>
+          <w:noProof w:val="0"/>
+          <w:color w:val="000000" w:themeColor="text1"/>
+          <w:lang w:eastAsia="en-AU" w:bidi="ar-SA"/>
+        </w:rPr>
+        <w:t>1. Accountability: Evaluate whether the objectives and expected results were met.</w:t>
+      </w:r>
+    </w:p>
+    <w:p>
+      <w:pPr>
+        <w:rPr>
+          <w:rFonts w:ascii="Arial" w:eastAsia="Times New Roman" w:hAnsi="Arial" w:cs="Arial"/>
+          <w:noProof w:val="0"/>
+          <w:color w:val="000000" w:themeColor="text1"/>
+          <w:lang w:eastAsia="en-AU" w:bidi="ar-SA"/>
+        </w:rPr>
+      </w:pPr>
+      <w:r>
+        <w:rPr>
+          <w:rFonts w:ascii="Arial" w:eastAsia="Times New Roman" w:hAnsi="Arial" w:cs="Arial"/>
+          <w:noProof w:val="0"/>
+          <w:color w:val="000000" w:themeColor="text1"/>
+          <w:lang w:eastAsia="en-AU" w:bidi="ar-SA"/>
+        </w:rPr>
+        <w:t>2. Learning: Identify key lessons, successful practices, and challenges to apply to future projects.</w:t>
+      </w:r>
+    </w:p>
+    <w:p>
+      <w:pPr>
+        <w:rPr>
+          <w:rFonts w:ascii="Arial" w:eastAsia="Times New Roman" w:hAnsi="Arial" w:cs="Arial"/>
+          <w:noProof w:val="0"/>
+          <w:color w:val="000000" w:themeColor="text1"/>
+          <w:lang w:eastAsia="en-AU" w:bidi="ar-SA"/>
+        </w:rPr>
+      </w:pPr>
+      <w:r>
+        <w:rPr>
+          <w:rFonts w:ascii="Arial" w:eastAsia="Times New Roman" w:hAnsi="Arial" w:cs="Arial"/>
+          <w:noProof w:val="0"/>
+          <w:color w:val="000000" w:themeColor="text1"/>
+          <w:lang w:eastAsia="en-AU" w:bidi="ar-SA"/>
+        </w:rPr>
+        <w:t>3. Improvement: Offer concrete and actionable recommendations to optimise the program or project.</w:t>
+      </w:r>
+    </w:p>
+    <w:p>
+      <w:pPr>
+        <w:rPr>
+          <w:rFonts w:ascii="Arial" w:eastAsia="Times New Roman" w:hAnsi="Arial" w:cs="Arial"/>
+          <w:noProof w:val="0"/>
+          <w:color w:val="000000" w:themeColor="text1"/>
+          <w:lang w:eastAsia="en-AU" w:bidi="ar-SA"/>
+        </w:rPr>
+      </w:pPr>
+      <w:r>
+        <w:rPr>
+          <w:rFonts w:ascii="Arial" w:eastAsia="Times New Roman" w:hAnsi="Arial" w:cs="Arial"/>
+          <w:noProof w:val="0"/>
+          <w:color w:val="000000" w:themeColor="text1"/>
+          <w:lang w:eastAsia="en-AU" w:bidi="ar-SA"/>
+        </w:rPr>
+        <w:t xml:space="preserve">4. Communication: Share findings transparently with all stakeholders, from staff and funders to the </w:t>
+      </w:r>
+      <w:proofErr w:type="gramStart"/>
+      <w:r>
+        <w:rPr>
+          <w:rFonts w:ascii="Arial" w:eastAsia="Times New Roman" w:hAnsi="Arial" w:cs="Arial"/>
+          <w:noProof w:val="0"/>
+          <w:color w:val="000000" w:themeColor="text1"/>
+          <w:lang w:eastAsia="en-AU" w:bidi="ar-SA"/>
+        </w:rPr>
+        <w:t>general public</w:t>
+      </w:r>
+      <w:proofErr w:type="gramEnd"/>
+      <w:r>
+        <w:rPr>
+          <w:rFonts w:ascii="Arial" w:eastAsia="Times New Roman" w:hAnsi="Arial" w:cs="Arial"/>
+          <w:noProof w:val="0"/>
+          <w:color w:val="000000" w:themeColor="text1"/>
+          <w:lang w:eastAsia="en-AU" w:bidi="ar-SA"/>
+        </w:rPr>
+        <w:t>.</w:t>
+      </w:r>
+    </w:p>
+    <w:p>
+      <w:pPr>
+        <w:rPr>
+          <w:rFonts w:ascii="Arial" w:hAnsi="Arial" w:cs="Arial"/>
+          <w:color w:val="000000" w:themeColor="text1"/>
+        </w:rPr>
+      </w:pPr>
+    </w:p>
+    <w:p>
+      <w:pPr>
+        <w:rPr>
+          <w:rFonts w:ascii="Arial" w:hAnsi="Arial" w:cs="Arial"/>
+          <w:color w:val="000000" w:themeColor="text1"/>
+        </w:rPr>
+      </w:pPr>
+      <w:r>
+        <w:rPr>
+          <w:rFonts w:ascii="Arial" w:hAnsi="Arial" w:cs="Arial"/>
+          <w:color w:val="000000" w:themeColor="text1"/>
+        </w:rPr>
+        <w:t>F</w:t>
+      </w:r>
+      <w:r>
+        <w:rPr>
+          <w:rFonts w:ascii="Arial" w:hAnsi="Arial" w:cs="Arial"/>
+          <w:color w:val="000000" w:themeColor="text1"/>
+        </w:rPr>
+        <w:t>eatures of an evaluation report</w:t>
+      </w:r>
+    </w:p>
+    <w:p>
+      <w:pPr>
+        <w:rPr>
+          <w:rFonts w:ascii="Arial" w:hAnsi="Arial" w:cs="Arial"/>
+          <w:color w:val="000000" w:themeColor="text1"/>
+        </w:rPr>
+      </w:pPr>
+    </w:p>
+    <w:p>
+      <w:pPr>
+        <w:rPr>
+          <w:rFonts w:ascii="Arial" w:hAnsi="Arial" w:cs="Arial"/>
+          <w:color w:val="000000" w:themeColor="text1"/>
+        </w:rPr>
+      </w:pPr>
+      <w:r>
+        <w:rPr>
+          <w:rFonts w:ascii="Arial" w:hAnsi="Arial" w:cs="Arial"/>
+          <w:color w:val="000000" w:themeColor="text1"/>
+        </w:rPr>
+        <w:t>An evaluation report could include these features:</w:t>
+      </w:r>
+    </w:p>
+    <w:p>
+      <w:pPr>
+        <w:rPr>
+          <w:rFonts w:ascii="Arial" w:hAnsi="Arial" w:cs="Arial"/>
+          <w:color w:val="000000" w:themeColor="text1"/>
+        </w:rPr>
+      </w:pPr>
+    </w:p>
+    <w:p>
+      <w:pPr>
+        <w:pStyle w:val="ListParagraph"/>
+        <w:numPr>
+          <w:ilvl w:val="0"/>
+          <w:numId w:val="12"/>
+        </w:numPr>
+        <w:rPr>
+          <w:rFonts w:ascii="Arial" w:hAnsi="Arial" w:cs="Arial"/>
+          <w:color w:val="000000" w:themeColor="text1"/>
+        </w:rPr>
+      </w:pPr>
+      <w:r>
+        <w:rPr>
+          <w:rFonts w:ascii="Arial" w:hAnsi="Arial" w:cs="Arial"/>
+          <w:color w:val="000000" w:themeColor="text1"/>
+        </w:rPr>
+        <w:t>Executive Summary: A brief overview of the main findings, conclusions, and recommendations.</w:t>
+      </w:r>
+    </w:p>
+    <w:p>
+      <w:pPr>
+        <w:pStyle w:val="ListParagraph"/>
+        <w:numPr>
+          <w:ilvl w:val="0"/>
+          <w:numId w:val="12"/>
+        </w:numPr>
+        <w:rPr>
+          <w:rFonts w:ascii="Arial" w:hAnsi="Arial" w:cs="Arial"/>
+          <w:color w:val="000000" w:themeColor="text1"/>
+        </w:rPr>
+      </w:pPr>
+      <w:r>
+        <w:rPr>
+          <w:rFonts w:ascii="Arial" w:hAnsi="Arial" w:cs="Arial"/>
+          <w:color w:val="000000" w:themeColor="text1"/>
+        </w:rPr>
+        <w:t>Introduction: Explains the context, scope, purpose, and methodology of the evaluation.</w:t>
+      </w:r>
+    </w:p>
+    <w:p>
+      <w:pPr>
+        <w:pStyle w:val="ListParagraph"/>
+        <w:numPr>
+          <w:ilvl w:val="0"/>
+          <w:numId w:val="12"/>
+        </w:numPr>
+        <w:rPr>
+          <w:rFonts w:ascii="Arial" w:hAnsi="Arial" w:cs="Arial"/>
+          <w:color w:val="000000" w:themeColor="text1"/>
+        </w:rPr>
+      </w:pPr>
+      <w:r>
+        <w:rPr>
+          <w:rFonts w:ascii="Arial" w:hAnsi="Arial" w:cs="Arial"/>
+          <w:color w:val="000000" w:themeColor="text1"/>
+        </w:rPr>
+        <w:t>Background: Provides a summary of the program being assessed, including its goals and activities.</w:t>
+      </w:r>
+    </w:p>
+    <w:p>
+      <w:pPr>
+        <w:pStyle w:val="ListParagraph"/>
+        <w:numPr>
+          <w:ilvl w:val="1"/>
+          <w:numId w:val="12"/>
+        </w:numPr>
+        <w:rPr>
+          <w:rFonts w:ascii="Arial" w:hAnsi="Arial" w:cs="Arial"/>
+          <w:color w:val="000000" w:themeColor="text1"/>
+        </w:rPr>
+      </w:pPr>
+      <w:r>
+        <w:rPr>
+          <w:rFonts w:ascii="Arial" w:hAnsi="Arial" w:cs="Arial"/>
+          <w:color w:val="000000" w:themeColor="text1"/>
+        </w:rPr>
+        <w:t>Legislation</w:t>
+      </w:r>
+    </w:p>
+    <w:p>
+      <w:pPr>
+        <w:pStyle w:val="ListParagraph"/>
+        <w:numPr>
+          <w:ilvl w:val="1"/>
+          <w:numId w:val="12"/>
+        </w:numPr>
+        <w:rPr>
+          <w:rFonts w:ascii="Arial" w:hAnsi="Arial" w:cs="Arial"/>
+          <w:color w:val="000000" w:themeColor="text1"/>
+        </w:rPr>
+      </w:pPr>
+      <w:r>
+        <w:rPr>
+          <w:rFonts w:ascii="Arial" w:hAnsi="Arial" w:cs="Arial"/>
+          <w:color w:val="000000" w:themeColor="text1"/>
+        </w:rPr>
+        <w:t>Australian economic conditions</w:t>
+      </w:r>
+    </w:p>
+    <w:p>
+      <w:pPr>
+        <w:pStyle w:val="ListParagraph"/>
+        <w:numPr>
+          <w:ilvl w:val="1"/>
+          <w:numId w:val="12"/>
+        </w:numPr>
+        <w:rPr>
+          <w:rFonts w:ascii="Arial" w:hAnsi="Arial" w:cs="Arial"/>
+          <w:color w:val="000000" w:themeColor="text1"/>
+        </w:rPr>
+      </w:pPr>
+      <w:r>
+        <w:rPr>
+          <w:rFonts w:ascii="Arial" w:hAnsi="Arial" w:cs="Arial"/>
+          <w:color w:val="000000" w:themeColor="text1"/>
+        </w:rPr>
+        <w:t>Political influences</w:t>
+      </w:r>
+    </w:p>
+    <w:p>
+      <w:pPr>
+        <w:pStyle w:val="ListParagraph"/>
+        <w:numPr>
+          <w:ilvl w:val="0"/>
+          <w:numId w:val="12"/>
+        </w:numPr>
+        <w:rPr>
+          <w:rFonts w:ascii="Arial" w:hAnsi="Arial" w:cs="Arial"/>
+          <w:color w:val="000000" w:themeColor="text1"/>
+        </w:rPr>
+      </w:pPr>
+      <w:r>
+        <w:rPr>
+          <w:rFonts w:ascii="Arial" w:hAnsi="Arial" w:cs="Arial"/>
+          <w:color w:val="000000" w:themeColor="text1"/>
+        </w:rPr>
+        <w:t>Evaluation Questions: Lists the questions that guided the data collection.</w:t>
+      </w:r>
+    </w:p>
+    <w:p>
+      <w:pPr>
+        <w:pStyle w:val="ListParagraph"/>
+        <w:numPr>
+          <w:ilvl w:val="0"/>
+          <w:numId w:val="12"/>
+        </w:numPr>
+        <w:rPr>
+          <w:rFonts w:ascii="Arial" w:hAnsi="Arial" w:cs="Arial"/>
+          <w:color w:val="000000" w:themeColor="text1"/>
+        </w:rPr>
+      </w:pPr>
+      <w:r>
+        <w:rPr>
+          <w:rFonts w:ascii="Arial" w:hAnsi="Arial" w:cs="Arial"/>
+          <w:color w:val="000000" w:themeColor="text1"/>
+        </w:rPr>
+        <w:t>Methodology: Describes the data collection methods, sampling strategy, and analysis techniques used.</w:t>
+      </w:r>
+    </w:p>
+    <w:p>
+      <w:pPr>
+        <w:pStyle w:val="ListParagraph"/>
+        <w:numPr>
+          <w:ilvl w:val="0"/>
+          <w:numId w:val="12"/>
+        </w:numPr>
+        <w:rPr>
+          <w:rFonts w:ascii="Arial" w:hAnsi="Arial" w:cs="Arial"/>
+          <w:color w:val="000000" w:themeColor="text1"/>
+        </w:rPr>
+      </w:pPr>
+      <w:r>
+        <w:rPr>
+          <w:rFonts w:ascii="Arial" w:hAnsi="Arial" w:cs="Arial"/>
+          <w:color w:val="000000" w:themeColor="text1"/>
+        </w:rPr>
+        <w:t>Findings: Presents the results of the evaluation, organised by the evaluation questions.</w:t>
+      </w:r>
+    </w:p>
+    <w:p>
+      <w:pPr>
+        <w:pStyle w:val="ListParagraph"/>
+        <w:numPr>
+          <w:ilvl w:val="0"/>
+          <w:numId w:val="12"/>
+        </w:numPr>
+        <w:rPr>
+          <w:rFonts w:ascii="Arial" w:hAnsi="Arial" w:cs="Arial"/>
+          <w:color w:val="000000" w:themeColor="text1"/>
+        </w:rPr>
+      </w:pPr>
+      <w:r>
+        <w:rPr>
+          <w:rFonts w:ascii="Arial" w:hAnsi="Arial" w:cs="Arial"/>
+          <w:color w:val="000000" w:themeColor="text1"/>
+        </w:rPr>
+        <w:t>Conclusions: Summarises the main findings and assesses the program's effectiveness, efficiency, and sustainability.</w:t>
+      </w:r>
+    </w:p>
+    <w:p>
+      <w:pPr>
+        <w:pStyle w:val="ListParagraph"/>
+        <w:numPr>
+          <w:ilvl w:val="0"/>
+          <w:numId w:val="12"/>
+        </w:numPr>
+        <w:rPr>
+          <w:rFonts w:ascii="Arial" w:hAnsi="Arial" w:cs="Arial"/>
+          <w:color w:val="000000" w:themeColor="text1"/>
+        </w:rPr>
+      </w:pPr>
+      <w:r>
+        <w:rPr>
+          <w:rFonts w:ascii="Arial" w:hAnsi="Arial" w:cs="Arial"/>
+          <w:color w:val="000000" w:themeColor="text1"/>
+        </w:rPr>
+        <w:t>Recommendations: Offers specific suggestions for improving the program or project.</w:t>
+      </w:r>
+    </w:p>
+    <w:p>
+      <w:pPr>
+        <w:pStyle w:val="ListParagraph"/>
+        <w:numPr>
+          <w:ilvl w:val="0"/>
+          <w:numId w:val="12"/>
+        </w:numPr>
+        <w:rPr>
+          <w:rFonts w:ascii="Arial" w:hAnsi="Arial" w:cs="Arial"/>
+          <w:color w:val="000000" w:themeColor="text1"/>
+        </w:rPr>
+      </w:pPr>
+      <w:r>
+        <w:rPr>
+          <w:rFonts w:ascii="Arial" w:hAnsi="Arial" w:cs="Arial"/>
+          <w:color w:val="000000" w:themeColor="text1"/>
+        </w:rPr>
+        <w:t>Lessons Learned: Discuss key takeaways that can be applied to future projects.</w:t>
+      </w:r>
+    </w:p>
+    <w:p>
+      <w:pPr>
+        <w:pStyle w:val="ListParagraph"/>
+        <w:numPr>
+          <w:ilvl w:val="0"/>
+          <w:numId w:val="12"/>
+        </w:numPr>
+        <w:rPr>
+          <w:rFonts w:ascii="Arial" w:hAnsi="Arial" w:cs="Arial"/>
+          <w:color w:val="000000" w:themeColor="text1"/>
+        </w:rPr>
+      </w:pPr>
+      <w:r>
+        <w:rPr>
+          <w:rFonts w:ascii="Arial" w:hAnsi="Arial" w:cs="Arial"/>
+          <w:color w:val="000000" w:themeColor="text1"/>
+        </w:rPr>
+        <w:t>Limitations: Acknowledge any challenges or constraints faced during the evaluation.</w:t>
+      </w:r>
+    </w:p>
+    <w:p>
+      <w:pPr>
+        <w:pStyle w:val="ListParagraph"/>
+        <w:numPr>
+          <w:ilvl w:val="0"/>
+          <w:numId w:val="12"/>
+        </w:numPr>
+        <w:rPr>
+          <w:rFonts w:ascii="Arial" w:hAnsi="Arial" w:cs="Arial"/>
+          <w:color w:val="000000" w:themeColor="text1"/>
+        </w:rPr>
+      </w:pPr>
+      <w:r>
+        <w:rPr>
+          <w:rFonts w:ascii="Arial" w:hAnsi="Arial" w:cs="Arial"/>
+          <w:color w:val="000000" w:themeColor="text1"/>
+        </w:rPr>
+        <w:t>References: Lists all sources cited in the report.</w:t>
+      </w:r>
+    </w:p>
+    <w:p>
+      <w:pPr>
+        <w:pStyle w:val="ListParagraph"/>
+        <w:numPr>
+          <w:ilvl w:val="0"/>
+          <w:numId w:val="12"/>
+        </w:numPr>
+        <w:rPr>
+          <w:rFonts w:ascii="Arial" w:hAnsi="Arial" w:cs="Arial"/>
+          <w:color w:val="000000" w:themeColor="text1"/>
+        </w:rPr>
+      </w:pPr>
+      <w:r>
+        <w:rPr>
+          <w:rFonts w:ascii="Arial" w:hAnsi="Arial" w:cs="Arial"/>
+          <w:color w:val="000000" w:themeColor="text1"/>
+        </w:rPr>
+        <w:t>Appendices: Includes supplementary information like detailed data tables or graphs.</w:t>
+      </w:r>
+    </w:p>
+    <w:p>
+      <w:pPr>
+        <w:rPr>
+          <w:rFonts w:ascii="Arial" w:hAnsi="Arial" w:cs="Arial"/>
+          <w:color w:val="000000" w:themeColor="text1"/>
+        </w:rPr>
+      </w:pPr>
+    </w:p>
+    <w:p>
+      <w:pPr>
+        <w:rPr>
+          <w:rFonts w:ascii="Arial" w:hAnsi="Arial" w:cs="Arial"/>
+          <w:color w:val="000000" w:themeColor="text1"/>
+        </w:rPr>
+      </w:pPr>
+    </w:p>
+    <w:p>
+      <w:pPr>
+        <w:rPr>
+          <w:rFonts w:ascii="Arial" w:hAnsi="Arial" w:cs="Arial"/>
+          <w:color w:val="000000" w:themeColor="text1"/>
+        </w:rPr>
+      </w:pPr>
+      <w:r>
+        <w:rPr>
+          <w:rFonts w:ascii="Arial" w:hAnsi="Arial" w:cs="Arial"/>
+          <w:color w:val="000000" w:themeColor="text1"/>
+        </w:rPr>
+        <w:t>D</w:t>
+      </w:r>
+      <w:r>
+        <w:rPr>
+          <w:rFonts w:ascii="Arial" w:hAnsi="Arial" w:cs="Arial"/>
+          <w:color w:val="000000" w:themeColor="text1"/>
+        </w:rPr>
+        <w:t>ifference between a summary and comprehensive report</w:t>
+      </w:r>
+    </w:p>
+    <w:p>
+      <w:pPr>
+        <w:rPr>
+          <w:rFonts w:ascii="Arial" w:hAnsi="Arial" w:cs="Arial"/>
+          <w:color w:val="000000" w:themeColor="text1"/>
+        </w:rPr>
+      </w:pPr>
+    </w:p>
+    <w:p>
+      <w:pPr>
+        <w:rPr>
+          <w:rFonts w:ascii="Arial" w:hAnsi="Arial" w:cs="Arial"/>
+          <w:color w:val="000000" w:themeColor="text1"/>
+        </w:rPr>
+      </w:pPr>
+      <w:r>
+        <w:rPr>
+          <w:rFonts w:ascii="Arial" w:hAnsi="Arial" w:cs="Arial"/>
+          <w:color w:val="000000" w:themeColor="text1"/>
+        </w:rPr>
+        <w:t xml:space="preserve">The key difference lies in their </w:t>
+      </w:r>
+      <w:r>
+        <w:rPr>
+          <w:rFonts w:ascii="Arial" w:hAnsi="Arial" w:cs="Arial"/>
+          <w:b/>
+          <w:bCs/>
+          <w:color w:val="000000" w:themeColor="text1"/>
+        </w:rPr>
+        <w:t>level of detail, length, and scope</w:t>
+      </w:r>
+      <w:r>
+        <w:rPr>
+          <w:rFonts w:ascii="Arial" w:hAnsi="Arial" w:cs="Arial"/>
+          <w:color w:val="000000" w:themeColor="text1"/>
+        </w:rPr>
+        <w:t>.</w:t>
+      </w:r>
+    </w:p>
+    <w:p>
+      <w:pPr>
+        <w:rPr>
+          <w:rFonts w:ascii="Arial" w:hAnsi="Arial" w:cs="Arial"/>
+          <w:color w:val="000000" w:themeColor="text1"/>
+        </w:rPr>
+      </w:pPr>
+    </w:p>
+    <w:tbl>
+      <w:tblPr>
+        <w:tblW w:w="10845" w:type="dxa"/>
+        <w:tblCellMar>
+          <w:left w:w="0" w:type="dxa"/>
+          <w:right w:w="0" w:type="dxa"/>
+        </w:tblCellMar>
+        <w:tblLook w:val="04A0" w:firstRow="1" w:lastRow="0" w:firstColumn="1" w:lastColumn="0" w:noHBand="0" w:noVBand="1"/>
+      </w:tblPr>
+      <w:tblGrid>
+        <w:gridCol w:w="1655"/>
+        <w:gridCol w:w="4330"/>
+        <w:gridCol w:w="4860"/>
+      </w:tblGrid>
+      <w:tr>
+        <w:trPr>
+          <w:trHeight w:val="315"/>
+        </w:trPr>
+        <w:tc>
+          <w:tcPr>
+            <w:tcW w:w="1655" w:type="dxa"/>
+            <w:tcBorders>
+              <w:top w:val="single" w:sz="6" w:space="0" w:color="000000"/>
+              <w:left w:val="single" w:sz="6" w:space="0" w:color="000000"/>
+              <w:bottom w:val="single" w:sz="6" w:space="0" w:color="000000"/>
+              <w:right w:val="single" w:sz="6" w:space="0" w:color="000000"/>
+            </w:tcBorders>
+            <w:shd w:val="clear" w:color="auto" w:fill="C9DAF8"/>
+            <w:tcMar>
+              <w:top w:w="30" w:type="dxa"/>
+              <w:left w:w="45" w:type="dxa"/>
+              <w:bottom w:w="30" w:type="dxa"/>
+              <w:right w:w="45" w:type="dxa"/>
+            </w:tcMar>
+            <w:vAlign w:val="bottom"/>
+            <w:hideMark/>
+          </w:tcPr>
+          <w:p>
+            <w:pPr>
+              <w:rPr>
+                <w:rFonts w:ascii="Arial" w:hAnsi="Arial" w:cs="Arial"/>
+                <w:b/>
+                <w:bCs/>
+                <w:color w:val="000000" w:themeColor="text1"/>
+              </w:rPr>
+            </w:pPr>
+            <w:r>
+              <w:rPr>
+                <w:rFonts w:ascii="Arial" w:hAnsi="Arial" w:cs="Arial"/>
+                <w:b/>
+                <w:bCs/>
+                <w:color w:val="000000" w:themeColor="text1"/>
+              </w:rPr>
+              <w:t>Feature</w:t>
+            </w:r>
+          </w:p>
+        </w:tc>
+        <w:tc>
+          <w:tcPr>
+            <w:tcW w:w="4330" w:type="dxa"/>
+            <w:tcBorders>
+              <w:top w:val="single" w:sz="6" w:space="0" w:color="000000"/>
+              <w:left w:val="single" w:sz="6" w:space="0" w:color="CCCCCC"/>
+              <w:bottom w:val="single" w:sz="6" w:space="0" w:color="000000"/>
+              <w:right w:val="single" w:sz="6" w:space="0" w:color="000000"/>
+            </w:tcBorders>
+            <w:shd w:val="clear" w:color="auto" w:fill="C9DAF8"/>
+            <w:tcMar>
+              <w:top w:w="30" w:type="dxa"/>
+              <w:left w:w="45" w:type="dxa"/>
+              <w:bottom w:w="30" w:type="dxa"/>
+              <w:right w:w="45" w:type="dxa"/>
+            </w:tcMar>
+            <w:vAlign w:val="bottom"/>
+            <w:hideMark/>
+          </w:tcPr>
+          <w:p>
+            <w:pPr>
+              <w:rPr>
+                <w:rFonts w:ascii="Arial" w:hAnsi="Arial" w:cs="Arial"/>
+                <w:b/>
+                <w:bCs/>
+                <w:color w:val="000000" w:themeColor="text1"/>
+              </w:rPr>
+            </w:pPr>
+            <w:r>
+              <w:rPr>
+                <w:rFonts w:ascii="Arial" w:hAnsi="Arial" w:cs="Arial"/>
+                <w:b/>
+                <w:bCs/>
+                <w:color w:val="000000" w:themeColor="text1"/>
+              </w:rPr>
+              <w:t>Summary Report</w:t>
+            </w:r>
+          </w:p>
+        </w:tc>
+        <w:tc>
+          <w:tcPr>
+            <w:tcW w:w="4860" w:type="dxa"/>
+            <w:tcBorders>
+              <w:top w:val="single" w:sz="6" w:space="0" w:color="000000"/>
+              <w:left w:val="single" w:sz="6" w:space="0" w:color="CCCCCC"/>
+              <w:bottom w:val="single" w:sz="6" w:space="0" w:color="000000"/>
+              <w:right w:val="single" w:sz="6" w:space="0" w:color="000000"/>
+            </w:tcBorders>
+            <w:shd w:val="clear" w:color="auto" w:fill="C9DAF8"/>
+            <w:tcMar>
+              <w:top w:w="30" w:type="dxa"/>
+              <w:left w:w="45" w:type="dxa"/>
+              <w:bottom w:w="30" w:type="dxa"/>
+              <w:right w:w="45" w:type="dxa"/>
+            </w:tcMar>
+            <w:vAlign w:val="bottom"/>
+            <w:hideMark/>
+          </w:tcPr>
+          <w:p>
+            <w:pPr>
+              <w:rPr>
+                <w:rFonts w:ascii="Arial" w:hAnsi="Arial" w:cs="Arial"/>
+                <w:b/>
+                <w:bCs/>
+                <w:color w:val="000000" w:themeColor="text1"/>
+              </w:rPr>
+            </w:pPr>
+            <w:r>
+              <w:rPr>
+                <w:rFonts w:ascii="Arial" w:hAnsi="Arial" w:cs="Arial"/>
+                <w:b/>
+                <w:bCs/>
+                <w:color w:val="000000" w:themeColor="text1"/>
+              </w:rPr>
+              <w:t>Comprehensive Report</w:t>
+            </w:r>
+          </w:p>
+        </w:tc>
+      </w:tr>
+      <w:tr>
+        <w:trPr>
+          <w:trHeight w:val="315"/>
+        </w:trPr>
+        <w:tc>
+          <w:tcPr>
+            <w:tcW w:w="1655" w:type="dxa"/>
+            <w:tcBorders>
+              <w:top w:val="single" w:sz="6" w:space="0" w:color="CCCCCC"/>
+              <w:left w:val="single" w:sz="6" w:space="0" w:color="000000"/>
+              <w:bottom w:val="single" w:sz="6" w:space="0" w:color="000000"/>
+              <w:right w:val="single" w:sz="6" w:space="0" w:color="000000"/>
+            </w:tcBorders>
+            <w:shd w:val="clear" w:color="auto" w:fill="C9DAF8"/>
+            <w:tcMar>
+              <w:top w:w="30" w:type="dxa"/>
+              <w:left w:w="45" w:type="dxa"/>
+              <w:bottom w:w="30" w:type="dxa"/>
+              <w:right w:w="45" w:type="dxa"/>
+            </w:tcMar>
+            <w:vAlign w:val="bottom"/>
+            <w:hideMark/>
+          </w:tcPr>
+          <w:p>
+            <w:pPr>
+              <w:rPr>
+                <w:rFonts w:ascii="Arial" w:hAnsi="Arial" w:cs="Arial"/>
+                <w:b/>
+                <w:bCs/>
+                <w:color w:val="000000" w:themeColor="text1"/>
+              </w:rPr>
+            </w:pPr>
+            <w:r>
+              <w:rPr>
+                <w:rFonts w:ascii="Arial" w:hAnsi="Arial" w:cs="Arial"/>
+                <w:b/>
+                <w:bCs/>
+                <w:color w:val="000000" w:themeColor="text1"/>
+              </w:rPr>
+              <w:t>Purpose</w:t>
+            </w:r>
+          </w:p>
+        </w:tc>
+        <w:tc>
+          <w:tcPr>
+            <w:tcW w:w="4330" w:type="dxa"/>
+            <w:tcBorders>
+              <w:top w:val="single" w:sz="6" w:space="0" w:color="CCCCCC"/>
+              <w:left w:val="single" w:sz="6" w:space="0" w:color="CCCCCC"/>
+              <w:bottom w:val="single" w:sz="6" w:space="0" w:color="000000"/>
+              <w:right w:val="single" w:sz="6" w:space="0" w:color="000000"/>
+            </w:tcBorders>
+            <w:tcMar>
+              <w:top w:w="30" w:type="dxa"/>
+              <w:left w:w="45" w:type="dxa"/>
+              <w:bottom w:w="30" w:type="dxa"/>
+              <w:right w:w="45" w:type="dxa"/>
+            </w:tcMar>
+            <w:vAlign w:val="bottom"/>
+            <w:hideMark/>
+          </w:tcPr>
+          <w:p>
+            <w:pPr>
+              <w:rPr>
+                <w:rFonts w:ascii="Arial" w:hAnsi="Arial" w:cs="Arial"/>
+                <w:color w:val="000000" w:themeColor="text1"/>
+              </w:rPr>
+            </w:pPr>
+            <w:r>
+              <w:rPr>
+                <w:rFonts w:ascii="Arial" w:hAnsi="Arial" w:cs="Arial"/>
+                <w:color w:val="000000" w:themeColor="text1"/>
+              </w:rPr>
+              <w:t>To provide a quick, high-level overview.</w:t>
+            </w:r>
+          </w:p>
+        </w:tc>
+        <w:tc>
+          <w:tcPr>
+            <w:tcW w:w="4860" w:type="dxa"/>
+            <w:tcBorders>
+              <w:top w:val="single" w:sz="6" w:space="0" w:color="CCCCCC"/>
+              <w:left w:val="single" w:sz="6" w:space="0" w:color="CCCCCC"/>
+              <w:bottom w:val="single" w:sz="6" w:space="0" w:color="000000"/>
+              <w:right w:val="single" w:sz="6" w:space="0" w:color="000000"/>
+            </w:tcBorders>
+            <w:tcMar>
+              <w:top w:w="30" w:type="dxa"/>
+              <w:left w:w="45" w:type="dxa"/>
+              <w:bottom w:w="30" w:type="dxa"/>
+              <w:right w:w="45" w:type="dxa"/>
+            </w:tcMar>
+            <w:vAlign w:val="bottom"/>
+            <w:hideMark/>
+          </w:tcPr>
+          <w:p>
+            <w:pPr>
+              <w:rPr>
+                <w:rFonts w:ascii="Arial" w:hAnsi="Arial" w:cs="Arial"/>
+                <w:color w:val="000000" w:themeColor="text1"/>
+              </w:rPr>
+            </w:pPr>
+            <w:r>
+              <w:rPr>
+                <w:rFonts w:ascii="Arial" w:hAnsi="Arial" w:cs="Arial"/>
+                <w:color w:val="000000" w:themeColor="text1"/>
+              </w:rPr>
+              <w:t>To offer a detailed, in-depth analysis.</w:t>
+            </w:r>
+          </w:p>
+        </w:tc>
+      </w:tr>
+      <w:tr>
+        <w:trPr>
+          <w:trHeight w:val="315"/>
+        </w:trPr>
+        <w:tc>
+          <w:tcPr>
+            <w:tcW w:w="1655" w:type="dxa"/>
+            <w:tcBorders>
+              <w:top w:val="single" w:sz="6" w:space="0" w:color="CCCCCC"/>
+              <w:left w:val="single" w:sz="6" w:space="0" w:color="000000"/>
+              <w:bottom w:val="single" w:sz="6" w:space="0" w:color="000000"/>
+              <w:right w:val="single" w:sz="6" w:space="0" w:color="000000"/>
+            </w:tcBorders>
+            <w:shd w:val="clear" w:color="auto" w:fill="C9DAF8"/>
+            <w:tcMar>
+              <w:top w:w="30" w:type="dxa"/>
+              <w:left w:w="45" w:type="dxa"/>
+              <w:bottom w:w="30" w:type="dxa"/>
+              <w:right w:w="45" w:type="dxa"/>
+            </w:tcMar>
+            <w:vAlign w:val="bottom"/>
+            <w:hideMark/>
+          </w:tcPr>
+          <w:p>
+            <w:pPr>
+              <w:rPr>
+                <w:rFonts w:ascii="Arial" w:hAnsi="Arial" w:cs="Arial"/>
+                <w:b/>
+                <w:bCs/>
+                <w:color w:val="000000" w:themeColor="text1"/>
+              </w:rPr>
+            </w:pPr>
+            <w:r>
+              <w:rPr>
+                <w:rFonts w:ascii="Arial" w:hAnsi="Arial" w:cs="Arial"/>
+                <w:b/>
+                <w:bCs/>
+                <w:color w:val="000000" w:themeColor="text1"/>
+              </w:rPr>
+              <w:t>Audience</w:t>
+            </w:r>
+          </w:p>
+        </w:tc>
+        <w:tc>
+          <w:tcPr>
+            <w:tcW w:w="4330" w:type="dxa"/>
+            <w:tcBorders>
+              <w:top w:val="single" w:sz="6" w:space="0" w:color="CCCCCC"/>
+              <w:left w:val="single" w:sz="6" w:space="0" w:color="CCCCCC"/>
+              <w:bottom w:val="single" w:sz="6" w:space="0" w:color="000000"/>
+              <w:right w:val="single" w:sz="6" w:space="0" w:color="000000"/>
+            </w:tcBorders>
+            <w:tcMar>
+              <w:top w:w="30" w:type="dxa"/>
+              <w:left w:w="45" w:type="dxa"/>
+              <w:bottom w:w="30" w:type="dxa"/>
+              <w:right w:w="45" w:type="dxa"/>
+            </w:tcMar>
+            <w:vAlign w:val="bottom"/>
+            <w:hideMark/>
+          </w:tcPr>
+          <w:p>
+            <w:pPr>
+              <w:rPr>
+                <w:rFonts w:ascii="Arial" w:hAnsi="Arial" w:cs="Arial"/>
+                <w:color w:val="000000" w:themeColor="text1"/>
+              </w:rPr>
+            </w:pPr>
+            <w:r>
+              <w:rPr>
+                <w:rFonts w:ascii="Arial" w:hAnsi="Arial" w:cs="Arial"/>
+                <w:color w:val="000000" w:themeColor="text1"/>
+              </w:rPr>
+              <w:t>Executives, managers, and time-poor decision-makers.</w:t>
+            </w:r>
+          </w:p>
+        </w:tc>
+        <w:tc>
+          <w:tcPr>
+            <w:tcW w:w="4860" w:type="dxa"/>
+            <w:tcBorders>
+              <w:top w:val="single" w:sz="6" w:space="0" w:color="CCCCCC"/>
+              <w:left w:val="single" w:sz="6" w:space="0" w:color="CCCCCC"/>
+              <w:bottom w:val="single" w:sz="6" w:space="0" w:color="000000"/>
+              <w:right w:val="single" w:sz="6" w:space="0" w:color="000000"/>
+            </w:tcBorders>
+            <w:tcMar>
+              <w:top w:w="30" w:type="dxa"/>
+              <w:left w:w="45" w:type="dxa"/>
+              <w:bottom w:w="30" w:type="dxa"/>
+              <w:right w:w="45" w:type="dxa"/>
+            </w:tcMar>
+            <w:vAlign w:val="bottom"/>
+            <w:hideMark/>
+          </w:tcPr>
+          <w:p>
+            <w:pPr>
+              <w:rPr>
+                <w:rFonts w:ascii="Arial" w:hAnsi="Arial" w:cs="Arial"/>
+                <w:color w:val="000000" w:themeColor="text1"/>
+              </w:rPr>
+            </w:pPr>
+            <w:r>
+              <w:rPr>
+                <w:rFonts w:ascii="Arial" w:hAnsi="Arial" w:cs="Arial"/>
+                <w:color w:val="000000" w:themeColor="text1"/>
+              </w:rPr>
+              <w:t>Technical staff, researchers, and stakeholders who need all the nitty-gritty details.</w:t>
+            </w:r>
+          </w:p>
+        </w:tc>
+      </w:tr>
+      <w:tr>
+        <w:trPr>
+          <w:trHeight w:val="315"/>
+        </w:trPr>
+        <w:tc>
+          <w:tcPr>
+            <w:tcW w:w="1655" w:type="dxa"/>
+            <w:tcBorders>
+              <w:top w:val="single" w:sz="6" w:space="0" w:color="CCCCCC"/>
+              <w:left w:val="single" w:sz="6" w:space="0" w:color="000000"/>
+              <w:bottom w:val="single" w:sz="6" w:space="0" w:color="000000"/>
+              <w:right w:val="single" w:sz="6" w:space="0" w:color="000000"/>
+            </w:tcBorders>
+            <w:shd w:val="clear" w:color="auto" w:fill="C9DAF8"/>
+            <w:tcMar>
+              <w:top w:w="30" w:type="dxa"/>
+              <w:left w:w="45" w:type="dxa"/>
+              <w:bottom w:w="30" w:type="dxa"/>
+              <w:right w:w="45" w:type="dxa"/>
+            </w:tcMar>
+            <w:vAlign w:val="bottom"/>
+            <w:hideMark/>
+          </w:tcPr>
+          <w:p>
+            <w:pPr>
+              <w:rPr>
+                <w:rFonts w:ascii="Arial" w:hAnsi="Arial" w:cs="Arial"/>
+                <w:b/>
+                <w:bCs/>
+                <w:color w:val="000000" w:themeColor="text1"/>
+              </w:rPr>
+            </w:pPr>
+            <w:r>
+              <w:rPr>
+                <w:rFonts w:ascii="Arial" w:hAnsi="Arial" w:cs="Arial"/>
+                <w:b/>
+                <w:bCs/>
+                <w:color w:val="000000" w:themeColor="text1"/>
+              </w:rPr>
+              <w:t>Length</w:t>
+            </w:r>
+          </w:p>
+        </w:tc>
+        <w:tc>
+          <w:tcPr>
+            <w:tcW w:w="4330" w:type="dxa"/>
+            <w:tcBorders>
+              <w:top w:val="single" w:sz="6" w:space="0" w:color="CCCCCC"/>
+              <w:left w:val="single" w:sz="6" w:space="0" w:color="CCCCCC"/>
+              <w:bottom w:val="single" w:sz="6" w:space="0" w:color="000000"/>
+              <w:right w:val="single" w:sz="6" w:space="0" w:color="000000"/>
+            </w:tcBorders>
+            <w:tcMar>
+              <w:top w:w="30" w:type="dxa"/>
+              <w:left w:w="45" w:type="dxa"/>
+              <w:bottom w:w="30" w:type="dxa"/>
+              <w:right w:w="45" w:type="dxa"/>
+            </w:tcMar>
+            <w:vAlign w:val="bottom"/>
+            <w:hideMark/>
+          </w:tcPr>
+          <w:p>
+            <w:pPr>
+              <w:rPr>
+                <w:rFonts w:ascii="Arial" w:hAnsi="Arial" w:cs="Arial"/>
+                <w:color w:val="000000" w:themeColor="text1"/>
+              </w:rPr>
+            </w:pPr>
+            <w:r>
+              <w:rPr>
+                <w:rFonts w:ascii="Arial" w:hAnsi="Arial" w:cs="Arial"/>
+                <w:color w:val="000000" w:themeColor="text1"/>
+              </w:rPr>
+              <w:t>Typically 3 to 7 pages.</w:t>
+            </w:r>
+          </w:p>
+        </w:tc>
+        <w:tc>
+          <w:tcPr>
+            <w:tcW w:w="4860" w:type="dxa"/>
+            <w:tcBorders>
+              <w:top w:val="single" w:sz="6" w:space="0" w:color="CCCCCC"/>
+              <w:left w:val="single" w:sz="6" w:space="0" w:color="CCCCCC"/>
+              <w:bottom w:val="single" w:sz="6" w:space="0" w:color="000000"/>
+              <w:right w:val="single" w:sz="6" w:space="0" w:color="000000"/>
+            </w:tcBorders>
+            <w:tcMar>
+              <w:top w:w="30" w:type="dxa"/>
+              <w:left w:w="45" w:type="dxa"/>
+              <w:bottom w:w="30" w:type="dxa"/>
+              <w:right w:w="45" w:type="dxa"/>
+            </w:tcMar>
+            <w:vAlign w:val="bottom"/>
+            <w:hideMark/>
+          </w:tcPr>
+          <w:p>
+            <w:pPr>
+              <w:rPr>
+                <w:rFonts w:ascii="Arial" w:hAnsi="Arial" w:cs="Arial"/>
+                <w:color w:val="000000" w:themeColor="text1"/>
+              </w:rPr>
+            </w:pPr>
+            <w:r>
+              <w:rPr>
+                <w:rFonts w:ascii="Arial" w:hAnsi="Arial" w:cs="Arial"/>
+                <w:color w:val="000000" w:themeColor="text1"/>
+              </w:rPr>
+              <w:t>Generally 15 to 50+ pages.</w:t>
+            </w:r>
+          </w:p>
+        </w:tc>
+      </w:tr>
+      <w:tr>
+        <w:trPr>
+          <w:trHeight w:val="315"/>
+        </w:trPr>
+        <w:tc>
+          <w:tcPr>
+            <w:tcW w:w="1655" w:type="dxa"/>
+            <w:tcBorders>
+              <w:top w:val="single" w:sz="6" w:space="0" w:color="CCCCCC"/>
+              <w:left w:val="single" w:sz="6" w:space="0" w:color="000000"/>
+              <w:bottom w:val="single" w:sz="6" w:space="0" w:color="000000"/>
+              <w:right w:val="single" w:sz="6" w:space="0" w:color="000000"/>
+            </w:tcBorders>
+            <w:shd w:val="clear" w:color="auto" w:fill="C9DAF8"/>
+            <w:tcMar>
+              <w:top w:w="30" w:type="dxa"/>
+              <w:left w:w="45" w:type="dxa"/>
+              <w:bottom w:w="30" w:type="dxa"/>
+              <w:right w:w="45" w:type="dxa"/>
+            </w:tcMar>
+            <w:vAlign w:val="bottom"/>
+            <w:hideMark/>
+          </w:tcPr>
+          <w:p>
+            <w:pPr>
+              <w:rPr>
+                <w:rFonts w:ascii="Arial" w:hAnsi="Arial" w:cs="Arial"/>
+                <w:b/>
+                <w:bCs/>
+                <w:color w:val="000000" w:themeColor="text1"/>
+              </w:rPr>
+            </w:pPr>
+            <w:r>
+              <w:rPr>
+                <w:rFonts w:ascii="Arial" w:hAnsi="Arial" w:cs="Arial"/>
+                <w:b/>
+                <w:bCs/>
+                <w:color w:val="000000" w:themeColor="text1"/>
+              </w:rPr>
+              <w:t>Level of Detail</w:t>
+            </w:r>
+          </w:p>
+        </w:tc>
+        <w:tc>
+          <w:tcPr>
+            <w:tcW w:w="4330" w:type="dxa"/>
+            <w:tcBorders>
+              <w:top w:val="single" w:sz="6" w:space="0" w:color="CCCCCC"/>
+              <w:left w:val="single" w:sz="6" w:space="0" w:color="CCCCCC"/>
+              <w:bottom w:val="single" w:sz="6" w:space="0" w:color="000000"/>
+              <w:right w:val="single" w:sz="6" w:space="0" w:color="000000"/>
+            </w:tcBorders>
+            <w:tcMar>
+              <w:top w:w="30" w:type="dxa"/>
+              <w:left w:w="45" w:type="dxa"/>
+              <w:bottom w:w="30" w:type="dxa"/>
+              <w:right w:w="45" w:type="dxa"/>
+            </w:tcMar>
+            <w:vAlign w:val="bottom"/>
+            <w:hideMark/>
+          </w:tcPr>
+          <w:p>
+            <w:pPr>
+              <w:rPr>
+                <w:rFonts w:ascii="Arial" w:hAnsi="Arial" w:cs="Arial"/>
+                <w:color w:val="000000" w:themeColor="text1"/>
+              </w:rPr>
+            </w:pPr>
+            <w:r>
+              <w:rPr>
+                <w:rFonts w:ascii="Arial" w:hAnsi="Arial" w:cs="Arial"/>
+                <w:color w:val="000000" w:themeColor="text1"/>
+              </w:rPr>
+              <w:t>Low. Focuses on the most critical points.</w:t>
+            </w:r>
+          </w:p>
+        </w:tc>
+        <w:tc>
+          <w:tcPr>
+            <w:tcW w:w="4860" w:type="dxa"/>
+            <w:tcBorders>
+              <w:top w:val="single" w:sz="6" w:space="0" w:color="CCCCCC"/>
+              <w:left w:val="single" w:sz="6" w:space="0" w:color="CCCCCC"/>
+              <w:bottom w:val="single" w:sz="6" w:space="0" w:color="000000"/>
+              <w:right w:val="single" w:sz="6" w:space="0" w:color="000000"/>
+            </w:tcBorders>
+            <w:tcMar>
+              <w:top w:w="30" w:type="dxa"/>
+              <w:left w:w="45" w:type="dxa"/>
+              <w:bottom w:w="30" w:type="dxa"/>
+              <w:right w:w="45" w:type="dxa"/>
+            </w:tcMar>
+            <w:vAlign w:val="bottom"/>
+            <w:hideMark/>
+          </w:tcPr>
+          <w:p>
+            <w:pPr>
+              <w:rPr>
+                <w:rFonts w:ascii="Arial" w:hAnsi="Arial" w:cs="Arial"/>
+                <w:color w:val="000000" w:themeColor="text1"/>
+              </w:rPr>
+            </w:pPr>
+            <w:r>
+              <w:rPr>
+                <w:rFonts w:ascii="Arial" w:hAnsi="Arial" w:cs="Arial"/>
+                <w:color w:val="000000" w:themeColor="text1"/>
+              </w:rPr>
+              <w:t>High. Includes detailed data, methodology, and thorough analysis.</w:t>
+            </w:r>
+          </w:p>
+        </w:tc>
+      </w:tr>
+      <w:tr>
+        <w:trPr>
+          <w:trHeight w:val="315"/>
+        </w:trPr>
+        <w:tc>
+          <w:tcPr>
+            <w:tcW w:w="1655" w:type="dxa"/>
+            <w:tcBorders>
+              <w:top w:val="single" w:sz="6" w:space="0" w:color="CCCCCC"/>
+              <w:left w:val="single" w:sz="6" w:space="0" w:color="000000"/>
+              <w:bottom w:val="single" w:sz="6" w:space="0" w:color="000000"/>
+              <w:right w:val="single" w:sz="6" w:space="0" w:color="000000"/>
+            </w:tcBorders>
+            <w:shd w:val="clear" w:color="auto" w:fill="C9DAF8"/>
+            <w:tcMar>
+              <w:top w:w="30" w:type="dxa"/>
+              <w:left w:w="45" w:type="dxa"/>
+              <w:bottom w:w="30" w:type="dxa"/>
+              <w:right w:w="45" w:type="dxa"/>
+            </w:tcMar>
+            <w:vAlign w:val="bottom"/>
+            <w:hideMark/>
+          </w:tcPr>
+          <w:p>
+            <w:pPr>
+              <w:rPr>
+                <w:rFonts w:ascii="Arial" w:hAnsi="Arial" w:cs="Arial"/>
+                <w:b/>
+                <w:bCs/>
+                <w:color w:val="000000" w:themeColor="text1"/>
+              </w:rPr>
+            </w:pPr>
+            <w:r>
+              <w:rPr>
+                <w:rFonts w:ascii="Arial" w:hAnsi="Arial" w:cs="Arial"/>
+                <w:b/>
+                <w:bCs/>
+                <w:color w:val="000000" w:themeColor="text1"/>
+              </w:rPr>
+              <w:t>Key Content</w:t>
+            </w:r>
+          </w:p>
+        </w:tc>
+        <w:tc>
+          <w:tcPr>
+            <w:tcW w:w="4330" w:type="dxa"/>
+            <w:tcBorders>
+              <w:top w:val="single" w:sz="6" w:space="0" w:color="CCCCCC"/>
+              <w:left w:val="single" w:sz="6" w:space="0" w:color="CCCCCC"/>
+              <w:bottom w:val="single" w:sz="6" w:space="0" w:color="000000"/>
+              <w:right w:val="single" w:sz="6" w:space="0" w:color="000000"/>
+            </w:tcBorders>
+            <w:tcMar>
+              <w:top w:w="30" w:type="dxa"/>
+              <w:left w:w="45" w:type="dxa"/>
+              <w:bottom w:w="30" w:type="dxa"/>
+              <w:right w:w="45" w:type="dxa"/>
+            </w:tcMar>
+            <w:vAlign w:val="bottom"/>
+            <w:hideMark/>
+          </w:tcPr>
+          <w:p>
+            <w:pPr>
+              <w:rPr>
+                <w:rFonts w:ascii="Arial" w:hAnsi="Arial" w:cs="Arial"/>
+                <w:color w:val="000000" w:themeColor="text1"/>
+              </w:rPr>
+            </w:pPr>
+            <w:r>
+              <w:rPr>
+                <w:rFonts w:ascii="Arial" w:hAnsi="Arial" w:cs="Arial"/>
+                <w:color w:val="000000" w:themeColor="text1"/>
+              </w:rPr>
+              <w:t>Executive summary, key findings, core conclusions, and main recommendations.</w:t>
+            </w:r>
+          </w:p>
+        </w:tc>
+        <w:tc>
+          <w:tcPr>
+            <w:tcW w:w="4860" w:type="dxa"/>
+            <w:tcBorders>
+              <w:top w:val="single" w:sz="6" w:space="0" w:color="CCCCCC"/>
+              <w:left w:val="single" w:sz="6" w:space="0" w:color="CCCCCC"/>
+              <w:bottom w:val="single" w:sz="6" w:space="0" w:color="000000"/>
+              <w:right w:val="single" w:sz="6" w:space="0" w:color="000000"/>
+            </w:tcBorders>
+            <w:tcMar>
+              <w:top w:w="30" w:type="dxa"/>
+              <w:left w:w="45" w:type="dxa"/>
+              <w:bottom w:w="30" w:type="dxa"/>
+              <w:right w:w="45" w:type="dxa"/>
+            </w:tcMar>
+            <w:vAlign w:val="bottom"/>
+            <w:hideMark/>
+          </w:tcPr>
+          <w:p>
+            <w:pPr>
+              <w:rPr>
+                <w:rFonts w:ascii="Arial" w:hAnsi="Arial" w:cs="Arial"/>
+                <w:color w:val="000000" w:themeColor="text1"/>
+              </w:rPr>
+            </w:pPr>
+            <w:r>
+              <w:rPr>
+                <w:rFonts w:ascii="Arial" w:hAnsi="Arial" w:cs="Arial"/>
+                <w:color w:val="000000" w:themeColor="text1"/>
+              </w:rPr>
+              <w:t>All sections of a formal report: detailed introduction, methodology, full findings, conclusions, recommendations, lessons learned, limitations, and appendices.</w:t>
+            </w:r>
+          </w:p>
+        </w:tc>
+      </w:tr>
+      <w:tr>
+        <w:trPr>
+          <w:trHeight w:val="315"/>
+        </w:trPr>
+        <w:tc>
+          <w:tcPr>
+            <w:tcW w:w="1655" w:type="dxa"/>
+            <w:tcBorders>
+              <w:top w:val="single" w:sz="6" w:space="0" w:color="CCCCCC"/>
+              <w:left w:val="single" w:sz="6" w:space="0" w:color="000000"/>
+              <w:bottom w:val="single" w:sz="6" w:space="0" w:color="000000"/>
+              <w:right w:val="single" w:sz="6" w:space="0" w:color="000000"/>
+            </w:tcBorders>
+            <w:shd w:val="clear" w:color="auto" w:fill="C9DAF8"/>
+            <w:tcMar>
+              <w:top w:w="30" w:type="dxa"/>
+              <w:left w:w="45" w:type="dxa"/>
+              <w:bottom w:w="30" w:type="dxa"/>
+              <w:right w:w="45" w:type="dxa"/>
+            </w:tcMar>
+            <w:vAlign w:val="bottom"/>
+            <w:hideMark/>
+          </w:tcPr>
+          <w:p>
+            <w:pPr>
+              <w:rPr>
+                <w:rFonts w:ascii="Arial" w:hAnsi="Arial" w:cs="Arial"/>
+                <w:b/>
+                <w:bCs/>
+                <w:color w:val="000000" w:themeColor="text1"/>
+              </w:rPr>
+            </w:pPr>
+            <w:r>
+              <w:rPr>
+                <w:rFonts w:ascii="Arial" w:hAnsi="Arial" w:cs="Arial"/>
+                <w:b/>
+                <w:bCs/>
+                <w:color w:val="000000" w:themeColor="text1"/>
+              </w:rPr>
+              <w:t>Primary Use</w:t>
+            </w:r>
+          </w:p>
+        </w:tc>
+        <w:tc>
+          <w:tcPr>
+            <w:tcW w:w="4330" w:type="dxa"/>
+            <w:tcBorders>
+              <w:top w:val="single" w:sz="6" w:space="0" w:color="CCCCCC"/>
+              <w:left w:val="single" w:sz="6" w:space="0" w:color="CCCCCC"/>
+              <w:bottom w:val="single" w:sz="6" w:space="0" w:color="000000"/>
+              <w:right w:val="single" w:sz="6" w:space="0" w:color="000000"/>
+            </w:tcBorders>
+            <w:tcMar>
+              <w:top w:w="30" w:type="dxa"/>
+              <w:left w:w="45" w:type="dxa"/>
+              <w:bottom w:w="30" w:type="dxa"/>
+              <w:right w:w="45" w:type="dxa"/>
+            </w:tcMar>
+            <w:vAlign w:val="bottom"/>
+            <w:hideMark/>
+          </w:tcPr>
+          <w:p>
+            <w:pPr>
+              <w:rPr>
+                <w:rFonts w:ascii="Arial" w:hAnsi="Arial" w:cs="Arial"/>
+                <w:color w:val="000000" w:themeColor="text1"/>
+              </w:rPr>
+            </w:pPr>
+            <w:r>
+              <w:rPr>
+                <w:rFonts w:ascii="Arial" w:hAnsi="Arial" w:cs="Arial"/>
+                <w:color w:val="000000" w:themeColor="text1"/>
+              </w:rPr>
+              <w:t>For swift, efficient decision-making.</w:t>
+            </w:r>
+          </w:p>
+        </w:tc>
+        <w:tc>
+          <w:tcPr>
+            <w:tcW w:w="4860" w:type="dxa"/>
+            <w:tcBorders>
+              <w:top w:val="single" w:sz="6" w:space="0" w:color="CCCCCC"/>
+              <w:left w:val="single" w:sz="6" w:space="0" w:color="CCCCCC"/>
+              <w:bottom w:val="single" w:sz="6" w:space="0" w:color="000000"/>
+              <w:right w:val="single" w:sz="6" w:space="0" w:color="000000"/>
+            </w:tcBorders>
+            <w:tcMar>
+              <w:top w:w="30" w:type="dxa"/>
+              <w:left w:w="45" w:type="dxa"/>
+              <w:bottom w:w="30" w:type="dxa"/>
+              <w:right w:w="45" w:type="dxa"/>
+            </w:tcMar>
+            <w:vAlign w:val="bottom"/>
+            <w:hideMark/>
+          </w:tcPr>
+          <w:p>
+            <w:pPr>
+              <w:rPr>
+                <w:rFonts w:ascii="Arial" w:hAnsi="Arial" w:cs="Arial"/>
+                <w:color w:val="000000" w:themeColor="text1"/>
+              </w:rPr>
+            </w:pPr>
+            <w:r>
+              <w:rPr>
+                <w:rFonts w:ascii="Arial" w:hAnsi="Arial" w:cs="Arial"/>
+                <w:color w:val="000000" w:themeColor="text1"/>
+              </w:rPr>
+              <w:t>For transparency, accountability, and a deep understanding of the project.</w:t>
+            </w:r>
+          </w:p>
+        </w:tc>
+      </w:tr>
+      <w:tr>
+        <w:trPr>
+          <w:trHeight w:val="315"/>
+        </w:trPr>
+        <w:tc>
+          <w:tcPr>
+            <w:tcW w:w="1655" w:type="dxa"/>
+            <w:tcBorders>
+              <w:top w:val="single" w:sz="6" w:space="0" w:color="CCCCCC"/>
+              <w:left w:val="single" w:sz="6" w:space="0" w:color="000000"/>
+              <w:bottom w:val="single" w:sz="6" w:space="0" w:color="000000"/>
+              <w:right w:val="single" w:sz="6" w:space="0" w:color="000000"/>
+            </w:tcBorders>
+            <w:shd w:val="clear" w:color="auto" w:fill="C9DAF8"/>
+            <w:tcMar>
+              <w:top w:w="30" w:type="dxa"/>
+              <w:left w:w="45" w:type="dxa"/>
+              <w:bottom w:w="30" w:type="dxa"/>
+              <w:right w:w="45" w:type="dxa"/>
+            </w:tcMar>
+            <w:vAlign w:val="bottom"/>
+            <w:hideMark/>
+          </w:tcPr>
+          <w:p>
+            <w:pPr>
+              <w:rPr>
+                <w:rFonts w:ascii="Arial" w:hAnsi="Arial" w:cs="Arial"/>
+                <w:b/>
+                <w:bCs/>
+                <w:color w:val="000000" w:themeColor="text1"/>
+              </w:rPr>
+            </w:pPr>
+            <w:r>
+              <w:rPr>
+                <w:rFonts w:ascii="Arial" w:hAnsi="Arial" w:cs="Arial"/>
+                <w:b/>
+                <w:bCs/>
+                <w:color w:val="000000" w:themeColor="text1"/>
+              </w:rPr>
+              <w:t>Format</w:t>
+            </w:r>
+          </w:p>
+        </w:tc>
+        <w:tc>
+          <w:tcPr>
+            <w:tcW w:w="4330" w:type="dxa"/>
+            <w:tcBorders>
+              <w:top w:val="single" w:sz="6" w:space="0" w:color="CCCCCC"/>
+              <w:left w:val="single" w:sz="6" w:space="0" w:color="CCCCCC"/>
+              <w:bottom w:val="single" w:sz="6" w:space="0" w:color="000000"/>
+              <w:right w:val="single" w:sz="6" w:space="0" w:color="000000"/>
+            </w:tcBorders>
+            <w:tcMar>
+              <w:top w:w="30" w:type="dxa"/>
+              <w:left w:w="45" w:type="dxa"/>
+              <w:bottom w:w="30" w:type="dxa"/>
+              <w:right w:w="45" w:type="dxa"/>
+            </w:tcMar>
+            <w:vAlign w:val="bottom"/>
+            <w:hideMark/>
+          </w:tcPr>
+          <w:p>
+            <w:pPr>
+              <w:rPr>
+                <w:rFonts w:ascii="Arial" w:hAnsi="Arial" w:cs="Arial"/>
+                <w:color w:val="000000" w:themeColor="text1"/>
+              </w:rPr>
+            </w:pPr>
+            <w:r>
+              <w:rPr>
+                <w:rFonts w:ascii="Arial" w:hAnsi="Arial" w:cs="Arial"/>
+                <w:color w:val="000000" w:themeColor="text1"/>
+              </w:rPr>
+              <w:t>Concise, using bullet points or short paragraphs.</w:t>
+            </w:r>
+          </w:p>
+        </w:tc>
+        <w:tc>
+          <w:tcPr>
+            <w:tcW w:w="4860" w:type="dxa"/>
+            <w:tcBorders>
+              <w:top w:val="single" w:sz="6" w:space="0" w:color="CCCCCC"/>
+              <w:left w:val="single" w:sz="6" w:space="0" w:color="CCCCCC"/>
+              <w:bottom w:val="single" w:sz="6" w:space="0" w:color="000000"/>
+              <w:right w:val="single" w:sz="6" w:space="0" w:color="000000"/>
+            </w:tcBorders>
+            <w:tcMar>
+              <w:top w:w="30" w:type="dxa"/>
+              <w:left w:w="45" w:type="dxa"/>
+              <w:bottom w:w="30" w:type="dxa"/>
+              <w:right w:w="45" w:type="dxa"/>
+            </w:tcMar>
+            <w:vAlign w:val="bottom"/>
+            <w:hideMark/>
+          </w:tcPr>
+          <w:p>
+            <w:pPr>
+              <w:rPr>
+                <w:rFonts w:ascii="Arial" w:hAnsi="Arial" w:cs="Arial"/>
+                <w:color w:val="000000" w:themeColor="text1"/>
+              </w:rPr>
+            </w:pPr>
+            <w:r>
+              <w:rPr>
+                <w:rFonts w:ascii="Arial" w:hAnsi="Arial" w:cs="Arial"/>
+                <w:color w:val="000000" w:themeColor="text1"/>
+              </w:rPr>
+              <w:t>Structured with multiple sections and subheadings, often with charts and graphs.</w:t>
+            </w:r>
+          </w:p>
+        </w:tc>
+      </w:tr>
+    </w:tbl>
+    <w:p>
+      <w:pPr>
+        <w:rPr>
+          <w:rFonts w:ascii="Arial" w:hAnsi="Arial" w:cs="Arial"/>
+          <w:color w:val="000000" w:themeColor="text1"/>
+        </w:rPr>
+      </w:pPr>
+    </w:p>
     <w:sectPr>
       <w:pgSz w:w="11907" w:h="28350"/>
       <w:pgMar w:top="567" w:right="567" w:bottom="567" w:left="567" w:header="0" w:footer="0" w:gutter="0"/>
@@ -1778,6 +3703,151 @@
 <file path=word/numbering.xml><?xml version="1.0" encoding="utf-8"?>
 <w:numbering xmlns:wpc="http://schemas.microsoft.com/office/word/2010/wordprocessingCanvas" xmlns:cx="http://schemas.microsoft.com/office/drawing/2014/chartex" xmlns:cx1="http://schemas.microsoft.com/office/drawing/2015/9/8/chartex" xmlns:cx2="http://schemas.microsoft.com/office/drawing/2015/10/21/chartex" xmlns:cx3="http://schemas.microsoft.com/office/drawing/2016/5/9/chartex" xmlns:cx4="http://schemas.microsoft.com/office/drawing/2016/5/10/chartex" xmlns:cx5="http://schemas.microsoft.com/office/drawing/2016/5/11/chartex" xmlns:cx6="http://schemas.microsoft.com/office/drawing/2016/5/12/chartex" xmlns:cx7="http://schemas.microsoft.com/office/drawing/2016/5/13/chartex" xmlns:cx8="http://schemas.microsoft.com/office/drawing/2016/5/14/chartex" xmlns:mc="http://schemas.openxmlformats.org/markup-compatibility/2006" xmlns:aink="http://schemas.microsoft.com/office/drawing/2016/ink" xmlns:am3d="http://schemas.microsoft.com/office/drawing/2017/model3d" xmlns:o="urn:schemas-microsoft-com:office:office" xmlns:oel="http://schemas.microsoft.com/office/2019/extlst" xmlns:r="http://schemas.openxmlformats.org/officeDocument/2006/relationships" xmlns:m="http://schemas.openxmlformats.org/officeDocument/2006/math" xmlns:v="urn:schemas-microsoft-com:vml" xmlns:wp14="http://schemas.microsoft.com/office/word/2010/wordprocessingDrawing" xmlns:wp="http://schemas.openxmlformats.org/drawingml/2006/wordprocessingDrawing" xmlns:w10="urn:schemas-microsoft-com:office:word" xmlns:w="http://schemas.openxmlformats.org/wordprocessingml/2006/main" xmlns:w14="http://schemas.microsoft.com/office/word/2010/wordml" xmlns:w15="http://schemas.microsoft.com/office/word/2012/wordml" xmlns:w16cex="http://schemas.microsoft.com/office/word/2018/wordml/cex" xmlns:w16cid="http://schemas.microsoft.com/office/word/2016/wordml/cid" xmlns:w16="http://schemas.microsoft.com/office/word/2018/wordml" xmlns:w16du="http://schemas.microsoft.com/office/word/2023/wordml/word16du" xmlns:w16sdtdh="http://schemas.microsoft.com/office/word/2020/wordml/sdtdatahash" xmlns:w16sdtfl="http://schemas.microsoft.com/office/word/2024/wordml/sdtformatlock" xmlns:w16se="http://schemas.microsoft.com/office/word/2015/wordml/symex" xmlns:wpg="http://schemas.microsoft.com/office/word/2010/wordprocessingGroup" xmlns:wpi="http://schemas.microsoft.com/office/word/2010/wordprocessingInk" xmlns:wne="http://schemas.microsoft.com/office/word/2006/wordml" xmlns:wps="http://schemas.microsoft.com/office/word/2010/wordprocessingShape" mc:Ignorable="w14 w15 w16se w16cid w16 w16cex w16sdtdh w16sdtfl w16du wp14">
   <w:abstractNum w:abstractNumId="0" w15:restartNumberingAfterBreak="0">
+    <w:nsid w:val="19B90DA6"/>
+    <w:multiLevelType w:val="multilevel"/>
+    <w:tmpl w:val="8FB221CA"/>
+    <w:lvl w:ilvl="0">
+      <w:start w:val="1"/>
+      <w:numFmt w:val="decimal"/>
+      <w:lvlText w:val="%1."/>
+      <w:lvlJc w:val="left"/>
+      <w:pPr>
+        <w:tabs>
+          <w:tab w:val="num" w:pos="720"/>
+        </w:tabs>
+        <w:ind w:left="720" w:hanging="360"/>
+      </w:pPr>
+      <w:rPr>
+        <w:rFonts w:hint="default"/>
+        <w:sz w:val="20"/>
+      </w:rPr>
+    </w:lvl>
+    <w:lvl w:ilvl="1">
+      <w:start w:val="1"/>
+      <w:numFmt w:val="decimal"/>
+      <w:lvlText w:val="%2."/>
+      <w:lvlJc w:val="left"/>
+      <w:pPr>
+        <w:ind w:left="1440" w:hanging="360"/>
+      </w:pPr>
+      <w:rPr>
+        <w:rFonts w:hint="default"/>
+      </w:rPr>
+    </w:lvl>
+    <w:lvl w:ilvl="2" w:tentative="1">
+      <w:start w:val="1"/>
+      <w:numFmt w:val="bullet"/>
+      <w:lvlText w:val=""/>
+      <w:lvlJc w:val="left"/>
+      <w:pPr>
+        <w:tabs>
+          <w:tab w:val="num" w:pos="2160"/>
+        </w:tabs>
+        <w:ind w:left="2160" w:hanging="360"/>
+      </w:pPr>
+      <w:rPr>
+        <w:rFonts w:ascii="Wingdings" w:hAnsi="Wingdings" w:hint="default"/>
+        <w:sz w:val="20"/>
+      </w:rPr>
+    </w:lvl>
+    <w:lvl w:ilvl="3" w:tentative="1">
+      <w:start w:val="1"/>
+      <w:numFmt w:val="bullet"/>
+      <w:lvlText w:val=""/>
+      <w:lvlJc w:val="left"/>
+      <w:pPr>
+        <w:tabs>
+          <w:tab w:val="num" w:pos="2880"/>
+        </w:tabs>
+        <w:ind w:left="2880" w:hanging="360"/>
+      </w:pPr>
+      <w:rPr>
+        <w:rFonts w:ascii="Wingdings" w:hAnsi="Wingdings" w:hint="default"/>
+        <w:sz w:val="20"/>
+      </w:rPr>
+    </w:lvl>
+    <w:lvl w:ilvl="4" w:tentative="1">
+      <w:start w:val="1"/>
+      <w:numFmt w:val="bullet"/>
+      <w:lvlText w:val=""/>
+      <w:lvlJc w:val="left"/>
+      <w:pPr>
+        <w:tabs>
+          <w:tab w:val="num" w:pos="3600"/>
+        </w:tabs>
+        <w:ind w:left="3600" w:hanging="360"/>
+      </w:pPr>
+      <w:rPr>
+        <w:rFonts w:ascii="Wingdings" w:hAnsi="Wingdings" w:hint="default"/>
+        <w:sz w:val="20"/>
+      </w:rPr>
+    </w:lvl>
+    <w:lvl w:ilvl="5" w:tentative="1">
+      <w:start w:val="1"/>
+      <w:numFmt w:val="bullet"/>
+      <w:lvlText w:val=""/>
+      <w:lvlJc w:val="left"/>
+      <w:pPr>
+        <w:tabs>
+          <w:tab w:val="num" w:pos="4320"/>
+        </w:tabs>
+        <w:ind w:left="4320" w:hanging="360"/>
+      </w:pPr>
+      <w:rPr>
+        <w:rFonts w:ascii="Wingdings" w:hAnsi="Wingdings" w:hint="default"/>
+        <w:sz w:val="20"/>
+      </w:rPr>
+    </w:lvl>
+    <w:lvl w:ilvl="6" w:tentative="1">
+      <w:start w:val="1"/>
+      <w:numFmt w:val="bullet"/>
+      <w:lvlText w:val=""/>
+      <w:lvlJc w:val="left"/>
+      <w:pPr>
+        <w:tabs>
+          <w:tab w:val="num" w:pos="5040"/>
+        </w:tabs>
+        <w:ind w:left="5040" w:hanging="360"/>
+      </w:pPr>
+      <w:rPr>
+        <w:rFonts w:ascii="Wingdings" w:hAnsi="Wingdings" w:hint="default"/>
+        <w:sz w:val="20"/>
+      </w:rPr>
+    </w:lvl>
+    <w:lvl w:ilvl="7" w:tentative="1">
+      <w:start w:val="1"/>
+      <w:numFmt w:val="bullet"/>
+      <w:lvlText w:val=""/>
+      <w:lvlJc w:val="left"/>
+      <w:pPr>
+        <w:tabs>
+          <w:tab w:val="num" w:pos="5760"/>
+        </w:tabs>
+        <w:ind w:left="5760" w:hanging="360"/>
+      </w:pPr>
+      <w:rPr>
+        <w:rFonts w:ascii="Wingdings" w:hAnsi="Wingdings" w:hint="default"/>
+        <w:sz w:val="20"/>
+      </w:rPr>
+    </w:lvl>
+    <w:lvl w:ilvl="8" w:tentative="1">
+      <w:start w:val="1"/>
+      <w:numFmt w:val="bullet"/>
+      <w:lvlText w:val=""/>
+      <w:lvlJc w:val="left"/>
+      <w:pPr>
+        <w:tabs>
+          <w:tab w:val="num" w:pos="6480"/>
+        </w:tabs>
+        <w:ind w:left="6480" w:hanging="360"/>
+      </w:pPr>
+      <w:rPr>
+        <w:rFonts w:ascii="Wingdings" w:hAnsi="Wingdings" w:hint="default"/>
+        <w:sz w:val="20"/>
+      </w:rPr>
+    </w:lvl>
+  </w:abstractNum>
+  <w:abstractNum w:abstractNumId="1" w15:restartNumberingAfterBreak="0">
     <w:nsid w:val="19CF5617"/>
     <w:multiLevelType w:val="hybridMultilevel"/>
     <w:tmpl w:val="653401DC"/>
@@ -1889,7 +3959,7 @@
       </w:rPr>
     </w:lvl>
   </w:abstractNum>
-  <w:abstractNum w:abstractNumId="1" w15:restartNumberingAfterBreak="0">
+  <w:abstractNum w:abstractNumId="2" w15:restartNumberingAfterBreak="0">
     <w:nsid w:val="1BDB5907"/>
     <w:multiLevelType w:val="hybridMultilevel"/>
     <w:tmpl w:val="BE80B1D6"/>
@@ -1978,7 +4048,7 @@
       </w:pPr>
     </w:lvl>
   </w:abstractNum>
-  <w:abstractNum w:abstractNumId="2" w15:restartNumberingAfterBreak="0">
+  <w:abstractNum w:abstractNumId="3" w15:restartNumberingAfterBreak="0">
     <w:nsid w:val="35CA4455"/>
     <w:multiLevelType w:val="multilevel"/>
     <w:tmpl w:val="5198A588"/>
@@ -2127,7 +4197,7 @@
       </w:rPr>
     </w:lvl>
   </w:abstractNum>
-  <w:abstractNum w:abstractNumId="3" w15:restartNumberingAfterBreak="0">
+  <w:abstractNum w:abstractNumId="4" w15:restartNumberingAfterBreak="0">
     <w:nsid w:val="383A48FA"/>
     <w:multiLevelType w:val="multilevel"/>
     <w:tmpl w:val="D272D614"/>
@@ -2276,10 +4346,10 @@
       </w:rPr>
     </w:lvl>
   </w:abstractNum>
-  <w:abstractNum w:abstractNumId="4" w15:restartNumberingAfterBreak="0">
+  <w:abstractNum w:abstractNumId="5" w15:restartNumberingAfterBreak="0">
     <w:nsid w:val="67113D6E"/>
     <w:multiLevelType w:val="multilevel"/>
-    <w:tmpl w:val="D6226604"/>
+    <w:tmpl w:val="6E622346"/>
     <w:lvl w:ilvl="0">
       <w:start w:val="1"/>
       <w:numFmt w:val="bullet"/>
@@ -2296,20 +4366,16 @@
         <w:sz w:val="20"/>
       </w:rPr>
     </w:lvl>
-    <w:lvl w:ilvl="1" w:tentative="1">
+    <w:lvl w:ilvl="1">
       <w:start w:val="1"/>
-      <w:numFmt w:val="bullet"/>
-      <w:lvlText w:val="o"/>
+      <w:numFmt w:val="decimal"/>
+      <w:lvlText w:val="%2."/>
       <w:lvlJc w:val="left"/>
       <w:pPr>
-        <w:tabs>
-          <w:tab w:val="num" w:pos="1440"/>
-        </w:tabs>
         <w:ind w:left="1440" w:hanging="360"/>
       </w:pPr>
       <w:rPr>
-        <w:rFonts w:ascii="Courier New" w:hAnsi="Courier New" w:hint="default"/>
-        <w:sz w:val="20"/>
+        <w:rFonts w:hint="default"/>
       </w:rPr>
     </w:lvl>
     <w:lvl w:ilvl="2" w:tentative="1">
@@ -2425,7 +4491,7 @@
       </w:rPr>
     </w:lvl>
   </w:abstractNum>
-  <w:abstractNum w:abstractNumId="5" w15:restartNumberingAfterBreak="0">
+  <w:abstractNum w:abstractNumId="6" w15:restartNumberingAfterBreak="0">
     <w:nsid w:val="693B483E"/>
     <w:multiLevelType w:val="hybridMultilevel"/>
     <w:tmpl w:val="9E746BA2"/>
@@ -2514,7 +4580,93 @@
       </w:pPr>
     </w:lvl>
   </w:abstractNum>
-  <w:abstractNum w:abstractNumId="6" w15:restartNumberingAfterBreak="0">
+  <w:abstractNum w:abstractNumId="7" w15:restartNumberingAfterBreak="0">
+    <w:nsid w:val="6BCC5282"/>
+    <w:multiLevelType w:val="hybridMultilevel"/>
+    <w:tmpl w:val="2DC2D7CE"/>
+    <w:lvl w:ilvl="0" w:tplc="0C09000F">
+      <w:start w:val="1"/>
+      <w:numFmt w:val="decimal"/>
+      <w:lvlText w:val="%1."/>
+      <w:lvlJc w:val="left"/>
+      <w:pPr>
+        <w:ind w:left="720" w:hanging="360"/>
+      </w:pPr>
+    </w:lvl>
+    <w:lvl w:ilvl="1" w:tplc="0C090019" w:tentative="1">
+      <w:start w:val="1"/>
+      <w:numFmt w:val="lowerLetter"/>
+      <w:lvlText w:val="%2."/>
+      <w:lvlJc w:val="left"/>
+      <w:pPr>
+        <w:ind w:left="1440" w:hanging="360"/>
+      </w:pPr>
+    </w:lvl>
+    <w:lvl w:ilvl="2" w:tplc="0C09001B" w:tentative="1">
+      <w:start w:val="1"/>
+      <w:numFmt w:val="lowerRoman"/>
+      <w:lvlText w:val="%3."/>
+      <w:lvlJc w:val="right"/>
+      <w:pPr>
+        <w:ind w:left="2160" w:hanging="180"/>
+      </w:pPr>
+    </w:lvl>
+    <w:lvl w:ilvl="3" w:tplc="0C09000F" w:tentative="1">
+      <w:start w:val="1"/>
+      <w:numFmt w:val="decimal"/>
+      <w:lvlText w:val="%4."/>
+      <w:lvlJc w:val="left"/>
+      <w:pPr>
+        <w:ind w:left="2880" w:hanging="360"/>
+      </w:pPr>
+    </w:lvl>
+    <w:lvl w:ilvl="4" w:tplc="0C090019" w:tentative="1">
+      <w:start w:val="1"/>
+      <w:numFmt w:val="lowerLetter"/>
+      <w:lvlText w:val="%5."/>
+      <w:lvlJc w:val="left"/>
+      <w:pPr>
+        <w:ind w:left="3600" w:hanging="360"/>
+      </w:pPr>
+    </w:lvl>
+    <w:lvl w:ilvl="5" w:tplc="0C09001B" w:tentative="1">
+      <w:start w:val="1"/>
+      <w:numFmt w:val="lowerRoman"/>
+      <w:lvlText w:val="%6."/>
+      <w:lvlJc w:val="right"/>
+      <w:pPr>
+        <w:ind w:left="4320" w:hanging="180"/>
+      </w:pPr>
+    </w:lvl>
+    <w:lvl w:ilvl="6" w:tplc="0C09000F" w:tentative="1">
+      <w:start w:val="1"/>
+      <w:numFmt w:val="decimal"/>
+      <w:lvlText w:val="%7."/>
+      <w:lvlJc w:val="left"/>
+      <w:pPr>
+        <w:ind w:left="5040" w:hanging="360"/>
+      </w:pPr>
+    </w:lvl>
+    <w:lvl w:ilvl="7" w:tplc="0C090019" w:tentative="1">
+      <w:start w:val="1"/>
+      <w:numFmt w:val="lowerLetter"/>
+      <w:lvlText w:val="%8."/>
+      <w:lvlJc w:val="left"/>
+      <w:pPr>
+        <w:ind w:left="5760" w:hanging="360"/>
+      </w:pPr>
+    </w:lvl>
+    <w:lvl w:ilvl="8" w:tplc="0C09001B" w:tentative="1">
+      <w:start w:val="1"/>
+      <w:numFmt w:val="lowerRoman"/>
+      <w:lvlText w:val="%9."/>
+      <w:lvlJc w:val="right"/>
+      <w:pPr>
+        <w:ind w:left="6480" w:hanging="180"/>
+      </w:pPr>
+    </w:lvl>
+  </w:abstractNum>
+  <w:abstractNum w:abstractNumId="8" w15:restartNumberingAfterBreak="0">
     <w:nsid w:val="6F0F4F6C"/>
     <w:multiLevelType w:val="multilevel"/>
     <w:tmpl w:val="3E92D02E"/>
@@ -2663,7 +4815,7 @@
       </w:rPr>
     </w:lvl>
   </w:abstractNum>
-  <w:abstractNum w:abstractNumId="7" w15:restartNumberingAfterBreak="0">
+  <w:abstractNum w:abstractNumId="9" w15:restartNumberingAfterBreak="0">
     <w:nsid w:val="70152E53"/>
     <w:multiLevelType w:val="multilevel"/>
     <w:tmpl w:val="A32C7D78"/>
@@ -2812,7 +4964,7 @@
       </w:rPr>
     </w:lvl>
   </w:abstractNum>
-  <w:abstractNum w:abstractNumId="8" w15:restartNumberingAfterBreak="0">
+  <w:abstractNum w:abstractNumId="10" w15:restartNumberingAfterBreak="0">
     <w:nsid w:val="725B6E87"/>
     <w:multiLevelType w:val="multilevel"/>
     <w:tmpl w:val="B192BAF4"/>
@@ -2961,32 +5113,186 @@
       </w:rPr>
     </w:lvl>
   </w:abstractNum>
+  <w:abstractNum w:abstractNumId="11" w15:restartNumberingAfterBreak="0">
+    <w:nsid w:val="732535B7"/>
+    <w:multiLevelType w:val="multilevel"/>
+    <w:tmpl w:val="17CE88B4"/>
+    <w:lvl w:ilvl="0">
+      <w:start w:val="1"/>
+      <w:numFmt w:val="decimal"/>
+      <w:lvlText w:val="%1."/>
+      <w:lvlJc w:val="left"/>
+      <w:pPr>
+        <w:tabs>
+          <w:tab w:val="num" w:pos="720"/>
+        </w:tabs>
+        <w:ind w:left="720" w:hanging="360"/>
+      </w:pPr>
+      <w:rPr>
+        <w:rFonts w:hint="default"/>
+        <w:sz w:val="20"/>
+      </w:rPr>
+    </w:lvl>
+    <w:lvl w:ilvl="1">
+      <w:start w:val="1"/>
+      <w:numFmt w:val="decimal"/>
+      <w:lvlText w:val="%2."/>
+      <w:lvlJc w:val="left"/>
+      <w:pPr>
+        <w:ind w:left="1440" w:hanging="360"/>
+      </w:pPr>
+      <w:rPr>
+        <w:rFonts w:hint="default"/>
+      </w:rPr>
+    </w:lvl>
+    <w:lvl w:ilvl="2" w:tentative="1">
+      <w:start w:val="1"/>
+      <w:numFmt w:val="bullet"/>
+      <w:lvlText w:val=""/>
+      <w:lvlJc w:val="left"/>
+      <w:pPr>
+        <w:tabs>
+          <w:tab w:val="num" w:pos="2160"/>
+        </w:tabs>
+        <w:ind w:left="2160" w:hanging="360"/>
+      </w:pPr>
+      <w:rPr>
+        <w:rFonts w:ascii="Wingdings" w:hAnsi="Wingdings" w:hint="default"/>
+        <w:sz w:val="20"/>
+      </w:rPr>
+    </w:lvl>
+    <w:lvl w:ilvl="3" w:tentative="1">
+      <w:start w:val="1"/>
+      <w:numFmt w:val="bullet"/>
+      <w:lvlText w:val=""/>
+      <w:lvlJc w:val="left"/>
+      <w:pPr>
+        <w:tabs>
+          <w:tab w:val="num" w:pos="2880"/>
+        </w:tabs>
+        <w:ind w:left="2880" w:hanging="360"/>
+      </w:pPr>
+      <w:rPr>
+        <w:rFonts w:ascii="Wingdings" w:hAnsi="Wingdings" w:hint="default"/>
+        <w:sz w:val="20"/>
+      </w:rPr>
+    </w:lvl>
+    <w:lvl w:ilvl="4" w:tentative="1">
+      <w:start w:val="1"/>
+      <w:numFmt w:val="bullet"/>
+      <w:lvlText w:val=""/>
+      <w:lvlJc w:val="left"/>
+      <w:pPr>
+        <w:tabs>
+          <w:tab w:val="num" w:pos="3600"/>
+        </w:tabs>
+        <w:ind w:left="3600" w:hanging="360"/>
+      </w:pPr>
+      <w:rPr>
+        <w:rFonts w:ascii="Wingdings" w:hAnsi="Wingdings" w:hint="default"/>
+        <w:sz w:val="20"/>
+      </w:rPr>
+    </w:lvl>
+    <w:lvl w:ilvl="5" w:tentative="1">
+      <w:start w:val="1"/>
+      <w:numFmt w:val="bullet"/>
+      <w:lvlText w:val=""/>
+      <w:lvlJc w:val="left"/>
+      <w:pPr>
+        <w:tabs>
+          <w:tab w:val="num" w:pos="4320"/>
+        </w:tabs>
+        <w:ind w:left="4320" w:hanging="360"/>
+      </w:pPr>
+      <w:rPr>
+        <w:rFonts w:ascii="Wingdings" w:hAnsi="Wingdings" w:hint="default"/>
+        <w:sz w:val="20"/>
+      </w:rPr>
+    </w:lvl>
+    <w:lvl w:ilvl="6" w:tentative="1">
+      <w:start w:val="1"/>
+      <w:numFmt w:val="bullet"/>
+      <w:lvlText w:val=""/>
+      <w:lvlJc w:val="left"/>
+      <w:pPr>
+        <w:tabs>
+          <w:tab w:val="num" w:pos="5040"/>
+        </w:tabs>
+        <w:ind w:left="5040" w:hanging="360"/>
+      </w:pPr>
+      <w:rPr>
+        <w:rFonts w:ascii="Wingdings" w:hAnsi="Wingdings" w:hint="default"/>
+        <w:sz w:val="20"/>
+      </w:rPr>
+    </w:lvl>
+    <w:lvl w:ilvl="7" w:tentative="1">
+      <w:start w:val="1"/>
+      <w:numFmt w:val="bullet"/>
+      <w:lvlText w:val=""/>
+      <w:lvlJc w:val="left"/>
+      <w:pPr>
+        <w:tabs>
+          <w:tab w:val="num" w:pos="5760"/>
+        </w:tabs>
+        <w:ind w:left="5760" w:hanging="360"/>
+      </w:pPr>
+      <w:rPr>
+        <w:rFonts w:ascii="Wingdings" w:hAnsi="Wingdings" w:hint="default"/>
+        <w:sz w:val="20"/>
+      </w:rPr>
+    </w:lvl>
+    <w:lvl w:ilvl="8" w:tentative="1">
+      <w:start w:val="1"/>
+      <w:numFmt w:val="bullet"/>
+      <w:lvlText w:val=""/>
+      <w:lvlJc w:val="left"/>
+      <w:pPr>
+        <w:tabs>
+          <w:tab w:val="num" w:pos="6480"/>
+        </w:tabs>
+        <w:ind w:left="6480" w:hanging="360"/>
+      </w:pPr>
+      <w:rPr>
+        <w:rFonts w:ascii="Wingdings" w:hAnsi="Wingdings" w:hint="default"/>
+        <w:sz w:val="20"/>
+      </w:rPr>
+    </w:lvl>
+  </w:abstractNum>
   <w:num w:numId="1" w16cid:durableId="802961135">
-    <w:abstractNumId w:val="0"/>
+    <w:abstractNumId w:val="1"/>
   </w:num>
   <w:num w:numId="2" w16cid:durableId="1981956934">
+    <w:abstractNumId w:val="3"/>
+  </w:num>
+  <w:num w:numId="3" w16cid:durableId="470169961">
+    <w:abstractNumId w:val="4"/>
+  </w:num>
+  <w:num w:numId="4" w16cid:durableId="1345667571">
+    <w:abstractNumId w:val="6"/>
+  </w:num>
+  <w:num w:numId="5" w16cid:durableId="1636983036">
     <w:abstractNumId w:val="2"/>
   </w:num>
-  <w:num w:numId="3" w16cid:durableId="470169961">
-    <w:abstractNumId w:val="3"/>
+  <w:num w:numId="6" w16cid:durableId="187261224">
+    <w:abstractNumId w:val="8"/>
   </w:num>
-  <w:num w:numId="4" w16cid:durableId="1345667571">
+  <w:num w:numId="7" w16cid:durableId="549414431">
     <w:abstractNumId w:val="5"/>
   </w:num>
-  <w:num w:numId="5" w16cid:durableId="1636983036">
-    <w:abstractNumId w:val="1"/>
-  </w:num>
-  <w:num w:numId="6" w16cid:durableId="187261224">
-    <w:abstractNumId w:val="6"/>
-  </w:num>
-  <w:num w:numId="7" w16cid:durableId="549414431">
-    <w:abstractNumId w:val="4"/>
-  </w:num>
   <w:num w:numId="8" w16cid:durableId="44642365">
-    <w:abstractNumId w:val="8"/>
+    <w:abstractNumId w:val="10"/>
   </w:num>
   <w:num w:numId="9" w16cid:durableId="1671173187">
+    <w:abstractNumId w:val="9"/>
+  </w:num>
+  <w:num w:numId="10" w16cid:durableId="2098166034">
     <w:abstractNumId w:val="7"/>
+  </w:num>
+  <w:num w:numId="11" w16cid:durableId="1628007948">
+    <w:abstractNumId w:val="11"/>
+  </w:num>
+  <w:num w:numId="12" w16cid:durableId="1409184170">
+    <w:abstractNumId w:val="0"/>
   </w:num>
 </w:numbering>
 </file>

--- a/TERM3/T3B2-ICTNPL413-Evaluate_net_regulations_legislation_telecommunications_industry/2-ICTNPL413-Assessment_Task 2/Assessmet-questions/ICTNPL413_AssessmentTask_Manuel_S_Perez_E-Assess_research.docx
+++ b/TERM3/T3B2-ICTNPL413-Evaluate_net_regulations_legislation_telecommunications_industry/2-ICTNPL413-Assessment_Task 2/Assessmet-questions/ICTNPL413_AssessmentTask_Manuel_S_Perez_E-Assess_research.docx
@@ -261,18 +261,8 @@
     <w:p>
       <w:pPr>
         <w:pStyle w:val="Heading2"/>
-        <w:rPr>
-          <w:color w:val="000000" w:themeColor="text1"/>
-          <w:sz w:val="24"/>
-          <w:szCs w:val="24"/>
-        </w:rPr>
       </w:pPr>
       <w:r>
-        <w:rPr>
-          <w:color w:val="000000" w:themeColor="text1"/>
-          <w:sz w:val="24"/>
-          <w:szCs w:val="24"/>
-        </w:rPr>
         <w:t>Australian economic conditions</w:t>
       </w:r>
     </w:p>
@@ -1266,19 +1256,15 @@
     <w:p>
       <w:pPr>
         <w:pStyle w:val="Heading2"/>
-        <w:rPr>
-          <w:color w:val="000000" w:themeColor="text1"/>
-          <w:sz w:val="24"/>
-          <w:szCs w:val="24"/>
-        </w:rPr>
       </w:pPr>
       <w:r>
-        <w:rPr>
-          <w:color w:val="000000" w:themeColor="text1"/>
-          <w:sz w:val="24"/>
-          <w:szCs w:val="24"/>
-        </w:rPr>
-        <w:t>Economic factors that can affect growth</w:t>
+        <w:t xml:space="preserve">Economic factors </w:t>
+      </w:r>
+      <w:r>
+        <w:t>that</w:t>
+      </w:r>
+      <w:r>
+        <w:t xml:space="preserve"> can affect growth</w:t>
       </w:r>
     </w:p>
     <w:p>
@@ -1485,6 +1471,7 @@
           <w:color w:val="000000" w:themeColor="text1"/>
           <w:lang w:eastAsia="en-AU" w:bidi="ar-SA"/>
         </w:rPr>
+        <w:lastRenderedPageBreak/>
         <w:t>Labour market:</w:t>
       </w:r>
       <w:r>
@@ -1521,7 +1508,6 @@
           <w:color w:val="000000" w:themeColor="text1"/>
           <w:lang w:eastAsia="en-AU" w:bidi="ar-SA"/>
         </w:rPr>
-        <w:lastRenderedPageBreak/>
         <w:t>Household saving:</w:t>
       </w:r>
       <w:r>
@@ -1656,33 +1642,40 @@
     <w:p>
       <w:pPr>
         <w:pStyle w:val="Heading2"/>
-        <w:rPr>
-          <w:color w:val="000000" w:themeColor="text1"/>
-          <w:sz w:val="24"/>
-          <w:szCs w:val="24"/>
-        </w:rPr>
       </w:pPr>
       <w:r>
-        <w:rPr>
-          <w:color w:val="000000" w:themeColor="text1"/>
-          <w:sz w:val="24"/>
-          <w:szCs w:val="24"/>
-        </w:rPr>
         <w:t xml:space="preserve">A </w:t>
       </w:r>
       <w:r>
-        <w:rPr>
-          <w:color w:val="000000" w:themeColor="text1"/>
-          <w:sz w:val="24"/>
-          <w:szCs w:val="24"/>
-        </w:rPr>
-        <w:t>political influence on public and commercial network services</w:t>
+        <w:t xml:space="preserve">political influence on </w:t>
+      </w:r>
+      <w:r>
+        <w:t>public</w:t>
+      </w:r>
+      <w:r>
+        <w:t xml:space="preserve"> and commercial network services</w:t>
+      </w:r>
+    </w:p>
+    <w:p/>
+    <w:p>
+      <w:pPr>
+        <w:rPr>
+          <w:rFonts w:asciiTheme="minorHAnsi" w:hAnsiTheme="minorHAnsi" w:cstheme="minorHAnsi"/>
+          <w:color w:val="000000" w:themeColor="text1"/>
+        </w:rPr>
+      </w:pPr>
+      <w:r>
+        <w:rPr>
+          <w:rFonts w:asciiTheme="minorHAnsi" w:hAnsiTheme="minorHAnsi" w:cstheme="minorHAnsi"/>
+          <w:color w:val="000000" w:themeColor="text1"/>
+        </w:rPr>
+        <w:t>These are some of the most significant policy changes in Australia that impact network companies, divided into three main areas: cybersecurity, consumer protection, and the market competition framework.</w:t>
       </w:r>
     </w:p>
     <w:p>
       <w:pPr>
         <w:rPr>
-          <w:rFonts w:ascii="Arial" w:hAnsi="Arial" w:cs="Arial"/>
+          <w:rFonts w:asciiTheme="minorHAnsi" w:hAnsiTheme="minorHAnsi" w:cstheme="minorHAnsi"/>
           <w:color w:val="000000" w:themeColor="text1"/>
         </w:rPr>
       </w:pPr>
@@ -1690,35 +1683,22 @@
     <w:p>
       <w:pPr>
         <w:rPr>
-          <w:rFonts w:ascii="Arial" w:hAnsi="Arial" w:cs="Arial"/>
-          <w:color w:val="000000" w:themeColor="text1"/>
-        </w:rPr>
-      </w:pPr>
-    </w:p>
-    <w:p>
-      <w:pPr>
-        <w:rPr>
-          <w:rFonts w:ascii="Arial" w:hAnsi="Arial" w:cs="Arial"/>
-          <w:b/>
-          <w:bCs/>
-          <w:color w:val="000000" w:themeColor="text1"/>
-        </w:rPr>
-      </w:pPr>
-      <w:bookmarkStart w:id="0" w:name="_Hlk207538930"/>
+          <w:rFonts w:asciiTheme="minorHAnsi" w:hAnsiTheme="minorHAnsi" w:cstheme="minorHAnsi"/>
+          <w:color w:val="000000" w:themeColor="text1"/>
+        </w:rPr>
+      </w:pPr>
       <w:r>
         <w:rPr>
-          <w:rFonts w:ascii="Arial" w:hAnsi="Arial" w:cs="Arial"/>
-          <w:b/>
-          <w:bCs/>
-          <w:color w:val="000000" w:themeColor="text1"/>
-        </w:rPr>
-        <w:t>Security:</w:t>
+          <w:rFonts w:asciiTheme="minorHAnsi" w:hAnsiTheme="minorHAnsi" w:cstheme="minorHAnsi"/>
+          <w:color w:val="000000" w:themeColor="text1"/>
+        </w:rPr>
+        <w:t>First, cybersecurity has become a political priority. Following a series of large-scale data breaches at companies such as Optus and Medibank between 2022 and 2023, the Australian government responded with the Cybersecurity Act of 2024. This legislation has directly impacted companies by requiring them to report serious incidents and ransom demands, increasing their liability. Furthermore, it has dramatically increased fines for security breaches, creating a strong incentive for companies to invest in stronger protection of their customers' data.</w:t>
       </w:r>
     </w:p>
     <w:p>
       <w:pPr>
         <w:rPr>
-          <w:rFonts w:ascii="Arial" w:hAnsi="Arial" w:cs="Arial"/>
+          <w:rFonts w:asciiTheme="minorHAnsi" w:hAnsiTheme="minorHAnsi" w:cstheme="minorHAnsi"/>
           <w:color w:val="000000" w:themeColor="text1"/>
         </w:rPr>
       </w:pPr>
@@ -1726,22 +1706,22 @@
     <w:p>
       <w:pPr>
         <w:rPr>
-          <w:rFonts w:ascii="Arial" w:hAnsi="Arial" w:cs="Arial"/>
+          <w:rFonts w:asciiTheme="minorHAnsi" w:hAnsiTheme="minorHAnsi" w:cstheme="minorHAnsi"/>
           <w:color w:val="000000" w:themeColor="text1"/>
         </w:rPr>
       </w:pPr>
       <w:r>
         <w:rPr>
-          <w:rFonts w:ascii="Arial" w:hAnsi="Arial" w:cs="Arial"/>
-          <w:color w:val="000000" w:themeColor="text1"/>
-        </w:rPr>
-        <w:t>The government created the "Cyber ​​Security Act 2024" in response to the lack of a legal framework for cybersecurity.</w:t>
+          <w:rFonts w:asciiTheme="minorHAnsi" w:hAnsiTheme="minorHAnsi" w:cstheme="minorHAnsi"/>
+          <w:color w:val="000000" w:themeColor="text1"/>
+        </w:rPr>
+        <w:t>Second, consumer protection is another important driver. Regulatory bodies such as the ACCC (Australian Competition and Consumer Commission) and the ACMA (Australian Communications and Media Authority) operate with a political mandate to protect citizens from practices such as scams, misleading advertising, and unfair selling. These bodies have the authority to impose significant financial penalties, such as the $100 million fine Optus was forced to pay for misconduct, demonstrating the government's seriousness in this area.</w:t>
       </w:r>
     </w:p>
     <w:p>
       <w:pPr>
         <w:rPr>
-          <w:rFonts w:ascii="Arial" w:hAnsi="Arial" w:cs="Arial"/>
+          <w:rFonts w:asciiTheme="minorHAnsi" w:hAnsiTheme="minorHAnsi" w:cstheme="minorHAnsi"/>
           <w:color w:val="000000" w:themeColor="text1"/>
         </w:rPr>
       </w:pPr>
@@ -1749,162 +1729,29 @@
     <w:p>
       <w:pPr>
         <w:rPr>
-          <w:rFonts w:ascii="Arial" w:hAnsi="Arial" w:cs="Arial"/>
+          <w:rFonts w:asciiTheme="minorHAnsi" w:hAnsiTheme="minorHAnsi" w:cstheme="minorHAnsi"/>
           <w:color w:val="000000" w:themeColor="text1"/>
         </w:rPr>
       </w:pPr>
       <w:r>
         <w:rPr>
-          <w:rFonts w:ascii="Arial" w:hAnsi="Arial" w:cs="Arial"/>
-          <w:color w:val="000000" w:themeColor="text1"/>
-        </w:rPr>
-        <w:t>Between 2022 and 2023, the data theft scandals that rocked the country highlighted the lack of legal measures to respond to cybercriminals. In 2022, Optus suffered an attack that allowed the personal data of 40% of the population to be published. That same year, Medibank suffered a ransomware attack that compromised the personal data of 9.7 million people, resulting in the data being leaked to the dark web after the ransom was not received. Finally, in 2023, Latitude Financial suffered an attack that exposed the personal data of 14 million people online.</w:t>
+          <w:rFonts w:asciiTheme="minorHAnsi" w:hAnsiTheme="minorHAnsi" w:cstheme="minorHAnsi"/>
+          <w:color w:val="000000" w:themeColor="text1"/>
+        </w:rPr>
+        <w:t>Finally, the universal access and competition policy has transformed the market. Driven by the principle that essential services should be accessible to all, the government created the National Broadband Network (NBN), a public company. The NBN operates as a wholesale provider, requiring retail companies to use its infrastructure, which has restructured the market and fostered competition at the service level. The ACCC complements this policy by regulating access to other operators' networks to prevent monopolies and ensure prices remain competitive for consumers.</w:t>
       </w:r>
     </w:p>
     <w:p>
       <w:pPr>
-        <w:rPr>
-          <w:rFonts w:ascii="Arial" w:hAnsi="Arial" w:cs="Arial"/>
-          <w:color w:val="000000" w:themeColor="text1"/>
-        </w:rPr>
-      </w:pPr>
-    </w:p>
-    <w:p>
-      <w:pPr>
-        <w:rPr>
-          <w:rFonts w:ascii="Arial" w:hAnsi="Arial" w:cs="Arial"/>
+        <w:suppressAutoHyphens/>
+        <w:rPr>
+          <w:rFonts w:asciiTheme="minorHAnsi" w:hAnsiTheme="minorHAnsi" w:cstheme="minorHAnsi"/>
           <w:color w:val="000000" w:themeColor="text1"/>
         </w:rPr>
       </w:pPr>
       <w:r>
         <w:rPr>
-          <w:rFonts w:ascii="Arial" w:hAnsi="Arial" w:cs="Arial"/>
-          <w:color w:val="000000" w:themeColor="text1"/>
-        </w:rPr>
-        <w:t>Prior to the Cyber ​​Security Act, the legal framework was provided by the Privacy Act 1988, on the protection of personal data, and the Security of Critical Infrastructure Act 2018, on the protection of critical sectors for the country. Despite the existence of these laws, there were no laws regarding the legal obligations of companies.</w:t>
-      </w:r>
-    </w:p>
-    <w:p>
-      <w:pPr>
-        <w:rPr>
-          <w:rFonts w:ascii="Arial" w:hAnsi="Arial" w:cs="Arial"/>
-          <w:color w:val="000000" w:themeColor="text1"/>
-        </w:rPr>
-      </w:pPr>
-    </w:p>
-    <w:p>
-      <w:pPr>
-        <w:rPr>
-          <w:rFonts w:ascii="Arial" w:hAnsi="Arial" w:cs="Arial"/>
-          <w:color w:val="000000" w:themeColor="text1"/>
-        </w:rPr>
-      </w:pPr>
-      <w:r>
-        <w:rPr>
-          <w:rFonts w:ascii="Arial" w:hAnsi="Arial" w:cs="Arial"/>
-          <w:color w:val="000000" w:themeColor="text1"/>
-        </w:rPr>
-        <w:t>The Cyber ​​Security Act requires companies to report serious cybersecurity incidents and report ransom demands starting May 30 of this year. This response to cyber extortion also increased fines for security breaches from 2.2 million to 50 million, or more as determined by law.</w:t>
-      </w:r>
-    </w:p>
-    <w:p>
-      <w:pPr>
-        <w:rPr>
-          <w:rFonts w:ascii="Arial" w:hAnsi="Arial" w:cs="Arial"/>
-          <w:color w:val="000000" w:themeColor="text1"/>
-        </w:rPr>
-      </w:pPr>
-    </w:p>
-    <w:p>
-      <w:pPr>
-        <w:rPr>
-          <w:rFonts w:ascii="Arial" w:hAnsi="Arial" w:cs="Arial"/>
-          <w:color w:val="000000" w:themeColor="text1"/>
-        </w:rPr>
-      </w:pPr>
-      <w:r>
-        <w:rPr>
-          <w:rFonts w:ascii="Arial" w:hAnsi="Arial" w:cs="Arial"/>
-          <w:color w:val="000000" w:themeColor="text1"/>
-        </w:rPr>
-        <w:t>In short, the law was created to protect Australians' data, increase transparency in the face of cyberattack incidents, and strengthen national resilience to cyber threats.</w:t>
-      </w:r>
-    </w:p>
-    <w:p>
-      <w:pPr>
-        <w:spacing w:before="100" w:beforeAutospacing="1" w:after="100" w:afterAutospacing="1"/>
-        <w:rPr>
-          <w:rFonts w:ascii="Arial" w:eastAsia="Times New Roman" w:hAnsi="Arial" w:cs="Arial"/>
-          <w:noProof w:val="0"/>
-          <w:color w:val="000000" w:themeColor="text1"/>
-          <w:lang w:eastAsia="en-AU" w:bidi="ar-SA"/>
-        </w:rPr>
-      </w:pPr>
-    </w:p>
-    <w:p>
-      <w:pPr>
-        <w:spacing w:before="100" w:beforeAutospacing="1" w:after="100" w:afterAutospacing="1"/>
-        <w:rPr>
-          <w:rFonts w:ascii="Arial" w:eastAsia="Times New Roman" w:hAnsi="Arial" w:cs="Arial"/>
-          <w:b/>
-          <w:bCs/>
-          <w:noProof w:val="0"/>
-          <w:color w:val="000000" w:themeColor="text1"/>
-          <w:lang w:eastAsia="en-AU" w:bidi="ar-SA"/>
-        </w:rPr>
-      </w:pPr>
-      <w:r>
-        <w:rPr>
-          <w:rFonts w:ascii="Arial" w:eastAsia="Times New Roman" w:hAnsi="Arial" w:cs="Arial"/>
-          <w:b/>
-          <w:bCs/>
-          <w:noProof w:val="0"/>
-          <w:color w:val="000000" w:themeColor="text1"/>
-          <w:lang w:eastAsia="en-AU" w:bidi="ar-SA"/>
-        </w:rPr>
-        <w:t xml:space="preserve">Consumer Protection: </w:t>
-      </w:r>
-    </w:p>
-    <w:p>
-      <w:pPr>
-        <w:spacing w:before="100" w:beforeAutospacing="1" w:after="100" w:afterAutospacing="1"/>
-        <w:rPr>
-          <w:rFonts w:ascii="Arial" w:eastAsia="Times New Roman" w:hAnsi="Arial" w:cs="Arial"/>
-          <w:noProof w:val="0"/>
-          <w:color w:val="000000" w:themeColor="text1"/>
-          <w:lang w:eastAsia="en-AU" w:bidi="ar-SA"/>
-        </w:rPr>
-      </w:pPr>
-      <w:r>
-        <w:rPr>
-          <w:rFonts w:ascii="Arial" w:eastAsia="Times New Roman" w:hAnsi="Arial" w:cs="Arial"/>
-          <w:noProof w:val="0"/>
-          <w:color w:val="000000" w:themeColor="text1"/>
-          <w:lang w:eastAsia="en-AU" w:bidi="ar-SA"/>
-        </w:rPr>
-        <w:t>Both the ACCC and ACMA have increased their focus on protecting consumers from issues like scams, misleading advertising, and unfair sales practices. This includes issuing hefty penalties, like the $100 million penalty Optus agreed to pay for unconscionable conduct in selling products consumers did not need.</w:t>
-      </w:r>
-    </w:p>
-    <w:bookmarkEnd w:id="0"/>
-    <w:p>
-      <w:pPr>
-        <w:rPr>
-          <w:rFonts w:ascii="Arial" w:hAnsi="Arial" w:cs="Arial"/>
-          <w:color w:val="000000" w:themeColor="text1"/>
-        </w:rPr>
-      </w:pPr>
-    </w:p>
-    <w:p>
-      <w:pPr>
-        <w:suppressAutoHyphens/>
-        <w:rPr>
-          <w:rFonts w:ascii="Arial" w:hAnsi="Arial" w:cs="Arial"/>
-          <w:color w:val="000000" w:themeColor="text1"/>
-        </w:rPr>
-      </w:pPr>
-      <w:r>
-        <w:rPr>
-          <w:rFonts w:ascii="Arial" w:hAnsi="Arial" w:cs="Arial"/>
+          <w:rFonts w:asciiTheme="minorHAnsi" w:hAnsiTheme="minorHAnsi" w:cstheme="minorHAnsi"/>
           <w:color w:val="000000" w:themeColor="text1"/>
         </w:rPr>
         <w:br w:type="page"/>
@@ -1914,17 +1761,11 @@
       <w:pPr>
         <w:pStyle w:val="Heading2"/>
         <w:rPr>
-          <w:color w:val="000000" w:themeColor="text1"/>
-          <w:sz w:val="24"/>
-          <w:szCs w:val="24"/>
           <w:lang w:eastAsia="en-AU" w:bidi="ar-SA"/>
         </w:rPr>
       </w:pPr>
       <w:r>
         <w:rPr>
-          <w:color w:val="000000" w:themeColor="text1"/>
-          <w:sz w:val="24"/>
-          <w:szCs w:val="24"/>
           <w:lang w:eastAsia="en-AU" w:bidi="ar-SA"/>
         </w:rPr>
         <w:lastRenderedPageBreak/>
@@ -1932,9 +1773,227 @@
       </w:r>
       <w:r>
         <w:rPr>
-          <w:color w:val="000000" w:themeColor="text1"/>
-          <w:sz w:val="24"/>
-          <w:szCs w:val="24"/>
+          <w:lang w:eastAsia="en-AU" w:bidi="ar-SA"/>
+        </w:rPr>
+        <w:t xml:space="preserve"> </w:t>
+      </w:r>
+      <w:r>
+        <w:rPr>
+          <w:lang w:bidi="ar-SA"/>
+        </w:rPr>
+        <w:t>report</w:t>
+      </w:r>
+    </w:p>
+    <w:p>
+      <w:pPr>
+        <w:rPr>
+          <w:rFonts w:ascii="Arial" w:eastAsia="Times New Roman" w:hAnsi="Arial" w:cs="Arial"/>
+          <w:noProof w:val="0"/>
+          <w:color w:val="000000" w:themeColor="text1"/>
+          <w:lang w:eastAsia="en-AU" w:bidi="ar-SA"/>
+        </w:rPr>
+      </w:pPr>
+    </w:p>
+    <w:p>
+      <w:pPr>
+        <w:rPr>
+          <w:rFonts w:ascii="Arial" w:eastAsia="Times New Roman" w:hAnsi="Arial" w:cs="Arial"/>
+          <w:noProof w:val="0"/>
+          <w:color w:val="000000" w:themeColor="text1"/>
+          <w:lang w:eastAsia="en-AU" w:bidi="ar-SA"/>
+        </w:rPr>
+      </w:pPr>
+      <w:r>
+        <w:rPr>
+          <w:rFonts w:ascii="Arial" w:eastAsia="Times New Roman" w:hAnsi="Arial" w:cs="Arial"/>
+          <w:noProof w:val="0"/>
+          <w:color w:val="000000" w:themeColor="text1"/>
+          <w:lang w:eastAsia="en-AU" w:bidi="ar-SA"/>
+        </w:rPr>
+        <w:t>https://www.evalcommunity.com/career-center/evaluation-reports/</w:t>
+      </w:r>
+    </w:p>
+    <w:p>
+      <w:pPr>
+        <w:rPr>
+          <w:rFonts w:ascii="Arial" w:eastAsia="Times New Roman" w:hAnsi="Arial" w:cs="Arial"/>
+          <w:noProof w:val="0"/>
+          <w:color w:val="000000" w:themeColor="text1"/>
+          <w:lang w:eastAsia="en-AU" w:bidi="ar-SA"/>
+        </w:rPr>
+      </w:pPr>
+    </w:p>
+    <w:p>
+      <w:pPr>
+        <w:rPr>
+          <w:rFonts w:ascii="Arial" w:eastAsia="Times New Roman" w:hAnsi="Arial" w:cs="Arial"/>
+          <w:noProof w:val="0"/>
+          <w:color w:val="000000" w:themeColor="text1"/>
+          <w:lang w:eastAsia="en-AU" w:bidi="ar-SA"/>
+        </w:rPr>
+      </w:pPr>
+      <w:r>
+        <w:rPr>
+          <w:rFonts w:ascii="Arial" w:eastAsia="Times New Roman" w:hAnsi="Arial" w:cs="Arial"/>
+          <w:noProof w:val="0"/>
+          <w:color w:val="000000" w:themeColor="text1"/>
+          <w:lang w:eastAsia="en-AU" w:bidi="ar-SA"/>
+        </w:rPr>
+        <w:t xml:space="preserve">An evaluation report is a document that summarises the findings, conclusions, and recommendations of a systematic and objective analysis of a project, program, or policy. </w:t>
+      </w:r>
+    </w:p>
+    <w:p>
+      <w:pPr>
+        <w:rPr>
+          <w:rFonts w:ascii="Arial" w:eastAsia="Times New Roman" w:hAnsi="Arial" w:cs="Arial"/>
+          <w:noProof w:val="0"/>
+          <w:color w:val="000000" w:themeColor="text1"/>
+          <w:lang w:eastAsia="en-AU" w:bidi="ar-SA"/>
+        </w:rPr>
+      </w:pPr>
+    </w:p>
+    <w:p>
+      <w:pPr>
+        <w:rPr>
+          <w:rFonts w:ascii="Arial" w:eastAsia="Times New Roman" w:hAnsi="Arial" w:cs="Arial"/>
+          <w:noProof w:val="0"/>
+          <w:color w:val="000000" w:themeColor="text1"/>
+          <w:lang w:eastAsia="en-AU" w:bidi="ar-SA"/>
+        </w:rPr>
+      </w:pPr>
+      <w:r>
+        <w:rPr>
+          <w:rFonts w:ascii="Arial" w:eastAsia="Times New Roman" w:hAnsi="Arial" w:cs="Arial"/>
+          <w:noProof w:val="0"/>
+          <w:color w:val="000000" w:themeColor="text1"/>
+          <w:lang w:eastAsia="en-AU" w:bidi="ar-SA"/>
+        </w:rPr>
+        <w:t>Its purpose is to describe:</w:t>
+      </w:r>
+    </w:p>
+    <w:p>
+      <w:pPr>
+        <w:rPr>
+          <w:rFonts w:ascii="Arial" w:eastAsia="Times New Roman" w:hAnsi="Arial" w:cs="Arial"/>
+          <w:noProof w:val="0"/>
+          <w:color w:val="000000" w:themeColor="text1"/>
+          <w:lang w:eastAsia="en-AU" w:bidi="ar-SA"/>
+        </w:rPr>
+      </w:pPr>
+      <w:r>
+        <w:rPr>
+          <w:rFonts w:ascii="Arial" w:eastAsia="Times New Roman" w:hAnsi="Arial" w:cs="Arial"/>
+          <w:noProof w:val="0"/>
+          <w:color w:val="000000" w:themeColor="text1"/>
+          <w:lang w:eastAsia="en-AU" w:bidi="ar-SA"/>
+        </w:rPr>
+        <w:t>- objective</w:t>
+      </w:r>
+    </w:p>
+    <w:p>
+      <w:pPr>
+        <w:rPr>
+          <w:rFonts w:ascii="Arial" w:eastAsia="Times New Roman" w:hAnsi="Arial" w:cs="Arial"/>
+          <w:noProof w:val="0"/>
+          <w:color w:val="000000" w:themeColor="text1"/>
+          <w:lang w:eastAsia="en-AU" w:bidi="ar-SA"/>
+        </w:rPr>
+      </w:pPr>
+      <w:r>
+        <w:rPr>
+          <w:rFonts w:ascii="Arial" w:eastAsia="Times New Roman" w:hAnsi="Arial" w:cs="Arial"/>
+          <w:noProof w:val="0"/>
+          <w:color w:val="000000" w:themeColor="text1"/>
+          <w:lang w:eastAsia="en-AU" w:bidi="ar-SA"/>
+        </w:rPr>
+        <w:t>- scope</w:t>
+      </w:r>
+    </w:p>
+    <w:p>
+      <w:pPr>
+        <w:rPr>
+          <w:rFonts w:ascii="Arial" w:eastAsia="Times New Roman" w:hAnsi="Arial" w:cs="Arial"/>
+          <w:noProof w:val="0"/>
+          <w:color w:val="000000" w:themeColor="text1"/>
+          <w:lang w:eastAsia="en-AU" w:bidi="ar-SA"/>
+        </w:rPr>
+      </w:pPr>
+      <w:r>
+        <w:rPr>
+          <w:rFonts w:ascii="Arial" w:eastAsia="Times New Roman" w:hAnsi="Arial" w:cs="Arial"/>
+          <w:noProof w:val="0"/>
+          <w:color w:val="000000" w:themeColor="text1"/>
+          <w:lang w:eastAsia="en-AU" w:bidi="ar-SA"/>
+        </w:rPr>
+        <w:t xml:space="preserve">- methodology </w:t>
+      </w:r>
+    </w:p>
+    <w:p>
+      <w:pPr>
+        <w:rPr>
+          <w:rFonts w:ascii="Arial" w:eastAsia="Times New Roman" w:hAnsi="Arial" w:cs="Arial"/>
+          <w:noProof w:val="0"/>
+          <w:color w:val="000000" w:themeColor="text1"/>
+          <w:lang w:eastAsia="en-AU" w:bidi="ar-SA"/>
+        </w:rPr>
+      </w:pPr>
+    </w:p>
+    <w:p>
+      <w:pPr>
+        <w:rPr>
+          <w:rFonts w:ascii="Arial" w:eastAsia="Times New Roman" w:hAnsi="Arial" w:cs="Arial"/>
+          <w:noProof w:val="0"/>
+          <w:color w:val="000000" w:themeColor="text1"/>
+          <w:lang w:eastAsia="en-AU" w:bidi="ar-SA"/>
+        </w:rPr>
+      </w:pPr>
+      <w:r>
+        <w:rPr>
+          <w:rFonts w:ascii="Arial" w:eastAsia="Times New Roman" w:hAnsi="Arial" w:cs="Arial"/>
+          <w:noProof w:val="0"/>
+          <w:color w:val="000000" w:themeColor="text1"/>
+          <w:lang w:eastAsia="en-AU" w:bidi="ar-SA"/>
+        </w:rPr>
+        <w:t>The evaluation presents the analysis of the results to offer recommendations for improvement.</w:t>
+      </w:r>
+    </w:p>
+    <w:p>
+      <w:pPr>
+        <w:rPr>
+          <w:rFonts w:ascii="Arial" w:eastAsia="Times New Roman" w:hAnsi="Arial" w:cs="Arial"/>
+          <w:noProof w:val="0"/>
+          <w:color w:val="000000" w:themeColor="text1"/>
+          <w:lang w:eastAsia="en-AU" w:bidi="ar-SA"/>
+        </w:rPr>
+      </w:pPr>
+    </w:p>
+    <w:p>
+      <w:pPr>
+        <w:pStyle w:val="Heading2"/>
+        <w:rPr>
+          <w:lang w:eastAsia="en-AU" w:bidi="ar-SA"/>
+        </w:rPr>
+      </w:pPr>
+      <w:r>
+        <w:rPr>
+          <w:lang w:eastAsia="en-AU" w:bidi="ar-SA"/>
+        </w:rPr>
+        <w:t>F</w:t>
+      </w:r>
+      <w:r>
+        <w:rPr>
+          <w:lang w:eastAsia="en-AU" w:bidi="ar-SA"/>
+        </w:rPr>
+        <w:t xml:space="preserve">unction of an </w:t>
+      </w:r>
+      <w:r>
+        <w:rPr>
+          <w:lang w:bidi="ar-SA"/>
+        </w:rPr>
+        <w:t>evaluation</w:t>
+      </w:r>
+      <w:r>
+        <w:rPr>
           <w:lang w:eastAsia="en-AU" w:bidi="ar-SA"/>
         </w:rPr>
         <w:t xml:space="preserve"> report</w:t>
@@ -1966,218 +2025,6 @@
           <w:color w:val="000000" w:themeColor="text1"/>
           <w:lang w:eastAsia="en-AU" w:bidi="ar-SA"/>
         </w:rPr>
-        <w:t>https://www.evalcommunity.com/career-center/evaluation-reports/</w:t>
-      </w:r>
-    </w:p>
-    <w:p>
-      <w:pPr>
-        <w:rPr>
-          <w:rFonts w:ascii="Arial" w:eastAsia="Times New Roman" w:hAnsi="Arial" w:cs="Arial"/>
-          <w:noProof w:val="0"/>
-          <w:color w:val="000000" w:themeColor="text1"/>
-          <w:lang w:eastAsia="en-AU" w:bidi="ar-SA"/>
-        </w:rPr>
-      </w:pPr>
-    </w:p>
-    <w:p>
-      <w:pPr>
-        <w:rPr>
-          <w:rFonts w:ascii="Arial" w:eastAsia="Times New Roman" w:hAnsi="Arial" w:cs="Arial"/>
-          <w:noProof w:val="0"/>
-          <w:color w:val="000000" w:themeColor="text1"/>
-          <w:lang w:eastAsia="en-AU" w:bidi="ar-SA"/>
-        </w:rPr>
-      </w:pPr>
-      <w:r>
-        <w:rPr>
-          <w:rFonts w:ascii="Arial" w:eastAsia="Times New Roman" w:hAnsi="Arial" w:cs="Arial"/>
-          <w:noProof w:val="0"/>
-          <w:color w:val="000000" w:themeColor="text1"/>
-          <w:lang w:eastAsia="en-AU" w:bidi="ar-SA"/>
-        </w:rPr>
-        <w:t xml:space="preserve">An evaluation report is a document that summarises the findings, conclusions, and recommendations of a systematic and objective analysis of a project, program, or policy. </w:t>
-      </w:r>
-    </w:p>
-    <w:p>
-      <w:pPr>
-        <w:rPr>
-          <w:rFonts w:ascii="Arial" w:eastAsia="Times New Roman" w:hAnsi="Arial" w:cs="Arial"/>
-          <w:noProof w:val="0"/>
-          <w:color w:val="000000" w:themeColor="text1"/>
-          <w:lang w:eastAsia="en-AU" w:bidi="ar-SA"/>
-        </w:rPr>
-      </w:pPr>
-    </w:p>
-    <w:p>
-      <w:pPr>
-        <w:rPr>
-          <w:rFonts w:ascii="Arial" w:eastAsia="Times New Roman" w:hAnsi="Arial" w:cs="Arial"/>
-          <w:noProof w:val="0"/>
-          <w:color w:val="000000" w:themeColor="text1"/>
-          <w:lang w:eastAsia="en-AU" w:bidi="ar-SA"/>
-        </w:rPr>
-      </w:pPr>
-      <w:r>
-        <w:rPr>
-          <w:rFonts w:ascii="Arial" w:eastAsia="Times New Roman" w:hAnsi="Arial" w:cs="Arial"/>
-          <w:noProof w:val="0"/>
-          <w:color w:val="000000" w:themeColor="text1"/>
-          <w:lang w:eastAsia="en-AU" w:bidi="ar-SA"/>
-        </w:rPr>
-        <w:t>Its purpose is to describe:</w:t>
-      </w:r>
-    </w:p>
-    <w:p>
-      <w:pPr>
-        <w:rPr>
-          <w:rFonts w:ascii="Arial" w:eastAsia="Times New Roman" w:hAnsi="Arial" w:cs="Arial"/>
-          <w:noProof w:val="0"/>
-          <w:color w:val="000000" w:themeColor="text1"/>
-          <w:lang w:eastAsia="en-AU" w:bidi="ar-SA"/>
-        </w:rPr>
-      </w:pPr>
-      <w:r>
-        <w:rPr>
-          <w:rFonts w:ascii="Arial" w:eastAsia="Times New Roman" w:hAnsi="Arial" w:cs="Arial"/>
-          <w:noProof w:val="0"/>
-          <w:color w:val="000000" w:themeColor="text1"/>
-          <w:lang w:eastAsia="en-AU" w:bidi="ar-SA"/>
-        </w:rPr>
-        <w:t>- objective</w:t>
-      </w:r>
-    </w:p>
-    <w:p>
-      <w:pPr>
-        <w:rPr>
-          <w:rFonts w:ascii="Arial" w:eastAsia="Times New Roman" w:hAnsi="Arial" w:cs="Arial"/>
-          <w:noProof w:val="0"/>
-          <w:color w:val="000000" w:themeColor="text1"/>
-          <w:lang w:eastAsia="en-AU" w:bidi="ar-SA"/>
-        </w:rPr>
-      </w:pPr>
-      <w:r>
-        <w:rPr>
-          <w:rFonts w:ascii="Arial" w:eastAsia="Times New Roman" w:hAnsi="Arial" w:cs="Arial"/>
-          <w:noProof w:val="0"/>
-          <w:color w:val="000000" w:themeColor="text1"/>
-          <w:lang w:eastAsia="en-AU" w:bidi="ar-SA"/>
-        </w:rPr>
-        <w:t>- scope</w:t>
-      </w:r>
-    </w:p>
-    <w:p>
-      <w:pPr>
-        <w:rPr>
-          <w:rFonts w:ascii="Arial" w:eastAsia="Times New Roman" w:hAnsi="Arial" w:cs="Arial"/>
-          <w:noProof w:val="0"/>
-          <w:color w:val="000000" w:themeColor="text1"/>
-          <w:lang w:eastAsia="en-AU" w:bidi="ar-SA"/>
-        </w:rPr>
-      </w:pPr>
-      <w:r>
-        <w:rPr>
-          <w:rFonts w:ascii="Arial" w:eastAsia="Times New Roman" w:hAnsi="Arial" w:cs="Arial"/>
-          <w:noProof w:val="0"/>
-          <w:color w:val="000000" w:themeColor="text1"/>
-          <w:lang w:eastAsia="en-AU" w:bidi="ar-SA"/>
-        </w:rPr>
-        <w:t xml:space="preserve">- methodology </w:t>
-      </w:r>
-    </w:p>
-    <w:p>
-      <w:pPr>
-        <w:rPr>
-          <w:rFonts w:ascii="Arial" w:eastAsia="Times New Roman" w:hAnsi="Arial" w:cs="Arial"/>
-          <w:noProof w:val="0"/>
-          <w:color w:val="000000" w:themeColor="text1"/>
-          <w:lang w:eastAsia="en-AU" w:bidi="ar-SA"/>
-        </w:rPr>
-      </w:pPr>
-    </w:p>
-    <w:p>
-      <w:pPr>
-        <w:rPr>
-          <w:rFonts w:ascii="Arial" w:eastAsia="Times New Roman" w:hAnsi="Arial" w:cs="Arial"/>
-          <w:noProof w:val="0"/>
-          <w:color w:val="000000" w:themeColor="text1"/>
-          <w:lang w:eastAsia="en-AU" w:bidi="ar-SA"/>
-        </w:rPr>
-      </w:pPr>
-      <w:r>
-        <w:rPr>
-          <w:rFonts w:ascii="Arial" w:eastAsia="Times New Roman" w:hAnsi="Arial" w:cs="Arial"/>
-          <w:noProof w:val="0"/>
-          <w:color w:val="000000" w:themeColor="text1"/>
-          <w:lang w:eastAsia="en-AU" w:bidi="ar-SA"/>
-        </w:rPr>
-        <w:t>The evaluation presents the analysis of the results to offer recommendations for improvement.</w:t>
-      </w:r>
-    </w:p>
-    <w:p>
-      <w:pPr>
-        <w:rPr>
-          <w:rFonts w:ascii="Arial" w:eastAsia="Times New Roman" w:hAnsi="Arial" w:cs="Arial"/>
-          <w:noProof w:val="0"/>
-          <w:color w:val="000000" w:themeColor="text1"/>
-          <w:lang w:eastAsia="en-AU" w:bidi="ar-SA"/>
-        </w:rPr>
-      </w:pPr>
-    </w:p>
-    <w:p>
-      <w:pPr>
-        <w:pStyle w:val="Heading2"/>
-        <w:rPr>
-          <w:color w:val="000000" w:themeColor="text1"/>
-          <w:sz w:val="24"/>
-          <w:szCs w:val="24"/>
-          <w:lang w:eastAsia="en-AU" w:bidi="ar-SA"/>
-        </w:rPr>
-      </w:pPr>
-      <w:r>
-        <w:rPr>
-          <w:color w:val="000000" w:themeColor="text1"/>
-          <w:sz w:val="24"/>
-          <w:szCs w:val="24"/>
-          <w:lang w:eastAsia="en-AU" w:bidi="ar-SA"/>
-        </w:rPr>
-        <w:t>F</w:t>
-      </w:r>
-      <w:r>
-        <w:rPr>
-          <w:color w:val="000000" w:themeColor="text1"/>
-          <w:sz w:val="24"/>
-          <w:szCs w:val="24"/>
-          <w:lang w:eastAsia="en-AU" w:bidi="ar-SA"/>
-        </w:rPr>
-        <w:t>unction of an evaluation report</w:t>
-      </w:r>
-    </w:p>
-    <w:p>
-      <w:pPr>
-        <w:rPr>
-          <w:rFonts w:ascii="Arial" w:eastAsia="Times New Roman" w:hAnsi="Arial" w:cs="Arial"/>
-          <w:noProof w:val="0"/>
-          <w:color w:val="000000" w:themeColor="text1"/>
-          <w:lang w:eastAsia="en-AU" w:bidi="ar-SA"/>
-        </w:rPr>
-      </w:pPr>
-    </w:p>
-    <w:p>
-      <w:pPr>
-        <w:rPr>
-          <w:rFonts w:ascii="Arial" w:eastAsia="Times New Roman" w:hAnsi="Arial" w:cs="Arial"/>
-          <w:noProof w:val="0"/>
-          <w:color w:val="000000" w:themeColor="text1"/>
-          <w:lang w:eastAsia="en-AU" w:bidi="ar-SA"/>
-        </w:rPr>
-      </w:pPr>
-      <w:r>
-        <w:rPr>
-          <w:rFonts w:ascii="Arial" w:eastAsia="Times New Roman" w:hAnsi="Arial" w:cs="Arial"/>
-          <w:noProof w:val="0"/>
-          <w:color w:val="000000" w:themeColor="text1"/>
-          <w:lang w:eastAsia="en-AU" w:bidi="ar-SA"/>
-        </w:rPr>
         <w:t>The function of an evaluation report is to provide a comprehensive and objective assessment of a project's performance, highlighting both its achievements and challenges. This document is key to decision-making, as it provides data on strengths and weaknesses and includes recommendations for improvement.</w:t>
       </w:r>
     </w:p>
@@ -2324,23 +2171,12 @@
     </w:p>
     <w:p>
       <w:pPr>
-        <w:rPr>
-          <w:rFonts w:ascii="Arial" w:hAnsi="Arial" w:cs="Arial"/>
-          <w:color w:val="000000" w:themeColor="text1"/>
-        </w:rPr>
+        <w:pStyle w:val="Heading2"/>
       </w:pPr>
       <w:r>
-        <w:rPr>
-          <w:rFonts w:ascii="Arial" w:hAnsi="Arial" w:cs="Arial"/>
-          <w:color w:val="000000" w:themeColor="text1"/>
-        </w:rPr>
         <w:t>F</w:t>
       </w:r>
       <w:r>
-        <w:rPr>
-          <w:rFonts w:ascii="Arial" w:hAnsi="Arial" w:cs="Arial"/>
-          <w:color w:val="000000" w:themeColor="text1"/>
-        </w:rPr>
         <w:t>eatures of an evaluation report</w:t>
       </w:r>
     </w:p>
@@ -2693,23 +2529,12 @@
     </w:p>
     <w:p>
       <w:pPr>
-        <w:rPr>
-          <w:rFonts w:ascii="Arial" w:hAnsi="Arial" w:cs="Arial"/>
-          <w:color w:val="000000" w:themeColor="text1"/>
-        </w:rPr>
+        <w:pStyle w:val="Heading2"/>
       </w:pPr>
       <w:r>
-        <w:rPr>
-          <w:rFonts w:ascii="Arial" w:hAnsi="Arial" w:cs="Arial"/>
-          <w:color w:val="000000" w:themeColor="text1"/>
-        </w:rPr>
         <w:t>D</w:t>
       </w:r>
       <w:r>
-        <w:rPr>
-          <w:rFonts w:ascii="Arial" w:hAnsi="Arial" w:cs="Arial"/>
-          <w:color w:val="000000" w:themeColor="text1"/>
-        </w:rPr>
         <w:t>ifference between a summary and comprehensive report</w:t>
       </w:r>
     </w:p>
@@ -4198,6 +4023,155 @@
     </w:lvl>
   </w:abstractNum>
   <w:abstractNum w:abstractNumId="4" w15:restartNumberingAfterBreak="0">
+    <w:nsid w:val="38084B8A"/>
+    <w:multiLevelType w:val="multilevel"/>
+    <w:tmpl w:val="7EA4CF72"/>
+    <w:lvl w:ilvl="0">
+      <w:start w:val="1"/>
+      <w:numFmt w:val="bullet"/>
+      <w:lvlText w:val=""/>
+      <w:lvlJc w:val="left"/>
+      <w:pPr>
+        <w:tabs>
+          <w:tab w:val="num" w:pos="720"/>
+        </w:tabs>
+        <w:ind w:left="720" w:hanging="360"/>
+      </w:pPr>
+      <w:rPr>
+        <w:rFonts w:ascii="Symbol" w:hAnsi="Symbol" w:hint="default"/>
+        <w:sz w:val="20"/>
+      </w:rPr>
+    </w:lvl>
+    <w:lvl w:ilvl="1" w:tentative="1">
+      <w:start w:val="1"/>
+      <w:numFmt w:val="bullet"/>
+      <w:lvlText w:val="o"/>
+      <w:lvlJc w:val="left"/>
+      <w:pPr>
+        <w:tabs>
+          <w:tab w:val="num" w:pos="1440"/>
+        </w:tabs>
+        <w:ind w:left="1440" w:hanging="360"/>
+      </w:pPr>
+      <w:rPr>
+        <w:rFonts w:ascii="Courier New" w:hAnsi="Courier New" w:hint="default"/>
+        <w:sz w:val="20"/>
+      </w:rPr>
+    </w:lvl>
+    <w:lvl w:ilvl="2" w:tentative="1">
+      <w:start w:val="1"/>
+      <w:numFmt w:val="bullet"/>
+      <w:lvlText w:val=""/>
+      <w:lvlJc w:val="left"/>
+      <w:pPr>
+        <w:tabs>
+          <w:tab w:val="num" w:pos="2160"/>
+        </w:tabs>
+        <w:ind w:left="2160" w:hanging="360"/>
+      </w:pPr>
+      <w:rPr>
+        <w:rFonts w:ascii="Wingdings" w:hAnsi="Wingdings" w:hint="default"/>
+        <w:sz w:val="20"/>
+      </w:rPr>
+    </w:lvl>
+    <w:lvl w:ilvl="3" w:tentative="1">
+      <w:start w:val="1"/>
+      <w:numFmt w:val="bullet"/>
+      <w:lvlText w:val=""/>
+      <w:lvlJc w:val="left"/>
+      <w:pPr>
+        <w:tabs>
+          <w:tab w:val="num" w:pos="2880"/>
+        </w:tabs>
+        <w:ind w:left="2880" w:hanging="360"/>
+      </w:pPr>
+      <w:rPr>
+        <w:rFonts w:ascii="Wingdings" w:hAnsi="Wingdings" w:hint="default"/>
+        <w:sz w:val="20"/>
+      </w:rPr>
+    </w:lvl>
+    <w:lvl w:ilvl="4" w:tentative="1">
+      <w:start w:val="1"/>
+      <w:numFmt w:val="bullet"/>
+      <w:lvlText w:val=""/>
+      <w:lvlJc w:val="left"/>
+      <w:pPr>
+        <w:tabs>
+          <w:tab w:val="num" w:pos="3600"/>
+        </w:tabs>
+        <w:ind w:left="3600" w:hanging="360"/>
+      </w:pPr>
+      <w:rPr>
+        <w:rFonts w:ascii="Wingdings" w:hAnsi="Wingdings" w:hint="default"/>
+        <w:sz w:val="20"/>
+      </w:rPr>
+    </w:lvl>
+    <w:lvl w:ilvl="5" w:tentative="1">
+      <w:start w:val="1"/>
+      <w:numFmt w:val="bullet"/>
+      <w:lvlText w:val=""/>
+      <w:lvlJc w:val="left"/>
+      <w:pPr>
+        <w:tabs>
+          <w:tab w:val="num" w:pos="4320"/>
+        </w:tabs>
+        <w:ind w:left="4320" w:hanging="360"/>
+      </w:pPr>
+      <w:rPr>
+        <w:rFonts w:ascii="Wingdings" w:hAnsi="Wingdings" w:hint="default"/>
+        <w:sz w:val="20"/>
+      </w:rPr>
+    </w:lvl>
+    <w:lvl w:ilvl="6" w:tentative="1">
+      <w:start w:val="1"/>
+      <w:numFmt w:val="bullet"/>
+      <w:lvlText w:val=""/>
+      <w:lvlJc w:val="left"/>
+      <w:pPr>
+        <w:tabs>
+          <w:tab w:val="num" w:pos="5040"/>
+        </w:tabs>
+        <w:ind w:left="5040" w:hanging="360"/>
+      </w:pPr>
+      <w:rPr>
+        <w:rFonts w:ascii="Wingdings" w:hAnsi="Wingdings" w:hint="default"/>
+        <w:sz w:val="20"/>
+      </w:rPr>
+    </w:lvl>
+    <w:lvl w:ilvl="7" w:tentative="1">
+      <w:start w:val="1"/>
+      <w:numFmt w:val="bullet"/>
+      <w:lvlText w:val=""/>
+      <w:lvlJc w:val="left"/>
+      <w:pPr>
+        <w:tabs>
+          <w:tab w:val="num" w:pos="5760"/>
+        </w:tabs>
+        <w:ind w:left="5760" w:hanging="360"/>
+      </w:pPr>
+      <w:rPr>
+        <w:rFonts w:ascii="Wingdings" w:hAnsi="Wingdings" w:hint="default"/>
+        <w:sz w:val="20"/>
+      </w:rPr>
+    </w:lvl>
+    <w:lvl w:ilvl="8" w:tentative="1">
+      <w:start w:val="1"/>
+      <w:numFmt w:val="bullet"/>
+      <w:lvlText w:val=""/>
+      <w:lvlJc w:val="left"/>
+      <w:pPr>
+        <w:tabs>
+          <w:tab w:val="num" w:pos="6480"/>
+        </w:tabs>
+        <w:ind w:left="6480" w:hanging="360"/>
+      </w:pPr>
+      <w:rPr>
+        <w:rFonts w:ascii="Wingdings" w:hAnsi="Wingdings" w:hint="default"/>
+        <w:sz w:val="20"/>
+      </w:rPr>
+    </w:lvl>
+  </w:abstractNum>
+  <w:abstractNum w:abstractNumId="5" w15:restartNumberingAfterBreak="0">
     <w:nsid w:val="383A48FA"/>
     <w:multiLevelType w:val="multilevel"/>
     <w:tmpl w:val="D272D614"/>
@@ -4346,7 +4320,7 @@
       </w:rPr>
     </w:lvl>
   </w:abstractNum>
-  <w:abstractNum w:abstractNumId="5" w15:restartNumberingAfterBreak="0">
+  <w:abstractNum w:abstractNumId="6" w15:restartNumberingAfterBreak="0">
     <w:nsid w:val="67113D6E"/>
     <w:multiLevelType w:val="multilevel"/>
     <w:tmpl w:val="6E622346"/>
@@ -4491,7 +4465,7 @@
       </w:rPr>
     </w:lvl>
   </w:abstractNum>
-  <w:abstractNum w:abstractNumId="6" w15:restartNumberingAfterBreak="0">
+  <w:abstractNum w:abstractNumId="7" w15:restartNumberingAfterBreak="0">
     <w:nsid w:val="693B483E"/>
     <w:multiLevelType w:val="hybridMultilevel"/>
     <w:tmpl w:val="9E746BA2"/>
@@ -4580,7 +4554,7 @@
       </w:pPr>
     </w:lvl>
   </w:abstractNum>
-  <w:abstractNum w:abstractNumId="7" w15:restartNumberingAfterBreak="0">
+  <w:abstractNum w:abstractNumId="8" w15:restartNumberingAfterBreak="0">
     <w:nsid w:val="6BCC5282"/>
     <w:multiLevelType w:val="hybridMultilevel"/>
     <w:tmpl w:val="2DC2D7CE"/>
@@ -4666,7 +4640,7 @@
       </w:pPr>
     </w:lvl>
   </w:abstractNum>
-  <w:abstractNum w:abstractNumId="8" w15:restartNumberingAfterBreak="0">
+  <w:abstractNum w:abstractNumId="9" w15:restartNumberingAfterBreak="0">
     <w:nsid w:val="6F0F4F6C"/>
     <w:multiLevelType w:val="multilevel"/>
     <w:tmpl w:val="3E92D02E"/>
@@ -4815,7 +4789,7 @@
       </w:rPr>
     </w:lvl>
   </w:abstractNum>
-  <w:abstractNum w:abstractNumId="9" w15:restartNumberingAfterBreak="0">
+  <w:abstractNum w:abstractNumId="10" w15:restartNumberingAfterBreak="0">
     <w:nsid w:val="70152E53"/>
     <w:multiLevelType w:val="multilevel"/>
     <w:tmpl w:val="A32C7D78"/>
@@ -4964,7 +4938,7 @@
       </w:rPr>
     </w:lvl>
   </w:abstractNum>
-  <w:abstractNum w:abstractNumId="10" w15:restartNumberingAfterBreak="0">
+  <w:abstractNum w:abstractNumId="11" w15:restartNumberingAfterBreak="0">
     <w:nsid w:val="725B6E87"/>
     <w:multiLevelType w:val="multilevel"/>
     <w:tmpl w:val="B192BAF4"/>
@@ -5113,7 +5087,7 @@
       </w:rPr>
     </w:lvl>
   </w:abstractNum>
-  <w:abstractNum w:abstractNumId="11" w15:restartNumberingAfterBreak="0">
+  <w:abstractNum w:abstractNumId="12" w15:restartNumberingAfterBreak="0">
     <w:nsid w:val="732535B7"/>
     <w:multiLevelType w:val="multilevel"/>
     <w:tmpl w:val="17CE88B4"/>
@@ -5265,34 +5239,37 @@
     <w:abstractNumId w:val="3"/>
   </w:num>
   <w:num w:numId="3" w16cid:durableId="470169961">
-    <w:abstractNumId w:val="4"/>
+    <w:abstractNumId w:val="5"/>
   </w:num>
   <w:num w:numId="4" w16cid:durableId="1345667571">
-    <w:abstractNumId w:val="6"/>
+    <w:abstractNumId w:val="7"/>
   </w:num>
   <w:num w:numId="5" w16cid:durableId="1636983036">
     <w:abstractNumId w:val="2"/>
   </w:num>
   <w:num w:numId="6" w16cid:durableId="187261224">
+    <w:abstractNumId w:val="9"/>
+  </w:num>
+  <w:num w:numId="7" w16cid:durableId="549414431">
+    <w:abstractNumId w:val="6"/>
+  </w:num>
+  <w:num w:numId="8" w16cid:durableId="44642365">
+    <w:abstractNumId w:val="11"/>
+  </w:num>
+  <w:num w:numId="9" w16cid:durableId="1671173187">
+    <w:abstractNumId w:val="10"/>
+  </w:num>
+  <w:num w:numId="10" w16cid:durableId="2098166034">
     <w:abstractNumId w:val="8"/>
   </w:num>
-  <w:num w:numId="7" w16cid:durableId="549414431">
-    <w:abstractNumId w:val="5"/>
-  </w:num>
-  <w:num w:numId="8" w16cid:durableId="44642365">
-    <w:abstractNumId w:val="10"/>
-  </w:num>
-  <w:num w:numId="9" w16cid:durableId="1671173187">
-    <w:abstractNumId w:val="9"/>
-  </w:num>
-  <w:num w:numId="10" w16cid:durableId="2098166034">
-    <w:abstractNumId w:val="7"/>
-  </w:num>
   <w:num w:numId="11" w16cid:durableId="1628007948">
-    <w:abstractNumId w:val="11"/>
+    <w:abstractNumId w:val="12"/>
   </w:num>
   <w:num w:numId="12" w16cid:durableId="1409184170">
     <w:abstractNumId w:val="0"/>
+  </w:num>
+  <w:num w:numId="13" w16cid:durableId="1627269353">
+    <w:abstractNumId w:val="4"/>
   </w:num>
 </w:numbering>
 </file>

--- a/TERM3/T3B2-ICTNPL413-Evaluate_net_regulations_legislation_telecommunications_industry/2-ICTNPL413-Assessment_Task 2/Assessmet-questions/ICTNPL413_AssessmentTask_Manuel_S_Perez_E-Assess_research.docx
+++ b/TERM3/T3B2-ICTNPL413-Evaluate_net_regulations_legislation_telecommunications_industry/2-ICTNPL413-Assessment_Task 2/Assessmet-questions/ICTNPL413_AssessmentTask_Manuel_S_Perez_E-Assess_research.docx
@@ -33,14 +33,7 @@
           <w:rFonts w:ascii="Arial" w:hAnsi="Arial" w:cs="Arial"/>
           <w:color w:val="000000" w:themeColor="text1"/>
         </w:rPr>
-        <w:t xml:space="preserve">1. </w:t>
-      </w:r>
-      <w:r>
-        <w:rPr>
-          <w:rFonts w:ascii="Arial" w:hAnsi="Arial" w:cs="Arial"/>
-          <w:color w:val="000000" w:themeColor="text1"/>
-        </w:rPr>
-        <w:t xml:space="preserve">one comprehensive report that evaluates the </w:t>
+        <w:t xml:space="preserve">1. one comprehensive report that evaluates the </w:t>
       </w:r>
       <w:r>
         <w:rPr>
@@ -85,14 +78,7 @@
           <w:rFonts w:ascii="Arial" w:hAnsi="Arial" w:cs="Arial"/>
           <w:color w:val="000000" w:themeColor="text1"/>
         </w:rPr>
-        <w:t>2.</w:t>
-      </w:r>
-      <w:r>
-        <w:rPr>
-          <w:rFonts w:ascii="Arial" w:hAnsi="Arial" w:cs="Arial"/>
-          <w:color w:val="000000" w:themeColor="text1"/>
-        </w:rPr>
-        <w:t xml:space="preserve"> one summary report that evaluates the </w:t>
+        <w:t xml:space="preserve">2. one summary report that evaluates the </w:t>
       </w:r>
       <w:r>
         <w:rPr>
@@ -1644,10 +1630,7 @@
         <w:pStyle w:val="Heading2"/>
       </w:pPr>
       <w:r>
-        <w:t xml:space="preserve">A </w:t>
-      </w:r>
-      <w:r>
-        <w:t xml:space="preserve">political influence on </w:t>
+        <w:t xml:space="preserve">A political influence on </w:t>
       </w:r>
       <w:r>
         <w:t>public</w:t>
@@ -1692,7 +1675,23 @@
           <w:rFonts w:asciiTheme="minorHAnsi" w:hAnsiTheme="minorHAnsi" w:cstheme="minorHAnsi"/>
           <w:color w:val="000000" w:themeColor="text1"/>
         </w:rPr>
-        <w:t>First, cybersecurity has become a political priority. Following a series of large-scale data breaches at companies such as Optus and Medibank between 2022 and 2023, the Australian government responded with the Cybersecurity Act of 2024. This legislation has directly impacted companies by requiring them to report serious incidents and ransom demands, increasing their liability. Furthermore, it has dramatically increased fines for security breaches, creating a strong incentive for companies to invest in stronger protection of their customers' data.</w:t>
+        <w:t xml:space="preserve">First, </w:t>
+      </w:r>
+      <w:r>
+        <w:rPr>
+          <w:rFonts w:asciiTheme="minorHAnsi" w:hAnsiTheme="minorHAnsi" w:cstheme="minorHAnsi"/>
+          <w:b/>
+          <w:bCs/>
+          <w:color w:val="000000" w:themeColor="text1"/>
+        </w:rPr>
+        <w:t>cybersecurity</w:t>
+      </w:r>
+      <w:r>
+        <w:rPr>
+          <w:rFonts w:asciiTheme="minorHAnsi" w:hAnsiTheme="minorHAnsi" w:cstheme="minorHAnsi"/>
+          <w:color w:val="000000" w:themeColor="text1"/>
+        </w:rPr>
+        <w:t xml:space="preserve"> has become a political priority. Following a series of large-scale data breaches at companies such as Optus and Medibank between 2022 and 2023, the Australian government responded with the Cybersecurity Act of 2024. This legislation has directly impacted companies by requiring them to report serious incidents and ransom demands, increasing their liability. Furthermore, it has dramatically increased fines for security breaches, creating a strong incentive for companies to invest in stronger protection of their customers' data.</w:t>
       </w:r>
     </w:p>
     <w:p>
@@ -1715,7 +1714,23 @@
           <w:rFonts w:asciiTheme="minorHAnsi" w:hAnsiTheme="minorHAnsi" w:cstheme="minorHAnsi"/>
           <w:color w:val="000000" w:themeColor="text1"/>
         </w:rPr>
-        <w:t>Second, consumer protection is another important driver. Regulatory bodies such as the ACCC (Australian Competition and Consumer Commission) and the ACMA (Australian Communications and Media Authority) operate with a political mandate to protect citizens from practices such as scams, misleading advertising, and unfair selling. These bodies have the authority to impose significant financial penalties, such as the $100 million fine Optus was forced to pay for misconduct, demonstrating the government's seriousness in this area.</w:t>
+        <w:t xml:space="preserve">Second, </w:t>
+      </w:r>
+      <w:r>
+        <w:rPr>
+          <w:rFonts w:asciiTheme="minorHAnsi" w:hAnsiTheme="minorHAnsi" w:cstheme="minorHAnsi"/>
+          <w:b/>
+          <w:bCs/>
+          <w:color w:val="000000" w:themeColor="text1"/>
+        </w:rPr>
+        <w:t>consumer protection</w:t>
+      </w:r>
+      <w:r>
+        <w:rPr>
+          <w:rFonts w:asciiTheme="minorHAnsi" w:hAnsiTheme="minorHAnsi" w:cstheme="minorHAnsi"/>
+          <w:color w:val="000000" w:themeColor="text1"/>
+        </w:rPr>
+        <w:t xml:space="preserve"> is another important driver. Regulatory bodies such as the ACCC (Australian Competition and Consumer Commission) and the ACMA (Australian Communications and Media Authority) operate with a political mandate to protect citizens from practices such as scams, misleading advertising, and unfair selling. These bodies have the authority to impose significant financial penalties, such as the $100 million fine Optus was forced to pay for misconduct, demonstrating the government's seriousness in this area.</w:t>
       </w:r>
     </w:p>
     <w:p>
@@ -1738,7 +1753,23 @@
           <w:rFonts w:asciiTheme="minorHAnsi" w:hAnsiTheme="minorHAnsi" w:cstheme="minorHAnsi"/>
           <w:color w:val="000000" w:themeColor="text1"/>
         </w:rPr>
-        <w:t>Finally, the universal access and competition policy has transformed the market. Driven by the principle that essential services should be accessible to all, the government created the National Broadband Network (NBN), a public company. The NBN operates as a wholesale provider, requiring retail companies to use its infrastructure, which has restructured the market and fostered competition at the service level. The ACCC complements this policy by regulating access to other operators' networks to prevent monopolies and ensure prices remain competitive for consumers.</w:t>
+        <w:t xml:space="preserve">Finally, the </w:t>
+      </w:r>
+      <w:r>
+        <w:rPr>
+          <w:rFonts w:asciiTheme="minorHAnsi" w:hAnsiTheme="minorHAnsi" w:cstheme="minorHAnsi"/>
+          <w:b/>
+          <w:bCs/>
+          <w:color w:val="000000" w:themeColor="text1"/>
+        </w:rPr>
+        <w:t>universal access and competition policy</w:t>
+      </w:r>
+      <w:r>
+        <w:rPr>
+          <w:rFonts w:asciiTheme="minorHAnsi" w:hAnsiTheme="minorHAnsi" w:cstheme="minorHAnsi"/>
+          <w:color w:val="000000" w:themeColor="text1"/>
+        </w:rPr>
+        <w:t xml:space="preserve"> has transformed the market. Driven by the principle that essential services should be accessible to all, the government created the National Broadband Network (NBN), a public company. The NBN operates as a wholesale provider, requiring retail companies to use its infrastructure, which has restructured the market and fostered competition at the service level. The ACCC complements this policy by regulating access to other operators' networks to prevent monopolies and ensure prices remain competitive for consumers.</w:t>
       </w:r>
     </w:p>
     <w:p>
@@ -1749,43 +1780,1486 @@
           <w:color w:val="000000" w:themeColor="text1"/>
         </w:rPr>
       </w:pPr>
-      <w:r>
-        <w:rPr>
-          <w:rFonts w:asciiTheme="minorHAnsi" w:hAnsiTheme="minorHAnsi" w:cstheme="minorHAnsi"/>
-          <w:color w:val="000000" w:themeColor="text1"/>
-        </w:rPr>
-        <w:br w:type="page"/>
-      </w:r>
     </w:p>
     <w:p>
       <w:pPr>
-        <w:pStyle w:val="Heading2"/>
-        <w:rPr>
-          <w:lang w:eastAsia="en-AU" w:bidi="ar-SA"/>
-        </w:rPr>
-      </w:pPr>
-      <w:r>
-        <w:rPr>
-          <w:lang w:eastAsia="en-AU" w:bidi="ar-SA"/>
-        </w:rPr>
-        <w:lastRenderedPageBreak/>
-        <w:t>Evaluation</w:t>
-      </w:r>
-      <w:r>
-        <w:rPr>
-          <w:lang w:eastAsia="en-AU" w:bidi="ar-SA"/>
-        </w:rPr>
-        <w:t xml:space="preserve"> </w:t>
-      </w:r>
-      <w:r>
-        <w:rPr>
-          <w:lang w:bidi="ar-SA"/>
-        </w:rPr>
-        <w:t>report</w:t>
-      </w:r>
+        <w:suppressAutoHyphens/>
+        <w:rPr>
+          <w:rFonts w:asciiTheme="minorHAnsi" w:hAnsiTheme="minorHAnsi" w:cstheme="minorHAnsi"/>
+          <w:color w:val="000000" w:themeColor="text1"/>
+        </w:rPr>
+      </w:pPr>
     </w:p>
     <w:p>
       <w:pPr>
+        <w:pStyle w:val="Heading2"/>
+      </w:pPr>
+      <w:r>
+        <w:t>H</w:t>
+      </w:r>
+      <w:r>
+        <w:t>ow the economic conditions of Australia will affect the growth and planning of</w:t>
+      </w:r>
+      <w:r>
+        <w:t xml:space="preserve"> Optus</w:t>
+      </w:r>
+    </w:p>
+    <w:p>
+      <w:pPr>
+        <w:suppressAutoHyphens/>
+        <w:rPr>
+          <w:rFonts w:asciiTheme="minorHAnsi" w:hAnsiTheme="minorHAnsi" w:cstheme="minorHAnsi"/>
+          <w:color w:val="000000" w:themeColor="text1"/>
+        </w:rPr>
+      </w:pPr>
+    </w:p>
+    <w:p>
+      <w:pPr>
+        <w:numPr>
+          <w:ilvl w:val="0"/>
+          <w:numId w:val="14"/>
+        </w:numPr>
+        <w:suppressAutoHyphens/>
+        <w:rPr>
+          <w:rFonts w:asciiTheme="minorHAnsi" w:hAnsiTheme="minorHAnsi" w:cstheme="minorHAnsi"/>
+          <w:color w:val="000000" w:themeColor="text1"/>
+        </w:rPr>
+      </w:pPr>
+      <w:r>
+        <w:rPr>
+          <w:rFonts w:asciiTheme="minorHAnsi" w:hAnsiTheme="minorHAnsi" w:cstheme="minorHAnsi"/>
+          <w:b/>
+          <w:bCs/>
+          <w:color w:val="000000" w:themeColor="text1"/>
+        </w:rPr>
+        <w:t>Household Consumption and Demand for Services</w:t>
+      </w:r>
+    </w:p>
+    <w:p>
+      <w:pPr>
+        <w:numPr>
+          <w:ilvl w:val="1"/>
+          <w:numId w:val="14"/>
+        </w:numPr>
+        <w:tabs>
+          <w:tab w:val="num" w:pos="1440"/>
+        </w:tabs>
+        <w:suppressAutoHyphens/>
+        <w:rPr>
+          <w:rFonts w:asciiTheme="minorHAnsi" w:hAnsiTheme="minorHAnsi" w:cstheme="minorHAnsi"/>
+          <w:color w:val="000000" w:themeColor="text1"/>
+        </w:rPr>
+      </w:pPr>
+      <w:r>
+        <w:rPr>
+          <w:rFonts w:asciiTheme="minorHAnsi" w:hAnsiTheme="minorHAnsi" w:cstheme="minorHAnsi"/>
+          <w:color w:val="000000" w:themeColor="text1"/>
+        </w:rPr>
+        <w:t>Essential spending is holding up, especially on electricity, gas, and food, but discretionary spending is softer.</w:t>
+      </w:r>
+    </w:p>
+    <w:p>
+      <w:pPr>
+        <w:numPr>
+          <w:ilvl w:val="1"/>
+          <w:numId w:val="14"/>
+        </w:numPr>
+        <w:tabs>
+          <w:tab w:val="num" w:pos="1440"/>
+        </w:tabs>
+        <w:suppressAutoHyphens/>
+        <w:rPr>
+          <w:rFonts w:asciiTheme="minorHAnsi" w:hAnsiTheme="minorHAnsi" w:cstheme="minorHAnsi"/>
+          <w:color w:val="000000" w:themeColor="text1"/>
+        </w:rPr>
+      </w:pPr>
+      <w:r>
+        <w:rPr>
+          <w:rFonts w:asciiTheme="minorHAnsi" w:hAnsiTheme="minorHAnsi" w:cstheme="minorHAnsi"/>
+          <w:color w:val="000000" w:themeColor="text1"/>
+        </w:rPr>
+        <w:t xml:space="preserve">For Optus, this means </w:t>
+      </w:r>
+      <w:r>
+        <w:rPr>
+          <w:rFonts w:asciiTheme="minorHAnsi" w:hAnsiTheme="minorHAnsi" w:cstheme="minorHAnsi"/>
+          <w:b/>
+          <w:bCs/>
+          <w:color w:val="000000" w:themeColor="text1"/>
+        </w:rPr>
+        <w:t>steady demand for essential telecommunications services (mobile, internet, broadband)</w:t>
+      </w:r>
+      <w:r>
+        <w:rPr>
+          <w:rFonts w:asciiTheme="minorHAnsi" w:hAnsiTheme="minorHAnsi" w:cstheme="minorHAnsi"/>
+          <w:color w:val="000000" w:themeColor="text1"/>
+        </w:rPr>
+        <w:t xml:space="preserve">, but </w:t>
+      </w:r>
+      <w:r>
+        <w:rPr>
+          <w:rFonts w:asciiTheme="minorHAnsi" w:hAnsiTheme="minorHAnsi" w:cstheme="minorHAnsi"/>
+          <w:b/>
+          <w:bCs/>
+          <w:color w:val="000000" w:themeColor="text1"/>
+        </w:rPr>
+        <w:t>slower uptake of premium products</w:t>
+      </w:r>
+      <w:r>
+        <w:rPr>
+          <w:rFonts w:asciiTheme="minorHAnsi" w:hAnsiTheme="minorHAnsi" w:cstheme="minorHAnsi"/>
+          <w:color w:val="000000" w:themeColor="text1"/>
+        </w:rPr>
+        <w:t xml:space="preserve"> (5G add-ons, entertainment bundles, higher-tier plans) as households prioritise budgets.</w:t>
+      </w:r>
+    </w:p>
+    <w:p>
+      <w:pPr>
+        <w:numPr>
+          <w:ilvl w:val="0"/>
+          <w:numId w:val="14"/>
+        </w:numPr>
+        <w:suppressAutoHyphens/>
+        <w:rPr>
+          <w:rFonts w:asciiTheme="minorHAnsi" w:hAnsiTheme="minorHAnsi" w:cstheme="minorHAnsi"/>
+          <w:color w:val="000000" w:themeColor="text1"/>
+        </w:rPr>
+      </w:pPr>
+      <w:r>
+        <w:rPr>
+          <w:rFonts w:asciiTheme="minorHAnsi" w:hAnsiTheme="minorHAnsi" w:cstheme="minorHAnsi"/>
+          <w:b/>
+          <w:bCs/>
+          <w:color w:val="000000" w:themeColor="text1"/>
+        </w:rPr>
+        <w:t>Labour Market and Costs</w:t>
+      </w:r>
+    </w:p>
+    <w:p>
+      <w:pPr>
+        <w:numPr>
+          <w:ilvl w:val="1"/>
+          <w:numId w:val="14"/>
+        </w:numPr>
+        <w:tabs>
+          <w:tab w:val="num" w:pos="1440"/>
+        </w:tabs>
+        <w:suppressAutoHyphens/>
+        <w:rPr>
+          <w:rFonts w:asciiTheme="minorHAnsi" w:hAnsiTheme="minorHAnsi" w:cstheme="minorHAnsi"/>
+          <w:color w:val="000000" w:themeColor="text1"/>
+        </w:rPr>
+      </w:pPr>
+      <w:r>
+        <w:rPr>
+          <w:rFonts w:asciiTheme="minorHAnsi" w:hAnsiTheme="minorHAnsi" w:cstheme="minorHAnsi"/>
+          <w:color w:val="000000" w:themeColor="text1"/>
+        </w:rPr>
+        <w:t xml:space="preserve">With unemployment at 4.1% and wages rising (+1.5%), Optus faces </w:t>
+      </w:r>
+      <w:r>
+        <w:rPr>
+          <w:rFonts w:asciiTheme="minorHAnsi" w:hAnsiTheme="minorHAnsi" w:cstheme="minorHAnsi"/>
+          <w:b/>
+          <w:bCs/>
+          <w:color w:val="000000" w:themeColor="text1"/>
+        </w:rPr>
+        <w:t>higher labour costs</w:t>
+      </w:r>
+      <w:r>
+        <w:rPr>
+          <w:rFonts w:asciiTheme="minorHAnsi" w:hAnsiTheme="minorHAnsi" w:cstheme="minorHAnsi"/>
+          <w:color w:val="000000" w:themeColor="text1"/>
+        </w:rPr>
+        <w:t xml:space="preserve"> for both technical staff and customer service.</w:t>
+      </w:r>
+    </w:p>
+    <w:p>
+      <w:pPr>
+        <w:numPr>
+          <w:ilvl w:val="1"/>
+          <w:numId w:val="14"/>
+        </w:numPr>
+        <w:tabs>
+          <w:tab w:val="num" w:pos="1440"/>
+        </w:tabs>
+        <w:suppressAutoHyphens/>
+        <w:rPr>
+          <w:rFonts w:asciiTheme="minorHAnsi" w:hAnsiTheme="minorHAnsi" w:cstheme="minorHAnsi"/>
+          <w:color w:val="000000" w:themeColor="text1"/>
+        </w:rPr>
+      </w:pPr>
+      <w:r>
+        <w:rPr>
+          <w:rFonts w:asciiTheme="minorHAnsi" w:hAnsiTheme="minorHAnsi" w:cstheme="minorHAnsi"/>
+          <w:color w:val="000000" w:themeColor="text1"/>
+        </w:rPr>
+        <w:t xml:space="preserve">This may push Optus to accelerate </w:t>
+      </w:r>
+      <w:r>
+        <w:rPr>
+          <w:rFonts w:asciiTheme="minorHAnsi" w:hAnsiTheme="minorHAnsi" w:cstheme="minorHAnsi"/>
+          <w:b/>
+          <w:bCs/>
+          <w:color w:val="000000" w:themeColor="text1"/>
+        </w:rPr>
+        <w:t>automation, AI-driven customer support, and outsourcing strategies</w:t>
+      </w:r>
+      <w:r>
+        <w:rPr>
+          <w:rFonts w:asciiTheme="minorHAnsi" w:hAnsiTheme="minorHAnsi" w:cstheme="minorHAnsi"/>
+          <w:color w:val="000000" w:themeColor="text1"/>
+        </w:rPr>
+        <w:t xml:space="preserve"> to manage costs.</w:t>
+      </w:r>
+    </w:p>
+    <w:p>
+      <w:pPr>
+        <w:numPr>
+          <w:ilvl w:val="0"/>
+          <w:numId w:val="14"/>
+        </w:numPr>
+        <w:suppressAutoHyphens/>
+        <w:rPr>
+          <w:rFonts w:asciiTheme="minorHAnsi" w:hAnsiTheme="minorHAnsi" w:cstheme="minorHAnsi"/>
+          <w:color w:val="000000" w:themeColor="text1"/>
+        </w:rPr>
+      </w:pPr>
+      <w:r>
+        <w:rPr>
+          <w:rFonts w:asciiTheme="minorHAnsi" w:hAnsiTheme="minorHAnsi" w:cstheme="minorHAnsi"/>
+          <w:b/>
+          <w:bCs/>
+          <w:color w:val="000000" w:themeColor="text1"/>
+        </w:rPr>
+        <w:t>Household Saving and Disposable Income</w:t>
+      </w:r>
+    </w:p>
+    <w:p>
+      <w:pPr>
+        <w:numPr>
+          <w:ilvl w:val="1"/>
+          <w:numId w:val="14"/>
+        </w:numPr>
+        <w:tabs>
+          <w:tab w:val="num" w:pos="1440"/>
+        </w:tabs>
+        <w:suppressAutoHyphens/>
+        <w:rPr>
+          <w:rFonts w:asciiTheme="minorHAnsi" w:hAnsiTheme="minorHAnsi" w:cstheme="minorHAnsi"/>
+          <w:color w:val="000000" w:themeColor="text1"/>
+        </w:rPr>
+      </w:pPr>
+      <w:r>
+        <w:rPr>
+          <w:rFonts w:asciiTheme="minorHAnsi" w:hAnsiTheme="minorHAnsi" w:cstheme="minorHAnsi"/>
+          <w:color w:val="000000" w:themeColor="text1"/>
+        </w:rPr>
+        <w:t>The rise in the household saving ratio (to 5.2%) suggests some households are building buffers, but still cautious.</w:t>
+      </w:r>
+    </w:p>
+    <w:p>
+      <w:pPr>
+        <w:numPr>
+          <w:ilvl w:val="1"/>
+          <w:numId w:val="14"/>
+        </w:numPr>
+        <w:tabs>
+          <w:tab w:val="num" w:pos="1440"/>
+        </w:tabs>
+        <w:suppressAutoHyphens/>
+        <w:rPr>
+          <w:rFonts w:asciiTheme="minorHAnsi" w:hAnsiTheme="minorHAnsi" w:cstheme="minorHAnsi"/>
+          <w:color w:val="000000" w:themeColor="text1"/>
+        </w:rPr>
+      </w:pPr>
+      <w:r>
+        <w:rPr>
+          <w:rFonts w:asciiTheme="minorHAnsi" w:hAnsiTheme="minorHAnsi" w:cstheme="minorHAnsi"/>
+          <w:color w:val="000000" w:themeColor="text1"/>
+        </w:rPr>
+        <w:t xml:space="preserve">This could slow down </w:t>
+      </w:r>
+      <w:r>
+        <w:rPr>
+          <w:rFonts w:asciiTheme="minorHAnsi" w:hAnsiTheme="minorHAnsi" w:cstheme="minorHAnsi"/>
+          <w:b/>
+          <w:bCs/>
+          <w:color w:val="000000" w:themeColor="text1"/>
+        </w:rPr>
+        <w:t>consumer willingness to upgrade plans or devices</w:t>
+      </w:r>
+      <w:r>
+        <w:rPr>
+          <w:rFonts w:asciiTheme="minorHAnsi" w:hAnsiTheme="minorHAnsi" w:cstheme="minorHAnsi"/>
+          <w:color w:val="000000" w:themeColor="text1"/>
+        </w:rPr>
+        <w:t xml:space="preserve"> unless Optus offers competitive pricing or bundled deals.</w:t>
+      </w:r>
+    </w:p>
+    <w:p>
+      <w:pPr>
+        <w:numPr>
+          <w:ilvl w:val="0"/>
+          <w:numId w:val="14"/>
+        </w:numPr>
+        <w:suppressAutoHyphens/>
+        <w:rPr>
+          <w:rFonts w:asciiTheme="minorHAnsi" w:hAnsiTheme="minorHAnsi" w:cstheme="minorHAnsi"/>
+          <w:color w:val="000000" w:themeColor="text1"/>
+        </w:rPr>
+      </w:pPr>
+      <w:r>
+        <w:rPr>
+          <w:rFonts w:asciiTheme="minorHAnsi" w:hAnsiTheme="minorHAnsi" w:cstheme="minorHAnsi"/>
+          <w:b/>
+          <w:bCs/>
+          <w:color w:val="000000" w:themeColor="text1"/>
+        </w:rPr>
+        <w:t>Inflationary Pressures</w:t>
+      </w:r>
+    </w:p>
+    <w:p>
+      <w:pPr>
+        <w:numPr>
+          <w:ilvl w:val="1"/>
+          <w:numId w:val="14"/>
+        </w:numPr>
+        <w:tabs>
+          <w:tab w:val="num" w:pos="1440"/>
+        </w:tabs>
+        <w:suppressAutoHyphens/>
+        <w:rPr>
+          <w:rFonts w:asciiTheme="minorHAnsi" w:hAnsiTheme="minorHAnsi" w:cstheme="minorHAnsi"/>
+          <w:color w:val="000000" w:themeColor="text1"/>
+        </w:rPr>
+      </w:pPr>
+      <w:r>
+        <w:rPr>
+          <w:rFonts w:asciiTheme="minorHAnsi" w:hAnsiTheme="minorHAnsi" w:cstheme="minorHAnsi"/>
+          <w:color w:val="000000" w:themeColor="text1"/>
+        </w:rPr>
+        <w:t>Higher fuel, rent, and energy costs affect both consumers and Optus’ operating expenses (retail outlets, data centres, logistics).</w:t>
+      </w:r>
+    </w:p>
+    <w:p>
+      <w:pPr>
+        <w:numPr>
+          <w:ilvl w:val="1"/>
+          <w:numId w:val="14"/>
+        </w:numPr>
+        <w:tabs>
+          <w:tab w:val="num" w:pos="1440"/>
+        </w:tabs>
+        <w:suppressAutoHyphens/>
+        <w:rPr>
+          <w:rFonts w:asciiTheme="minorHAnsi" w:hAnsiTheme="minorHAnsi" w:cstheme="minorHAnsi"/>
+          <w:color w:val="000000" w:themeColor="text1"/>
+        </w:rPr>
+      </w:pPr>
+      <w:r>
+        <w:rPr>
+          <w:rFonts w:asciiTheme="minorHAnsi" w:hAnsiTheme="minorHAnsi" w:cstheme="minorHAnsi"/>
+          <w:color w:val="000000" w:themeColor="text1"/>
+        </w:rPr>
+        <w:t xml:space="preserve">Optus will need to balance </w:t>
+      </w:r>
+      <w:r>
+        <w:rPr>
+          <w:rFonts w:asciiTheme="minorHAnsi" w:hAnsiTheme="minorHAnsi" w:cstheme="minorHAnsi"/>
+          <w:b/>
+          <w:bCs/>
+          <w:color w:val="000000" w:themeColor="text1"/>
+        </w:rPr>
+        <w:t>raising prices to protect margins</w:t>
+      </w:r>
+      <w:r>
+        <w:rPr>
+          <w:rFonts w:asciiTheme="minorHAnsi" w:hAnsiTheme="minorHAnsi" w:cstheme="minorHAnsi"/>
+          <w:color w:val="000000" w:themeColor="text1"/>
+        </w:rPr>
+        <w:t xml:space="preserve"> with </w:t>
+      </w:r>
+      <w:r>
+        <w:rPr>
+          <w:rFonts w:asciiTheme="minorHAnsi" w:hAnsiTheme="minorHAnsi" w:cstheme="minorHAnsi"/>
+          <w:b/>
+          <w:bCs/>
+          <w:color w:val="000000" w:themeColor="text1"/>
+        </w:rPr>
+        <w:t>maintaining affordability</w:t>
+      </w:r>
+      <w:r>
+        <w:rPr>
+          <w:rFonts w:asciiTheme="minorHAnsi" w:hAnsiTheme="minorHAnsi" w:cstheme="minorHAnsi"/>
+          <w:color w:val="000000" w:themeColor="text1"/>
+        </w:rPr>
+        <w:t xml:space="preserve"> in a competitive market against Telstra, TPG/Vodafone, and low-cost MVNOs like Lebara.</w:t>
+      </w:r>
+    </w:p>
+    <w:p>
+      <w:pPr>
+        <w:suppressAutoHyphens/>
+        <w:rPr>
+          <w:rFonts w:asciiTheme="minorHAnsi" w:hAnsiTheme="minorHAnsi" w:cstheme="minorHAnsi"/>
+          <w:color w:val="000000" w:themeColor="text1"/>
+        </w:rPr>
+      </w:pPr>
+    </w:p>
+    <w:p>
+      <w:pPr>
+        <w:suppressAutoHyphens/>
+        <w:rPr>
+          <w:rFonts w:asciiTheme="minorHAnsi" w:hAnsiTheme="minorHAnsi" w:cstheme="minorHAnsi"/>
+          <w:b/>
+          <w:bCs/>
+          <w:color w:val="000000" w:themeColor="text1"/>
+        </w:rPr>
+      </w:pPr>
+      <w:r>
+        <w:rPr>
+          <w:rFonts w:asciiTheme="minorHAnsi" w:hAnsiTheme="minorHAnsi" w:cstheme="minorHAnsi"/>
+          <w:b/>
+          <w:bCs/>
+          <w:color w:val="000000" w:themeColor="text1"/>
+        </w:rPr>
+        <w:t>Strategic Implications for Optus</w:t>
+      </w:r>
+    </w:p>
+    <w:p>
+      <w:pPr>
+        <w:suppressAutoHyphens/>
+        <w:rPr>
+          <w:rFonts w:asciiTheme="minorHAnsi" w:hAnsiTheme="minorHAnsi" w:cstheme="minorHAnsi"/>
+          <w:b/>
+          <w:bCs/>
+          <w:color w:val="000000" w:themeColor="text1"/>
+        </w:rPr>
+      </w:pPr>
+    </w:p>
+    <w:p>
+      <w:pPr>
+        <w:numPr>
+          <w:ilvl w:val="0"/>
+          <w:numId w:val="15"/>
+        </w:numPr>
+        <w:suppressAutoHyphens/>
+        <w:rPr>
+          <w:rFonts w:asciiTheme="minorHAnsi" w:hAnsiTheme="minorHAnsi" w:cstheme="minorHAnsi"/>
+          <w:color w:val="000000" w:themeColor="text1"/>
+        </w:rPr>
+      </w:pPr>
+      <w:r>
+        <w:rPr>
+          <w:rFonts w:asciiTheme="minorHAnsi" w:hAnsiTheme="minorHAnsi" w:cstheme="minorHAnsi"/>
+          <w:b/>
+          <w:bCs/>
+          <w:color w:val="000000" w:themeColor="text1"/>
+        </w:rPr>
+        <w:t>Network investment</w:t>
+      </w:r>
+      <w:r>
+        <w:rPr>
+          <w:rFonts w:asciiTheme="minorHAnsi" w:hAnsiTheme="minorHAnsi" w:cstheme="minorHAnsi"/>
+          <w:color w:val="000000" w:themeColor="text1"/>
+        </w:rPr>
+        <w:t xml:space="preserve"> will continue, but planning must account for higher costs and potential equipment delays.</w:t>
+      </w:r>
+    </w:p>
+    <w:p>
+      <w:pPr>
+        <w:numPr>
+          <w:ilvl w:val="0"/>
+          <w:numId w:val="15"/>
+        </w:numPr>
+        <w:suppressAutoHyphens/>
+        <w:rPr>
+          <w:rFonts w:asciiTheme="minorHAnsi" w:hAnsiTheme="minorHAnsi" w:cstheme="minorHAnsi"/>
+          <w:color w:val="000000" w:themeColor="text1"/>
+        </w:rPr>
+      </w:pPr>
+      <w:r>
+        <w:rPr>
+          <w:rFonts w:asciiTheme="minorHAnsi" w:hAnsiTheme="minorHAnsi" w:cstheme="minorHAnsi"/>
+          <w:b/>
+          <w:bCs/>
+          <w:color w:val="000000" w:themeColor="text1"/>
+        </w:rPr>
+        <w:t>Consumer products</w:t>
+      </w:r>
+      <w:r>
+        <w:rPr>
+          <w:rFonts w:asciiTheme="minorHAnsi" w:hAnsiTheme="minorHAnsi" w:cstheme="minorHAnsi"/>
+          <w:color w:val="000000" w:themeColor="text1"/>
+        </w:rPr>
+        <w:t xml:space="preserve"> will need tiered and flexible pricing to capture both budget-conscious and premium users.</w:t>
+      </w:r>
+    </w:p>
+    <w:p>
+      <w:pPr>
+        <w:numPr>
+          <w:ilvl w:val="0"/>
+          <w:numId w:val="15"/>
+        </w:numPr>
+        <w:suppressAutoHyphens/>
+        <w:rPr>
+          <w:rFonts w:asciiTheme="minorHAnsi" w:hAnsiTheme="minorHAnsi" w:cstheme="minorHAnsi"/>
+          <w:color w:val="000000" w:themeColor="text1"/>
+        </w:rPr>
+      </w:pPr>
+      <w:r>
+        <w:rPr>
+          <w:rFonts w:asciiTheme="minorHAnsi" w:hAnsiTheme="minorHAnsi" w:cstheme="minorHAnsi"/>
+          <w:b/>
+          <w:bCs/>
+          <w:color w:val="000000" w:themeColor="text1"/>
+        </w:rPr>
+        <w:t>Operational efficiency</w:t>
+      </w:r>
+      <w:r>
+        <w:rPr>
+          <w:rFonts w:asciiTheme="minorHAnsi" w:hAnsiTheme="minorHAnsi" w:cstheme="minorHAnsi"/>
+          <w:color w:val="000000" w:themeColor="text1"/>
+        </w:rPr>
+        <w:t xml:space="preserve"> (automation, digitalisation) becomes critical to offset wage and energy cost increases.</w:t>
+      </w:r>
+    </w:p>
+    <w:p>
+      <w:pPr>
+        <w:numPr>
+          <w:ilvl w:val="0"/>
+          <w:numId w:val="15"/>
+        </w:numPr>
+        <w:suppressAutoHyphens/>
+        <w:rPr>
+          <w:rFonts w:asciiTheme="minorHAnsi" w:hAnsiTheme="minorHAnsi" w:cstheme="minorHAnsi"/>
+          <w:color w:val="000000" w:themeColor="text1"/>
+        </w:rPr>
+      </w:pPr>
+      <w:r>
+        <w:rPr>
+          <w:rFonts w:asciiTheme="minorHAnsi" w:hAnsiTheme="minorHAnsi" w:cstheme="minorHAnsi"/>
+          <w:b/>
+          <w:bCs/>
+          <w:color w:val="000000" w:themeColor="text1"/>
+        </w:rPr>
+        <w:t>Risk management</w:t>
+      </w:r>
+      <w:r>
+        <w:rPr>
+          <w:rFonts w:asciiTheme="minorHAnsi" w:hAnsiTheme="minorHAnsi" w:cstheme="minorHAnsi"/>
+          <w:color w:val="000000" w:themeColor="text1"/>
+        </w:rPr>
+        <w:t xml:space="preserve"> (climate resilience, supply chain diversification) will be prioritised in long-term planning.</w:t>
+      </w:r>
+    </w:p>
+    <w:p>
+      <w:pPr>
+        <w:numPr>
+          <w:ilvl w:val="0"/>
+          <w:numId w:val="15"/>
+        </w:numPr>
+        <w:suppressAutoHyphens/>
+        <w:rPr>
+          <w:rFonts w:asciiTheme="minorHAnsi" w:hAnsiTheme="minorHAnsi" w:cstheme="minorHAnsi"/>
+          <w:color w:val="000000" w:themeColor="text1"/>
+        </w:rPr>
+      </w:pPr>
+      <w:r>
+        <w:rPr>
+          <w:rFonts w:asciiTheme="minorHAnsi" w:hAnsiTheme="minorHAnsi" w:cstheme="minorHAnsi"/>
+          <w:b/>
+          <w:bCs/>
+          <w:color w:val="000000" w:themeColor="text1"/>
+        </w:rPr>
+        <w:t>Market competition</w:t>
+      </w:r>
+      <w:r>
+        <w:rPr>
+          <w:rFonts w:asciiTheme="minorHAnsi" w:hAnsiTheme="minorHAnsi" w:cstheme="minorHAnsi"/>
+          <w:color w:val="000000" w:themeColor="text1"/>
+        </w:rPr>
+        <w:t>: With household consumption modest but steady, Optus will compete aggressively with Telstra and MVNOs for essential service markets.</w:t>
+      </w:r>
+    </w:p>
+    <w:p>
+      <w:pPr>
+        <w:suppressAutoHyphens/>
+        <w:rPr>
+          <w:rFonts w:asciiTheme="minorHAnsi" w:hAnsiTheme="minorHAnsi" w:cstheme="minorHAnsi"/>
+          <w:color w:val="000000" w:themeColor="text1"/>
+        </w:rPr>
+      </w:pPr>
+    </w:p>
+    <w:p>
+      <w:pPr>
+        <w:suppressAutoHyphens/>
+        <w:rPr>
+          <w:rFonts w:asciiTheme="minorHAnsi" w:hAnsiTheme="minorHAnsi" w:cstheme="minorHAnsi"/>
+          <w:color w:val="000000" w:themeColor="text1"/>
+        </w:rPr>
+      </w:pPr>
+    </w:p>
+    <w:p>
+      <w:pPr>
+        <w:pStyle w:val="Heading2"/>
+      </w:pPr>
+      <w:r>
+        <w:t>H</w:t>
+      </w:r>
+      <w:r>
+        <w:t>ow the economic conditions of Australia will affect the growth and planning of</w:t>
+      </w:r>
+      <w:r>
+        <w:t xml:space="preserve"> Lebara</w:t>
+      </w:r>
+    </w:p>
+    <w:p>
+      <w:pPr>
+        <w:pStyle w:val="Heading2"/>
+      </w:pPr>
+    </w:p>
+    <w:p>
+      <w:pPr>
+        <w:pStyle w:val="ListParagraph"/>
+        <w:numPr>
+          <w:ilvl w:val="0"/>
+          <w:numId w:val="37"/>
+        </w:numPr>
+        <w:suppressAutoHyphens/>
+        <w:rPr>
+          <w:rFonts w:asciiTheme="minorHAnsi" w:hAnsiTheme="minorHAnsi" w:cstheme="minorHAnsi"/>
+          <w:color w:val="000000" w:themeColor="text1"/>
+        </w:rPr>
+      </w:pPr>
+      <w:r>
+        <w:rPr>
+          <w:rFonts w:asciiTheme="minorHAnsi" w:hAnsiTheme="minorHAnsi" w:cstheme="minorHAnsi"/>
+          <w:b/>
+          <w:bCs/>
+          <w:color w:val="000000" w:themeColor="text1"/>
+        </w:rPr>
+        <w:t>Household consumption</w:t>
+      </w:r>
+    </w:p>
+    <w:p>
+      <w:pPr>
+        <w:numPr>
+          <w:ilvl w:val="1"/>
+          <w:numId w:val="37"/>
+        </w:numPr>
+        <w:suppressAutoHyphens/>
+        <w:rPr>
+          <w:rFonts w:asciiTheme="minorHAnsi" w:hAnsiTheme="minorHAnsi" w:cstheme="minorHAnsi"/>
+          <w:color w:val="000000" w:themeColor="text1"/>
+        </w:rPr>
+      </w:pPr>
+      <w:r>
+        <w:rPr>
+          <w:rFonts w:asciiTheme="minorHAnsi" w:hAnsiTheme="minorHAnsi" w:cstheme="minorHAnsi"/>
+          <w:color w:val="000000" w:themeColor="text1"/>
+        </w:rPr>
+        <w:t>Essential: mobile and internet services remain a priority.</w:t>
+      </w:r>
+    </w:p>
+    <w:p>
+      <w:pPr>
+        <w:numPr>
+          <w:ilvl w:val="1"/>
+          <w:numId w:val="37"/>
+        </w:numPr>
+        <w:suppressAutoHyphens/>
+        <w:rPr>
+          <w:rFonts w:asciiTheme="minorHAnsi" w:hAnsiTheme="minorHAnsi" w:cstheme="minorHAnsi"/>
+          <w:color w:val="000000" w:themeColor="text1"/>
+        </w:rPr>
+      </w:pPr>
+      <w:r>
+        <w:rPr>
+          <w:rFonts w:asciiTheme="minorHAnsi" w:hAnsiTheme="minorHAnsi" w:cstheme="minorHAnsi"/>
+          <w:color w:val="000000" w:themeColor="text1"/>
+        </w:rPr>
+        <w:t>Opportunity: families and migrants are seeking cheaper plans → Lebara benefits as a low-cost option.</w:t>
+      </w:r>
+    </w:p>
+    <w:p>
+      <w:pPr>
+        <w:pStyle w:val="ListParagraph"/>
+        <w:numPr>
+          <w:ilvl w:val="0"/>
+          <w:numId w:val="37"/>
+        </w:numPr>
+        <w:suppressAutoHyphens/>
+        <w:rPr>
+          <w:rFonts w:asciiTheme="minorHAnsi" w:hAnsiTheme="minorHAnsi" w:cstheme="minorHAnsi"/>
+          <w:color w:val="000000" w:themeColor="text1"/>
+        </w:rPr>
+      </w:pPr>
+      <w:r>
+        <w:rPr>
+          <w:rFonts w:asciiTheme="minorHAnsi" w:hAnsiTheme="minorHAnsi" w:cstheme="minorHAnsi"/>
+          <w:b/>
+          <w:bCs/>
+          <w:color w:val="000000" w:themeColor="text1"/>
+        </w:rPr>
+        <w:t>Public investment</w:t>
+      </w:r>
+    </w:p>
+    <w:p>
+      <w:pPr>
+        <w:numPr>
+          <w:ilvl w:val="1"/>
+          <w:numId w:val="37"/>
+        </w:numPr>
+        <w:suppressAutoHyphens/>
+        <w:rPr>
+          <w:rFonts w:asciiTheme="minorHAnsi" w:hAnsiTheme="minorHAnsi" w:cstheme="minorHAnsi"/>
+          <w:color w:val="000000" w:themeColor="text1"/>
+        </w:rPr>
+      </w:pPr>
+      <w:r>
+        <w:rPr>
+          <w:rFonts w:asciiTheme="minorHAnsi" w:hAnsiTheme="minorHAnsi" w:cstheme="minorHAnsi"/>
+          <w:color w:val="000000" w:themeColor="text1"/>
+        </w:rPr>
+        <w:t>The decline in public investment reduces regional connectivity projects.</w:t>
+      </w:r>
+    </w:p>
+    <w:p>
+      <w:pPr>
+        <w:numPr>
+          <w:ilvl w:val="1"/>
+          <w:numId w:val="37"/>
+        </w:numPr>
+        <w:suppressAutoHyphens/>
+        <w:rPr>
+          <w:rFonts w:asciiTheme="minorHAnsi" w:hAnsiTheme="minorHAnsi" w:cstheme="minorHAnsi"/>
+          <w:color w:val="000000" w:themeColor="text1"/>
+        </w:rPr>
+      </w:pPr>
+      <w:r>
+        <w:rPr>
+          <w:rFonts w:asciiTheme="minorHAnsi" w:hAnsiTheme="minorHAnsi" w:cstheme="minorHAnsi"/>
+          <w:color w:val="000000" w:themeColor="text1"/>
+        </w:rPr>
+        <w:t>This limits the coverage of the networks that Lebara leases.</w:t>
+      </w:r>
+    </w:p>
+    <w:p>
+      <w:pPr>
+        <w:pStyle w:val="ListParagraph"/>
+        <w:numPr>
+          <w:ilvl w:val="0"/>
+          <w:numId w:val="37"/>
+        </w:numPr>
+        <w:suppressAutoHyphens/>
+        <w:rPr>
+          <w:rFonts w:asciiTheme="minorHAnsi" w:hAnsiTheme="minorHAnsi" w:cstheme="minorHAnsi"/>
+          <w:color w:val="000000" w:themeColor="text1"/>
+        </w:rPr>
+      </w:pPr>
+      <w:r>
+        <w:rPr>
+          <w:rFonts w:asciiTheme="minorHAnsi" w:hAnsiTheme="minorHAnsi" w:cstheme="minorHAnsi"/>
+          <w:b/>
+          <w:bCs/>
+          <w:color w:val="000000" w:themeColor="text1"/>
+        </w:rPr>
+        <w:t>Labour market</w:t>
+      </w:r>
+    </w:p>
+    <w:p>
+      <w:pPr>
+        <w:numPr>
+          <w:ilvl w:val="1"/>
+          <w:numId w:val="37"/>
+        </w:numPr>
+        <w:suppressAutoHyphens/>
+        <w:rPr>
+          <w:rFonts w:asciiTheme="minorHAnsi" w:hAnsiTheme="minorHAnsi" w:cstheme="minorHAnsi"/>
+          <w:color w:val="000000" w:themeColor="text1"/>
+        </w:rPr>
+      </w:pPr>
+      <w:r>
+        <w:rPr>
+          <w:rFonts w:asciiTheme="minorHAnsi" w:hAnsiTheme="minorHAnsi" w:cstheme="minorHAnsi"/>
+          <w:color w:val="000000" w:themeColor="text1"/>
+        </w:rPr>
+        <w:t>A tight labour market and rising wages increase operating costs in customer service.</w:t>
+      </w:r>
+    </w:p>
+    <w:p>
+      <w:pPr>
+        <w:numPr>
+          <w:ilvl w:val="1"/>
+          <w:numId w:val="37"/>
+        </w:numPr>
+        <w:suppressAutoHyphens/>
+        <w:rPr>
+          <w:rFonts w:asciiTheme="minorHAnsi" w:hAnsiTheme="minorHAnsi" w:cstheme="minorHAnsi"/>
+          <w:color w:val="000000" w:themeColor="text1"/>
+        </w:rPr>
+      </w:pPr>
+      <w:r>
+        <w:rPr>
+          <w:rFonts w:asciiTheme="minorHAnsi" w:hAnsiTheme="minorHAnsi" w:cstheme="minorHAnsi"/>
+          <w:color w:val="000000" w:themeColor="text1"/>
+        </w:rPr>
+        <w:lastRenderedPageBreak/>
+        <w:t>To offset this, Lebara needs to push for digitalisation and online self-service platforms.</w:t>
+      </w:r>
+    </w:p>
+    <w:p>
+      <w:pPr>
+        <w:pStyle w:val="ListParagraph"/>
+        <w:numPr>
+          <w:ilvl w:val="0"/>
+          <w:numId w:val="37"/>
+        </w:numPr>
+        <w:suppressAutoHyphens/>
+        <w:rPr>
+          <w:rFonts w:asciiTheme="minorHAnsi" w:hAnsiTheme="minorHAnsi" w:cstheme="minorHAnsi"/>
+          <w:color w:val="000000" w:themeColor="text1"/>
+        </w:rPr>
+      </w:pPr>
+      <w:r>
+        <w:rPr>
+          <w:rFonts w:asciiTheme="minorHAnsi" w:hAnsiTheme="minorHAnsi" w:cstheme="minorHAnsi"/>
+          <w:b/>
+          <w:bCs/>
+          <w:color w:val="000000" w:themeColor="text1"/>
+        </w:rPr>
+        <w:t>Inflation and cost of living</w:t>
+      </w:r>
+    </w:p>
+    <w:p>
+      <w:pPr>
+        <w:numPr>
+          <w:ilvl w:val="1"/>
+          <w:numId w:val="37"/>
+        </w:numPr>
+        <w:suppressAutoHyphens/>
+        <w:rPr>
+          <w:rFonts w:asciiTheme="minorHAnsi" w:hAnsiTheme="minorHAnsi" w:cstheme="minorHAnsi"/>
+          <w:color w:val="000000" w:themeColor="text1"/>
+        </w:rPr>
+      </w:pPr>
+      <w:r>
+        <w:rPr>
+          <w:rFonts w:asciiTheme="minorHAnsi" w:hAnsiTheme="minorHAnsi" w:cstheme="minorHAnsi"/>
+          <w:color w:val="000000" w:themeColor="text1"/>
+        </w:rPr>
+        <w:t>Higher energy, rent, and fuel costs pressure households.</w:t>
+      </w:r>
+    </w:p>
+    <w:p>
+      <w:pPr>
+        <w:numPr>
+          <w:ilvl w:val="1"/>
+          <w:numId w:val="37"/>
+        </w:numPr>
+        <w:suppressAutoHyphens/>
+        <w:rPr>
+          <w:rFonts w:asciiTheme="minorHAnsi" w:hAnsiTheme="minorHAnsi" w:cstheme="minorHAnsi"/>
+          <w:color w:val="000000" w:themeColor="text1"/>
+        </w:rPr>
+      </w:pPr>
+      <w:r>
+        <w:rPr>
+          <w:rFonts w:asciiTheme="minorHAnsi" w:hAnsiTheme="minorHAnsi" w:cstheme="minorHAnsi"/>
+          <w:color w:val="000000" w:themeColor="text1"/>
+        </w:rPr>
+        <w:t>Many consumers shift to cheaper providers → a competitive advantage for Lebara.</w:t>
+      </w:r>
+    </w:p>
+    <w:p>
+      <w:pPr>
+        <w:numPr>
+          <w:ilvl w:val="1"/>
+          <w:numId w:val="37"/>
+        </w:numPr>
+        <w:suppressAutoHyphens/>
+        <w:rPr>
+          <w:rFonts w:asciiTheme="minorHAnsi" w:hAnsiTheme="minorHAnsi" w:cstheme="minorHAnsi"/>
+          <w:color w:val="000000" w:themeColor="text1"/>
+        </w:rPr>
+      </w:pPr>
+      <w:r>
+        <w:rPr>
+          <w:rFonts w:asciiTheme="minorHAnsi" w:hAnsiTheme="minorHAnsi" w:cstheme="minorHAnsi"/>
+          <w:color w:val="000000" w:themeColor="text1"/>
+        </w:rPr>
+        <w:t>Risk: narrow profit margins if wholesale costs rise.</w:t>
+      </w:r>
+    </w:p>
+    <w:p>
+      <w:pPr>
+        <w:suppressAutoHyphens/>
+        <w:rPr>
+          <w:rFonts w:asciiTheme="minorHAnsi" w:hAnsiTheme="minorHAnsi" w:cstheme="minorHAnsi"/>
+          <w:color w:val="000000" w:themeColor="text1"/>
+        </w:rPr>
+      </w:pPr>
+    </w:p>
+    <w:p>
+      <w:pPr>
+        <w:suppressAutoHyphens/>
+        <w:rPr>
+          <w:rFonts w:asciiTheme="minorHAnsi" w:hAnsiTheme="minorHAnsi" w:cstheme="minorHAnsi"/>
+          <w:color w:val="000000" w:themeColor="text1"/>
+        </w:rPr>
+      </w:pPr>
+      <w:r>
+        <w:rPr>
+          <w:rFonts w:asciiTheme="minorHAnsi" w:hAnsiTheme="minorHAnsi" w:cstheme="minorHAnsi"/>
+          <w:b/>
+          <w:bCs/>
+          <w:color w:val="000000" w:themeColor="text1"/>
+        </w:rPr>
+        <w:t>Strategic Implications for Lebara</w:t>
+      </w:r>
+    </w:p>
+    <w:p>
+      <w:pPr>
+        <w:suppressAutoHyphens/>
+        <w:rPr>
+          <w:rFonts w:asciiTheme="minorHAnsi" w:hAnsiTheme="minorHAnsi" w:cstheme="minorHAnsi"/>
+          <w:color w:val="000000" w:themeColor="text1"/>
+        </w:rPr>
+      </w:pPr>
+    </w:p>
+    <w:p>
+      <w:pPr>
+        <w:pStyle w:val="ListParagraph"/>
+        <w:numPr>
+          <w:ilvl w:val="0"/>
+          <w:numId w:val="30"/>
+        </w:numPr>
+        <w:suppressAutoHyphens/>
+        <w:rPr>
+          <w:rFonts w:asciiTheme="minorHAnsi" w:hAnsiTheme="minorHAnsi" w:cstheme="minorHAnsi"/>
+          <w:color w:val="000000" w:themeColor="text1"/>
+        </w:rPr>
+      </w:pPr>
+      <w:r>
+        <w:rPr>
+          <w:rFonts w:asciiTheme="minorHAnsi" w:hAnsiTheme="minorHAnsi" w:cstheme="minorHAnsi"/>
+          <w:b/>
+          <w:bCs/>
+          <w:color w:val="000000" w:themeColor="text1"/>
+        </w:rPr>
+        <w:t>Strengthen Value Proposition</w:t>
+      </w:r>
+    </w:p>
+    <w:p>
+      <w:pPr>
+        <w:numPr>
+          <w:ilvl w:val="1"/>
+          <w:numId w:val="30"/>
+        </w:numPr>
+        <w:suppressAutoHyphens/>
+        <w:rPr>
+          <w:rFonts w:asciiTheme="minorHAnsi" w:hAnsiTheme="minorHAnsi" w:cstheme="minorHAnsi"/>
+          <w:color w:val="000000" w:themeColor="text1"/>
+        </w:rPr>
+      </w:pPr>
+      <w:r>
+        <w:rPr>
+          <w:rFonts w:asciiTheme="minorHAnsi" w:hAnsiTheme="minorHAnsi" w:cstheme="minorHAnsi"/>
+          <w:color w:val="000000" w:themeColor="text1"/>
+        </w:rPr>
+        <w:t xml:space="preserve">Position Lebara as the leading </w:t>
+      </w:r>
+      <w:r>
+        <w:rPr>
+          <w:rFonts w:asciiTheme="minorHAnsi" w:hAnsiTheme="minorHAnsi" w:cstheme="minorHAnsi"/>
+          <w:b/>
+          <w:bCs/>
+          <w:color w:val="000000" w:themeColor="text1"/>
+        </w:rPr>
+        <w:t>low-cost alternative</w:t>
+      </w:r>
+      <w:r>
+        <w:rPr>
+          <w:rFonts w:asciiTheme="minorHAnsi" w:hAnsiTheme="minorHAnsi" w:cstheme="minorHAnsi"/>
+          <w:color w:val="000000" w:themeColor="text1"/>
+        </w:rPr>
+        <w:t xml:space="preserve"> for price-sensitive consumers.</w:t>
+      </w:r>
+    </w:p>
+    <w:p>
+      <w:pPr>
+        <w:numPr>
+          <w:ilvl w:val="1"/>
+          <w:numId w:val="30"/>
+        </w:numPr>
+        <w:suppressAutoHyphens/>
+        <w:rPr>
+          <w:rFonts w:asciiTheme="minorHAnsi" w:hAnsiTheme="minorHAnsi" w:cstheme="minorHAnsi"/>
+          <w:color w:val="000000" w:themeColor="text1"/>
+        </w:rPr>
+      </w:pPr>
+      <w:r>
+        <w:rPr>
+          <w:rFonts w:asciiTheme="minorHAnsi" w:hAnsiTheme="minorHAnsi" w:cstheme="minorHAnsi"/>
+          <w:color w:val="000000" w:themeColor="text1"/>
+        </w:rPr>
+        <w:t>Emphasise affordability and essential connectivity, especially for migrant communities and households affected by rising living costs.</w:t>
+      </w:r>
+    </w:p>
+    <w:p>
+      <w:pPr>
+        <w:pStyle w:val="ListParagraph"/>
+        <w:numPr>
+          <w:ilvl w:val="0"/>
+          <w:numId w:val="30"/>
+        </w:numPr>
+        <w:suppressAutoHyphens/>
+        <w:rPr>
+          <w:rFonts w:asciiTheme="minorHAnsi" w:hAnsiTheme="minorHAnsi" w:cstheme="minorHAnsi"/>
+          <w:color w:val="000000" w:themeColor="text1"/>
+        </w:rPr>
+      </w:pPr>
+      <w:r>
+        <w:rPr>
+          <w:rFonts w:asciiTheme="minorHAnsi" w:hAnsiTheme="minorHAnsi" w:cstheme="minorHAnsi"/>
+          <w:b/>
+          <w:bCs/>
+          <w:color w:val="000000" w:themeColor="text1"/>
+        </w:rPr>
+        <w:t>Pricing Strategy</w:t>
+      </w:r>
+    </w:p>
+    <w:p>
+      <w:pPr>
+        <w:numPr>
+          <w:ilvl w:val="1"/>
+          <w:numId w:val="30"/>
+        </w:numPr>
+        <w:suppressAutoHyphens/>
+        <w:rPr>
+          <w:rFonts w:asciiTheme="minorHAnsi" w:hAnsiTheme="minorHAnsi" w:cstheme="minorHAnsi"/>
+          <w:color w:val="000000" w:themeColor="text1"/>
+        </w:rPr>
+      </w:pPr>
+      <w:r>
+        <w:rPr>
+          <w:rFonts w:asciiTheme="minorHAnsi" w:hAnsiTheme="minorHAnsi" w:cstheme="minorHAnsi"/>
+          <w:color w:val="000000" w:themeColor="text1"/>
+        </w:rPr>
+        <w:t>Maintain competitive prepaid and SIM-only plans to attract customers downgrading from premium carriers.</w:t>
+      </w:r>
+    </w:p>
+    <w:p>
+      <w:pPr>
+        <w:numPr>
+          <w:ilvl w:val="1"/>
+          <w:numId w:val="30"/>
+        </w:numPr>
+        <w:suppressAutoHyphens/>
+        <w:rPr>
+          <w:rFonts w:asciiTheme="minorHAnsi" w:hAnsiTheme="minorHAnsi" w:cstheme="minorHAnsi"/>
+          <w:color w:val="000000" w:themeColor="text1"/>
+        </w:rPr>
+      </w:pPr>
+      <w:r>
+        <w:rPr>
+          <w:rFonts w:asciiTheme="minorHAnsi" w:hAnsiTheme="minorHAnsi" w:cstheme="minorHAnsi"/>
+          <w:color w:val="000000" w:themeColor="text1"/>
+        </w:rPr>
+        <w:t>Explore flexible bundles (data + international calls) to maximise customer retention.</w:t>
+      </w:r>
+    </w:p>
+    <w:p>
+      <w:pPr>
+        <w:pStyle w:val="ListParagraph"/>
+        <w:numPr>
+          <w:ilvl w:val="0"/>
+          <w:numId w:val="30"/>
+        </w:numPr>
+        <w:suppressAutoHyphens/>
+        <w:rPr>
+          <w:rFonts w:asciiTheme="minorHAnsi" w:hAnsiTheme="minorHAnsi" w:cstheme="minorHAnsi"/>
+          <w:color w:val="000000" w:themeColor="text1"/>
+        </w:rPr>
+      </w:pPr>
+      <w:r>
+        <w:rPr>
+          <w:rFonts w:asciiTheme="minorHAnsi" w:hAnsiTheme="minorHAnsi" w:cstheme="minorHAnsi"/>
+          <w:b/>
+          <w:bCs/>
+          <w:color w:val="000000" w:themeColor="text1"/>
+        </w:rPr>
+        <w:t>Leverage Host Networks</w:t>
+      </w:r>
+    </w:p>
+    <w:p>
+      <w:pPr>
+        <w:numPr>
+          <w:ilvl w:val="1"/>
+          <w:numId w:val="30"/>
+        </w:numPr>
+        <w:suppressAutoHyphens/>
+        <w:rPr>
+          <w:rFonts w:asciiTheme="minorHAnsi" w:hAnsiTheme="minorHAnsi" w:cstheme="minorHAnsi"/>
+          <w:color w:val="000000" w:themeColor="text1"/>
+        </w:rPr>
+      </w:pPr>
+      <w:r>
+        <w:rPr>
+          <w:rFonts w:asciiTheme="minorHAnsi" w:hAnsiTheme="minorHAnsi" w:cstheme="minorHAnsi"/>
+          <w:color w:val="000000" w:themeColor="text1"/>
+        </w:rPr>
+        <w:t>Take advantage of infrastructure expansion by larger carriers without bearing the cost of investment.</w:t>
+      </w:r>
+    </w:p>
+    <w:p>
+      <w:pPr>
+        <w:numPr>
+          <w:ilvl w:val="1"/>
+          <w:numId w:val="30"/>
+        </w:numPr>
+        <w:suppressAutoHyphens/>
+        <w:rPr>
+          <w:rFonts w:asciiTheme="minorHAnsi" w:hAnsiTheme="minorHAnsi" w:cstheme="minorHAnsi"/>
+          <w:color w:val="000000" w:themeColor="text1"/>
+        </w:rPr>
+      </w:pPr>
+      <w:r>
+        <w:rPr>
+          <w:rFonts w:asciiTheme="minorHAnsi" w:hAnsiTheme="minorHAnsi" w:cstheme="minorHAnsi"/>
+          <w:color w:val="000000" w:themeColor="text1"/>
+        </w:rPr>
+        <w:t>Negotiate better wholesale agreements to protect margins against inflation and rising operating costs.</w:t>
+      </w:r>
+    </w:p>
+    <w:p>
+      <w:pPr>
+        <w:pStyle w:val="ListParagraph"/>
+        <w:numPr>
+          <w:ilvl w:val="0"/>
+          <w:numId w:val="30"/>
+        </w:numPr>
+        <w:suppressAutoHyphens/>
+        <w:rPr>
+          <w:rFonts w:asciiTheme="minorHAnsi" w:hAnsiTheme="minorHAnsi" w:cstheme="minorHAnsi"/>
+          <w:color w:val="000000" w:themeColor="text1"/>
+        </w:rPr>
+      </w:pPr>
+      <w:r>
+        <w:rPr>
+          <w:rFonts w:asciiTheme="minorHAnsi" w:hAnsiTheme="minorHAnsi" w:cstheme="minorHAnsi"/>
+          <w:b/>
+          <w:bCs/>
+          <w:color w:val="000000" w:themeColor="text1"/>
+        </w:rPr>
+        <w:t>Digital Transformation</w:t>
+      </w:r>
+    </w:p>
+    <w:p>
+      <w:pPr>
+        <w:numPr>
+          <w:ilvl w:val="1"/>
+          <w:numId w:val="30"/>
+        </w:numPr>
+        <w:suppressAutoHyphens/>
+        <w:rPr>
+          <w:rFonts w:asciiTheme="minorHAnsi" w:hAnsiTheme="minorHAnsi" w:cstheme="minorHAnsi"/>
+          <w:color w:val="000000" w:themeColor="text1"/>
+        </w:rPr>
+      </w:pPr>
+      <w:r>
+        <w:rPr>
+          <w:rFonts w:asciiTheme="minorHAnsi" w:hAnsiTheme="minorHAnsi" w:cstheme="minorHAnsi"/>
+          <w:color w:val="000000" w:themeColor="text1"/>
+        </w:rPr>
+        <w:t xml:space="preserve">Reduce reliance on labour-intensive customer service by enhancing </w:t>
+      </w:r>
+      <w:r>
+        <w:rPr>
+          <w:rFonts w:asciiTheme="minorHAnsi" w:hAnsiTheme="minorHAnsi" w:cstheme="minorHAnsi"/>
+          <w:b/>
+          <w:bCs/>
+          <w:color w:val="000000" w:themeColor="text1"/>
+        </w:rPr>
+        <w:t>digital-first platforms</w:t>
+      </w:r>
+      <w:r>
+        <w:rPr>
+          <w:rFonts w:asciiTheme="minorHAnsi" w:hAnsiTheme="minorHAnsi" w:cstheme="minorHAnsi"/>
+          <w:color w:val="000000" w:themeColor="text1"/>
+        </w:rPr>
+        <w:t xml:space="preserve"> (apps, self-service portals, AI chatbots).</w:t>
+      </w:r>
+    </w:p>
+    <w:p>
+      <w:pPr>
+        <w:numPr>
+          <w:ilvl w:val="1"/>
+          <w:numId w:val="30"/>
+        </w:numPr>
+        <w:suppressAutoHyphens/>
+        <w:rPr>
+          <w:rFonts w:asciiTheme="minorHAnsi" w:hAnsiTheme="minorHAnsi" w:cstheme="minorHAnsi"/>
+          <w:color w:val="000000" w:themeColor="text1"/>
+        </w:rPr>
+      </w:pPr>
+      <w:r>
+        <w:rPr>
+          <w:rFonts w:asciiTheme="minorHAnsi" w:hAnsiTheme="minorHAnsi" w:cstheme="minorHAnsi"/>
+          <w:color w:val="000000" w:themeColor="text1"/>
+        </w:rPr>
+        <w:t>Streamline distribution through online channels to cut retail overheads.</w:t>
+      </w:r>
+    </w:p>
+    <w:p>
+      <w:pPr>
+        <w:pStyle w:val="ListParagraph"/>
+        <w:numPr>
+          <w:ilvl w:val="0"/>
+          <w:numId w:val="30"/>
+        </w:numPr>
+        <w:suppressAutoHyphens/>
+        <w:rPr>
+          <w:rFonts w:asciiTheme="minorHAnsi" w:hAnsiTheme="minorHAnsi" w:cstheme="minorHAnsi"/>
+          <w:color w:val="000000" w:themeColor="text1"/>
+        </w:rPr>
+      </w:pPr>
+      <w:r>
+        <w:rPr>
+          <w:rFonts w:asciiTheme="minorHAnsi" w:hAnsiTheme="minorHAnsi" w:cstheme="minorHAnsi"/>
+          <w:b/>
+          <w:bCs/>
+          <w:color w:val="000000" w:themeColor="text1"/>
+        </w:rPr>
+        <w:t>Customer Engagement and Trust</w:t>
+      </w:r>
+    </w:p>
+    <w:p>
+      <w:pPr>
+        <w:numPr>
+          <w:ilvl w:val="1"/>
+          <w:numId w:val="30"/>
+        </w:numPr>
+        <w:suppressAutoHyphens/>
+        <w:rPr>
+          <w:rFonts w:asciiTheme="minorHAnsi" w:hAnsiTheme="minorHAnsi" w:cstheme="minorHAnsi"/>
+          <w:color w:val="000000" w:themeColor="text1"/>
+        </w:rPr>
+      </w:pPr>
+      <w:r>
+        <w:rPr>
+          <w:rFonts w:asciiTheme="minorHAnsi" w:hAnsiTheme="minorHAnsi" w:cstheme="minorHAnsi"/>
+          <w:color w:val="000000" w:themeColor="text1"/>
+        </w:rPr>
+        <w:t>Invest in clear communication and reliable support during service interruptions (e.g., extreme weather events or network outages).</w:t>
+      </w:r>
+    </w:p>
+    <w:p>
+      <w:pPr>
+        <w:numPr>
+          <w:ilvl w:val="1"/>
+          <w:numId w:val="30"/>
+        </w:numPr>
+        <w:suppressAutoHyphens/>
+        <w:rPr>
+          <w:rFonts w:asciiTheme="minorHAnsi" w:hAnsiTheme="minorHAnsi" w:cstheme="minorHAnsi"/>
+          <w:color w:val="000000" w:themeColor="text1"/>
+        </w:rPr>
+      </w:pPr>
+      <w:r>
+        <w:rPr>
+          <w:rFonts w:asciiTheme="minorHAnsi" w:hAnsiTheme="minorHAnsi" w:cstheme="minorHAnsi"/>
+          <w:color w:val="000000" w:themeColor="text1"/>
+        </w:rPr>
+        <w:t>Build customer loyalty through transparency, community-targeted marketing, and culturally inclusive services.</w:t>
+      </w:r>
+    </w:p>
+    <w:p>
+      <w:pPr>
+        <w:pStyle w:val="ListParagraph"/>
+        <w:numPr>
+          <w:ilvl w:val="0"/>
+          <w:numId w:val="30"/>
+        </w:numPr>
+        <w:suppressAutoHyphens/>
+        <w:rPr>
+          <w:rFonts w:asciiTheme="minorHAnsi" w:hAnsiTheme="minorHAnsi" w:cstheme="minorHAnsi"/>
+          <w:color w:val="000000" w:themeColor="text1"/>
+        </w:rPr>
+      </w:pPr>
+      <w:r>
+        <w:rPr>
+          <w:rFonts w:asciiTheme="minorHAnsi" w:hAnsiTheme="minorHAnsi" w:cstheme="minorHAnsi"/>
+          <w:b/>
+          <w:bCs/>
+          <w:color w:val="000000" w:themeColor="text1"/>
+        </w:rPr>
+        <w:t>Operational Efficiency</w:t>
+      </w:r>
+    </w:p>
+    <w:p>
+      <w:pPr>
+        <w:numPr>
+          <w:ilvl w:val="1"/>
+          <w:numId w:val="30"/>
+        </w:numPr>
+        <w:suppressAutoHyphens/>
+        <w:rPr>
+          <w:rFonts w:asciiTheme="minorHAnsi" w:hAnsiTheme="minorHAnsi" w:cstheme="minorHAnsi"/>
+          <w:color w:val="000000" w:themeColor="text1"/>
+        </w:rPr>
+      </w:pPr>
+      <w:r>
+        <w:rPr>
+          <w:rFonts w:asciiTheme="minorHAnsi" w:hAnsiTheme="minorHAnsi" w:cstheme="minorHAnsi"/>
+          <w:color w:val="000000" w:themeColor="text1"/>
+        </w:rPr>
+        <w:t>Focus on lean operations to offset higher labour and wholesale costs.</w:t>
+      </w:r>
+    </w:p>
+    <w:p>
+      <w:pPr>
+        <w:numPr>
+          <w:ilvl w:val="1"/>
+          <w:numId w:val="30"/>
+        </w:numPr>
+        <w:suppressAutoHyphens/>
+        <w:rPr>
+          <w:rFonts w:asciiTheme="minorHAnsi" w:hAnsiTheme="minorHAnsi" w:cstheme="minorHAnsi"/>
+          <w:color w:val="000000" w:themeColor="text1"/>
+        </w:rPr>
+      </w:pPr>
+      <w:r>
+        <w:rPr>
+          <w:rFonts w:asciiTheme="minorHAnsi" w:hAnsiTheme="minorHAnsi" w:cstheme="minorHAnsi"/>
+          <w:color w:val="000000" w:themeColor="text1"/>
+        </w:rPr>
+        <w:t>Outsource non-core services where feasible, while maintaining quality.</w:t>
+      </w:r>
+    </w:p>
+    <w:p>
+      <w:pPr>
+        <w:pStyle w:val="ListParagraph"/>
+        <w:numPr>
+          <w:ilvl w:val="0"/>
+          <w:numId w:val="30"/>
+        </w:numPr>
+        <w:suppressAutoHyphens/>
+        <w:rPr>
+          <w:rFonts w:asciiTheme="minorHAnsi" w:hAnsiTheme="minorHAnsi" w:cstheme="minorHAnsi"/>
+          <w:color w:val="000000" w:themeColor="text1"/>
+        </w:rPr>
+      </w:pPr>
+      <w:r>
+        <w:rPr>
+          <w:rFonts w:asciiTheme="minorHAnsi" w:hAnsiTheme="minorHAnsi" w:cstheme="minorHAnsi"/>
+          <w:b/>
+          <w:bCs/>
+          <w:color w:val="000000" w:themeColor="text1"/>
+        </w:rPr>
+        <w:t>Market Positioning</w:t>
+      </w:r>
+    </w:p>
+    <w:p>
+      <w:pPr>
+        <w:numPr>
+          <w:ilvl w:val="1"/>
+          <w:numId w:val="30"/>
+        </w:numPr>
+        <w:suppressAutoHyphens/>
+        <w:rPr>
+          <w:rFonts w:asciiTheme="minorHAnsi" w:hAnsiTheme="minorHAnsi" w:cstheme="minorHAnsi"/>
+          <w:color w:val="000000" w:themeColor="text1"/>
+        </w:rPr>
+      </w:pPr>
+      <w:r>
+        <w:rPr>
+          <w:rFonts w:asciiTheme="minorHAnsi" w:hAnsiTheme="minorHAnsi" w:cstheme="minorHAnsi"/>
+          <w:color w:val="000000" w:themeColor="text1"/>
+        </w:rPr>
+        <w:t xml:space="preserve">Differentiate strongly from premium carriers (Telstra, Optus) and other MVNOs by reinforcing its niche: </w:t>
+      </w:r>
+      <w:r>
+        <w:rPr>
+          <w:rFonts w:asciiTheme="minorHAnsi" w:hAnsiTheme="minorHAnsi" w:cstheme="minorHAnsi"/>
+          <w:b/>
+          <w:bCs/>
+          <w:color w:val="000000" w:themeColor="text1"/>
+        </w:rPr>
+        <w:t>affordable international connectivity</w:t>
+      </w:r>
+      <w:r>
+        <w:rPr>
+          <w:rFonts w:asciiTheme="minorHAnsi" w:hAnsiTheme="minorHAnsi" w:cstheme="minorHAnsi"/>
+          <w:color w:val="000000" w:themeColor="text1"/>
+        </w:rPr>
+        <w:t>.</w:t>
+      </w:r>
+    </w:p>
+    <w:p>
+      <w:pPr>
+        <w:numPr>
+          <w:ilvl w:val="1"/>
+          <w:numId w:val="30"/>
+        </w:numPr>
+        <w:suppressAutoHyphens/>
+        <w:rPr>
+          <w:rFonts w:asciiTheme="minorHAnsi" w:hAnsiTheme="minorHAnsi" w:cstheme="minorHAnsi"/>
+          <w:color w:val="000000" w:themeColor="text1"/>
+        </w:rPr>
+      </w:pPr>
+      <w:r>
+        <w:rPr>
+          <w:rFonts w:asciiTheme="minorHAnsi" w:hAnsiTheme="minorHAnsi" w:cstheme="minorHAnsi"/>
+          <w:color w:val="000000" w:themeColor="text1"/>
+        </w:rPr>
+        <w:t>Target growth in segments most affected by cost-of-living pressures.</w:t>
+      </w:r>
+    </w:p>
+    <w:p>
+      <w:pPr>
+        <w:suppressAutoHyphens/>
+        <w:rPr>
+          <w:rFonts w:asciiTheme="minorHAnsi" w:hAnsiTheme="minorHAnsi" w:cstheme="minorHAnsi"/>
+          <w:color w:val="000000" w:themeColor="text1"/>
+        </w:rPr>
+      </w:pPr>
+    </w:p>
+    <w:p>
+      <w:pPr>
+        <w:pStyle w:val="Heading2"/>
+        <w:rPr>
+          <w:lang w:eastAsia="en-AU" w:bidi="ar-SA"/>
+        </w:rPr>
+      </w:pPr>
+      <w:r>
+        <w:rPr>
+          <w:lang w:eastAsia="en-AU" w:bidi="ar-SA"/>
+        </w:rPr>
+        <w:t xml:space="preserve">Definition of </w:t>
+      </w:r>
+      <w:r>
+        <w:rPr>
+          <w:lang w:eastAsia="en-AU" w:bidi="ar-SA"/>
+        </w:rPr>
+        <w:t xml:space="preserve">Evaluation </w:t>
+      </w:r>
+      <w:r>
+        <w:rPr>
+          <w:lang w:bidi="ar-SA"/>
+        </w:rPr>
+        <w:t>R</w:t>
+      </w:r>
+      <w:r>
+        <w:rPr>
+          <w:lang w:bidi="ar-SA"/>
+        </w:rPr>
+        <w:t>eport</w:t>
+      </w:r>
+    </w:p>
+    <w:p>
+      <w:pPr>
         <w:rPr>
           <w:rFonts w:ascii="Arial" w:eastAsia="Times New Roman" w:hAnsi="Arial" w:cs="Arial"/>
           <w:noProof w:val="0"/>
@@ -1803,6 +3277,17 @@
           <w:lang w:eastAsia="en-AU" w:bidi="ar-SA"/>
         </w:rPr>
       </w:pPr>
+      <w:hyperlink r:id="rId5" w:history="1">
+        <w:r>
+          <w:rPr>
+            <w:rStyle w:val="Hyperlink"/>
+            <w:rFonts w:ascii="Arial" w:eastAsia="Times New Roman" w:hAnsi="Arial" w:cs="Arial"/>
+            <w:noProof w:val="0"/>
+            <w:lang w:eastAsia="en-AU" w:bidi="ar-SA"/>
+          </w:rPr>
+          <w:t>https://www.evalcommunity.com/career-center/evaluation-reports/</w:t>
+        </w:r>
+      </w:hyperlink>
       <w:r>
         <w:rPr>
           <w:rFonts w:ascii="Arial" w:eastAsia="Times New Roman" w:hAnsi="Arial" w:cs="Arial"/>
@@ -1810,7 +3295,7 @@
           <w:color w:val="000000" w:themeColor="text1"/>
           <w:lang w:eastAsia="en-AU" w:bidi="ar-SA"/>
         </w:rPr>
-        <w:t>https://www.evalcommunity.com/career-center/evaluation-reports/</w:t>
+        <w:t xml:space="preserve"> </w:t>
       </w:r>
     </w:p>
     <w:p>
@@ -1978,13 +3463,7 @@
         <w:rPr>
           <w:lang w:eastAsia="en-AU" w:bidi="ar-SA"/>
         </w:rPr>
-        <w:t>F</w:t>
-      </w:r>
-      <w:r>
-        <w:rPr>
-          <w:lang w:eastAsia="en-AU" w:bidi="ar-SA"/>
-        </w:rPr>
-        <w:t xml:space="preserve">unction of an </w:t>
+        <w:t xml:space="preserve">Function of an </w:t>
       </w:r>
       <w:r>
         <w:rPr>
@@ -2138,27 +3617,7 @@
           <w:color w:val="000000" w:themeColor="text1"/>
           <w:lang w:eastAsia="en-AU" w:bidi="ar-SA"/>
         </w:rPr>
-        <w:t xml:space="preserve">4. Communication: Share findings transparently with all stakeholders, from staff and funders to the </w:t>
-      </w:r>
-      <w:proofErr w:type="gramStart"/>
-      <w:r>
-        <w:rPr>
-          <w:rFonts w:ascii="Arial" w:eastAsia="Times New Roman" w:hAnsi="Arial" w:cs="Arial"/>
-          <w:noProof w:val="0"/>
-          <w:color w:val="000000" w:themeColor="text1"/>
-          <w:lang w:eastAsia="en-AU" w:bidi="ar-SA"/>
-        </w:rPr>
-        <w:t>general public</w:t>
-      </w:r>
-      <w:proofErr w:type="gramEnd"/>
-      <w:r>
-        <w:rPr>
-          <w:rFonts w:ascii="Arial" w:eastAsia="Times New Roman" w:hAnsi="Arial" w:cs="Arial"/>
-          <w:noProof w:val="0"/>
-          <w:color w:val="000000" w:themeColor="text1"/>
-          <w:lang w:eastAsia="en-AU" w:bidi="ar-SA"/>
-        </w:rPr>
-        <w:t>.</w:t>
+        <w:t>4. Communication: Share findings transparently with all stakeholders, from staff and funders to the general public.</w:t>
       </w:r>
     </w:p>
     <w:p>
@@ -2174,10 +3633,7 @@
         <w:pStyle w:val="Heading2"/>
       </w:pPr>
       <w:r>
-        <w:t>F</w:t>
-      </w:r>
-      <w:r>
-        <w:t>eatures of an evaluation report</w:t>
+        <w:t>Features of an evaluation report</w:t>
       </w:r>
     </w:p>
     <w:p>
@@ -2532,10 +3988,8 @@
         <w:pStyle w:val="Heading2"/>
       </w:pPr>
       <w:r>
-        <w:t>D</w:t>
-      </w:r>
-      <w:r>
-        <w:t>ifference between a summary and comprehensive report</w:t>
+        <w:lastRenderedPageBreak/>
+        <w:t>Difference between a summary and comprehensive report</w:t>
       </w:r>
     </w:p>
     <w:p>
@@ -3528,6 +4982,864 @@
 <file path=word/numbering.xml><?xml version="1.0" encoding="utf-8"?>
 <w:numbering xmlns:wpc="http://schemas.microsoft.com/office/word/2010/wordprocessingCanvas" xmlns:cx="http://schemas.microsoft.com/office/drawing/2014/chartex" xmlns:cx1="http://schemas.microsoft.com/office/drawing/2015/9/8/chartex" xmlns:cx2="http://schemas.microsoft.com/office/drawing/2015/10/21/chartex" xmlns:cx3="http://schemas.microsoft.com/office/drawing/2016/5/9/chartex" xmlns:cx4="http://schemas.microsoft.com/office/drawing/2016/5/10/chartex" xmlns:cx5="http://schemas.microsoft.com/office/drawing/2016/5/11/chartex" xmlns:cx6="http://schemas.microsoft.com/office/drawing/2016/5/12/chartex" xmlns:cx7="http://schemas.microsoft.com/office/drawing/2016/5/13/chartex" xmlns:cx8="http://schemas.microsoft.com/office/drawing/2016/5/14/chartex" xmlns:mc="http://schemas.openxmlformats.org/markup-compatibility/2006" xmlns:aink="http://schemas.microsoft.com/office/drawing/2016/ink" xmlns:am3d="http://schemas.microsoft.com/office/drawing/2017/model3d" xmlns:o="urn:schemas-microsoft-com:office:office" xmlns:oel="http://schemas.microsoft.com/office/2019/extlst" xmlns:r="http://schemas.openxmlformats.org/officeDocument/2006/relationships" xmlns:m="http://schemas.openxmlformats.org/officeDocument/2006/math" xmlns:v="urn:schemas-microsoft-com:vml" xmlns:wp14="http://schemas.microsoft.com/office/word/2010/wordprocessingDrawing" xmlns:wp="http://schemas.openxmlformats.org/drawingml/2006/wordprocessingDrawing" xmlns:w10="urn:schemas-microsoft-com:office:word" xmlns:w="http://schemas.openxmlformats.org/wordprocessingml/2006/main" xmlns:w14="http://schemas.microsoft.com/office/word/2010/wordml" xmlns:w15="http://schemas.microsoft.com/office/word/2012/wordml" xmlns:w16cex="http://schemas.microsoft.com/office/word/2018/wordml/cex" xmlns:w16cid="http://schemas.microsoft.com/office/word/2016/wordml/cid" xmlns:w16="http://schemas.microsoft.com/office/word/2018/wordml" xmlns:w16du="http://schemas.microsoft.com/office/word/2023/wordml/word16du" xmlns:w16sdtdh="http://schemas.microsoft.com/office/word/2020/wordml/sdtdatahash" xmlns:w16sdtfl="http://schemas.microsoft.com/office/word/2024/wordml/sdtformatlock" xmlns:w16se="http://schemas.microsoft.com/office/word/2015/wordml/symex" xmlns:wpg="http://schemas.microsoft.com/office/word/2010/wordprocessingGroup" xmlns:wpi="http://schemas.microsoft.com/office/word/2010/wordprocessingInk" xmlns:wne="http://schemas.microsoft.com/office/word/2006/wordml" xmlns:wps="http://schemas.microsoft.com/office/word/2010/wordprocessingShape" mc:Ignorable="w14 w15 w16se w16cid w16 w16cex w16sdtdh w16sdtfl w16du wp14">
   <w:abstractNum w:abstractNumId="0" w15:restartNumberingAfterBreak="0">
+    <w:nsid w:val="01596B3B"/>
+    <w:multiLevelType w:val="multilevel"/>
+    <w:tmpl w:val="11403FE6"/>
+    <w:lvl w:ilvl="0">
+      <w:start w:val="1"/>
+      <w:numFmt w:val="bullet"/>
+      <w:lvlText w:val=""/>
+      <w:lvlJc w:val="left"/>
+      <w:pPr>
+        <w:tabs>
+          <w:tab w:val="num" w:pos="720"/>
+        </w:tabs>
+        <w:ind w:left="720" w:hanging="360"/>
+      </w:pPr>
+      <w:rPr>
+        <w:rFonts w:ascii="Symbol" w:hAnsi="Symbol" w:hint="default"/>
+        <w:sz w:val="20"/>
+      </w:rPr>
+    </w:lvl>
+    <w:lvl w:ilvl="1" w:tentative="1">
+      <w:start w:val="1"/>
+      <w:numFmt w:val="bullet"/>
+      <w:lvlText w:val="o"/>
+      <w:lvlJc w:val="left"/>
+      <w:pPr>
+        <w:tabs>
+          <w:tab w:val="num" w:pos="1440"/>
+        </w:tabs>
+        <w:ind w:left="1440" w:hanging="360"/>
+      </w:pPr>
+      <w:rPr>
+        <w:rFonts w:ascii="Courier New" w:hAnsi="Courier New" w:hint="default"/>
+        <w:sz w:val="20"/>
+      </w:rPr>
+    </w:lvl>
+    <w:lvl w:ilvl="2" w:tentative="1">
+      <w:start w:val="1"/>
+      <w:numFmt w:val="bullet"/>
+      <w:lvlText w:val=""/>
+      <w:lvlJc w:val="left"/>
+      <w:pPr>
+        <w:tabs>
+          <w:tab w:val="num" w:pos="2160"/>
+        </w:tabs>
+        <w:ind w:left="2160" w:hanging="360"/>
+      </w:pPr>
+      <w:rPr>
+        <w:rFonts w:ascii="Wingdings" w:hAnsi="Wingdings" w:hint="default"/>
+        <w:sz w:val="20"/>
+      </w:rPr>
+    </w:lvl>
+    <w:lvl w:ilvl="3" w:tentative="1">
+      <w:start w:val="1"/>
+      <w:numFmt w:val="bullet"/>
+      <w:lvlText w:val=""/>
+      <w:lvlJc w:val="left"/>
+      <w:pPr>
+        <w:tabs>
+          <w:tab w:val="num" w:pos="2880"/>
+        </w:tabs>
+        <w:ind w:left="2880" w:hanging="360"/>
+      </w:pPr>
+      <w:rPr>
+        <w:rFonts w:ascii="Wingdings" w:hAnsi="Wingdings" w:hint="default"/>
+        <w:sz w:val="20"/>
+      </w:rPr>
+    </w:lvl>
+    <w:lvl w:ilvl="4" w:tentative="1">
+      <w:start w:val="1"/>
+      <w:numFmt w:val="bullet"/>
+      <w:lvlText w:val=""/>
+      <w:lvlJc w:val="left"/>
+      <w:pPr>
+        <w:tabs>
+          <w:tab w:val="num" w:pos="3600"/>
+        </w:tabs>
+        <w:ind w:left="3600" w:hanging="360"/>
+      </w:pPr>
+      <w:rPr>
+        <w:rFonts w:ascii="Wingdings" w:hAnsi="Wingdings" w:hint="default"/>
+        <w:sz w:val="20"/>
+      </w:rPr>
+    </w:lvl>
+    <w:lvl w:ilvl="5" w:tentative="1">
+      <w:start w:val="1"/>
+      <w:numFmt w:val="bullet"/>
+      <w:lvlText w:val=""/>
+      <w:lvlJc w:val="left"/>
+      <w:pPr>
+        <w:tabs>
+          <w:tab w:val="num" w:pos="4320"/>
+        </w:tabs>
+        <w:ind w:left="4320" w:hanging="360"/>
+      </w:pPr>
+      <w:rPr>
+        <w:rFonts w:ascii="Wingdings" w:hAnsi="Wingdings" w:hint="default"/>
+        <w:sz w:val="20"/>
+      </w:rPr>
+    </w:lvl>
+    <w:lvl w:ilvl="6" w:tentative="1">
+      <w:start w:val="1"/>
+      <w:numFmt w:val="bullet"/>
+      <w:lvlText w:val=""/>
+      <w:lvlJc w:val="left"/>
+      <w:pPr>
+        <w:tabs>
+          <w:tab w:val="num" w:pos="5040"/>
+        </w:tabs>
+        <w:ind w:left="5040" w:hanging="360"/>
+      </w:pPr>
+      <w:rPr>
+        <w:rFonts w:ascii="Wingdings" w:hAnsi="Wingdings" w:hint="default"/>
+        <w:sz w:val="20"/>
+      </w:rPr>
+    </w:lvl>
+    <w:lvl w:ilvl="7" w:tentative="1">
+      <w:start w:val="1"/>
+      <w:numFmt w:val="bullet"/>
+      <w:lvlText w:val=""/>
+      <w:lvlJc w:val="left"/>
+      <w:pPr>
+        <w:tabs>
+          <w:tab w:val="num" w:pos="5760"/>
+        </w:tabs>
+        <w:ind w:left="5760" w:hanging="360"/>
+      </w:pPr>
+      <w:rPr>
+        <w:rFonts w:ascii="Wingdings" w:hAnsi="Wingdings" w:hint="default"/>
+        <w:sz w:val="20"/>
+      </w:rPr>
+    </w:lvl>
+    <w:lvl w:ilvl="8" w:tentative="1">
+      <w:start w:val="1"/>
+      <w:numFmt w:val="bullet"/>
+      <w:lvlText w:val=""/>
+      <w:lvlJc w:val="left"/>
+      <w:pPr>
+        <w:tabs>
+          <w:tab w:val="num" w:pos="6480"/>
+        </w:tabs>
+        <w:ind w:left="6480" w:hanging="360"/>
+      </w:pPr>
+      <w:rPr>
+        <w:rFonts w:ascii="Wingdings" w:hAnsi="Wingdings" w:hint="default"/>
+        <w:sz w:val="20"/>
+      </w:rPr>
+    </w:lvl>
+  </w:abstractNum>
+  <w:abstractNum w:abstractNumId="1" w15:restartNumberingAfterBreak="0">
+    <w:nsid w:val="05D87060"/>
+    <w:multiLevelType w:val="multilevel"/>
+    <w:tmpl w:val="707A7038"/>
+    <w:lvl w:ilvl="0">
+      <w:start w:val="1"/>
+      <w:numFmt w:val="decimal"/>
+      <w:lvlText w:val="%1."/>
+      <w:lvlJc w:val="left"/>
+      <w:pPr>
+        <w:tabs>
+          <w:tab w:val="num" w:pos="720"/>
+        </w:tabs>
+        <w:ind w:left="720" w:hanging="360"/>
+      </w:pPr>
+    </w:lvl>
+    <w:lvl w:ilvl="1">
+      <w:start w:val="1"/>
+      <w:numFmt w:val="bullet"/>
+      <w:lvlText w:val=""/>
+      <w:lvlJc w:val="left"/>
+      <w:pPr>
+        <w:ind w:left="1440" w:hanging="360"/>
+      </w:pPr>
+      <w:rPr>
+        <w:rFonts w:ascii="Symbol" w:hAnsi="Symbol" w:hint="default"/>
+      </w:rPr>
+    </w:lvl>
+    <w:lvl w:ilvl="2" w:tentative="1">
+      <w:start w:val="1"/>
+      <w:numFmt w:val="decimal"/>
+      <w:lvlText w:val="%3."/>
+      <w:lvlJc w:val="left"/>
+      <w:pPr>
+        <w:tabs>
+          <w:tab w:val="num" w:pos="2160"/>
+        </w:tabs>
+        <w:ind w:left="2160" w:hanging="360"/>
+      </w:pPr>
+    </w:lvl>
+    <w:lvl w:ilvl="3" w:tentative="1">
+      <w:start w:val="1"/>
+      <w:numFmt w:val="decimal"/>
+      <w:lvlText w:val="%4."/>
+      <w:lvlJc w:val="left"/>
+      <w:pPr>
+        <w:tabs>
+          <w:tab w:val="num" w:pos="2880"/>
+        </w:tabs>
+        <w:ind w:left="2880" w:hanging="360"/>
+      </w:pPr>
+    </w:lvl>
+    <w:lvl w:ilvl="4" w:tentative="1">
+      <w:start w:val="1"/>
+      <w:numFmt w:val="decimal"/>
+      <w:lvlText w:val="%5."/>
+      <w:lvlJc w:val="left"/>
+      <w:pPr>
+        <w:tabs>
+          <w:tab w:val="num" w:pos="3600"/>
+        </w:tabs>
+        <w:ind w:left="3600" w:hanging="360"/>
+      </w:pPr>
+    </w:lvl>
+    <w:lvl w:ilvl="5" w:tentative="1">
+      <w:start w:val="1"/>
+      <w:numFmt w:val="decimal"/>
+      <w:lvlText w:val="%6."/>
+      <w:lvlJc w:val="left"/>
+      <w:pPr>
+        <w:tabs>
+          <w:tab w:val="num" w:pos="4320"/>
+        </w:tabs>
+        <w:ind w:left="4320" w:hanging="360"/>
+      </w:pPr>
+    </w:lvl>
+    <w:lvl w:ilvl="6" w:tentative="1">
+      <w:start w:val="1"/>
+      <w:numFmt w:val="decimal"/>
+      <w:lvlText w:val="%7."/>
+      <w:lvlJc w:val="left"/>
+      <w:pPr>
+        <w:tabs>
+          <w:tab w:val="num" w:pos="5040"/>
+        </w:tabs>
+        <w:ind w:left="5040" w:hanging="360"/>
+      </w:pPr>
+    </w:lvl>
+    <w:lvl w:ilvl="7" w:tentative="1">
+      <w:start w:val="1"/>
+      <w:numFmt w:val="decimal"/>
+      <w:lvlText w:val="%8."/>
+      <w:lvlJc w:val="left"/>
+      <w:pPr>
+        <w:tabs>
+          <w:tab w:val="num" w:pos="5760"/>
+        </w:tabs>
+        <w:ind w:left="5760" w:hanging="360"/>
+      </w:pPr>
+    </w:lvl>
+    <w:lvl w:ilvl="8" w:tentative="1">
+      <w:start w:val="1"/>
+      <w:numFmt w:val="decimal"/>
+      <w:lvlText w:val="%9."/>
+      <w:lvlJc w:val="left"/>
+      <w:pPr>
+        <w:tabs>
+          <w:tab w:val="num" w:pos="6480"/>
+        </w:tabs>
+        <w:ind w:left="6480" w:hanging="360"/>
+      </w:pPr>
+    </w:lvl>
+  </w:abstractNum>
+  <w:abstractNum w:abstractNumId="2" w15:restartNumberingAfterBreak="0">
+    <w:nsid w:val="0C525348"/>
+    <w:multiLevelType w:val="multilevel"/>
+    <w:tmpl w:val="91D86E3E"/>
+    <w:lvl w:ilvl="0">
+      <w:start w:val="1"/>
+      <w:numFmt w:val="bullet"/>
+      <w:lvlText w:val=""/>
+      <w:lvlJc w:val="left"/>
+      <w:pPr>
+        <w:tabs>
+          <w:tab w:val="num" w:pos="720"/>
+        </w:tabs>
+        <w:ind w:left="720" w:hanging="360"/>
+      </w:pPr>
+      <w:rPr>
+        <w:rFonts w:ascii="Symbol" w:hAnsi="Symbol" w:hint="default"/>
+        <w:sz w:val="20"/>
+      </w:rPr>
+    </w:lvl>
+    <w:lvl w:ilvl="1" w:tentative="1">
+      <w:start w:val="1"/>
+      <w:numFmt w:val="bullet"/>
+      <w:lvlText w:val="o"/>
+      <w:lvlJc w:val="left"/>
+      <w:pPr>
+        <w:tabs>
+          <w:tab w:val="num" w:pos="1440"/>
+        </w:tabs>
+        <w:ind w:left="1440" w:hanging="360"/>
+      </w:pPr>
+      <w:rPr>
+        <w:rFonts w:ascii="Courier New" w:hAnsi="Courier New" w:hint="default"/>
+        <w:sz w:val="20"/>
+      </w:rPr>
+    </w:lvl>
+    <w:lvl w:ilvl="2" w:tentative="1">
+      <w:start w:val="1"/>
+      <w:numFmt w:val="bullet"/>
+      <w:lvlText w:val=""/>
+      <w:lvlJc w:val="left"/>
+      <w:pPr>
+        <w:tabs>
+          <w:tab w:val="num" w:pos="2160"/>
+        </w:tabs>
+        <w:ind w:left="2160" w:hanging="360"/>
+      </w:pPr>
+      <w:rPr>
+        <w:rFonts w:ascii="Wingdings" w:hAnsi="Wingdings" w:hint="default"/>
+        <w:sz w:val="20"/>
+      </w:rPr>
+    </w:lvl>
+    <w:lvl w:ilvl="3" w:tentative="1">
+      <w:start w:val="1"/>
+      <w:numFmt w:val="bullet"/>
+      <w:lvlText w:val=""/>
+      <w:lvlJc w:val="left"/>
+      <w:pPr>
+        <w:tabs>
+          <w:tab w:val="num" w:pos="2880"/>
+        </w:tabs>
+        <w:ind w:left="2880" w:hanging="360"/>
+      </w:pPr>
+      <w:rPr>
+        <w:rFonts w:ascii="Wingdings" w:hAnsi="Wingdings" w:hint="default"/>
+        <w:sz w:val="20"/>
+      </w:rPr>
+    </w:lvl>
+    <w:lvl w:ilvl="4" w:tentative="1">
+      <w:start w:val="1"/>
+      <w:numFmt w:val="bullet"/>
+      <w:lvlText w:val=""/>
+      <w:lvlJc w:val="left"/>
+      <w:pPr>
+        <w:tabs>
+          <w:tab w:val="num" w:pos="3600"/>
+        </w:tabs>
+        <w:ind w:left="3600" w:hanging="360"/>
+      </w:pPr>
+      <w:rPr>
+        <w:rFonts w:ascii="Wingdings" w:hAnsi="Wingdings" w:hint="default"/>
+        <w:sz w:val="20"/>
+      </w:rPr>
+    </w:lvl>
+    <w:lvl w:ilvl="5" w:tentative="1">
+      <w:start w:val="1"/>
+      <w:numFmt w:val="bullet"/>
+      <w:lvlText w:val=""/>
+      <w:lvlJc w:val="left"/>
+      <w:pPr>
+        <w:tabs>
+          <w:tab w:val="num" w:pos="4320"/>
+        </w:tabs>
+        <w:ind w:left="4320" w:hanging="360"/>
+      </w:pPr>
+      <w:rPr>
+        <w:rFonts w:ascii="Wingdings" w:hAnsi="Wingdings" w:hint="default"/>
+        <w:sz w:val="20"/>
+      </w:rPr>
+    </w:lvl>
+    <w:lvl w:ilvl="6" w:tentative="1">
+      <w:start w:val="1"/>
+      <w:numFmt w:val="bullet"/>
+      <w:lvlText w:val=""/>
+      <w:lvlJc w:val="left"/>
+      <w:pPr>
+        <w:tabs>
+          <w:tab w:val="num" w:pos="5040"/>
+        </w:tabs>
+        <w:ind w:left="5040" w:hanging="360"/>
+      </w:pPr>
+      <w:rPr>
+        <w:rFonts w:ascii="Wingdings" w:hAnsi="Wingdings" w:hint="default"/>
+        <w:sz w:val="20"/>
+      </w:rPr>
+    </w:lvl>
+    <w:lvl w:ilvl="7" w:tentative="1">
+      <w:start w:val="1"/>
+      <w:numFmt w:val="bullet"/>
+      <w:lvlText w:val=""/>
+      <w:lvlJc w:val="left"/>
+      <w:pPr>
+        <w:tabs>
+          <w:tab w:val="num" w:pos="5760"/>
+        </w:tabs>
+        <w:ind w:left="5760" w:hanging="360"/>
+      </w:pPr>
+      <w:rPr>
+        <w:rFonts w:ascii="Wingdings" w:hAnsi="Wingdings" w:hint="default"/>
+        <w:sz w:val="20"/>
+      </w:rPr>
+    </w:lvl>
+    <w:lvl w:ilvl="8" w:tentative="1">
+      <w:start w:val="1"/>
+      <w:numFmt w:val="bullet"/>
+      <w:lvlText w:val=""/>
+      <w:lvlJc w:val="left"/>
+      <w:pPr>
+        <w:tabs>
+          <w:tab w:val="num" w:pos="6480"/>
+        </w:tabs>
+        <w:ind w:left="6480" w:hanging="360"/>
+      </w:pPr>
+      <w:rPr>
+        <w:rFonts w:ascii="Wingdings" w:hAnsi="Wingdings" w:hint="default"/>
+        <w:sz w:val="20"/>
+      </w:rPr>
+    </w:lvl>
+  </w:abstractNum>
+  <w:abstractNum w:abstractNumId="3" w15:restartNumberingAfterBreak="0">
+    <w:nsid w:val="0E7B2997"/>
+    <w:multiLevelType w:val="multilevel"/>
+    <w:tmpl w:val="7BA8421C"/>
+    <w:lvl w:ilvl="0">
+      <w:start w:val="1"/>
+      <w:numFmt w:val="bullet"/>
+      <w:lvlText w:val=""/>
+      <w:lvlJc w:val="left"/>
+      <w:pPr>
+        <w:tabs>
+          <w:tab w:val="num" w:pos="720"/>
+        </w:tabs>
+        <w:ind w:left="720" w:hanging="360"/>
+      </w:pPr>
+      <w:rPr>
+        <w:rFonts w:ascii="Symbol" w:hAnsi="Symbol" w:hint="default"/>
+        <w:sz w:val="20"/>
+      </w:rPr>
+    </w:lvl>
+    <w:lvl w:ilvl="1" w:tentative="1">
+      <w:start w:val="1"/>
+      <w:numFmt w:val="bullet"/>
+      <w:lvlText w:val="o"/>
+      <w:lvlJc w:val="left"/>
+      <w:pPr>
+        <w:tabs>
+          <w:tab w:val="num" w:pos="1440"/>
+        </w:tabs>
+        <w:ind w:left="1440" w:hanging="360"/>
+      </w:pPr>
+      <w:rPr>
+        <w:rFonts w:ascii="Courier New" w:hAnsi="Courier New" w:hint="default"/>
+        <w:sz w:val="20"/>
+      </w:rPr>
+    </w:lvl>
+    <w:lvl w:ilvl="2" w:tentative="1">
+      <w:start w:val="1"/>
+      <w:numFmt w:val="bullet"/>
+      <w:lvlText w:val=""/>
+      <w:lvlJc w:val="left"/>
+      <w:pPr>
+        <w:tabs>
+          <w:tab w:val="num" w:pos="2160"/>
+        </w:tabs>
+        <w:ind w:left="2160" w:hanging="360"/>
+      </w:pPr>
+      <w:rPr>
+        <w:rFonts w:ascii="Wingdings" w:hAnsi="Wingdings" w:hint="default"/>
+        <w:sz w:val="20"/>
+      </w:rPr>
+    </w:lvl>
+    <w:lvl w:ilvl="3" w:tentative="1">
+      <w:start w:val="1"/>
+      <w:numFmt w:val="bullet"/>
+      <w:lvlText w:val=""/>
+      <w:lvlJc w:val="left"/>
+      <w:pPr>
+        <w:tabs>
+          <w:tab w:val="num" w:pos="2880"/>
+        </w:tabs>
+        <w:ind w:left="2880" w:hanging="360"/>
+      </w:pPr>
+      <w:rPr>
+        <w:rFonts w:ascii="Wingdings" w:hAnsi="Wingdings" w:hint="default"/>
+        <w:sz w:val="20"/>
+      </w:rPr>
+    </w:lvl>
+    <w:lvl w:ilvl="4" w:tentative="1">
+      <w:start w:val="1"/>
+      <w:numFmt w:val="bullet"/>
+      <w:lvlText w:val=""/>
+      <w:lvlJc w:val="left"/>
+      <w:pPr>
+        <w:tabs>
+          <w:tab w:val="num" w:pos="3600"/>
+        </w:tabs>
+        <w:ind w:left="3600" w:hanging="360"/>
+      </w:pPr>
+      <w:rPr>
+        <w:rFonts w:ascii="Wingdings" w:hAnsi="Wingdings" w:hint="default"/>
+        <w:sz w:val="20"/>
+      </w:rPr>
+    </w:lvl>
+    <w:lvl w:ilvl="5" w:tentative="1">
+      <w:start w:val="1"/>
+      <w:numFmt w:val="bullet"/>
+      <w:lvlText w:val=""/>
+      <w:lvlJc w:val="left"/>
+      <w:pPr>
+        <w:tabs>
+          <w:tab w:val="num" w:pos="4320"/>
+        </w:tabs>
+        <w:ind w:left="4320" w:hanging="360"/>
+      </w:pPr>
+      <w:rPr>
+        <w:rFonts w:ascii="Wingdings" w:hAnsi="Wingdings" w:hint="default"/>
+        <w:sz w:val="20"/>
+      </w:rPr>
+    </w:lvl>
+    <w:lvl w:ilvl="6" w:tentative="1">
+      <w:start w:val="1"/>
+      <w:numFmt w:val="bullet"/>
+      <w:lvlText w:val=""/>
+      <w:lvlJc w:val="left"/>
+      <w:pPr>
+        <w:tabs>
+          <w:tab w:val="num" w:pos="5040"/>
+        </w:tabs>
+        <w:ind w:left="5040" w:hanging="360"/>
+      </w:pPr>
+      <w:rPr>
+        <w:rFonts w:ascii="Wingdings" w:hAnsi="Wingdings" w:hint="default"/>
+        <w:sz w:val="20"/>
+      </w:rPr>
+    </w:lvl>
+    <w:lvl w:ilvl="7" w:tentative="1">
+      <w:start w:val="1"/>
+      <w:numFmt w:val="bullet"/>
+      <w:lvlText w:val=""/>
+      <w:lvlJc w:val="left"/>
+      <w:pPr>
+        <w:tabs>
+          <w:tab w:val="num" w:pos="5760"/>
+        </w:tabs>
+        <w:ind w:left="5760" w:hanging="360"/>
+      </w:pPr>
+      <w:rPr>
+        <w:rFonts w:ascii="Wingdings" w:hAnsi="Wingdings" w:hint="default"/>
+        <w:sz w:val="20"/>
+      </w:rPr>
+    </w:lvl>
+    <w:lvl w:ilvl="8" w:tentative="1">
+      <w:start w:val="1"/>
+      <w:numFmt w:val="bullet"/>
+      <w:lvlText w:val=""/>
+      <w:lvlJc w:val="left"/>
+      <w:pPr>
+        <w:tabs>
+          <w:tab w:val="num" w:pos="6480"/>
+        </w:tabs>
+        <w:ind w:left="6480" w:hanging="360"/>
+      </w:pPr>
+      <w:rPr>
+        <w:rFonts w:ascii="Wingdings" w:hAnsi="Wingdings" w:hint="default"/>
+        <w:sz w:val="20"/>
+      </w:rPr>
+    </w:lvl>
+  </w:abstractNum>
+  <w:abstractNum w:abstractNumId="4" w15:restartNumberingAfterBreak="0">
+    <w:nsid w:val="152027FC"/>
+    <w:multiLevelType w:val="multilevel"/>
+    <w:tmpl w:val="6900A5EC"/>
+    <w:lvl w:ilvl="0">
+      <w:start w:val="1"/>
+      <w:numFmt w:val="bullet"/>
+      <w:lvlText w:val=""/>
+      <w:lvlJc w:val="left"/>
+      <w:pPr>
+        <w:tabs>
+          <w:tab w:val="num" w:pos="720"/>
+        </w:tabs>
+        <w:ind w:left="720" w:hanging="360"/>
+      </w:pPr>
+      <w:rPr>
+        <w:rFonts w:ascii="Symbol" w:hAnsi="Symbol" w:hint="default"/>
+        <w:sz w:val="20"/>
+      </w:rPr>
+    </w:lvl>
+    <w:lvl w:ilvl="1" w:tentative="1">
+      <w:start w:val="1"/>
+      <w:numFmt w:val="bullet"/>
+      <w:lvlText w:val="o"/>
+      <w:lvlJc w:val="left"/>
+      <w:pPr>
+        <w:tabs>
+          <w:tab w:val="num" w:pos="1440"/>
+        </w:tabs>
+        <w:ind w:left="1440" w:hanging="360"/>
+      </w:pPr>
+      <w:rPr>
+        <w:rFonts w:ascii="Courier New" w:hAnsi="Courier New" w:hint="default"/>
+        <w:sz w:val="20"/>
+      </w:rPr>
+    </w:lvl>
+    <w:lvl w:ilvl="2" w:tentative="1">
+      <w:start w:val="1"/>
+      <w:numFmt w:val="bullet"/>
+      <w:lvlText w:val=""/>
+      <w:lvlJc w:val="left"/>
+      <w:pPr>
+        <w:tabs>
+          <w:tab w:val="num" w:pos="2160"/>
+        </w:tabs>
+        <w:ind w:left="2160" w:hanging="360"/>
+      </w:pPr>
+      <w:rPr>
+        <w:rFonts w:ascii="Wingdings" w:hAnsi="Wingdings" w:hint="default"/>
+        <w:sz w:val="20"/>
+      </w:rPr>
+    </w:lvl>
+    <w:lvl w:ilvl="3" w:tentative="1">
+      <w:start w:val="1"/>
+      <w:numFmt w:val="bullet"/>
+      <w:lvlText w:val=""/>
+      <w:lvlJc w:val="left"/>
+      <w:pPr>
+        <w:tabs>
+          <w:tab w:val="num" w:pos="2880"/>
+        </w:tabs>
+        <w:ind w:left="2880" w:hanging="360"/>
+      </w:pPr>
+      <w:rPr>
+        <w:rFonts w:ascii="Wingdings" w:hAnsi="Wingdings" w:hint="default"/>
+        <w:sz w:val="20"/>
+      </w:rPr>
+    </w:lvl>
+    <w:lvl w:ilvl="4" w:tentative="1">
+      <w:start w:val="1"/>
+      <w:numFmt w:val="bullet"/>
+      <w:lvlText w:val=""/>
+      <w:lvlJc w:val="left"/>
+      <w:pPr>
+        <w:tabs>
+          <w:tab w:val="num" w:pos="3600"/>
+        </w:tabs>
+        <w:ind w:left="3600" w:hanging="360"/>
+      </w:pPr>
+      <w:rPr>
+        <w:rFonts w:ascii="Wingdings" w:hAnsi="Wingdings" w:hint="default"/>
+        <w:sz w:val="20"/>
+      </w:rPr>
+    </w:lvl>
+    <w:lvl w:ilvl="5" w:tentative="1">
+      <w:start w:val="1"/>
+      <w:numFmt w:val="bullet"/>
+      <w:lvlText w:val=""/>
+      <w:lvlJc w:val="left"/>
+      <w:pPr>
+        <w:tabs>
+          <w:tab w:val="num" w:pos="4320"/>
+        </w:tabs>
+        <w:ind w:left="4320" w:hanging="360"/>
+      </w:pPr>
+      <w:rPr>
+        <w:rFonts w:ascii="Wingdings" w:hAnsi="Wingdings" w:hint="default"/>
+        <w:sz w:val="20"/>
+      </w:rPr>
+    </w:lvl>
+    <w:lvl w:ilvl="6" w:tentative="1">
+      <w:start w:val="1"/>
+      <w:numFmt w:val="bullet"/>
+      <w:lvlText w:val=""/>
+      <w:lvlJc w:val="left"/>
+      <w:pPr>
+        <w:tabs>
+          <w:tab w:val="num" w:pos="5040"/>
+        </w:tabs>
+        <w:ind w:left="5040" w:hanging="360"/>
+      </w:pPr>
+      <w:rPr>
+        <w:rFonts w:ascii="Wingdings" w:hAnsi="Wingdings" w:hint="default"/>
+        <w:sz w:val="20"/>
+      </w:rPr>
+    </w:lvl>
+    <w:lvl w:ilvl="7" w:tentative="1">
+      <w:start w:val="1"/>
+      <w:numFmt w:val="bullet"/>
+      <w:lvlText w:val=""/>
+      <w:lvlJc w:val="left"/>
+      <w:pPr>
+        <w:tabs>
+          <w:tab w:val="num" w:pos="5760"/>
+        </w:tabs>
+        <w:ind w:left="5760" w:hanging="360"/>
+      </w:pPr>
+      <w:rPr>
+        <w:rFonts w:ascii="Wingdings" w:hAnsi="Wingdings" w:hint="default"/>
+        <w:sz w:val="20"/>
+      </w:rPr>
+    </w:lvl>
+    <w:lvl w:ilvl="8" w:tentative="1">
+      <w:start w:val="1"/>
+      <w:numFmt w:val="bullet"/>
+      <w:lvlText w:val=""/>
+      <w:lvlJc w:val="left"/>
+      <w:pPr>
+        <w:tabs>
+          <w:tab w:val="num" w:pos="6480"/>
+        </w:tabs>
+        <w:ind w:left="6480" w:hanging="360"/>
+      </w:pPr>
+      <w:rPr>
+        <w:rFonts w:ascii="Wingdings" w:hAnsi="Wingdings" w:hint="default"/>
+        <w:sz w:val="20"/>
+      </w:rPr>
+    </w:lvl>
+  </w:abstractNum>
+  <w:abstractNum w:abstractNumId="5" w15:restartNumberingAfterBreak="0">
+    <w:nsid w:val="16A32DAB"/>
+    <w:multiLevelType w:val="multilevel"/>
+    <w:tmpl w:val="84F2D0F8"/>
+    <w:lvl w:ilvl="0">
+      <w:start w:val="1"/>
+      <w:numFmt w:val="bullet"/>
+      <w:lvlText w:val=""/>
+      <w:lvlJc w:val="left"/>
+      <w:pPr>
+        <w:tabs>
+          <w:tab w:val="num" w:pos="720"/>
+        </w:tabs>
+        <w:ind w:left="720" w:hanging="360"/>
+      </w:pPr>
+      <w:rPr>
+        <w:rFonts w:ascii="Symbol" w:hAnsi="Symbol" w:hint="default"/>
+        <w:sz w:val="20"/>
+      </w:rPr>
+    </w:lvl>
+    <w:lvl w:ilvl="1" w:tentative="1">
+      <w:start w:val="1"/>
+      <w:numFmt w:val="bullet"/>
+      <w:lvlText w:val="o"/>
+      <w:lvlJc w:val="left"/>
+      <w:pPr>
+        <w:tabs>
+          <w:tab w:val="num" w:pos="1440"/>
+        </w:tabs>
+        <w:ind w:left="1440" w:hanging="360"/>
+      </w:pPr>
+      <w:rPr>
+        <w:rFonts w:ascii="Courier New" w:hAnsi="Courier New" w:hint="default"/>
+        <w:sz w:val="20"/>
+      </w:rPr>
+    </w:lvl>
+    <w:lvl w:ilvl="2" w:tentative="1">
+      <w:start w:val="1"/>
+      <w:numFmt w:val="bullet"/>
+      <w:lvlText w:val=""/>
+      <w:lvlJc w:val="left"/>
+      <w:pPr>
+        <w:tabs>
+          <w:tab w:val="num" w:pos="2160"/>
+        </w:tabs>
+        <w:ind w:left="2160" w:hanging="360"/>
+      </w:pPr>
+      <w:rPr>
+        <w:rFonts w:ascii="Wingdings" w:hAnsi="Wingdings" w:hint="default"/>
+        <w:sz w:val="20"/>
+      </w:rPr>
+    </w:lvl>
+    <w:lvl w:ilvl="3" w:tentative="1">
+      <w:start w:val="1"/>
+      <w:numFmt w:val="bullet"/>
+      <w:lvlText w:val=""/>
+      <w:lvlJc w:val="left"/>
+      <w:pPr>
+        <w:tabs>
+          <w:tab w:val="num" w:pos="2880"/>
+        </w:tabs>
+        <w:ind w:left="2880" w:hanging="360"/>
+      </w:pPr>
+      <w:rPr>
+        <w:rFonts w:ascii="Wingdings" w:hAnsi="Wingdings" w:hint="default"/>
+        <w:sz w:val="20"/>
+      </w:rPr>
+    </w:lvl>
+    <w:lvl w:ilvl="4" w:tentative="1">
+      <w:start w:val="1"/>
+      <w:numFmt w:val="bullet"/>
+      <w:lvlText w:val=""/>
+      <w:lvlJc w:val="left"/>
+      <w:pPr>
+        <w:tabs>
+          <w:tab w:val="num" w:pos="3600"/>
+        </w:tabs>
+        <w:ind w:left="3600" w:hanging="360"/>
+      </w:pPr>
+      <w:rPr>
+        <w:rFonts w:ascii="Wingdings" w:hAnsi="Wingdings" w:hint="default"/>
+        <w:sz w:val="20"/>
+      </w:rPr>
+    </w:lvl>
+    <w:lvl w:ilvl="5" w:tentative="1">
+      <w:start w:val="1"/>
+      <w:numFmt w:val="bullet"/>
+      <w:lvlText w:val=""/>
+      <w:lvlJc w:val="left"/>
+      <w:pPr>
+        <w:tabs>
+          <w:tab w:val="num" w:pos="4320"/>
+        </w:tabs>
+        <w:ind w:left="4320" w:hanging="360"/>
+      </w:pPr>
+      <w:rPr>
+        <w:rFonts w:ascii="Wingdings" w:hAnsi="Wingdings" w:hint="default"/>
+        <w:sz w:val="20"/>
+      </w:rPr>
+    </w:lvl>
+    <w:lvl w:ilvl="6" w:tentative="1">
+      <w:start w:val="1"/>
+      <w:numFmt w:val="bullet"/>
+      <w:lvlText w:val=""/>
+      <w:lvlJc w:val="left"/>
+      <w:pPr>
+        <w:tabs>
+          <w:tab w:val="num" w:pos="5040"/>
+        </w:tabs>
+        <w:ind w:left="5040" w:hanging="360"/>
+      </w:pPr>
+      <w:rPr>
+        <w:rFonts w:ascii="Wingdings" w:hAnsi="Wingdings" w:hint="default"/>
+        <w:sz w:val="20"/>
+      </w:rPr>
+    </w:lvl>
+    <w:lvl w:ilvl="7" w:tentative="1">
+      <w:start w:val="1"/>
+      <w:numFmt w:val="bullet"/>
+      <w:lvlText w:val=""/>
+      <w:lvlJc w:val="left"/>
+      <w:pPr>
+        <w:tabs>
+          <w:tab w:val="num" w:pos="5760"/>
+        </w:tabs>
+        <w:ind w:left="5760" w:hanging="360"/>
+      </w:pPr>
+      <w:rPr>
+        <w:rFonts w:ascii="Wingdings" w:hAnsi="Wingdings" w:hint="default"/>
+        <w:sz w:val="20"/>
+      </w:rPr>
+    </w:lvl>
+    <w:lvl w:ilvl="8" w:tentative="1">
+      <w:start w:val="1"/>
+      <w:numFmt w:val="bullet"/>
+      <w:lvlText w:val=""/>
+      <w:lvlJc w:val="left"/>
+      <w:pPr>
+        <w:tabs>
+          <w:tab w:val="num" w:pos="6480"/>
+        </w:tabs>
+        <w:ind w:left="6480" w:hanging="360"/>
+      </w:pPr>
+      <w:rPr>
+        <w:rFonts w:ascii="Wingdings" w:hAnsi="Wingdings" w:hint="default"/>
+        <w:sz w:val="20"/>
+      </w:rPr>
+    </w:lvl>
+  </w:abstractNum>
+  <w:abstractNum w:abstractNumId="6" w15:restartNumberingAfterBreak="0">
     <w:nsid w:val="19B90DA6"/>
     <w:multiLevelType w:val="multilevel"/>
     <w:tmpl w:val="8FB221CA"/>
@@ -3672,7 +5984,7 @@
       </w:rPr>
     </w:lvl>
   </w:abstractNum>
-  <w:abstractNum w:abstractNumId="1" w15:restartNumberingAfterBreak="0">
+  <w:abstractNum w:abstractNumId="7" w15:restartNumberingAfterBreak="0">
     <w:nsid w:val="19CF5617"/>
     <w:multiLevelType w:val="hybridMultilevel"/>
     <w:tmpl w:val="653401DC"/>
@@ -3784,7 +6096,156 @@
       </w:rPr>
     </w:lvl>
   </w:abstractNum>
-  <w:abstractNum w:abstractNumId="2" w15:restartNumberingAfterBreak="0">
+  <w:abstractNum w:abstractNumId="8" w15:restartNumberingAfterBreak="0">
+    <w:nsid w:val="1A404612"/>
+    <w:multiLevelType w:val="multilevel"/>
+    <w:tmpl w:val="E7CE7112"/>
+    <w:lvl w:ilvl="0">
+      <w:start w:val="1"/>
+      <w:numFmt w:val="bullet"/>
+      <w:lvlText w:val=""/>
+      <w:lvlJc w:val="left"/>
+      <w:pPr>
+        <w:tabs>
+          <w:tab w:val="num" w:pos="720"/>
+        </w:tabs>
+        <w:ind w:left="720" w:hanging="360"/>
+      </w:pPr>
+      <w:rPr>
+        <w:rFonts w:ascii="Symbol" w:hAnsi="Symbol" w:hint="default"/>
+        <w:sz w:val="20"/>
+      </w:rPr>
+    </w:lvl>
+    <w:lvl w:ilvl="1" w:tentative="1">
+      <w:start w:val="1"/>
+      <w:numFmt w:val="bullet"/>
+      <w:lvlText w:val="o"/>
+      <w:lvlJc w:val="left"/>
+      <w:pPr>
+        <w:tabs>
+          <w:tab w:val="num" w:pos="1440"/>
+        </w:tabs>
+        <w:ind w:left="1440" w:hanging="360"/>
+      </w:pPr>
+      <w:rPr>
+        <w:rFonts w:ascii="Courier New" w:hAnsi="Courier New" w:hint="default"/>
+        <w:sz w:val="20"/>
+      </w:rPr>
+    </w:lvl>
+    <w:lvl w:ilvl="2" w:tentative="1">
+      <w:start w:val="1"/>
+      <w:numFmt w:val="bullet"/>
+      <w:lvlText w:val=""/>
+      <w:lvlJc w:val="left"/>
+      <w:pPr>
+        <w:tabs>
+          <w:tab w:val="num" w:pos="2160"/>
+        </w:tabs>
+        <w:ind w:left="2160" w:hanging="360"/>
+      </w:pPr>
+      <w:rPr>
+        <w:rFonts w:ascii="Wingdings" w:hAnsi="Wingdings" w:hint="default"/>
+        <w:sz w:val="20"/>
+      </w:rPr>
+    </w:lvl>
+    <w:lvl w:ilvl="3" w:tentative="1">
+      <w:start w:val="1"/>
+      <w:numFmt w:val="bullet"/>
+      <w:lvlText w:val=""/>
+      <w:lvlJc w:val="left"/>
+      <w:pPr>
+        <w:tabs>
+          <w:tab w:val="num" w:pos="2880"/>
+        </w:tabs>
+        <w:ind w:left="2880" w:hanging="360"/>
+      </w:pPr>
+      <w:rPr>
+        <w:rFonts w:ascii="Wingdings" w:hAnsi="Wingdings" w:hint="default"/>
+        <w:sz w:val="20"/>
+      </w:rPr>
+    </w:lvl>
+    <w:lvl w:ilvl="4" w:tentative="1">
+      <w:start w:val="1"/>
+      <w:numFmt w:val="bullet"/>
+      <w:lvlText w:val=""/>
+      <w:lvlJc w:val="left"/>
+      <w:pPr>
+        <w:tabs>
+          <w:tab w:val="num" w:pos="3600"/>
+        </w:tabs>
+        <w:ind w:left="3600" w:hanging="360"/>
+      </w:pPr>
+      <w:rPr>
+        <w:rFonts w:ascii="Wingdings" w:hAnsi="Wingdings" w:hint="default"/>
+        <w:sz w:val="20"/>
+      </w:rPr>
+    </w:lvl>
+    <w:lvl w:ilvl="5" w:tentative="1">
+      <w:start w:val="1"/>
+      <w:numFmt w:val="bullet"/>
+      <w:lvlText w:val=""/>
+      <w:lvlJc w:val="left"/>
+      <w:pPr>
+        <w:tabs>
+          <w:tab w:val="num" w:pos="4320"/>
+        </w:tabs>
+        <w:ind w:left="4320" w:hanging="360"/>
+      </w:pPr>
+      <w:rPr>
+        <w:rFonts w:ascii="Wingdings" w:hAnsi="Wingdings" w:hint="default"/>
+        <w:sz w:val="20"/>
+      </w:rPr>
+    </w:lvl>
+    <w:lvl w:ilvl="6" w:tentative="1">
+      <w:start w:val="1"/>
+      <w:numFmt w:val="bullet"/>
+      <w:lvlText w:val=""/>
+      <w:lvlJc w:val="left"/>
+      <w:pPr>
+        <w:tabs>
+          <w:tab w:val="num" w:pos="5040"/>
+        </w:tabs>
+        <w:ind w:left="5040" w:hanging="360"/>
+      </w:pPr>
+      <w:rPr>
+        <w:rFonts w:ascii="Wingdings" w:hAnsi="Wingdings" w:hint="default"/>
+        <w:sz w:val="20"/>
+      </w:rPr>
+    </w:lvl>
+    <w:lvl w:ilvl="7" w:tentative="1">
+      <w:start w:val="1"/>
+      <w:numFmt w:val="bullet"/>
+      <w:lvlText w:val=""/>
+      <w:lvlJc w:val="left"/>
+      <w:pPr>
+        <w:tabs>
+          <w:tab w:val="num" w:pos="5760"/>
+        </w:tabs>
+        <w:ind w:left="5760" w:hanging="360"/>
+      </w:pPr>
+      <w:rPr>
+        <w:rFonts w:ascii="Wingdings" w:hAnsi="Wingdings" w:hint="default"/>
+        <w:sz w:val="20"/>
+      </w:rPr>
+    </w:lvl>
+    <w:lvl w:ilvl="8" w:tentative="1">
+      <w:start w:val="1"/>
+      <w:numFmt w:val="bullet"/>
+      <w:lvlText w:val=""/>
+      <w:lvlJc w:val="left"/>
+      <w:pPr>
+        <w:tabs>
+          <w:tab w:val="num" w:pos="6480"/>
+        </w:tabs>
+        <w:ind w:left="6480" w:hanging="360"/>
+      </w:pPr>
+      <w:rPr>
+        <w:rFonts w:ascii="Wingdings" w:hAnsi="Wingdings" w:hint="default"/>
+        <w:sz w:val="20"/>
+      </w:rPr>
+    </w:lvl>
+  </w:abstractNum>
+  <w:abstractNum w:abstractNumId="9" w15:restartNumberingAfterBreak="0">
     <w:nsid w:val="1BDB5907"/>
     <w:multiLevelType w:val="hybridMultilevel"/>
     <w:tmpl w:val="BE80B1D6"/>
@@ -3873,7 +6334,567 @@
       </w:pPr>
     </w:lvl>
   </w:abstractNum>
-  <w:abstractNum w:abstractNumId="3" w15:restartNumberingAfterBreak="0">
+  <w:abstractNum w:abstractNumId="10" w15:restartNumberingAfterBreak="0">
+    <w:nsid w:val="20313A33"/>
+    <w:multiLevelType w:val="multilevel"/>
+    <w:tmpl w:val="CA96912C"/>
+    <w:lvl w:ilvl="0">
+      <w:start w:val="1"/>
+      <w:numFmt w:val="bullet"/>
+      <w:lvlText w:val=""/>
+      <w:lvlJc w:val="left"/>
+      <w:pPr>
+        <w:tabs>
+          <w:tab w:val="num" w:pos="720"/>
+        </w:tabs>
+        <w:ind w:left="720" w:hanging="360"/>
+      </w:pPr>
+      <w:rPr>
+        <w:rFonts w:ascii="Symbol" w:hAnsi="Symbol" w:hint="default"/>
+        <w:sz w:val="20"/>
+      </w:rPr>
+    </w:lvl>
+    <w:lvl w:ilvl="1" w:tentative="1">
+      <w:start w:val="1"/>
+      <w:numFmt w:val="bullet"/>
+      <w:lvlText w:val="o"/>
+      <w:lvlJc w:val="left"/>
+      <w:pPr>
+        <w:tabs>
+          <w:tab w:val="num" w:pos="1440"/>
+        </w:tabs>
+        <w:ind w:left="1440" w:hanging="360"/>
+      </w:pPr>
+      <w:rPr>
+        <w:rFonts w:ascii="Courier New" w:hAnsi="Courier New" w:hint="default"/>
+        <w:sz w:val="20"/>
+      </w:rPr>
+    </w:lvl>
+    <w:lvl w:ilvl="2" w:tentative="1">
+      <w:start w:val="1"/>
+      <w:numFmt w:val="bullet"/>
+      <w:lvlText w:val=""/>
+      <w:lvlJc w:val="left"/>
+      <w:pPr>
+        <w:tabs>
+          <w:tab w:val="num" w:pos="2160"/>
+        </w:tabs>
+        <w:ind w:left="2160" w:hanging="360"/>
+      </w:pPr>
+      <w:rPr>
+        <w:rFonts w:ascii="Wingdings" w:hAnsi="Wingdings" w:hint="default"/>
+        <w:sz w:val="20"/>
+      </w:rPr>
+    </w:lvl>
+    <w:lvl w:ilvl="3" w:tentative="1">
+      <w:start w:val="1"/>
+      <w:numFmt w:val="bullet"/>
+      <w:lvlText w:val=""/>
+      <w:lvlJc w:val="left"/>
+      <w:pPr>
+        <w:tabs>
+          <w:tab w:val="num" w:pos="2880"/>
+        </w:tabs>
+        <w:ind w:left="2880" w:hanging="360"/>
+      </w:pPr>
+      <w:rPr>
+        <w:rFonts w:ascii="Wingdings" w:hAnsi="Wingdings" w:hint="default"/>
+        <w:sz w:val="20"/>
+      </w:rPr>
+    </w:lvl>
+    <w:lvl w:ilvl="4" w:tentative="1">
+      <w:start w:val="1"/>
+      <w:numFmt w:val="bullet"/>
+      <w:lvlText w:val=""/>
+      <w:lvlJc w:val="left"/>
+      <w:pPr>
+        <w:tabs>
+          <w:tab w:val="num" w:pos="3600"/>
+        </w:tabs>
+        <w:ind w:left="3600" w:hanging="360"/>
+      </w:pPr>
+      <w:rPr>
+        <w:rFonts w:ascii="Wingdings" w:hAnsi="Wingdings" w:hint="default"/>
+        <w:sz w:val="20"/>
+      </w:rPr>
+    </w:lvl>
+    <w:lvl w:ilvl="5" w:tentative="1">
+      <w:start w:val="1"/>
+      <w:numFmt w:val="bullet"/>
+      <w:lvlText w:val=""/>
+      <w:lvlJc w:val="left"/>
+      <w:pPr>
+        <w:tabs>
+          <w:tab w:val="num" w:pos="4320"/>
+        </w:tabs>
+        <w:ind w:left="4320" w:hanging="360"/>
+      </w:pPr>
+      <w:rPr>
+        <w:rFonts w:ascii="Wingdings" w:hAnsi="Wingdings" w:hint="default"/>
+        <w:sz w:val="20"/>
+      </w:rPr>
+    </w:lvl>
+    <w:lvl w:ilvl="6" w:tentative="1">
+      <w:start w:val="1"/>
+      <w:numFmt w:val="bullet"/>
+      <w:lvlText w:val=""/>
+      <w:lvlJc w:val="left"/>
+      <w:pPr>
+        <w:tabs>
+          <w:tab w:val="num" w:pos="5040"/>
+        </w:tabs>
+        <w:ind w:left="5040" w:hanging="360"/>
+      </w:pPr>
+      <w:rPr>
+        <w:rFonts w:ascii="Wingdings" w:hAnsi="Wingdings" w:hint="default"/>
+        <w:sz w:val="20"/>
+      </w:rPr>
+    </w:lvl>
+    <w:lvl w:ilvl="7" w:tentative="1">
+      <w:start w:val="1"/>
+      <w:numFmt w:val="bullet"/>
+      <w:lvlText w:val=""/>
+      <w:lvlJc w:val="left"/>
+      <w:pPr>
+        <w:tabs>
+          <w:tab w:val="num" w:pos="5760"/>
+        </w:tabs>
+        <w:ind w:left="5760" w:hanging="360"/>
+      </w:pPr>
+      <w:rPr>
+        <w:rFonts w:ascii="Wingdings" w:hAnsi="Wingdings" w:hint="default"/>
+        <w:sz w:val="20"/>
+      </w:rPr>
+    </w:lvl>
+    <w:lvl w:ilvl="8" w:tentative="1">
+      <w:start w:val="1"/>
+      <w:numFmt w:val="bullet"/>
+      <w:lvlText w:val=""/>
+      <w:lvlJc w:val="left"/>
+      <w:pPr>
+        <w:tabs>
+          <w:tab w:val="num" w:pos="6480"/>
+        </w:tabs>
+        <w:ind w:left="6480" w:hanging="360"/>
+      </w:pPr>
+      <w:rPr>
+        <w:rFonts w:ascii="Wingdings" w:hAnsi="Wingdings" w:hint="default"/>
+        <w:sz w:val="20"/>
+      </w:rPr>
+    </w:lvl>
+  </w:abstractNum>
+  <w:abstractNum w:abstractNumId="11" w15:restartNumberingAfterBreak="0">
+    <w:nsid w:val="22F413EC"/>
+    <w:multiLevelType w:val="multilevel"/>
+    <w:tmpl w:val="079AE3BC"/>
+    <w:lvl w:ilvl="0">
+      <w:start w:val="1"/>
+      <w:numFmt w:val="bullet"/>
+      <w:lvlText w:val=""/>
+      <w:lvlJc w:val="left"/>
+      <w:pPr>
+        <w:tabs>
+          <w:tab w:val="num" w:pos="720"/>
+        </w:tabs>
+        <w:ind w:left="720" w:hanging="360"/>
+      </w:pPr>
+      <w:rPr>
+        <w:rFonts w:ascii="Symbol" w:hAnsi="Symbol" w:hint="default"/>
+        <w:sz w:val="20"/>
+      </w:rPr>
+    </w:lvl>
+    <w:lvl w:ilvl="1" w:tentative="1">
+      <w:start w:val="1"/>
+      <w:numFmt w:val="bullet"/>
+      <w:lvlText w:val="o"/>
+      <w:lvlJc w:val="left"/>
+      <w:pPr>
+        <w:tabs>
+          <w:tab w:val="num" w:pos="1440"/>
+        </w:tabs>
+        <w:ind w:left="1440" w:hanging="360"/>
+      </w:pPr>
+      <w:rPr>
+        <w:rFonts w:ascii="Courier New" w:hAnsi="Courier New" w:hint="default"/>
+        <w:sz w:val="20"/>
+      </w:rPr>
+    </w:lvl>
+    <w:lvl w:ilvl="2" w:tentative="1">
+      <w:start w:val="1"/>
+      <w:numFmt w:val="bullet"/>
+      <w:lvlText w:val=""/>
+      <w:lvlJc w:val="left"/>
+      <w:pPr>
+        <w:tabs>
+          <w:tab w:val="num" w:pos="2160"/>
+        </w:tabs>
+        <w:ind w:left="2160" w:hanging="360"/>
+      </w:pPr>
+      <w:rPr>
+        <w:rFonts w:ascii="Wingdings" w:hAnsi="Wingdings" w:hint="default"/>
+        <w:sz w:val="20"/>
+      </w:rPr>
+    </w:lvl>
+    <w:lvl w:ilvl="3" w:tentative="1">
+      <w:start w:val="1"/>
+      <w:numFmt w:val="bullet"/>
+      <w:lvlText w:val=""/>
+      <w:lvlJc w:val="left"/>
+      <w:pPr>
+        <w:tabs>
+          <w:tab w:val="num" w:pos="2880"/>
+        </w:tabs>
+        <w:ind w:left="2880" w:hanging="360"/>
+      </w:pPr>
+      <w:rPr>
+        <w:rFonts w:ascii="Wingdings" w:hAnsi="Wingdings" w:hint="default"/>
+        <w:sz w:val="20"/>
+      </w:rPr>
+    </w:lvl>
+    <w:lvl w:ilvl="4" w:tentative="1">
+      <w:start w:val="1"/>
+      <w:numFmt w:val="bullet"/>
+      <w:lvlText w:val=""/>
+      <w:lvlJc w:val="left"/>
+      <w:pPr>
+        <w:tabs>
+          <w:tab w:val="num" w:pos="3600"/>
+        </w:tabs>
+        <w:ind w:left="3600" w:hanging="360"/>
+      </w:pPr>
+      <w:rPr>
+        <w:rFonts w:ascii="Wingdings" w:hAnsi="Wingdings" w:hint="default"/>
+        <w:sz w:val="20"/>
+      </w:rPr>
+    </w:lvl>
+    <w:lvl w:ilvl="5" w:tentative="1">
+      <w:start w:val="1"/>
+      <w:numFmt w:val="bullet"/>
+      <w:lvlText w:val=""/>
+      <w:lvlJc w:val="left"/>
+      <w:pPr>
+        <w:tabs>
+          <w:tab w:val="num" w:pos="4320"/>
+        </w:tabs>
+        <w:ind w:left="4320" w:hanging="360"/>
+      </w:pPr>
+      <w:rPr>
+        <w:rFonts w:ascii="Wingdings" w:hAnsi="Wingdings" w:hint="default"/>
+        <w:sz w:val="20"/>
+      </w:rPr>
+    </w:lvl>
+    <w:lvl w:ilvl="6" w:tentative="1">
+      <w:start w:val="1"/>
+      <w:numFmt w:val="bullet"/>
+      <w:lvlText w:val=""/>
+      <w:lvlJc w:val="left"/>
+      <w:pPr>
+        <w:tabs>
+          <w:tab w:val="num" w:pos="5040"/>
+        </w:tabs>
+        <w:ind w:left="5040" w:hanging="360"/>
+      </w:pPr>
+      <w:rPr>
+        <w:rFonts w:ascii="Wingdings" w:hAnsi="Wingdings" w:hint="default"/>
+        <w:sz w:val="20"/>
+      </w:rPr>
+    </w:lvl>
+    <w:lvl w:ilvl="7" w:tentative="1">
+      <w:start w:val="1"/>
+      <w:numFmt w:val="bullet"/>
+      <w:lvlText w:val=""/>
+      <w:lvlJc w:val="left"/>
+      <w:pPr>
+        <w:tabs>
+          <w:tab w:val="num" w:pos="5760"/>
+        </w:tabs>
+        <w:ind w:left="5760" w:hanging="360"/>
+      </w:pPr>
+      <w:rPr>
+        <w:rFonts w:ascii="Wingdings" w:hAnsi="Wingdings" w:hint="default"/>
+        <w:sz w:val="20"/>
+      </w:rPr>
+    </w:lvl>
+    <w:lvl w:ilvl="8" w:tentative="1">
+      <w:start w:val="1"/>
+      <w:numFmt w:val="bullet"/>
+      <w:lvlText w:val=""/>
+      <w:lvlJc w:val="left"/>
+      <w:pPr>
+        <w:tabs>
+          <w:tab w:val="num" w:pos="6480"/>
+        </w:tabs>
+        <w:ind w:left="6480" w:hanging="360"/>
+      </w:pPr>
+      <w:rPr>
+        <w:rFonts w:ascii="Wingdings" w:hAnsi="Wingdings" w:hint="default"/>
+        <w:sz w:val="20"/>
+      </w:rPr>
+    </w:lvl>
+  </w:abstractNum>
+  <w:abstractNum w:abstractNumId="12" w15:restartNumberingAfterBreak="0">
+    <w:nsid w:val="265667C7"/>
+    <w:multiLevelType w:val="multilevel"/>
+    <w:tmpl w:val="707A7038"/>
+    <w:lvl w:ilvl="0">
+      <w:start w:val="1"/>
+      <w:numFmt w:val="decimal"/>
+      <w:lvlText w:val="%1."/>
+      <w:lvlJc w:val="left"/>
+      <w:pPr>
+        <w:tabs>
+          <w:tab w:val="num" w:pos="720"/>
+        </w:tabs>
+        <w:ind w:left="720" w:hanging="360"/>
+      </w:pPr>
+    </w:lvl>
+    <w:lvl w:ilvl="1">
+      <w:start w:val="1"/>
+      <w:numFmt w:val="bullet"/>
+      <w:lvlText w:val=""/>
+      <w:lvlJc w:val="left"/>
+      <w:pPr>
+        <w:ind w:left="1440" w:hanging="360"/>
+      </w:pPr>
+      <w:rPr>
+        <w:rFonts w:ascii="Symbol" w:hAnsi="Symbol" w:hint="default"/>
+      </w:rPr>
+    </w:lvl>
+    <w:lvl w:ilvl="2" w:tentative="1">
+      <w:start w:val="1"/>
+      <w:numFmt w:val="decimal"/>
+      <w:lvlText w:val="%3."/>
+      <w:lvlJc w:val="left"/>
+      <w:pPr>
+        <w:tabs>
+          <w:tab w:val="num" w:pos="2160"/>
+        </w:tabs>
+        <w:ind w:left="2160" w:hanging="360"/>
+      </w:pPr>
+    </w:lvl>
+    <w:lvl w:ilvl="3" w:tentative="1">
+      <w:start w:val="1"/>
+      <w:numFmt w:val="decimal"/>
+      <w:lvlText w:val="%4."/>
+      <w:lvlJc w:val="left"/>
+      <w:pPr>
+        <w:tabs>
+          <w:tab w:val="num" w:pos="2880"/>
+        </w:tabs>
+        <w:ind w:left="2880" w:hanging="360"/>
+      </w:pPr>
+    </w:lvl>
+    <w:lvl w:ilvl="4" w:tentative="1">
+      <w:start w:val="1"/>
+      <w:numFmt w:val="decimal"/>
+      <w:lvlText w:val="%5."/>
+      <w:lvlJc w:val="left"/>
+      <w:pPr>
+        <w:tabs>
+          <w:tab w:val="num" w:pos="3600"/>
+        </w:tabs>
+        <w:ind w:left="3600" w:hanging="360"/>
+      </w:pPr>
+    </w:lvl>
+    <w:lvl w:ilvl="5" w:tentative="1">
+      <w:start w:val="1"/>
+      <w:numFmt w:val="decimal"/>
+      <w:lvlText w:val="%6."/>
+      <w:lvlJc w:val="left"/>
+      <w:pPr>
+        <w:tabs>
+          <w:tab w:val="num" w:pos="4320"/>
+        </w:tabs>
+        <w:ind w:left="4320" w:hanging="360"/>
+      </w:pPr>
+    </w:lvl>
+    <w:lvl w:ilvl="6" w:tentative="1">
+      <w:start w:val="1"/>
+      <w:numFmt w:val="decimal"/>
+      <w:lvlText w:val="%7."/>
+      <w:lvlJc w:val="left"/>
+      <w:pPr>
+        <w:tabs>
+          <w:tab w:val="num" w:pos="5040"/>
+        </w:tabs>
+        <w:ind w:left="5040" w:hanging="360"/>
+      </w:pPr>
+    </w:lvl>
+    <w:lvl w:ilvl="7" w:tentative="1">
+      <w:start w:val="1"/>
+      <w:numFmt w:val="decimal"/>
+      <w:lvlText w:val="%8."/>
+      <w:lvlJc w:val="left"/>
+      <w:pPr>
+        <w:tabs>
+          <w:tab w:val="num" w:pos="5760"/>
+        </w:tabs>
+        <w:ind w:left="5760" w:hanging="360"/>
+      </w:pPr>
+    </w:lvl>
+    <w:lvl w:ilvl="8" w:tentative="1">
+      <w:start w:val="1"/>
+      <w:numFmt w:val="decimal"/>
+      <w:lvlText w:val="%9."/>
+      <w:lvlJc w:val="left"/>
+      <w:pPr>
+        <w:tabs>
+          <w:tab w:val="num" w:pos="6480"/>
+        </w:tabs>
+        <w:ind w:left="6480" w:hanging="360"/>
+      </w:pPr>
+    </w:lvl>
+  </w:abstractNum>
+  <w:abstractNum w:abstractNumId="13" w15:restartNumberingAfterBreak="0">
+    <w:nsid w:val="2B437697"/>
+    <w:multiLevelType w:val="multilevel"/>
+    <w:tmpl w:val="B48AADF8"/>
+    <w:lvl w:ilvl="0">
+      <w:start w:val="1"/>
+      <w:numFmt w:val="bullet"/>
+      <w:lvlText w:val=""/>
+      <w:lvlJc w:val="left"/>
+      <w:pPr>
+        <w:tabs>
+          <w:tab w:val="num" w:pos="720"/>
+        </w:tabs>
+        <w:ind w:left="720" w:hanging="360"/>
+      </w:pPr>
+      <w:rPr>
+        <w:rFonts w:ascii="Symbol" w:hAnsi="Symbol" w:hint="default"/>
+        <w:sz w:val="20"/>
+      </w:rPr>
+    </w:lvl>
+    <w:lvl w:ilvl="1" w:tentative="1">
+      <w:start w:val="1"/>
+      <w:numFmt w:val="bullet"/>
+      <w:lvlText w:val="o"/>
+      <w:lvlJc w:val="left"/>
+      <w:pPr>
+        <w:tabs>
+          <w:tab w:val="num" w:pos="1440"/>
+        </w:tabs>
+        <w:ind w:left="1440" w:hanging="360"/>
+      </w:pPr>
+      <w:rPr>
+        <w:rFonts w:ascii="Courier New" w:hAnsi="Courier New" w:hint="default"/>
+        <w:sz w:val="20"/>
+      </w:rPr>
+    </w:lvl>
+    <w:lvl w:ilvl="2" w:tentative="1">
+      <w:start w:val="1"/>
+      <w:numFmt w:val="bullet"/>
+      <w:lvlText w:val=""/>
+      <w:lvlJc w:val="left"/>
+      <w:pPr>
+        <w:tabs>
+          <w:tab w:val="num" w:pos="2160"/>
+        </w:tabs>
+        <w:ind w:left="2160" w:hanging="360"/>
+      </w:pPr>
+      <w:rPr>
+        <w:rFonts w:ascii="Wingdings" w:hAnsi="Wingdings" w:hint="default"/>
+        <w:sz w:val="20"/>
+      </w:rPr>
+    </w:lvl>
+    <w:lvl w:ilvl="3" w:tentative="1">
+      <w:start w:val="1"/>
+      <w:numFmt w:val="bullet"/>
+      <w:lvlText w:val=""/>
+      <w:lvlJc w:val="left"/>
+      <w:pPr>
+        <w:tabs>
+          <w:tab w:val="num" w:pos="2880"/>
+        </w:tabs>
+        <w:ind w:left="2880" w:hanging="360"/>
+      </w:pPr>
+      <w:rPr>
+        <w:rFonts w:ascii="Wingdings" w:hAnsi="Wingdings" w:hint="default"/>
+        <w:sz w:val="20"/>
+      </w:rPr>
+    </w:lvl>
+    <w:lvl w:ilvl="4" w:tentative="1">
+      <w:start w:val="1"/>
+      <w:numFmt w:val="bullet"/>
+      <w:lvlText w:val=""/>
+      <w:lvlJc w:val="left"/>
+      <w:pPr>
+        <w:tabs>
+          <w:tab w:val="num" w:pos="3600"/>
+        </w:tabs>
+        <w:ind w:left="3600" w:hanging="360"/>
+      </w:pPr>
+      <w:rPr>
+        <w:rFonts w:ascii="Wingdings" w:hAnsi="Wingdings" w:hint="default"/>
+        <w:sz w:val="20"/>
+      </w:rPr>
+    </w:lvl>
+    <w:lvl w:ilvl="5" w:tentative="1">
+      <w:start w:val="1"/>
+      <w:numFmt w:val="bullet"/>
+      <w:lvlText w:val=""/>
+      <w:lvlJc w:val="left"/>
+      <w:pPr>
+        <w:tabs>
+          <w:tab w:val="num" w:pos="4320"/>
+        </w:tabs>
+        <w:ind w:left="4320" w:hanging="360"/>
+      </w:pPr>
+      <w:rPr>
+        <w:rFonts w:ascii="Wingdings" w:hAnsi="Wingdings" w:hint="default"/>
+        <w:sz w:val="20"/>
+      </w:rPr>
+    </w:lvl>
+    <w:lvl w:ilvl="6" w:tentative="1">
+      <w:start w:val="1"/>
+      <w:numFmt w:val="bullet"/>
+      <w:lvlText w:val=""/>
+      <w:lvlJc w:val="left"/>
+      <w:pPr>
+        <w:tabs>
+          <w:tab w:val="num" w:pos="5040"/>
+        </w:tabs>
+        <w:ind w:left="5040" w:hanging="360"/>
+      </w:pPr>
+      <w:rPr>
+        <w:rFonts w:ascii="Wingdings" w:hAnsi="Wingdings" w:hint="default"/>
+        <w:sz w:val="20"/>
+      </w:rPr>
+    </w:lvl>
+    <w:lvl w:ilvl="7" w:tentative="1">
+      <w:start w:val="1"/>
+      <w:numFmt w:val="bullet"/>
+      <w:lvlText w:val=""/>
+      <w:lvlJc w:val="left"/>
+      <w:pPr>
+        <w:tabs>
+          <w:tab w:val="num" w:pos="5760"/>
+        </w:tabs>
+        <w:ind w:left="5760" w:hanging="360"/>
+      </w:pPr>
+      <w:rPr>
+        <w:rFonts w:ascii="Wingdings" w:hAnsi="Wingdings" w:hint="default"/>
+        <w:sz w:val="20"/>
+      </w:rPr>
+    </w:lvl>
+    <w:lvl w:ilvl="8" w:tentative="1">
+      <w:start w:val="1"/>
+      <w:numFmt w:val="bullet"/>
+      <w:lvlText w:val=""/>
+      <w:lvlJc w:val="left"/>
+      <w:pPr>
+        <w:tabs>
+          <w:tab w:val="num" w:pos="6480"/>
+        </w:tabs>
+        <w:ind w:left="6480" w:hanging="360"/>
+      </w:pPr>
+      <w:rPr>
+        <w:rFonts w:ascii="Wingdings" w:hAnsi="Wingdings" w:hint="default"/>
+        <w:sz w:val="20"/>
+      </w:rPr>
+    </w:lvl>
+  </w:abstractNum>
+  <w:abstractNum w:abstractNumId="14" w15:restartNumberingAfterBreak="0">
     <w:nsid w:val="35CA4455"/>
     <w:multiLevelType w:val="multilevel"/>
     <w:tmpl w:val="5198A588"/>
@@ -4022,7 +7043,156 @@
       </w:rPr>
     </w:lvl>
   </w:abstractNum>
-  <w:abstractNum w:abstractNumId="4" w15:restartNumberingAfterBreak="0">
+  <w:abstractNum w:abstractNumId="15" w15:restartNumberingAfterBreak="0">
+    <w:nsid w:val="368431EB"/>
+    <w:multiLevelType w:val="multilevel"/>
+    <w:tmpl w:val="9ED25A9E"/>
+    <w:lvl w:ilvl="0">
+      <w:start w:val="1"/>
+      <w:numFmt w:val="bullet"/>
+      <w:lvlText w:val=""/>
+      <w:lvlJc w:val="left"/>
+      <w:pPr>
+        <w:tabs>
+          <w:tab w:val="num" w:pos="720"/>
+        </w:tabs>
+        <w:ind w:left="720" w:hanging="360"/>
+      </w:pPr>
+      <w:rPr>
+        <w:rFonts w:ascii="Symbol" w:hAnsi="Symbol" w:hint="default"/>
+        <w:sz w:val="20"/>
+      </w:rPr>
+    </w:lvl>
+    <w:lvl w:ilvl="1" w:tentative="1">
+      <w:start w:val="1"/>
+      <w:numFmt w:val="bullet"/>
+      <w:lvlText w:val="o"/>
+      <w:lvlJc w:val="left"/>
+      <w:pPr>
+        <w:tabs>
+          <w:tab w:val="num" w:pos="1440"/>
+        </w:tabs>
+        <w:ind w:left="1440" w:hanging="360"/>
+      </w:pPr>
+      <w:rPr>
+        <w:rFonts w:ascii="Courier New" w:hAnsi="Courier New" w:hint="default"/>
+        <w:sz w:val="20"/>
+      </w:rPr>
+    </w:lvl>
+    <w:lvl w:ilvl="2" w:tentative="1">
+      <w:start w:val="1"/>
+      <w:numFmt w:val="bullet"/>
+      <w:lvlText w:val=""/>
+      <w:lvlJc w:val="left"/>
+      <w:pPr>
+        <w:tabs>
+          <w:tab w:val="num" w:pos="2160"/>
+        </w:tabs>
+        <w:ind w:left="2160" w:hanging="360"/>
+      </w:pPr>
+      <w:rPr>
+        <w:rFonts w:ascii="Wingdings" w:hAnsi="Wingdings" w:hint="default"/>
+        <w:sz w:val="20"/>
+      </w:rPr>
+    </w:lvl>
+    <w:lvl w:ilvl="3" w:tentative="1">
+      <w:start w:val="1"/>
+      <w:numFmt w:val="bullet"/>
+      <w:lvlText w:val=""/>
+      <w:lvlJc w:val="left"/>
+      <w:pPr>
+        <w:tabs>
+          <w:tab w:val="num" w:pos="2880"/>
+        </w:tabs>
+        <w:ind w:left="2880" w:hanging="360"/>
+      </w:pPr>
+      <w:rPr>
+        <w:rFonts w:ascii="Wingdings" w:hAnsi="Wingdings" w:hint="default"/>
+        <w:sz w:val="20"/>
+      </w:rPr>
+    </w:lvl>
+    <w:lvl w:ilvl="4" w:tentative="1">
+      <w:start w:val="1"/>
+      <w:numFmt w:val="bullet"/>
+      <w:lvlText w:val=""/>
+      <w:lvlJc w:val="left"/>
+      <w:pPr>
+        <w:tabs>
+          <w:tab w:val="num" w:pos="3600"/>
+        </w:tabs>
+        <w:ind w:left="3600" w:hanging="360"/>
+      </w:pPr>
+      <w:rPr>
+        <w:rFonts w:ascii="Wingdings" w:hAnsi="Wingdings" w:hint="default"/>
+        <w:sz w:val="20"/>
+      </w:rPr>
+    </w:lvl>
+    <w:lvl w:ilvl="5" w:tentative="1">
+      <w:start w:val="1"/>
+      <w:numFmt w:val="bullet"/>
+      <w:lvlText w:val=""/>
+      <w:lvlJc w:val="left"/>
+      <w:pPr>
+        <w:tabs>
+          <w:tab w:val="num" w:pos="4320"/>
+        </w:tabs>
+        <w:ind w:left="4320" w:hanging="360"/>
+      </w:pPr>
+      <w:rPr>
+        <w:rFonts w:ascii="Wingdings" w:hAnsi="Wingdings" w:hint="default"/>
+        <w:sz w:val="20"/>
+      </w:rPr>
+    </w:lvl>
+    <w:lvl w:ilvl="6" w:tentative="1">
+      <w:start w:val="1"/>
+      <w:numFmt w:val="bullet"/>
+      <w:lvlText w:val=""/>
+      <w:lvlJc w:val="left"/>
+      <w:pPr>
+        <w:tabs>
+          <w:tab w:val="num" w:pos="5040"/>
+        </w:tabs>
+        <w:ind w:left="5040" w:hanging="360"/>
+      </w:pPr>
+      <w:rPr>
+        <w:rFonts w:ascii="Wingdings" w:hAnsi="Wingdings" w:hint="default"/>
+        <w:sz w:val="20"/>
+      </w:rPr>
+    </w:lvl>
+    <w:lvl w:ilvl="7" w:tentative="1">
+      <w:start w:val="1"/>
+      <w:numFmt w:val="bullet"/>
+      <w:lvlText w:val=""/>
+      <w:lvlJc w:val="left"/>
+      <w:pPr>
+        <w:tabs>
+          <w:tab w:val="num" w:pos="5760"/>
+        </w:tabs>
+        <w:ind w:left="5760" w:hanging="360"/>
+      </w:pPr>
+      <w:rPr>
+        <w:rFonts w:ascii="Wingdings" w:hAnsi="Wingdings" w:hint="default"/>
+        <w:sz w:val="20"/>
+      </w:rPr>
+    </w:lvl>
+    <w:lvl w:ilvl="8" w:tentative="1">
+      <w:start w:val="1"/>
+      <w:numFmt w:val="bullet"/>
+      <w:lvlText w:val=""/>
+      <w:lvlJc w:val="left"/>
+      <w:pPr>
+        <w:tabs>
+          <w:tab w:val="num" w:pos="6480"/>
+        </w:tabs>
+        <w:ind w:left="6480" w:hanging="360"/>
+      </w:pPr>
+      <w:rPr>
+        <w:rFonts w:ascii="Wingdings" w:hAnsi="Wingdings" w:hint="default"/>
+        <w:sz w:val="20"/>
+      </w:rPr>
+    </w:lvl>
+  </w:abstractNum>
+  <w:abstractNum w:abstractNumId="16" w15:restartNumberingAfterBreak="0">
     <w:nsid w:val="38084B8A"/>
     <w:multiLevelType w:val="multilevel"/>
     <w:tmpl w:val="7EA4CF72"/>
@@ -4171,7 +7341,7 @@
       </w:rPr>
     </w:lvl>
   </w:abstractNum>
-  <w:abstractNum w:abstractNumId="5" w15:restartNumberingAfterBreak="0">
+  <w:abstractNum w:abstractNumId="17" w15:restartNumberingAfterBreak="0">
     <w:nsid w:val="383A48FA"/>
     <w:multiLevelType w:val="multilevel"/>
     <w:tmpl w:val="D272D614"/>
@@ -4320,7 +7490,1461 @@
       </w:rPr>
     </w:lvl>
   </w:abstractNum>
-  <w:abstractNum w:abstractNumId="6" w15:restartNumberingAfterBreak="0">
+  <w:abstractNum w:abstractNumId="18" w15:restartNumberingAfterBreak="0">
+    <w:nsid w:val="407C2258"/>
+    <w:multiLevelType w:val="multilevel"/>
+    <w:tmpl w:val="8FF2DB4A"/>
+    <w:lvl w:ilvl="0">
+      <w:start w:val="1"/>
+      <w:numFmt w:val="bullet"/>
+      <w:lvlText w:val=""/>
+      <w:lvlJc w:val="left"/>
+      <w:pPr>
+        <w:tabs>
+          <w:tab w:val="num" w:pos="720"/>
+        </w:tabs>
+        <w:ind w:left="720" w:hanging="360"/>
+      </w:pPr>
+      <w:rPr>
+        <w:rFonts w:ascii="Symbol" w:hAnsi="Symbol" w:hint="default"/>
+        <w:sz w:val="20"/>
+      </w:rPr>
+    </w:lvl>
+    <w:lvl w:ilvl="1" w:tentative="1">
+      <w:start w:val="1"/>
+      <w:numFmt w:val="bullet"/>
+      <w:lvlText w:val="o"/>
+      <w:lvlJc w:val="left"/>
+      <w:pPr>
+        <w:tabs>
+          <w:tab w:val="num" w:pos="1440"/>
+        </w:tabs>
+        <w:ind w:left="1440" w:hanging="360"/>
+      </w:pPr>
+      <w:rPr>
+        <w:rFonts w:ascii="Courier New" w:hAnsi="Courier New" w:hint="default"/>
+        <w:sz w:val="20"/>
+      </w:rPr>
+    </w:lvl>
+    <w:lvl w:ilvl="2" w:tentative="1">
+      <w:start w:val="1"/>
+      <w:numFmt w:val="bullet"/>
+      <w:lvlText w:val=""/>
+      <w:lvlJc w:val="left"/>
+      <w:pPr>
+        <w:tabs>
+          <w:tab w:val="num" w:pos="2160"/>
+        </w:tabs>
+        <w:ind w:left="2160" w:hanging="360"/>
+      </w:pPr>
+      <w:rPr>
+        <w:rFonts w:ascii="Wingdings" w:hAnsi="Wingdings" w:hint="default"/>
+        <w:sz w:val="20"/>
+      </w:rPr>
+    </w:lvl>
+    <w:lvl w:ilvl="3" w:tentative="1">
+      <w:start w:val="1"/>
+      <w:numFmt w:val="bullet"/>
+      <w:lvlText w:val=""/>
+      <w:lvlJc w:val="left"/>
+      <w:pPr>
+        <w:tabs>
+          <w:tab w:val="num" w:pos="2880"/>
+        </w:tabs>
+        <w:ind w:left="2880" w:hanging="360"/>
+      </w:pPr>
+      <w:rPr>
+        <w:rFonts w:ascii="Wingdings" w:hAnsi="Wingdings" w:hint="default"/>
+        <w:sz w:val="20"/>
+      </w:rPr>
+    </w:lvl>
+    <w:lvl w:ilvl="4" w:tentative="1">
+      <w:start w:val="1"/>
+      <w:numFmt w:val="bullet"/>
+      <w:lvlText w:val=""/>
+      <w:lvlJc w:val="left"/>
+      <w:pPr>
+        <w:tabs>
+          <w:tab w:val="num" w:pos="3600"/>
+        </w:tabs>
+        <w:ind w:left="3600" w:hanging="360"/>
+      </w:pPr>
+      <w:rPr>
+        <w:rFonts w:ascii="Wingdings" w:hAnsi="Wingdings" w:hint="default"/>
+        <w:sz w:val="20"/>
+      </w:rPr>
+    </w:lvl>
+    <w:lvl w:ilvl="5" w:tentative="1">
+      <w:start w:val="1"/>
+      <w:numFmt w:val="bullet"/>
+      <w:lvlText w:val=""/>
+      <w:lvlJc w:val="left"/>
+      <w:pPr>
+        <w:tabs>
+          <w:tab w:val="num" w:pos="4320"/>
+        </w:tabs>
+        <w:ind w:left="4320" w:hanging="360"/>
+      </w:pPr>
+      <w:rPr>
+        <w:rFonts w:ascii="Wingdings" w:hAnsi="Wingdings" w:hint="default"/>
+        <w:sz w:val="20"/>
+      </w:rPr>
+    </w:lvl>
+    <w:lvl w:ilvl="6" w:tentative="1">
+      <w:start w:val="1"/>
+      <w:numFmt w:val="bullet"/>
+      <w:lvlText w:val=""/>
+      <w:lvlJc w:val="left"/>
+      <w:pPr>
+        <w:tabs>
+          <w:tab w:val="num" w:pos="5040"/>
+        </w:tabs>
+        <w:ind w:left="5040" w:hanging="360"/>
+      </w:pPr>
+      <w:rPr>
+        <w:rFonts w:ascii="Wingdings" w:hAnsi="Wingdings" w:hint="default"/>
+        <w:sz w:val="20"/>
+      </w:rPr>
+    </w:lvl>
+    <w:lvl w:ilvl="7" w:tentative="1">
+      <w:start w:val="1"/>
+      <w:numFmt w:val="bullet"/>
+      <w:lvlText w:val=""/>
+      <w:lvlJc w:val="left"/>
+      <w:pPr>
+        <w:tabs>
+          <w:tab w:val="num" w:pos="5760"/>
+        </w:tabs>
+        <w:ind w:left="5760" w:hanging="360"/>
+      </w:pPr>
+      <w:rPr>
+        <w:rFonts w:ascii="Wingdings" w:hAnsi="Wingdings" w:hint="default"/>
+        <w:sz w:val="20"/>
+      </w:rPr>
+    </w:lvl>
+    <w:lvl w:ilvl="8" w:tentative="1">
+      <w:start w:val="1"/>
+      <w:numFmt w:val="bullet"/>
+      <w:lvlText w:val=""/>
+      <w:lvlJc w:val="left"/>
+      <w:pPr>
+        <w:tabs>
+          <w:tab w:val="num" w:pos="6480"/>
+        </w:tabs>
+        <w:ind w:left="6480" w:hanging="360"/>
+      </w:pPr>
+      <w:rPr>
+        <w:rFonts w:ascii="Wingdings" w:hAnsi="Wingdings" w:hint="default"/>
+        <w:sz w:val="20"/>
+      </w:rPr>
+    </w:lvl>
+  </w:abstractNum>
+  <w:abstractNum w:abstractNumId="19" w15:restartNumberingAfterBreak="0">
+    <w:nsid w:val="459B04E0"/>
+    <w:multiLevelType w:val="multilevel"/>
+    <w:tmpl w:val="8D301714"/>
+    <w:lvl w:ilvl="0">
+      <w:start w:val="1"/>
+      <w:numFmt w:val="bullet"/>
+      <w:lvlText w:val=""/>
+      <w:lvlJc w:val="left"/>
+      <w:pPr>
+        <w:tabs>
+          <w:tab w:val="num" w:pos="720"/>
+        </w:tabs>
+        <w:ind w:left="720" w:hanging="360"/>
+      </w:pPr>
+      <w:rPr>
+        <w:rFonts w:ascii="Symbol" w:hAnsi="Symbol" w:hint="default"/>
+        <w:sz w:val="20"/>
+      </w:rPr>
+    </w:lvl>
+    <w:lvl w:ilvl="1" w:tentative="1">
+      <w:start w:val="1"/>
+      <w:numFmt w:val="bullet"/>
+      <w:lvlText w:val="o"/>
+      <w:lvlJc w:val="left"/>
+      <w:pPr>
+        <w:tabs>
+          <w:tab w:val="num" w:pos="1440"/>
+        </w:tabs>
+        <w:ind w:left="1440" w:hanging="360"/>
+      </w:pPr>
+      <w:rPr>
+        <w:rFonts w:ascii="Courier New" w:hAnsi="Courier New" w:hint="default"/>
+        <w:sz w:val="20"/>
+      </w:rPr>
+    </w:lvl>
+    <w:lvl w:ilvl="2" w:tentative="1">
+      <w:start w:val="1"/>
+      <w:numFmt w:val="bullet"/>
+      <w:lvlText w:val=""/>
+      <w:lvlJc w:val="left"/>
+      <w:pPr>
+        <w:tabs>
+          <w:tab w:val="num" w:pos="2160"/>
+        </w:tabs>
+        <w:ind w:left="2160" w:hanging="360"/>
+      </w:pPr>
+      <w:rPr>
+        <w:rFonts w:ascii="Wingdings" w:hAnsi="Wingdings" w:hint="default"/>
+        <w:sz w:val="20"/>
+      </w:rPr>
+    </w:lvl>
+    <w:lvl w:ilvl="3" w:tentative="1">
+      <w:start w:val="1"/>
+      <w:numFmt w:val="bullet"/>
+      <w:lvlText w:val=""/>
+      <w:lvlJc w:val="left"/>
+      <w:pPr>
+        <w:tabs>
+          <w:tab w:val="num" w:pos="2880"/>
+        </w:tabs>
+        <w:ind w:left="2880" w:hanging="360"/>
+      </w:pPr>
+      <w:rPr>
+        <w:rFonts w:ascii="Wingdings" w:hAnsi="Wingdings" w:hint="default"/>
+        <w:sz w:val="20"/>
+      </w:rPr>
+    </w:lvl>
+    <w:lvl w:ilvl="4" w:tentative="1">
+      <w:start w:val="1"/>
+      <w:numFmt w:val="bullet"/>
+      <w:lvlText w:val=""/>
+      <w:lvlJc w:val="left"/>
+      <w:pPr>
+        <w:tabs>
+          <w:tab w:val="num" w:pos="3600"/>
+        </w:tabs>
+        <w:ind w:left="3600" w:hanging="360"/>
+      </w:pPr>
+      <w:rPr>
+        <w:rFonts w:ascii="Wingdings" w:hAnsi="Wingdings" w:hint="default"/>
+        <w:sz w:val="20"/>
+      </w:rPr>
+    </w:lvl>
+    <w:lvl w:ilvl="5" w:tentative="1">
+      <w:start w:val="1"/>
+      <w:numFmt w:val="bullet"/>
+      <w:lvlText w:val=""/>
+      <w:lvlJc w:val="left"/>
+      <w:pPr>
+        <w:tabs>
+          <w:tab w:val="num" w:pos="4320"/>
+        </w:tabs>
+        <w:ind w:left="4320" w:hanging="360"/>
+      </w:pPr>
+      <w:rPr>
+        <w:rFonts w:ascii="Wingdings" w:hAnsi="Wingdings" w:hint="default"/>
+        <w:sz w:val="20"/>
+      </w:rPr>
+    </w:lvl>
+    <w:lvl w:ilvl="6" w:tentative="1">
+      <w:start w:val="1"/>
+      <w:numFmt w:val="bullet"/>
+      <w:lvlText w:val=""/>
+      <w:lvlJc w:val="left"/>
+      <w:pPr>
+        <w:tabs>
+          <w:tab w:val="num" w:pos="5040"/>
+        </w:tabs>
+        <w:ind w:left="5040" w:hanging="360"/>
+      </w:pPr>
+      <w:rPr>
+        <w:rFonts w:ascii="Wingdings" w:hAnsi="Wingdings" w:hint="default"/>
+        <w:sz w:val="20"/>
+      </w:rPr>
+    </w:lvl>
+    <w:lvl w:ilvl="7" w:tentative="1">
+      <w:start w:val="1"/>
+      <w:numFmt w:val="bullet"/>
+      <w:lvlText w:val=""/>
+      <w:lvlJc w:val="left"/>
+      <w:pPr>
+        <w:tabs>
+          <w:tab w:val="num" w:pos="5760"/>
+        </w:tabs>
+        <w:ind w:left="5760" w:hanging="360"/>
+      </w:pPr>
+      <w:rPr>
+        <w:rFonts w:ascii="Wingdings" w:hAnsi="Wingdings" w:hint="default"/>
+        <w:sz w:val="20"/>
+      </w:rPr>
+    </w:lvl>
+    <w:lvl w:ilvl="8" w:tentative="1">
+      <w:start w:val="1"/>
+      <w:numFmt w:val="bullet"/>
+      <w:lvlText w:val=""/>
+      <w:lvlJc w:val="left"/>
+      <w:pPr>
+        <w:tabs>
+          <w:tab w:val="num" w:pos="6480"/>
+        </w:tabs>
+        <w:ind w:left="6480" w:hanging="360"/>
+      </w:pPr>
+      <w:rPr>
+        <w:rFonts w:ascii="Wingdings" w:hAnsi="Wingdings" w:hint="default"/>
+        <w:sz w:val="20"/>
+      </w:rPr>
+    </w:lvl>
+  </w:abstractNum>
+  <w:abstractNum w:abstractNumId="20" w15:restartNumberingAfterBreak="0">
+    <w:nsid w:val="4E5D7F5E"/>
+    <w:multiLevelType w:val="multilevel"/>
+    <w:tmpl w:val="2FC616A4"/>
+    <w:lvl w:ilvl="0">
+      <w:start w:val="1"/>
+      <w:numFmt w:val="bullet"/>
+      <w:lvlText w:val=""/>
+      <w:lvlJc w:val="left"/>
+      <w:pPr>
+        <w:tabs>
+          <w:tab w:val="num" w:pos="720"/>
+        </w:tabs>
+        <w:ind w:left="720" w:hanging="360"/>
+      </w:pPr>
+      <w:rPr>
+        <w:rFonts w:ascii="Symbol" w:hAnsi="Symbol" w:hint="default"/>
+        <w:sz w:val="20"/>
+      </w:rPr>
+    </w:lvl>
+    <w:lvl w:ilvl="1" w:tentative="1">
+      <w:start w:val="1"/>
+      <w:numFmt w:val="bullet"/>
+      <w:lvlText w:val="o"/>
+      <w:lvlJc w:val="left"/>
+      <w:pPr>
+        <w:tabs>
+          <w:tab w:val="num" w:pos="1440"/>
+        </w:tabs>
+        <w:ind w:left="1440" w:hanging="360"/>
+      </w:pPr>
+      <w:rPr>
+        <w:rFonts w:ascii="Courier New" w:hAnsi="Courier New" w:hint="default"/>
+        <w:sz w:val="20"/>
+      </w:rPr>
+    </w:lvl>
+    <w:lvl w:ilvl="2" w:tentative="1">
+      <w:start w:val="1"/>
+      <w:numFmt w:val="bullet"/>
+      <w:lvlText w:val=""/>
+      <w:lvlJc w:val="left"/>
+      <w:pPr>
+        <w:tabs>
+          <w:tab w:val="num" w:pos="2160"/>
+        </w:tabs>
+        <w:ind w:left="2160" w:hanging="360"/>
+      </w:pPr>
+      <w:rPr>
+        <w:rFonts w:ascii="Wingdings" w:hAnsi="Wingdings" w:hint="default"/>
+        <w:sz w:val="20"/>
+      </w:rPr>
+    </w:lvl>
+    <w:lvl w:ilvl="3" w:tentative="1">
+      <w:start w:val="1"/>
+      <w:numFmt w:val="bullet"/>
+      <w:lvlText w:val=""/>
+      <w:lvlJc w:val="left"/>
+      <w:pPr>
+        <w:tabs>
+          <w:tab w:val="num" w:pos="2880"/>
+        </w:tabs>
+        <w:ind w:left="2880" w:hanging="360"/>
+      </w:pPr>
+      <w:rPr>
+        <w:rFonts w:ascii="Wingdings" w:hAnsi="Wingdings" w:hint="default"/>
+        <w:sz w:val="20"/>
+      </w:rPr>
+    </w:lvl>
+    <w:lvl w:ilvl="4" w:tentative="1">
+      <w:start w:val="1"/>
+      <w:numFmt w:val="bullet"/>
+      <w:lvlText w:val=""/>
+      <w:lvlJc w:val="left"/>
+      <w:pPr>
+        <w:tabs>
+          <w:tab w:val="num" w:pos="3600"/>
+        </w:tabs>
+        <w:ind w:left="3600" w:hanging="360"/>
+      </w:pPr>
+      <w:rPr>
+        <w:rFonts w:ascii="Wingdings" w:hAnsi="Wingdings" w:hint="default"/>
+        <w:sz w:val="20"/>
+      </w:rPr>
+    </w:lvl>
+    <w:lvl w:ilvl="5" w:tentative="1">
+      <w:start w:val="1"/>
+      <w:numFmt w:val="bullet"/>
+      <w:lvlText w:val=""/>
+      <w:lvlJc w:val="left"/>
+      <w:pPr>
+        <w:tabs>
+          <w:tab w:val="num" w:pos="4320"/>
+        </w:tabs>
+        <w:ind w:left="4320" w:hanging="360"/>
+      </w:pPr>
+      <w:rPr>
+        <w:rFonts w:ascii="Wingdings" w:hAnsi="Wingdings" w:hint="default"/>
+        <w:sz w:val="20"/>
+      </w:rPr>
+    </w:lvl>
+    <w:lvl w:ilvl="6" w:tentative="1">
+      <w:start w:val="1"/>
+      <w:numFmt w:val="bullet"/>
+      <w:lvlText w:val=""/>
+      <w:lvlJc w:val="left"/>
+      <w:pPr>
+        <w:tabs>
+          <w:tab w:val="num" w:pos="5040"/>
+        </w:tabs>
+        <w:ind w:left="5040" w:hanging="360"/>
+      </w:pPr>
+      <w:rPr>
+        <w:rFonts w:ascii="Wingdings" w:hAnsi="Wingdings" w:hint="default"/>
+        <w:sz w:val="20"/>
+      </w:rPr>
+    </w:lvl>
+    <w:lvl w:ilvl="7" w:tentative="1">
+      <w:start w:val="1"/>
+      <w:numFmt w:val="bullet"/>
+      <w:lvlText w:val=""/>
+      <w:lvlJc w:val="left"/>
+      <w:pPr>
+        <w:tabs>
+          <w:tab w:val="num" w:pos="5760"/>
+        </w:tabs>
+        <w:ind w:left="5760" w:hanging="360"/>
+      </w:pPr>
+      <w:rPr>
+        <w:rFonts w:ascii="Wingdings" w:hAnsi="Wingdings" w:hint="default"/>
+        <w:sz w:val="20"/>
+      </w:rPr>
+    </w:lvl>
+    <w:lvl w:ilvl="8" w:tentative="1">
+      <w:start w:val="1"/>
+      <w:numFmt w:val="bullet"/>
+      <w:lvlText w:val=""/>
+      <w:lvlJc w:val="left"/>
+      <w:pPr>
+        <w:tabs>
+          <w:tab w:val="num" w:pos="6480"/>
+        </w:tabs>
+        <w:ind w:left="6480" w:hanging="360"/>
+      </w:pPr>
+      <w:rPr>
+        <w:rFonts w:ascii="Wingdings" w:hAnsi="Wingdings" w:hint="default"/>
+        <w:sz w:val="20"/>
+      </w:rPr>
+    </w:lvl>
+  </w:abstractNum>
+  <w:abstractNum w:abstractNumId="21" w15:restartNumberingAfterBreak="0">
+    <w:nsid w:val="55FA2810"/>
+    <w:multiLevelType w:val="multilevel"/>
+    <w:tmpl w:val="2E364E0A"/>
+    <w:lvl w:ilvl="0">
+      <w:start w:val="1"/>
+      <w:numFmt w:val="bullet"/>
+      <w:lvlText w:val=""/>
+      <w:lvlJc w:val="left"/>
+      <w:pPr>
+        <w:tabs>
+          <w:tab w:val="num" w:pos="720"/>
+        </w:tabs>
+        <w:ind w:left="720" w:hanging="360"/>
+      </w:pPr>
+      <w:rPr>
+        <w:rFonts w:ascii="Symbol" w:hAnsi="Symbol" w:hint="default"/>
+        <w:sz w:val="20"/>
+      </w:rPr>
+    </w:lvl>
+    <w:lvl w:ilvl="1" w:tentative="1">
+      <w:start w:val="1"/>
+      <w:numFmt w:val="bullet"/>
+      <w:lvlText w:val="o"/>
+      <w:lvlJc w:val="left"/>
+      <w:pPr>
+        <w:tabs>
+          <w:tab w:val="num" w:pos="1440"/>
+        </w:tabs>
+        <w:ind w:left="1440" w:hanging="360"/>
+      </w:pPr>
+      <w:rPr>
+        <w:rFonts w:ascii="Courier New" w:hAnsi="Courier New" w:hint="default"/>
+        <w:sz w:val="20"/>
+      </w:rPr>
+    </w:lvl>
+    <w:lvl w:ilvl="2" w:tentative="1">
+      <w:start w:val="1"/>
+      <w:numFmt w:val="bullet"/>
+      <w:lvlText w:val=""/>
+      <w:lvlJc w:val="left"/>
+      <w:pPr>
+        <w:tabs>
+          <w:tab w:val="num" w:pos="2160"/>
+        </w:tabs>
+        <w:ind w:left="2160" w:hanging="360"/>
+      </w:pPr>
+      <w:rPr>
+        <w:rFonts w:ascii="Wingdings" w:hAnsi="Wingdings" w:hint="default"/>
+        <w:sz w:val="20"/>
+      </w:rPr>
+    </w:lvl>
+    <w:lvl w:ilvl="3" w:tentative="1">
+      <w:start w:val="1"/>
+      <w:numFmt w:val="bullet"/>
+      <w:lvlText w:val=""/>
+      <w:lvlJc w:val="left"/>
+      <w:pPr>
+        <w:tabs>
+          <w:tab w:val="num" w:pos="2880"/>
+        </w:tabs>
+        <w:ind w:left="2880" w:hanging="360"/>
+      </w:pPr>
+      <w:rPr>
+        <w:rFonts w:ascii="Wingdings" w:hAnsi="Wingdings" w:hint="default"/>
+        <w:sz w:val="20"/>
+      </w:rPr>
+    </w:lvl>
+    <w:lvl w:ilvl="4" w:tentative="1">
+      <w:start w:val="1"/>
+      <w:numFmt w:val="bullet"/>
+      <w:lvlText w:val=""/>
+      <w:lvlJc w:val="left"/>
+      <w:pPr>
+        <w:tabs>
+          <w:tab w:val="num" w:pos="3600"/>
+        </w:tabs>
+        <w:ind w:left="3600" w:hanging="360"/>
+      </w:pPr>
+      <w:rPr>
+        <w:rFonts w:ascii="Wingdings" w:hAnsi="Wingdings" w:hint="default"/>
+        <w:sz w:val="20"/>
+      </w:rPr>
+    </w:lvl>
+    <w:lvl w:ilvl="5" w:tentative="1">
+      <w:start w:val="1"/>
+      <w:numFmt w:val="bullet"/>
+      <w:lvlText w:val=""/>
+      <w:lvlJc w:val="left"/>
+      <w:pPr>
+        <w:tabs>
+          <w:tab w:val="num" w:pos="4320"/>
+        </w:tabs>
+        <w:ind w:left="4320" w:hanging="360"/>
+      </w:pPr>
+      <w:rPr>
+        <w:rFonts w:ascii="Wingdings" w:hAnsi="Wingdings" w:hint="default"/>
+        <w:sz w:val="20"/>
+      </w:rPr>
+    </w:lvl>
+    <w:lvl w:ilvl="6" w:tentative="1">
+      <w:start w:val="1"/>
+      <w:numFmt w:val="bullet"/>
+      <w:lvlText w:val=""/>
+      <w:lvlJc w:val="left"/>
+      <w:pPr>
+        <w:tabs>
+          <w:tab w:val="num" w:pos="5040"/>
+        </w:tabs>
+        <w:ind w:left="5040" w:hanging="360"/>
+      </w:pPr>
+      <w:rPr>
+        <w:rFonts w:ascii="Wingdings" w:hAnsi="Wingdings" w:hint="default"/>
+        <w:sz w:val="20"/>
+      </w:rPr>
+    </w:lvl>
+    <w:lvl w:ilvl="7" w:tentative="1">
+      <w:start w:val="1"/>
+      <w:numFmt w:val="bullet"/>
+      <w:lvlText w:val=""/>
+      <w:lvlJc w:val="left"/>
+      <w:pPr>
+        <w:tabs>
+          <w:tab w:val="num" w:pos="5760"/>
+        </w:tabs>
+        <w:ind w:left="5760" w:hanging="360"/>
+      </w:pPr>
+      <w:rPr>
+        <w:rFonts w:ascii="Wingdings" w:hAnsi="Wingdings" w:hint="default"/>
+        <w:sz w:val="20"/>
+      </w:rPr>
+    </w:lvl>
+    <w:lvl w:ilvl="8" w:tentative="1">
+      <w:start w:val="1"/>
+      <w:numFmt w:val="bullet"/>
+      <w:lvlText w:val=""/>
+      <w:lvlJc w:val="left"/>
+      <w:pPr>
+        <w:tabs>
+          <w:tab w:val="num" w:pos="6480"/>
+        </w:tabs>
+        <w:ind w:left="6480" w:hanging="360"/>
+      </w:pPr>
+      <w:rPr>
+        <w:rFonts w:ascii="Wingdings" w:hAnsi="Wingdings" w:hint="default"/>
+        <w:sz w:val="20"/>
+      </w:rPr>
+    </w:lvl>
+  </w:abstractNum>
+  <w:abstractNum w:abstractNumId="22" w15:restartNumberingAfterBreak="0">
+    <w:nsid w:val="57923313"/>
+    <w:multiLevelType w:val="multilevel"/>
+    <w:tmpl w:val="23420F62"/>
+    <w:lvl w:ilvl="0">
+      <w:start w:val="1"/>
+      <w:numFmt w:val="bullet"/>
+      <w:lvlText w:val=""/>
+      <w:lvlJc w:val="left"/>
+      <w:pPr>
+        <w:tabs>
+          <w:tab w:val="num" w:pos="720"/>
+        </w:tabs>
+        <w:ind w:left="720" w:hanging="360"/>
+      </w:pPr>
+      <w:rPr>
+        <w:rFonts w:ascii="Symbol" w:hAnsi="Symbol" w:hint="default"/>
+        <w:sz w:val="20"/>
+      </w:rPr>
+    </w:lvl>
+    <w:lvl w:ilvl="1" w:tentative="1">
+      <w:start w:val="1"/>
+      <w:numFmt w:val="bullet"/>
+      <w:lvlText w:val="o"/>
+      <w:lvlJc w:val="left"/>
+      <w:pPr>
+        <w:tabs>
+          <w:tab w:val="num" w:pos="1440"/>
+        </w:tabs>
+        <w:ind w:left="1440" w:hanging="360"/>
+      </w:pPr>
+      <w:rPr>
+        <w:rFonts w:ascii="Courier New" w:hAnsi="Courier New" w:hint="default"/>
+        <w:sz w:val="20"/>
+      </w:rPr>
+    </w:lvl>
+    <w:lvl w:ilvl="2" w:tentative="1">
+      <w:start w:val="1"/>
+      <w:numFmt w:val="bullet"/>
+      <w:lvlText w:val=""/>
+      <w:lvlJc w:val="left"/>
+      <w:pPr>
+        <w:tabs>
+          <w:tab w:val="num" w:pos="2160"/>
+        </w:tabs>
+        <w:ind w:left="2160" w:hanging="360"/>
+      </w:pPr>
+      <w:rPr>
+        <w:rFonts w:ascii="Wingdings" w:hAnsi="Wingdings" w:hint="default"/>
+        <w:sz w:val="20"/>
+      </w:rPr>
+    </w:lvl>
+    <w:lvl w:ilvl="3" w:tentative="1">
+      <w:start w:val="1"/>
+      <w:numFmt w:val="bullet"/>
+      <w:lvlText w:val=""/>
+      <w:lvlJc w:val="left"/>
+      <w:pPr>
+        <w:tabs>
+          <w:tab w:val="num" w:pos="2880"/>
+        </w:tabs>
+        <w:ind w:left="2880" w:hanging="360"/>
+      </w:pPr>
+      <w:rPr>
+        <w:rFonts w:ascii="Wingdings" w:hAnsi="Wingdings" w:hint="default"/>
+        <w:sz w:val="20"/>
+      </w:rPr>
+    </w:lvl>
+    <w:lvl w:ilvl="4" w:tentative="1">
+      <w:start w:val="1"/>
+      <w:numFmt w:val="bullet"/>
+      <w:lvlText w:val=""/>
+      <w:lvlJc w:val="left"/>
+      <w:pPr>
+        <w:tabs>
+          <w:tab w:val="num" w:pos="3600"/>
+        </w:tabs>
+        <w:ind w:left="3600" w:hanging="360"/>
+      </w:pPr>
+      <w:rPr>
+        <w:rFonts w:ascii="Wingdings" w:hAnsi="Wingdings" w:hint="default"/>
+        <w:sz w:val="20"/>
+      </w:rPr>
+    </w:lvl>
+    <w:lvl w:ilvl="5" w:tentative="1">
+      <w:start w:val="1"/>
+      <w:numFmt w:val="bullet"/>
+      <w:lvlText w:val=""/>
+      <w:lvlJc w:val="left"/>
+      <w:pPr>
+        <w:tabs>
+          <w:tab w:val="num" w:pos="4320"/>
+        </w:tabs>
+        <w:ind w:left="4320" w:hanging="360"/>
+      </w:pPr>
+      <w:rPr>
+        <w:rFonts w:ascii="Wingdings" w:hAnsi="Wingdings" w:hint="default"/>
+        <w:sz w:val="20"/>
+      </w:rPr>
+    </w:lvl>
+    <w:lvl w:ilvl="6" w:tentative="1">
+      <w:start w:val="1"/>
+      <w:numFmt w:val="bullet"/>
+      <w:lvlText w:val=""/>
+      <w:lvlJc w:val="left"/>
+      <w:pPr>
+        <w:tabs>
+          <w:tab w:val="num" w:pos="5040"/>
+        </w:tabs>
+        <w:ind w:left="5040" w:hanging="360"/>
+      </w:pPr>
+      <w:rPr>
+        <w:rFonts w:ascii="Wingdings" w:hAnsi="Wingdings" w:hint="default"/>
+        <w:sz w:val="20"/>
+      </w:rPr>
+    </w:lvl>
+    <w:lvl w:ilvl="7" w:tentative="1">
+      <w:start w:val="1"/>
+      <w:numFmt w:val="bullet"/>
+      <w:lvlText w:val=""/>
+      <w:lvlJc w:val="left"/>
+      <w:pPr>
+        <w:tabs>
+          <w:tab w:val="num" w:pos="5760"/>
+        </w:tabs>
+        <w:ind w:left="5760" w:hanging="360"/>
+      </w:pPr>
+      <w:rPr>
+        <w:rFonts w:ascii="Wingdings" w:hAnsi="Wingdings" w:hint="default"/>
+        <w:sz w:val="20"/>
+      </w:rPr>
+    </w:lvl>
+    <w:lvl w:ilvl="8" w:tentative="1">
+      <w:start w:val="1"/>
+      <w:numFmt w:val="bullet"/>
+      <w:lvlText w:val=""/>
+      <w:lvlJc w:val="left"/>
+      <w:pPr>
+        <w:tabs>
+          <w:tab w:val="num" w:pos="6480"/>
+        </w:tabs>
+        <w:ind w:left="6480" w:hanging="360"/>
+      </w:pPr>
+      <w:rPr>
+        <w:rFonts w:ascii="Wingdings" w:hAnsi="Wingdings" w:hint="default"/>
+        <w:sz w:val="20"/>
+      </w:rPr>
+    </w:lvl>
+  </w:abstractNum>
+  <w:abstractNum w:abstractNumId="23" w15:restartNumberingAfterBreak="0">
+    <w:nsid w:val="57DD0EC5"/>
+    <w:multiLevelType w:val="multilevel"/>
+    <w:tmpl w:val="707A7038"/>
+    <w:lvl w:ilvl="0">
+      <w:start w:val="1"/>
+      <w:numFmt w:val="decimal"/>
+      <w:lvlText w:val="%1."/>
+      <w:lvlJc w:val="left"/>
+      <w:pPr>
+        <w:tabs>
+          <w:tab w:val="num" w:pos="720"/>
+        </w:tabs>
+        <w:ind w:left="720" w:hanging="360"/>
+      </w:pPr>
+    </w:lvl>
+    <w:lvl w:ilvl="1">
+      <w:start w:val="1"/>
+      <w:numFmt w:val="bullet"/>
+      <w:lvlText w:val=""/>
+      <w:lvlJc w:val="left"/>
+      <w:pPr>
+        <w:ind w:left="1440" w:hanging="360"/>
+      </w:pPr>
+      <w:rPr>
+        <w:rFonts w:ascii="Symbol" w:hAnsi="Symbol" w:hint="default"/>
+      </w:rPr>
+    </w:lvl>
+    <w:lvl w:ilvl="2" w:tentative="1">
+      <w:start w:val="1"/>
+      <w:numFmt w:val="decimal"/>
+      <w:lvlText w:val="%3."/>
+      <w:lvlJc w:val="left"/>
+      <w:pPr>
+        <w:tabs>
+          <w:tab w:val="num" w:pos="2160"/>
+        </w:tabs>
+        <w:ind w:left="2160" w:hanging="360"/>
+      </w:pPr>
+    </w:lvl>
+    <w:lvl w:ilvl="3" w:tentative="1">
+      <w:start w:val="1"/>
+      <w:numFmt w:val="decimal"/>
+      <w:lvlText w:val="%4."/>
+      <w:lvlJc w:val="left"/>
+      <w:pPr>
+        <w:tabs>
+          <w:tab w:val="num" w:pos="2880"/>
+        </w:tabs>
+        <w:ind w:left="2880" w:hanging="360"/>
+      </w:pPr>
+    </w:lvl>
+    <w:lvl w:ilvl="4" w:tentative="1">
+      <w:start w:val="1"/>
+      <w:numFmt w:val="decimal"/>
+      <w:lvlText w:val="%5."/>
+      <w:lvlJc w:val="left"/>
+      <w:pPr>
+        <w:tabs>
+          <w:tab w:val="num" w:pos="3600"/>
+        </w:tabs>
+        <w:ind w:left="3600" w:hanging="360"/>
+      </w:pPr>
+    </w:lvl>
+    <w:lvl w:ilvl="5" w:tentative="1">
+      <w:start w:val="1"/>
+      <w:numFmt w:val="decimal"/>
+      <w:lvlText w:val="%6."/>
+      <w:lvlJc w:val="left"/>
+      <w:pPr>
+        <w:tabs>
+          <w:tab w:val="num" w:pos="4320"/>
+        </w:tabs>
+        <w:ind w:left="4320" w:hanging="360"/>
+      </w:pPr>
+    </w:lvl>
+    <w:lvl w:ilvl="6" w:tentative="1">
+      <w:start w:val="1"/>
+      <w:numFmt w:val="decimal"/>
+      <w:lvlText w:val="%7."/>
+      <w:lvlJc w:val="left"/>
+      <w:pPr>
+        <w:tabs>
+          <w:tab w:val="num" w:pos="5040"/>
+        </w:tabs>
+        <w:ind w:left="5040" w:hanging="360"/>
+      </w:pPr>
+    </w:lvl>
+    <w:lvl w:ilvl="7" w:tentative="1">
+      <w:start w:val="1"/>
+      <w:numFmt w:val="decimal"/>
+      <w:lvlText w:val="%8."/>
+      <w:lvlJc w:val="left"/>
+      <w:pPr>
+        <w:tabs>
+          <w:tab w:val="num" w:pos="5760"/>
+        </w:tabs>
+        <w:ind w:left="5760" w:hanging="360"/>
+      </w:pPr>
+    </w:lvl>
+    <w:lvl w:ilvl="8" w:tentative="1">
+      <w:start w:val="1"/>
+      <w:numFmt w:val="decimal"/>
+      <w:lvlText w:val="%9."/>
+      <w:lvlJc w:val="left"/>
+      <w:pPr>
+        <w:tabs>
+          <w:tab w:val="num" w:pos="6480"/>
+        </w:tabs>
+        <w:ind w:left="6480" w:hanging="360"/>
+      </w:pPr>
+    </w:lvl>
+  </w:abstractNum>
+  <w:abstractNum w:abstractNumId="24" w15:restartNumberingAfterBreak="0">
+    <w:nsid w:val="58A34083"/>
+    <w:multiLevelType w:val="multilevel"/>
+    <w:tmpl w:val="3CEE047C"/>
+    <w:lvl w:ilvl="0">
+      <w:start w:val="1"/>
+      <w:numFmt w:val="bullet"/>
+      <w:lvlText w:val=""/>
+      <w:lvlJc w:val="left"/>
+      <w:pPr>
+        <w:tabs>
+          <w:tab w:val="num" w:pos="720"/>
+        </w:tabs>
+        <w:ind w:left="720" w:hanging="360"/>
+      </w:pPr>
+      <w:rPr>
+        <w:rFonts w:ascii="Symbol" w:hAnsi="Symbol" w:hint="default"/>
+        <w:sz w:val="20"/>
+      </w:rPr>
+    </w:lvl>
+    <w:lvl w:ilvl="1" w:tentative="1">
+      <w:start w:val="1"/>
+      <w:numFmt w:val="bullet"/>
+      <w:lvlText w:val="o"/>
+      <w:lvlJc w:val="left"/>
+      <w:pPr>
+        <w:tabs>
+          <w:tab w:val="num" w:pos="1440"/>
+        </w:tabs>
+        <w:ind w:left="1440" w:hanging="360"/>
+      </w:pPr>
+      <w:rPr>
+        <w:rFonts w:ascii="Courier New" w:hAnsi="Courier New" w:hint="default"/>
+        <w:sz w:val="20"/>
+      </w:rPr>
+    </w:lvl>
+    <w:lvl w:ilvl="2" w:tentative="1">
+      <w:start w:val="1"/>
+      <w:numFmt w:val="bullet"/>
+      <w:lvlText w:val=""/>
+      <w:lvlJc w:val="left"/>
+      <w:pPr>
+        <w:tabs>
+          <w:tab w:val="num" w:pos="2160"/>
+        </w:tabs>
+        <w:ind w:left="2160" w:hanging="360"/>
+      </w:pPr>
+      <w:rPr>
+        <w:rFonts w:ascii="Wingdings" w:hAnsi="Wingdings" w:hint="default"/>
+        <w:sz w:val="20"/>
+      </w:rPr>
+    </w:lvl>
+    <w:lvl w:ilvl="3" w:tentative="1">
+      <w:start w:val="1"/>
+      <w:numFmt w:val="bullet"/>
+      <w:lvlText w:val=""/>
+      <w:lvlJc w:val="left"/>
+      <w:pPr>
+        <w:tabs>
+          <w:tab w:val="num" w:pos="2880"/>
+        </w:tabs>
+        <w:ind w:left="2880" w:hanging="360"/>
+      </w:pPr>
+      <w:rPr>
+        <w:rFonts w:ascii="Wingdings" w:hAnsi="Wingdings" w:hint="default"/>
+        <w:sz w:val="20"/>
+      </w:rPr>
+    </w:lvl>
+    <w:lvl w:ilvl="4" w:tentative="1">
+      <w:start w:val="1"/>
+      <w:numFmt w:val="bullet"/>
+      <w:lvlText w:val=""/>
+      <w:lvlJc w:val="left"/>
+      <w:pPr>
+        <w:tabs>
+          <w:tab w:val="num" w:pos="3600"/>
+        </w:tabs>
+        <w:ind w:left="3600" w:hanging="360"/>
+      </w:pPr>
+      <w:rPr>
+        <w:rFonts w:ascii="Wingdings" w:hAnsi="Wingdings" w:hint="default"/>
+        <w:sz w:val="20"/>
+      </w:rPr>
+    </w:lvl>
+    <w:lvl w:ilvl="5" w:tentative="1">
+      <w:start w:val="1"/>
+      <w:numFmt w:val="bullet"/>
+      <w:lvlText w:val=""/>
+      <w:lvlJc w:val="left"/>
+      <w:pPr>
+        <w:tabs>
+          <w:tab w:val="num" w:pos="4320"/>
+        </w:tabs>
+        <w:ind w:left="4320" w:hanging="360"/>
+      </w:pPr>
+      <w:rPr>
+        <w:rFonts w:ascii="Wingdings" w:hAnsi="Wingdings" w:hint="default"/>
+        <w:sz w:val="20"/>
+      </w:rPr>
+    </w:lvl>
+    <w:lvl w:ilvl="6" w:tentative="1">
+      <w:start w:val="1"/>
+      <w:numFmt w:val="bullet"/>
+      <w:lvlText w:val=""/>
+      <w:lvlJc w:val="left"/>
+      <w:pPr>
+        <w:tabs>
+          <w:tab w:val="num" w:pos="5040"/>
+        </w:tabs>
+        <w:ind w:left="5040" w:hanging="360"/>
+      </w:pPr>
+      <w:rPr>
+        <w:rFonts w:ascii="Wingdings" w:hAnsi="Wingdings" w:hint="default"/>
+        <w:sz w:val="20"/>
+      </w:rPr>
+    </w:lvl>
+    <w:lvl w:ilvl="7" w:tentative="1">
+      <w:start w:val="1"/>
+      <w:numFmt w:val="bullet"/>
+      <w:lvlText w:val=""/>
+      <w:lvlJc w:val="left"/>
+      <w:pPr>
+        <w:tabs>
+          <w:tab w:val="num" w:pos="5760"/>
+        </w:tabs>
+        <w:ind w:left="5760" w:hanging="360"/>
+      </w:pPr>
+      <w:rPr>
+        <w:rFonts w:ascii="Wingdings" w:hAnsi="Wingdings" w:hint="default"/>
+        <w:sz w:val="20"/>
+      </w:rPr>
+    </w:lvl>
+    <w:lvl w:ilvl="8" w:tentative="1">
+      <w:start w:val="1"/>
+      <w:numFmt w:val="bullet"/>
+      <w:lvlText w:val=""/>
+      <w:lvlJc w:val="left"/>
+      <w:pPr>
+        <w:tabs>
+          <w:tab w:val="num" w:pos="6480"/>
+        </w:tabs>
+        <w:ind w:left="6480" w:hanging="360"/>
+      </w:pPr>
+      <w:rPr>
+        <w:rFonts w:ascii="Wingdings" w:hAnsi="Wingdings" w:hint="default"/>
+        <w:sz w:val="20"/>
+      </w:rPr>
+    </w:lvl>
+  </w:abstractNum>
+  <w:abstractNum w:abstractNumId="25" w15:restartNumberingAfterBreak="0">
+    <w:nsid w:val="5EC625BA"/>
+    <w:multiLevelType w:val="multilevel"/>
+    <w:tmpl w:val="32B01804"/>
+    <w:lvl w:ilvl="0">
+      <w:start w:val="1"/>
+      <w:numFmt w:val="bullet"/>
+      <w:lvlText w:val=""/>
+      <w:lvlJc w:val="left"/>
+      <w:pPr>
+        <w:tabs>
+          <w:tab w:val="num" w:pos="720"/>
+        </w:tabs>
+        <w:ind w:left="720" w:hanging="360"/>
+      </w:pPr>
+      <w:rPr>
+        <w:rFonts w:ascii="Symbol" w:hAnsi="Symbol" w:hint="default"/>
+        <w:sz w:val="20"/>
+      </w:rPr>
+    </w:lvl>
+    <w:lvl w:ilvl="1" w:tentative="1">
+      <w:start w:val="1"/>
+      <w:numFmt w:val="bullet"/>
+      <w:lvlText w:val="o"/>
+      <w:lvlJc w:val="left"/>
+      <w:pPr>
+        <w:tabs>
+          <w:tab w:val="num" w:pos="1440"/>
+        </w:tabs>
+        <w:ind w:left="1440" w:hanging="360"/>
+      </w:pPr>
+      <w:rPr>
+        <w:rFonts w:ascii="Courier New" w:hAnsi="Courier New" w:hint="default"/>
+        <w:sz w:val="20"/>
+      </w:rPr>
+    </w:lvl>
+    <w:lvl w:ilvl="2" w:tentative="1">
+      <w:start w:val="1"/>
+      <w:numFmt w:val="bullet"/>
+      <w:lvlText w:val=""/>
+      <w:lvlJc w:val="left"/>
+      <w:pPr>
+        <w:tabs>
+          <w:tab w:val="num" w:pos="2160"/>
+        </w:tabs>
+        <w:ind w:left="2160" w:hanging="360"/>
+      </w:pPr>
+      <w:rPr>
+        <w:rFonts w:ascii="Wingdings" w:hAnsi="Wingdings" w:hint="default"/>
+        <w:sz w:val="20"/>
+      </w:rPr>
+    </w:lvl>
+    <w:lvl w:ilvl="3" w:tentative="1">
+      <w:start w:val="1"/>
+      <w:numFmt w:val="bullet"/>
+      <w:lvlText w:val=""/>
+      <w:lvlJc w:val="left"/>
+      <w:pPr>
+        <w:tabs>
+          <w:tab w:val="num" w:pos="2880"/>
+        </w:tabs>
+        <w:ind w:left="2880" w:hanging="360"/>
+      </w:pPr>
+      <w:rPr>
+        <w:rFonts w:ascii="Wingdings" w:hAnsi="Wingdings" w:hint="default"/>
+        <w:sz w:val="20"/>
+      </w:rPr>
+    </w:lvl>
+    <w:lvl w:ilvl="4" w:tentative="1">
+      <w:start w:val="1"/>
+      <w:numFmt w:val="bullet"/>
+      <w:lvlText w:val=""/>
+      <w:lvlJc w:val="left"/>
+      <w:pPr>
+        <w:tabs>
+          <w:tab w:val="num" w:pos="3600"/>
+        </w:tabs>
+        <w:ind w:left="3600" w:hanging="360"/>
+      </w:pPr>
+      <w:rPr>
+        <w:rFonts w:ascii="Wingdings" w:hAnsi="Wingdings" w:hint="default"/>
+        <w:sz w:val="20"/>
+      </w:rPr>
+    </w:lvl>
+    <w:lvl w:ilvl="5" w:tentative="1">
+      <w:start w:val="1"/>
+      <w:numFmt w:val="bullet"/>
+      <w:lvlText w:val=""/>
+      <w:lvlJc w:val="left"/>
+      <w:pPr>
+        <w:tabs>
+          <w:tab w:val="num" w:pos="4320"/>
+        </w:tabs>
+        <w:ind w:left="4320" w:hanging="360"/>
+      </w:pPr>
+      <w:rPr>
+        <w:rFonts w:ascii="Wingdings" w:hAnsi="Wingdings" w:hint="default"/>
+        <w:sz w:val="20"/>
+      </w:rPr>
+    </w:lvl>
+    <w:lvl w:ilvl="6" w:tentative="1">
+      <w:start w:val="1"/>
+      <w:numFmt w:val="bullet"/>
+      <w:lvlText w:val=""/>
+      <w:lvlJc w:val="left"/>
+      <w:pPr>
+        <w:tabs>
+          <w:tab w:val="num" w:pos="5040"/>
+        </w:tabs>
+        <w:ind w:left="5040" w:hanging="360"/>
+      </w:pPr>
+      <w:rPr>
+        <w:rFonts w:ascii="Wingdings" w:hAnsi="Wingdings" w:hint="default"/>
+        <w:sz w:val="20"/>
+      </w:rPr>
+    </w:lvl>
+    <w:lvl w:ilvl="7" w:tentative="1">
+      <w:start w:val="1"/>
+      <w:numFmt w:val="bullet"/>
+      <w:lvlText w:val=""/>
+      <w:lvlJc w:val="left"/>
+      <w:pPr>
+        <w:tabs>
+          <w:tab w:val="num" w:pos="5760"/>
+        </w:tabs>
+        <w:ind w:left="5760" w:hanging="360"/>
+      </w:pPr>
+      <w:rPr>
+        <w:rFonts w:ascii="Wingdings" w:hAnsi="Wingdings" w:hint="default"/>
+        <w:sz w:val="20"/>
+      </w:rPr>
+    </w:lvl>
+    <w:lvl w:ilvl="8" w:tentative="1">
+      <w:start w:val="1"/>
+      <w:numFmt w:val="bullet"/>
+      <w:lvlText w:val=""/>
+      <w:lvlJc w:val="left"/>
+      <w:pPr>
+        <w:tabs>
+          <w:tab w:val="num" w:pos="6480"/>
+        </w:tabs>
+        <w:ind w:left="6480" w:hanging="360"/>
+      </w:pPr>
+      <w:rPr>
+        <w:rFonts w:ascii="Wingdings" w:hAnsi="Wingdings" w:hint="default"/>
+        <w:sz w:val="20"/>
+      </w:rPr>
+    </w:lvl>
+  </w:abstractNum>
+  <w:abstractNum w:abstractNumId="26" w15:restartNumberingAfterBreak="0">
+    <w:nsid w:val="5F2B5175"/>
+    <w:multiLevelType w:val="multilevel"/>
+    <w:tmpl w:val="8DE8AA8A"/>
+    <w:lvl w:ilvl="0">
+      <w:start w:val="1"/>
+      <w:numFmt w:val="bullet"/>
+      <w:lvlText w:val=""/>
+      <w:lvlJc w:val="left"/>
+      <w:pPr>
+        <w:tabs>
+          <w:tab w:val="num" w:pos="720"/>
+        </w:tabs>
+        <w:ind w:left="720" w:hanging="360"/>
+      </w:pPr>
+      <w:rPr>
+        <w:rFonts w:ascii="Symbol" w:hAnsi="Symbol" w:hint="default"/>
+        <w:sz w:val="20"/>
+      </w:rPr>
+    </w:lvl>
+    <w:lvl w:ilvl="1" w:tentative="1">
+      <w:start w:val="1"/>
+      <w:numFmt w:val="bullet"/>
+      <w:lvlText w:val="o"/>
+      <w:lvlJc w:val="left"/>
+      <w:pPr>
+        <w:tabs>
+          <w:tab w:val="num" w:pos="1440"/>
+        </w:tabs>
+        <w:ind w:left="1440" w:hanging="360"/>
+      </w:pPr>
+      <w:rPr>
+        <w:rFonts w:ascii="Courier New" w:hAnsi="Courier New" w:hint="default"/>
+        <w:sz w:val="20"/>
+      </w:rPr>
+    </w:lvl>
+    <w:lvl w:ilvl="2" w:tentative="1">
+      <w:start w:val="1"/>
+      <w:numFmt w:val="bullet"/>
+      <w:lvlText w:val=""/>
+      <w:lvlJc w:val="left"/>
+      <w:pPr>
+        <w:tabs>
+          <w:tab w:val="num" w:pos="2160"/>
+        </w:tabs>
+        <w:ind w:left="2160" w:hanging="360"/>
+      </w:pPr>
+      <w:rPr>
+        <w:rFonts w:ascii="Wingdings" w:hAnsi="Wingdings" w:hint="default"/>
+        <w:sz w:val="20"/>
+      </w:rPr>
+    </w:lvl>
+    <w:lvl w:ilvl="3" w:tentative="1">
+      <w:start w:val="1"/>
+      <w:numFmt w:val="bullet"/>
+      <w:lvlText w:val=""/>
+      <w:lvlJc w:val="left"/>
+      <w:pPr>
+        <w:tabs>
+          <w:tab w:val="num" w:pos="2880"/>
+        </w:tabs>
+        <w:ind w:left="2880" w:hanging="360"/>
+      </w:pPr>
+      <w:rPr>
+        <w:rFonts w:ascii="Wingdings" w:hAnsi="Wingdings" w:hint="default"/>
+        <w:sz w:val="20"/>
+      </w:rPr>
+    </w:lvl>
+    <w:lvl w:ilvl="4" w:tentative="1">
+      <w:start w:val="1"/>
+      <w:numFmt w:val="bullet"/>
+      <w:lvlText w:val=""/>
+      <w:lvlJc w:val="left"/>
+      <w:pPr>
+        <w:tabs>
+          <w:tab w:val="num" w:pos="3600"/>
+        </w:tabs>
+        <w:ind w:left="3600" w:hanging="360"/>
+      </w:pPr>
+      <w:rPr>
+        <w:rFonts w:ascii="Wingdings" w:hAnsi="Wingdings" w:hint="default"/>
+        <w:sz w:val="20"/>
+      </w:rPr>
+    </w:lvl>
+    <w:lvl w:ilvl="5" w:tentative="1">
+      <w:start w:val="1"/>
+      <w:numFmt w:val="bullet"/>
+      <w:lvlText w:val=""/>
+      <w:lvlJc w:val="left"/>
+      <w:pPr>
+        <w:tabs>
+          <w:tab w:val="num" w:pos="4320"/>
+        </w:tabs>
+        <w:ind w:left="4320" w:hanging="360"/>
+      </w:pPr>
+      <w:rPr>
+        <w:rFonts w:ascii="Wingdings" w:hAnsi="Wingdings" w:hint="default"/>
+        <w:sz w:val="20"/>
+      </w:rPr>
+    </w:lvl>
+    <w:lvl w:ilvl="6" w:tentative="1">
+      <w:start w:val="1"/>
+      <w:numFmt w:val="bullet"/>
+      <w:lvlText w:val=""/>
+      <w:lvlJc w:val="left"/>
+      <w:pPr>
+        <w:tabs>
+          <w:tab w:val="num" w:pos="5040"/>
+        </w:tabs>
+        <w:ind w:left="5040" w:hanging="360"/>
+      </w:pPr>
+      <w:rPr>
+        <w:rFonts w:ascii="Wingdings" w:hAnsi="Wingdings" w:hint="default"/>
+        <w:sz w:val="20"/>
+      </w:rPr>
+    </w:lvl>
+    <w:lvl w:ilvl="7" w:tentative="1">
+      <w:start w:val="1"/>
+      <w:numFmt w:val="bullet"/>
+      <w:lvlText w:val=""/>
+      <w:lvlJc w:val="left"/>
+      <w:pPr>
+        <w:tabs>
+          <w:tab w:val="num" w:pos="5760"/>
+        </w:tabs>
+        <w:ind w:left="5760" w:hanging="360"/>
+      </w:pPr>
+      <w:rPr>
+        <w:rFonts w:ascii="Wingdings" w:hAnsi="Wingdings" w:hint="default"/>
+        <w:sz w:val="20"/>
+      </w:rPr>
+    </w:lvl>
+    <w:lvl w:ilvl="8" w:tentative="1">
+      <w:start w:val="1"/>
+      <w:numFmt w:val="bullet"/>
+      <w:lvlText w:val=""/>
+      <w:lvlJc w:val="left"/>
+      <w:pPr>
+        <w:tabs>
+          <w:tab w:val="num" w:pos="6480"/>
+        </w:tabs>
+        <w:ind w:left="6480" w:hanging="360"/>
+      </w:pPr>
+      <w:rPr>
+        <w:rFonts w:ascii="Wingdings" w:hAnsi="Wingdings" w:hint="default"/>
+        <w:sz w:val="20"/>
+      </w:rPr>
+    </w:lvl>
+  </w:abstractNum>
+  <w:abstractNum w:abstractNumId="27" w15:restartNumberingAfterBreak="0">
+    <w:nsid w:val="63AE6267"/>
+    <w:multiLevelType w:val="multilevel"/>
+    <w:tmpl w:val="915AC5D6"/>
+    <w:lvl w:ilvl="0">
+      <w:start w:val="1"/>
+      <w:numFmt w:val="bullet"/>
+      <w:lvlText w:val=""/>
+      <w:lvlJc w:val="left"/>
+      <w:pPr>
+        <w:tabs>
+          <w:tab w:val="num" w:pos="720"/>
+        </w:tabs>
+        <w:ind w:left="720" w:hanging="360"/>
+      </w:pPr>
+      <w:rPr>
+        <w:rFonts w:ascii="Symbol" w:hAnsi="Symbol" w:hint="default"/>
+        <w:sz w:val="20"/>
+      </w:rPr>
+    </w:lvl>
+    <w:lvl w:ilvl="1" w:tentative="1">
+      <w:start w:val="1"/>
+      <w:numFmt w:val="bullet"/>
+      <w:lvlText w:val="o"/>
+      <w:lvlJc w:val="left"/>
+      <w:pPr>
+        <w:tabs>
+          <w:tab w:val="num" w:pos="1440"/>
+        </w:tabs>
+        <w:ind w:left="1440" w:hanging="360"/>
+      </w:pPr>
+      <w:rPr>
+        <w:rFonts w:ascii="Courier New" w:hAnsi="Courier New" w:hint="default"/>
+        <w:sz w:val="20"/>
+      </w:rPr>
+    </w:lvl>
+    <w:lvl w:ilvl="2" w:tentative="1">
+      <w:start w:val="1"/>
+      <w:numFmt w:val="bullet"/>
+      <w:lvlText w:val=""/>
+      <w:lvlJc w:val="left"/>
+      <w:pPr>
+        <w:tabs>
+          <w:tab w:val="num" w:pos="2160"/>
+        </w:tabs>
+        <w:ind w:left="2160" w:hanging="360"/>
+      </w:pPr>
+      <w:rPr>
+        <w:rFonts w:ascii="Wingdings" w:hAnsi="Wingdings" w:hint="default"/>
+        <w:sz w:val="20"/>
+      </w:rPr>
+    </w:lvl>
+    <w:lvl w:ilvl="3" w:tentative="1">
+      <w:start w:val="1"/>
+      <w:numFmt w:val="bullet"/>
+      <w:lvlText w:val=""/>
+      <w:lvlJc w:val="left"/>
+      <w:pPr>
+        <w:tabs>
+          <w:tab w:val="num" w:pos="2880"/>
+        </w:tabs>
+        <w:ind w:left="2880" w:hanging="360"/>
+      </w:pPr>
+      <w:rPr>
+        <w:rFonts w:ascii="Wingdings" w:hAnsi="Wingdings" w:hint="default"/>
+        <w:sz w:val="20"/>
+      </w:rPr>
+    </w:lvl>
+    <w:lvl w:ilvl="4" w:tentative="1">
+      <w:start w:val="1"/>
+      <w:numFmt w:val="bullet"/>
+      <w:lvlText w:val=""/>
+      <w:lvlJc w:val="left"/>
+      <w:pPr>
+        <w:tabs>
+          <w:tab w:val="num" w:pos="3600"/>
+        </w:tabs>
+        <w:ind w:left="3600" w:hanging="360"/>
+      </w:pPr>
+      <w:rPr>
+        <w:rFonts w:ascii="Wingdings" w:hAnsi="Wingdings" w:hint="default"/>
+        <w:sz w:val="20"/>
+      </w:rPr>
+    </w:lvl>
+    <w:lvl w:ilvl="5" w:tentative="1">
+      <w:start w:val="1"/>
+      <w:numFmt w:val="bullet"/>
+      <w:lvlText w:val=""/>
+      <w:lvlJc w:val="left"/>
+      <w:pPr>
+        <w:tabs>
+          <w:tab w:val="num" w:pos="4320"/>
+        </w:tabs>
+        <w:ind w:left="4320" w:hanging="360"/>
+      </w:pPr>
+      <w:rPr>
+        <w:rFonts w:ascii="Wingdings" w:hAnsi="Wingdings" w:hint="default"/>
+        <w:sz w:val="20"/>
+      </w:rPr>
+    </w:lvl>
+    <w:lvl w:ilvl="6" w:tentative="1">
+      <w:start w:val="1"/>
+      <w:numFmt w:val="bullet"/>
+      <w:lvlText w:val=""/>
+      <w:lvlJc w:val="left"/>
+      <w:pPr>
+        <w:tabs>
+          <w:tab w:val="num" w:pos="5040"/>
+        </w:tabs>
+        <w:ind w:left="5040" w:hanging="360"/>
+      </w:pPr>
+      <w:rPr>
+        <w:rFonts w:ascii="Wingdings" w:hAnsi="Wingdings" w:hint="default"/>
+        <w:sz w:val="20"/>
+      </w:rPr>
+    </w:lvl>
+    <w:lvl w:ilvl="7" w:tentative="1">
+      <w:start w:val="1"/>
+      <w:numFmt w:val="bullet"/>
+      <w:lvlText w:val=""/>
+      <w:lvlJc w:val="left"/>
+      <w:pPr>
+        <w:tabs>
+          <w:tab w:val="num" w:pos="5760"/>
+        </w:tabs>
+        <w:ind w:left="5760" w:hanging="360"/>
+      </w:pPr>
+      <w:rPr>
+        <w:rFonts w:ascii="Wingdings" w:hAnsi="Wingdings" w:hint="default"/>
+        <w:sz w:val="20"/>
+      </w:rPr>
+    </w:lvl>
+    <w:lvl w:ilvl="8" w:tentative="1">
+      <w:start w:val="1"/>
+      <w:numFmt w:val="bullet"/>
+      <w:lvlText w:val=""/>
+      <w:lvlJc w:val="left"/>
+      <w:pPr>
+        <w:tabs>
+          <w:tab w:val="num" w:pos="6480"/>
+        </w:tabs>
+        <w:ind w:left="6480" w:hanging="360"/>
+      </w:pPr>
+      <w:rPr>
+        <w:rFonts w:ascii="Wingdings" w:hAnsi="Wingdings" w:hint="default"/>
+        <w:sz w:val="20"/>
+      </w:rPr>
+    </w:lvl>
+  </w:abstractNum>
+  <w:abstractNum w:abstractNumId="28" w15:restartNumberingAfterBreak="0">
     <w:nsid w:val="67113D6E"/>
     <w:multiLevelType w:val="multilevel"/>
     <w:tmpl w:val="6E622346"/>
@@ -4465,7 +9089,120 @@
       </w:rPr>
     </w:lvl>
   </w:abstractNum>
-  <w:abstractNum w:abstractNumId="7" w15:restartNumberingAfterBreak="0">
+  <w:abstractNum w:abstractNumId="29" w15:restartNumberingAfterBreak="0">
+    <w:nsid w:val="69313B22"/>
+    <w:multiLevelType w:val="multilevel"/>
+    <w:tmpl w:val="78A27566"/>
+    <w:lvl w:ilvl="0">
+      <w:start w:val="1"/>
+      <w:numFmt w:val="decimal"/>
+      <w:lvlText w:val="%1."/>
+      <w:lvlJc w:val="left"/>
+      <w:pPr>
+        <w:tabs>
+          <w:tab w:val="num" w:pos="720"/>
+        </w:tabs>
+        <w:ind w:left="720" w:hanging="360"/>
+      </w:pPr>
+    </w:lvl>
+    <w:lvl w:ilvl="1" w:tentative="1">
+      <w:start w:val="1"/>
+      <w:numFmt w:val="decimal"/>
+      <w:lvlText w:val="%2."/>
+      <w:lvlJc w:val="left"/>
+      <w:pPr>
+        <w:tabs>
+          <w:tab w:val="num" w:pos="1440"/>
+        </w:tabs>
+        <w:ind w:left="1440" w:hanging="360"/>
+      </w:pPr>
+    </w:lvl>
+    <w:lvl w:ilvl="2" w:tentative="1">
+      <w:start w:val="1"/>
+      <w:numFmt w:val="decimal"/>
+      <w:lvlText w:val="%3."/>
+      <w:lvlJc w:val="left"/>
+      <w:pPr>
+        <w:tabs>
+          <w:tab w:val="num" w:pos="2160"/>
+        </w:tabs>
+        <w:ind w:left="2160" w:hanging="360"/>
+      </w:pPr>
+    </w:lvl>
+    <w:lvl w:ilvl="3" w:tentative="1">
+      <w:start w:val="1"/>
+      <w:numFmt w:val="decimal"/>
+      <w:lvlText w:val="%4."/>
+      <w:lvlJc w:val="left"/>
+      <w:pPr>
+        <w:tabs>
+          <w:tab w:val="num" w:pos="2880"/>
+        </w:tabs>
+        <w:ind w:left="2880" w:hanging="360"/>
+      </w:pPr>
+    </w:lvl>
+    <w:lvl w:ilvl="4" w:tentative="1">
+      <w:start w:val="1"/>
+      <w:numFmt w:val="decimal"/>
+      <w:lvlText w:val="%5."/>
+      <w:lvlJc w:val="left"/>
+      <w:pPr>
+        <w:tabs>
+          <w:tab w:val="num" w:pos="3600"/>
+        </w:tabs>
+        <w:ind w:left="3600" w:hanging="360"/>
+      </w:pPr>
+    </w:lvl>
+    <w:lvl w:ilvl="5" w:tentative="1">
+      <w:start w:val="1"/>
+      <w:numFmt w:val="decimal"/>
+      <w:lvlText w:val="%6."/>
+      <w:lvlJc w:val="left"/>
+      <w:pPr>
+        <w:tabs>
+          <w:tab w:val="num" w:pos="4320"/>
+        </w:tabs>
+        <w:ind w:left="4320" w:hanging="360"/>
+      </w:pPr>
+    </w:lvl>
+    <w:lvl w:ilvl="6" w:tentative="1">
+      <w:start w:val="1"/>
+      <w:numFmt w:val="decimal"/>
+      <w:lvlText w:val="%7."/>
+      <w:lvlJc w:val="left"/>
+      <w:pPr>
+        <w:tabs>
+          <w:tab w:val="num" w:pos="5040"/>
+        </w:tabs>
+        <w:ind w:left="5040" w:hanging="360"/>
+      </w:pPr>
+    </w:lvl>
+    <w:lvl w:ilvl="7" w:tentative="1">
+      <w:start w:val="1"/>
+      <w:numFmt w:val="decimal"/>
+      <w:lvlText w:val="%8."/>
+      <w:lvlJc w:val="left"/>
+      <w:pPr>
+        <w:tabs>
+          <w:tab w:val="num" w:pos="5760"/>
+        </w:tabs>
+        <w:ind w:left="5760" w:hanging="360"/>
+      </w:pPr>
+    </w:lvl>
+    <w:lvl w:ilvl="8" w:tentative="1">
+      <w:start w:val="1"/>
+      <w:numFmt w:val="decimal"/>
+      <w:lvlText w:val="%9."/>
+      <w:lvlJc w:val="left"/>
+      <w:pPr>
+        <w:tabs>
+          <w:tab w:val="num" w:pos="6480"/>
+        </w:tabs>
+        <w:ind w:left="6480" w:hanging="360"/>
+      </w:pPr>
+    </w:lvl>
+  </w:abstractNum>
+  <w:abstractNum w:abstractNumId="30" w15:restartNumberingAfterBreak="0">
     <w:nsid w:val="693B483E"/>
     <w:multiLevelType w:val="hybridMultilevel"/>
     <w:tmpl w:val="9E746BA2"/>
@@ -4554,7 +9291,7 @@
       </w:pPr>
     </w:lvl>
   </w:abstractNum>
-  <w:abstractNum w:abstractNumId="8" w15:restartNumberingAfterBreak="0">
+  <w:abstractNum w:abstractNumId="31" w15:restartNumberingAfterBreak="0">
     <w:nsid w:val="6BCC5282"/>
     <w:multiLevelType w:val="hybridMultilevel"/>
     <w:tmpl w:val="2DC2D7CE"/>
@@ -4640,7 +9377,7 @@
       </w:pPr>
     </w:lvl>
   </w:abstractNum>
-  <w:abstractNum w:abstractNumId="9" w15:restartNumberingAfterBreak="0">
+  <w:abstractNum w:abstractNumId="32" w15:restartNumberingAfterBreak="0">
     <w:nsid w:val="6F0F4F6C"/>
     <w:multiLevelType w:val="multilevel"/>
     <w:tmpl w:val="3E92D02E"/>
@@ -4789,7 +9526,7 @@
       </w:rPr>
     </w:lvl>
   </w:abstractNum>
-  <w:abstractNum w:abstractNumId="10" w15:restartNumberingAfterBreak="0">
+  <w:abstractNum w:abstractNumId="33" w15:restartNumberingAfterBreak="0">
     <w:nsid w:val="70152E53"/>
     <w:multiLevelType w:val="multilevel"/>
     <w:tmpl w:val="A32C7D78"/>
@@ -4938,7 +9675,7 @@
       </w:rPr>
     </w:lvl>
   </w:abstractNum>
-  <w:abstractNum w:abstractNumId="11" w15:restartNumberingAfterBreak="0">
+  <w:abstractNum w:abstractNumId="34" w15:restartNumberingAfterBreak="0">
     <w:nsid w:val="725B6E87"/>
     <w:multiLevelType w:val="multilevel"/>
     <w:tmpl w:val="B192BAF4"/>
@@ -5087,7 +9824,156 @@
       </w:rPr>
     </w:lvl>
   </w:abstractNum>
-  <w:abstractNum w:abstractNumId="12" w15:restartNumberingAfterBreak="0">
+  <w:abstractNum w:abstractNumId="35" w15:restartNumberingAfterBreak="0">
+    <w:nsid w:val="72A160B1"/>
+    <w:multiLevelType w:val="multilevel"/>
+    <w:tmpl w:val="6D501668"/>
+    <w:lvl w:ilvl="0">
+      <w:start w:val="1"/>
+      <w:numFmt w:val="bullet"/>
+      <w:lvlText w:val=""/>
+      <w:lvlJc w:val="left"/>
+      <w:pPr>
+        <w:tabs>
+          <w:tab w:val="num" w:pos="720"/>
+        </w:tabs>
+        <w:ind w:left="720" w:hanging="360"/>
+      </w:pPr>
+      <w:rPr>
+        <w:rFonts w:ascii="Symbol" w:hAnsi="Symbol" w:hint="default"/>
+        <w:sz w:val="20"/>
+      </w:rPr>
+    </w:lvl>
+    <w:lvl w:ilvl="1" w:tentative="1">
+      <w:start w:val="1"/>
+      <w:numFmt w:val="bullet"/>
+      <w:lvlText w:val="o"/>
+      <w:lvlJc w:val="left"/>
+      <w:pPr>
+        <w:tabs>
+          <w:tab w:val="num" w:pos="1440"/>
+        </w:tabs>
+        <w:ind w:left="1440" w:hanging="360"/>
+      </w:pPr>
+      <w:rPr>
+        <w:rFonts w:ascii="Courier New" w:hAnsi="Courier New" w:hint="default"/>
+        <w:sz w:val="20"/>
+      </w:rPr>
+    </w:lvl>
+    <w:lvl w:ilvl="2" w:tentative="1">
+      <w:start w:val="1"/>
+      <w:numFmt w:val="bullet"/>
+      <w:lvlText w:val=""/>
+      <w:lvlJc w:val="left"/>
+      <w:pPr>
+        <w:tabs>
+          <w:tab w:val="num" w:pos="2160"/>
+        </w:tabs>
+        <w:ind w:left="2160" w:hanging="360"/>
+      </w:pPr>
+      <w:rPr>
+        <w:rFonts w:ascii="Wingdings" w:hAnsi="Wingdings" w:hint="default"/>
+        <w:sz w:val="20"/>
+      </w:rPr>
+    </w:lvl>
+    <w:lvl w:ilvl="3" w:tentative="1">
+      <w:start w:val="1"/>
+      <w:numFmt w:val="bullet"/>
+      <w:lvlText w:val=""/>
+      <w:lvlJc w:val="left"/>
+      <w:pPr>
+        <w:tabs>
+          <w:tab w:val="num" w:pos="2880"/>
+        </w:tabs>
+        <w:ind w:left="2880" w:hanging="360"/>
+      </w:pPr>
+      <w:rPr>
+        <w:rFonts w:ascii="Wingdings" w:hAnsi="Wingdings" w:hint="default"/>
+        <w:sz w:val="20"/>
+      </w:rPr>
+    </w:lvl>
+    <w:lvl w:ilvl="4" w:tentative="1">
+      <w:start w:val="1"/>
+      <w:numFmt w:val="bullet"/>
+      <w:lvlText w:val=""/>
+      <w:lvlJc w:val="left"/>
+      <w:pPr>
+        <w:tabs>
+          <w:tab w:val="num" w:pos="3600"/>
+        </w:tabs>
+        <w:ind w:left="3600" w:hanging="360"/>
+      </w:pPr>
+      <w:rPr>
+        <w:rFonts w:ascii="Wingdings" w:hAnsi="Wingdings" w:hint="default"/>
+        <w:sz w:val="20"/>
+      </w:rPr>
+    </w:lvl>
+    <w:lvl w:ilvl="5" w:tentative="1">
+      <w:start w:val="1"/>
+      <w:numFmt w:val="bullet"/>
+      <w:lvlText w:val=""/>
+      <w:lvlJc w:val="left"/>
+      <w:pPr>
+        <w:tabs>
+          <w:tab w:val="num" w:pos="4320"/>
+        </w:tabs>
+        <w:ind w:left="4320" w:hanging="360"/>
+      </w:pPr>
+      <w:rPr>
+        <w:rFonts w:ascii="Wingdings" w:hAnsi="Wingdings" w:hint="default"/>
+        <w:sz w:val="20"/>
+      </w:rPr>
+    </w:lvl>
+    <w:lvl w:ilvl="6" w:tentative="1">
+      <w:start w:val="1"/>
+      <w:numFmt w:val="bullet"/>
+      <w:lvlText w:val=""/>
+      <w:lvlJc w:val="left"/>
+      <w:pPr>
+        <w:tabs>
+          <w:tab w:val="num" w:pos="5040"/>
+        </w:tabs>
+        <w:ind w:left="5040" w:hanging="360"/>
+      </w:pPr>
+      <w:rPr>
+        <w:rFonts w:ascii="Wingdings" w:hAnsi="Wingdings" w:hint="default"/>
+        <w:sz w:val="20"/>
+      </w:rPr>
+    </w:lvl>
+    <w:lvl w:ilvl="7" w:tentative="1">
+      <w:start w:val="1"/>
+      <w:numFmt w:val="bullet"/>
+      <w:lvlText w:val=""/>
+      <w:lvlJc w:val="left"/>
+      <w:pPr>
+        <w:tabs>
+          <w:tab w:val="num" w:pos="5760"/>
+        </w:tabs>
+        <w:ind w:left="5760" w:hanging="360"/>
+      </w:pPr>
+      <w:rPr>
+        <w:rFonts w:ascii="Wingdings" w:hAnsi="Wingdings" w:hint="default"/>
+        <w:sz w:val="20"/>
+      </w:rPr>
+    </w:lvl>
+    <w:lvl w:ilvl="8" w:tentative="1">
+      <w:start w:val="1"/>
+      <w:numFmt w:val="bullet"/>
+      <w:lvlText w:val=""/>
+      <w:lvlJc w:val="left"/>
+      <w:pPr>
+        <w:tabs>
+          <w:tab w:val="num" w:pos="6480"/>
+        </w:tabs>
+        <w:ind w:left="6480" w:hanging="360"/>
+      </w:pPr>
+      <w:rPr>
+        <w:rFonts w:ascii="Wingdings" w:hAnsi="Wingdings" w:hint="default"/>
+        <w:sz w:val="20"/>
+      </w:rPr>
+    </w:lvl>
+  </w:abstractNum>
+  <w:abstractNum w:abstractNumId="36" w15:restartNumberingAfterBreak="0">
     <w:nsid w:val="732535B7"/>
     <w:multiLevelType w:val="multilevel"/>
     <w:tmpl w:val="17CE88B4"/>
@@ -5232,44 +10118,268 @@
       </w:rPr>
     </w:lvl>
   </w:abstractNum>
+  <w:abstractNum w:abstractNumId="37" w15:restartNumberingAfterBreak="0">
+    <w:nsid w:val="7B9136E3"/>
+    <w:multiLevelType w:val="multilevel"/>
+    <w:tmpl w:val="C40690B8"/>
+    <w:lvl w:ilvl="0">
+      <w:start w:val="1"/>
+      <w:numFmt w:val="bullet"/>
+      <w:lvlText w:val=""/>
+      <w:lvlJc w:val="left"/>
+      <w:pPr>
+        <w:tabs>
+          <w:tab w:val="num" w:pos="720"/>
+        </w:tabs>
+        <w:ind w:left="720" w:hanging="360"/>
+      </w:pPr>
+      <w:rPr>
+        <w:rFonts w:ascii="Symbol" w:hAnsi="Symbol" w:hint="default"/>
+        <w:sz w:val="20"/>
+      </w:rPr>
+    </w:lvl>
+    <w:lvl w:ilvl="1" w:tentative="1">
+      <w:start w:val="1"/>
+      <w:numFmt w:val="bullet"/>
+      <w:lvlText w:val="o"/>
+      <w:lvlJc w:val="left"/>
+      <w:pPr>
+        <w:tabs>
+          <w:tab w:val="num" w:pos="1440"/>
+        </w:tabs>
+        <w:ind w:left="1440" w:hanging="360"/>
+      </w:pPr>
+      <w:rPr>
+        <w:rFonts w:ascii="Courier New" w:hAnsi="Courier New" w:hint="default"/>
+        <w:sz w:val="20"/>
+      </w:rPr>
+    </w:lvl>
+    <w:lvl w:ilvl="2" w:tentative="1">
+      <w:start w:val="1"/>
+      <w:numFmt w:val="bullet"/>
+      <w:lvlText w:val=""/>
+      <w:lvlJc w:val="left"/>
+      <w:pPr>
+        <w:tabs>
+          <w:tab w:val="num" w:pos="2160"/>
+        </w:tabs>
+        <w:ind w:left="2160" w:hanging="360"/>
+      </w:pPr>
+      <w:rPr>
+        <w:rFonts w:ascii="Wingdings" w:hAnsi="Wingdings" w:hint="default"/>
+        <w:sz w:val="20"/>
+      </w:rPr>
+    </w:lvl>
+    <w:lvl w:ilvl="3" w:tentative="1">
+      <w:start w:val="1"/>
+      <w:numFmt w:val="bullet"/>
+      <w:lvlText w:val=""/>
+      <w:lvlJc w:val="left"/>
+      <w:pPr>
+        <w:tabs>
+          <w:tab w:val="num" w:pos="2880"/>
+        </w:tabs>
+        <w:ind w:left="2880" w:hanging="360"/>
+      </w:pPr>
+      <w:rPr>
+        <w:rFonts w:ascii="Wingdings" w:hAnsi="Wingdings" w:hint="default"/>
+        <w:sz w:val="20"/>
+      </w:rPr>
+    </w:lvl>
+    <w:lvl w:ilvl="4" w:tentative="1">
+      <w:start w:val="1"/>
+      <w:numFmt w:val="bullet"/>
+      <w:lvlText w:val=""/>
+      <w:lvlJc w:val="left"/>
+      <w:pPr>
+        <w:tabs>
+          <w:tab w:val="num" w:pos="3600"/>
+        </w:tabs>
+        <w:ind w:left="3600" w:hanging="360"/>
+      </w:pPr>
+      <w:rPr>
+        <w:rFonts w:ascii="Wingdings" w:hAnsi="Wingdings" w:hint="default"/>
+        <w:sz w:val="20"/>
+      </w:rPr>
+    </w:lvl>
+    <w:lvl w:ilvl="5" w:tentative="1">
+      <w:start w:val="1"/>
+      <w:numFmt w:val="bullet"/>
+      <w:lvlText w:val=""/>
+      <w:lvlJc w:val="left"/>
+      <w:pPr>
+        <w:tabs>
+          <w:tab w:val="num" w:pos="4320"/>
+        </w:tabs>
+        <w:ind w:left="4320" w:hanging="360"/>
+      </w:pPr>
+      <w:rPr>
+        <w:rFonts w:ascii="Wingdings" w:hAnsi="Wingdings" w:hint="default"/>
+        <w:sz w:val="20"/>
+      </w:rPr>
+    </w:lvl>
+    <w:lvl w:ilvl="6" w:tentative="1">
+      <w:start w:val="1"/>
+      <w:numFmt w:val="bullet"/>
+      <w:lvlText w:val=""/>
+      <w:lvlJc w:val="left"/>
+      <w:pPr>
+        <w:tabs>
+          <w:tab w:val="num" w:pos="5040"/>
+        </w:tabs>
+        <w:ind w:left="5040" w:hanging="360"/>
+      </w:pPr>
+      <w:rPr>
+        <w:rFonts w:ascii="Wingdings" w:hAnsi="Wingdings" w:hint="default"/>
+        <w:sz w:val="20"/>
+      </w:rPr>
+    </w:lvl>
+    <w:lvl w:ilvl="7" w:tentative="1">
+      <w:start w:val="1"/>
+      <w:numFmt w:val="bullet"/>
+      <w:lvlText w:val=""/>
+      <w:lvlJc w:val="left"/>
+      <w:pPr>
+        <w:tabs>
+          <w:tab w:val="num" w:pos="5760"/>
+        </w:tabs>
+        <w:ind w:left="5760" w:hanging="360"/>
+      </w:pPr>
+      <w:rPr>
+        <w:rFonts w:ascii="Wingdings" w:hAnsi="Wingdings" w:hint="default"/>
+        <w:sz w:val="20"/>
+      </w:rPr>
+    </w:lvl>
+    <w:lvl w:ilvl="8" w:tentative="1">
+      <w:start w:val="1"/>
+      <w:numFmt w:val="bullet"/>
+      <w:lvlText w:val=""/>
+      <w:lvlJc w:val="left"/>
+      <w:pPr>
+        <w:tabs>
+          <w:tab w:val="num" w:pos="6480"/>
+        </w:tabs>
+        <w:ind w:left="6480" w:hanging="360"/>
+      </w:pPr>
+      <w:rPr>
+        <w:rFonts w:ascii="Wingdings" w:hAnsi="Wingdings" w:hint="default"/>
+        <w:sz w:val="20"/>
+      </w:rPr>
+    </w:lvl>
+  </w:abstractNum>
   <w:num w:numId="1" w16cid:durableId="802961135">
+    <w:abstractNumId w:val="7"/>
+  </w:num>
+  <w:num w:numId="2" w16cid:durableId="1981956934">
+    <w:abstractNumId w:val="14"/>
+  </w:num>
+  <w:num w:numId="3" w16cid:durableId="470169961">
+    <w:abstractNumId w:val="17"/>
+  </w:num>
+  <w:num w:numId="4" w16cid:durableId="1345667571">
+    <w:abstractNumId w:val="30"/>
+  </w:num>
+  <w:num w:numId="5" w16cid:durableId="1636983036">
+    <w:abstractNumId w:val="9"/>
+  </w:num>
+  <w:num w:numId="6" w16cid:durableId="187261224">
+    <w:abstractNumId w:val="32"/>
+  </w:num>
+  <w:num w:numId="7" w16cid:durableId="549414431">
+    <w:abstractNumId w:val="28"/>
+  </w:num>
+  <w:num w:numId="8" w16cid:durableId="44642365">
+    <w:abstractNumId w:val="34"/>
+  </w:num>
+  <w:num w:numId="9" w16cid:durableId="1671173187">
+    <w:abstractNumId w:val="33"/>
+  </w:num>
+  <w:num w:numId="10" w16cid:durableId="2098166034">
+    <w:abstractNumId w:val="31"/>
+  </w:num>
+  <w:num w:numId="11" w16cid:durableId="1628007948">
+    <w:abstractNumId w:val="36"/>
+  </w:num>
+  <w:num w:numId="12" w16cid:durableId="1409184170">
+    <w:abstractNumId w:val="6"/>
+  </w:num>
+  <w:num w:numId="13" w16cid:durableId="1627269353">
+    <w:abstractNumId w:val="16"/>
+  </w:num>
+  <w:num w:numId="14" w16cid:durableId="1378702895">
+    <w:abstractNumId w:val="23"/>
+  </w:num>
+  <w:num w:numId="15" w16cid:durableId="468129301">
+    <w:abstractNumId w:val="11"/>
+  </w:num>
+  <w:num w:numId="16" w16cid:durableId="197202872">
+    <w:abstractNumId w:val="27"/>
+  </w:num>
+  <w:num w:numId="17" w16cid:durableId="1461730207">
+    <w:abstractNumId w:val="10"/>
+  </w:num>
+  <w:num w:numId="18" w16cid:durableId="1453744218">
+    <w:abstractNumId w:val="2"/>
+  </w:num>
+  <w:num w:numId="19" w16cid:durableId="1509247784">
+    <w:abstractNumId w:val="13"/>
+  </w:num>
+  <w:num w:numId="20" w16cid:durableId="196429727">
+    <w:abstractNumId w:val="35"/>
+  </w:num>
+  <w:num w:numId="21" w16cid:durableId="1206985949">
+    <w:abstractNumId w:val="25"/>
+  </w:num>
+  <w:num w:numId="22" w16cid:durableId="652680104">
+    <w:abstractNumId w:val="37"/>
+  </w:num>
+  <w:num w:numId="23" w16cid:durableId="1183931273">
+    <w:abstractNumId w:val="22"/>
+  </w:num>
+  <w:num w:numId="24" w16cid:durableId="765615262">
+    <w:abstractNumId w:val="24"/>
+  </w:num>
+  <w:num w:numId="25" w16cid:durableId="1858807668">
+    <w:abstractNumId w:val="26"/>
+  </w:num>
+  <w:num w:numId="26" w16cid:durableId="1530217904">
+    <w:abstractNumId w:val="19"/>
+  </w:num>
+  <w:num w:numId="27" w16cid:durableId="1692030795">
+    <w:abstractNumId w:val="15"/>
+  </w:num>
+  <w:num w:numId="28" w16cid:durableId="472598034">
+    <w:abstractNumId w:val="8"/>
+  </w:num>
+  <w:num w:numId="29" w16cid:durableId="717515181">
+    <w:abstractNumId w:val="21"/>
+  </w:num>
+  <w:num w:numId="30" w16cid:durableId="840588458">
+    <w:abstractNumId w:val="12"/>
+  </w:num>
+  <w:num w:numId="31" w16cid:durableId="293869639">
+    <w:abstractNumId w:val="18"/>
+  </w:num>
+  <w:num w:numId="32" w16cid:durableId="1724475755">
+    <w:abstractNumId w:val="4"/>
+  </w:num>
+  <w:num w:numId="33" w16cid:durableId="1740204796">
+    <w:abstractNumId w:val="0"/>
+  </w:num>
+  <w:num w:numId="34" w16cid:durableId="1396590021">
+    <w:abstractNumId w:val="3"/>
+  </w:num>
+  <w:num w:numId="35" w16cid:durableId="2115780919">
+    <w:abstractNumId w:val="20"/>
+  </w:num>
+  <w:num w:numId="36" w16cid:durableId="616718113">
+    <w:abstractNumId w:val="5"/>
+  </w:num>
+  <w:num w:numId="37" w16cid:durableId="1535192994">
     <w:abstractNumId w:val="1"/>
   </w:num>
-  <w:num w:numId="2" w16cid:durableId="1981956934">
-    <w:abstractNumId w:val="3"/>
-  </w:num>
-  <w:num w:numId="3" w16cid:durableId="470169961">
-    <w:abstractNumId w:val="5"/>
-  </w:num>
-  <w:num w:numId="4" w16cid:durableId="1345667571">
-    <w:abstractNumId w:val="7"/>
-  </w:num>
-  <w:num w:numId="5" w16cid:durableId="1636983036">
-    <w:abstractNumId w:val="2"/>
-  </w:num>
-  <w:num w:numId="6" w16cid:durableId="187261224">
-    <w:abstractNumId w:val="9"/>
-  </w:num>
-  <w:num w:numId="7" w16cid:durableId="549414431">
-    <w:abstractNumId w:val="6"/>
-  </w:num>
-  <w:num w:numId="8" w16cid:durableId="44642365">
-    <w:abstractNumId w:val="11"/>
-  </w:num>
-  <w:num w:numId="9" w16cid:durableId="1671173187">
-    <w:abstractNumId w:val="10"/>
-  </w:num>
-  <w:num w:numId="10" w16cid:durableId="2098166034">
-    <w:abstractNumId w:val="8"/>
-  </w:num>
-  <w:num w:numId="11" w16cid:durableId="1628007948">
-    <w:abstractNumId w:val="12"/>
-  </w:num>
-  <w:num w:numId="12" w16cid:durableId="1409184170">
-    <w:abstractNumId w:val="0"/>
-  </w:num>
-  <w:num w:numId="13" w16cid:durableId="1627269353">
-    <w:abstractNumId w:val="4"/>
+  <w:num w:numId="38" w16cid:durableId="526020504">
+    <w:abstractNumId w:val="29"/>
   </w:num>
 </w:numbering>
 </file>
@@ -5864,6 +10974,7 @@
   <w:style w:type="character" w:default="1" w:styleId="DefaultParagraphFont">
     <w:name w:val="Default Paragraph Font"/>
     <w:uiPriority w:val="1"/>
+    <w:semiHidden/>
     <w:unhideWhenUsed/>
   </w:style>
   <w:style w:type="table" w:default="1" w:styleId="TableNormal">

--- a/TERM3/T3B2-ICTNPL413-Evaluate_net_regulations_legislation_telecommunications_industry/2-ICTNPL413-Assessment_Task 2/Assessmet-questions/ICTNPL413_AssessmentTask_Manuel_S_Perez_E-Assess_research.docx
+++ b/TERM3/T3B2-ICTNPL413-Evaluate_net_regulations_legislation_telecommunications_industry/2-ICTNPL413-Assessment_Task 2/Assessmet-questions/ICTNPL413_AssessmentTask_Manuel_S_Perez_E-Assess_research.docx
@@ -1618,173 +1618,6 @@
       <w:pPr>
         <w:suppressAutoHyphens/>
         <w:rPr>
-          <w:rFonts w:ascii="Arial" w:eastAsia="Times New Roman" w:hAnsi="Arial" w:cs="Arial"/>
-          <w:noProof w:val="0"/>
-          <w:color w:val="000000" w:themeColor="text1"/>
-          <w:lang w:eastAsia="en-AU" w:bidi="ar-SA"/>
-        </w:rPr>
-      </w:pPr>
-    </w:p>
-    <w:p>
-      <w:pPr>
-        <w:pStyle w:val="Heading2"/>
-      </w:pPr>
-      <w:r>
-        <w:t xml:space="preserve">A political influence on </w:t>
-      </w:r>
-      <w:r>
-        <w:t>public</w:t>
-      </w:r>
-      <w:r>
-        <w:t xml:space="preserve"> and commercial network services</w:t>
-      </w:r>
-    </w:p>
-    <w:p/>
-    <w:p>
-      <w:pPr>
-        <w:rPr>
-          <w:rFonts w:asciiTheme="minorHAnsi" w:hAnsiTheme="minorHAnsi" w:cstheme="minorHAnsi"/>
-          <w:color w:val="000000" w:themeColor="text1"/>
-        </w:rPr>
-      </w:pPr>
-      <w:r>
-        <w:rPr>
-          <w:rFonts w:asciiTheme="minorHAnsi" w:hAnsiTheme="minorHAnsi" w:cstheme="minorHAnsi"/>
-          <w:color w:val="000000" w:themeColor="text1"/>
-        </w:rPr>
-        <w:t>These are some of the most significant policy changes in Australia that impact network companies, divided into three main areas: cybersecurity, consumer protection, and the market competition framework.</w:t>
-      </w:r>
-    </w:p>
-    <w:p>
-      <w:pPr>
-        <w:rPr>
-          <w:rFonts w:asciiTheme="minorHAnsi" w:hAnsiTheme="minorHAnsi" w:cstheme="minorHAnsi"/>
-          <w:color w:val="000000" w:themeColor="text1"/>
-        </w:rPr>
-      </w:pPr>
-    </w:p>
-    <w:p>
-      <w:pPr>
-        <w:rPr>
-          <w:rFonts w:asciiTheme="minorHAnsi" w:hAnsiTheme="minorHAnsi" w:cstheme="minorHAnsi"/>
-          <w:color w:val="000000" w:themeColor="text1"/>
-        </w:rPr>
-      </w:pPr>
-      <w:r>
-        <w:rPr>
-          <w:rFonts w:asciiTheme="minorHAnsi" w:hAnsiTheme="minorHAnsi" w:cstheme="minorHAnsi"/>
-          <w:color w:val="000000" w:themeColor="text1"/>
-        </w:rPr>
-        <w:t xml:space="preserve">First, </w:t>
-      </w:r>
-      <w:r>
-        <w:rPr>
-          <w:rFonts w:asciiTheme="minorHAnsi" w:hAnsiTheme="minorHAnsi" w:cstheme="minorHAnsi"/>
-          <w:b/>
-          <w:bCs/>
-          <w:color w:val="000000" w:themeColor="text1"/>
-        </w:rPr>
-        <w:t>cybersecurity</w:t>
-      </w:r>
-      <w:r>
-        <w:rPr>
-          <w:rFonts w:asciiTheme="minorHAnsi" w:hAnsiTheme="minorHAnsi" w:cstheme="minorHAnsi"/>
-          <w:color w:val="000000" w:themeColor="text1"/>
-        </w:rPr>
-        <w:t xml:space="preserve"> has become a political priority. Following a series of large-scale data breaches at companies such as Optus and Medibank between 2022 and 2023, the Australian government responded with the Cybersecurity Act of 2024. This legislation has directly impacted companies by requiring them to report serious incidents and ransom demands, increasing their liability. Furthermore, it has dramatically increased fines for security breaches, creating a strong incentive for companies to invest in stronger protection of their customers' data.</w:t>
-      </w:r>
-    </w:p>
-    <w:p>
-      <w:pPr>
-        <w:rPr>
-          <w:rFonts w:asciiTheme="minorHAnsi" w:hAnsiTheme="minorHAnsi" w:cstheme="minorHAnsi"/>
-          <w:color w:val="000000" w:themeColor="text1"/>
-        </w:rPr>
-      </w:pPr>
-    </w:p>
-    <w:p>
-      <w:pPr>
-        <w:rPr>
-          <w:rFonts w:asciiTheme="minorHAnsi" w:hAnsiTheme="minorHAnsi" w:cstheme="minorHAnsi"/>
-          <w:color w:val="000000" w:themeColor="text1"/>
-        </w:rPr>
-      </w:pPr>
-      <w:r>
-        <w:rPr>
-          <w:rFonts w:asciiTheme="minorHAnsi" w:hAnsiTheme="minorHAnsi" w:cstheme="minorHAnsi"/>
-          <w:color w:val="000000" w:themeColor="text1"/>
-        </w:rPr>
-        <w:t xml:space="preserve">Second, </w:t>
-      </w:r>
-      <w:r>
-        <w:rPr>
-          <w:rFonts w:asciiTheme="minorHAnsi" w:hAnsiTheme="minorHAnsi" w:cstheme="minorHAnsi"/>
-          <w:b/>
-          <w:bCs/>
-          <w:color w:val="000000" w:themeColor="text1"/>
-        </w:rPr>
-        <w:t>consumer protection</w:t>
-      </w:r>
-      <w:r>
-        <w:rPr>
-          <w:rFonts w:asciiTheme="minorHAnsi" w:hAnsiTheme="minorHAnsi" w:cstheme="minorHAnsi"/>
-          <w:color w:val="000000" w:themeColor="text1"/>
-        </w:rPr>
-        <w:t xml:space="preserve"> is another important driver. Regulatory bodies such as the ACCC (Australian Competition and Consumer Commission) and the ACMA (Australian Communications and Media Authority) operate with a political mandate to protect citizens from practices such as scams, misleading advertising, and unfair selling. These bodies have the authority to impose significant financial penalties, such as the $100 million fine Optus was forced to pay for misconduct, demonstrating the government's seriousness in this area.</w:t>
-      </w:r>
-    </w:p>
-    <w:p>
-      <w:pPr>
-        <w:rPr>
-          <w:rFonts w:asciiTheme="minorHAnsi" w:hAnsiTheme="minorHAnsi" w:cstheme="minorHAnsi"/>
-          <w:color w:val="000000" w:themeColor="text1"/>
-        </w:rPr>
-      </w:pPr>
-    </w:p>
-    <w:p>
-      <w:pPr>
-        <w:rPr>
-          <w:rFonts w:asciiTheme="minorHAnsi" w:hAnsiTheme="minorHAnsi" w:cstheme="minorHAnsi"/>
-          <w:color w:val="000000" w:themeColor="text1"/>
-        </w:rPr>
-      </w:pPr>
-      <w:r>
-        <w:rPr>
-          <w:rFonts w:asciiTheme="minorHAnsi" w:hAnsiTheme="minorHAnsi" w:cstheme="minorHAnsi"/>
-          <w:color w:val="000000" w:themeColor="text1"/>
-        </w:rPr>
-        <w:t xml:space="preserve">Finally, the </w:t>
-      </w:r>
-      <w:r>
-        <w:rPr>
-          <w:rFonts w:asciiTheme="minorHAnsi" w:hAnsiTheme="minorHAnsi" w:cstheme="minorHAnsi"/>
-          <w:b/>
-          <w:bCs/>
-          <w:color w:val="000000" w:themeColor="text1"/>
-        </w:rPr>
-        <w:t>universal access and competition policy</w:t>
-      </w:r>
-      <w:r>
-        <w:rPr>
-          <w:rFonts w:asciiTheme="minorHAnsi" w:hAnsiTheme="minorHAnsi" w:cstheme="minorHAnsi"/>
-          <w:color w:val="000000" w:themeColor="text1"/>
-        </w:rPr>
-        <w:t xml:space="preserve"> has transformed the market. Driven by the principle that essential services should be accessible to all, the government created the National Broadband Network (NBN), a public company. The NBN operates as a wholesale provider, requiring retail companies to use its infrastructure, which has restructured the market and fostered competition at the service level. The ACCC complements this policy by regulating access to other operators' networks to prevent monopolies and ensure prices remain competitive for consumers.</w:t>
-      </w:r>
-    </w:p>
-    <w:p>
-      <w:pPr>
-        <w:suppressAutoHyphens/>
-        <w:rPr>
-          <w:rFonts w:asciiTheme="minorHAnsi" w:hAnsiTheme="minorHAnsi" w:cstheme="minorHAnsi"/>
-          <w:color w:val="000000" w:themeColor="text1"/>
-        </w:rPr>
-      </w:pPr>
-    </w:p>
-    <w:p>
-      <w:pPr>
-        <w:suppressAutoHyphens/>
-        <w:rPr>
           <w:rFonts w:asciiTheme="minorHAnsi" w:hAnsiTheme="minorHAnsi" w:cstheme="minorHAnsi"/>
           <w:color w:val="000000" w:themeColor="text1"/>
         </w:rPr>
@@ -2605,7 +2438,6 @@
           <w:rFonts w:asciiTheme="minorHAnsi" w:hAnsiTheme="minorHAnsi" w:cstheme="minorHAnsi"/>
           <w:color w:val="000000" w:themeColor="text1"/>
         </w:rPr>
-        <w:lastRenderedPageBreak/>
         <w:t>To offset this, Lebara needs to push for digitalisation and online self-service platforms.</w:t>
       </w:r>
     </w:p>
@@ -3072,6 +2904,7 @@
           <w:rFonts w:asciiTheme="minorHAnsi" w:hAnsiTheme="minorHAnsi" w:cstheme="minorHAnsi"/>
           <w:color w:val="000000" w:themeColor="text1"/>
         </w:rPr>
+        <w:lastRenderedPageBreak/>
         <w:t>Build customer loyalty through transparency, community-targeted marketing, and culturally inclusive services.</w:t>
       </w:r>
     </w:p>
@@ -3216,6 +3049,171 @@
         </w:rPr>
         <w:t>Target growth in segments most affected by cost-of-living pressures.</w:t>
       </w:r>
+    </w:p>
+    <w:p>
+      <w:pPr>
+        <w:suppressAutoHyphens/>
+        <w:rPr>
+          <w:rFonts w:asciiTheme="minorHAnsi" w:hAnsiTheme="minorHAnsi" w:cstheme="minorHAnsi"/>
+          <w:color w:val="000000" w:themeColor="text1"/>
+        </w:rPr>
+      </w:pPr>
+    </w:p>
+    <w:p>
+      <w:pPr>
+        <w:pStyle w:val="Heading2"/>
+      </w:pPr>
+      <w:r>
+        <w:t xml:space="preserve">A political influence on </w:t>
+      </w:r>
+      <w:r>
+        <w:t>public</w:t>
+      </w:r>
+      <w:r>
+        <w:t xml:space="preserve"> and commercial network services</w:t>
+      </w:r>
+    </w:p>
+    <w:p/>
+    <w:p>
+      <w:pPr>
+        <w:rPr>
+          <w:rFonts w:asciiTheme="minorHAnsi" w:hAnsiTheme="minorHAnsi" w:cstheme="minorHAnsi"/>
+          <w:color w:val="000000" w:themeColor="text1"/>
+        </w:rPr>
+      </w:pPr>
+      <w:r>
+        <w:rPr>
+          <w:rFonts w:asciiTheme="minorHAnsi" w:hAnsiTheme="minorHAnsi" w:cstheme="minorHAnsi"/>
+          <w:color w:val="000000" w:themeColor="text1"/>
+        </w:rPr>
+        <w:t>These are some of the most significant policy changes in Australia that impact network companies, divided into three main areas: cybersecurity, consumer protection, and the market competition framework.</w:t>
+      </w:r>
+    </w:p>
+    <w:p>
+      <w:pPr>
+        <w:rPr>
+          <w:rFonts w:asciiTheme="minorHAnsi" w:hAnsiTheme="minorHAnsi" w:cstheme="minorHAnsi"/>
+          <w:color w:val="000000" w:themeColor="text1"/>
+        </w:rPr>
+      </w:pPr>
+    </w:p>
+    <w:p>
+      <w:pPr>
+        <w:rPr>
+          <w:rFonts w:asciiTheme="minorHAnsi" w:hAnsiTheme="minorHAnsi" w:cstheme="minorHAnsi"/>
+          <w:color w:val="000000" w:themeColor="text1"/>
+        </w:rPr>
+      </w:pPr>
+      <w:r>
+        <w:rPr>
+          <w:rFonts w:asciiTheme="minorHAnsi" w:hAnsiTheme="minorHAnsi" w:cstheme="minorHAnsi"/>
+          <w:color w:val="000000" w:themeColor="text1"/>
+        </w:rPr>
+        <w:t xml:space="preserve">First, </w:t>
+      </w:r>
+      <w:r>
+        <w:rPr>
+          <w:rFonts w:asciiTheme="minorHAnsi" w:hAnsiTheme="minorHAnsi" w:cstheme="minorHAnsi"/>
+          <w:b/>
+          <w:bCs/>
+          <w:color w:val="000000" w:themeColor="text1"/>
+        </w:rPr>
+        <w:t>cybersecurity</w:t>
+      </w:r>
+      <w:r>
+        <w:rPr>
+          <w:rFonts w:asciiTheme="minorHAnsi" w:hAnsiTheme="minorHAnsi" w:cstheme="minorHAnsi"/>
+          <w:color w:val="000000" w:themeColor="text1"/>
+        </w:rPr>
+        <w:t xml:space="preserve"> has become a political priority. Following a series of large-scale data breaches at companies such as Optus and Medibank between 2022 and 2023, the Australian government responded with the Cybersecurity Act of 2024. This legislation has directly impacted companies by requiring them to report serious incidents and ransom demands, increasing their liability. Furthermore, it has dramatically increased fines for security breaches, creating a strong incentive for companies to invest in stronger protection of their customers' data.</w:t>
+      </w:r>
+    </w:p>
+    <w:p>
+      <w:pPr>
+        <w:rPr>
+          <w:rFonts w:asciiTheme="minorHAnsi" w:hAnsiTheme="minorHAnsi" w:cstheme="minorHAnsi"/>
+          <w:color w:val="000000" w:themeColor="text1"/>
+        </w:rPr>
+      </w:pPr>
+    </w:p>
+    <w:p>
+      <w:pPr>
+        <w:rPr>
+          <w:rFonts w:asciiTheme="minorHAnsi" w:hAnsiTheme="minorHAnsi" w:cstheme="minorHAnsi"/>
+          <w:color w:val="000000" w:themeColor="text1"/>
+        </w:rPr>
+      </w:pPr>
+      <w:r>
+        <w:rPr>
+          <w:rFonts w:asciiTheme="minorHAnsi" w:hAnsiTheme="minorHAnsi" w:cstheme="minorHAnsi"/>
+          <w:color w:val="000000" w:themeColor="text1"/>
+        </w:rPr>
+        <w:t xml:space="preserve">Second, </w:t>
+      </w:r>
+      <w:r>
+        <w:rPr>
+          <w:rFonts w:asciiTheme="minorHAnsi" w:hAnsiTheme="minorHAnsi" w:cstheme="minorHAnsi"/>
+          <w:b/>
+          <w:bCs/>
+          <w:color w:val="000000" w:themeColor="text1"/>
+        </w:rPr>
+        <w:t>consumer protection</w:t>
+      </w:r>
+      <w:r>
+        <w:rPr>
+          <w:rFonts w:asciiTheme="minorHAnsi" w:hAnsiTheme="minorHAnsi" w:cstheme="minorHAnsi"/>
+          <w:color w:val="000000" w:themeColor="text1"/>
+        </w:rPr>
+        <w:t xml:space="preserve"> is another important driver. Regulatory bodies such as the ACCC (Australian Competition and Consumer Commission) and the ACMA (Australian Communications and Media Authority) operate with a political mandate to protect citizens from practices such as scams, misleading advertising, and unfair selling. These bodies have the authority to impose significant financial penalties, such as the $100 million fine Optus was forced to pay for misconduct, demonstrating the government's seriousness in this area.</w:t>
+      </w:r>
+    </w:p>
+    <w:p>
+      <w:pPr>
+        <w:rPr>
+          <w:rFonts w:asciiTheme="minorHAnsi" w:hAnsiTheme="minorHAnsi" w:cstheme="minorHAnsi"/>
+          <w:color w:val="000000" w:themeColor="text1"/>
+        </w:rPr>
+      </w:pPr>
+    </w:p>
+    <w:p>
+      <w:pPr>
+        <w:rPr>
+          <w:rFonts w:asciiTheme="minorHAnsi" w:hAnsiTheme="minorHAnsi" w:cstheme="minorHAnsi"/>
+          <w:color w:val="000000" w:themeColor="text1"/>
+        </w:rPr>
+      </w:pPr>
+      <w:r>
+        <w:rPr>
+          <w:rFonts w:asciiTheme="minorHAnsi" w:hAnsiTheme="minorHAnsi" w:cstheme="minorHAnsi"/>
+          <w:color w:val="000000" w:themeColor="text1"/>
+        </w:rPr>
+        <w:t xml:space="preserve">Finally, the </w:t>
+      </w:r>
+      <w:r>
+        <w:rPr>
+          <w:rFonts w:asciiTheme="minorHAnsi" w:hAnsiTheme="minorHAnsi" w:cstheme="minorHAnsi"/>
+          <w:b/>
+          <w:bCs/>
+          <w:color w:val="000000" w:themeColor="text1"/>
+        </w:rPr>
+        <w:t>universal access and competition policy</w:t>
+      </w:r>
+      <w:r>
+        <w:rPr>
+          <w:rFonts w:asciiTheme="minorHAnsi" w:hAnsiTheme="minorHAnsi" w:cstheme="minorHAnsi"/>
+          <w:color w:val="000000" w:themeColor="text1"/>
+        </w:rPr>
+        <w:t xml:space="preserve"> has transformed the market. Driven by the principle that essential services should be accessible to all, the government created the National Broadband Network (NBN), a public company. The NBN operates as a wholesale provider, requiring retail companies to use its infrastructure, which has restructured the market and fostered competition at the service level. The ACCC complements this policy by regulating access to other operators' networks to prevent monopolies and ensure prices remain competitive for consumers.</w:t>
+      </w:r>
+    </w:p>
+    <w:p>
+      <w:pPr>
+        <w:suppressAutoHyphens/>
+        <w:rPr>
+          <w:rFonts w:asciiTheme="minorHAnsi" w:hAnsiTheme="minorHAnsi" w:cstheme="minorHAnsi"/>
+          <w:color w:val="000000" w:themeColor="text1"/>
+        </w:rPr>
+      </w:pPr>
     </w:p>
     <w:p>
       <w:pPr>

--- a/TERM3/T3B2-ICTNPL413-Evaluate_net_regulations_legislation_telecommunications_industry/2-ICTNPL413-Assessment_Task 2/Assessmet-questions/ICTNPL413_AssessmentTask_Manuel_S_Perez_E-Assess_research.docx
+++ b/TERM3/T3B2-ICTNPL413-Evaluate_net_regulations_legislation_telecommunications_industry/2-ICTNPL413-Assessment_Task 2/Assessmet-questions/ICTNPL413_AssessmentTask_Manuel_S_Perez_E-Assess_research.docx
@@ -3072,10 +3072,14 @@
       <w:r>
         <w:t xml:space="preserve"> and commercial network services</w:t>
       </w:r>
+      <w:r>
+        <w:t xml:space="preserve"> (project context)</w:t>
+      </w:r>
     </w:p>
     <w:p/>
     <w:p>
       <w:pPr>
+        <w:jc w:val="both"/>
         <w:rPr>
           <w:rFonts w:asciiTheme="minorHAnsi" w:hAnsiTheme="minorHAnsi" w:cstheme="minorHAnsi"/>
           <w:color w:val="000000" w:themeColor="text1"/>
@@ -3091,6 +3095,7 @@
     </w:p>
     <w:p>
       <w:pPr>
+        <w:jc w:val="both"/>
         <w:rPr>
           <w:rFonts w:asciiTheme="minorHAnsi" w:hAnsiTheme="minorHAnsi" w:cstheme="minorHAnsi"/>
           <w:color w:val="000000" w:themeColor="text1"/>
@@ -3099,6 +3104,7 @@
     </w:p>
     <w:p>
       <w:pPr>
+        <w:jc w:val="both"/>
         <w:rPr>
           <w:rFonts w:asciiTheme="minorHAnsi" w:hAnsiTheme="minorHAnsi" w:cstheme="minorHAnsi"/>
           <w:color w:val="000000" w:themeColor="text1"/>
@@ -3130,6 +3136,7 @@
     </w:p>
     <w:p>
       <w:pPr>
+        <w:jc w:val="both"/>
         <w:rPr>
           <w:rFonts w:asciiTheme="minorHAnsi" w:hAnsiTheme="minorHAnsi" w:cstheme="minorHAnsi"/>
           <w:color w:val="000000" w:themeColor="text1"/>
@@ -3138,6 +3145,7 @@
     </w:p>
     <w:p>
       <w:pPr>
+        <w:jc w:val="both"/>
         <w:rPr>
           <w:rFonts w:asciiTheme="minorHAnsi" w:hAnsiTheme="minorHAnsi" w:cstheme="minorHAnsi"/>
           <w:color w:val="000000" w:themeColor="text1"/>
@@ -3169,6 +3177,7 @@
     </w:p>
     <w:p>
       <w:pPr>
+        <w:jc w:val="both"/>
         <w:rPr>
           <w:rFonts w:asciiTheme="minorHAnsi" w:hAnsiTheme="minorHAnsi" w:cstheme="minorHAnsi"/>
           <w:color w:val="000000" w:themeColor="text1"/>
@@ -3177,6 +3186,7 @@
     </w:p>
     <w:p>
       <w:pPr>
+        <w:jc w:val="both"/>
         <w:rPr>
           <w:rFonts w:asciiTheme="minorHAnsi" w:hAnsiTheme="minorHAnsi" w:cstheme="minorHAnsi"/>
           <w:color w:val="000000" w:themeColor="text1"/>
@@ -3204,6 +3214,824 @@
           <w:color w:val="000000" w:themeColor="text1"/>
         </w:rPr>
         <w:t xml:space="preserve"> has transformed the market. Driven by the principle that essential services should be accessible to all, the government created the National Broadband Network (NBN), a public company. The NBN operates as a wholesale provider, requiring retail companies to use its infrastructure, which has restructured the market and fostered competition at the service level. The ACCC complements this policy by regulating access to other operators' networks to prevent monopolies and ensure prices remain competitive for consumers.</w:t>
+      </w:r>
+    </w:p>
+    <w:p>
+      <w:pPr>
+        <w:rPr>
+          <w:rFonts w:asciiTheme="minorHAnsi" w:hAnsiTheme="minorHAnsi" w:cstheme="minorHAnsi"/>
+          <w:color w:val="000000" w:themeColor="text1"/>
+        </w:rPr>
+      </w:pPr>
+    </w:p>
+    <w:p>
+      <w:pPr>
+        <w:rPr>
+          <w:rFonts w:asciiTheme="minorHAnsi" w:hAnsiTheme="minorHAnsi" w:cstheme="minorHAnsi"/>
+          <w:color w:val="000000" w:themeColor="text1"/>
+        </w:rPr>
+      </w:pPr>
+    </w:p>
+    <w:p>
+      <w:pPr>
+        <w:pStyle w:val="Heading2"/>
+      </w:pPr>
+      <w:r>
+        <w:t>H</w:t>
+      </w:r>
+      <w:r>
+        <w:t xml:space="preserve">ow the political influences impact </w:t>
+      </w:r>
+      <w:r>
+        <w:t>Optus</w:t>
+      </w:r>
+    </w:p>
+    <w:p>
+      <w:pPr>
+        <w:rPr>
+          <w:rFonts w:asciiTheme="minorHAnsi" w:hAnsiTheme="minorHAnsi" w:cstheme="minorHAnsi"/>
+          <w:b/>
+          <w:bCs/>
+          <w:color w:val="000000" w:themeColor="text1"/>
+        </w:rPr>
+      </w:pPr>
+    </w:p>
+    <w:p>
+      <w:pPr>
+        <w:spacing w:before="100" w:beforeAutospacing="1" w:after="100" w:afterAutospacing="1"/>
+        <w:jc w:val="both"/>
+        <w:rPr>
+          <w:rFonts w:ascii="Arial" w:eastAsia="Times New Roman" w:hAnsi="Arial" w:cs="Arial"/>
+          <w:noProof w:val="0"/>
+          <w:color w:val="000000" w:themeColor="text1"/>
+          <w:lang w:eastAsia="en-AU" w:bidi="ar-SA"/>
+        </w:rPr>
+      </w:pPr>
+      <w:r>
+        <w:rPr>
+          <w:rFonts w:ascii="Arial" w:eastAsia="Times New Roman" w:hAnsi="Arial" w:cs="Arial"/>
+          <w:noProof w:val="0"/>
+          <w:color w:val="000000" w:themeColor="text1"/>
+          <w:lang w:eastAsia="en-AU" w:bidi="ar-SA"/>
+        </w:rPr>
+        <w:t>The telecommunications industry in Australia is tightly regulated, and recent policy changes in areas such as cybersecurity, consumer protection, and competition policy have created both challenges and opportunities for Optus.</w:t>
+      </w:r>
+    </w:p>
+    <w:p>
+      <w:pPr>
+        <w:spacing w:before="100" w:beforeAutospacing="1" w:after="100" w:afterAutospacing="1"/>
+        <w:jc w:val="both"/>
+        <w:rPr>
+          <w:rFonts w:ascii="Arial" w:eastAsia="Times New Roman" w:hAnsi="Arial" w:cs="Arial"/>
+          <w:noProof w:val="0"/>
+          <w:color w:val="000000" w:themeColor="text1"/>
+          <w:lang w:eastAsia="en-AU" w:bidi="ar-SA"/>
+        </w:rPr>
+      </w:pPr>
+      <w:r>
+        <w:rPr>
+          <w:rFonts w:ascii="Arial" w:eastAsia="Times New Roman" w:hAnsi="Arial" w:cs="Arial"/>
+          <w:noProof w:val="0"/>
+          <w:color w:val="000000" w:themeColor="text1"/>
+          <w:lang w:eastAsia="en-AU" w:bidi="ar-SA"/>
+        </w:rPr>
+        <w:t xml:space="preserve">One of the most profound political influences in recent years has been the heightened focus on cybersecurity. Following a series of high-profile data breaches, including the 2022 Optus incident that exposed the personal data of millions of customers, the Australian government introduced the </w:t>
+      </w:r>
+      <w:r>
+        <w:rPr>
+          <w:rFonts w:ascii="Arial" w:eastAsia="Times New Roman" w:hAnsi="Arial" w:cs="Arial"/>
+          <w:b/>
+          <w:bCs/>
+          <w:noProof w:val="0"/>
+          <w:color w:val="000000" w:themeColor="text1"/>
+          <w:lang w:eastAsia="en-AU" w:bidi="ar-SA"/>
+        </w:rPr>
+        <w:t>Cybersecurity Act 2024</w:t>
+      </w:r>
+      <w:r>
+        <w:rPr>
+          <w:rFonts w:ascii="Arial" w:eastAsia="Times New Roman" w:hAnsi="Arial" w:cs="Arial"/>
+          <w:noProof w:val="0"/>
+          <w:color w:val="000000" w:themeColor="text1"/>
+          <w:lang w:eastAsia="en-AU" w:bidi="ar-SA"/>
+        </w:rPr>
+        <w:t>. This legislation requires companies to report serious cyber incidents and any ransom demands, while also increasing corporate liability for breaches. The Act has significantly raised financial penalties for failing to adequately protect customer data, compelling Optus to make substantial investments in security systems, staff training, and compliance measures. While these investments increase operating costs, they also create a strategic necessity: without strong cybersecurity, Optus risks both regulatory sanctions and long-term reputational damage.</w:t>
+      </w:r>
+    </w:p>
+    <w:p>
+      <w:pPr>
+        <w:spacing w:before="100" w:beforeAutospacing="1" w:after="100" w:afterAutospacing="1"/>
+        <w:jc w:val="both"/>
+        <w:rPr>
+          <w:rFonts w:ascii="Arial" w:eastAsia="Times New Roman" w:hAnsi="Arial" w:cs="Arial"/>
+          <w:noProof w:val="0"/>
+          <w:color w:val="000000" w:themeColor="text1"/>
+          <w:lang w:eastAsia="en-AU" w:bidi="ar-SA"/>
+        </w:rPr>
+      </w:pPr>
+      <w:r>
+        <w:rPr>
+          <w:rFonts w:ascii="Arial" w:eastAsia="Times New Roman" w:hAnsi="Arial" w:cs="Arial"/>
+          <w:noProof w:val="0"/>
+          <w:color w:val="000000" w:themeColor="text1"/>
+          <w:lang w:eastAsia="en-AU" w:bidi="ar-SA"/>
+        </w:rPr>
+        <w:t xml:space="preserve">Consumer protection is another key area where political influence is evident. The </w:t>
+      </w:r>
+      <w:r>
+        <w:rPr>
+          <w:rFonts w:ascii="Arial" w:eastAsia="Times New Roman" w:hAnsi="Arial" w:cs="Arial"/>
+          <w:b/>
+          <w:bCs/>
+          <w:noProof w:val="0"/>
+          <w:color w:val="000000" w:themeColor="text1"/>
+          <w:lang w:eastAsia="en-AU" w:bidi="ar-SA"/>
+        </w:rPr>
+        <w:t>Australian Competition and Consumer Commission (ACCC)</w:t>
+      </w:r>
+      <w:r>
+        <w:rPr>
+          <w:rFonts w:ascii="Arial" w:eastAsia="Times New Roman" w:hAnsi="Arial" w:cs="Arial"/>
+          <w:noProof w:val="0"/>
+          <w:color w:val="000000" w:themeColor="text1"/>
+          <w:lang w:eastAsia="en-AU" w:bidi="ar-SA"/>
+        </w:rPr>
+        <w:t xml:space="preserve"> and the </w:t>
+      </w:r>
+      <w:r>
+        <w:rPr>
+          <w:rFonts w:ascii="Arial" w:eastAsia="Times New Roman" w:hAnsi="Arial" w:cs="Arial"/>
+          <w:b/>
+          <w:bCs/>
+          <w:noProof w:val="0"/>
+          <w:color w:val="000000" w:themeColor="text1"/>
+          <w:lang w:eastAsia="en-AU" w:bidi="ar-SA"/>
+        </w:rPr>
+        <w:t>Australian Communications and Media Authority (ACMA)</w:t>
+      </w:r>
+      <w:r>
+        <w:rPr>
+          <w:rFonts w:ascii="Arial" w:eastAsia="Times New Roman" w:hAnsi="Arial" w:cs="Arial"/>
+          <w:noProof w:val="0"/>
+          <w:color w:val="000000" w:themeColor="text1"/>
+          <w:lang w:eastAsia="en-AU" w:bidi="ar-SA"/>
+        </w:rPr>
+        <w:t xml:space="preserve"> operate with strong political backing to enforce consumer rights. Their powers include regulating advertising practices, monitoring pricing behaviour, and penalising misconduct. Optus has already faced the consequences of this oversight, with the company being fined $100 million for misleading conduct, a penalty that underscores the seriousness of consumer protection enforcement. This political environment requires Optus to maintain strict compliance frameworks, improve transparency in its dealings with customers, and actively address issues such as scam prevention and fair service delivery. Failure to do so risks not only financial penalties but also further erosion of public trust.</w:t>
+      </w:r>
+    </w:p>
+    <w:p>
+      <w:pPr>
+        <w:spacing w:before="100" w:beforeAutospacing="1" w:after="100" w:afterAutospacing="1"/>
+        <w:jc w:val="both"/>
+        <w:rPr>
+          <w:rFonts w:ascii="Arial" w:eastAsia="Times New Roman" w:hAnsi="Arial" w:cs="Arial"/>
+          <w:noProof w:val="0"/>
+          <w:color w:val="000000" w:themeColor="text1"/>
+          <w:lang w:eastAsia="en-AU" w:bidi="ar-SA"/>
+        </w:rPr>
+      </w:pPr>
+      <w:r>
+        <w:rPr>
+          <w:rFonts w:ascii="Arial" w:eastAsia="Times New Roman" w:hAnsi="Arial" w:cs="Arial"/>
+          <w:noProof w:val="0"/>
+          <w:color w:val="000000" w:themeColor="text1"/>
+          <w:lang w:eastAsia="en-AU" w:bidi="ar-SA"/>
+        </w:rPr>
+        <w:t xml:space="preserve">A third major political influence arises from universal access and market competition policy. The government’s creation of the </w:t>
+      </w:r>
+      <w:r>
+        <w:rPr>
+          <w:rFonts w:ascii="Arial" w:eastAsia="Times New Roman" w:hAnsi="Arial" w:cs="Arial"/>
+          <w:b/>
+          <w:bCs/>
+          <w:noProof w:val="0"/>
+          <w:color w:val="000000" w:themeColor="text1"/>
+          <w:lang w:eastAsia="en-AU" w:bidi="ar-SA"/>
+        </w:rPr>
+        <w:t>National Broadband Network (NBN)</w:t>
+      </w:r>
+      <w:r>
+        <w:rPr>
+          <w:rFonts w:ascii="Arial" w:eastAsia="Times New Roman" w:hAnsi="Arial" w:cs="Arial"/>
+          <w:noProof w:val="0"/>
+          <w:color w:val="000000" w:themeColor="text1"/>
+          <w:lang w:eastAsia="en-AU" w:bidi="ar-SA"/>
+        </w:rPr>
+        <w:t xml:space="preserve"> reflects the principle that internet services are essential and should be accessible to all Australians, regardless of location. The NBN operates as a wholesale provider, obliging Optus and other carriers to purchase access and then compete at the retail level. This has fundamentally changed the competitive landscape, as Optus can no longer rely on exclusive control of infrastructure to dominate market segments. Instead, it must differentiate through pricing, customer service, and innovation. At the same time, the ACCC regulates access to other networks to prevent monopolistic behaviour, further reinforcing the need for Optus to operate within a highly competitive and politically influenced market structure.</w:t>
+      </w:r>
+    </w:p>
+    <w:p>
+      <w:pPr>
+        <w:rPr>
+          <w:rFonts w:asciiTheme="minorHAnsi" w:hAnsiTheme="minorHAnsi" w:cstheme="minorHAnsi"/>
+          <w:b/>
+          <w:bCs/>
+          <w:color w:val="000000" w:themeColor="text1"/>
+        </w:rPr>
+      </w:pPr>
+    </w:p>
+    <w:p>
+      <w:pPr>
+        <w:rPr>
+          <w:rFonts w:asciiTheme="minorHAnsi" w:hAnsiTheme="minorHAnsi" w:cstheme="minorHAnsi"/>
+          <w:b/>
+          <w:bCs/>
+          <w:color w:val="000000" w:themeColor="text1"/>
+        </w:rPr>
+      </w:pPr>
+    </w:p>
+    <w:p>
+      <w:pPr>
+        <w:pStyle w:val="Heading2"/>
+      </w:pPr>
+      <w:r>
+        <w:t>H</w:t>
+      </w:r>
+      <w:r>
+        <w:t xml:space="preserve">ow the political influences impact </w:t>
+      </w:r>
+      <w:r>
+        <w:t>Lebara</w:t>
+      </w:r>
+    </w:p>
+    <w:p>
+      <w:pPr>
+        <w:rPr>
+          <w:rFonts w:asciiTheme="minorHAnsi" w:hAnsiTheme="minorHAnsi" w:cstheme="minorHAnsi"/>
+          <w:color w:val="000000" w:themeColor="text1"/>
+        </w:rPr>
+      </w:pPr>
+    </w:p>
+    <w:p>
+      <w:pPr>
+        <w:suppressAutoHyphens/>
+        <w:jc w:val="both"/>
+        <w:rPr>
+          <w:rFonts w:asciiTheme="minorHAnsi" w:hAnsiTheme="minorHAnsi" w:cstheme="minorHAnsi"/>
+          <w:color w:val="000000" w:themeColor="text1"/>
+        </w:rPr>
+      </w:pPr>
+      <w:r>
+        <w:rPr>
+          <w:rFonts w:asciiTheme="minorHAnsi" w:hAnsiTheme="minorHAnsi" w:cstheme="minorHAnsi"/>
+          <w:color w:val="000000" w:themeColor="text1"/>
+        </w:rPr>
+        <w:t>Lebara a</w:t>
+      </w:r>
+      <w:r>
+        <w:rPr>
+          <w:rFonts w:asciiTheme="minorHAnsi" w:hAnsiTheme="minorHAnsi" w:cstheme="minorHAnsi"/>
+          <w:color w:val="000000" w:themeColor="text1"/>
+        </w:rPr>
+        <w:t>s a mobile virtual network operator (MVNO), Lebara does not own its own infrastructure but leases access from larger carriers such as Vodafone. This makes the company particularly sensitive to regulatory changes and government policies in areas such as cybersecurity, consumer protection, and competition.</w:t>
+      </w:r>
+    </w:p>
+    <w:p>
+      <w:pPr>
+        <w:suppressAutoHyphens/>
+        <w:jc w:val="both"/>
+        <w:rPr>
+          <w:rFonts w:asciiTheme="minorHAnsi" w:hAnsiTheme="minorHAnsi" w:cstheme="minorHAnsi"/>
+          <w:color w:val="000000" w:themeColor="text1"/>
+        </w:rPr>
+      </w:pPr>
+    </w:p>
+    <w:p>
+      <w:pPr>
+        <w:suppressAutoHyphens/>
+        <w:jc w:val="both"/>
+        <w:rPr>
+          <w:rFonts w:asciiTheme="minorHAnsi" w:hAnsiTheme="minorHAnsi" w:cstheme="minorHAnsi"/>
+          <w:color w:val="000000" w:themeColor="text1"/>
+        </w:rPr>
+      </w:pPr>
+      <w:r>
+        <w:rPr>
+          <w:rFonts w:asciiTheme="minorHAnsi" w:hAnsiTheme="minorHAnsi" w:cstheme="minorHAnsi"/>
+          <w:color w:val="000000" w:themeColor="text1"/>
+        </w:rPr>
+        <w:t xml:space="preserve">Cybersecurity has become a political priority in Australia, particularly following the large-scale breaches at Optus and Medibank in 2022 and 2023. In response, the government introduced the </w:t>
+      </w:r>
+      <w:r>
+        <w:rPr>
+          <w:rFonts w:asciiTheme="minorHAnsi" w:hAnsiTheme="minorHAnsi" w:cstheme="minorHAnsi"/>
+          <w:b/>
+          <w:bCs/>
+          <w:color w:val="000000" w:themeColor="text1"/>
+        </w:rPr>
+        <w:t>Cybersecurity Act 2024</w:t>
+      </w:r>
+      <w:r>
+        <w:rPr>
+          <w:rFonts w:asciiTheme="minorHAnsi" w:hAnsiTheme="minorHAnsi" w:cstheme="minorHAnsi"/>
+          <w:color w:val="000000" w:themeColor="text1"/>
+        </w:rPr>
+        <w:t xml:space="preserve">, which places significant obligations on all telecommunications providers, including MVNOs such as Lebara. Although Lebara is smaller than the major carriers, it still collects and stores sensitive customer data, particularly for its migrant-heavy customer base that often relies on international calling services. The new law requires Lebara to report serious incidents, strengthen its data protection practices, and accept greater liability in the event of breaches. While this increases </w:t>
+      </w:r>
+      <w:r>
+        <w:rPr>
+          <w:rFonts w:asciiTheme="minorHAnsi" w:hAnsiTheme="minorHAnsi" w:cstheme="minorHAnsi"/>
+          <w:color w:val="000000" w:themeColor="text1"/>
+        </w:rPr>
+        <w:lastRenderedPageBreak/>
+        <w:t>compliance costs, it also offers an opportunity for Lebara to build trust and differentiate itself by promoting strong security standards as part of its customer value proposition.</w:t>
+      </w:r>
+    </w:p>
+    <w:p>
+      <w:pPr>
+        <w:suppressAutoHyphens/>
+        <w:jc w:val="both"/>
+        <w:rPr>
+          <w:rFonts w:asciiTheme="minorHAnsi" w:hAnsiTheme="minorHAnsi" w:cstheme="minorHAnsi"/>
+          <w:color w:val="000000" w:themeColor="text1"/>
+        </w:rPr>
+      </w:pPr>
+    </w:p>
+    <w:p>
+      <w:pPr>
+        <w:suppressAutoHyphens/>
+        <w:jc w:val="both"/>
+        <w:rPr>
+          <w:rFonts w:asciiTheme="minorHAnsi" w:hAnsiTheme="minorHAnsi" w:cstheme="minorHAnsi"/>
+          <w:color w:val="000000" w:themeColor="text1"/>
+        </w:rPr>
+      </w:pPr>
+      <w:r>
+        <w:rPr>
+          <w:rFonts w:asciiTheme="minorHAnsi" w:hAnsiTheme="minorHAnsi" w:cstheme="minorHAnsi"/>
+          <w:color w:val="000000" w:themeColor="text1"/>
+        </w:rPr>
+        <w:t xml:space="preserve">Consumer protection is another critical political influence. Regulatory bodies such as the </w:t>
+      </w:r>
+      <w:r>
+        <w:rPr>
+          <w:rFonts w:asciiTheme="minorHAnsi" w:hAnsiTheme="minorHAnsi" w:cstheme="minorHAnsi"/>
+          <w:b/>
+          <w:bCs/>
+          <w:color w:val="000000" w:themeColor="text1"/>
+        </w:rPr>
+        <w:t>Australian Competition and Consumer Commission (ACCC)</w:t>
+      </w:r>
+      <w:r>
+        <w:rPr>
+          <w:rFonts w:asciiTheme="minorHAnsi" w:hAnsiTheme="minorHAnsi" w:cstheme="minorHAnsi"/>
+          <w:color w:val="000000" w:themeColor="text1"/>
+        </w:rPr>
+        <w:t xml:space="preserve"> and the </w:t>
+      </w:r>
+      <w:r>
+        <w:rPr>
+          <w:rFonts w:asciiTheme="minorHAnsi" w:hAnsiTheme="minorHAnsi" w:cstheme="minorHAnsi"/>
+          <w:b/>
+          <w:bCs/>
+          <w:color w:val="000000" w:themeColor="text1"/>
+        </w:rPr>
+        <w:t>Australian Communications and Media Authority (ACMA)</w:t>
+      </w:r>
+      <w:r>
+        <w:rPr>
+          <w:rFonts w:asciiTheme="minorHAnsi" w:hAnsiTheme="minorHAnsi" w:cstheme="minorHAnsi"/>
+          <w:color w:val="000000" w:themeColor="text1"/>
+        </w:rPr>
+        <w:t xml:space="preserve"> have a mandate to safeguard consumers from unfair practices, misleading advertising, and scams. For a budget-focused provider like Lebara, this oversight is especially relevant. Low-cost operators often compete aggressively on price and promotions, which can sometimes lead to consumer complaints about transparency or service conditions. Strong enforcement by the ACCC and ACMA means that Lebara must ensure that its advertising is accurate, its contracts are clear, and its billing practices are fair. While this adds regulatory pressure, it also helps level the playing field by holding all competitors to the same standard, which benefits providers that operate responsibly.</w:t>
+      </w:r>
+    </w:p>
+    <w:p>
+      <w:pPr>
+        <w:suppressAutoHyphens/>
+        <w:jc w:val="both"/>
+        <w:rPr>
+          <w:rFonts w:asciiTheme="minorHAnsi" w:hAnsiTheme="minorHAnsi" w:cstheme="minorHAnsi"/>
+          <w:color w:val="000000" w:themeColor="text1"/>
+        </w:rPr>
+      </w:pPr>
+    </w:p>
+    <w:p>
+      <w:pPr>
+        <w:suppressAutoHyphens/>
+        <w:jc w:val="both"/>
+        <w:rPr>
+          <w:rFonts w:asciiTheme="minorHAnsi" w:hAnsiTheme="minorHAnsi" w:cstheme="minorHAnsi"/>
+          <w:color w:val="000000" w:themeColor="text1"/>
+        </w:rPr>
+      </w:pPr>
+      <w:r>
+        <w:rPr>
+          <w:rFonts w:asciiTheme="minorHAnsi" w:hAnsiTheme="minorHAnsi" w:cstheme="minorHAnsi"/>
+          <w:color w:val="000000" w:themeColor="text1"/>
+        </w:rPr>
+        <w:t xml:space="preserve">Finally, the government’s universal access and competition framework has reshaped the telecommunications market. The creation of the </w:t>
+      </w:r>
+      <w:r>
+        <w:rPr>
+          <w:rFonts w:asciiTheme="minorHAnsi" w:hAnsiTheme="minorHAnsi" w:cstheme="minorHAnsi"/>
+          <w:b/>
+          <w:bCs/>
+          <w:color w:val="000000" w:themeColor="text1"/>
+        </w:rPr>
+        <w:t>National Broadband Network (NBN)</w:t>
+      </w:r>
+      <w:r>
+        <w:rPr>
+          <w:rFonts w:asciiTheme="minorHAnsi" w:hAnsiTheme="minorHAnsi" w:cstheme="minorHAnsi"/>
+          <w:color w:val="000000" w:themeColor="text1"/>
+        </w:rPr>
+        <w:t xml:space="preserve"> and wholesale regulation overseen by the ACCC have promoted competition by forcing larger carriers to share infrastructure. For Lebara, this political influence is largely positive. By relying on regulated wholesale agreements, Lebara gains access to nationwide network coverage without the enormous capital costs of building its own infrastructure. This allows the company to focus its resources on pricing strategies, customer service, and targeting niche markets such as migrant communities. However, because Lebara depends on wholesale access, its costs and competitiveness are directly affected by regulatory decisions on wholesale pricing and access conditions.</w:t>
+      </w:r>
+    </w:p>
+    <w:p>
+      <w:pPr>
+        <w:suppressAutoHyphens/>
+        <w:jc w:val="both"/>
+        <w:rPr>
+          <w:rFonts w:asciiTheme="minorHAnsi" w:hAnsiTheme="minorHAnsi" w:cstheme="minorHAnsi"/>
+          <w:color w:val="000000" w:themeColor="text1"/>
+        </w:rPr>
+      </w:pPr>
+    </w:p>
+    <w:p>
+      <w:pPr>
+        <w:suppressAutoHyphens/>
+        <w:jc w:val="both"/>
+        <w:rPr>
+          <w:rFonts w:asciiTheme="minorHAnsi" w:hAnsiTheme="minorHAnsi" w:cstheme="minorHAnsi"/>
+          <w:color w:val="000000" w:themeColor="text1"/>
+        </w:rPr>
+      </w:pPr>
+    </w:p>
+    <w:p>
+      <w:pPr>
+        <w:pStyle w:val="Heading2"/>
+      </w:pPr>
+      <w:r>
+        <w:t>A</w:t>
+      </w:r>
+      <w:r>
+        <w:t xml:space="preserve">ccessibility of networking services of </w:t>
+      </w:r>
+      <w:r>
+        <w:t>Optus</w:t>
+      </w:r>
+      <w:r>
+        <w:t xml:space="preserve"> to individuals and organisations across Australia</w:t>
+      </w:r>
+    </w:p>
+    <w:p>
+      <w:pPr>
+        <w:suppressAutoHyphens/>
+        <w:rPr>
+          <w:rFonts w:asciiTheme="minorHAnsi" w:hAnsiTheme="minorHAnsi" w:cstheme="minorHAnsi"/>
+          <w:b/>
+          <w:bCs/>
+          <w:color w:val="000000" w:themeColor="text1"/>
+        </w:rPr>
+      </w:pPr>
+    </w:p>
+    <w:p>
+      <w:pPr>
+        <w:spacing w:before="100" w:beforeAutospacing="1" w:after="100" w:afterAutospacing="1"/>
+        <w:rPr>
+          <w:rFonts w:ascii="Arial" w:eastAsia="Times New Roman" w:hAnsi="Arial" w:cs="Arial"/>
+          <w:noProof w:val="0"/>
+          <w:color w:val="000000" w:themeColor="text1"/>
+          <w:lang w:eastAsia="en-AU" w:bidi="ar-SA"/>
+        </w:rPr>
+      </w:pPr>
+      <w:r>
+        <w:rPr>
+          <w:rFonts w:ascii="Arial" w:eastAsia="Times New Roman" w:hAnsi="Arial" w:cs="Arial"/>
+          <w:noProof w:val="0"/>
+          <w:color w:val="000000" w:themeColor="text1"/>
+          <w:lang w:eastAsia="en-AU" w:bidi="ar-SA"/>
+        </w:rPr>
+        <w:t>Optus is the second-largest telecommunications provider in Australia and plays a central role in delivering networking services to both individuals and organisations. The accessibility of these services can be assessed in terms of geographic coverage, service affordability, inclusivity, and the ability to meet the diverse needs of households and businesses. While Optus provides extensive services across much of the country, accessibility remains uneven due to regional disparities, cost factors, and market competition.</w:t>
+      </w:r>
+    </w:p>
+    <w:p>
+      <w:pPr>
+        <w:spacing w:before="100" w:beforeAutospacing="1" w:after="100" w:afterAutospacing="1"/>
+        <w:rPr>
+          <w:rFonts w:ascii="Arial" w:eastAsia="Times New Roman" w:hAnsi="Arial" w:cs="Arial"/>
+          <w:noProof w:val="0"/>
+          <w:color w:val="000000" w:themeColor="text1"/>
+          <w:lang w:eastAsia="en-AU" w:bidi="ar-SA"/>
+        </w:rPr>
+      </w:pPr>
+      <w:r>
+        <w:rPr>
+          <w:rFonts w:ascii="Arial" w:eastAsia="Times New Roman" w:hAnsi="Arial" w:cs="Arial"/>
+          <w:noProof w:val="0"/>
+          <w:color w:val="000000" w:themeColor="text1"/>
+          <w:lang w:eastAsia="en-AU" w:bidi="ar-SA"/>
+        </w:rPr>
+        <w:t>From a geographic perspective, Optus has made significant investments in expanding its mobile and broadband networks. Its 4G and 5G mobile services cover the majority of the population, particularly in metropolitan and regional centres. Optus has also partnered with the National Broadband Network (NBN) to deliver fixed-line and wireless broadband services nationwide, allowing it to reach households and organisations even in remote areas. However, network accessibility is still less reliable in rural and remote communities, where service quality can lag behind that of major cities. In these areas, individuals and organisations often experience slower speeds and weaker coverage compared with urban users. This reflects a broader structural challenge in Australia’s telecommunications sector rather than a problem unique to Optus, but it does highlight ongoing limitations in universal access.</w:t>
+      </w:r>
+    </w:p>
+    <w:p>
+      <w:pPr>
+        <w:spacing w:before="100" w:beforeAutospacing="1" w:after="100" w:afterAutospacing="1"/>
+        <w:rPr>
+          <w:rFonts w:ascii="Arial" w:eastAsia="Times New Roman" w:hAnsi="Arial" w:cs="Arial"/>
+          <w:noProof w:val="0"/>
+          <w:color w:val="000000" w:themeColor="text1"/>
+          <w:lang w:eastAsia="en-AU" w:bidi="ar-SA"/>
+        </w:rPr>
+      </w:pPr>
+      <w:r>
+        <w:rPr>
+          <w:rFonts w:ascii="Arial" w:eastAsia="Times New Roman" w:hAnsi="Arial" w:cs="Arial"/>
+          <w:noProof w:val="0"/>
+          <w:color w:val="000000" w:themeColor="text1"/>
+          <w:lang w:eastAsia="en-AU" w:bidi="ar-SA"/>
+        </w:rPr>
+        <w:t>Affordability is another important dimension of accessibility. Optus positions itself as a premium yet competitive alternative to Telstra, offering a wide range of mobile, broadband, and enterprise services. For individuals, Optus provides flexible post-paid and prepaid options, which makes its services accessible to a broad income spectrum. However, compared with lower-cost providers such as Lebara or other MVNOs, Optus’ pricing can be prohibitive for households most affected by cost-of-living pressures. For organisations, Optus offers enterprise-grade networking services, cloud solutions, and cybersecurity packages, which are accessible to medium and large businesses but less affordable for small businesses with limited budgets. This suggests that while Optus provides extensive service options, affordability remains a barrier to full accessibility for certain customer groups.</w:t>
+      </w:r>
+    </w:p>
+    <w:p>
+      <w:pPr>
+        <w:spacing w:before="100" w:beforeAutospacing="1" w:after="100" w:afterAutospacing="1"/>
+        <w:rPr>
+          <w:rFonts w:ascii="Arial" w:eastAsia="Times New Roman" w:hAnsi="Arial" w:cs="Arial"/>
+          <w:noProof w:val="0"/>
+          <w:color w:val="000000" w:themeColor="text1"/>
+          <w:lang w:eastAsia="en-AU" w:bidi="ar-SA"/>
+        </w:rPr>
+      </w:pPr>
+      <w:r>
+        <w:rPr>
+          <w:rFonts w:ascii="Arial" w:eastAsia="Times New Roman" w:hAnsi="Arial" w:cs="Arial"/>
+          <w:noProof w:val="0"/>
+          <w:color w:val="000000" w:themeColor="text1"/>
+          <w:lang w:eastAsia="en-AU" w:bidi="ar-SA"/>
+        </w:rPr>
+        <w:t xml:space="preserve">Accessibility is also shaped by inclusivity and consumer safeguards. Optus provides services designed for culturally and linguistically diverse communities, including multilingual customer support, which improves accessibility for migrant households. In addition, regulatory requirements enforced by the </w:t>
+      </w:r>
+      <w:r>
+        <w:rPr>
+          <w:rFonts w:ascii="Arial" w:eastAsia="Times New Roman" w:hAnsi="Arial" w:cs="Arial"/>
+          <w:b/>
+          <w:bCs/>
+          <w:noProof w:val="0"/>
+          <w:color w:val="000000" w:themeColor="text1"/>
+          <w:lang w:eastAsia="en-AU" w:bidi="ar-SA"/>
+        </w:rPr>
+        <w:t>ACCC</w:t>
+      </w:r>
+      <w:r>
+        <w:rPr>
+          <w:rFonts w:ascii="Arial" w:eastAsia="Times New Roman" w:hAnsi="Arial" w:cs="Arial"/>
+          <w:noProof w:val="0"/>
+          <w:color w:val="000000" w:themeColor="text1"/>
+          <w:lang w:eastAsia="en-AU" w:bidi="ar-SA"/>
+        </w:rPr>
+        <w:t xml:space="preserve"> and </w:t>
+      </w:r>
+      <w:r>
+        <w:rPr>
+          <w:rFonts w:ascii="Arial" w:eastAsia="Times New Roman" w:hAnsi="Arial" w:cs="Arial"/>
+          <w:b/>
+          <w:bCs/>
+          <w:noProof w:val="0"/>
+          <w:color w:val="000000" w:themeColor="text1"/>
+          <w:lang w:eastAsia="en-AU" w:bidi="ar-SA"/>
+        </w:rPr>
+        <w:t>ACMA</w:t>
+      </w:r>
+      <w:r>
+        <w:rPr>
+          <w:rFonts w:ascii="Arial" w:eastAsia="Times New Roman" w:hAnsi="Arial" w:cs="Arial"/>
+          <w:noProof w:val="0"/>
+          <w:color w:val="000000" w:themeColor="text1"/>
+          <w:lang w:eastAsia="en-AU" w:bidi="ar-SA"/>
+        </w:rPr>
+        <w:t xml:space="preserve"> ensure that Optus provides clear information, protects consumers from misleading contracts, and participates in hardship programs for vulnerable individuals. These political and regulatory influences enhance the accessibility of Optus’ services by ensuring that customers are not excluded due to unfair practices or lack of support.</w:t>
+      </w:r>
+    </w:p>
+    <w:p>
+      <w:pPr>
+        <w:spacing w:before="100" w:beforeAutospacing="1" w:after="100" w:afterAutospacing="1"/>
+        <w:rPr>
+          <w:rFonts w:ascii="Arial" w:eastAsia="Times New Roman" w:hAnsi="Arial" w:cs="Arial"/>
+          <w:noProof w:val="0"/>
+          <w:color w:val="000000" w:themeColor="text1"/>
+          <w:lang w:eastAsia="en-AU" w:bidi="ar-SA"/>
+        </w:rPr>
+      </w:pPr>
+      <w:r>
+        <w:rPr>
+          <w:rFonts w:ascii="Arial" w:eastAsia="Times New Roman" w:hAnsi="Arial" w:cs="Arial"/>
+          <w:noProof w:val="0"/>
+          <w:color w:val="000000" w:themeColor="text1"/>
+          <w:lang w:eastAsia="en-AU" w:bidi="ar-SA"/>
+        </w:rPr>
+        <w:t>For organisations, Optus plays a significant role in enabling digital transformation. Its services support industries ranging from education and healthcare to retail and mining. Optus has invested heavily in 5G infrastructure, offering high-speed, low-latency connections that enable organisations to deploy advanced technologies such as automation, remote monitoring, and cloud computing. However, the uneven rollout of 5G means that organisations in remote regions may not yet have access to these capabilities, limiting their ability to adopt cutting-edge digital solutions at the same pace as urban businesses.</w:t>
+      </w:r>
+    </w:p>
+    <w:p>
+      <w:pPr>
+        <w:suppressAutoHyphens/>
+        <w:rPr>
+          <w:rFonts w:asciiTheme="minorHAnsi" w:hAnsiTheme="minorHAnsi" w:cstheme="minorHAnsi"/>
+          <w:b/>
+          <w:bCs/>
+          <w:color w:val="000000" w:themeColor="text1"/>
+        </w:rPr>
+      </w:pPr>
+    </w:p>
+    <w:p>
+      <w:pPr>
+        <w:suppressAutoHyphens/>
+        <w:rPr>
+          <w:rFonts w:asciiTheme="minorHAnsi" w:hAnsiTheme="minorHAnsi" w:cstheme="minorHAnsi"/>
+          <w:b/>
+          <w:bCs/>
+          <w:color w:val="000000" w:themeColor="text1"/>
+        </w:rPr>
+      </w:pPr>
+    </w:p>
+    <w:p>
+      <w:pPr>
+        <w:pStyle w:val="Heading2"/>
+      </w:pPr>
+      <w:r>
+        <w:t>A</w:t>
+      </w:r>
+      <w:r>
+        <w:t xml:space="preserve">ccessibility of networking services of </w:t>
+      </w:r>
+      <w:r>
+        <w:t>Lebara</w:t>
+      </w:r>
+      <w:r>
+        <w:t xml:space="preserve"> to individuals and organisations across Australia</w:t>
+      </w:r>
+    </w:p>
+    <w:p>
+      <w:pPr>
+        <w:suppressAutoHyphens/>
+        <w:rPr>
+          <w:rFonts w:asciiTheme="minorHAnsi" w:hAnsiTheme="minorHAnsi" w:cstheme="minorHAnsi"/>
+          <w:color w:val="000000" w:themeColor="text1"/>
+        </w:rPr>
+      </w:pPr>
+    </w:p>
+    <w:p>
+      <w:pPr>
+        <w:spacing w:before="100" w:beforeAutospacing="1" w:after="100" w:afterAutospacing="1"/>
+        <w:rPr>
+          <w:rFonts w:ascii="Arial" w:eastAsia="Times New Roman" w:hAnsi="Arial" w:cs="Arial"/>
+          <w:noProof w:val="0"/>
+          <w:color w:val="000000" w:themeColor="text1"/>
+          <w:lang w:eastAsia="en-AU" w:bidi="ar-SA"/>
+        </w:rPr>
+      </w:pPr>
+      <w:r>
+        <w:rPr>
+          <w:rFonts w:ascii="Arial" w:eastAsia="Times New Roman" w:hAnsi="Arial" w:cs="Arial"/>
+          <w:noProof w:val="0"/>
+          <w:color w:val="000000" w:themeColor="text1"/>
+          <w:lang w:eastAsia="en-AU" w:bidi="ar-SA"/>
+        </w:rPr>
+        <w:t xml:space="preserve">Lebara </w:t>
+      </w:r>
+      <w:r>
+        <w:rPr>
+          <w:rFonts w:ascii="Arial" w:eastAsia="Times New Roman" w:hAnsi="Arial" w:cs="Arial"/>
+          <w:noProof w:val="0"/>
+          <w:color w:val="000000" w:themeColor="text1"/>
+          <w:lang w:eastAsia="en-AU" w:bidi="ar-SA"/>
+        </w:rPr>
+        <w:t>as</w:t>
+      </w:r>
+      <w:r>
+        <w:rPr>
+          <w:rFonts w:ascii="Arial" w:eastAsia="Times New Roman" w:hAnsi="Arial" w:cs="Arial"/>
+          <w:noProof w:val="0"/>
+          <w:color w:val="000000" w:themeColor="text1"/>
+          <w:lang w:eastAsia="en-AU" w:bidi="ar-SA"/>
+        </w:rPr>
+        <w:t xml:space="preserve"> a mobile virtual network operator (MVNO) that operates on the Vodafone network and has positioned itself as a low-cost provider targeting value-conscious consumers, particularly migrant communities. Unlike major carriers such as Telstra and Optus, Lebara does not own its own infrastructure, instead relying on wholesale agreements to deliver its services. The accessibility of Lebara’s networking services to individuals and organisations across Australia can therefore be assessed in terms of coverage, affordability, inclusivity, and the suitability of its offerings for different customer segments.</w:t>
+      </w:r>
+    </w:p>
+    <w:p>
+      <w:pPr>
+        <w:spacing w:before="100" w:beforeAutospacing="1" w:after="100" w:afterAutospacing="1"/>
+        <w:rPr>
+          <w:rFonts w:ascii="Arial" w:eastAsia="Times New Roman" w:hAnsi="Arial" w:cs="Arial"/>
+          <w:noProof w:val="0"/>
+          <w:color w:val="000000" w:themeColor="text1"/>
+          <w:lang w:eastAsia="en-AU" w:bidi="ar-SA"/>
+        </w:rPr>
+      </w:pPr>
+      <w:r>
+        <w:rPr>
+          <w:rFonts w:ascii="Arial" w:eastAsia="Times New Roman" w:hAnsi="Arial" w:cs="Arial"/>
+          <w:noProof w:val="0"/>
+          <w:color w:val="000000" w:themeColor="text1"/>
+          <w:lang w:eastAsia="en-AU" w:bidi="ar-SA"/>
+        </w:rPr>
+        <w:t>From a geographic perspective, Lebara’s services are limited by the infrastructure of its host network. Operating on Vodafone’s network, it provides strong coverage in metropolitan and many regional areas but remains less reliable in rural and remote communities. Individuals in cities and larger towns generally experience good mobile service and internet access, while those in remote areas may find that Lebara’s coverage is less extensive compared with providers such as Telstra, which dominates in rural connectivity. This geographic disparity reduces the accessibility of Lebara’s services for individuals and organisations outside major population centres.</w:t>
+      </w:r>
+    </w:p>
+    <w:p>
+      <w:pPr>
+        <w:spacing w:before="100" w:beforeAutospacing="1" w:after="100" w:afterAutospacing="1"/>
+        <w:rPr>
+          <w:rFonts w:ascii="Arial" w:eastAsia="Times New Roman" w:hAnsi="Arial" w:cs="Arial"/>
+          <w:noProof w:val="0"/>
+          <w:color w:val="000000" w:themeColor="text1"/>
+          <w:lang w:eastAsia="en-AU" w:bidi="ar-SA"/>
+        </w:rPr>
+      </w:pPr>
+      <w:r>
+        <w:rPr>
+          <w:rFonts w:ascii="Arial" w:eastAsia="Times New Roman" w:hAnsi="Arial" w:cs="Arial"/>
+          <w:noProof w:val="0"/>
+          <w:color w:val="000000" w:themeColor="text1"/>
+          <w:lang w:eastAsia="en-AU" w:bidi="ar-SA"/>
+        </w:rPr>
+        <w:lastRenderedPageBreak/>
+        <w:t>Affordability is the area where Lebara’s accessibility is strongest. The company focuses on prepaid mobile plans that are significantly cheaper than those of the major carriers. These plans typically include generous international calling and data allowances, which are highly attractive to migrant households and international students. This pricing strategy makes telecommunications services more accessible to individuals facing cost-of-living pressures, enabling them to maintain essential communication both locally and overseas. For organisations, however, Lebara has a limited presence. It does not provide enterprise-grade solutions such as dedicated broadband, cybersecurity, or managed services. As such, its accessibility for businesses is confined to very small enterprises or sole traders that only require mobile voice and data at low cost, rather than comprehensive networking solutions.</w:t>
+      </w:r>
+    </w:p>
+    <w:p>
+      <w:pPr>
+        <w:spacing w:before="100" w:beforeAutospacing="1" w:after="100" w:afterAutospacing="1"/>
+        <w:rPr>
+          <w:rFonts w:ascii="Arial" w:eastAsia="Times New Roman" w:hAnsi="Arial" w:cs="Arial"/>
+          <w:noProof w:val="0"/>
+          <w:color w:val="000000" w:themeColor="text1"/>
+          <w:lang w:eastAsia="en-AU" w:bidi="ar-SA"/>
+        </w:rPr>
+      </w:pPr>
+      <w:r>
+        <w:rPr>
+          <w:rFonts w:ascii="Arial" w:eastAsia="Times New Roman" w:hAnsi="Arial" w:cs="Arial"/>
+          <w:noProof w:val="0"/>
+          <w:color w:val="000000" w:themeColor="text1"/>
+          <w:lang w:eastAsia="en-AU" w:bidi="ar-SA"/>
+        </w:rPr>
+        <w:t>Inclusivity is another dimension where Lebara plays a unique role. The company markets heavily to culturally and linguistically diverse communities, providing multilingual customer support and tailored international calling options. This focus enhances accessibility for groups that may otherwise face barriers in engaging with mainstream providers. In contrast, Lebara provides less support for other vulnerable groups, such as rural communities or small businesses, since its service model is heavily centred on prepaid consumer markets.</w:t>
+      </w:r>
+    </w:p>
+    <w:p>
+      <w:pPr>
+        <w:spacing w:before="100" w:beforeAutospacing="1" w:after="100" w:afterAutospacing="1"/>
+        <w:rPr>
+          <w:rFonts w:ascii="Arial" w:eastAsia="Times New Roman" w:hAnsi="Arial" w:cs="Arial"/>
+          <w:noProof w:val="0"/>
+          <w:color w:val="000000" w:themeColor="text1"/>
+          <w:lang w:eastAsia="en-AU" w:bidi="ar-SA"/>
+        </w:rPr>
+      </w:pPr>
+      <w:r>
+        <w:rPr>
+          <w:rFonts w:ascii="Arial" w:eastAsia="Times New Roman" w:hAnsi="Arial" w:cs="Arial"/>
+          <w:noProof w:val="0"/>
+          <w:color w:val="000000" w:themeColor="text1"/>
+          <w:lang w:eastAsia="en-AU" w:bidi="ar-SA"/>
+        </w:rPr>
+        <w:t xml:space="preserve">Regulation also plays an important part in shaping Lebara’s accessibility. Under the oversight of the </w:t>
+      </w:r>
+      <w:r>
+        <w:rPr>
+          <w:rFonts w:ascii="Arial" w:eastAsia="Times New Roman" w:hAnsi="Arial" w:cs="Arial"/>
+          <w:b/>
+          <w:bCs/>
+          <w:noProof w:val="0"/>
+          <w:color w:val="000000" w:themeColor="text1"/>
+          <w:lang w:eastAsia="en-AU" w:bidi="ar-SA"/>
+        </w:rPr>
+        <w:t>ACCC</w:t>
+      </w:r>
+      <w:r>
+        <w:rPr>
+          <w:rFonts w:ascii="Arial" w:eastAsia="Times New Roman" w:hAnsi="Arial" w:cs="Arial"/>
+          <w:noProof w:val="0"/>
+          <w:color w:val="000000" w:themeColor="text1"/>
+          <w:lang w:eastAsia="en-AU" w:bidi="ar-SA"/>
+        </w:rPr>
+        <w:t xml:space="preserve"> and </w:t>
+      </w:r>
+      <w:r>
+        <w:rPr>
+          <w:rFonts w:ascii="Arial" w:eastAsia="Times New Roman" w:hAnsi="Arial" w:cs="Arial"/>
+          <w:b/>
+          <w:bCs/>
+          <w:noProof w:val="0"/>
+          <w:color w:val="000000" w:themeColor="text1"/>
+          <w:lang w:eastAsia="en-AU" w:bidi="ar-SA"/>
+        </w:rPr>
+        <w:t>ACMA</w:t>
+      </w:r>
+      <w:r>
+        <w:rPr>
+          <w:rFonts w:ascii="Arial" w:eastAsia="Times New Roman" w:hAnsi="Arial" w:cs="Arial"/>
+          <w:noProof w:val="0"/>
+          <w:color w:val="000000" w:themeColor="text1"/>
+          <w:lang w:eastAsia="en-AU" w:bidi="ar-SA"/>
+        </w:rPr>
+        <w:t>, Lebara must comply with the same consumer protection and service quality standards as larger carriers. This ensures that customers benefit from clear advertising, fair contracts, and dispute resolution processes. However, being a smaller operator, Lebara may have fewer resources to invest in customer service systems and compliance frameworks compared with larger competitors, which can occasionally affect service responsiveness.</w:t>
       </w:r>
     </w:p>
     <w:p>
@@ -3986,7 +4814,6 @@
         <w:pStyle w:val="Heading2"/>
       </w:pPr>
       <w:r>
-        <w:lastRenderedPageBreak/>
         <w:t>Difference between a summary and comprehensive report</w:t>
       </w:r>
     </w:p>
@@ -4548,6 +5375,7 @@
                 <w:bCs/>
                 <w:color w:val="000000" w:themeColor="text1"/>
               </w:rPr>
+              <w:lastRenderedPageBreak/>
               <w:t>Level of Detail</w:t>
             </w:r>
           </w:p>
@@ -10972,7 +11800,6 @@
   <w:style w:type="character" w:default="1" w:styleId="DefaultParagraphFont">
     <w:name w:val="Default Paragraph Font"/>
     <w:uiPriority w:val="1"/>
-    <w:semiHidden/>
     <w:unhideWhenUsed/>
   </w:style>
   <w:style w:type="table" w:default="1" w:styleId="TableNormal">

--- a/TERM3/T3B2-ICTNPL413-Evaluate_net_regulations_legislation_telecommunications_industry/2-ICTNPL413-Assessment_Task 2/Assessmet-questions/ICTNPL413_AssessmentTask_Manuel_S_Perez_E-Assess_research.docx
+++ b/TERM3/T3B2-ICTNPL413-Evaluate_net_regulations_legislation_telecommunications_industry/2-ICTNPL413-Assessment_Task 2/Assessmet-questions/ICTNPL413_AssessmentTask_Manuel_S_Perez_E-Assess_research.docx
@@ -2080,6 +2080,7 @@
         <w:rPr>
           <w:rFonts w:asciiTheme="minorHAnsi" w:hAnsiTheme="minorHAnsi" w:cstheme="minorHAnsi"/>
           <w:color w:val="000000" w:themeColor="text1"/>
+          <w:highlight w:val="yellow"/>
         </w:rPr>
       </w:pPr>
       <w:r>
@@ -2088,15 +2089,31 @@
           <w:b/>
           <w:bCs/>
           <w:color w:val="000000" w:themeColor="text1"/>
+          <w:highlight w:val="yellow"/>
         </w:rPr>
         <w:t>Network investment</w:t>
       </w:r>
-      <w:r>
-        <w:rPr>
-          <w:rFonts w:asciiTheme="minorHAnsi" w:hAnsiTheme="minorHAnsi" w:cstheme="minorHAnsi"/>
-          <w:color w:val="000000" w:themeColor="text1"/>
-        </w:rPr>
-        <w:t xml:space="preserve"> will continue, but planning must account for higher costs and potential equipment delays.</w:t>
+    </w:p>
+    <w:p>
+      <w:pPr>
+        <w:numPr>
+          <w:ilvl w:val="1"/>
+          <w:numId w:val="15"/>
+        </w:numPr>
+        <w:suppressAutoHyphens/>
+        <w:rPr>
+          <w:rFonts w:asciiTheme="minorHAnsi" w:hAnsiTheme="minorHAnsi" w:cstheme="minorHAnsi"/>
+          <w:color w:val="000000" w:themeColor="text1"/>
+          <w:highlight w:val="yellow"/>
+        </w:rPr>
+      </w:pPr>
+      <w:r>
+        <w:rPr>
+          <w:rFonts w:asciiTheme="minorHAnsi" w:hAnsiTheme="minorHAnsi" w:cstheme="minorHAnsi"/>
+          <w:color w:val="000000" w:themeColor="text1"/>
+          <w:highlight w:val="yellow"/>
+        </w:rPr>
+        <w:t>will continue, but planning must account for higher costs and potential equipment delays.</w:t>
       </w:r>
     </w:p>
     <w:p>
@@ -2120,12 +2137,25 @@
         </w:rPr>
         <w:t>Consumer products</w:t>
       </w:r>
-      <w:r>
-        <w:rPr>
-          <w:rFonts w:asciiTheme="minorHAnsi" w:hAnsiTheme="minorHAnsi" w:cstheme="minorHAnsi"/>
-          <w:color w:val="000000" w:themeColor="text1"/>
-        </w:rPr>
-        <w:t xml:space="preserve"> will need tiered and flexible pricing to capture both budget-conscious and premium users.</w:t>
+    </w:p>
+    <w:p>
+      <w:pPr>
+        <w:numPr>
+          <w:ilvl w:val="1"/>
+          <w:numId w:val="15"/>
+        </w:numPr>
+        <w:suppressAutoHyphens/>
+        <w:rPr>
+          <w:rFonts w:asciiTheme="minorHAnsi" w:hAnsiTheme="minorHAnsi" w:cstheme="minorHAnsi"/>
+          <w:color w:val="000000" w:themeColor="text1"/>
+        </w:rPr>
+      </w:pPr>
+      <w:r>
+        <w:rPr>
+          <w:rFonts w:asciiTheme="minorHAnsi" w:hAnsiTheme="minorHAnsi" w:cstheme="minorHAnsi"/>
+          <w:color w:val="000000" w:themeColor="text1"/>
+        </w:rPr>
+        <w:t>will need tiered and flexible pricing to capture both budget-conscious and premium users.</w:t>
       </w:r>
     </w:p>
     <w:p>
@@ -2154,7 +2184,27 @@
           <w:rFonts w:asciiTheme="minorHAnsi" w:hAnsiTheme="minorHAnsi" w:cstheme="minorHAnsi"/>
           <w:color w:val="000000" w:themeColor="text1"/>
         </w:rPr>
-        <w:t xml:space="preserve"> (automation, digitalisation) becomes critical to offset wage and energy cost increases.</w:t>
+        <w:t xml:space="preserve"> (automation, digitalisation)</w:t>
+      </w:r>
+    </w:p>
+    <w:p>
+      <w:pPr>
+        <w:numPr>
+          <w:ilvl w:val="1"/>
+          <w:numId w:val="15"/>
+        </w:numPr>
+        <w:suppressAutoHyphens/>
+        <w:rPr>
+          <w:rFonts w:asciiTheme="minorHAnsi" w:hAnsiTheme="minorHAnsi" w:cstheme="minorHAnsi"/>
+          <w:color w:val="000000" w:themeColor="text1"/>
+        </w:rPr>
+      </w:pPr>
+      <w:r>
+        <w:rPr>
+          <w:rFonts w:asciiTheme="minorHAnsi" w:hAnsiTheme="minorHAnsi" w:cstheme="minorHAnsi"/>
+          <w:color w:val="000000" w:themeColor="text1"/>
+        </w:rPr>
+        <w:t>becomes critical to offset wage and energy cost increases.</w:t>
       </w:r>
     </w:p>
     <w:p>
@@ -2183,7 +2233,27 @@
           <w:rFonts w:asciiTheme="minorHAnsi" w:hAnsiTheme="minorHAnsi" w:cstheme="minorHAnsi"/>
           <w:color w:val="000000" w:themeColor="text1"/>
         </w:rPr>
-        <w:t xml:space="preserve"> (climate resilience, supply chain diversification) will be prioritised in long-term planning.</w:t>
+        <w:t xml:space="preserve"> (climate resilience, supply chain diversification)</w:t>
+      </w:r>
+    </w:p>
+    <w:p>
+      <w:pPr>
+        <w:numPr>
+          <w:ilvl w:val="1"/>
+          <w:numId w:val="15"/>
+        </w:numPr>
+        <w:suppressAutoHyphens/>
+        <w:rPr>
+          <w:rFonts w:asciiTheme="minorHAnsi" w:hAnsiTheme="minorHAnsi" w:cstheme="minorHAnsi"/>
+          <w:color w:val="000000" w:themeColor="text1"/>
+        </w:rPr>
+      </w:pPr>
+      <w:r>
+        <w:rPr>
+          <w:rFonts w:asciiTheme="minorHAnsi" w:hAnsiTheme="minorHAnsi" w:cstheme="minorHAnsi"/>
+          <w:color w:val="000000" w:themeColor="text1"/>
+        </w:rPr>
+        <w:t>will be prioritised in long-term planning.</w:t>
       </w:r>
     </w:p>
     <w:p>
@@ -2196,6 +2266,7 @@
         <w:rPr>
           <w:rFonts w:asciiTheme="minorHAnsi" w:hAnsiTheme="minorHAnsi" w:cstheme="minorHAnsi"/>
           <w:color w:val="000000" w:themeColor="text1"/>
+          <w:highlight w:val="yellow"/>
         </w:rPr>
       </w:pPr>
       <w:r>
@@ -2204,15 +2275,138 @@
           <w:b/>
           <w:bCs/>
           <w:color w:val="000000" w:themeColor="text1"/>
+          <w:highlight w:val="yellow"/>
         </w:rPr>
         <w:t>Market competition</w:t>
       </w:r>
-      <w:r>
-        <w:rPr>
-          <w:rFonts w:asciiTheme="minorHAnsi" w:hAnsiTheme="minorHAnsi" w:cstheme="minorHAnsi"/>
-          <w:color w:val="000000" w:themeColor="text1"/>
-        </w:rPr>
-        <w:t>: With household consumption modest but steady, Optus will compete aggressively with Telstra and MVNOs for essential service markets.</w:t>
+    </w:p>
+    <w:p>
+      <w:pPr>
+        <w:numPr>
+          <w:ilvl w:val="1"/>
+          <w:numId w:val="15"/>
+        </w:numPr>
+        <w:suppressAutoHyphens/>
+        <w:rPr>
+          <w:rFonts w:asciiTheme="minorHAnsi" w:hAnsiTheme="minorHAnsi" w:cstheme="minorHAnsi"/>
+          <w:color w:val="000000" w:themeColor="text1"/>
+          <w:highlight w:val="yellow"/>
+        </w:rPr>
+      </w:pPr>
+      <w:r>
+        <w:rPr>
+          <w:rFonts w:asciiTheme="minorHAnsi" w:hAnsiTheme="minorHAnsi" w:cstheme="minorHAnsi"/>
+          <w:color w:val="000000" w:themeColor="text1"/>
+          <w:highlight w:val="yellow"/>
+        </w:rPr>
+        <w:t>With household consumption modest but steady, Optus will compete aggressively with Telstra and MVNOs for essential service markets.</w:t>
+      </w:r>
+    </w:p>
+    <w:p>
+      <w:pPr>
+        <w:numPr>
+          <w:ilvl w:val="0"/>
+          <w:numId w:val="15"/>
+        </w:numPr>
+        <w:spacing w:before="100" w:beforeAutospacing="1" w:after="100" w:afterAutospacing="1"/>
+        <w:rPr>
+          <w:rFonts w:ascii="Arial" w:eastAsia="Times New Roman" w:hAnsi="Arial" w:cs="Arial"/>
+          <w:noProof w:val="0"/>
+          <w:highlight w:val="yellow"/>
+          <w:lang w:eastAsia="en-AU" w:bidi="ar-SA"/>
+        </w:rPr>
+      </w:pPr>
+      <w:r>
+        <w:rPr>
+          <w:rFonts w:ascii="Arial" w:eastAsia="Times New Roman" w:hAnsi="Arial" w:cs="Arial"/>
+          <w:b/>
+          <w:bCs/>
+          <w:noProof w:val="0"/>
+          <w:highlight w:val="yellow"/>
+          <w:lang w:eastAsia="en-AU" w:bidi="ar-SA"/>
+        </w:rPr>
+        <w:t>Data Security and Cyber Resilience</w:t>
+      </w:r>
+      <w:r>
+        <w:rPr>
+          <w:rFonts w:ascii="Arial" w:eastAsia="Times New Roman" w:hAnsi="Arial" w:cs="Arial"/>
+          <w:noProof w:val="0"/>
+          <w:highlight w:val="yellow"/>
+          <w:lang w:eastAsia="en-AU" w:bidi="ar-SA"/>
+        </w:rPr>
+        <w:t xml:space="preserve"> </w:t>
+      </w:r>
+    </w:p>
+    <w:p>
+      <w:pPr>
+        <w:numPr>
+          <w:ilvl w:val="1"/>
+          <w:numId w:val="15"/>
+        </w:numPr>
+        <w:spacing w:before="100" w:beforeAutospacing="1" w:after="100" w:afterAutospacing="1"/>
+        <w:rPr>
+          <w:rFonts w:ascii="Arial" w:eastAsia="Times New Roman" w:hAnsi="Arial" w:cs="Arial"/>
+          <w:noProof w:val="0"/>
+          <w:highlight w:val="yellow"/>
+          <w:lang w:eastAsia="en-AU" w:bidi="ar-SA"/>
+        </w:rPr>
+      </w:pPr>
+      <w:r>
+        <w:rPr>
+          <w:rFonts w:ascii="Arial" w:eastAsia="Times New Roman" w:hAnsi="Arial" w:cs="Arial"/>
+          <w:noProof w:val="0"/>
+          <w:highlight w:val="yellow"/>
+          <w:lang w:eastAsia="en-AU" w:bidi="ar-SA"/>
+        </w:rPr>
+        <w:t>Invest in advanced cybersecurity measures to protect customer data, following requirements under the Cybersecurity Act 2024.</w:t>
+      </w:r>
+    </w:p>
+    <w:p>
+      <w:pPr>
+        <w:numPr>
+          <w:ilvl w:val="1"/>
+          <w:numId w:val="15"/>
+        </w:numPr>
+        <w:spacing w:before="100" w:beforeAutospacing="1" w:after="100" w:afterAutospacing="1"/>
+        <w:rPr>
+          <w:rFonts w:ascii="Arial" w:eastAsia="Times New Roman" w:hAnsi="Arial" w:cs="Arial"/>
+          <w:noProof w:val="0"/>
+          <w:highlight w:val="yellow"/>
+          <w:lang w:eastAsia="en-AU" w:bidi="ar-SA"/>
+        </w:rPr>
+      </w:pPr>
+      <w:r>
+        <w:rPr>
+          <w:rFonts w:ascii="Arial" w:eastAsia="Times New Roman" w:hAnsi="Arial" w:cs="Arial"/>
+          <w:noProof w:val="0"/>
+          <w:highlight w:val="yellow"/>
+          <w:lang w:eastAsia="en-AU" w:bidi="ar-SA"/>
+        </w:rPr>
+        <w:t>Implement strong internal controls, regular audits, and staff training to mitigate breach risks.</w:t>
+      </w:r>
+    </w:p>
+    <w:p>
+      <w:pPr>
+        <w:numPr>
+          <w:ilvl w:val="1"/>
+          <w:numId w:val="15"/>
+        </w:numPr>
+        <w:spacing w:before="100" w:beforeAutospacing="1" w:after="100" w:afterAutospacing="1"/>
+        <w:rPr>
+          <w:rFonts w:ascii="Arial" w:eastAsia="Times New Roman" w:hAnsi="Arial" w:cs="Arial"/>
+          <w:noProof w:val="0"/>
+          <w:highlight w:val="yellow"/>
+          <w:lang w:eastAsia="en-AU" w:bidi="ar-SA"/>
+        </w:rPr>
+      </w:pPr>
+      <w:r>
+        <w:rPr>
+          <w:rFonts w:ascii="Arial" w:eastAsia="Times New Roman" w:hAnsi="Arial" w:cs="Arial"/>
+          <w:noProof w:val="0"/>
+          <w:highlight w:val="yellow"/>
+          <w:lang w:eastAsia="en-AU" w:bidi="ar-SA"/>
+        </w:rPr>
+        <w:t>Communicate security initiatives to build consumer trust and reduce reputational risk.</w:t>
       </w:r>
     </w:p>
     <w:p>
@@ -2650,6 +2844,7 @@
         <w:rPr>
           <w:rFonts w:asciiTheme="minorHAnsi" w:hAnsiTheme="minorHAnsi" w:cstheme="minorHAnsi"/>
           <w:color w:val="000000" w:themeColor="text1"/>
+          <w:highlight w:val="yellow"/>
         </w:rPr>
       </w:pPr>
       <w:r>
@@ -2658,6 +2853,7 @@
           <w:b/>
           <w:bCs/>
           <w:color w:val="000000" w:themeColor="text1"/>
+          <w:highlight w:val="yellow"/>
         </w:rPr>
         <w:t>Pricing Strategy</w:t>
       </w:r>
@@ -2672,12 +2868,14 @@
         <w:rPr>
           <w:rFonts w:asciiTheme="minorHAnsi" w:hAnsiTheme="minorHAnsi" w:cstheme="minorHAnsi"/>
           <w:color w:val="000000" w:themeColor="text1"/>
-        </w:rPr>
-      </w:pPr>
-      <w:r>
-        <w:rPr>
-          <w:rFonts w:asciiTheme="minorHAnsi" w:hAnsiTheme="minorHAnsi" w:cstheme="minorHAnsi"/>
-          <w:color w:val="000000" w:themeColor="text1"/>
+          <w:highlight w:val="yellow"/>
+        </w:rPr>
+      </w:pPr>
+      <w:r>
+        <w:rPr>
+          <w:rFonts w:asciiTheme="minorHAnsi" w:hAnsiTheme="minorHAnsi" w:cstheme="minorHAnsi"/>
+          <w:color w:val="000000" w:themeColor="text1"/>
+          <w:highlight w:val="yellow"/>
         </w:rPr>
         <w:t>Maintain competitive prepaid and SIM-only plans to attract customers downgrading from premium carriers.</w:t>
       </w:r>
@@ -2692,12 +2890,14 @@
         <w:rPr>
           <w:rFonts w:asciiTheme="minorHAnsi" w:hAnsiTheme="minorHAnsi" w:cstheme="minorHAnsi"/>
           <w:color w:val="000000" w:themeColor="text1"/>
-        </w:rPr>
-      </w:pPr>
-      <w:r>
-        <w:rPr>
-          <w:rFonts w:asciiTheme="minorHAnsi" w:hAnsiTheme="minorHAnsi" w:cstheme="minorHAnsi"/>
-          <w:color w:val="000000" w:themeColor="text1"/>
+          <w:highlight w:val="yellow"/>
+        </w:rPr>
+      </w:pPr>
+      <w:r>
+        <w:rPr>
+          <w:rFonts w:asciiTheme="minorHAnsi" w:hAnsiTheme="minorHAnsi" w:cstheme="minorHAnsi"/>
+          <w:color w:val="000000" w:themeColor="text1"/>
+          <w:highlight w:val="yellow"/>
         </w:rPr>
         <w:t>Explore flexible bundles (data + international calls) to maximise customer retention.</w:t>
       </w:r>
@@ -2762,6 +2962,7 @@
           <w:rFonts w:asciiTheme="minorHAnsi" w:hAnsiTheme="minorHAnsi" w:cstheme="minorHAnsi"/>
           <w:color w:val="000000" w:themeColor="text1"/>
         </w:rPr>
+        <w:lastRenderedPageBreak/>
         <w:t>Negotiate better wholesale agreements to protect margins against inflation and rising operating costs.</w:t>
       </w:r>
     </w:p>
@@ -2855,6 +3056,7 @@
         <w:rPr>
           <w:rFonts w:asciiTheme="minorHAnsi" w:hAnsiTheme="minorHAnsi" w:cstheme="minorHAnsi"/>
           <w:color w:val="000000" w:themeColor="text1"/>
+          <w:highlight w:val="yellow"/>
         </w:rPr>
       </w:pPr>
       <w:r>
@@ -2863,6 +3065,7 @@
           <w:b/>
           <w:bCs/>
           <w:color w:val="000000" w:themeColor="text1"/>
+          <w:highlight w:val="yellow"/>
         </w:rPr>
         <w:t>Customer Engagement and Trust</w:t>
       </w:r>
@@ -2877,12 +3080,14 @@
         <w:rPr>
           <w:rFonts w:asciiTheme="minorHAnsi" w:hAnsiTheme="minorHAnsi" w:cstheme="minorHAnsi"/>
           <w:color w:val="000000" w:themeColor="text1"/>
-        </w:rPr>
-      </w:pPr>
-      <w:r>
-        <w:rPr>
-          <w:rFonts w:asciiTheme="minorHAnsi" w:hAnsiTheme="minorHAnsi" w:cstheme="minorHAnsi"/>
-          <w:color w:val="000000" w:themeColor="text1"/>
+          <w:highlight w:val="yellow"/>
+        </w:rPr>
+      </w:pPr>
+      <w:r>
+        <w:rPr>
+          <w:rFonts w:asciiTheme="minorHAnsi" w:hAnsiTheme="minorHAnsi" w:cstheme="minorHAnsi"/>
+          <w:color w:val="000000" w:themeColor="text1"/>
+          <w:highlight w:val="yellow"/>
         </w:rPr>
         <w:t>Invest in clear communication and reliable support during service interruptions (e.g., extreme weather events or network outages).</w:t>
       </w:r>
@@ -2897,14 +3102,15 @@
         <w:rPr>
           <w:rFonts w:asciiTheme="minorHAnsi" w:hAnsiTheme="minorHAnsi" w:cstheme="minorHAnsi"/>
           <w:color w:val="000000" w:themeColor="text1"/>
-        </w:rPr>
-      </w:pPr>
-      <w:r>
-        <w:rPr>
-          <w:rFonts w:asciiTheme="minorHAnsi" w:hAnsiTheme="minorHAnsi" w:cstheme="minorHAnsi"/>
-          <w:color w:val="000000" w:themeColor="text1"/>
-        </w:rPr>
-        <w:lastRenderedPageBreak/>
+          <w:highlight w:val="yellow"/>
+        </w:rPr>
+      </w:pPr>
+      <w:r>
+        <w:rPr>
+          <w:rFonts w:asciiTheme="minorHAnsi" w:hAnsiTheme="minorHAnsi" w:cstheme="minorHAnsi"/>
+          <w:color w:val="000000" w:themeColor="text1"/>
+          <w:highlight w:val="yellow"/>
+        </w:rPr>
         <w:t>Build customer loyalty through transparency, community-targeted marketing, and culturally inclusive services.</w:t>
       </w:r>
     </w:p>
@@ -2982,6 +3188,7 @@
         <w:rPr>
           <w:rFonts w:asciiTheme="minorHAnsi" w:hAnsiTheme="minorHAnsi" w:cstheme="minorHAnsi"/>
           <w:color w:val="000000" w:themeColor="text1"/>
+          <w:highlight w:val="yellow"/>
         </w:rPr>
       </w:pPr>
       <w:r>
@@ -2990,6 +3197,7 @@
           <w:b/>
           <w:bCs/>
           <w:color w:val="000000" w:themeColor="text1"/>
+          <w:highlight w:val="yellow"/>
         </w:rPr>
         <w:t>Market Positioning</w:t>
       </w:r>
@@ -3004,12 +3212,14 @@
         <w:rPr>
           <w:rFonts w:asciiTheme="minorHAnsi" w:hAnsiTheme="minorHAnsi" w:cstheme="minorHAnsi"/>
           <w:color w:val="000000" w:themeColor="text1"/>
-        </w:rPr>
-      </w:pPr>
-      <w:r>
-        <w:rPr>
-          <w:rFonts w:asciiTheme="minorHAnsi" w:hAnsiTheme="minorHAnsi" w:cstheme="minorHAnsi"/>
-          <w:color w:val="000000" w:themeColor="text1"/>
+          <w:highlight w:val="yellow"/>
+        </w:rPr>
+      </w:pPr>
+      <w:r>
+        <w:rPr>
+          <w:rFonts w:asciiTheme="minorHAnsi" w:hAnsiTheme="minorHAnsi" w:cstheme="minorHAnsi"/>
+          <w:color w:val="000000" w:themeColor="text1"/>
+          <w:highlight w:val="yellow"/>
         </w:rPr>
         <w:t xml:space="preserve">Differentiate strongly from premium carriers (Telstra, Optus) and other MVNOs by reinforcing its niche: </w:t>
       </w:r>
@@ -3019,6 +3229,7 @@
           <w:b/>
           <w:bCs/>
           <w:color w:val="000000" w:themeColor="text1"/>
+          <w:highlight w:val="yellow"/>
         </w:rPr>
         <w:t>affordable international connectivity</w:t>
       </w:r>
@@ -3026,6 +3237,7 @@
         <w:rPr>
           <w:rFonts w:asciiTheme="minorHAnsi" w:hAnsiTheme="minorHAnsi" w:cstheme="minorHAnsi"/>
           <w:color w:val="000000" w:themeColor="text1"/>
+          <w:highlight w:val="yellow"/>
         </w:rPr>
         <w:t>.</w:t>
       </w:r>
@@ -3046,8 +3258,16 @@
         <w:rPr>
           <w:rFonts w:asciiTheme="minorHAnsi" w:hAnsiTheme="minorHAnsi" w:cstheme="minorHAnsi"/>
           <w:color w:val="000000" w:themeColor="text1"/>
-        </w:rPr>
-        <w:t>Target growth in segments most affected by cost-of-living pressures.</w:t>
+          <w:highlight w:val="yellow"/>
+        </w:rPr>
+        <w:t>Target growth in segments most affected by cost-of-living pressures</w:t>
+      </w:r>
+      <w:r>
+        <w:rPr>
+          <w:rFonts w:asciiTheme="minorHAnsi" w:hAnsiTheme="minorHAnsi" w:cstheme="minorHAnsi"/>
+          <w:color w:val="000000" w:themeColor="text1"/>
+        </w:rPr>
+        <w:t>.</w:t>
       </w:r>
     </w:p>
     <w:p>
@@ -3526,15 +3746,7 @@
           <w:rFonts w:asciiTheme="minorHAnsi" w:hAnsiTheme="minorHAnsi" w:cstheme="minorHAnsi"/>
           <w:color w:val="000000" w:themeColor="text1"/>
         </w:rPr>
-        <w:t xml:space="preserve">, which places significant obligations on all telecommunications providers, including MVNOs such as Lebara. Although Lebara is smaller than the major carriers, it still collects and stores sensitive customer data, particularly for its migrant-heavy customer base that often relies on international calling services. The new law requires Lebara to report serious incidents, strengthen its data protection practices, and accept greater liability in the event of breaches. While this increases </w:t>
-      </w:r>
-      <w:r>
-        <w:rPr>
-          <w:rFonts w:asciiTheme="minorHAnsi" w:hAnsiTheme="minorHAnsi" w:cstheme="minorHAnsi"/>
-          <w:color w:val="000000" w:themeColor="text1"/>
-        </w:rPr>
-        <w:lastRenderedPageBreak/>
-        <w:t>compliance costs, it also offers an opportunity for Lebara to build trust and differentiate itself by promoting strong security standards as part of its customer value proposition.</w:t>
+        <w:t>, which places significant obligations on all telecommunications providers, including MVNOs such as Lebara. Although Lebara is smaller than the major carriers, it still collects and stores sensitive customer data, particularly for its migrant-heavy customer base that often relies on international calling services. The new law requires Lebara to report serious incidents, strengthen its data protection practices, and accept greater liability in the event of breaches. While this increases compliance costs, it also offers an opportunity for Lebara to build trust and differentiate itself by promoting strong security standards as part of its customer value proposition.</w:t>
       </w:r>
     </w:p>
     <w:p>
@@ -3690,6 +3902,7 @@
     <w:p>
       <w:pPr>
         <w:spacing w:before="100" w:beforeAutospacing="1" w:after="100" w:afterAutospacing="1"/>
+        <w:jc w:val="both"/>
         <w:rPr>
           <w:rFonts w:ascii="Arial" w:eastAsia="Times New Roman" w:hAnsi="Arial" w:cs="Arial"/>
           <w:noProof w:val="0"/>
@@ -3710,6 +3923,7 @@
     <w:p>
       <w:pPr>
         <w:spacing w:before="100" w:beforeAutospacing="1" w:after="100" w:afterAutospacing="1"/>
+        <w:jc w:val="both"/>
         <w:rPr>
           <w:rFonts w:ascii="Arial" w:eastAsia="Times New Roman" w:hAnsi="Arial" w:cs="Arial"/>
           <w:noProof w:val="0"/>
@@ -3730,6 +3944,7 @@
     <w:p>
       <w:pPr>
         <w:spacing w:before="100" w:beforeAutospacing="1" w:after="100" w:afterAutospacing="1"/>
+        <w:jc w:val="both"/>
         <w:rPr>
           <w:rFonts w:ascii="Arial" w:eastAsia="Times New Roman" w:hAnsi="Arial" w:cs="Arial"/>
           <w:noProof w:val="0"/>
@@ -3744,12 +3959,33 @@
           <w:color w:val="000000" w:themeColor="text1"/>
           <w:lang w:eastAsia="en-AU" w:bidi="ar-SA"/>
         </w:rPr>
-        <w:t>Affordability is another important dimension of accessibility. Optus positions itself as a premium yet competitive alternative to Telstra, offering a wide range of mobile, broadband, and enterprise services. For individuals, Optus provides flexible post-paid and prepaid options, which makes its services accessible to a broad income spectrum. However, compared with lower-cost providers such as Lebara or other MVNOs, Optus’ pricing can be prohibitive for households most affected by cost-of-living pressures. For organisations, Optus offers enterprise-grade networking services, cloud solutions, and cybersecurity packages, which are accessible to medium and large businesses but less affordable for small businesses with limited budgets. This suggests that while Optus provides extensive service options, affordability remains a barrier to full accessibility for certain customer groups.</w:t>
+        <w:t xml:space="preserve">Affordability is another important dimension of accessibility. Optus positions itself as a premium yet competitive alternative to Telstra, offering a wide range of mobile, broadband, and enterprise services. For individuals, Optus provides flexible post-paid and prepaid options, which makes its services accessible to a broad income spectrum. However, compared with lower-cost providers such as </w:t>
+      </w:r>
+      <w:proofErr w:type="spellStart"/>
+      <w:r>
+        <w:rPr>
+          <w:rFonts w:ascii="Arial" w:eastAsia="Times New Roman" w:hAnsi="Arial" w:cs="Arial"/>
+          <w:noProof w:val="0"/>
+          <w:color w:val="000000" w:themeColor="text1"/>
+          <w:lang w:eastAsia="en-AU" w:bidi="ar-SA"/>
+        </w:rPr>
+        <w:t>Lebara</w:t>
+      </w:r>
+      <w:proofErr w:type="spellEnd"/>
+      <w:r>
+        <w:rPr>
+          <w:rFonts w:ascii="Arial" w:eastAsia="Times New Roman" w:hAnsi="Arial" w:cs="Arial"/>
+          <w:noProof w:val="0"/>
+          <w:color w:val="000000" w:themeColor="text1"/>
+          <w:lang w:eastAsia="en-AU" w:bidi="ar-SA"/>
+        </w:rPr>
+        <w:t xml:space="preserve"> or other MVNOs, Optus’ pricing can be prohibitive for households most affected by cost-of-living pressures. For organisations, Optus offers enterprise-grade networking services, cloud solutions, and cybersecurity packages, which are accessible to medium and large businesses but less affordable for small businesses with limited budgets. This suggests that while Optus provides extensive service options, affordability remains a barrier to full accessibility for certain customer groups.</w:t>
       </w:r>
     </w:p>
     <w:p>
       <w:pPr>
         <w:spacing w:before="100" w:beforeAutospacing="1" w:after="100" w:afterAutospacing="1"/>
+        <w:jc w:val="both"/>
         <w:rPr>
           <w:rFonts w:ascii="Arial" w:eastAsia="Times New Roman" w:hAnsi="Arial" w:cs="Arial"/>
           <w:noProof w:val="0"/>
@@ -3810,6 +4046,7 @@
     <w:p>
       <w:pPr>
         <w:spacing w:before="100" w:beforeAutospacing="1" w:after="100" w:afterAutospacing="1"/>
+        <w:jc w:val="both"/>
         <w:rPr>
           <w:rFonts w:ascii="Arial" w:eastAsia="Times New Roman" w:hAnsi="Arial" w:cs="Arial"/>
           <w:noProof w:val="0"/>
@@ -3878,6 +4115,7 @@
     <w:p>
       <w:pPr>
         <w:spacing w:before="100" w:beforeAutospacing="1" w:after="100" w:afterAutospacing="1"/>
+        <w:jc w:val="both"/>
         <w:rPr>
           <w:rFonts w:ascii="Arial" w:eastAsia="Times New Roman" w:hAnsi="Arial" w:cs="Arial"/>
           <w:noProof w:val="0"/>
@@ -3885,6 +4123,7 @@
           <w:lang w:eastAsia="en-AU" w:bidi="ar-SA"/>
         </w:rPr>
       </w:pPr>
+      <w:proofErr w:type="spellStart"/>
       <w:r>
         <w:rPr>
           <w:rFonts w:ascii="Arial" w:eastAsia="Times New Roman" w:hAnsi="Arial" w:cs="Arial"/>
@@ -3892,8 +4131,9 @@
           <w:color w:val="000000" w:themeColor="text1"/>
           <w:lang w:eastAsia="en-AU" w:bidi="ar-SA"/>
         </w:rPr>
-        <w:t xml:space="preserve">Lebara </w:t>
-      </w:r>
+        <w:t>Lebara</w:t>
+      </w:r>
+      <w:proofErr w:type="spellEnd"/>
       <w:r>
         <w:rPr>
           <w:rFonts w:ascii="Arial" w:eastAsia="Times New Roman" w:hAnsi="Arial" w:cs="Arial"/>
@@ -3901,7 +4141,7 @@
           <w:color w:val="000000" w:themeColor="text1"/>
           <w:lang w:eastAsia="en-AU" w:bidi="ar-SA"/>
         </w:rPr>
-        <w:t>as</w:t>
+        <w:t xml:space="preserve"> </w:t>
       </w:r>
       <w:r>
         <w:rPr>
@@ -3910,19 +4150,18 @@
           <w:color w:val="000000" w:themeColor="text1"/>
           <w:lang w:eastAsia="en-AU" w:bidi="ar-SA"/>
         </w:rPr>
-        <w:t xml:space="preserve"> a mobile virtual network operator (MVNO) that operates on the Vodafone network and has positioned itself as a low-cost provider targeting value-conscious consumers, particularly migrant communities. Unlike major carriers such as Telstra and Optus, Lebara does not own its own infrastructure, instead relying on wholesale agreements to deliver its services. The accessibility of Lebara’s networking services to individuals and organisations across Australia can therefore be assessed in terms of coverage, affordability, inclusivity, and the suitability of its offerings for different customer segments.</w:t>
-      </w:r>
-    </w:p>
-    <w:p>
-      <w:pPr>
-        <w:spacing w:before="100" w:beforeAutospacing="1" w:after="100" w:afterAutospacing="1"/>
+        <w:t>as</w:t>
+      </w:r>
+      <w:r>
         <w:rPr>
           <w:rFonts w:ascii="Arial" w:eastAsia="Times New Roman" w:hAnsi="Arial" w:cs="Arial"/>
           <w:noProof w:val="0"/>
           <w:color w:val="000000" w:themeColor="text1"/>
           <w:lang w:eastAsia="en-AU" w:bidi="ar-SA"/>
         </w:rPr>
-      </w:pPr>
+        <w:t xml:space="preserve"> a mobile virtual network operator (MVNO) that operates on the Vodafone network and has positioned itself as a low-cost provider targeting value-conscious consumers, particularly migrant communities. Unlike major carriers such as Telstra and Optus, </w:t>
+      </w:r>
+      <w:proofErr w:type="spellStart"/>
       <w:r>
         <w:rPr>
           <w:rFonts w:ascii="Arial" w:eastAsia="Times New Roman" w:hAnsi="Arial" w:cs="Arial"/>
@@ -3930,19 +4169,19 @@
           <w:color w:val="000000" w:themeColor="text1"/>
           <w:lang w:eastAsia="en-AU" w:bidi="ar-SA"/>
         </w:rPr>
-        <w:t>From a geographic perspective, Lebara’s services are limited by the infrastructure of its host network. Operating on Vodafone’s network, it provides strong coverage in metropolitan and many regional areas but remains less reliable in rural and remote communities. Individuals in cities and larger towns generally experience good mobile service and internet access, while those in remote areas may find that Lebara’s coverage is less extensive compared with providers such as Telstra, which dominates in rural connectivity. This geographic disparity reduces the accessibility of Lebara’s services for individuals and organisations outside major population centres.</w:t>
-      </w:r>
-    </w:p>
-    <w:p>
-      <w:pPr>
-        <w:spacing w:before="100" w:beforeAutospacing="1" w:after="100" w:afterAutospacing="1"/>
+        <w:t>Lebara</w:t>
+      </w:r>
+      <w:proofErr w:type="spellEnd"/>
+      <w:r>
         <w:rPr>
           <w:rFonts w:ascii="Arial" w:eastAsia="Times New Roman" w:hAnsi="Arial" w:cs="Arial"/>
           <w:noProof w:val="0"/>
           <w:color w:val="000000" w:themeColor="text1"/>
           <w:lang w:eastAsia="en-AU" w:bidi="ar-SA"/>
         </w:rPr>
-      </w:pPr>
+        <w:t xml:space="preserve"> does not own its own infrastructure, instead relying on wholesale agreements to deliver its services. The accessibility of </w:t>
+      </w:r>
+      <w:proofErr w:type="spellStart"/>
       <w:r>
         <w:rPr>
           <w:rFonts w:ascii="Arial" w:eastAsia="Times New Roman" w:hAnsi="Arial" w:cs="Arial"/>
@@ -3950,40 +4189,41 @@
           <w:color w:val="000000" w:themeColor="text1"/>
           <w:lang w:eastAsia="en-AU" w:bidi="ar-SA"/>
         </w:rPr>
-        <w:lastRenderedPageBreak/>
-        <w:t>Affordability is the area where Lebara’s accessibility is strongest. The company focuses on prepaid mobile plans that are significantly cheaper than those of the major carriers. These plans typically include generous international calling and data allowances, which are highly attractive to migrant households and international students. This pricing strategy makes telecommunications services more accessible to individuals facing cost-of-living pressures, enabling them to maintain essential communication both locally and overseas. For organisations, however, Lebara has a limited presence. It does not provide enterprise-grade solutions such as dedicated broadband, cybersecurity, or managed services. As such, its accessibility for businesses is confined to very small enterprises or sole traders that only require mobile voice and data at low cost, rather than comprehensive networking solutions.</w:t>
-      </w:r>
-    </w:p>
-    <w:p>
-      <w:pPr>
-        <w:spacing w:before="100" w:beforeAutospacing="1" w:after="100" w:afterAutospacing="1"/>
+        <w:t>Lebara’s</w:t>
+      </w:r>
+      <w:proofErr w:type="spellEnd"/>
+      <w:r>
         <w:rPr>
           <w:rFonts w:ascii="Arial" w:eastAsia="Times New Roman" w:hAnsi="Arial" w:cs="Arial"/>
           <w:noProof w:val="0"/>
           <w:color w:val="000000" w:themeColor="text1"/>
           <w:lang w:eastAsia="en-AU" w:bidi="ar-SA"/>
         </w:rPr>
-      </w:pPr>
-      <w:r>
+        <w:t xml:space="preserve"> networking services to individuals and organisations across Australia can therefore be assessed in terms of coverage, affordability, inclusivity, and the suitability of its offerings for different customer segments.</w:t>
+      </w:r>
+    </w:p>
+    <w:p>
+      <w:pPr>
+        <w:spacing w:before="100" w:beforeAutospacing="1" w:after="100" w:afterAutospacing="1"/>
+        <w:jc w:val="both"/>
         <w:rPr>
           <w:rFonts w:ascii="Arial" w:eastAsia="Times New Roman" w:hAnsi="Arial" w:cs="Arial"/>
           <w:noProof w:val="0"/>
           <w:color w:val="000000" w:themeColor="text1"/>
           <w:lang w:eastAsia="en-AU" w:bidi="ar-SA"/>
         </w:rPr>
-        <w:t>Inclusivity is another dimension where Lebara plays a unique role. The company markets heavily to culturally and linguistically diverse communities, providing multilingual customer support and tailored international calling options. This focus enhances accessibility for groups that may otherwise face barriers in engaging with mainstream providers. In contrast, Lebara provides less support for other vulnerable groups, such as rural communities or small businesses, since its service model is heavily centred on prepaid consumer markets.</w:t>
-      </w:r>
-    </w:p>
-    <w:p>
-      <w:pPr>
-        <w:spacing w:before="100" w:beforeAutospacing="1" w:after="100" w:afterAutospacing="1"/>
+      </w:pPr>
+      <w:r>
         <w:rPr>
           <w:rFonts w:ascii="Arial" w:eastAsia="Times New Roman" w:hAnsi="Arial" w:cs="Arial"/>
           <w:noProof w:val="0"/>
           <w:color w:val="000000" w:themeColor="text1"/>
           <w:lang w:eastAsia="en-AU" w:bidi="ar-SA"/>
         </w:rPr>
-      </w:pPr>
+        <w:lastRenderedPageBreak/>
+        <w:t xml:space="preserve">From a geographic perspective, </w:t>
+      </w:r>
+      <w:proofErr w:type="spellStart"/>
       <w:r>
         <w:rPr>
           <w:rFonts w:ascii="Arial" w:eastAsia="Times New Roman" w:hAnsi="Arial" w:cs="Arial"/>
@@ -3991,7 +4231,220 @@
           <w:color w:val="000000" w:themeColor="text1"/>
           <w:lang w:eastAsia="en-AU" w:bidi="ar-SA"/>
         </w:rPr>
-        <w:t xml:space="preserve">Regulation also plays an important part in shaping Lebara’s accessibility. Under the oversight of the </w:t>
+        <w:t>Lebara’s</w:t>
+      </w:r>
+      <w:proofErr w:type="spellEnd"/>
+      <w:r>
+        <w:rPr>
+          <w:rFonts w:ascii="Arial" w:eastAsia="Times New Roman" w:hAnsi="Arial" w:cs="Arial"/>
+          <w:noProof w:val="0"/>
+          <w:color w:val="000000" w:themeColor="text1"/>
+          <w:lang w:eastAsia="en-AU" w:bidi="ar-SA"/>
+        </w:rPr>
+        <w:t xml:space="preserve"> services are limited by the infrastructure of its host network. Operating on Vodafone’s network, it provides strong coverage in metropolitan and many regional areas but remains less reliable in rural and remote communities. Individuals in cities and larger towns generally experience good mobile service and internet access, while those in remote areas may find that </w:t>
+      </w:r>
+      <w:proofErr w:type="spellStart"/>
+      <w:r>
+        <w:rPr>
+          <w:rFonts w:ascii="Arial" w:eastAsia="Times New Roman" w:hAnsi="Arial" w:cs="Arial"/>
+          <w:noProof w:val="0"/>
+          <w:color w:val="000000" w:themeColor="text1"/>
+          <w:lang w:eastAsia="en-AU" w:bidi="ar-SA"/>
+        </w:rPr>
+        <w:t>Lebara’s</w:t>
+      </w:r>
+      <w:proofErr w:type="spellEnd"/>
+      <w:r>
+        <w:rPr>
+          <w:rFonts w:ascii="Arial" w:eastAsia="Times New Roman" w:hAnsi="Arial" w:cs="Arial"/>
+          <w:noProof w:val="0"/>
+          <w:color w:val="000000" w:themeColor="text1"/>
+          <w:lang w:eastAsia="en-AU" w:bidi="ar-SA"/>
+        </w:rPr>
+        <w:t xml:space="preserve"> coverage is less extensive compared with providers such as Telstra, which dominates in rural connectivity. This geographic disparity reduces the accessibility of </w:t>
+      </w:r>
+      <w:proofErr w:type="spellStart"/>
+      <w:r>
+        <w:rPr>
+          <w:rFonts w:ascii="Arial" w:eastAsia="Times New Roman" w:hAnsi="Arial" w:cs="Arial"/>
+          <w:noProof w:val="0"/>
+          <w:color w:val="000000" w:themeColor="text1"/>
+          <w:lang w:eastAsia="en-AU" w:bidi="ar-SA"/>
+        </w:rPr>
+        <w:t>Lebara’s</w:t>
+      </w:r>
+      <w:proofErr w:type="spellEnd"/>
+      <w:r>
+        <w:rPr>
+          <w:rFonts w:ascii="Arial" w:eastAsia="Times New Roman" w:hAnsi="Arial" w:cs="Arial"/>
+          <w:noProof w:val="0"/>
+          <w:color w:val="000000" w:themeColor="text1"/>
+          <w:lang w:eastAsia="en-AU" w:bidi="ar-SA"/>
+        </w:rPr>
+        <w:t xml:space="preserve"> services for individuals and organisations outside major population centres.</w:t>
+      </w:r>
+    </w:p>
+    <w:p>
+      <w:pPr>
+        <w:spacing w:before="100" w:beforeAutospacing="1" w:after="100" w:afterAutospacing="1"/>
+        <w:jc w:val="both"/>
+        <w:rPr>
+          <w:rFonts w:ascii="Arial" w:eastAsia="Times New Roman" w:hAnsi="Arial" w:cs="Arial"/>
+          <w:noProof w:val="0"/>
+          <w:color w:val="000000" w:themeColor="text1"/>
+          <w:lang w:eastAsia="en-AU" w:bidi="ar-SA"/>
+        </w:rPr>
+      </w:pPr>
+      <w:r>
+        <w:rPr>
+          <w:rFonts w:ascii="Arial" w:eastAsia="Times New Roman" w:hAnsi="Arial" w:cs="Arial"/>
+          <w:noProof w:val="0"/>
+          <w:color w:val="000000" w:themeColor="text1"/>
+          <w:lang w:eastAsia="en-AU" w:bidi="ar-SA"/>
+        </w:rPr>
+        <w:t xml:space="preserve">Affordability is the area where </w:t>
+      </w:r>
+      <w:proofErr w:type="spellStart"/>
+      <w:r>
+        <w:rPr>
+          <w:rFonts w:ascii="Arial" w:eastAsia="Times New Roman" w:hAnsi="Arial" w:cs="Arial"/>
+          <w:noProof w:val="0"/>
+          <w:color w:val="000000" w:themeColor="text1"/>
+          <w:lang w:eastAsia="en-AU" w:bidi="ar-SA"/>
+        </w:rPr>
+        <w:t>Lebara’s</w:t>
+      </w:r>
+      <w:proofErr w:type="spellEnd"/>
+      <w:r>
+        <w:rPr>
+          <w:rFonts w:ascii="Arial" w:eastAsia="Times New Roman" w:hAnsi="Arial" w:cs="Arial"/>
+          <w:noProof w:val="0"/>
+          <w:color w:val="000000" w:themeColor="text1"/>
+          <w:lang w:eastAsia="en-AU" w:bidi="ar-SA"/>
+        </w:rPr>
+        <w:t xml:space="preserve"> accessibility is strongest. The company focuses on prepaid mobile plans that are significantly cheaper than those of the major carriers. These plans typically include generous international calling and data allowances, which are highly attractive to migrant households and international students. This pricing strategy makes telecommunications services more accessible to individuals facing cost-of-living pressures, enabling them to maintain essential communication both locally and overseas. For organisations, however, </w:t>
+      </w:r>
+      <w:proofErr w:type="spellStart"/>
+      <w:r>
+        <w:rPr>
+          <w:rFonts w:ascii="Arial" w:eastAsia="Times New Roman" w:hAnsi="Arial" w:cs="Arial"/>
+          <w:noProof w:val="0"/>
+          <w:color w:val="000000" w:themeColor="text1"/>
+          <w:lang w:eastAsia="en-AU" w:bidi="ar-SA"/>
+        </w:rPr>
+        <w:t>Lebara</w:t>
+      </w:r>
+      <w:proofErr w:type="spellEnd"/>
+      <w:r>
+        <w:rPr>
+          <w:rFonts w:ascii="Arial" w:eastAsia="Times New Roman" w:hAnsi="Arial" w:cs="Arial"/>
+          <w:noProof w:val="0"/>
+          <w:color w:val="000000" w:themeColor="text1"/>
+          <w:lang w:eastAsia="en-AU" w:bidi="ar-SA"/>
+        </w:rPr>
+        <w:t xml:space="preserve"> has a limited presence. It does not provide enterprise-grade solutions such as dedicated broadband, cybersecurity, or managed services. As such, its accessibility for businesses is confined to very small enterprises or sole traders that only require mobile voice and data at low cost, rather than comprehensive networking solutions.</w:t>
+      </w:r>
+    </w:p>
+    <w:p>
+      <w:pPr>
+        <w:spacing w:before="100" w:beforeAutospacing="1" w:after="100" w:afterAutospacing="1"/>
+        <w:jc w:val="both"/>
+        <w:rPr>
+          <w:rFonts w:ascii="Arial" w:eastAsia="Times New Roman" w:hAnsi="Arial" w:cs="Arial"/>
+          <w:noProof w:val="0"/>
+          <w:color w:val="000000" w:themeColor="text1"/>
+          <w:lang w:eastAsia="en-AU" w:bidi="ar-SA"/>
+        </w:rPr>
+      </w:pPr>
+      <w:r>
+        <w:rPr>
+          <w:rFonts w:ascii="Arial" w:eastAsia="Times New Roman" w:hAnsi="Arial" w:cs="Arial"/>
+          <w:noProof w:val="0"/>
+          <w:color w:val="000000" w:themeColor="text1"/>
+          <w:lang w:eastAsia="en-AU" w:bidi="ar-SA"/>
+        </w:rPr>
+        <w:t xml:space="preserve">Inclusivity is another dimension where </w:t>
+      </w:r>
+      <w:proofErr w:type="spellStart"/>
+      <w:r>
+        <w:rPr>
+          <w:rFonts w:ascii="Arial" w:eastAsia="Times New Roman" w:hAnsi="Arial" w:cs="Arial"/>
+          <w:noProof w:val="0"/>
+          <w:color w:val="000000" w:themeColor="text1"/>
+          <w:lang w:eastAsia="en-AU" w:bidi="ar-SA"/>
+        </w:rPr>
+        <w:t>Lebara</w:t>
+      </w:r>
+      <w:proofErr w:type="spellEnd"/>
+      <w:r>
+        <w:rPr>
+          <w:rFonts w:ascii="Arial" w:eastAsia="Times New Roman" w:hAnsi="Arial" w:cs="Arial"/>
+          <w:noProof w:val="0"/>
+          <w:color w:val="000000" w:themeColor="text1"/>
+          <w:lang w:eastAsia="en-AU" w:bidi="ar-SA"/>
+        </w:rPr>
+        <w:t xml:space="preserve"> plays a unique role. The company markets heavily to culturally and linguistically diverse communities, providing multilingual customer support and tailored international calling options. This focus enhances accessibility for groups that may otherwise face barriers in engaging with mainstream providers. In contrast, </w:t>
+      </w:r>
+      <w:proofErr w:type="spellStart"/>
+      <w:r>
+        <w:rPr>
+          <w:rFonts w:ascii="Arial" w:eastAsia="Times New Roman" w:hAnsi="Arial" w:cs="Arial"/>
+          <w:noProof w:val="0"/>
+          <w:color w:val="000000" w:themeColor="text1"/>
+          <w:lang w:eastAsia="en-AU" w:bidi="ar-SA"/>
+        </w:rPr>
+        <w:t>Lebara</w:t>
+      </w:r>
+      <w:proofErr w:type="spellEnd"/>
+      <w:r>
+        <w:rPr>
+          <w:rFonts w:ascii="Arial" w:eastAsia="Times New Roman" w:hAnsi="Arial" w:cs="Arial"/>
+          <w:noProof w:val="0"/>
+          <w:color w:val="000000" w:themeColor="text1"/>
+          <w:lang w:eastAsia="en-AU" w:bidi="ar-SA"/>
+        </w:rPr>
+        <w:t xml:space="preserve"> provides less support for other vulnerable groups, such as rural communities or small businesses, since its service model is heavily centred on prepaid consumer markets.</w:t>
+      </w:r>
+    </w:p>
+    <w:p>
+      <w:pPr>
+        <w:spacing w:before="100" w:beforeAutospacing="1" w:after="100" w:afterAutospacing="1"/>
+        <w:jc w:val="both"/>
+        <w:rPr>
+          <w:rFonts w:ascii="Arial" w:eastAsia="Times New Roman" w:hAnsi="Arial" w:cs="Arial"/>
+          <w:noProof w:val="0"/>
+          <w:color w:val="000000" w:themeColor="text1"/>
+          <w:lang w:eastAsia="en-AU" w:bidi="ar-SA"/>
+        </w:rPr>
+      </w:pPr>
+      <w:r>
+        <w:rPr>
+          <w:rFonts w:ascii="Arial" w:eastAsia="Times New Roman" w:hAnsi="Arial" w:cs="Arial"/>
+          <w:noProof w:val="0"/>
+          <w:color w:val="000000" w:themeColor="text1"/>
+          <w:lang w:eastAsia="en-AU" w:bidi="ar-SA"/>
+        </w:rPr>
+        <w:t xml:space="preserve">Regulation also plays an important part in shaping </w:t>
+      </w:r>
+      <w:proofErr w:type="spellStart"/>
+      <w:r>
+        <w:rPr>
+          <w:rFonts w:ascii="Arial" w:eastAsia="Times New Roman" w:hAnsi="Arial" w:cs="Arial"/>
+          <w:noProof w:val="0"/>
+          <w:color w:val="000000" w:themeColor="text1"/>
+          <w:lang w:eastAsia="en-AU" w:bidi="ar-SA"/>
+        </w:rPr>
+        <w:t>Lebara’s</w:t>
+      </w:r>
+      <w:proofErr w:type="spellEnd"/>
+      <w:r>
+        <w:rPr>
+          <w:rFonts w:ascii="Arial" w:eastAsia="Times New Roman" w:hAnsi="Arial" w:cs="Arial"/>
+          <w:noProof w:val="0"/>
+          <w:color w:val="000000" w:themeColor="text1"/>
+          <w:lang w:eastAsia="en-AU" w:bidi="ar-SA"/>
+        </w:rPr>
+        <w:t xml:space="preserve"> accessibility. Under the oversight of the </w:t>
       </w:r>
       <w:r>
         <w:rPr>
@@ -4031,14 +4484,617 @@
           <w:color w:val="000000" w:themeColor="text1"/>
           <w:lang w:eastAsia="en-AU" w:bidi="ar-SA"/>
         </w:rPr>
-        <w:t>, Lebara must comply with the same consumer protection and service quality standards as larger carriers. This ensures that customers benefit from clear advertising, fair contracts, and dispute resolution processes. However, being a smaller operator, Lebara may have fewer resources to invest in customer service systems and compliance frameworks compared with larger competitors, which can occasionally affect service responsiveness.</w:t>
-      </w:r>
+        <w:t xml:space="preserve">, </w:t>
+      </w:r>
+      <w:proofErr w:type="spellStart"/>
+      <w:r>
+        <w:rPr>
+          <w:rFonts w:ascii="Arial" w:eastAsia="Times New Roman" w:hAnsi="Arial" w:cs="Arial"/>
+          <w:noProof w:val="0"/>
+          <w:color w:val="000000" w:themeColor="text1"/>
+          <w:lang w:eastAsia="en-AU" w:bidi="ar-SA"/>
+        </w:rPr>
+        <w:t>Lebara</w:t>
+      </w:r>
+      <w:proofErr w:type="spellEnd"/>
+      <w:r>
+        <w:rPr>
+          <w:rFonts w:ascii="Arial" w:eastAsia="Times New Roman" w:hAnsi="Arial" w:cs="Arial"/>
+          <w:noProof w:val="0"/>
+          <w:color w:val="000000" w:themeColor="text1"/>
+          <w:lang w:eastAsia="en-AU" w:bidi="ar-SA"/>
+        </w:rPr>
+        <w:t xml:space="preserve"> must comply with the same consumer protection and service quality standards as larger carriers. This ensures that customers benefit from clear advertising, fair contracts, and dispute resolution processes. However, being a smaller operator, </w:t>
+      </w:r>
+      <w:proofErr w:type="spellStart"/>
+      <w:r>
+        <w:rPr>
+          <w:rFonts w:ascii="Arial" w:eastAsia="Times New Roman" w:hAnsi="Arial" w:cs="Arial"/>
+          <w:noProof w:val="0"/>
+          <w:color w:val="000000" w:themeColor="text1"/>
+          <w:lang w:eastAsia="en-AU" w:bidi="ar-SA"/>
+        </w:rPr>
+        <w:t>Lebara</w:t>
+      </w:r>
+      <w:proofErr w:type="spellEnd"/>
+      <w:r>
+        <w:rPr>
+          <w:rFonts w:ascii="Arial" w:eastAsia="Times New Roman" w:hAnsi="Arial" w:cs="Arial"/>
+          <w:noProof w:val="0"/>
+          <w:color w:val="000000" w:themeColor="text1"/>
+          <w:lang w:eastAsia="en-AU" w:bidi="ar-SA"/>
+        </w:rPr>
+        <w:t xml:space="preserve"> may have fewer resources to invest in customer service systems and compliance frameworks compared with larger competitors, which can occasionally affect service responsiveness.</w:t>
+      </w:r>
+    </w:p>
+    <w:p>
+      <w:pPr>
+        <w:spacing w:before="100" w:beforeAutospacing="1" w:after="100" w:afterAutospacing="1"/>
+        <w:jc w:val="both"/>
+        <w:rPr>
+          <w:rFonts w:ascii="Arial" w:eastAsia="Times New Roman" w:hAnsi="Arial" w:cs="Arial"/>
+          <w:noProof w:val="0"/>
+          <w:color w:val="000000" w:themeColor="text1"/>
+          <w:lang w:eastAsia="en-AU" w:bidi="ar-SA"/>
+        </w:rPr>
+      </w:pPr>
     </w:p>
     <w:p>
       <w:pPr>
         <w:suppressAutoHyphens/>
         <w:rPr>
           <w:rFonts w:asciiTheme="minorHAnsi" w:hAnsiTheme="minorHAnsi" w:cstheme="minorHAnsi"/>
+          <w:b/>
+          <w:bCs/>
+          <w:color w:val="000000" w:themeColor="text1"/>
+        </w:rPr>
+      </w:pPr>
+      <w:r>
+        <w:rPr>
+          <w:rFonts w:asciiTheme="minorHAnsi" w:hAnsiTheme="minorHAnsi" w:cstheme="minorHAnsi"/>
+          <w:b/>
+          <w:bCs/>
+          <w:color w:val="000000" w:themeColor="text1"/>
+        </w:rPr>
+        <w:t>R</w:t>
+      </w:r>
+      <w:r>
+        <w:rPr>
+          <w:rFonts w:asciiTheme="minorHAnsi" w:hAnsiTheme="minorHAnsi" w:cstheme="minorHAnsi"/>
+          <w:b/>
+          <w:bCs/>
+          <w:color w:val="000000" w:themeColor="text1"/>
+        </w:rPr>
+        <w:t xml:space="preserve">ecommendations </w:t>
+      </w:r>
+      <w:r>
+        <w:rPr>
+          <w:rFonts w:asciiTheme="minorHAnsi" w:hAnsiTheme="minorHAnsi" w:cstheme="minorHAnsi"/>
+          <w:b/>
+          <w:bCs/>
+          <w:color w:val="000000" w:themeColor="text1"/>
+        </w:rPr>
+        <w:t xml:space="preserve">for </w:t>
+      </w:r>
+      <w:r>
+        <w:rPr>
+          <w:rFonts w:asciiTheme="minorHAnsi" w:hAnsiTheme="minorHAnsi" w:cstheme="minorHAnsi"/>
+          <w:b/>
+          <w:bCs/>
+          <w:color w:val="000000" w:themeColor="text1"/>
+        </w:rPr>
+        <w:t>Optus</w:t>
+      </w:r>
+      <w:r>
+        <w:rPr>
+          <w:rFonts w:asciiTheme="minorHAnsi" w:hAnsiTheme="minorHAnsi" w:cstheme="minorHAnsi"/>
+          <w:b/>
+          <w:bCs/>
+          <w:color w:val="000000" w:themeColor="text1"/>
+        </w:rPr>
+        <w:t xml:space="preserve"> about</w:t>
+      </w:r>
+      <w:r>
+        <w:rPr>
+          <w:rFonts w:asciiTheme="minorHAnsi" w:hAnsiTheme="minorHAnsi" w:cstheme="minorHAnsi"/>
+          <w:b/>
+          <w:bCs/>
+          <w:color w:val="000000" w:themeColor="text1"/>
+        </w:rPr>
+        <w:t xml:space="preserve"> how to address </w:t>
+      </w:r>
+      <w:r>
+        <w:rPr>
+          <w:rFonts w:asciiTheme="minorHAnsi" w:hAnsiTheme="minorHAnsi" w:cstheme="minorHAnsi"/>
+          <w:b/>
+          <w:bCs/>
+          <w:color w:val="000000" w:themeColor="text1"/>
+        </w:rPr>
+        <w:t>rising prices, inflation and low household spending</w:t>
+      </w:r>
+    </w:p>
+    <w:p>
+      <w:pPr>
+        <w:suppressAutoHyphens/>
+        <w:rPr>
+          <w:rFonts w:asciiTheme="minorHAnsi" w:hAnsiTheme="minorHAnsi" w:cstheme="minorHAnsi"/>
+          <w:b/>
+          <w:bCs/>
+          <w:color w:val="000000" w:themeColor="text1"/>
+        </w:rPr>
+      </w:pPr>
+    </w:p>
+    <w:p>
+      <w:pPr>
+        <w:numPr>
+          <w:ilvl w:val="0"/>
+          <w:numId w:val="41"/>
+        </w:numPr>
+        <w:suppressAutoHyphens/>
+        <w:rPr>
+          <w:rFonts w:asciiTheme="minorHAnsi" w:hAnsiTheme="minorHAnsi" w:cstheme="minorHAnsi"/>
+          <w:color w:val="000000" w:themeColor="text1"/>
+        </w:rPr>
+      </w:pPr>
+      <w:r>
+        <w:rPr>
+          <w:rFonts w:asciiTheme="minorHAnsi" w:hAnsiTheme="minorHAnsi" w:cstheme="minorHAnsi"/>
+          <w:b/>
+          <w:bCs/>
+          <w:color w:val="000000" w:themeColor="text1"/>
+        </w:rPr>
+        <w:t>Network investment</w:t>
+      </w:r>
+    </w:p>
+    <w:p>
+      <w:pPr>
+        <w:numPr>
+          <w:ilvl w:val="1"/>
+          <w:numId w:val="41"/>
+        </w:numPr>
+        <w:suppressAutoHyphens/>
+        <w:rPr>
+          <w:rFonts w:asciiTheme="minorHAnsi" w:hAnsiTheme="minorHAnsi" w:cstheme="minorHAnsi"/>
+          <w:color w:val="000000" w:themeColor="text1"/>
+        </w:rPr>
+      </w:pPr>
+      <w:r>
+        <w:rPr>
+          <w:rFonts w:asciiTheme="minorHAnsi" w:hAnsiTheme="minorHAnsi" w:cstheme="minorHAnsi"/>
+          <w:color w:val="000000" w:themeColor="text1"/>
+        </w:rPr>
+        <w:t>will continue, but planning must account for higher costs and potential equipment delays.</w:t>
+      </w:r>
+    </w:p>
+    <w:p>
+      <w:pPr>
+        <w:numPr>
+          <w:ilvl w:val="0"/>
+          <w:numId w:val="41"/>
+        </w:numPr>
+        <w:suppressAutoHyphens/>
+        <w:rPr>
+          <w:rFonts w:asciiTheme="minorHAnsi" w:hAnsiTheme="minorHAnsi" w:cstheme="minorHAnsi"/>
+          <w:color w:val="000000" w:themeColor="text1"/>
+        </w:rPr>
+      </w:pPr>
+      <w:r>
+        <w:rPr>
+          <w:rFonts w:asciiTheme="minorHAnsi" w:hAnsiTheme="minorHAnsi" w:cstheme="minorHAnsi"/>
+          <w:b/>
+          <w:bCs/>
+          <w:color w:val="000000" w:themeColor="text1"/>
+        </w:rPr>
+        <w:t>Market competition</w:t>
+      </w:r>
+    </w:p>
+    <w:p>
+      <w:pPr>
+        <w:numPr>
+          <w:ilvl w:val="1"/>
+          <w:numId w:val="41"/>
+        </w:numPr>
+        <w:suppressAutoHyphens/>
+        <w:rPr>
+          <w:rFonts w:asciiTheme="minorHAnsi" w:hAnsiTheme="minorHAnsi" w:cstheme="minorHAnsi"/>
+          <w:color w:val="000000" w:themeColor="text1"/>
+        </w:rPr>
+      </w:pPr>
+      <w:r>
+        <w:rPr>
+          <w:rFonts w:asciiTheme="minorHAnsi" w:hAnsiTheme="minorHAnsi" w:cstheme="minorHAnsi"/>
+          <w:color w:val="000000" w:themeColor="text1"/>
+        </w:rPr>
+        <w:t>With household consumption modest but steady, Optus will compete aggressively with Telstra and MVNOs for essential service markets.</w:t>
+      </w:r>
+    </w:p>
+    <w:p>
+      <w:pPr>
+        <w:numPr>
+          <w:ilvl w:val="0"/>
+          <w:numId w:val="41"/>
+        </w:numPr>
+        <w:spacing w:before="100" w:beforeAutospacing="1" w:after="100" w:afterAutospacing="1"/>
+        <w:rPr>
+          <w:rFonts w:ascii="Arial" w:eastAsia="Times New Roman" w:hAnsi="Arial" w:cs="Arial"/>
+          <w:noProof w:val="0"/>
+          <w:lang w:eastAsia="en-AU" w:bidi="ar-SA"/>
+        </w:rPr>
+      </w:pPr>
+      <w:r>
+        <w:rPr>
+          <w:rFonts w:ascii="Arial" w:eastAsia="Times New Roman" w:hAnsi="Arial" w:cs="Arial"/>
+          <w:b/>
+          <w:bCs/>
+          <w:noProof w:val="0"/>
+          <w:lang w:eastAsia="en-AU" w:bidi="ar-SA"/>
+        </w:rPr>
+        <w:t>Data Security and Cyber Resilience</w:t>
+      </w:r>
+      <w:r>
+        <w:rPr>
+          <w:rFonts w:ascii="Arial" w:eastAsia="Times New Roman" w:hAnsi="Arial" w:cs="Arial"/>
+          <w:noProof w:val="0"/>
+          <w:lang w:eastAsia="en-AU" w:bidi="ar-SA"/>
+        </w:rPr>
+        <w:t xml:space="preserve"> </w:t>
+      </w:r>
+    </w:p>
+    <w:p>
+      <w:pPr>
+        <w:numPr>
+          <w:ilvl w:val="1"/>
+          <w:numId w:val="41"/>
+        </w:numPr>
+        <w:spacing w:before="100" w:beforeAutospacing="1" w:after="100" w:afterAutospacing="1"/>
+        <w:rPr>
+          <w:rFonts w:ascii="Arial" w:eastAsia="Times New Roman" w:hAnsi="Arial" w:cs="Arial"/>
+          <w:noProof w:val="0"/>
+          <w:lang w:eastAsia="en-AU" w:bidi="ar-SA"/>
+        </w:rPr>
+      </w:pPr>
+      <w:r>
+        <w:rPr>
+          <w:rFonts w:ascii="Arial" w:eastAsia="Times New Roman" w:hAnsi="Arial" w:cs="Arial"/>
+          <w:noProof w:val="0"/>
+          <w:lang w:eastAsia="en-AU" w:bidi="ar-SA"/>
+        </w:rPr>
+        <w:t>Invest in advanced cybersecurity measures to protect customer data, following requirements under the Cybersecurity Act 2024.</w:t>
+      </w:r>
+    </w:p>
+    <w:p>
+      <w:pPr>
+        <w:numPr>
+          <w:ilvl w:val="1"/>
+          <w:numId w:val="41"/>
+        </w:numPr>
+        <w:spacing w:before="100" w:beforeAutospacing="1" w:after="100" w:afterAutospacing="1"/>
+        <w:rPr>
+          <w:rFonts w:ascii="Arial" w:eastAsia="Times New Roman" w:hAnsi="Arial" w:cs="Arial"/>
+          <w:noProof w:val="0"/>
+          <w:lang w:eastAsia="en-AU" w:bidi="ar-SA"/>
+        </w:rPr>
+      </w:pPr>
+      <w:r>
+        <w:rPr>
+          <w:rFonts w:ascii="Arial" w:eastAsia="Times New Roman" w:hAnsi="Arial" w:cs="Arial"/>
+          <w:noProof w:val="0"/>
+          <w:lang w:eastAsia="en-AU" w:bidi="ar-SA"/>
+        </w:rPr>
+        <w:t>Implement strong internal controls, regular audits, and staff training to mitigate breach risks.</w:t>
+      </w:r>
+    </w:p>
+    <w:p>
+      <w:pPr>
+        <w:numPr>
+          <w:ilvl w:val="1"/>
+          <w:numId w:val="41"/>
+        </w:numPr>
+        <w:spacing w:before="100" w:beforeAutospacing="1" w:after="100" w:afterAutospacing="1"/>
+        <w:rPr>
+          <w:rFonts w:ascii="Arial" w:eastAsia="Times New Roman" w:hAnsi="Arial" w:cs="Arial"/>
+          <w:noProof w:val="0"/>
+          <w:lang w:eastAsia="en-AU" w:bidi="ar-SA"/>
+        </w:rPr>
+      </w:pPr>
+      <w:r>
+        <w:rPr>
+          <w:rFonts w:ascii="Arial" w:eastAsia="Times New Roman" w:hAnsi="Arial" w:cs="Arial"/>
+          <w:noProof w:val="0"/>
+          <w:lang w:eastAsia="en-AU" w:bidi="ar-SA"/>
+        </w:rPr>
+        <w:t>Communicate security initiatives to build consumer trust and reduce reputational risk.</w:t>
+      </w:r>
+    </w:p>
+    <w:p>
+      <w:pPr>
+        <w:spacing w:before="100" w:beforeAutospacing="1" w:after="100" w:afterAutospacing="1"/>
+        <w:jc w:val="both"/>
+        <w:rPr>
+          <w:rFonts w:ascii="Arial" w:eastAsia="Times New Roman" w:hAnsi="Arial" w:cs="Arial"/>
+          <w:noProof w:val="0"/>
+          <w:color w:val="000000" w:themeColor="text1"/>
+          <w:lang w:eastAsia="en-AU" w:bidi="ar-SA"/>
+        </w:rPr>
+      </w:pPr>
+    </w:p>
+    <w:p>
+      <w:pPr>
+        <w:suppressAutoHyphens/>
+        <w:rPr>
+          <w:rFonts w:asciiTheme="minorHAnsi" w:hAnsiTheme="minorHAnsi" w:cstheme="minorHAnsi"/>
+          <w:b/>
+          <w:bCs/>
+          <w:color w:val="000000" w:themeColor="text1"/>
+        </w:rPr>
+      </w:pPr>
+      <w:r>
+        <w:rPr>
+          <w:rFonts w:asciiTheme="minorHAnsi" w:hAnsiTheme="minorHAnsi" w:cstheme="minorHAnsi"/>
+          <w:b/>
+          <w:bCs/>
+          <w:color w:val="000000" w:themeColor="text1"/>
+        </w:rPr>
+        <w:t>R</w:t>
+      </w:r>
+      <w:r>
+        <w:rPr>
+          <w:rFonts w:asciiTheme="minorHAnsi" w:hAnsiTheme="minorHAnsi" w:cstheme="minorHAnsi"/>
+          <w:b/>
+          <w:bCs/>
+          <w:color w:val="000000" w:themeColor="text1"/>
+        </w:rPr>
+        <w:t xml:space="preserve">ecommendations </w:t>
+      </w:r>
+      <w:r>
+        <w:rPr>
+          <w:rFonts w:asciiTheme="minorHAnsi" w:hAnsiTheme="minorHAnsi" w:cstheme="minorHAnsi"/>
+          <w:b/>
+          <w:bCs/>
+          <w:color w:val="000000" w:themeColor="text1"/>
+        </w:rPr>
+        <w:t>for Lebara about</w:t>
+      </w:r>
+      <w:r>
+        <w:rPr>
+          <w:rFonts w:asciiTheme="minorHAnsi" w:hAnsiTheme="minorHAnsi" w:cstheme="minorHAnsi"/>
+          <w:b/>
+          <w:bCs/>
+          <w:color w:val="000000" w:themeColor="text1"/>
+        </w:rPr>
+        <w:t xml:space="preserve"> how to address </w:t>
+      </w:r>
+      <w:r>
+        <w:rPr>
+          <w:rFonts w:asciiTheme="minorHAnsi" w:hAnsiTheme="minorHAnsi" w:cstheme="minorHAnsi"/>
+          <w:b/>
+          <w:bCs/>
+          <w:color w:val="000000" w:themeColor="text1"/>
+        </w:rPr>
+        <w:t>rising prices, inflation and low household spending</w:t>
+      </w:r>
+    </w:p>
+    <w:p>
+      <w:pPr>
+        <w:suppressAutoHyphens/>
+        <w:rPr>
+          <w:rFonts w:asciiTheme="minorHAnsi" w:hAnsiTheme="minorHAnsi" w:cstheme="minorHAnsi"/>
+          <w:color w:val="000000" w:themeColor="text1"/>
+        </w:rPr>
+      </w:pPr>
+    </w:p>
+    <w:p>
+      <w:pPr>
+        <w:pStyle w:val="ListParagraph"/>
+        <w:numPr>
+          <w:ilvl w:val="0"/>
+          <w:numId w:val="39"/>
+        </w:numPr>
+        <w:suppressAutoHyphens/>
+        <w:rPr>
+          <w:rFonts w:asciiTheme="minorHAnsi" w:hAnsiTheme="minorHAnsi" w:cstheme="minorHAnsi"/>
+          <w:color w:val="000000" w:themeColor="text1"/>
+        </w:rPr>
+      </w:pPr>
+      <w:r>
+        <w:rPr>
+          <w:rFonts w:asciiTheme="minorHAnsi" w:hAnsiTheme="minorHAnsi" w:cstheme="minorHAnsi"/>
+          <w:b/>
+          <w:bCs/>
+          <w:color w:val="000000" w:themeColor="text1"/>
+        </w:rPr>
+        <w:t>Pricing Strategy</w:t>
+      </w:r>
+    </w:p>
+    <w:p>
+      <w:pPr>
+        <w:numPr>
+          <w:ilvl w:val="1"/>
+          <w:numId w:val="39"/>
+        </w:numPr>
+        <w:suppressAutoHyphens/>
+        <w:rPr>
+          <w:rFonts w:asciiTheme="minorHAnsi" w:hAnsiTheme="minorHAnsi" w:cstheme="minorHAnsi"/>
+          <w:color w:val="000000" w:themeColor="text1"/>
+        </w:rPr>
+      </w:pPr>
+      <w:r>
+        <w:rPr>
+          <w:rFonts w:asciiTheme="minorHAnsi" w:hAnsiTheme="minorHAnsi" w:cstheme="minorHAnsi"/>
+          <w:color w:val="000000" w:themeColor="text1"/>
+        </w:rPr>
+        <w:t>Maintain competitive prepaid and SIM-only plans to attract customers downgrading from premium carriers.</w:t>
+      </w:r>
+    </w:p>
+    <w:p>
+      <w:pPr>
+        <w:numPr>
+          <w:ilvl w:val="1"/>
+          <w:numId w:val="39"/>
+        </w:numPr>
+        <w:suppressAutoHyphens/>
+        <w:rPr>
+          <w:rFonts w:asciiTheme="minorHAnsi" w:hAnsiTheme="minorHAnsi" w:cstheme="minorHAnsi"/>
+          <w:color w:val="000000" w:themeColor="text1"/>
+        </w:rPr>
+      </w:pPr>
+      <w:r>
+        <w:rPr>
+          <w:rFonts w:asciiTheme="minorHAnsi" w:hAnsiTheme="minorHAnsi" w:cstheme="minorHAnsi"/>
+          <w:color w:val="000000" w:themeColor="text1"/>
+        </w:rPr>
+        <w:t>Explore flexible bundles (data + international calls) to maximise customer retention.</w:t>
+      </w:r>
+    </w:p>
+    <w:p>
+      <w:pPr>
+        <w:pStyle w:val="ListParagraph"/>
+        <w:numPr>
+          <w:ilvl w:val="0"/>
+          <w:numId w:val="39"/>
+        </w:numPr>
+        <w:suppressAutoHyphens/>
+        <w:rPr>
+          <w:rFonts w:asciiTheme="minorHAnsi" w:hAnsiTheme="minorHAnsi" w:cstheme="minorHAnsi"/>
+          <w:color w:val="000000" w:themeColor="text1"/>
+        </w:rPr>
+      </w:pPr>
+      <w:r>
+        <w:rPr>
+          <w:rFonts w:asciiTheme="minorHAnsi" w:hAnsiTheme="minorHAnsi" w:cstheme="minorHAnsi"/>
+          <w:b/>
+          <w:bCs/>
+          <w:color w:val="000000" w:themeColor="text1"/>
+        </w:rPr>
+        <w:t>Customer Engagement and Trust</w:t>
+      </w:r>
+    </w:p>
+    <w:p>
+      <w:pPr>
+        <w:numPr>
+          <w:ilvl w:val="1"/>
+          <w:numId w:val="39"/>
+        </w:numPr>
+        <w:suppressAutoHyphens/>
+        <w:rPr>
+          <w:rFonts w:asciiTheme="minorHAnsi" w:hAnsiTheme="minorHAnsi" w:cstheme="minorHAnsi"/>
+          <w:color w:val="000000" w:themeColor="text1"/>
+        </w:rPr>
+      </w:pPr>
+      <w:r>
+        <w:rPr>
+          <w:rFonts w:asciiTheme="minorHAnsi" w:hAnsiTheme="minorHAnsi" w:cstheme="minorHAnsi"/>
+          <w:color w:val="000000" w:themeColor="text1"/>
+        </w:rPr>
+        <w:t>Invest in clear communication and reliable support during service interruptions (e.g., extreme weather events or network outages).</w:t>
+      </w:r>
+    </w:p>
+    <w:p>
+      <w:pPr>
+        <w:numPr>
+          <w:ilvl w:val="1"/>
+          <w:numId w:val="39"/>
+        </w:numPr>
+        <w:suppressAutoHyphens/>
+        <w:rPr>
+          <w:rFonts w:asciiTheme="minorHAnsi" w:hAnsiTheme="minorHAnsi" w:cstheme="minorHAnsi"/>
+          <w:color w:val="000000" w:themeColor="text1"/>
+        </w:rPr>
+      </w:pPr>
+      <w:r>
+        <w:rPr>
+          <w:rFonts w:asciiTheme="minorHAnsi" w:hAnsiTheme="minorHAnsi" w:cstheme="minorHAnsi"/>
+          <w:color w:val="000000" w:themeColor="text1"/>
+        </w:rPr>
+        <w:t>Build customer loyalty through transparency, community-targeted marketing, and culturally inclusive services.</w:t>
+      </w:r>
+    </w:p>
+    <w:p>
+      <w:pPr>
+        <w:pStyle w:val="ListParagraph"/>
+        <w:numPr>
+          <w:ilvl w:val="0"/>
+          <w:numId w:val="39"/>
+        </w:numPr>
+        <w:suppressAutoHyphens/>
+        <w:rPr>
+          <w:rFonts w:asciiTheme="minorHAnsi" w:hAnsiTheme="minorHAnsi" w:cstheme="minorHAnsi"/>
+          <w:color w:val="000000" w:themeColor="text1"/>
+        </w:rPr>
+      </w:pPr>
+      <w:r>
+        <w:rPr>
+          <w:rFonts w:asciiTheme="minorHAnsi" w:hAnsiTheme="minorHAnsi" w:cstheme="minorHAnsi"/>
+          <w:b/>
+          <w:bCs/>
+          <w:color w:val="000000" w:themeColor="text1"/>
+        </w:rPr>
+        <w:t>Market Positioning</w:t>
+      </w:r>
+    </w:p>
+    <w:p>
+      <w:pPr>
+        <w:numPr>
+          <w:ilvl w:val="1"/>
+          <w:numId w:val="39"/>
+        </w:numPr>
+        <w:suppressAutoHyphens/>
+        <w:rPr>
+          <w:rFonts w:asciiTheme="minorHAnsi" w:hAnsiTheme="minorHAnsi" w:cstheme="minorHAnsi"/>
+          <w:color w:val="000000" w:themeColor="text1"/>
+        </w:rPr>
+      </w:pPr>
+      <w:r>
+        <w:rPr>
+          <w:rFonts w:asciiTheme="minorHAnsi" w:hAnsiTheme="minorHAnsi" w:cstheme="minorHAnsi"/>
+          <w:color w:val="000000" w:themeColor="text1"/>
+        </w:rPr>
+        <w:t xml:space="preserve">Differentiate strongly from premium carriers (Telstra, Optus) and other MVNOs by reinforcing its niche: </w:t>
+      </w:r>
+      <w:r>
+        <w:rPr>
+          <w:rFonts w:asciiTheme="minorHAnsi" w:hAnsiTheme="minorHAnsi" w:cstheme="minorHAnsi"/>
+          <w:b/>
+          <w:bCs/>
+          <w:color w:val="000000" w:themeColor="text1"/>
+        </w:rPr>
+        <w:t>affordable international connectivity</w:t>
+      </w:r>
+      <w:r>
+        <w:rPr>
+          <w:rFonts w:asciiTheme="minorHAnsi" w:hAnsiTheme="minorHAnsi" w:cstheme="minorHAnsi"/>
+          <w:color w:val="000000" w:themeColor="text1"/>
+        </w:rPr>
+        <w:t>.</w:t>
+      </w:r>
+    </w:p>
+    <w:p>
+      <w:pPr>
+        <w:numPr>
+          <w:ilvl w:val="1"/>
+          <w:numId w:val="39"/>
+        </w:numPr>
+        <w:suppressAutoHyphens/>
+        <w:rPr>
+          <w:rFonts w:asciiTheme="minorHAnsi" w:hAnsiTheme="minorHAnsi" w:cstheme="minorHAnsi"/>
+          <w:color w:val="000000" w:themeColor="text1"/>
+        </w:rPr>
+      </w:pPr>
+      <w:r>
+        <w:rPr>
+          <w:rFonts w:asciiTheme="minorHAnsi" w:hAnsiTheme="minorHAnsi" w:cstheme="minorHAnsi"/>
+          <w:color w:val="000000" w:themeColor="text1"/>
+        </w:rPr>
+        <w:t>Target growth in segments most affected by cost-of-living pressures.</w:t>
+      </w:r>
+    </w:p>
+    <w:p>
+      <w:pPr>
+        <w:suppressAutoHyphens/>
+        <w:rPr>
+          <w:rFonts w:asciiTheme="minorHAnsi" w:hAnsiTheme="minorHAnsi" w:cstheme="minorHAnsi"/>
+          <w:b/>
+          <w:bCs/>
           <w:color w:val="000000" w:themeColor="text1"/>
         </w:rPr>
       </w:pPr>
@@ -4405,6 +5461,7 @@
           <w:color w:val="000000" w:themeColor="text1"/>
           <w:lang w:eastAsia="en-AU" w:bidi="ar-SA"/>
         </w:rPr>
+        <w:lastRenderedPageBreak/>
         <w:t>2. Learning: Identify key lessons, successful practices, and challenges to apply to future projects.</w:t>
       </w:r>
     </w:p>
@@ -5375,7 +6432,6 @@
                 <w:bCs/>
                 <w:color w:val="000000" w:themeColor="text1"/>
               </w:rPr>
-              <w:lastRenderedPageBreak/>
               <w:t>Level of Detail</w:t>
             </w:r>
           </w:p>
@@ -7312,43 +8368,40 @@
   <w:abstractNum w:abstractNumId="11" w15:restartNumberingAfterBreak="0">
     <w:nsid w:val="22F413EC"/>
     <w:multiLevelType w:val="multilevel"/>
-    <w:tmpl w:val="079AE3BC"/>
+    <w:tmpl w:val="707A7038"/>
     <w:lvl w:ilvl="0">
       <w:start w:val="1"/>
+      <w:numFmt w:val="decimal"/>
+      <w:lvlText w:val="%1."/>
+      <w:lvlJc w:val="left"/>
+      <w:pPr>
+        <w:tabs>
+          <w:tab w:val="num" w:pos="720"/>
+        </w:tabs>
+        <w:ind w:left="720" w:hanging="360"/>
+      </w:pPr>
+      <w:rPr>
+        <w:rFonts w:hint="default"/>
+        <w:sz w:val="20"/>
+      </w:rPr>
+    </w:lvl>
+    <w:lvl w:ilvl="1">
+      <w:start w:val="1"/>
       <w:numFmt w:val="bullet"/>
       <w:lvlText w:val=""/>
       <w:lvlJc w:val="left"/>
       <w:pPr>
-        <w:tabs>
-          <w:tab w:val="num" w:pos="720"/>
-        </w:tabs>
-        <w:ind w:left="720" w:hanging="360"/>
+        <w:ind w:left="1440" w:hanging="360"/>
       </w:pPr>
       <w:rPr>
         <w:rFonts w:ascii="Symbol" w:hAnsi="Symbol" w:hint="default"/>
         <w:sz w:val="20"/>
       </w:rPr>
     </w:lvl>
-    <w:lvl w:ilvl="1" w:tentative="1">
-      <w:start w:val="1"/>
-      <w:numFmt w:val="bullet"/>
-      <w:lvlText w:val="o"/>
-      <w:lvlJc w:val="left"/>
-      <w:pPr>
-        <w:tabs>
-          <w:tab w:val="num" w:pos="1440"/>
-        </w:tabs>
-        <w:ind w:left="1440" w:hanging="360"/>
-      </w:pPr>
-      <w:rPr>
-        <w:rFonts w:ascii="Courier New" w:hAnsi="Courier New" w:hint="default"/>
-        <w:sz w:val="20"/>
-      </w:rPr>
-    </w:lvl>
     <w:lvl w:ilvl="2" w:tentative="1">
       <w:start w:val="1"/>
-      <w:numFmt w:val="bullet"/>
-      <w:lvlText w:val=""/>
+      <w:numFmt w:val="decimal"/>
+      <w:lvlText w:val="%3."/>
       <w:lvlJc w:val="left"/>
       <w:pPr>
         <w:tabs>
@@ -7357,14 +8410,14 @@
         <w:ind w:left="2160" w:hanging="360"/>
       </w:pPr>
       <w:rPr>
-        <w:rFonts w:ascii="Wingdings" w:hAnsi="Wingdings" w:hint="default"/>
+        <w:rFonts w:hint="default"/>
         <w:sz w:val="20"/>
       </w:rPr>
     </w:lvl>
     <w:lvl w:ilvl="3" w:tentative="1">
       <w:start w:val="1"/>
-      <w:numFmt w:val="bullet"/>
-      <w:lvlText w:val=""/>
+      <w:numFmt w:val="decimal"/>
+      <w:lvlText w:val="%4."/>
       <w:lvlJc w:val="left"/>
       <w:pPr>
         <w:tabs>
@@ -7373,14 +8426,14 @@
         <w:ind w:left="2880" w:hanging="360"/>
       </w:pPr>
       <w:rPr>
-        <w:rFonts w:ascii="Wingdings" w:hAnsi="Wingdings" w:hint="default"/>
+        <w:rFonts w:hint="default"/>
         <w:sz w:val="20"/>
       </w:rPr>
     </w:lvl>
     <w:lvl w:ilvl="4" w:tentative="1">
       <w:start w:val="1"/>
-      <w:numFmt w:val="bullet"/>
-      <w:lvlText w:val=""/>
+      <w:numFmt w:val="decimal"/>
+      <w:lvlText w:val="%5."/>
       <w:lvlJc w:val="left"/>
       <w:pPr>
         <w:tabs>
@@ -7389,14 +8442,14 @@
         <w:ind w:left="3600" w:hanging="360"/>
       </w:pPr>
       <w:rPr>
-        <w:rFonts w:ascii="Wingdings" w:hAnsi="Wingdings" w:hint="default"/>
+        <w:rFonts w:hint="default"/>
         <w:sz w:val="20"/>
       </w:rPr>
     </w:lvl>
     <w:lvl w:ilvl="5" w:tentative="1">
       <w:start w:val="1"/>
-      <w:numFmt w:val="bullet"/>
-      <w:lvlText w:val=""/>
+      <w:numFmt w:val="decimal"/>
+      <w:lvlText w:val="%6."/>
       <w:lvlJc w:val="left"/>
       <w:pPr>
         <w:tabs>
@@ -7405,14 +8458,14 @@
         <w:ind w:left="4320" w:hanging="360"/>
       </w:pPr>
       <w:rPr>
-        <w:rFonts w:ascii="Wingdings" w:hAnsi="Wingdings" w:hint="default"/>
+        <w:rFonts w:hint="default"/>
         <w:sz w:val="20"/>
       </w:rPr>
     </w:lvl>
     <w:lvl w:ilvl="6" w:tentative="1">
       <w:start w:val="1"/>
-      <w:numFmt w:val="bullet"/>
-      <w:lvlText w:val=""/>
+      <w:numFmt w:val="decimal"/>
+      <w:lvlText w:val="%7."/>
       <w:lvlJc w:val="left"/>
       <w:pPr>
         <w:tabs>
@@ -7421,14 +8474,14 @@
         <w:ind w:left="5040" w:hanging="360"/>
       </w:pPr>
       <w:rPr>
-        <w:rFonts w:ascii="Wingdings" w:hAnsi="Wingdings" w:hint="default"/>
+        <w:rFonts w:hint="default"/>
         <w:sz w:val="20"/>
       </w:rPr>
     </w:lvl>
     <w:lvl w:ilvl="7" w:tentative="1">
       <w:start w:val="1"/>
-      <w:numFmt w:val="bullet"/>
-      <w:lvlText w:val=""/>
+      <w:numFmt w:val="decimal"/>
+      <w:lvlText w:val="%8."/>
       <w:lvlJc w:val="left"/>
       <w:pPr>
         <w:tabs>
@@ -7437,14 +8490,14 @@
         <w:ind w:left="5760" w:hanging="360"/>
       </w:pPr>
       <w:rPr>
-        <w:rFonts w:ascii="Wingdings" w:hAnsi="Wingdings" w:hint="default"/>
+        <w:rFonts w:hint="default"/>
         <w:sz w:val="20"/>
       </w:rPr>
     </w:lvl>
     <w:lvl w:ilvl="8" w:tentative="1">
       <w:start w:val="1"/>
-      <w:numFmt w:val="bullet"/>
-      <w:lvlText w:val=""/>
+      <w:numFmt w:val="decimal"/>
+      <w:lvlText w:val="%9."/>
       <w:lvlJc w:val="left"/>
       <w:pPr>
         <w:tabs>
@@ -7453,7 +8506,7 @@
         <w:ind w:left="6480" w:hanging="360"/>
       </w:pPr>
       <w:rPr>
-        <w:rFonts w:ascii="Wingdings" w:hAnsi="Wingdings" w:hint="default"/>
+        <w:rFonts w:hint="default"/>
         <w:sz w:val="20"/>
       </w:rPr>
     </w:lvl>
@@ -8317,6 +9370,123 @@
     </w:lvl>
   </w:abstractNum>
   <w:abstractNum w:abstractNumId="18" w15:restartNumberingAfterBreak="0">
+    <w:nsid w:val="3F986943"/>
+    <w:multiLevelType w:val="multilevel"/>
+    <w:tmpl w:val="DB88A8F4"/>
+    <w:lvl w:ilvl="0">
+      <w:start w:val="1"/>
+      <w:numFmt w:val="decimal"/>
+      <w:lvlText w:val="%1."/>
+      <w:lvlJc w:val="left"/>
+      <w:pPr>
+        <w:tabs>
+          <w:tab w:val="num" w:pos="720"/>
+        </w:tabs>
+        <w:ind w:left="720" w:hanging="360"/>
+      </w:pPr>
+    </w:lvl>
+    <w:lvl w:ilvl="1">
+      <w:start w:val="1"/>
+      <w:numFmt w:val="bullet"/>
+      <w:lvlText w:val="o"/>
+      <w:lvlJc w:val="left"/>
+      <w:pPr>
+        <w:tabs>
+          <w:tab w:val="num" w:pos="1440"/>
+        </w:tabs>
+        <w:ind w:left="1440" w:hanging="360"/>
+      </w:pPr>
+      <w:rPr>
+        <w:rFonts w:ascii="Courier New" w:hAnsi="Courier New" w:hint="default"/>
+        <w:sz w:val="20"/>
+      </w:rPr>
+    </w:lvl>
+    <w:lvl w:ilvl="2" w:tentative="1">
+      <w:start w:val="1"/>
+      <w:numFmt w:val="decimal"/>
+      <w:lvlText w:val="%3."/>
+      <w:lvlJc w:val="left"/>
+      <w:pPr>
+        <w:tabs>
+          <w:tab w:val="num" w:pos="2160"/>
+        </w:tabs>
+        <w:ind w:left="2160" w:hanging="360"/>
+      </w:pPr>
+    </w:lvl>
+    <w:lvl w:ilvl="3" w:tentative="1">
+      <w:start w:val="1"/>
+      <w:numFmt w:val="decimal"/>
+      <w:lvlText w:val="%4."/>
+      <w:lvlJc w:val="left"/>
+      <w:pPr>
+        <w:tabs>
+          <w:tab w:val="num" w:pos="2880"/>
+        </w:tabs>
+        <w:ind w:left="2880" w:hanging="360"/>
+      </w:pPr>
+    </w:lvl>
+    <w:lvl w:ilvl="4" w:tentative="1">
+      <w:start w:val="1"/>
+      <w:numFmt w:val="decimal"/>
+      <w:lvlText w:val="%5."/>
+      <w:lvlJc w:val="left"/>
+      <w:pPr>
+        <w:tabs>
+          <w:tab w:val="num" w:pos="3600"/>
+        </w:tabs>
+        <w:ind w:left="3600" w:hanging="360"/>
+      </w:pPr>
+    </w:lvl>
+    <w:lvl w:ilvl="5" w:tentative="1">
+      <w:start w:val="1"/>
+      <w:numFmt w:val="decimal"/>
+      <w:lvlText w:val="%6."/>
+      <w:lvlJc w:val="left"/>
+      <w:pPr>
+        <w:tabs>
+          <w:tab w:val="num" w:pos="4320"/>
+        </w:tabs>
+        <w:ind w:left="4320" w:hanging="360"/>
+      </w:pPr>
+    </w:lvl>
+    <w:lvl w:ilvl="6" w:tentative="1">
+      <w:start w:val="1"/>
+      <w:numFmt w:val="decimal"/>
+      <w:lvlText w:val="%7."/>
+      <w:lvlJc w:val="left"/>
+      <w:pPr>
+        <w:tabs>
+          <w:tab w:val="num" w:pos="5040"/>
+        </w:tabs>
+        <w:ind w:left="5040" w:hanging="360"/>
+      </w:pPr>
+    </w:lvl>
+    <w:lvl w:ilvl="7" w:tentative="1">
+      <w:start w:val="1"/>
+      <w:numFmt w:val="decimal"/>
+      <w:lvlText w:val="%8."/>
+      <w:lvlJc w:val="left"/>
+      <w:pPr>
+        <w:tabs>
+          <w:tab w:val="num" w:pos="5760"/>
+        </w:tabs>
+        <w:ind w:left="5760" w:hanging="360"/>
+      </w:pPr>
+    </w:lvl>
+    <w:lvl w:ilvl="8" w:tentative="1">
+      <w:start w:val="1"/>
+      <w:numFmt w:val="decimal"/>
+      <w:lvlText w:val="%9."/>
+      <w:lvlJc w:val="left"/>
+      <w:pPr>
+        <w:tabs>
+          <w:tab w:val="num" w:pos="6480"/>
+        </w:tabs>
+        <w:ind w:left="6480" w:hanging="360"/>
+      </w:pPr>
+    </w:lvl>
+  </w:abstractNum>
+  <w:abstractNum w:abstractNumId="19" w15:restartNumberingAfterBreak="0">
     <w:nsid w:val="407C2258"/>
     <w:multiLevelType w:val="multilevel"/>
     <w:tmpl w:val="8FF2DB4A"/>
@@ -8465,7 +9635,120 @@
       </w:rPr>
     </w:lvl>
   </w:abstractNum>
-  <w:abstractNum w:abstractNumId="19" w15:restartNumberingAfterBreak="0">
+  <w:abstractNum w:abstractNumId="20" w15:restartNumberingAfterBreak="0">
+    <w:nsid w:val="429876BB"/>
+    <w:multiLevelType w:val="multilevel"/>
+    <w:tmpl w:val="707A7038"/>
+    <w:lvl w:ilvl="0">
+      <w:start w:val="1"/>
+      <w:numFmt w:val="decimal"/>
+      <w:lvlText w:val="%1."/>
+      <w:lvlJc w:val="left"/>
+      <w:pPr>
+        <w:tabs>
+          <w:tab w:val="num" w:pos="720"/>
+        </w:tabs>
+        <w:ind w:left="720" w:hanging="360"/>
+      </w:pPr>
+    </w:lvl>
+    <w:lvl w:ilvl="1">
+      <w:start w:val="1"/>
+      <w:numFmt w:val="bullet"/>
+      <w:lvlText w:val=""/>
+      <w:lvlJc w:val="left"/>
+      <w:pPr>
+        <w:ind w:left="1440" w:hanging="360"/>
+      </w:pPr>
+      <w:rPr>
+        <w:rFonts w:ascii="Symbol" w:hAnsi="Symbol" w:hint="default"/>
+      </w:rPr>
+    </w:lvl>
+    <w:lvl w:ilvl="2" w:tentative="1">
+      <w:start w:val="1"/>
+      <w:numFmt w:val="decimal"/>
+      <w:lvlText w:val="%3."/>
+      <w:lvlJc w:val="left"/>
+      <w:pPr>
+        <w:tabs>
+          <w:tab w:val="num" w:pos="2160"/>
+        </w:tabs>
+        <w:ind w:left="2160" w:hanging="360"/>
+      </w:pPr>
+    </w:lvl>
+    <w:lvl w:ilvl="3" w:tentative="1">
+      <w:start w:val="1"/>
+      <w:numFmt w:val="decimal"/>
+      <w:lvlText w:val="%4."/>
+      <w:lvlJc w:val="left"/>
+      <w:pPr>
+        <w:tabs>
+          <w:tab w:val="num" w:pos="2880"/>
+        </w:tabs>
+        <w:ind w:left="2880" w:hanging="360"/>
+      </w:pPr>
+    </w:lvl>
+    <w:lvl w:ilvl="4" w:tentative="1">
+      <w:start w:val="1"/>
+      <w:numFmt w:val="decimal"/>
+      <w:lvlText w:val="%5."/>
+      <w:lvlJc w:val="left"/>
+      <w:pPr>
+        <w:tabs>
+          <w:tab w:val="num" w:pos="3600"/>
+        </w:tabs>
+        <w:ind w:left="3600" w:hanging="360"/>
+      </w:pPr>
+    </w:lvl>
+    <w:lvl w:ilvl="5" w:tentative="1">
+      <w:start w:val="1"/>
+      <w:numFmt w:val="decimal"/>
+      <w:lvlText w:val="%6."/>
+      <w:lvlJc w:val="left"/>
+      <w:pPr>
+        <w:tabs>
+          <w:tab w:val="num" w:pos="4320"/>
+        </w:tabs>
+        <w:ind w:left="4320" w:hanging="360"/>
+      </w:pPr>
+    </w:lvl>
+    <w:lvl w:ilvl="6" w:tentative="1">
+      <w:start w:val="1"/>
+      <w:numFmt w:val="decimal"/>
+      <w:lvlText w:val="%7."/>
+      <w:lvlJc w:val="left"/>
+      <w:pPr>
+        <w:tabs>
+          <w:tab w:val="num" w:pos="5040"/>
+        </w:tabs>
+        <w:ind w:left="5040" w:hanging="360"/>
+      </w:pPr>
+    </w:lvl>
+    <w:lvl w:ilvl="7" w:tentative="1">
+      <w:start w:val="1"/>
+      <w:numFmt w:val="decimal"/>
+      <w:lvlText w:val="%8."/>
+      <w:lvlJc w:val="left"/>
+      <w:pPr>
+        <w:tabs>
+          <w:tab w:val="num" w:pos="5760"/>
+        </w:tabs>
+        <w:ind w:left="5760" w:hanging="360"/>
+      </w:pPr>
+    </w:lvl>
+    <w:lvl w:ilvl="8" w:tentative="1">
+      <w:start w:val="1"/>
+      <w:numFmt w:val="decimal"/>
+      <w:lvlText w:val="%9."/>
+      <w:lvlJc w:val="left"/>
+      <w:pPr>
+        <w:tabs>
+          <w:tab w:val="num" w:pos="6480"/>
+        </w:tabs>
+        <w:ind w:left="6480" w:hanging="360"/>
+      </w:pPr>
+    </w:lvl>
+  </w:abstractNum>
+  <w:abstractNum w:abstractNumId="21" w15:restartNumberingAfterBreak="0">
     <w:nsid w:val="459B04E0"/>
     <w:multiLevelType w:val="multilevel"/>
     <w:tmpl w:val="8D301714"/>
@@ -8614,7 +9897,7 @@
       </w:rPr>
     </w:lvl>
   </w:abstractNum>
-  <w:abstractNum w:abstractNumId="20" w15:restartNumberingAfterBreak="0">
+  <w:abstractNum w:abstractNumId="22" w15:restartNumberingAfterBreak="0">
     <w:nsid w:val="4E5D7F5E"/>
     <w:multiLevelType w:val="multilevel"/>
     <w:tmpl w:val="2FC616A4"/>
@@ -8763,7 +10046,7 @@
       </w:rPr>
     </w:lvl>
   </w:abstractNum>
-  <w:abstractNum w:abstractNumId="21" w15:restartNumberingAfterBreak="0">
+  <w:abstractNum w:abstractNumId="23" w15:restartNumberingAfterBreak="0">
     <w:nsid w:val="55FA2810"/>
     <w:multiLevelType w:val="multilevel"/>
     <w:tmpl w:val="2E364E0A"/>
@@ -8912,7 +10195,7 @@
       </w:rPr>
     </w:lvl>
   </w:abstractNum>
-  <w:abstractNum w:abstractNumId="22" w15:restartNumberingAfterBreak="0">
+  <w:abstractNum w:abstractNumId="24" w15:restartNumberingAfterBreak="0">
     <w:nsid w:val="57923313"/>
     <w:multiLevelType w:val="multilevel"/>
     <w:tmpl w:val="23420F62"/>
@@ -9061,7 +10344,7 @@
       </w:rPr>
     </w:lvl>
   </w:abstractNum>
-  <w:abstractNum w:abstractNumId="23" w15:restartNumberingAfterBreak="0">
+  <w:abstractNum w:abstractNumId="25" w15:restartNumberingAfterBreak="0">
     <w:nsid w:val="57DD0EC5"/>
     <w:multiLevelType w:val="multilevel"/>
     <w:tmpl w:val="707A7038"/>
@@ -9174,7 +10457,7 @@
       </w:pPr>
     </w:lvl>
   </w:abstractNum>
-  <w:abstractNum w:abstractNumId="24" w15:restartNumberingAfterBreak="0">
+  <w:abstractNum w:abstractNumId="26" w15:restartNumberingAfterBreak="0">
     <w:nsid w:val="58A34083"/>
     <w:multiLevelType w:val="multilevel"/>
     <w:tmpl w:val="3CEE047C"/>
@@ -9323,7 +10606,7 @@
       </w:rPr>
     </w:lvl>
   </w:abstractNum>
-  <w:abstractNum w:abstractNumId="25" w15:restartNumberingAfterBreak="0">
+  <w:abstractNum w:abstractNumId="27" w15:restartNumberingAfterBreak="0">
     <w:nsid w:val="5EC625BA"/>
     <w:multiLevelType w:val="multilevel"/>
     <w:tmpl w:val="32B01804"/>
@@ -9472,7 +10755,7 @@
       </w:rPr>
     </w:lvl>
   </w:abstractNum>
-  <w:abstractNum w:abstractNumId="26" w15:restartNumberingAfterBreak="0">
+  <w:abstractNum w:abstractNumId="28" w15:restartNumberingAfterBreak="0">
     <w:nsid w:val="5F2B5175"/>
     <w:multiLevelType w:val="multilevel"/>
     <w:tmpl w:val="8DE8AA8A"/>
@@ -9621,7 +10904,7 @@
       </w:rPr>
     </w:lvl>
   </w:abstractNum>
-  <w:abstractNum w:abstractNumId="27" w15:restartNumberingAfterBreak="0">
+  <w:abstractNum w:abstractNumId="29" w15:restartNumberingAfterBreak="0">
     <w:nsid w:val="63AE6267"/>
     <w:multiLevelType w:val="multilevel"/>
     <w:tmpl w:val="915AC5D6"/>
@@ -9770,7 +11053,7 @@
       </w:rPr>
     </w:lvl>
   </w:abstractNum>
-  <w:abstractNum w:abstractNumId="28" w15:restartNumberingAfterBreak="0">
+  <w:abstractNum w:abstractNumId="30" w15:restartNumberingAfterBreak="0">
     <w:nsid w:val="67113D6E"/>
     <w:multiLevelType w:val="multilevel"/>
     <w:tmpl w:val="6E622346"/>
@@ -9915,7 +11198,7 @@
       </w:rPr>
     </w:lvl>
   </w:abstractNum>
-  <w:abstractNum w:abstractNumId="29" w15:restartNumberingAfterBreak="0">
+  <w:abstractNum w:abstractNumId="31" w15:restartNumberingAfterBreak="0">
     <w:nsid w:val="69313B22"/>
     <w:multiLevelType w:val="multilevel"/>
     <w:tmpl w:val="78A27566"/>
@@ -10028,7 +11311,7 @@
       </w:pPr>
     </w:lvl>
   </w:abstractNum>
-  <w:abstractNum w:abstractNumId="30" w15:restartNumberingAfterBreak="0">
+  <w:abstractNum w:abstractNumId="32" w15:restartNumberingAfterBreak="0">
     <w:nsid w:val="693B483E"/>
     <w:multiLevelType w:val="hybridMultilevel"/>
     <w:tmpl w:val="9E746BA2"/>
@@ -10117,7 +11400,7 @@
       </w:pPr>
     </w:lvl>
   </w:abstractNum>
-  <w:abstractNum w:abstractNumId="31" w15:restartNumberingAfterBreak="0">
+  <w:abstractNum w:abstractNumId="33" w15:restartNumberingAfterBreak="0">
     <w:nsid w:val="6BCC5282"/>
     <w:multiLevelType w:val="hybridMultilevel"/>
     <w:tmpl w:val="2DC2D7CE"/>
@@ -10203,7 +11486,7 @@
       </w:pPr>
     </w:lvl>
   </w:abstractNum>
-  <w:abstractNum w:abstractNumId="32" w15:restartNumberingAfterBreak="0">
+  <w:abstractNum w:abstractNumId="34" w15:restartNumberingAfterBreak="0">
     <w:nsid w:val="6F0F4F6C"/>
     <w:multiLevelType w:val="multilevel"/>
     <w:tmpl w:val="3E92D02E"/>
@@ -10352,7 +11635,7 @@
       </w:rPr>
     </w:lvl>
   </w:abstractNum>
-  <w:abstractNum w:abstractNumId="33" w15:restartNumberingAfterBreak="0">
+  <w:abstractNum w:abstractNumId="35" w15:restartNumberingAfterBreak="0">
     <w:nsid w:val="70152E53"/>
     <w:multiLevelType w:val="multilevel"/>
     <w:tmpl w:val="A32C7D78"/>
@@ -10501,7 +11784,7 @@
       </w:rPr>
     </w:lvl>
   </w:abstractNum>
-  <w:abstractNum w:abstractNumId="34" w15:restartNumberingAfterBreak="0">
+  <w:abstractNum w:abstractNumId="36" w15:restartNumberingAfterBreak="0">
     <w:nsid w:val="725B6E87"/>
     <w:multiLevelType w:val="multilevel"/>
     <w:tmpl w:val="B192BAF4"/>
@@ -10650,7 +11933,7 @@
       </w:rPr>
     </w:lvl>
   </w:abstractNum>
-  <w:abstractNum w:abstractNumId="35" w15:restartNumberingAfterBreak="0">
+  <w:abstractNum w:abstractNumId="37" w15:restartNumberingAfterBreak="0">
     <w:nsid w:val="72A160B1"/>
     <w:multiLevelType w:val="multilevel"/>
     <w:tmpl w:val="6D501668"/>
@@ -10799,7 +12082,120 @@
       </w:rPr>
     </w:lvl>
   </w:abstractNum>
-  <w:abstractNum w:abstractNumId="36" w15:restartNumberingAfterBreak="0">
+  <w:abstractNum w:abstractNumId="38" w15:restartNumberingAfterBreak="0">
+    <w:nsid w:val="72CF3A69"/>
+    <w:multiLevelType w:val="multilevel"/>
+    <w:tmpl w:val="707A7038"/>
+    <w:lvl w:ilvl="0">
+      <w:start w:val="1"/>
+      <w:numFmt w:val="decimal"/>
+      <w:lvlText w:val="%1."/>
+      <w:lvlJc w:val="left"/>
+      <w:pPr>
+        <w:tabs>
+          <w:tab w:val="num" w:pos="720"/>
+        </w:tabs>
+        <w:ind w:left="720" w:hanging="360"/>
+      </w:pPr>
+    </w:lvl>
+    <w:lvl w:ilvl="1">
+      <w:start w:val="1"/>
+      <w:numFmt w:val="bullet"/>
+      <w:lvlText w:val=""/>
+      <w:lvlJc w:val="left"/>
+      <w:pPr>
+        <w:ind w:left="1440" w:hanging="360"/>
+      </w:pPr>
+      <w:rPr>
+        <w:rFonts w:ascii="Symbol" w:hAnsi="Symbol" w:hint="default"/>
+      </w:rPr>
+    </w:lvl>
+    <w:lvl w:ilvl="2" w:tentative="1">
+      <w:start w:val="1"/>
+      <w:numFmt w:val="decimal"/>
+      <w:lvlText w:val="%3."/>
+      <w:lvlJc w:val="left"/>
+      <w:pPr>
+        <w:tabs>
+          <w:tab w:val="num" w:pos="2160"/>
+        </w:tabs>
+        <w:ind w:left="2160" w:hanging="360"/>
+      </w:pPr>
+    </w:lvl>
+    <w:lvl w:ilvl="3" w:tentative="1">
+      <w:start w:val="1"/>
+      <w:numFmt w:val="decimal"/>
+      <w:lvlText w:val="%4."/>
+      <w:lvlJc w:val="left"/>
+      <w:pPr>
+        <w:tabs>
+          <w:tab w:val="num" w:pos="2880"/>
+        </w:tabs>
+        <w:ind w:left="2880" w:hanging="360"/>
+      </w:pPr>
+    </w:lvl>
+    <w:lvl w:ilvl="4" w:tentative="1">
+      <w:start w:val="1"/>
+      <w:numFmt w:val="decimal"/>
+      <w:lvlText w:val="%5."/>
+      <w:lvlJc w:val="left"/>
+      <w:pPr>
+        <w:tabs>
+          <w:tab w:val="num" w:pos="3600"/>
+        </w:tabs>
+        <w:ind w:left="3600" w:hanging="360"/>
+      </w:pPr>
+    </w:lvl>
+    <w:lvl w:ilvl="5" w:tentative="1">
+      <w:start w:val="1"/>
+      <w:numFmt w:val="decimal"/>
+      <w:lvlText w:val="%6."/>
+      <w:lvlJc w:val="left"/>
+      <w:pPr>
+        <w:tabs>
+          <w:tab w:val="num" w:pos="4320"/>
+        </w:tabs>
+        <w:ind w:left="4320" w:hanging="360"/>
+      </w:pPr>
+    </w:lvl>
+    <w:lvl w:ilvl="6" w:tentative="1">
+      <w:start w:val="1"/>
+      <w:numFmt w:val="decimal"/>
+      <w:lvlText w:val="%7."/>
+      <w:lvlJc w:val="left"/>
+      <w:pPr>
+        <w:tabs>
+          <w:tab w:val="num" w:pos="5040"/>
+        </w:tabs>
+        <w:ind w:left="5040" w:hanging="360"/>
+      </w:pPr>
+    </w:lvl>
+    <w:lvl w:ilvl="7" w:tentative="1">
+      <w:start w:val="1"/>
+      <w:numFmt w:val="decimal"/>
+      <w:lvlText w:val="%8."/>
+      <w:lvlJc w:val="left"/>
+      <w:pPr>
+        <w:tabs>
+          <w:tab w:val="num" w:pos="5760"/>
+        </w:tabs>
+        <w:ind w:left="5760" w:hanging="360"/>
+      </w:pPr>
+    </w:lvl>
+    <w:lvl w:ilvl="8" w:tentative="1">
+      <w:start w:val="1"/>
+      <w:numFmt w:val="decimal"/>
+      <w:lvlText w:val="%9."/>
+      <w:lvlJc w:val="left"/>
+      <w:pPr>
+        <w:tabs>
+          <w:tab w:val="num" w:pos="6480"/>
+        </w:tabs>
+        <w:ind w:left="6480" w:hanging="360"/>
+      </w:pPr>
+    </w:lvl>
+  </w:abstractNum>
+  <w:abstractNum w:abstractNumId="39" w15:restartNumberingAfterBreak="0">
     <w:nsid w:val="732535B7"/>
     <w:multiLevelType w:val="multilevel"/>
     <w:tmpl w:val="17CE88B4"/>
@@ -10944,7 +12340,7 @@
       </w:rPr>
     </w:lvl>
   </w:abstractNum>
-  <w:abstractNum w:abstractNumId="37" w15:restartNumberingAfterBreak="0">
+  <w:abstractNum w:abstractNumId="40" w15:restartNumberingAfterBreak="0">
     <w:nsid w:val="7B9136E3"/>
     <w:multiLevelType w:val="multilevel"/>
     <w:tmpl w:val="C40690B8"/>
@@ -11103,28 +12499,28 @@
     <w:abstractNumId w:val="17"/>
   </w:num>
   <w:num w:numId="4" w16cid:durableId="1345667571">
-    <w:abstractNumId w:val="30"/>
+    <w:abstractNumId w:val="32"/>
   </w:num>
   <w:num w:numId="5" w16cid:durableId="1636983036">
     <w:abstractNumId w:val="9"/>
   </w:num>
   <w:num w:numId="6" w16cid:durableId="187261224">
-    <w:abstractNumId w:val="32"/>
+    <w:abstractNumId w:val="34"/>
   </w:num>
   <w:num w:numId="7" w16cid:durableId="549414431">
-    <w:abstractNumId w:val="28"/>
+    <w:abstractNumId w:val="30"/>
   </w:num>
   <w:num w:numId="8" w16cid:durableId="44642365">
-    <w:abstractNumId w:val="34"/>
+    <w:abstractNumId w:val="36"/>
   </w:num>
   <w:num w:numId="9" w16cid:durableId="1671173187">
+    <w:abstractNumId w:val="35"/>
+  </w:num>
+  <w:num w:numId="10" w16cid:durableId="2098166034">
     <w:abstractNumId w:val="33"/>
   </w:num>
-  <w:num w:numId="10" w16cid:durableId="2098166034">
-    <w:abstractNumId w:val="31"/>
-  </w:num>
   <w:num w:numId="11" w16cid:durableId="1628007948">
-    <w:abstractNumId w:val="36"/>
+    <w:abstractNumId w:val="39"/>
   </w:num>
   <w:num w:numId="12" w16cid:durableId="1409184170">
     <w:abstractNumId w:val="6"/>
@@ -11133,13 +12529,13 @@
     <w:abstractNumId w:val="16"/>
   </w:num>
   <w:num w:numId="14" w16cid:durableId="1378702895">
-    <w:abstractNumId w:val="23"/>
+    <w:abstractNumId w:val="25"/>
   </w:num>
   <w:num w:numId="15" w16cid:durableId="468129301">
     <w:abstractNumId w:val="11"/>
   </w:num>
   <w:num w:numId="16" w16cid:durableId="197202872">
-    <w:abstractNumId w:val="27"/>
+    <w:abstractNumId w:val="29"/>
   </w:num>
   <w:num w:numId="17" w16cid:durableId="1461730207">
     <w:abstractNumId w:val="10"/>
@@ -11151,25 +12547,25 @@
     <w:abstractNumId w:val="13"/>
   </w:num>
   <w:num w:numId="20" w16cid:durableId="196429727">
-    <w:abstractNumId w:val="35"/>
+    <w:abstractNumId w:val="37"/>
   </w:num>
   <w:num w:numId="21" w16cid:durableId="1206985949">
-    <w:abstractNumId w:val="25"/>
+    <w:abstractNumId w:val="27"/>
   </w:num>
   <w:num w:numId="22" w16cid:durableId="652680104">
-    <w:abstractNumId w:val="37"/>
+    <w:abstractNumId w:val="40"/>
   </w:num>
   <w:num w:numId="23" w16cid:durableId="1183931273">
-    <w:abstractNumId w:val="22"/>
+    <w:abstractNumId w:val="24"/>
   </w:num>
   <w:num w:numId="24" w16cid:durableId="765615262">
-    <w:abstractNumId w:val="24"/>
+    <w:abstractNumId w:val="26"/>
   </w:num>
   <w:num w:numId="25" w16cid:durableId="1858807668">
-    <w:abstractNumId w:val="26"/>
+    <w:abstractNumId w:val="28"/>
   </w:num>
   <w:num w:numId="26" w16cid:durableId="1530217904">
-    <w:abstractNumId w:val="19"/>
+    <w:abstractNumId w:val="21"/>
   </w:num>
   <w:num w:numId="27" w16cid:durableId="1692030795">
     <w:abstractNumId w:val="15"/>
@@ -11178,13 +12574,13 @@
     <w:abstractNumId w:val="8"/>
   </w:num>
   <w:num w:numId="29" w16cid:durableId="717515181">
-    <w:abstractNumId w:val="21"/>
+    <w:abstractNumId w:val="23"/>
   </w:num>
   <w:num w:numId="30" w16cid:durableId="840588458">
     <w:abstractNumId w:val="12"/>
   </w:num>
   <w:num w:numId="31" w16cid:durableId="293869639">
-    <w:abstractNumId w:val="18"/>
+    <w:abstractNumId w:val="19"/>
   </w:num>
   <w:num w:numId="32" w16cid:durableId="1724475755">
     <w:abstractNumId w:val="4"/>
@@ -11196,7 +12592,7 @@
     <w:abstractNumId w:val="3"/>
   </w:num>
   <w:num w:numId="35" w16cid:durableId="2115780919">
-    <w:abstractNumId w:val="20"/>
+    <w:abstractNumId w:val="22"/>
   </w:num>
   <w:num w:numId="36" w16cid:durableId="616718113">
     <w:abstractNumId w:val="5"/>
@@ -11205,7 +12601,16 @@
     <w:abstractNumId w:val="1"/>
   </w:num>
   <w:num w:numId="38" w16cid:durableId="526020504">
-    <w:abstractNumId w:val="29"/>
+    <w:abstractNumId w:val="31"/>
+  </w:num>
+  <w:num w:numId="39" w16cid:durableId="995230724">
+    <w:abstractNumId w:val="20"/>
+  </w:num>
+  <w:num w:numId="40" w16cid:durableId="30764084">
+    <w:abstractNumId w:val="18"/>
+  </w:num>
+  <w:num w:numId="41" w16cid:durableId="270354606">
+    <w:abstractNumId w:val="38"/>
   </w:num>
 </w:numbering>
 </file>

--- a/TERM3/T3B2-ICTNPL413-Evaluate_net_regulations_legislation_telecommunications_industry/2-ICTNPL413-Assessment_Task 2/Assessmet-questions/ICTNPL413_AssessmentTask_Manuel_S_Perez_E-Assess_research.docx
+++ b/TERM3/T3B2-ICTNPL413-Evaluate_net_regulations_legislation_telecommunications_industry/2-ICTNPL413-Assessment_Task 2/Assessmet-questions/ICTNPL413_AssessmentTask_Manuel_S_Perez_E-Assess_research.docx
@@ -268,6 +268,7 @@
           <w:color w:val="000000" w:themeColor="text1"/>
         </w:rPr>
       </w:pPr>
+      <w:bookmarkStart w:id="0" w:name="_Hlk207572182"/>
       <w:r>
         <w:rPr>
           <w:rFonts w:ascii="Arial" w:hAnsi="Arial" w:cs="Arial"/>
@@ -276,6 +277,7 @@
         <w:t>Australia’s economy in the March quarter 2025 recorded modest growth, with real GDP up just 0.2% for the quarter (1.3% annually), weighed down by severe weather events and the strongest detraction from public sector activity since 2017. Private demand supported the economy through rising household consumption (+0.4%) and private investment (+0.7%), while public investment (-2.0%) and weaker net trade (exports -0.8%) detracted from growth. Prices continued to rise, with nominal GDP up 1.4% and the implicit price deflator rising 1.2%, reflecting higher labour costs and strong increases in services such as health, education, rent, and energy. Export and import prices both rose (led by iron ore and rural goods on the export side), leaving the terms of trade only marginally higher (+0.1%). Mining output fell sharply due to cyclones, while non-mining industries such as construction, information media and telecommunications provided positive contributions. Compensation of employees grew 1.5% amid a still-tight labour market (unemployment around 4.1%), lifting household disposable income and pushing the household saving ratio up to 5.2% from 3.9%. Overall, growth momentum remains fragile, underpinned by household spending resilience but offset by weak trade and subdued public sector demand.</w:t>
       </w:r>
     </w:p>
+    <w:bookmarkEnd w:id="0"/>
     <w:p>
       <w:pPr>
         <w:rPr>
@@ -291,6 +293,7 @@
           <w:color w:val="000000" w:themeColor="text1"/>
         </w:rPr>
       </w:pPr>
+      <w:bookmarkStart w:id="1" w:name="_Hlk207572207"/>
     </w:p>
     <w:p>
       <w:pPr>
@@ -799,6 +802,7 @@
           <w:lang w:eastAsia="en-AU" w:bidi="ar-SA"/>
         </w:rPr>
       </w:pPr>
+      <w:bookmarkStart w:id="2" w:name="_Hlk207572429"/>
       <w:r>
         <w:rPr>
           <w:rFonts w:ascii="Arial" w:eastAsia="Times New Roman" w:hAnsi="Arial" w:cs="Arial"/>
@@ -1231,6 +1235,8 @@
         <w:t xml:space="preserve"> ~4.1%</w:t>
       </w:r>
     </w:p>
+    <w:bookmarkEnd w:id="1"/>
+    <w:bookmarkEnd w:id="2"/>
     <w:p>
       <w:pPr>
         <w:rPr>
@@ -3938,7 +3944,47 @@
           <w:color w:val="000000" w:themeColor="text1"/>
           <w:lang w:eastAsia="en-AU" w:bidi="ar-SA"/>
         </w:rPr>
-        <w:t>From a geographic perspective, Optus has made significant investments in expanding its mobile and broadband networks. Its 4G and 5G mobile services cover the majority of the population, particularly in metropolitan and regional centres. Optus has also partnered with the National Broadband Network (NBN) to deliver fixed-line and wireless broadband services nationwide, allowing it to reach households and organisations even in remote areas. However, network accessibility is still less reliable in rural and remote communities, where service quality can lag behind that of major cities. In these areas, individuals and organisations often experience slower speeds and weaker coverage compared with urban users. This reflects a broader structural challenge in Australia’s telecommunications sector rather than a problem unique to Optus, but it does highlight ongoing limitations in universal access.</w:t>
+        <w:t xml:space="preserve">From a geographic perspective, Optus has made significant investments in expanding its mobile and broadband networks. Its 4G and 5G mobile services cover </w:t>
+      </w:r>
+      <w:proofErr w:type="gramStart"/>
+      <w:r>
+        <w:rPr>
+          <w:rFonts w:ascii="Arial" w:eastAsia="Times New Roman" w:hAnsi="Arial" w:cs="Arial"/>
+          <w:noProof w:val="0"/>
+          <w:color w:val="000000" w:themeColor="text1"/>
+          <w:lang w:eastAsia="en-AU" w:bidi="ar-SA"/>
+        </w:rPr>
+        <w:t>the majority of</w:t>
+      </w:r>
+      <w:proofErr w:type="gramEnd"/>
+      <w:r>
+        <w:rPr>
+          <w:rFonts w:ascii="Arial" w:eastAsia="Times New Roman" w:hAnsi="Arial" w:cs="Arial"/>
+          <w:noProof w:val="0"/>
+          <w:color w:val="000000" w:themeColor="text1"/>
+          <w:lang w:eastAsia="en-AU" w:bidi="ar-SA"/>
+        </w:rPr>
+        <w:t xml:space="preserve"> the population, particularly in metropolitan and regional centres. Optus has also partnered with the National Broadband Network (NBN) to deliver fixed-line and wireless broadband services nationwide, allowing it to reach households and organisations even in remote areas. However, network accessibility is still less reliable in rural and remote communities, where service quality can </w:t>
+      </w:r>
+      <w:proofErr w:type="gramStart"/>
+      <w:r>
+        <w:rPr>
+          <w:rFonts w:ascii="Arial" w:eastAsia="Times New Roman" w:hAnsi="Arial" w:cs="Arial"/>
+          <w:noProof w:val="0"/>
+          <w:color w:val="000000" w:themeColor="text1"/>
+          <w:lang w:eastAsia="en-AU" w:bidi="ar-SA"/>
+        </w:rPr>
+        <w:t>lag behind</w:t>
+      </w:r>
+      <w:proofErr w:type="gramEnd"/>
+      <w:r>
+        <w:rPr>
+          <w:rFonts w:ascii="Arial" w:eastAsia="Times New Roman" w:hAnsi="Arial" w:cs="Arial"/>
+          <w:noProof w:val="0"/>
+          <w:color w:val="000000" w:themeColor="text1"/>
+          <w:lang w:eastAsia="en-AU" w:bidi="ar-SA"/>
+        </w:rPr>
+        <w:t xml:space="preserve"> that of major cities. In these areas, individuals and organisations often experience slower speeds and weaker coverage compared with urban users. This reflects a broader structural challenge in Australia’s telecommunications sector rather than a problem unique to Optus, but it does highlight ongoing limitations in universal access.</w:t>
       </w:r>
     </w:p>
     <w:p>
@@ -4574,25 +4620,7 @@
           <w:bCs/>
           <w:color w:val="000000" w:themeColor="text1"/>
         </w:rPr>
-        <w:t xml:space="preserve">for </w:t>
-      </w:r>
-      <w:r>
-        <w:rPr>
-          <w:rFonts w:asciiTheme="minorHAnsi" w:hAnsiTheme="minorHAnsi" w:cstheme="minorHAnsi"/>
-          <w:b/>
-          <w:bCs/>
-          <w:color w:val="000000" w:themeColor="text1"/>
-        </w:rPr>
-        <w:t>Optus</w:t>
-      </w:r>
-      <w:r>
-        <w:rPr>
-          <w:rFonts w:asciiTheme="minorHAnsi" w:hAnsiTheme="minorHAnsi" w:cstheme="minorHAnsi"/>
-          <w:b/>
-          <w:bCs/>
-          <w:color w:val="000000" w:themeColor="text1"/>
-        </w:rPr>
-        <w:t xml:space="preserve"> about</w:t>
+        <w:t>for Optus about</w:t>
       </w:r>
       <w:r>
         <w:rPr>
@@ -5500,7 +5528,27 @@
           <w:color w:val="000000" w:themeColor="text1"/>
           <w:lang w:eastAsia="en-AU" w:bidi="ar-SA"/>
         </w:rPr>
-        <w:t>4. Communication: Share findings transparently with all stakeholders, from staff and funders to the general public.</w:t>
+        <w:t xml:space="preserve">4. Communication: Share findings transparently with all stakeholders, from staff and funders to the </w:t>
+      </w:r>
+      <w:proofErr w:type="gramStart"/>
+      <w:r>
+        <w:rPr>
+          <w:rFonts w:ascii="Arial" w:eastAsia="Times New Roman" w:hAnsi="Arial" w:cs="Arial"/>
+          <w:noProof w:val="0"/>
+          <w:color w:val="000000" w:themeColor="text1"/>
+          <w:lang w:eastAsia="en-AU" w:bidi="ar-SA"/>
+        </w:rPr>
+        <w:t>general public</w:t>
+      </w:r>
+      <w:proofErr w:type="gramEnd"/>
+      <w:r>
+        <w:rPr>
+          <w:rFonts w:ascii="Arial" w:eastAsia="Times New Roman" w:hAnsi="Arial" w:cs="Arial"/>
+          <w:noProof w:val="0"/>
+          <w:color w:val="000000" w:themeColor="text1"/>
+          <w:lang w:eastAsia="en-AU" w:bidi="ar-SA"/>
+        </w:rPr>
+        <w:t>.</w:t>
       </w:r>
     </w:p>
     <w:p>
@@ -13205,6 +13253,7 @@
   <w:style w:type="character" w:default="1" w:styleId="DefaultParagraphFont">
     <w:name w:val="Default Paragraph Font"/>
     <w:uiPriority w:val="1"/>
+    <w:semiHidden/>
     <w:unhideWhenUsed/>
   </w:style>
   <w:style w:type="table" w:default="1" w:styleId="TableNormal">

--- a/TERM3/T3B2-ICTNPL413-Evaluate_net_regulations_legislation_telecommunications_industry/2-ICTNPL413-Assessment_Task 2/Assessmet-questions/ICTNPL413_AssessmentTask_Manuel_S_Perez_E-Assess_research.docx
+++ b/TERM3/T3B2-ICTNPL413-Evaluate_net_regulations_legislation_telecommunications_industry/2-ICTNPL413-Assessment_Task 2/Assessmet-questions/ICTNPL413_AssessmentTask_Manuel_S_Perez_E-Assess_research.docx
@@ -3702,14 +3702,15 @@
           <w:rFonts w:asciiTheme="minorHAnsi" w:hAnsiTheme="minorHAnsi" w:cstheme="minorHAnsi"/>
           <w:color w:val="000000" w:themeColor="text1"/>
         </w:rPr>
-        <w:t>Lebara a</w:t>
-      </w:r>
-      <w:r>
-        <w:rPr>
-          <w:rFonts w:asciiTheme="minorHAnsi" w:hAnsiTheme="minorHAnsi" w:cstheme="minorHAnsi"/>
-          <w:color w:val="000000" w:themeColor="text1"/>
-        </w:rPr>
-        <w:t>s a mobile virtual network operator (MVNO), Lebara does not own its own infrastructure but leases access from larger carriers such as Vodafone. This makes the company particularly sensitive to regulatory changes and government policies in areas such as cybersecurity, consumer protection, and competition.</w:t>
+        <w:t xml:space="preserve">Lebara, as a Mobile Virtual Network Operator (MVNO) in Australia, operates in a highly regulated and politically influenced telecommunications environment. While Lebara does not own its network infrastructure, it relies on access to wholesale networks, such as those provided by Telstra, Optus, </w:t>
+      </w:r>
+      <w:r>
+        <w:rPr>
+          <w:rFonts w:asciiTheme="minorHAnsi" w:hAnsiTheme="minorHAnsi" w:cstheme="minorHAnsi"/>
+          <w:color w:val="000000" w:themeColor="text1"/>
+        </w:rPr>
+        <w:lastRenderedPageBreak/>
+        <w:t>and the National Broadband Network (NBN), making it particularly sensitive to government policies on network access, competition, and consumer protection.</w:t>
       </w:r>
     </w:p>
     <w:p>
@@ -3736,7 +3737,7 @@
           <w:rFonts w:asciiTheme="minorHAnsi" w:hAnsiTheme="minorHAnsi" w:cstheme="minorHAnsi"/>
           <w:color w:val="000000" w:themeColor="text1"/>
         </w:rPr>
-        <w:t xml:space="preserve">Cybersecurity has become a political priority in Australia, particularly following the large-scale breaches at Optus and Medibank in 2022 and 2023. In response, the government introduced the </w:t>
+        <w:t xml:space="preserve">Cybersecurity regulations have a direct impact on Lebara’s operations. Although the company does not manage the full network infrastructure, it still handles customer data, including personal information and prepaid account details. The </w:t>
       </w:r>
       <w:r>
         <w:rPr>
@@ -3752,7 +3753,7 @@
           <w:rFonts w:asciiTheme="minorHAnsi" w:hAnsiTheme="minorHAnsi" w:cstheme="minorHAnsi"/>
           <w:color w:val="000000" w:themeColor="text1"/>
         </w:rPr>
-        <w:t>, which places significant obligations on all telecommunications providers, including MVNOs such as Lebara. Although Lebara is smaller than the major carriers, it still collects and stores sensitive customer data, particularly for its migrant-heavy customer base that often relies on international calling services. The new law requires Lebara to report serious incidents, strengthen its data protection practices, and accept greater liability in the event of breaches. While this increases compliance costs, it also offers an opportunity for Lebara to build trust and differentiate itself by promoting strong security standards as part of its customer value proposition.</w:t>
+        <w:t xml:space="preserve"> requires all telecommunications providers, including MVNOs, to report serious cyber incidents and ransom demands while increasing liability for data breaches. Compliance with these requirements necessitates that Lebara invest in secure data management systems, staff training, and internal controls to avoid fines or reputational damage. Failure to comply could undermine customer trust and limit its competitiveness in a sector where security is a growing concern.</w:t>
       </w:r>
     </w:p>
     <w:p>
@@ -3779,7 +3780,7 @@
           <w:rFonts w:asciiTheme="minorHAnsi" w:hAnsiTheme="minorHAnsi" w:cstheme="minorHAnsi"/>
           <w:color w:val="000000" w:themeColor="text1"/>
         </w:rPr>
-        <w:t xml:space="preserve">Consumer protection is another critical political influence. Regulatory bodies such as the </w:t>
+        <w:t xml:space="preserve">Consumer protection policies are another key political influence. Regulatory authorities such as the </w:t>
       </w:r>
       <w:r>
         <w:rPr>
@@ -3788,14 +3789,14 @@
           <w:bCs/>
           <w:color w:val="000000" w:themeColor="text1"/>
         </w:rPr>
-        <w:t>Australian Competition and Consumer Commission (ACCC)</w:t>
-      </w:r>
-      <w:r>
-        <w:rPr>
-          <w:rFonts w:asciiTheme="minorHAnsi" w:hAnsiTheme="minorHAnsi" w:cstheme="minorHAnsi"/>
-          <w:color w:val="000000" w:themeColor="text1"/>
-        </w:rPr>
-        <w:t xml:space="preserve"> and the </w:t>
+        <w:t>ACCC</w:t>
+      </w:r>
+      <w:r>
+        <w:rPr>
+          <w:rFonts w:asciiTheme="minorHAnsi" w:hAnsiTheme="minorHAnsi" w:cstheme="minorHAnsi"/>
+          <w:color w:val="000000" w:themeColor="text1"/>
+        </w:rPr>
+        <w:t xml:space="preserve"> and </w:t>
       </w:r>
       <w:r>
         <w:rPr>
@@ -3804,14 +3805,14 @@
           <w:bCs/>
           <w:color w:val="000000" w:themeColor="text1"/>
         </w:rPr>
-        <w:t>Australian Communications and Media Authority (ACMA)</w:t>
-      </w:r>
-      <w:r>
-        <w:rPr>
-          <w:rFonts w:asciiTheme="minorHAnsi" w:hAnsiTheme="minorHAnsi" w:cstheme="minorHAnsi"/>
-          <w:color w:val="000000" w:themeColor="text1"/>
-        </w:rPr>
-        <w:t xml:space="preserve"> have a mandate to safeguard consumers from unfair practices, misleading advertising, and scams. For a budget-focused provider like Lebara, this oversight is especially relevant. Low-cost operators often compete aggressively on price and promotions, which can sometimes lead to consumer complaints about transparency or service conditions. Strong enforcement by the ACCC and ACMA means that Lebara must ensure that its advertising is accurate, its contracts are clear, and its billing practices are fair. While this adds regulatory pressure, it also helps level the playing field by holding all competitors to the same standard, which benefits providers that operate responsibly.</w:t>
+        <w:t>ACMA</w:t>
+      </w:r>
+      <w:r>
+        <w:rPr>
+          <w:rFonts w:asciiTheme="minorHAnsi" w:hAnsiTheme="minorHAnsi" w:cstheme="minorHAnsi"/>
+          <w:color w:val="000000" w:themeColor="text1"/>
+        </w:rPr>
+        <w:t xml:space="preserve"> actively monitor telecommunications providers to prevent misleading advertising, scams, and unfair selling practices. For Lebara, this means adhering strictly to pricing transparency, contract terms, and advertising standards, despite being a smaller operator in the market. Any breach could result in significant financial penalties, as seen with larger carriers like Optus, and could damage the brand’s reputation, which is critical for attracting and retaining prepaid customers.</w:t>
       </w:r>
     </w:p>
     <w:p>
@@ -3823,6 +3824,13 @@
           <w:color w:val="000000" w:themeColor="text1"/>
         </w:rPr>
       </w:pPr>
+      <w:r>
+        <w:rPr>
+          <w:rFonts w:asciiTheme="minorHAnsi" w:hAnsiTheme="minorHAnsi" w:cstheme="minorHAnsi"/>
+          <w:color w:val="000000" w:themeColor="text1"/>
+        </w:rPr>
+        <w:t>Finally, market competition and universal access policies shape Lebara’s strategic position. The NBN and regulated wholesale network access create both opportunities and challenges. While these frameworks allow Lebara to enter and compete in the Australian market without building costly infrastructure, they also intensify competition, as multiple MVNOs can access the same networks. The ACCC’s regulation of network access and pricing ensures a competitive landscape, requiring Lebara to differentiate itself through innovative service plans, flexible pricing, and quality customer support.</w:t>
+      </w:r>
     </w:p>
     <w:p>
       <w:pPr>
@@ -3833,76 +3841,70 @@
           <w:color w:val="000000" w:themeColor="text1"/>
         </w:rPr>
       </w:pPr>
-      <w:r>
-        <w:rPr>
-          <w:rFonts w:asciiTheme="minorHAnsi" w:hAnsiTheme="minorHAnsi" w:cstheme="minorHAnsi"/>
-          <w:color w:val="000000" w:themeColor="text1"/>
-        </w:rPr>
-        <w:t xml:space="preserve">Finally, the government’s universal access and competition framework has reshaped the telecommunications market. The creation of the </w:t>
-      </w:r>
-      <w:r>
+    </w:p>
+    <w:p>
+      <w:pPr>
+        <w:suppressAutoHyphens/>
+        <w:jc w:val="both"/>
+        <w:rPr>
+          <w:rFonts w:asciiTheme="minorHAnsi" w:hAnsiTheme="minorHAnsi" w:cstheme="minorHAnsi"/>
+          <w:color w:val="000000" w:themeColor="text1"/>
+        </w:rPr>
+      </w:pPr>
+      <w:r>
+        <w:rPr>
+          <w:rFonts w:asciiTheme="minorHAnsi" w:hAnsiTheme="minorHAnsi" w:cstheme="minorHAnsi"/>
+          <w:color w:val="000000" w:themeColor="text1"/>
+        </w:rPr>
+        <w:t>In summary, political influences in cybersecurity, consumer protection, and market competition significantly affect Lebara’s operations and strategic decisions. By maintaining compliance with regulations, investing in data security, and leveraging wholesale network access effectively, Lebara can navigate regulatory challenges, protect customer trust, and sustain growth in Australia’s highly competitive telecommunications market.</w:t>
+      </w:r>
+    </w:p>
+    <w:p>
+      <w:pPr>
+        <w:suppressAutoHyphens/>
+        <w:jc w:val="both"/>
+        <w:rPr>
+          <w:rFonts w:asciiTheme="minorHAnsi" w:hAnsiTheme="minorHAnsi" w:cstheme="minorHAnsi"/>
+          <w:color w:val="000000" w:themeColor="text1"/>
+        </w:rPr>
+      </w:pPr>
+    </w:p>
+    <w:p>
+      <w:pPr>
+        <w:suppressAutoHyphens/>
+        <w:jc w:val="both"/>
+        <w:rPr>
+          <w:rFonts w:asciiTheme="minorHAnsi" w:hAnsiTheme="minorHAnsi" w:cstheme="minorHAnsi"/>
+          <w:color w:val="000000" w:themeColor="text1"/>
+        </w:rPr>
+      </w:pPr>
+    </w:p>
+    <w:p>
+      <w:pPr>
+        <w:pStyle w:val="Heading2"/>
+      </w:pPr>
+      <w:r>
+        <w:t>A</w:t>
+      </w:r>
+      <w:r>
+        <w:t xml:space="preserve">ccessibility of networking services of </w:t>
+      </w:r>
+      <w:r>
+        <w:t>Optus</w:t>
+      </w:r>
+      <w:r>
+        <w:t xml:space="preserve"> to individuals and organisations across Australia</w:t>
+      </w:r>
+    </w:p>
+    <w:p>
+      <w:pPr>
+        <w:suppressAutoHyphens/>
         <w:rPr>
           <w:rFonts w:asciiTheme="minorHAnsi" w:hAnsiTheme="minorHAnsi" w:cstheme="minorHAnsi"/>
           <w:b/>
           <w:bCs/>
           <w:color w:val="000000" w:themeColor="text1"/>
         </w:rPr>
-        <w:t>National Broadband Network (NBN)</w:t>
-      </w:r>
-      <w:r>
-        <w:rPr>
-          <w:rFonts w:asciiTheme="minorHAnsi" w:hAnsiTheme="minorHAnsi" w:cstheme="minorHAnsi"/>
-          <w:color w:val="000000" w:themeColor="text1"/>
-        </w:rPr>
-        <w:t xml:space="preserve"> and wholesale regulation overseen by the ACCC have promoted competition by forcing larger carriers to share infrastructure. For Lebara, this political influence is largely positive. By relying on regulated wholesale agreements, Lebara gains access to nationwide network coverage without the enormous capital costs of building its own infrastructure. This allows the company to focus its resources on pricing strategies, customer service, and targeting niche markets such as migrant communities. However, because Lebara depends on wholesale access, its costs and competitiveness are directly affected by regulatory decisions on wholesale pricing and access conditions.</w:t>
-      </w:r>
-    </w:p>
-    <w:p>
-      <w:pPr>
-        <w:suppressAutoHyphens/>
-        <w:jc w:val="both"/>
-        <w:rPr>
-          <w:rFonts w:asciiTheme="minorHAnsi" w:hAnsiTheme="minorHAnsi" w:cstheme="minorHAnsi"/>
-          <w:color w:val="000000" w:themeColor="text1"/>
-        </w:rPr>
-      </w:pPr>
-    </w:p>
-    <w:p>
-      <w:pPr>
-        <w:suppressAutoHyphens/>
-        <w:jc w:val="both"/>
-        <w:rPr>
-          <w:rFonts w:asciiTheme="minorHAnsi" w:hAnsiTheme="minorHAnsi" w:cstheme="minorHAnsi"/>
-          <w:color w:val="000000" w:themeColor="text1"/>
-        </w:rPr>
-      </w:pPr>
-    </w:p>
-    <w:p>
-      <w:pPr>
-        <w:pStyle w:val="Heading2"/>
-      </w:pPr>
-      <w:r>
-        <w:t>A</w:t>
-      </w:r>
-      <w:r>
-        <w:t xml:space="preserve">ccessibility of networking services of </w:t>
-      </w:r>
-      <w:r>
-        <w:t>Optus</w:t>
-      </w:r>
-      <w:r>
-        <w:t xml:space="preserve"> to individuals and organisations across Australia</w:t>
-      </w:r>
-    </w:p>
-    <w:p>
-      <w:pPr>
-        <w:suppressAutoHyphens/>
-        <w:rPr>
-          <w:rFonts w:asciiTheme="minorHAnsi" w:hAnsiTheme="minorHAnsi" w:cstheme="minorHAnsi"/>
-          <w:b/>
-          <w:bCs/>
-          <w:color w:val="000000" w:themeColor="text1"/>
-        </w:rPr>
       </w:pPr>
     </w:p>
     <w:p>
@@ -3944,47 +3946,7 @@
           <w:color w:val="000000" w:themeColor="text1"/>
           <w:lang w:eastAsia="en-AU" w:bidi="ar-SA"/>
         </w:rPr>
-        <w:t xml:space="preserve">From a geographic perspective, Optus has made significant investments in expanding its mobile and broadband networks. Its 4G and 5G mobile services cover </w:t>
-      </w:r>
-      <w:proofErr w:type="gramStart"/>
-      <w:r>
-        <w:rPr>
-          <w:rFonts w:ascii="Arial" w:eastAsia="Times New Roman" w:hAnsi="Arial" w:cs="Arial"/>
-          <w:noProof w:val="0"/>
-          <w:color w:val="000000" w:themeColor="text1"/>
-          <w:lang w:eastAsia="en-AU" w:bidi="ar-SA"/>
-        </w:rPr>
-        <w:t>the majority of</w:t>
-      </w:r>
-      <w:proofErr w:type="gramEnd"/>
-      <w:r>
-        <w:rPr>
-          <w:rFonts w:ascii="Arial" w:eastAsia="Times New Roman" w:hAnsi="Arial" w:cs="Arial"/>
-          <w:noProof w:val="0"/>
-          <w:color w:val="000000" w:themeColor="text1"/>
-          <w:lang w:eastAsia="en-AU" w:bidi="ar-SA"/>
-        </w:rPr>
-        <w:t xml:space="preserve"> the population, particularly in metropolitan and regional centres. Optus has also partnered with the National Broadband Network (NBN) to deliver fixed-line and wireless broadband services nationwide, allowing it to reach households and organisations even in remote areas. However, network accessibility is still less reliable in rural and remote communities, where service quality can </w:t>
-      </w:r>
-      <w:proofErr w:type="gramStart"/>
-      <w:r>
-        <w:rPr>
-          <w:rFonts w:ascii="Arial" w:eastAsia="Times New Roman" w:hAnsi="Arial" w:cs="Arial"/>
-          <w:noProof w:val="0"/>
-          <w:color w:val="000000" w:themeColor="text1"/>
-          <w:lang w:eastAsia="en-AU" w:bidi="ar-SA"/>
-        </w:rPr>
-        <w:t>lag behind</w:t>
-      </w:r>
-      <w:proofErr w:type="gramEnd"/>
-      <w:r>
-        <w:rPr>
-          <w:rFonts w:ascii="Arial" w:eastAsia="Times New Roman" w:hAnsi="Arial" w:cs="Arial"/>
-          <w:noProof w:val="0"/>
-          <w:color w:val="000000" w:themeColor="text1"/>
-          <w:lang w:eastAsia="en-AU" w:bidi="ar-SA"/>
-        </w:rPr>
-        <w:t xml:space="preserve"> that of major cities. In these areas, individuals and organisations often experience slower speeds and weaker coverage compared with urban users. This reflects a broader structural challenge in Australia’s telecommunications sector rather than a problem unique to Optus, but it does highlight ongoing limitations in universal access.</w:t>
+        <w:t>From a geographic perspective, Optus has made significant investments in expanding its mobile and broadband networks. Its 4G and 5G mobile services cover the majority of the population, particularly in metropolitan and regional centres. Optus has also partnered with the National Broadband Network (NBN) to deliver fixed-line and wireless broadband services nationwide, allowing it to reach households and organisations even in remote areas. However, network accessibility is still less reliable in rural and remote communities, where service quality can lag behind that of major cities. In these areas, individuals and organisations often experience slower speeds and weaker coverage compared with urban users. This reflects a broader structural challenge in Australia’s telecommunications sector rather than a problem unique to Optus, but it does highlight ongoing limitations in universal access.</w:t>
       </w:r>
     </w:p>
     <w:p>
@@ -5528,27 +5490,7 @@
           <w:color w:val="000000" w:themeColor="text1"/>
           <w:lang w:eastAsia="en-AU" w:bidi="ar-SA"/>
         </w:rPr>
-        <w:t xml:space="preserve">4. Communication: Share findings transparently with all stakeholders, from staff and funders to the </w:t>
-      </w:r>
-      <w:proofErr w:type="gramStart"/>
-      <w:r>
-        <w:rPr>
-          <w:rFonts w:ascii="Arial" w:eastAsia="Times New Roman" w:hAnsi="Arial" w:cs="Arial"/>
-          <w:noProof w:val="0"/>
-          <w:color w:val="000000" w:themeColor="text1"/>
-          <w:lang w:eastAsia="en-AU" w:bidi="ar-SA"/>
-        </w:rPr>
-        <w:t>general public</w:t>
-      </w:r>
-      <w:proofErr w:type="gramEnd"/>
-      <w:r>
-        <w:rPr>
-          <w:rFonts w:ascii="Arial" w:eastAsia="Times New Roman" w:hAnsi="Arial" w:cs="Arial"/>
-          <w:noProof w:val="0"/>
-          <w:color w:val="000000" w:themeColor="text1"/>
-          <w:lang w:eastAsia="en-AU" w:bidi="ar-SA"/>
-        </w:rPr>
-        <w:t>.</w:t>
+        <w:t>4. Communication: Share findings transparently with all stakeholders, from staff and funders to the general public.</w:t>
       </w:r>
     </w:p>
     <w:p>
@@ -5934,6 +5876,8 @@
       <w:pPr>
         <w:rPr>
           <w:rFonts w:ascii="Arial" w:hAnsi="Arial" w:cs="Arial"/>
+          <w:b/>
+          <w:bCs/>
           <w:color w:val="000000" w:themeColor="text1"/>
         </w:rPr>
       </w:pPr>
@@ -5951,15 +5895,25 @@
           <w:bCs/>
           <w:color w:val="000000" w:themeColor="text1"/>
         </w:rPr>
-        <w:t>level of detail, length, and scope</w:t>
+        <w:t>level of detail, length, and scop</w:t>
       </w:r>
       <w:r>
         <w:rPr>
           <w:rFonts w:ascii="Arial" w:hAnsi="Arial" w:cs="Arial"/>
-          <w:color w:val="000000" w:themeColor="text1"/>
-        </w:rPr>
-        <w:t>.</w:t>
-      </w:r>
+          <w:b/>
+          <w:bCs/>
+          <w:color w:val="000000" w:themeColor="text1"/>
+        </w:rPr>
+        <w:t>e.</w:t>
+      </w:r>
+    </w:p>
+    <w:p>
+      <w:pPr>
+        <w:rPr>
+          <w:rFonts w:ascii="Arial" w:hAnsi="Arial" w:cs="Arial"/>
+          <w:color w:val="000000" w:themeColor="text1"/>
+        </w:rPr>
+      </w:pPr>
     </w:p>
     <w:p>
       <w:pPr>
